--- a/Varga András Bendegúz Záródolgozat.docx
+++ b/Varga András Bendegúz Záródolgozat.docx
@@ -196,11 +196,11 @@
     <w:p>
       <w:pPr>
         <w:tabs>
-          <w:tab w:val="center" w:pos="2410"/>
-          <w:tab w:val="center" w:pos="7088"/>
+          <w:tab w:val="center" w:pos="1985"/>
+          <w:tab w:val="center" w:pos="6804"/>
         </w:tabs>
         <w:spacing w:line="360" w:lineRule="auto"/>
-        <w:ind w:left="423" w:firstLine="992"/>
+        <w:ind w:left="423" w:firstLine="3"/>
         <w:rPr>
           <w:rFonts w:ascii="Times New Roman" w:hAnsi="Times New Roman" w:cs="Times New Roman"/>
           <w:sz w:val="28"/>
@@ -226,6 +226,80 @@
         </w:rPr>
         <w:tab/>
         <w:t>Készítette: Varga András Bendegúz</w:t>
+      </w:r>
+    </w:p>
+    <w:p>
+      <w:pPr>
+        <w:tabs>
+          <w:tab w:val="center" w:pos="1985"/>
+          <w:tab w:val="center" w:pos="6804"/>
+        </w:tabs>
+        <w:spacing w:line="360" w:lineRule="auto"/>
+        <w:ind w:firstLine="3"/>
+        <w:rPr>
+          <w:rFonts w:ascii="Times New Roman" w:hAnsi="Times New Roman" w:cs="Times New Roman"/>
+          <w:sz w:val="28"/>
+        </w:rPr>
+      </w:pPr>
+      <w:r>
+        <w:rPr>
+          <w:rFonts w:ascii="Times New Roman" w:hAnsi="Times New Roman" w:cs="Times New Roman"/>
+          <w:sz w:val="44"/>
+          <w:szCs w:val="36"/>
+        </w:rPr>
+        <w:tab/>
+      </w:r>
+      <w:r>
+        <w:rPr>
+          <w:rFonts w:ascii="Times New Roman" w:hAnsi="Times New Roman" w:cs="Times New Roman"/>
+          <w:sz w:val="28"/>
+        </w:rPr>
+        <w:t>Gajda Judit</w:t>
+      </w:r>
+      <w:r>
+        <w:rPr>
+          <w:rFonts w:ascii="Times New Roman" w:hAnsi="Times New Roman" w:cs="Times New Roman"/>
+          <w:sz w:val="28"/>
+        </w:rPr>
+        <w:tab/>
+        <w:t>5/13.B</w:t>
+      </w:r>
+    </w:p>
+    <w:p>
+      <w:pPr>
+        <w:tabs>
+          <w:tab w:val="center" w:pos="1985"/>
+          <w:tab w:val="center" w:pos="6804"/>
+        </w:tabs>
+        <w:spacing w:line="360" w:lineRule="auto"/>
+        <w:ind w:firstLine="3"/>
+        <w:rPr>
+          <w:rFonts w:ascii="Times New Roman" w:hAnsi="Times New Roman" w:cs="Times New Roman"/>
+          <w:sz w:val="28"/>
+        </w:rPr>
+      </w:pPr>
+      <w:r>
+        <w:rPr>
+          <w:rFonts w:ascii="Times New Roman" w:hAnsi="Times New Roman" w:cs="Times New Roman"/>
+          <w:sz w:val="44"/>
+          <w:szCs w:val="36"/>
+        </w:rPr>
+        <w:tab/>
+      </w:r>
+      <w:r>
+        <w:rPr>
+          <w:rFonts w:ascii="Times New Roman" w:hAnsi="Times New Roman" w:cs="Times New Roman"/>
+          <w:sz w:val="44"/>
+          <w:szCs w:val="36"/>
+        </w:rPr>
+        <w:tab/>
+      </w:r>
+      <w:r>
+        <w:rPr>
+          <w:rFonts w:ascii="Times New Roman" w:hAnsi="Times New Roman" w:cs="Times New Roman"/>
+          <w:sz w:val="28"/>
+        </w:rPr>
+        <w:t>Oktatási azonosító: 72169956207</w:t>
       </w:r>
     </w:p>
     <w:p>
@@ -241,29 +315,6 @@
           <w:sz w:val="28"/>
         </w:rPr>
       </w:pPr>
-      <w:r>
-        <w:rPr>
-          <w:rFonts w:ascii="Times New Roman" w:hAnsi="Times New Roman" w:cs="Times New Roman"/>
-          <w:sz w:val="44"/>
-          <w:szCs w:val="36"/>
-        </w:rPr>
-        <w:tab/>
-      </w:r>
-      <w:r>
-        <w:rPr>
-          <w:rFonts w:ascii="Times New Roman" w:hAnsi="Times New Roman" w:cs="Times New Roman"/>
-          <w:sz w:val="28"/>
-        </w:rPr>
-        <w:t>Gajda Judit</w:t>
-      </w:r>
-      <w:r>
-        <w:rPr>
-          <w:rFonts w:ascii="Times New Roman" w:hAnsi="Times New Roman" w:cs="Times New Roman"/>
-          <w:sz w:val="28"/>
-        </w:rPr>
-        <w:tab/>
-        <w:t>5/13.B</w:t>
-      </w:r>
     </w:p>
     <w:p>
       <w:pPr>
@@ -272,7 +323,7 @@
           <w:tab w:val="center" w:pos="7088"/>
         </w:tabs>
         <w:spacing w:line="360" w:lineRule="auto"/>
-        <w:ind w:firstLine="992"/>
+        <w:jc w:val="center"/>
         <w:rPr>
           <w:rFonts w:ascii="Times New Roman" w:hAnsi="Times New Roman" w:cs="Times New Roman"/>
           <w:sz w:val="28"/>
@@ -281,72 +332,314 @@
       <w:r>
         <w:rPr>
           <w:rFonts w:ascii="Times New Roman" w:hAnsi="Times New Roman" w:cs="Times New Roman"/>
-          <w:sz w:val="44"/>
-          <w:szCs w:val="36"/>
-        </w:rPr>
-        <w:tab/>
-      </w:r>
-      <w:r>
-        <w:rPr>
-          <w:rFonts w:ascii="Times New Roman" w:hAnsi="Times New Roman" w:cs="Times New Roman"/>
-          <w:sz w:val="44"/>
-          <w:szCs w:val="36"/>
-        </w:rPr>
-        <w:tab/>
-      </w:r>
-      <w:r>
-        <w:rPr>
-          <w:rFonts w:ascii="Times New Roman" w:hAnsi="Times New Roman" w:cs="Times New Roman"/>
           <w:sz w:val="28"/>
         </w:rPr>
-        <w:t>Oktatási azonosító: 72169956207</w:t>
-      </w:r>
-    </w:p>
-    <w:p>
-      <w:pPr>
-        <w:tabs>
-          <w:tab w:val="center" w:pos="2410"/>
-          <w:tab w:val="center" w:pos="7088"/>
-        </w:tabs>
-        <w:spacing w:line="360" w:lineRule="auto"/>
-        <w:ind w:firstLine="992"/>
-        <w:rPr>
-          <w:rFonts w:ascii="Times New Roman" w:hAnsi="Times New Roman" w:cs="Times New Roman"/>
+        <w:t>Békéscsaba, 2021/2022</w:t>
+      </w:r>
+    </w:p>
+    <w:sdt>
+      <w:sdtPr>
+        <w:id w:val="2113936374"/>
+        <w:docPartObj>
+          <w:docPartGallery w:val="Table of Contents"/>
+          <w:docPartUnique/>
+        </w:docPartObj>
+      </w:sdtPr>
+      <w:sdtEndPr>
+        <w:rPr>
+          <w:rFonts w:asciiTheme="minorHAnsi" w:eastAsiaTheme="minorHAnsi" w:hAnsiTheme="minorHAnsi" w:cstheme="minorBidi"/>
+          <w:b/>
+          <w:bCs/>
+          <w:color w:val="auto"/>
+          <w:sz w:val="22"/>
+          <w:szCs w:val="22"/>
+          <w:lang w:eastAsia="en-US"/>
+        </w:rPr>
+      </w:sdtEndPr>
+      <w:sdtContent>
+        <w:p>
+          <w:pPr>
+            <w:pStyle w:val="Tartalomjegyzkcmsora"/>
+          </w:pPr>
+          <w:r>
+            <w:t>Tartalom</w:t>
+          </w:r>
+        </w:p>
+        <w:p>
+          <w:pPr>
+            <w:pStyle w:val="TJ1"/>
+            <w:tabs>
+              <w:tab w:val="left" w:pos="440"/>
+              <w:tab w:val="right" w:leader="dot" w:pos="9062"/>
+            </w:tabs>
+            <w:rPr>
+              <w:rFonts w:eastAsiaTheme="minorEastAsia"/>
+              <w:noProof/>
+              <w:lang w:eastAsia="hu-HU"/>
+            </w:rPr>
+          </w:pPr>
+          <w:r>
+            <w:fldChar w:fldCharType="begin"/>
+          </w:r>
+          <w:r>
+            <w:instrText xml:space="preserve"> TOC \o "1-3" \h \z \u </w:instrText>
+          </w:r>
+          <w:r>
+            <w:fldChar w:fldCharType="separate"/>
+          </w:r>
+          <w:hyperlink w:anchor="_Toc97273621" w:history="1">
+            <w:r>
+              <w:rPr>
+                <w:rStyle w:val="Hiperhivatkozs"/>
+                <w:rFonts w:ascii="Times New Roman" w:hAnsi="Times New Roman" w:cs="Times New Roman"/>
+                <w:noProof/>
+              </w:rPr>
+              <w:t>1.</w:t>
+            </w:r>
+            <w:r>
+              <w:rPr>
+                <w:rFonts w:eastAsiaTheme="minorEastAsia"/>
+                <w:noProof/>
+                <w:lang w:eastAsia="hu-HU"/>
+              </w:rPr>
+              <w:tab/>
+            </w:r>
+            <w:r>
+              <w:rPr>
+                <w:rStyle w:val="Hiperhivatkozs"/>
+                <w:rFonts w:ascii="Times New Roman" w:hAnsi="Times New Roman" w:cs="Times New Roman"/>
+                <w:noProof/>
+              </w:rPr>
+              <w:t>Bevezetés</w:t>
+            </w:r>
+            <w:r>
+              <w:rPr>
+                <w:noProof/>
+                <w:webHidden/>
+              </w:rPr>
+              <w:tab/>
+            </w:r>
+            <w:r>
+              <w:rPr>
+                <w:noProof/>
+                <w:webHidden/>
+              </w:rPr>
+              <w:fldChar w:fldCharType="begin"/>
+            </w:r>
+            <w:r>
+              <w:rPr>
+                <w:noProof/>
+                <w:webHidden/>
+              </w:rPr>
+              <w:instrText xml:space="preserve"> PAGEREF _Toc97273621 \h </w:instrText>
+            </w:r>
+            <w:r>
+              <w:rPr>
+                <w:noProof/>
+                <w:webHidden/>
+              </w:rPr>
+            </w:r>
+            <w:r>
+              <w:rPr>
+                <w:noProof/>
+                <w:webHidden/>
+              </w:rPr>
+              <w:fldChar w:fldCharType="separate"/>
+            </w:r>
+            <w:r>
+              <w:rPr>
+                <w:noProof/>
+                <w:webHidden/>
+              </w:rPr>
+              <w:t>2</w:t>
+            </w:r>
+            <w:r>
+              <w:rPr>
+                <w:noProof/>
+                <w:webHidden/>
+              </w:rPr>
+              <w:fldChar w:fldCharType="end"/>
+            </w:r>
+          </w:hyperlink>
+        </w:p>
+        <w:p>
+          <w:pPr>
+            <w:pStyle w:val="TJ2"/>
+            <w:tabs>
+              <w:tab w:val="right" w:leader="dot" w:pos="9062"/>
+            </w:tabs>
+            <w:rPr>
+              <w:rFonts w:eastAsiaTheme="minorEastAsia"/>
+              <w:noProof/>
+              <w:lang w:eastAsia="hu-HU"/>
+            </w:rPr>
+          </w:pPr>
+          <w:hyperlink w:anchor="_Toc97273622" w:history="1">
+            <w:r>
+              <w:rPr>
+                <w:rStyle w:val="Hiperhivatkozs"/>
+                <w:noProof/>
+              </w:rPr>
+              <w:t>1.1 Indo</w:t>
+            </w:r>
+            <w:r>
+              <w:rPr>
+                <w:rStyle w:val="Hiperhivatkozs"/>
+                <w:noProof/>
+              </w:rPr>
+              <w:t>k</w:t>
+            </w:r>
+            <w:r>
+              <w:rPr>
+                <w:rStyle w:val="Hiperhivatkozs"/>
+                <w:noProof/>
+              </w:rPr>
+              <w:t>lás</w:t>
+            </w:r>
+            <w:r>
+              <w:rPr>
+                <w:noProof/>
+                <w:webHidden/>
+              </w:rPr>
+              <w:tab/>
+            </w:r>
+            <w:r>
+              <w:rPr>
+                <w:noProof/>
+                <w:webHidden/>
+              </w:rPr>
+              <w:fldChar w:fldCharType="begin"/>
+            </w:r>
+            <w:r>
+              <w:rPr>
+                <w:noProof/>
+                <w:webHidden/>
+              </w:rPr>
+              <w:instrText xml:space="preserve"> PAGEREF _Toc97273622 \h </w:instrText>
+            </w:r>
+            <w:r>
+              <w:rPr>
+                <w:noProof/>
+                <w:webHidden/>
+              </w:rPr>
+            </w:r>
+            <w:r>
+              <w:rPr>
+                <w:noProof/>
+                <w:webHidden/>
+              </w:rPr>
+              <w:fldChar w:fldCharType="separate"/>
+            </w:r>
+            <w:r>
+              <w:rPr>
+                <w:noProof/>
+                <w:webHidden/>
+              </w:rPr>
+              <w:t>2</w:t>
+            </w:r>
+            <w:r>
+              <w:rPr>
+                <w:noProof/>
+                <w:webHidden/>
+              </w:rPr>
+              <w:fldChar w:fldCharType="end"/>
+            </w:r>
+          </w:hyperlink>
+        </w:p>
+        <w:p>
+          <w:r>
+            <w:rPr>
+              <w:b/>
+              <w:bCs/>
+            </w:rPr>
+            <w:fldChar w:fldCharType="end"/>
+          </w:r>
+        </w:p>
+      </w:sdtContent>
+    </w:sdt>
+    <w:p>
+      <w:pPr>
+        <w:pStyle w:val="Cmsor1"/>
+        <w:ind w:left="720"/>
+        <w:rPr>
+          <w:rFonts w:ascii="Times New Roman" w:hAnsi="Times New Roman" w:cs="Times New Roman"/>
+          <w:sz w:val="24"/>
+        </w:rPr>
+      </w:pPr>
+    </w:p>
+    <w:p>
+      <w:pPr>
+        <w:pStyle w:val="Cmsor1"/>
+        <w:shd w:val="clear" w:color="auto" w:fill="FFC000"/>
+        <w:spacing w:before="480"/>
+        <w:rPr>
+          <w:rFonts w:ascii="Times New Roman" w:hAnsi="Times New Roman" w:cs="Times New Roman"/>
+          <w:sz w:val="56"/>
+        </w:rPr>
+      </w:pPr>
+      <w:r>
+        <w:rPr>
+          <w:rFonts w:ascii="Times New Roman" w:hAnsi="Times New Roman" w:cs="Times New Roman"/>
+          <w:sz w:val="40"/>
+        </w:rPr>
+        <w:t>1. Bevezetés</w:t>
+      </w:r>
+    </w:p>
+    <w:p>
+      <w:pPr>
+        <w:pStyle w:val="Cmsor2"/>
+        <w:spacing w:before="240" w:after="120"/>
+        <w:ind w:firstLine="284"/>
+        <w:rPr>
+          <w:sz w:val="32"/>
+        </w:rPr>
+      </w:pPr>
+      <w:bookmarkStart w:id="0" w:name="_Toc97273622"/>
+      <w:r>
+        <w:rPr>
           <w:sz w:val="28"/>
         </w:rPr>
-      </w:pPr>
-      <w:bookmarkStart w:id="0" w:name="_GoBack"/>
+        <w:t>1.1 Indoklás</w:t>
+      </w:r>
       <w:bookmarkEnd w:id="0"/>
     </w:p>
     <w:p>
       <w:pPr>
-        <w:tabs>
-          <w:tab w:val="center" w:pos="2410"/>
-          <w:tab w:val="center" w:pos="7088"/>
-        </w:tabs>
-        <w:spacing w:line="360" w:lineRule="auto"/>
-        <w:ind w:firstLine="992"/>
-        <w:jc w:val="center"/>
-        <w:rPr>
-          <w:rFonts w:ascii="Times New Roman" w:hAnsi="Times New Roman" w:cs="Times New Roman"/>
-          <w:sz w:val="28"/>
-        </w:rPr>
-      </w:pPr>
-      <w:r>
-        <w:rPr>
-          <w:rFonts w:ascii="Times New Roman" w:hAnsi="Times New Roman" w:cs="Times New Roman"/>
-          <w:sz w:val="28"/>
-        </w:rPr>
-        <w:t>Békéscsaba, 2021/2022</w:t>
+        <w:pStyle w:val="Listaszerbekezds"/>
+        <w:ind w:left="0" w:firstLine="709"/>
+      </w:pPr>
+    </w:p>
+    <w:p>
+      <w:pPr>
+        <w:pStyle w:val="Listaszerbekezds"/>
+        <w:ind w:left="0" w:firstLine="709"/>
+        <w:jc w:val="both"/>
+        <w:rPr>
+          <w:sz w:val="24"/>
+        </w:rPr>
+      </w:pPr>
+      <w:r>
+        <w:rPr>
+          <w:sz w:val="24"/>
+        </w:rPr>
+        <w:t xml:space="preserve">Azért választottam ezt a témát, mert a programozás mindig is közelebb állt hozzám, mint a webfejlesztés, és már régóta szerettem volna saját játékprogramot készíteni. Már a záródolgozat feljövetele előtt célom volt az, hogy C# nyelven megtanuljak programozni, de ebben a legtöbb esetben limitált és unalmas online talált feladatok nem sokat segítettek. </w:t>
+      </w:r>
+      <w:r>
+        <w:rPr>
+          <w:sz w:val="24"/>
+        </w:rPr>
+        <w:t>Amikor megláttam, hogy záródolgozatnak lehet készíteni egy logikai fejtörő/kvízjátékot, azonnal tudtam, hogy ezt kell választanom.</w:t>
+      </w:r>
+      <w:bookmarkStart w:id="1" w:name="_GoBack"/>
+      <w:bookmarkEnd w:id="1"/>
+      <w:r>
+        <w:rPr>
+          <w:sz w:val="24"/>
+        </w:rPr>
+        <w:t xml:space="preserve"> </w:t>
       </w:r>
     </w:p>
     <w:sectPr>
-      <w:headerReference w:type="even" r:id="rId7"/>
-      <w:headerReference w:type="default" r:id="rId8"/>
-      <w:footerReference w:type="even" r:id="rId9"/>
-      <w:footerReference w:type="default" r:id="rId10"/>
-      <w:headerReference w:type="first" r:id="rId11"/>
-      <w:footerReference w:type="first" r:id="rId12"/>
       <w:pgSz w:w="11906" w:h="16838"/>
       <w:pgMar w:top="1417" w:right="1417" w:bottom="1417" w:left="1417" w:header="708" w:footer="708" w:gutter="0"/>
       <w:cols w:space="708"/>
@@ -382,30 +675,6 @@
 </w:endnotes>
 </file>
 
-<file path=word/footer1.xml><?xml version="1.0" encoding="utf-8"?>
-<w:ftr xmlns:wpc="http://schemas.microsoft.com/office/word/2010/wordprocessingCanvas" xmlns:cx="http://schemas.microsoft.com/office/drawing/2014/chartex" xmlns:cx1="http://schemas.microsoft.com/office/drawing/2015/9/8/chartex" xmlns:cx2="http://schemas.microsoft.com/office/drawing/2015/10/21/chartex" xmlns:cx3="http://schemas.microsoft.com/office/drawing/2016/5/9/chartex" xmlns:cx4="http://schemas.microsoft.com/office/drawing/2016/5/10/chartex" xmlns:cx5="http://schemas.microsoft.com/office/drawing/2016/5/11/chartex" xmlns:cx6="http://schemas.microsoft.com/office/drawing/2016/5/12/chartex" xmlns:cx7="http://schemas.microsoft.com/office/drawing/2016/5/13/chartex" xmlns:cx8="http://schemas.microsoft.com/office/drawing/2016/5/14/chartex" xmlns:mc="http://schemas.openxmlformats.org/markup-compatibility/2006" xmlns:aink="http://schemas.microsoft.com/office/drawing/2016/ink" xmlns:am3d="http://schemas.microsoft.com/office/drawing/2017/model3d" xmlns:o="urn:schemas-microsoft-com:office:office" xmlns:r="http://schemas.openxmlformats.org/officeDocument/2006/relationships" xmlns:m="http://schemas.openxmlformats.org/officeDocument/2006/math" xmlns:v="urn:schemas-microsoft-com:vml" xmlns:wp14="http://schemas.microsoft.com/office/word/2010/wordprocessingDrawing" xmlns:wp="http://schemas.openxmlformats.org/drawingml/2006/wordprocessingDrawing" xmlns:w10="urn:schemas-microsoft-com:office:word" xmlns:w="http://schemas.openxmlformats.org/wordprocessingml/2006/main" xmlns:w14="http://schemas.microsoft.com/office/word/2010/wordml" xmlns:w15="http://schemas.microsoft.com/office/word/2012/wordml" xmlns:w16cid="http://schemas.microsoft.com/office/word/2016/wordml/cid" xmlns:w16se="http://schemas.microsoft.com/office/word/2015/wordml/symex" xmlns:wpg="http://schemas.microsoft.com/office/word/2010/wordprocessingGroup" xmlns:wpi="http://schemas.microsoft.com/office/word/2010/wordprocessingInk" xmlns:wne="http://schemas.microsoft.com/office/word/2006/wordml" xmlns:wps="http://schemas.microsoft.com/office/word/2010/wordprocessingShape" mc:Ignorable="w14 w15 w16se w16cid wp14">
-  <w:p>
-    <w:pPr/>
-  </w:p>
-</w:ftr>
-</file>
-
-<file path=word/footer2.xml><?xml version="1.0" encoding="utf-8"?>
-<w:ftr xmlns:wpc="http://schemas.microsoft.com/office/word/2010/wordprocessingCanvas" xmlns:cx="http://schemas.microsoft.com/office/drawing/2014/chartex" xmlns:cx1="http://schemas.microsoft.com/office/drawing/2015/9/8/chartex" xmlns:cx2="http://schemas.microsoft.com/office/drawing/2015/10/21/chartex" xmlns:cx3="http://schemas.microsoft.com/office/drawing/2016/5/9/chartex" xmlns:cx4="http://schemas.microsoft.com/office/drawing/2016/5/10/chartex" xmlns:cx5="http://schemas.microsoft.com/office/drawing/2016/5/11/chartex" xmlns:cx6="http://schemas.microsoft.com/office/drawing/2016/5/12/chartex" xmlns:cx7="http://schemas.microsoft.com/office/drawing/2016/5/13/chartex" xmlns:cx8="http://schemas.microsoft.com/office/drawing/2016/5/14/chartex" xmlns:mc="http://schemas.openxmlformats.org/markup-compatibility/2006" xmlns:aink="http://schemas.microsoft.com/office/drawing/2016/ink" xmlns:am3d="http://schemas.microsoft.com/office/drawing/2017/model3d" xmlns:o="urn:schemas-microsoft-com:office:office" xmlns:r="http://schemas.openxmlformats.org/officeDocument/2006/relationships" xmlns:m="http://schemas.openxmlformats.org/officeDocument/2006/math" xmlns:v="urn:schemas-microsoft-com:vml" xmlns:wp14="http://schemas.microsoft.com/office/word/2010/wordprocessingDrawing" xmlns:wp="http://schemas.openxmlformats.org/drawingml/2006/wordprocessingDrawing" xmlns:w10="urn:schemas-microsoft-com:office:word" xmlns:w="http://schemas.openxmlformats.org/wordprocessingml/2006/main" xmlns:w14="http://schemas.microsoft.com/office/word/2010/wordml" xmlns:w15="http://schemas.microsoft.com/office/word/2012/wordml" xmlns:w16cid="http://schemas.microsoft.com/office/word/2016/wordml/cid" xmlns:w16se="http://schemas.microsoft.com/office/word/2015/wordml/symex" xmlns:wpg="http://schemas.microsoft.com/office/word/2010/wordprocessingGroup" xmlns:wpi="http://schemas.microsoft.com/office/word/2010/wordprocessingInk" xmlns:wne="http://schemas.microsoft.com/office/word/2006/wordml" xmlns:wps="http://schemas.microsoft.com/office/word/2010/wordprocessingShape" mc:Ignorable="w14 w15 w16se w16cid wp14">
-  <w:p>
-    <w:pPr/>
-  </w:p>
-</w:ftr>
-</file>
-
-<file path=word/footer3.xml><?xml version="1.0" encoding="utf-8"?>
-<w:ftr xmlns:wpc="http://schemas.microsoft.com/office/word/2010/wordprocessingCanvas" xmlns:cx="http://schemas.microsoft.com/office/drawing/2014/chartex" xmlns:cx1="http://schemas.microsoft.com/office/drawing/2015/9/8/chartex" xmlns:cx2="http://schemas.microsoft.com/office/drawing/2015/10/21/chartex" xmlns:cx3="http://schemas.microsoft.com/office/drawing/2016/5/9/chartex" xmlns:cx4="http://schemas.microsoft.com/office/drawing/2016/5/10/chartex" xmlns:cx5="http://schemas.microsoft.com/office/drawing/2016/5/11/chartex" xmlns:cx6="http://schemas.microsoft.com/office/drawing/2016/5/12/chartex" xmlns:cx7="http://schemas.microsoft.com/office/drawing/2016/5/13/chartex" xmlns:cx8="http://schemas.microsoft.com/office/drawing/2016/5/14/chartex" xmlns:mc="http://schemas.openxmlformats.org/markup-compatibility/2006" xmlns:aink="http://schemas.microsoft.com/office/drawing/2016/ink" xmlns:am3d="http://schemas.microsoft.com/office/drawing/2017/model3d" xmlns:o="urn:schemas-microsoft-com:office:office" xmlns:r="http://schemas.openxmlformats.org/officeDocument/2006/relationships" xmlns:m="http://schemas.openxmlformats.org/officeDocument/2006/math" xmlns:v="urn:schemas-microsoft-com:vml" xmlns:wp14="http://schemas.microsoft.com/office/word/2010/wordprocessingDrawing" xmlns:wp="http://schemas.openxmlformats.org/drawingml/2006/wordprocessingDrawing" xmlns:w10="urn:schemas-microsoft-com:office:word" xmlns:w="http://schemas.openxmlformats.org/wordprocessingml/2006/main" xmlns:w14="http://schemas.microsoft.com/office/word/2010/wordml" xmlns:w15="http://schemas.microsoft.com/office/word/2012/wordml" xmlns:w16cid="http://schemas.microsoft.com/office/word/2016/wordml/cid" xmlns:w16se="http://schemas.microsoft.com/office/word/2015/wordml/symex" xmlns:wpg="http://schemas.microsoft.com/office/word/2010/wordprocessingGroup" xmlns:wpi="http://schemas.microsoft.com/office/word/2010/wordprocessingInk" xmlns:wne="http://schemas.microsoft.com/office/word/2006/wordml" xmlns:wps="http://schemas.microsoft.com/office/word/2010/wordprocessingShape" mc:Ignorable="w14 w15 w16se w16cid wp14">
-  <w:p>
-    <w:pPr/>
-  </w:p>
-</w:ftr>
-</file>
-
 <file path=word/footnotes.xml><?xml version="1.0" encoding="utf-8"?>
 <w:footnotes xmlns:wpc="http://schemas.microsoft.com/office/word/2010/wordprocessingCanvas" xmlns:cx="http://schemas.microsoft.com/office/drawing/2014/chartex" xmlns:cx1="http://schemas.microsoft.com/office/drawing/2015/9/8/chartex" xmlns:cx2="http://schemas.microsoft.com/office/drawing/2015/10/21/chartex" xmlns:cx3="http://schemas.microsoft.com/office/drawing/2016/5/9/chartex" xmlns:cx4="http://schemas.microsoft.com/office/drawing/2016/5/10/chartex" xmlns:cx5="http://schemas.microsoft.com/office/drawing/2016/5/11/chartex" xmlns:cx6="http://schemas.microsoft.com/office/drawing/2016/5/12/chartex" xmlns:cx7="http://schemas.microsoft.com/office/drawing/2016/5/13/chartex" xmlns:cx8="http://schemas.microsoft.com/office/drawing/2016/5/14/chartex" xmlns:mc="http://schemas.openxmlformats.org/markup-compatibility/2006" xmlns:aink="http://schemas.microsoft.com/office/drawing/2016/ink" xmlns:am3d="http://schemas.microsoft.com/office/drawing/2017/model3d" xmlns:o="urn:schemas-microsoft-com:office:office" xmlns:r="http://schemas.openxmlformats.org/officeDocument/2006/relationships" xmlns:m="http://schemas.openxmlformats.org/officeDocument/2006/math" xmlns:v="urn:schemas-microsoft-com:vml" xmlns:wp14="http://schemas.microsoft.com/office/word/2010/wordprocessingDrawing" xmlns:wp="http://schemas.openxmlformats.org/drawingml/2006/wordprocessingDrawing" xmlns:w10="urn:schemas-microsoft-com:office:word" xmlns:w="http://schemas.openxmlformats.org/wordprocessingml/2006/main" xmlns:w14="http://schemas.microsoft.com/office/word/2010/wordml" xmlns:w15="http://schemas.microsoft.com/office/word/2012/wordml" xmlns:w16cid="http://schemas.microsoft.com/office/word/2016/wordml/cid" xmlns:w16se="http://schemas.microsoft.com/office/word/2015/wordml/symex" xmlns:wpg="http://schemas.microsoft.com/office/word/2010/wordprocessingGroup" xmlns:wpi="http://schemas.microsoft.com/office/word/2010/wordprocessingInk" xmlns:wne="http://schemas.microsoft.com/office/word/2006/wordml" xmlns:wps="http://schemas.microsoft.com/office/word/2010/wordprocessingShape" mc:Ignorable="w14 w15 w16se w16cid wp14">
   <w:footnote w:type="separator" w:id="-1">
@@ -431,28 +700,409 @@
 </w:footnotes>
 </file>
 
-<file path=word/header1.xml><?xml version="1.0" encoding="utf-8"?>
-<w:hdr xmlns:wpc="http://schemas.microsoft.com/office/word/2010/wordprocessingCanvas" xmlns:cx="http://schemas.microsoft.com/office/drawing/2014/chartex" xmlns:cx1="http://schemas.microsoft.com/office/drawing/2015/9/8/chartex" xmlns:cx2="http://schemas.microsoft.com/office/drawing/2015/10/21/chartex" xmlns:cx3="http://schemas.microsoft.com/office/drawing/2016/5/9/chartex" xmlns:cx4="http://schemas.microsoft.com/office/drawing/2016/5/10/chartex" xmlns:cx5="http://schemas.microsoft.com/office/drawing/2016/5/11/chartex" xmlns:cx6="http://schemas.microsoft.com/office/drawing/2016/5/12/chartex" xmlns:cx7="http://schemas.microsoft.com/office/drawing/2016/5/13/chartex" xmlns:cx8="http://schemas.microsoft.com/office/drawing/2016/5/14/chartex" xmlns:mc="http://schemas.openxmlformats.org/markup-compatibility/2006" xmlns:aink="http://schemas.microsoft.com/office/drawing/2016/ink" xmlns:am3d="http://schemas.microsoft.com/office/drawing/2017/model3d" xmlns:o="urn:schemas-microsoft-com:office:office" xmlns:r="http://schemas.openxmlformats.org/officeDocument/2006/relationships" xmlns:m="http://schemas.openxmlformats.org/officeDocument/2006/math" xmlns:v="urn:schemas-microsoft-com:vml" xmlns:wp14="http://schemas.microsoft.com/office/word/2010/wordprocessingDrawing" xmlns:wp="http://schemas.openxmlformats.org/drawingml/2006/wordprocessingDrawing" xmlns:w10="urn:schemas-microsoft-com:office:word" xmlns:w="http://schemas.openxmlformats.org/wordprocessingml/2006/main" xmlns:w14="http://schemas.microsoft.com/office/word/2010/wordml" xmlns:w15="http://schemas.microsoft.com/office/word/2012/wordml" xmlns:w16cid="http://schemas.microsoft.com/office/word/2016/wordml/cid" xmlns:w16se="http://schemas.microsoft.com/office/word/2015/wordml/symex" xmlns:wpg="http://schemas.microsoft.com/office/word/2010/wordprocessingGroup" xmlns:wpi="http://schemas.microsoft.com/office/word/2010/wordprocessingInk" xmlns:wne="http://schemas.microsoft.com/office/word/2006/wordml" xmlns:wps="http://schemas.microsoft.com/office/word/2010/wordprocessingShape" mc:Ignorable="w14 w15 w16se w16cid wp14">
-  <w:p>
-    <w:pPr/>
-  </w:p>
-</w:hdr>
-</file>
-
-<file path=word/header2.xml><?xml version="1.0" encoding="utf-8"?>
-<w:hdr xmlns:wpc="http://schemas.microsoft.com/office/word/2010/wordprocessingCanvas" xmlns:cx="http://schemas.microsoft.com/office/drawing/2014/chartex" xmlns:cx1="http://schemas.microsoft.com/office/drawing/2015/9/8/chartex" xmlns:cx2="http://schemas.microsoft.com/office/drawing/2015/10/21/chartex" xmlns:cx3="http://schemas.microsoft.com/office/drawing/2016/5/9/chartex" xmlns:cx4="http://schemas.microsoft.com/office/drawing/2016/5/10/chartex" xmlns:cx5="http://schemas.microsoft.com/office/drawing/2016/5/11/chartex" xmlns:cx6="http://schemas.microsoft.com/office/drawing/2016/5/12/chartex" xmlns:cx7="http://schemas.microsoft.com/office/drawing/2016/5/13/chartex" xmlns:cx8="http://schemas.microsoft.com/office/drawing/2016/5/14/chartex" xmlns:mc="http://schemas.openxmlformats.org/markup-compatibility/2006" xmlns:aink="http://schemas.microsoft.com/office/drawing/2016/ink" xmlns:am3d="http://schemas.microsoft.com/office/drawing/2017/model3d" xmlns:o="urn:schemas-microsoft-com:office:office" xmlns:r="http://schemas.openxmlformats.org/officeDocument/2006/relationships" xmlns:m="http://schemas.openxmlformats.org/officeDocument/2006/math" xmlns:v="urn:schemas-microsoft-com:vml" xmlns:wp14="http://schemas.microsoft.com/office/word/2010/wordprocessingDrawing" xmlns:wp="http://schemas.openxmlformats.org/drawingml/2006/wordprocessingDrawing" xmlns:w10="urn:schemas-microsoft-com:office:word" xmlns:w="http://schemas.openxmlformats.org/wordprocessingml/2006/main" xmlns:w14="http://schemas.microsoft.com/office/word/2010/wordml" xmlns:w15="http://schemas.microsoft.com/office/word/2012/wordml" xmlns:w16cid="http://schemas.microsoft.com/office/word/2016/wordml/cid" xmlns:w16se="http://schemas.microsoft.com/office/word/2015/wordml/symex" xmlns:wpg="http://schemas.microsoft.com/office/word/2010/wordprocessingGroup" xmlns:wpi="http://schemas.microsoft.com/office/word/2010/wordprocessingInk" xmlns:wne="http://schemas.microsoft.com/office/word/2006/wordml" xmlns:wps="http://schemas.microsoft.com/office/word/2010/wordprocessingShape" mc:Ignorable="w14 w15 w16se w16cid wp14">
-  <w:p>
-    <w:pPr/>
-  </w:p>
-</w:hdr>
-</file>
-
-<file path=word/header3.xml><?xml version="1.0" encoding="utf-8"?>
-<w:hdr xmlns:wpc="http://schemas.microsoft.com/office/word/2010/wordprocessingCanvas" xmlns:cx="http://schemas.microsoft.com/office/drawing/2014/chartex" xmlns:cx1="http://schemas.microsoft.com/office/drawing/2015/9/8/chartex" xmlns:cx2="http://schemas.microsoft.com/office/drawing/2015/10/21/chartex" xmlns:cx3="http://schemas.microsoft.com/office/drawing/2016/5/9/chartex" xmlns:cx4="http://schemas.microsoft.com/office/drawing/2016/5/10/chartex" xmlns:cx5="http://schemas.microsoft.com/office/drawing/2016/5/11/chartex" xmlns:cx6="http://schemas.microsoft.com/office/drawing/2016/5/12/chartex" xmlns:cx7="http://schemas.microsoft.com/office/drawing/2016/5/13/chartex" xmlns:cx8="http://schemas.microsoft.com/office/drawing/2016/5/14/chartex" xmlns:mc="http://schemas.openxmlformats.org/markup-compatibility/2006" xmlns:aink="http://schemas.microsoft.com/office/drawing/2016/ink" xmlns:am3d="http://schemas.microsoft.com/office/drawing/2017/model3d" xmlns:o="urn:schemas-microsoft-com:office:office" xmlns:r="http://schemas.openxmlformats.org/officeDocument/2006/relationships" xmlns:m="http://schemas.openxmlformats.org/officeDocument/2006/math" xmlns:v="urn:schemas-microsoft-com:vml" xmlns:wp14="http://schemas.microsoft.com/office/word/2010/wordprocessingDrawing" xmlns:wp="http://schemas.openxmlformats.org/drawingml/2006/wordprocessingDrawing" xmlns:w10="urn:schemas-microsoft-com:office:word" xmlns:w="http://schemas.openxmlformats.org/wordprocessingml/2006/main" xmlns:w14="http://schemas.microsoft.com/office/word/2010/wordml" xmlns:w15="http://schemas.microsoft.com/office/word/2012/wordml" xmlns:w16cid="http://schemas.microsoft.com/office/word/2016/wordml/cid" xmlns:w16se="http://schemas.microsoft.com/office/word/2015/wordml/symex" xmlns:wpg="http://schemas.microsoft.com/office/word/2010/wordprocessingGroup" xmlns:wpi="http://schemas.microsoft.com/office/word/2010/wordprocessingInk" xmlns:wne="http://schemas.microsoft.com/office/word/2006/wordml" xmlns:wps="http://schemas.microsoft.com/office/word/2010/wordprocessingShape" mc:Ignorable="w14 w15 w16se w16cid wp14">
-  <w:p>
-    <w:pPr/>
-  </w:p>
-</w:hdr>
+<file path=word/numbering.xml><?xml version="1.0" encoding="utf-8"?>
+<w:numbering xmlns:wpc="http://schemas.microsoft.com/office/word/2010/wordprocessingCanvas" xmlns:cx="http://schemas.microsoft.com/office/drawing/2014/chartex" xmlns:cx1="http://schemas.microsoft.com/office/drawing/2015/9/8/chartex" xmlns:cx2="http://schemas.microsoft.com/office/drawing/2015/10/21/chartex" xmlns:cx3="http://schemas.microsoft.com/office/drawing/2016/5/9/chartex" xmlns:cx4="http://schemas.microsoft.com/office/drawing/2016/5/10/chartex" xmlns:cx5="http://schemas.microsoft.com/office/drawing/2016/5/11/chartex" xmlns:cx6="http://schemas.microsoft.com/office/drawing/2016/5/12/chartex" xmlns:cx7="http://schemas.microsoft.com/office/drawing/2016/5/13/chartex" xmlns:cx8="http://schemas.microsoft.com/office/drawing/2016/5/14/chartex" xmlns:mc="http://schemas.openxmlformats.org/markup-compatibility/2006" xmlns:aink="http://schemas.microsoft.com/office/drawing/2016/ink" xmlns:am3d="http://schemas.microsoft.com/office/drawing/2017/model3d" xmlns:o="urn:schemas-microsoft-com:office:office" xmlns:r="http://schemas.openxmlformats.org/officeDocument/2006/relationships" xmlns:m="http://schemas.openxmlformats.org/officeDocument/2006/math" xmlns:v="urn:schemas-microsoft-com:vml" xmlns:wp14="http://schemas.microsoft.com/office/word/2010/wordprocessingDrawing" xmlns:wp="http://schemas.openxmlformats.org/drawingml/2006/wordprocessingDrawing" xmlns:w10="urn:schemas-microsoft-com:office:word" xmlns:w="http://schemas.openxmlformats.org/wordprocessingml/2006/main" xmlns:w14="http://schemas.microsoft.com/office/word/2010/wordml" xmlns:w15="http://schemas.microsoft.com/office/word/2012/wordml" xmlns:w16cid="http://schemas.microsoft.com/office/word/2016/wordml/cid" xmlns:w16se="http://schemas.microsoft.com/office/word/2015/wordml/symex" xmlns:wpg="http://schemas.microsoft.com/office/word/2010/wordprocessingGroup" xmlns:wpi="http://schemas.microsoft.com/office/word/2010/wordprocessingInk" xmlns:wne="http://schemas.microsoft.com/office/word/2006/wordml" xmlns:wps="http://schemas.microsoft.com/office/word/2010/wordprocessingShape" mc:Ignorable="w14 w15 w16se w16cid wp14">
+  <w:abstractNum w:abstractNumId="0" w15:restartNumberingAfterBreak="0">
+    <w:nsid w:val="0B31081D"/>
+    <w:multiLevelType w:val="hybridMultilevel"/>
+    <w:tmpl w:val="DA767AC0"/>
+    <w:lvl w:ilvl="0" w:tplc="040E000F">
+      <w:start w:val="1"/>
+      <w:numFmt w:val="decimal"/>
+      <w:lvlText w:val="%1."/>
+      <w:lvlJc w:val="left"/>
+      <w:pPr>
+        <w:ind w:left="720" w:hanging="360"/>
+      </w:pPr>
+      <w:rPr>
+        <w:rFonts w:hint="default"/>
+      </w:rPr>
+    </w:lvl>
+    <w:lvl w:ilvl="1" w:tplc="040E0019" w:tentative="1">
+      <w:start w:val="1"/>
+      <w:numFmt w:val="lowerLetter"/>
+      <w:lvlText w:val="%2."/>
+      <w:lvlJc w:val="left"/>
+      <w:pPr>
+        <w:ind w:left="1440" w:hanging="360"/>
+      </w:pPr>
+    </w:lvl>
+    <w:lvl w:ilvl="2" w:tplc="040E001B" w:tentative="1">
+      <w:start w:val="1"/>
+      <w:numFmt w:val="lowerRoman"/>
+      <w:lvlText w:val="%3."/>
+      <w:lvlJc w:val="right"/>
+      <w:pPr>
+        <w:ind w:left="2160" w:hanging="180"/>
+      </w:pPr>
+    </w:lvl>
+    <w:lvl w:ilvl="3" w:tplc="040E000F" w:tentative="1">
+      <w:start w:val="1"/>
+      <w:numFmt w:val="decimal"/>
+      <w:lvlText w:val="%4."/>
+      <w:lvlJc w:val="left"/>
+      <w:pPr>
+        <w:ind w:left="2880" w:hanging="360"/>
+      </w:pPr>
+    </w:lvl>
+    <w:lvl w:ilvl="4" w:tplc="040E0019" w:tentative="1">
+      <w:start w:val="1"/>
+      <w:numFmt w:val="lowerLetter"/>
+      <w:lvlText w:val="%5."/>
+      <w:lvlJc w:val="left"/>
+      <w:pPr>
+        <w:ind w:left="3600" w:hanging="360"/>
+      </w:pPr>
+    </w:lvl>
+    <w:lvl w:ilvl="5" w:tplc="040E001B" w:tentative="1">
+      <w:start w:val="1"/>
+      <w:numFmt w:val="lowerRoman"/>
+      <w:lvlText w:val="%6."/>
+      <w:lvlJc w:val="right"/>
+      <w:pPr>
+        <w:ind w:left="4320" w:hanging="180"/>
+      </w:pPr>
+    </w:lvl>
+    <w:lvl w:ilvl="6" w:tplc="040E000F" w:tentative="1">
+      <w:start w:val="1"/>
+      <w:numFmt w:val="decimal"/>
+      <w:lvlText w:val="%7."/>
+      <w:lvlJc w:val="left"/>
+      <w:pPr>
+        <w:ind w:left="5040" w:hanging="360"/>
+      </w:pPr>
+    </w:lvl>
+    <w:lvl w:ilvl="7" w:tplc="040E0019" w:tentative="1">
+      <w:start w:val="1"/>
+      <w:numFmt w:val="lowerLetter"/>
+      <w:lvlText w:val="%8."/>
+      <w:lvlJc w:val="left"/>
+      <w:pPr>
+        <w:ind w:left="5760" w:hanging="360"/>
+      </w:pPr>
+    </w:lvl>
+    <w:lvl w:ilvl="8" w:tplc="040E001B" w:tentative="1">
+      <w:start w:val="1"/>
+      <w:numFmt w:val="lowerRoman"/>
+      <w:lvlText w:val="%9."/>
+      <w:lvlJc w:val="right"/>
+      <w:pPr>
+        <w:ind w:left="6480" w:hanging="180"/>
+      </w:pPr>
+    </w:lvl>
+  </w:abstractNum>
+  <w:abstractNum w:abstractNumId="1" w15:restartNumberingAfterBreak="0">
+    <w:nsid w:val="111B6DBC"/>
+    <w:multiLevelType w:val="hybridMultilevel"/>
+    <w:tmpl w:val="843EA28A"/>
+    <w:lvl w:ilvl="0" w:tplc="040E000F">
+      <w:start w:val="1"/>
+      <w:numFmt w:val="decimal"/>
+      <w:lvlText w:val="%1."/>
+      <w:lvlJc w:val="left"/>
+      <w:pPr>
+        <w:ind w:left="720" w:hanging="360"/>
+      </w:pPr>
+      <w:rPr>
+        <w:rFonts w:hint="default"/>
+      </w:rPr>
+    </w:lvl>
+    <w:lvl w:ilvl="1" w:tplc="040E0019" w:tentative="1">
+      <w:start w:val="1"/>
+      <w:numFmt w:val="lowerLetter"/>
+      <w:lvlText w:val="%2."/>
+      <w:lvlJc w:val="left"/>
+      <w:pPr>
+        <w:ind w:left="1440" w:hanging="360"/>
+      </w:pPr>
+    </w:lvl>
+    <w:lvl w:ilvl="2" w:tplc="040E001B" w:tentative="1">
+      <w:start w:val="1"/>
+      <w:numFmt w:val="lowerRoman"/>
+      <w:lvlText w:val="%3."/>
+      <w:lvlJc w:val="right"/>
+      <w:pPr>
+        <w:ind w:left="2160" w:hanging="180"/>
+      </w:pPr>
+    </w:lvl>
+    <w:lvl w:ilvl="3" w:tplc="040E000F" w:tentative="1">
+      <w:start w:val="1"/>
+      <w:numFmt w:val="decimal"/>
+      <w:lvlText w:val="%4."/>
+      <w:lvlJc w:val="left"/>
+      <w:pPr>
+        <w:ind w:left="2880" w:hanging="360"/>
+      </w:pPr>
+    </w:lvl>
+    <w:lvl w:ilvl="4" w:tplc="040E0019" w:tentative="1">
+      <w:start w:val="1"/>
+      <w:numFmt w:val="lowerLetter"/>
+      <w:lvlText w:val="%5."/>
+      <w:lvlJc w:val="left"/>
+      <w:pPr>
+        <w:ind w:left="3600" w:hanging="360"/>
+      </w:pPr>
+    </w:lvl>
+    <w:lvl w:ilvl="5" w:tplc="040E001B" w:tentative="1">
+      <w:start w:val="1"/>
+      <w:numFmt w:val="lowerRoman"/>
+      <w:lvlText w:val="%6."/>
+      <w:lvlJc w:val="right"/>
+      <w:pPr>
+        <w:ind w:left="4320" w:hanging="180"/>
+      </w:pPr>
+    </w:lvl>
+    <w:lvl w:ilvl="6" w:tplc="040E000F" w:tentative="1">
+      <w:start w:val="1"/>
+      <w:numFmt w:val="decimal"/>
+      <w:lvlText w:val="%7."/>
+      <w:lvlJc w:val="left"/>
+      <w:pPr>
+        <w:ind w:left="5040" w:hanging="360"/>
+      </w:pPr>
+    </w:lvl>
+    <w:lvl w:ilvl="7" w:tplc="040E0019" w:tentative="1">
+      <w:start w:val="1"/>
+      <w:numFmt w:val="lowerLetter"/>
+      <w:lvlText w:val="%8."/>
+      <w:lvlJc w:val="left"/>
+      <w:pPr>
+        <w:ind w:left="5760" w:hanging="360"/>
+      </w:pPr>
+    </w:lvl>
+    <w:lvl w:ilvl="8" w:tplc="040E001B" w:tentative="1">
+      <w:start w:val="1"/>
+      <w:numFmt w:val="lowerRoman"/>
+      <w:lvlText w:val="%9."/>
+      <w:lvlJc w:val="right"/>
+      <w:pPr>
+        <w:ind w:left="6480" w:hanging="180"/>
+      </w:pPr>
+    </w:lvl>
+  </w:abstractNum>
+  <w:abstractNum w:abstractNumId="2" w15:restartNumberingAfterBreak="0">
+    <w:nsid w:val="74A110CD"/>
+    <w:multiLevelType w:val="multilevel"/>
+    <w:tmpl w:val="FAC4D71A"/>
+    <w:lvl w:ilvl="0">
+      <w:start w:val="1"/>
+      <w:numFmt w:val="decimal"/>
+      <w:lvlText w:val="%1."/>
+      <w:lvlJc w:val="left"/>
+      <w:pPr>
+        <w:ind w:left="720" w:hanging="360"/>
+      </w:pPr>
+      <w:rPr>
+        <w:rFonts w:hint="default"/>
+      </w:rPr>
+    </w:lvl>
+    <w:lvl w:ilvl="1">
+      <w:start w:val="1"/>
+      <w:numFmt w:val="decimal"/>
+      <w:isLgl/>
+      <w:lvlText w:val="%1.%2"/>
+      <w:lvlJc w:val="left"/>
+      <w:pPr>
+        <w:ind w:left="1099" w:hanging="390"/>
+      </w:pPr>
+      <w:rPr>
+        <w:rFonts w:hint="default"/>
+      </w:rPr>
+    </w:lvl>
+    <w:lvl w:ilvl="2">
+      <w:start w:val="1"/>
+      <w:numFmt w:val="decimal"/>
+      <w:isLgl/>
+      <w:lvlText w:val="%1.%2.%3"/>
+      <w:lvlJc w:val="left"/>
+      <w:pPr>
+        <w:ind w:left="1778" w:hanging="720"/>
+      </w:pPr>
+      <w:rPr>
+        <w:rFonts w:hint="default"/>
+      </w:rPr>
+    </w:lvl>
+    <w:lvl w:ilvl="3">
+      <w:start w:val="1"/>
+      <w:numFmt w:val="decimal"/>
+      <w:isLgl/>
+      <w:lvlText w:val="%1.%2.%3.%4"/>
+      <w:lvlJc w:val="left"/>
+      <w:pPr>
+        <w:ind w:left="2127" w:hanging="720"/>
+      </w:pPr>
+      <w:rPr>
+        <w:rFonts w:hint="default"/>
+      </w:rPr>
+    </w:lvl>
+    <w:lvl w:ilvl="4">
+      <w:start w:val="1"/>
+      <w:numFmt w:val="decimal"/>
+      <w:isLgl/>
+      <w:lvlText w:val="%1.%2.%3.%4.%5"/>
+      <w:lvlJc w:val="left"/>
+      <w:pPr>
+        <w:ind w:left="2836" w:hanging="1080"/>
+      </w:pPr>
+      <w:rPr>
+        <w:rFonts w:hint="default"/>
+      </w:rPr>
+    </w:lvl>
+    <w:lvl w:ilvl="5">
+      <w:start w:val="1"/>
+      <w:numFmt w:val="decimal"/>
+      <w:isLgl/>
+      <w:lvlText w:val="%1.%2.%3.%4.%5.%6"/>
+      <w:lvlJc w:val="left"/>
+      <w:pPr>
+        <w:ind w:left="3185" w:hanging="1080"/>
+      </w:pPr>
+      <w:rPr>
+        <w:rFonts w:hint="default"/>
+      </w:rPr>
+    </w:lvl>
+    <w:lvl w:ilvl="6">
+      <w:start w:val="1"/>
+      <w:numFmt w:val="decimal"/>
+      <w:isLgl/>
+      <w:lvlText w:val="%1.%2.%3.%4.%5.%6.%7"/>
+      <w:lvlJc w:val="left"/>
+      <w:pPr>
+        <w:ind w:left="3894" w:hanging="1440"/>
+      </w:pPr>
+      <w:rPr>
+        <w:rFonts w:hint="default"/>
+      </w:rPr>
+    </w:lvl>
+    <w:lvl w:ilvl="7">
+      <w:start w:val="1"/>
+      <w:numFmt w:val="decimal"/>
+      <w:isLgl/>
+      <w:lvlText w:val="%1.%2.%3.%4.%5.%6.%7.%8"/>
+      <w:lvlJc w:val="left"/>
+      <w:pPr>
+        <w:ind w:left="4243" w:hanging="1440"/>
+      </w:pPr>
+      <w:rPr>
+        <w:rFonts w:hint="default"/>
+      </w:rPr>
+    </w:lvl>
+    <w:lvl w:ilvl="8">
+      <w:start w:val="1"/>
+      <w:numFmt w:val="decimal"/>
+      <w:isLgl/>
+      <w:lvlText w:val="%1.%2.%3.%4.%5.%6.%7.%8.%9"/>
+      <w:lvlJc w:val="left"/>
+      <w:pPr>
+        <w:ind w:left="4592" w:hanging="1440"/>
+      </w:pPr>
+      <w:rPr>
+        <w:rFonts w:hint="default"/>
+      </w:rPr>
+    </w:lvl>
+  </w:abstractNum>
+  <w:abstractNum w:abstractNumId="3" w15:restartNumberingAfterBreak="0">
+    <w:nsid w:val="7A654121"/>
+    <w:multiLevelType w:val="hybridMultilevel"/>
+    <w:tmpl w:val="3E6E947A"/>
+    <w:lvl w:ilvl="0" w:tplc="9BEE9C6A">
+      <w:start w:val="1"/>
+      <w:numFmt w:val="decimal"/>
+      <w:lvlText w:val="%1."/>
+      <w:lvlJc w:val="left"/>
+      <w:pPr>
+        <w:ind w:left="1352" w:hanging="360"/>
+      </w:pPr>
+      <w:rPr>
+        <w:rFonts w:hint="default"/>
+      </w:rPr>
+    </w:lvl>
+    <w:lvl w:ilvl="1" w:tplc="040E0019" w:tentative="1">
+      <w:start w:val="1"/>
+      <w:numFmt w:val="lowerLetter"/>
+      <w:lvlText w:val="%2."/>
+      <w:lvlJc w:val="left"/>
+      <w:pPr>
+        <w:ind w:left="2072" w:hanging="360"/>
+      </w:pPr>
+    </w:lvl>
+    <w:lvl w:ilvl="2" w:tplc="040E001B" w:tentative="1">
+      <w:start w:val="1"/>
+      <w:numFmt w:val="lowerRoman"/>
+      <w:lvlText w:val="%3."/>
+      <w:lvlJc w:val="right"/>
+      <w:pPr>
+        <w:ind w:left="2792" w:hanging="180"/>
+      </w:pPr>
+    </w:lvl>
+    <w:lvl w:ilvl="3" w:tplc="040E000F" w:tentative="1">
+      <w:start w:val="1"/>
+      <w:numFmt w:val="decimal"/>
+      <w:lvlText w:val="%4."/>
+      <w:lvlJc w:val="left"/>
+      <w:pPr>
+        <w:ind w:left="3512" w:hanging="360"/>
+      </w:pPr>
+    </w:lvl>
+    <w:lvl w:ilvl="4" w:tplc="040E0019" w:tentative="1">
+      <w:start w:val="1"/>
+      <w:numFmt w:val="lowerLetter"/>
+      <w:lvlText w:val="%5."/>
+      <w:lvlJc w:val="left"/>
+      <w:pPr>
+        <w:ind w:left="4232" w:hanging="360"/>
+      </w:pPr>
+    </w:lvl>
+    <w:lvl w:ilvl="5" w:tplc="040E001B" w:tentative="1">
+      <w:start w:val="1"/>
+      <w:numFmt w:val="lowerRoman"/>
+      <w:lvlText w:val="%6."/>
+      <w:lvlJc w:val="right"/>
+      <w:pPr>
+        <w:ind w:left="4952" w:hanging="180"/>
+      </w:pPr>
+    </w:lvl>
+    <w:lvl w:ilvl="6" w:tplc="040E000F" w:tentative="1">
+      <w:start w:val="1"/>
+      <w:numFmt w:val="decimal"/>
+      <w:lvlText w:val="%7."/>
+      <w:lvlJc w:val="left"/>
+      <w:pPr>
+        <w:ind w:left="5672" w:hanging="360"/>
+      </w:pPr>
+    </w:lvl>
+    <w:lvl w:ilvl="7" w:tplc="040E0019" w:tentative="1">
+      <w:start w:val="1"/>
+      <w:numFmt w:val="lowerLetter"/>
+      <w:lvlText w:val="%8."/>
+      <w:lvlJc w:val="left"/>
+      <w:pPr>
+        <w:ind w:left="6392" w:hanging="360"/>
+      </w:pPr>
+    </w:lvl>
+    <w:lvl w:ilvl="8" w:tplc="040E001B" w:tentative="1">
+      <w:start w:val="1"/>
+      <w:numFmt w:val="lowerRoman"/>
+      <w:lvlText w:val="%9."/>
+      <w:lvlJc w:val="right"/>
+      <w:pPr>
+        <w:ind w:left="7112" w:hanging="180"/>
+      </w:pPr>
+    </w:lvl>
+  </w:abstractNum>
+  <w:num w:numId="1">
+    <w:abstractNumId w:val="3"/>
+  </w:num>
+  <w:num w:numId="2">
+    <w:abstractNumId w:val="1"/>
+  </w:num>
+  <w:num w:numId="3">
+    <w:abstractNumId w:val="0"/>
+  </w:num>
+  <w:num w:numId="4">
+    <w:abstractNumId w:val="2"/>
+  </w:num>
+</w:numbering>
 </file>
 
 <file path=word/styles.xml><?xml version="1.0" encoding="utf-8"?>
@@ -853,6 +1503,50 @@
     <w:name w:val="Normal"/>
     <w:qFormat/>
   </w:style>
+  <w:style w:type="paragraph" w:styleId="Cmsor1">
+    <w:name w:val="heading 1"/>
+    <w:basedOn w:val="Norml"/>
+    <w:next w:val="Norml"/>
+    <w:link w:val="Cmsor1Char"/>
+    <w:uiPriority w:val="9"/>
+    <w:qFormat/>
+    <w:rsid w:val="008E2987"/>
+    <w:pPr>
+      <w:keepNext/>
+      <w:keepLines/>
+      <w:spacing w:before="240" w:after="0"/>
+      <w:outlineLvl w:val="0"/>
+    </w:pPr>
+    <w:rPr>
+      <w:rFonts w:asciiTheme="majorHAnsi" w:eastAsiaTheme="majorEastAsia" w:hAnsiTheme="majorHAnsi" w:cstheme="majorBidi"/>
+      <w:color w:val="2F5496" w:themeColor="accent1" w:themeShade="BF"/>
+      <w:sz w:val="32"/>
+      <w:szCs w:val="32"/>
+    </w:rPr>
+  </w:style>
+  <w:style w:type="paragraph" w:styleId="Cmsor2">
+    <w:name w:val="heading 2"/>
+    <w:basedOn w:val="Norml"/>
+    <w:next w:val="Norml"/>
+    <w:link w:val="Cmsor2Char"/>
+    <w:uiPriority w:val="9"/>
+    <w:semiHidden/>
+    <w:unhideWhenUsed/>
+    <w:qFormat/>
+    <w:rsid w:val="008E2987"/>
+    <w:pPr>
+      <w:keepNext/>
+      <w:keepLines/>
+      <w:spacing w:before="40" w:after="0"/>
+      <w:outlineLvl w:val="1"/>
+    </w:pPr>
+    <w:rPr>
+      <w:rFonts w:asciiTheme="majorHAnsi" w:eastAsiaTheme="majorEastAsia" w:hAnsiTheme="majorHAnsi" w:cstheme="majorBidi"/>
+      <w:color w:val="2F5496" w:themeColor="accent1" w:themeShade="BF"/>
+      <w:sz w:val="26"/>
+      <w:szCs w:val="26"/>
+    </w:rPr>
+  </w:style>
   <w:style w:type="character" w:default="1" w:styleId="Bekezdsalapbettpusa">
     <w:name w:val="Default Paragraph Font"/>
     <w:uiPriority w:val="1"/>
@@ -917,6 +1611,95 @@
     <w:rsid w:val="006B0799"/>
     <w:rPr>
       <w:vertAlign w:val="superscript"/>
+    </w:rPr>
+  </w:style>
+  <w:style w:type="paragraph" w:styleId="Listaszerbekezds">
+    <w:name w:val="List Paragraph"/>
+    <w:basedOn w:val="Norml"/>
+    <w:uiPriority w:val="34"/>
+    <w:qFormat/>
+    <w:rsid w:val="00014172"/>
+    <w:pPr>
+      <w:ind w:left="720"/>
+      <w:contextualSpacing/>
+    </w:pPr>
+  </w:style>
+  <w:style w:type="character" w:customStyle="1" w:styleId="Cmsor1Char">
+    <w:name w:val="Címsor 1 Char"/>
+    <w:basedOn w:val="Bekezdsalapbettpusa"/>
+    <w:link w:val="Cmsor1"/>
+    <w:uiPriority w:val="9"/>
+    <w:rsid w:val="008E2987"/>
+    <w:rPr>
+      <w:rFonts w:asciiTheme="majorHAnsi" w:eastAsiaTheme="majorEastAsia" w:hAnsiTheme="majorHAnsi" w:cstheme="majorBidi"/>
+      <w:color w:val="2F5496" w:themeColor="accent1" w:themeShade="BF"/>
+      <w:sz w:val="32"/>
+      <w:szCs w:val="32"/>
+    </w:rPr>
+  </w:style>
+  <w:style w:type="character" w:customStyle="1" w:styleId="Cmsor2Char">
+    <w:name w:val="Címsor 2 Char"/>
+    <w:basedOn w:val="Bekezdsalapbettpusa"/>
+    <w:link w:val="Cmsor2"/>
+    <w:uiPriority w:val="9"/>
+    <w:semiHidden/>
+    <w:rsid w:val="008E2987"/>
+    <w:rPr>
+      <w:rFonts w:asciiTheme="majorHAnsi" w:eastAsiaTheme="majorEastAsia" w:hAnsiTheme="majorHAnsi" w:cstheme="majorBidi"/>
+      <w:color w:val="2F5496" w:themeColor="accent1" w:themeShade="BF"/>
+      <w:sz w:val="26"/>
+      <w:szCs w:val="26"/>
+    </w:rPr>
+  </w:style>
+  <w:style w:type="paragraph" w:styleId="TJ1">
+    <w:name w:val="toc 1"/>
+    <w:basedOn w:val="Norml"/>
+    <w:next w:val="Norml"/>
+    <w:autoRedefine/>
+    <w:uiPriority w:val="39"/>
+    <w:unhideWhenUsed/>
+    <w:rsid w:val="008E2987"/>
+    <w:pPr>
+      <w:spacing w:after="100"/>
+    </w:pPr>
+  </w:style>
+  <w:style w:type="paragraph" w:styleId="TJ2">
+    <w:name w:val="toc 2"/>
+    <w:basedOn w:val="Norml"/>
+    <w:next w:val="Norml"/>
+    <w:autoRedefine/>
+    <w:uiPriority w:val="39"/>
+    <w:unhideWhenUsed/>
+    <w:rsid w:val="008E2987"/>
+    <w:pPr>
+      <w:spacing w:after="100"/>
+      <w:ind w:left="220"/>
+    </w:pPr>
+  </w:style>
+  <w:style w:type="character" w:styleId="Hiperhivatkozs">
+    <w:name w:val="Hyperlink"/>
+    <w:basedOn w:val="Bekezdsalapbettpusa"/>
+    <w:uiPriority w:val="99"/>
+    <w:unhideWhenUsed/>
+    <w:rsid w:val="008E2987"/>
+    <w:rPr>
+      <w:color w:val="0563C1" w:themeColor="hyperlink"/>
+      <w:u w:val="single"/>
+    </w:rPr>
+  </w:style>
+  <w:style w:type="paragraph" w:styleId="Tartalomjegyzkcmsora">
+    <w:name w:val="TOC Heading"/>
+    <w:basedOn w:val="Cmsor1"/>
+    <w:next w:val="Norml"/>
+    <w:uiPriority w:val="39"/>
+    <w:unhideWhenUsed/>
+    <w:qFormat/>
+    <w:rsid w:val="008E2987"/>
+    <w:pPr>
+      <w:outlineLvl w:val="9"/>
+    </w:pPr>
+    <w:rPr>
+      <w:lang w:eastAsia="hu-HU"/>
     </w:rPr>
   </w:style>
 </w:styles>
@@ -1222,7 +2005,7 @@
 </file>
 
 <file path=customXml/itemProps1.xml><?xml version="1.0" encoding="utf-8"?>
-<ds:datastoreItem xmlns:ds="http://schemas.openxmlformats.org/officeDocument/2006/customXml" ds:itemID="{581A6F3F-1203-49C3-BF1F-B202D07B0AAB}">
+<ds:datastoreItem xmlns:ds="http://schemas.openxmlformats.org/officeDocument/2006/customXml" ds:itemID="{D845CBD0-5069-4323-88C5-57819D620DD6}">
   <ds:schemaRefs>
     <ds:schemaRef ds:uri="http://schemas.openxmlformats.org/officeDocument/2006/bibliography"/>
   </ds:schemaRefs>

--- a/Varga András Bendegúz Záródolgozat.docx
+++ b/Varga András Bendegúz Záródolgozat.docx
@@ -339,6 +339,13 @@
     </w:p>
     <w:sdt>
       <w:sdtPr>
+        <w:rPr>
+          <w:rFonts w:asciiTheme="minorHAnsi" w:eastAsiaTheme="minorHAnsi" w:hAnsiTheme="minorHAnsi" w:cstheme="minorBidi"/>
+          <w:color w:val="auto"/>
+          <w:sz w:val="22"/>
+          <w:szCs w:val="22"/>
+          <w:lang w:eastAsia="en-US"/>
+        </w:rPr>
         <w:id w:val="2113936374"/>
         <w:docPartObj>
           <w:docPartGallery w:val="Table of Contents"/>
@@ -347,13 +354,8 @@
       </w:sdtPr>
       <w:sdtEndPr>
         <w:rPr>
-          <w:rFonts w:asciiTheme="minorHAnsi" w:eastAsiaTheme="minorHAnsi" w:hAnsiTheme="minorHAnsi" w:cstheme="minorBidi"/>
           <w:b/>
           <w:bCs/>
-          <w:color w:val="auto"/>
-          <w:sz w:val="22"/>
-          <w:szCs w:val="22"/>
-          <w:lang w:eastAsia="en-US"/>
         </w:rPr>
       </w:sdtEndPr>
       <w:sdtContent>
@@ -369,7 +371,6 @@
           <w:pPr>
             <w:pStyle w:val="TJ1"/>
             <w:tabs>
-              <w:tab w:val="left" w:pos="440"/>
               <w:tab w:val="right" w:leader="dot" w:pos="9062"/>
             </w:tabs>
             <w:rPr>
@@ -387,40 +388,24 @@
           <w:r>
             <w:fldChar w:fldCharType="separate"/>
           </w:r>
-          <w:hyperlink w:anchor="_Toc97273621" w:history="1">
+          <w:hyperlink w:anchor="_Toc97287339" w:history="1">
             <w:r>
               <w:rPr>
                 <w:rStyle w:val="Hiperhivatkozs"/>
                 <w:rFonts w:ascii="Times New Roman" w:hAnsi="Times New Roman" w:cs="Times New Roman"/>
                 <w:noProof/>
               </w:rPr>
-              <w:t>1.</w:t>
-            </w:r>
-            <w:r>
-              <w:rPr>
-                <w:rFonts w:eastAsiaTheme="minorEastAsia"/>
-                <w:noProof/>
-                <w:lang w:eastAsia="hu-HU"/>
+              <w:t>1. Bevezetés</w:t>
+            </w:r>
+            <w:r>
+              <w:rPr>
+                <w:noProof/>
+                <w:webHidden/>
               </w:rPr>
               <w:tab/>
             </w:r>
             <w:r>
               <w:rPr>
-                <w:rStyle w:val="Hiperhivatkozs"/>
-                <w:rFonts w:ascii="Times New Roman" w:hAnsi="Times New Roman" w:cs="Times New Roman"/>
-                <w:noProof/>
-              </w:rPr>
-              <w:t>Bevezetés</w:t>
-            </w:r>
-            <w:r>
-              <w:rPr>
-                <w:noProof/>
-                <w:webHidden/>
-              </w:rPr>
-              <w:tab/>
-            </w:r>
-            <w:r>
-              <w:rPr>
                 <w:noProof/>
                 <w:webHidden/>
               </w:rPr>
@@ -431,7 +416,7 @@
                 <w:noProof/>
                 <w:webHidden/>
               </w:rPr>
-              <w:instrText xml:space="preserve"> PAGEREF _Toc97273621 \h </w:instrText>
+              <w:instrText xml:space="preserve"> PAGEREF _Toc97287339 \h </w:instrText>
             </w:r>
             <w:r>
               <w:rPr>
@@ -474,27 +459,154 @@
               <w:lang w:eastAsia="hu-HU"/>
             </w:rPr>
           </w:pPr>
-          <w:hyperlink w:anchor="_Toc97273622" w:history="1">
+          <w:hyperlink w:anchor="_Toc97287340" w:history="1">
             <w:r>
               <w:rPr>
                 <w:rStyle w:val="Hiperhivatkozs"/>
                 <w:noProof/>
               </w:rPr>
-              <w:t>1.1 Indo</w:t>
-            </w:r>
+              <w:t>1.1 Köszönetnyilvánítás</w:t>
+            </w:r>
+            <w:r>
+              <w:rPr>
+                <w:noProof/>
+                <w:webHidden/>
+              </w:rPr>
+              <w:tab/>
+            </w:r>
+            <w:r>
+              <w:rPr>
+                <w:noProof/>
+                <w:webHidden/>
+              </w:rPr>
+              <w:fldChar w:fldCharType="begin"/>
+            </w:r>
+            <w:r>
+              <w:rPr>
+                <w:noProof/>
+                <w:webHidden/>
+              </w:rPr>
+              <w:instrText xml:space="preserve"> PAGEREF _Toc97287340 \h </w:instrText>
+            </w:r>
+            <w:r>
+              <w:rPr>
+                <w:noProof/>
+                <w:webHidden/>
+              </w:rPr>
+            </w:r>
+            <w:r>
+              <w:rPr>
+                <w:noProof/>
+                <w:webHidden/>
+              </w:rPr>
+              <w:fldChar w:fldCharType="separate"/>
+            </w:r>
+            <w:r>
+              <w:rPr>
+                <w:noProof/>
+                <w:webHidden/>
+              </w:rPr>
+              <w:t>2</w:t>
+            </w:r>
+            <w:r>
+              <w:rPr>
+                <w:noProof/>
+                <w:webHidden/>
+              </w:rPr>
+              <w:fldChar w:fldCharType="end"/>
+            </w:r>
+          </w:hyperlink>
+        </w:p>
+        <w:p>
+          <w:pPr>
+            <w:pStyle w:val="TJ2"/>
+            <w:tabs>
+              <w:tab w:val="right" w:leader="dot" w:pos="9062"/>
+            </w:tabs>
+            <w:rPr>
+              <w:rFonts w:eastAsiaTheme="minorEastAsia"/>
+              <w:noProof/>
+              <w:lang w:eastAsia="hu-HU"/>
+            </w:rPr>
+          </w:pPr>
+          <w:hyperlink w:anchor="_Toc97287341" w:history="1">
             <w:r>
               <w:rPr>
                 <w:rStyle w:val="Hiperhivatkozs"/>
                 <w:noProof/>
               </w:rPr>
-              <w:t>k</w:t>
-            </w:r>
+              <w:t>1.2 Indoklás</w:t>
+            </w:r>
+            <w:r>
+              <w:rPr>
+                <w:noProof/>
+                <w:webHidden/>
+              </w:rPr>
+              <w:tab/>
+            </w:r>
+            <w:r>
+              <w:rPr>
+                <w:noProof/>
+                <w:webHidden/>
+              </w:rPr>
+              <w:fldChar w:fldCharType="begin"/>
+            </w:r>
+            <w:r>
+              <w:rPr>
+                <w:noProof/>
+                <w:webHidden/>
+              </w:rPr>
+              <w:instrText xml:space="preserve"> PAGEREF _Toc97287341 \h </w:instrText>
+            </w:r>
+            <w:r>
+              <w:rPr>
+                <w:noProof/>
+                <w:webHidden/>
+              </w:rPr>
+            </w:r>
+            <w:r>
+              <w:rPr>
+                <w:noProof/>
+                <w:webHidden/>
+              </w:rPr>
+              <w:fldChar w:fldCharType="separate"/>
+            </w:r>
+            <w:r>
+              <w:rPr>
+                <w:noProof/>
+                <w:webHidden/>
+              </w:rPr>
+              <w:t>2</w:t>
+            </w:r>
+            <w:r>
+              <w:rPr>
+                <w:noProof/>
+                <w:webHidden/>
+              </w:rPr>
+              <w:fldChar w:fldCharType="end"/>
+            </w:r>
+          </w:hyperlink>
+        </w:p>
+        <w:p>
+          <w:pPr>
+            <w:pStyle w:val="TJ1"/>
+            <w:tabs>
+              <w:tab w:val="right" w:leader="dot" w:pos="9062"/>
+            </w:tabs>
+            <w:rPr>
+              <w:rFonts w:eastAsiaTheme="minorEastAsia"/>
+              <w:noProof/>
+              <w:lang w:eastAsia="hu-HU"/>
+            </w:rPr>
+          </w:pPr>
+          <w:hyperlink w:anchor="_Toc97287342" w:history="1">
             <w:r>
               <w:rPr>
                 <w:rStyle w:val="Hiperhivatkozs"/>
-                <w:noProof/>
-              </w:rPr>
-              <w:t>lás</w:t>
+                <w:rFonts w:ascii="Times New Roman" w:hAnsi="Times New Roman" w:cs="Times New Roman"/>
+                <w:noProof/>
+              </w:rPr>
+              <w:t>2. Fejlesztői dokumentáció</w:t>
             </w:r>
             <w:r>
               <w:rPr>
@@ -515,7 +627,7 @@
                 <w:noProof/>
                 <w:webHidden/>
               </w:rPr>
-              <w:instrText xml:space="preserve"> PAGEREF _Toc97273622 \h </w:instrText>
+              <w:instrText xml:space="preserve"> PAGEREF _Toc97287342 \h </w:instrText>
             </w:r>
             <w:r>
               <w:rPr>
@@ -535,7 +647,217 @@
                 <w:noProof/>
                 <w:webHidden/>
               </w:rPr>
-              <w:t>2</w:t>
+              <w:t>3</w:t>
+            </w:r>
+            <w:r>
+              <w:rPr>
+                <w:noProof/>
+                <w:webHidden/>
+              </w:rPr>
+              <w:fldChar w:fldCharType="end"/>
+            </w:r>
+          </w:hyperlink>
+        </w:p>
+        <w:p>
+          <w:pPr>
+            <w:pStyle w:val="TJ2"/>
+            <w:tabs>
+              <w:tab w:val="right" w:leader="dot" w:pos="9062"/>
+            </w:tabs>
+            <w:rPr>
+              <w:rFonts w:eastAsiaTheme="minorEastAsia"/>
+              <w:noProof/>
+              <w:lang w:eastAsia="hu-HU"/>
+            </w:rPr>
+          </w:pPr>
+          <w:hyperlink w:anchor="_Toc97287343" w:history="1">
+            <w:r>
+              <w:rPr>
+                <w:rStyle w:val="Hiperhivatkozs"/>
+                <w:noProof/>
+              </w:rPr>
+              <w:t>2.1 Fejlesztői környezet</w:t>
+            </w:r>
+            <w:r>
+              <w:rPr>
+                <w:noProof/>
+                <w:webHidden/>
+              </w:rPr>
+              <w:tab/>
+            </w:r>
+            <w:r>
+              <w:rPr>
+                <w:noProof/>
+                <w:webHidden/>
+              </w:rPr>
+              <w:fldChar w:fldCharType="begin"/>
+            </w:r>
+            <w:r>
+              <w:rPr>
+                <w:noProof/>
+                <w:webHidden/>
+              </w:rPr>
+              <w:instrText xml:space="preserve"> PAGEREF _Toc97287343 \h </w:instrText>
+            </w:r>
+            <w:r>
+              <w:rPr>
+                <w:noProof/>
+                <w:webHidden/>
+              </w:rPr>
+            </w:r>
+            <w:r>
+              <w:rPr>
+                <w:noProof/>
+                <w:webHidden/>
+              </w:rPr>
+              <w:fldChar w:fldCharType="separate"/>
+            </w:r>
+            <w:r>
+              <w:rPr>
+                <w:noProof/>
+                <w:webHidden/>
+              </w:rPr>
+              <w:t>3</w:t>
+            </w:r>
+            <w:r>
+              <w:rPr>
+                <w:noProof/>
+                <w:webHidden/>
+              </w:rPr>
+              <w:fldChar w:fldCharType="end"/>
+            </w:r>
+          </w:hyperlink>
+        </w:p>
+        <w:p>
+          <w:pPr>
+            <w:pStyle w:val="TJ3"/>
+            <w:tabs>
+              <w:tab w:val="right" w:leader="dot" w:pos="9062"/>
+            </w:tabs>
+            <w:rPr>
+              <w:rFonts w:eastAsiaTheme="minorEastAsia"/>
+              <w:noProof/>
+              <w:lang w:eastAsia="hu-HU"/>
+            </w:rPr>
+          </w:pPr>
+          <w:hyperlink w:anchor="_Toc97287344" w:history="1">
+            <w:r>
+              <w:rPr>
+                <w:rStyle w:val="Hiperhivatkozs"/>
+                <w:noProof/>
+              </w:rPr>
+              <w:t>2.1.1 Programozási nyelv és környezet</w:t>
+            </w:r>
+            <w:r>
+              <w:rPr>
+                <w:noProof/>
+                <w:webHidden/>
+              </w:rPr>
+              <w:tab/>
+            </w:r>
+            <w:r>
+              <w:rPr>
+                <w:noProof/>
+                <w:webHidden/>
+              </w:rPr>
+              <w:fldChar w:fldCharType="begin"/>
+            </w:r>
+            <w:r>
+              <w:rPr>
+                <w:noProof/>
+                <w:webHidden/>
+              </w:rPr>
+              <w:instrText xml:space="preserve"> PAGEREF _Toc97287344 \h </w:instrText>
+            </w:r>
+            <w:r>
+              <w:rPr>
+                <w:noProof/>
+                <w:webHidden/>
+              </w:rPr>
+            </w:r>
+            <w:r>
+              <w:rPr>
+                <w:noProof/>
+                <w:webHidden/>
+              </w:rPr>
+              <w:fldChar w:fldCharType="separate"/>
+            </w:r>
+            <w:r>
+              <w:rPr>
+                <w:noProof/>
+                <w:webHidden/>
+              </w:rPr>
+              <w:t>3</w:t>
+            </w:r>
+            <w:r>
+              <w:rPr>
+                <w:noProof/>
+                <w:webHidden/>
+              </w:rPr>
+              <w:fldChar w:fldCharType="end"/>
+            </w:r>
+          </w:hyperlink>
+        </w:p>
+        <w:p>
+          <w:pPr>
+            <w:pStyle w:val="TJ3"/>
+            <w:tabs>
+              <w:tab w:val="right" w:leader="dot" w:pos="9062"/>
+            </w:tabs>
+            <w:rPr>
+              <w:rFonts w:eastAsiaTheme="minorEastAsia"/>
+              <w:noProof/>
+              <w:lang w:eastAsia="hu-HU"/>
+            </w:rPr>
+          </w:pPr>
+          <w:hyperlink w:anchor="_Toc97287345" w:history="1">
+            <w:r>
+              <w:rPr>
+                <w:rStyle w:val="Hiperhivatkozs"/>
+                <w:noProof/>
+              </w:rPr>
+              <w:t>2.1.2 Játékmotor</w:t>
+            </w:r>
+            <w:r>
+              <w:rPr>
+                <w:noProof/>
+                <w:webHidden/>
+              </w:rPr>
+              <w:tab/>
+            </w:r>
+            <w:r>
+              <w:rPr>
+                <w:noProof/>
+                <w:webHidden/>
+              </w:rPr>
+              <w:fldChar w:fldCharType="begin"/>
+            </w:r>
+            <w:r>
+              <w:rPr>
+                <w:noProof/>
+                <w:webHidden/>
+              </w:rPr>
+              <w:instrText xml:space="preserve"> PAGEREF _Toc97287345 \h </w:instrText>
+            </w:r>
+            <w:r>
+              <w:rPr>
+                <w:noProof/>
+                <w:webHidden/>
+              </w:rPr>
+            </w:r>
+            <w:r>
+              <w:rPr>
+                <w:noProof/>
+                <w:webHidden/>
+              </w:rPr>
+              <w:fldChar w:fldCharType="separate"/>
+            </w:r>
+            <w:r>
+              <w:rPr>
+                <w:noProof/>
+                <w:webHidden/>
+              </w:rPr>
+              <w:t>3</w:t>
             </w:r>
             <w:r>
               <w:rPr>
@@ -577,6 +899,7 @@
           <w:sz w:val="56"/>
         </w:rPr>
       </w:pPr>
+      <w:bookmarkStart w:id="0" w:name="_Toc97287339"/>
       <w:r>
         <w:rPr>
           <w:rFonts w:ascii="Times New Roman" w:hAnsi="Times New Roman" w:cs="Times New Roman"/>
@@ -584,24 +907,91 @@
         </w:rPr>
         <w:t>1. Bevezetés</w:t>
       </w:r>
+      <w:bookmarkEnd w:id="0"/>
     </w:p>
     <w:p>
       <w:pPr>
         <w:pStyle w:val="Cmsor2"/>
         <w:spacing w:before="240" w:after="120"/>
-        <w:ind w:firstLine="284"/>
+        <w:rPr>
+          <w:sz w:val="28"/>
+        </w:rPr>
+      </w:pPr>
+      <w:bookmarkStart w:id="1" w:name="_Toc97287340"/>
+      <w:r>
+        <w:rPr>
+          <w:sz w:val="28"/>
+        </w:rPr>
+        <w:t>1.1 Köszönetnyilvánítás</w:t>
+      </w:r>
+      <w:bookmarkEnd w:id="1"/>
+    </w:p>
+    <w:p>
+      <w:pPr>
+        <w:ind w:firstLine="709"/>
+      </w:pPr>
+    </w:p>
+    <w:p>
+      <w:pPr>
+        <w:ind w:firstLine="709"/>
+      </w:pPr>
+      <w:r>
+        <w:t>Ezúton szeretnék köszönetet nyilvánítani tanáraimnak, akik itt létem alatt előkészítették tudásomat, és</w:t>
+      </w:r>
+      <w:r>
+        <w:t xml:space="preserve"> a</w:t>
+      </w:r>
+      <w:r>
+        <w:t xml:space="preserve"> </w:t>
+      </w:r>
+      <w:r>
+        <w:t>programoz</w:t>
+      </w:r>
+      <w:r>
+        <w:t>ás iránti érdeklődést felkeltették bennem</w:t>
+      </w:r>
+      <w:r>
+        <w:t>.</w:t>
+      </w:r>
+    </w:p>
+    <w:p>
+      <w:pPr>
+        <w:ind w:firstLine="709"/>
+      </w:pPr>
+    </w:p>
+    <w:p>
+      <w:pPr>
+        <w:ind w:firstLine="709"/>
+      </w:pPr>
+    </w:p>
+    <w:p>
+      <w:pPr>
+        <w:pStyle w:val="Cmsor2"/>
+        <w:spacing w:before="240" w:after="120"/>
         <w:rPr>
           <w:sz w:val="32"/>
         </w:rPr>
       </w:pPr>
-      <w:bookmarkStart w:id="0" w:name="_Toc97273622"/>
+      <w:bookmarkStart w:id="2" w:name="_Toc97287341"/>
       <w:r>
         <w:rPr>
           <w:sz w:val="28"/>
         </w:rPr>
-        <w:t>1.1 Indoklás</w:t>
-      </w:r>
-      <w:bookmarkEnd w:id="0"/>
+        <w:t>1.</w:t>
+      </w:r>
+      <w:r>
+        <w:rPr>
+          <w:sz w:val="28"/>
+        </w:rPr>
+        <w:t>2</w:t>
+      </w:r>
+      <w:r>
+        <w:rPr>
+          <w:sz w:val="28"/>
+        </w:rPr>
+        <w:t xml:space="preserve"> Indoklás</w:t>
+      </w:r>
+      <w:bookmarkEnd w:id="2"/>
     </w:p>
     <w:p>
       <w:pPr>
@@ -628,18 +1018,331 @@
         <w:rPr>
           <w:sz w:val="24"/>
         </w:rPr>
-        <w:t>Amikor megláttam, hogy záródolgozatnak lehet készíteni egy logikai fejtörő/kvízjátékot, azonnal tudtam, hogy ezt kell választanom.</w:t>
-      </w:r>
-      <w:bookmarkStart w:id="1" w:name="_GoBack"/>
-      <w:bookmarkEnd w:id="1"/>
+        <w:t>Ezzel ellenben</w:t>
+      </w:r>
       <w:r>
         <w:rPr>
           <w:sz w:val="24"/>
         </w:rPr>
+        <w:t>, egy</w:t>
+      </w:r>
+      <w:r>
+        <w:rPr>
+          <w:sz w:val="24"/>
+        </w:rPr>
+        <w:t xml:space="preserve"> logikai fejtörő/kvízjáték</w:t>
+      </w:r>
+      <w:r>
+        <w:rPr>
+          <w:sz w:val="24"/>
+        </w:rPr>
+        <w:t xml:space="preserve"> elkészítése</w:t>
+      </w:r>
+      <w:r>
+        <w:rPr>
+          <w:sz w:val="24"/>
+        </w:rPr>
+        <w:t xml:space="preserve"> megfelelő kihívásnak tűnt a képességeim fejlesztéséhez</w:t>
+      </w:r>
+      <w:r>
+        <w:rPr>
+          <w:sz w:val="24"/>
+        </w:rPr>
+        <w:t>.</w:t>
+      </w:r>
+      <w:r>
+        <w:rPr>
+          <w:sz w:val="24"/>
+        </w:rPr>
         <w:t xml:space="preserve"> </w:t>
       </w:r>
+      <w:r>
+        <w:rPr>
+          <w:sz w:val="24"/>
+        </w:rPr>
+        <w:t>Sok h</w:t>
+      </w:r>
+      <w:r>
+        <w:rPr>
+          <w:sz w:val="24"/>
+        </w:rPr>
+        <w:t xml:space="preserve">asonló </w:t>
+      </w:r>
+      <w:r>
+        <w:rPr>
+          <w:sz w:val="24"/>
+        </w:rPr>
+        <w:t>fejlesztő és ismeretterjesztő tartalom létezik már,</w:t>
+      </w:r>
+      <w:r>
+        <w:rPr>
+          <w:sz w:val="24"/>
+        </w:rPr>
+        <w:t xml:space="preserve"> de</w:t>
+      </w:r>
+      <w:r>
+        <w:rPr>
+          <w:sz w:val="24"/>
+        </w:rPr>
+        <w:t xml:space="preserve"> a választék bővítése sose</w:t>
+      </w:r>
+      <w:r>
+        <w:rPr>
+          <w:sz w:val="24"/>
+        </w:rPr>
+        <w:t>m</w:t>
+      </w:r>
+      <w:r>
+        <w:rPr>
+          <w:sz w:val="24"/>
+        </w:rPr>
+        <w:t xml:space="preserve"> árt</w:t>
+      </w:r>
+      <w:r>
+        <w:rPr>
+          <w:sz w:val="24"/>
+        </w:rPr>
+        <w:t xml:space="preserve">, </w:t>
+      </w:r>
+      <w:r>
+        <w:rPr>
+          <w:sz w:val="24"/>
+        </w:rPr>
+        <w:t>és egy interaktív játékprogram könnyebben megtartja az emberek figyelmét mint például egy weboldal</w:t>
+      </w:r>
+      <w:r>
+        <w:rPr>
+          <w:sz w:val="24"/>
+        </w:rPr>
+        <w:t>.</w:t>
+      </w:r>
+    </w:p>
+    <w:p>
+      <w:pPr>
+        <w:pStyle w:val="Listaszerbekezds"/>
+        <w:ind w:left="0" w:firstLine="709"/>
+        <w:jc w:val="both"/>
+        <w:rPr>
+          <w:sz w:val="24"/>
+        </w:rPr>
+      </w:pPr>
+    </w:p>
+    <w:p>
+      <w:pPr>
+        <w:pStyle w:val="Listaszerbekezds"/>
+        <w:ind w:left="0" w:firstLine="709"/>
+        <w:jc w:val="both"/>
+        <w:rPr>
+          <w:sz w:val="24"/>
+        </w:rPr>
+      </w:pPr>
+    </w:p>
+    <w:p>
+      <w:pPr>
+        <w:pStyle w:val="Listaszerbekezds"/>
+        <w:ind w:left="0" w:firstLine="709"/>
+        <w:jc w:val="both"/>
+        <w:rPr>
+          <w:sz w:val="24"/>
+        </w:rPr>
+      </w:pPr>
+    </w:p>
+    <w:p>
+      <w:pPr>
+        <w:pStyle w:val="Listaszerbekezds"/>
+        <w:ind w:left="0" w:firstLine="709"/>
+        <w:jc w:val="both"/>
+        <w:rPr>
+          <w:sz w:val="24"/>
+        </w:rPr>
+      </w:pPr>
+    </w:p>
+    <w:p>
+      <w:pPr>
+        <w:rPr>
+          <w:rFonts w:ascii="Times New Roman" w:eastAsiaTheme="majorEastAsia" w:hAnsi="Times New Roman" w:cs="Times New Roman"/>
+          <w:color w:val="2F5496" w:themeColor="accent1" w:themeShade="BF"/>
+          <w:sz w:val="40"/>
+          <w:szCs w:val="32"/>
+        </w:rPr>
+      </w:pPr>
+      <w:r>
+        <w:rPr>
+          <w:rFonts w:ascii="Times New Roman" w:hAnsi="Times New Roman" w:cs="Times New Roman"/>
+          <w:sz w:val="40"/>
+        </w:rPr>
+        <w:br w:type="page"/>
+      </w:r>
+    </w:p>
+    <w:p>
+      <w:pPr>
+        <w:pStyle w:val="Cmsor1"/>
+        <w:shd w:val="clear" w:color="auto" w:fill="FFC000"/>
+        <w:spacing w:before="480"/>
+        <w:rPr>
+          <w:rFonts w:ascii="Times New Roman" w:hAnsi="Times New Roman" w:cs="Times New Roman"/>
+          <w:sz w:val="56"/>
+        </w:rPr>
+      </w:pPr>
+      <w:bookmarkStart w:id="3" w:name="_Toc97287342"/>
+      <w:r>
+        <w:rPr>
+          <w:rFonts w:ascii="Times New Roman" w:hAnsi="Times New Roman" w:cs="Times New Roman"/>
+          <w:sz w:val="40"/>
+        </w:rPr>
+        <w:lastRenderedPageBreak/>
+        <w:t>2</w:t>
+      </w:r>
+      <w:r>
+        <w:rPr>
+          <w:rFonts w:ascii="Times New Roman" w:hAnsi="Times New Roman" w:cs="Times New Roman"/>
+          <w:sz w:val="40"/>
+        </w:rPr>
+        <w:t xml:space="preserve">. </w:t>
+      </w:r>
+      <w:r>
+        <w:rPr>
+          <w:rFonts w:ascii="Times New Roman" w:hAnsi="Times New Roman" w:cs="Times New Roman"/>
+          <w:sz w:val="40"/>
+        </w:rPr>
+        <w:t>Fejlesztői dokumentáció</w:t>
+      </w:r>
+      <w:bookmarkEnd w:id="3"/>
+    </w:p>
+    <w:p>
+      <w:pPr>
+        <w:pStyle w:val="Cmsor2"/>
+        <w:spacing w:before="240" w:after="120"/>
+        <w:rPr>
+          <w:sz w:val="28"/>
+        </w:rPr>
+      </w:pPr>
+      <w:bookmarkStart w:id="4" w:name="_Toc97287343"/>
+      <w:r>
+        <w:rPr>
+          <w:sz w:val="28"/>
+        </w:rPr>
+        <w:t>2</w:t>
+      </w:r>
+      <w:r>
+        <w:rPr>
+          <w:sz w:val="28"/>
+        </w:rPr>
+        <w:t xml:space="preserve">.1 </w:t>
+      </w:r>
+      <w:r>
+        <w:rPr>
+          <w:sz w:val="28"/>
+        </w:rPr>
+        <w:t>Fejlesztői környezet</w:t>
+      </w:r>
+      <w:bookmarkEnd w:id="4"/>
+    </w:p>
+    <w:p>
+      <w:pPr>
+        <w:pStyle w:val="Cmsor3"/>
+      </w:pPr>
+      <w:bookmarkStart w:id="5" w:name="_Toc97287344"/>
+      <w:r>
+        <w:t>2</w:t>
+      </w:r>
+      <w:r>
+        <w:t>.1.1 Programozási nyelv és környezet</w:t>
+      </w:r>
+      <w:bookmarkEnd w:id="5"/>
+    </w:p>
+    <w:p/>
+    <w:p>
+      <w:pPr>
+        <w:ind w:firstLine="709"/>
+      </w:pPr>
+      <w:r>
+        <w:t xml:space="preserve">A program C# nyelven írtam, hiszen a </w:t>
+      </w:r>
+      <w:proofErr w:type="spellStart"/>
+      <w:r>
+        <w:t>Unity</w:t>
+      </w:r>
+      <w:proofErr w:type="spellEnd"/>
+      <w:r>
+        <w:t xml:space="preserve"> ezt használja. A nyelv alapból is jó választás lett volna</w:t>
+      </w:r>
+      <w:r>
+        <w:t xml:space="preserve">, mivel széleskörűen támogatott, objektum orientált és sok hasznos alapkönyvtárral rendelkezik. Mindezek mellett egy könnyű nyelv, nem olyan gépközeli mint például a C++, a program futásával kapcsolatos dolgokat kezeli helyettünk, de </w:t>
+      </w:r>
+      <w:r>
+        <w:t xml:space="preserve">futási sebessége mégis elég gyors. Fejlesztési környezetnek Visual </w:t>
+      </w:r>
+      <w:proofErr w:type="spellStart"/>
+      <w:r>
+        <w:t>Studio</w:t>
+      </w:r>
+      <w:proofErr w:type="spellEnd"/>
+      <w:r>
+        <w:t xml:space="preserve">-t használtam, ami a </w:t>
+      </w:r>
+      <w:proofErr w:type="spellStart"/>
+      <w:r>
+        <w:t>Unity</w:t>
+      </w:r>
+      <w:proofErr w:type="spellEnd"/>
+      <w:r>
+        <w:t>-vel összekapcsolódva még könnyebbé teszi e fejlesztést.</w:t>
+      </w:r>
+    </w:p>
+    <w:p>
+      <w:pPr>
+        <w:ind w:firstLine="709"/>
+      </w:pPr>
+    </w:p>
+    <w:p>
+      <w:pPr>
+        <w:pStyle w:val="Cmsor3"/>
+      </w:pPr>
+      <w:bookmarkStart w:id="6" w:name="_Toc97287345"/>
+      <w:r>
+        <w:t>2</w:t>
+      </w:r>
+      <w:r>
+        <w:t>.1.</w:t>
+      </w:r>
+      <w:r>
+        <w:t>2</w:t>
+      </w:r>
+      <w:r>
+        <w:t xml:space="preserve"> </w:t>
+      </w:r>
+      <w:r>
+        <w:t>Játékmotor</w:t>
+      </w:r>
+      <w:bookmarkEnd w:id="6"/>
+    </w:p>
+    <w:p>
+      <w:pPr>
+        <w:ind w:firstLine="709"/>
+      </w:pPr>
+      <w:r>
+        <w:t xml:space="preserve">Játékmotorként a </w:t>
+      </w:r>
+      <w:proofErr w:type="spellStart"/>
+      <w:r>
+        <w:t>Unity</w:t>
+      </w:r>
+      <w:proofErr w:type="spellEnd"/>
+      <w:r>
+        <w:t>-t használtam, mivel 2D játékok készítéséhez kitűnő, és a scriptekhez C# nyelvet használ, amiben már van egy kis jártasságom.</w:t>
+      </w:r>
+      <w:r>
+        <w:t xml:space="preserve"> </w:t>
+      </w:r>
+      <w:r>
+        <w:t>A program könnyen kezelhető, és alapból kezeli a legtöbb szükséges szimulációt</w:t>
+      </w:r>
+      <w:bookmarkStart w:id="7" w:name="_GoBack"/>
+      <w:bookmarkEnd w:id="7"/>
     </w:p>
     <w:sectPr>
+      <w:footerReference w:type="default" r:id="rId8"/>
       <w:pgSz w:w="11906" w:h="16838"/>
       <w:pgMar w:top="1417" w:right="1417" w:bottom="1417" w:left="1417" w:header="708" w:footer="708" w:gutter="0"/>
       <w:cols w:space="708"/>
@@ -673,6 +1376,48 @@
     </w:p>
   </w:endnote>
 </w:endnotes>
+</file>
+
+<file path=word/footer1.xml><?xml version="1.0" encoding="utf-8"?>
+<w:ftr xmlns:wpc="http://schemas.microsoft.com/office/word/2010/wordprocessingCanvas" xmlns:cx="http://schemas.microsoft.com/office/drawing/2014/chartex" xmlns:cx1="http://schemas.microsoft.com/office/drawing/2015/9/8/chartex" xmlns:cx2="http://schemas.microsoft.com/office/drawing/2015/10/21/chartex" xmlns:cx3="http://schemas.microsoft.com/office/drawing/2016/5/9/chartex" xmlns:cx4="http://schemas.microsoft.com/office/drawing/2016/5/10/chartex" xmlns:cx5="http://schemas.microsoft.com/office/drawing/2016/5/11/chartex" xmlns:cx6="http://schemas.microsoft.com/office/drawing/2016/5/12/chartex" xmlns:cx7="http://schemas.microsoft.com/office/drawing/2016/5/13/chartex" xmlns:cx8="http://schemas.microsoft.com/office/drawing/2016/5/14/chartex" xmlns:mc="http://schemas.openxmlformats.org/markup-compatibility/2006" xmlns:aink="http://schemas.microsoft.com/office/drawing/2016/ink" xmlns:am3d="http://schemas.microsoft.com/office/drawing/2017/model3d" xmlns:o="urn:schemas-microsoft-com:office:office" xmlns:r="http://schemas.openxmlformats.org/officeDocument/2006/relationships" xmlns:m="http://schemas.openxmlformats.org/officeDocument/2006/math" xmlns:v="urn:schemas-microsoft-com:vml" xmlns:wp14="http://schemas.microsoft.com/office/word/2010/wordprocessingDrawing" xmlns:wp="http://schemas.openxmlformats.org/drawingml/2006/wordprocessingDrawing" xmlns:w10="urn:schemas-microsoft-com:office:word" xmlns:w="http://schemas.openxmlformats.org/wordprocessingml/2006/main" xmlns:w14="http://schemas.microsoft.com/office/word/2010/wordml" xmlns:w15="http://schemas.microsoft.com/office/word/2012/wordml" xmlns:w16cid="http://schemas.microsoft.com/office/word/2016/wordml/cid" xmlns:w16se="http://schemas.microsoft.com/office/word/2015/wordml/symex" xmlns:wpg="http://schemas.microsoft.com/office/word/2010/wordprocessingGroup" xmlns:wpi="http://schemas.microsoft.com/office/word/2010/wordprocessingInk" xmlns:wne="http://schemas.microsoft.com/office/word/2006/wordml" xmlns:wps="http://schemas.microsoft.com/office/word/2010/wordprocessingShape" mc:Ignorable="w14 w15 w16se w16cid wp14">
+  <w:sdt>
+    <w:sdtPr>
+      <w:id w:val="-1647513654"/>
+      <w:docPartObj>
+        <w:docPartGallery w:val="Page Numbers (Bottom of Page)"/>
+        <w:docPartUnique/>
+      </w:docPartObj>
+    </w:sdtPr>
+    <w:sdtContent>
+      <w:p>
+        <w:pPr>
+          <w:pStyle w:val="llb"/>
+          <w:jc w:val="right"/>
+        </w:pPr>
+        <w:r>
+          <w:fldChar w:fldCharType="begin"/>
+        </w:r>
+        <w:r>
+          <w:instrText>PAGE   \* MERGEFORMAT</w:instrText>
+        </w:r>
+        <w:r>
+          <w:fldChar w:fldCharType="separate"/>
+        </w:r>
+        <w:r>
+          <w:t>2</w:t>
+        </w:r>
+        <w:r>
+          <w:fldChar w:fldCharType="end"/>
+        </w:r>
+      </w:p>
+    </w:sdtContent>
+  </w:sdt>
+  <w:p>
+    <w:pPr>
+      <w:pStyle w:val="llb"/>
+    </w:pPr>
+  </w:p>
+</w:ftr>
 </file>
 
 <file path=word/footnotes.xml><?xml version="1.0" encoding="utf-8"?>
@@ -1547,6 +2292,29 @@
       <w:szCs w:val="26"/>
     </w:rPr>
   </w:style>
+  <w:style w:type="paragraph" w:styleId="Cmsor3">
+    <w:name w:val="heading 3"/>
+    <w:basedOn w:val="Norml"/>
+    <w:next w:val="Norml"/>
+    <w:link w:val="Cmsor3Char"/>
+    <w:uiPriority w:val="9"/>
+    <w:semiHidden/>
+    <w:unhideWhenUsed/>
+    <w:qFormat/>
+    <w:rsid w:val="00793B3F"/>
+    <w:pPr>
+      <w:keepNext/>
+      <w:keepLines/>
+      <w:spacing w:before="40" w:after="0"/>
+      <w:outlineLvl w:val="2"/>
+    </w:pPr>
+    <w:rPr>
+      <w:rFonts w:asciiTheme="majorHAnsi" w:eastAsiaTheme="majorEastAsia" w:hAnsiTheme="majorHAnsi" w:cstheme="majorBidi"/>
+      <w:color w:val="1F3763" w:themeColor="accent1" w:themeShade="7F"/>
+      <w:sz w:val="24"/>
+      <w:szCs w:val="24"/>
+    </w:rPr>
+  </w:style>
   <w:style w:type="character" w:default="1" w:styleId="Bekezdsalapbettpusa">
     <w:name w:val="Default Paragraph Font"/>
     <w:uiPriority w:val="1"/>
@@ -1701,6 +2469,77 @@
     <w:rPr>
       <w:lang w:eastAsia="hu-HU"/>
     </w:rPr>
+  </w:style>
+  <w:style w:type="paragraph" w:styleId="lfej">
+    <w:name w:val="header"/>
+    <w:basedOn w:val="Norml"/>
+    <w:link w:val="lfejChar"/>
+    <w:uiPriority w:val="99"/>
+    <w:unhideWhenUsed/>
+    <w:rsid w:val="00793B3F"/>
+    <w:pPr>
+      <w:tabs>
+        <w:tab w:val="center" w:pos="4536"/>
+        <w:tab w:val="right" w:pos="9072"/>
+      </w:tabs>
+      <w:spacing w:after="0" w:line="240" w:lineRule="auto"/>
+    </w:pPr>
+  </w:style>
+  <w:style w:type="character" w:customStyle="1" w:styleId="lfejChar">
+    <w:name w:val="Élőfej Char"/>
+    <w:basedOn w:val="Bekezdsalapbettpusa"/>
+    <w:link w:val="lfej"/>
+    <w:uiPriority w:val="99"/>
+    <w:rsid w:val="00793B3F"/>
+  </w:style>
+  <w:style w:type="paragraph" w:styleId="llb">
+    <w:name w:val="footer"/>
+    <w:basedOn w:val="Norml"/>
+    <w:link w:val="llbChar"/>
+    <w:uiPriority w:val="99"/>
+    <w:unhideWhenUsed/>
+    <w:rsid w:val="00793B3F"/>
+    <w:pPr>
+      <w:tabs>
+        <w:tab w:val="center" w:pos="4536"/>
+        <w:tab w:val="right" w:pos="9072"/>
+      </w:tabs>
+      <w:spacing w:after="0" w:line="240" w:lineRule="auto"/>
+    </w:pPr>
+  </w:style>
+  <w:style w:type="character" w:customStyle="1" w:styleId="llbChar">
+    <w:name w:val="Élőláb Char"/>
+    <w:basedOn w:val="Bekezdsalapbettpusa"/>
+    <w:link w:val="llb"/>
+    <w:uiPriority w:val="99"/>
+    <w:rsid w:val="00793B3F"/>
+  </w:style>
+  <w:style w:type="character" w:customStyle="1" w:styleId="Cmsor3Char">
+    <w:name w:val="Címsor 3 Char"/>
+    <w:basedOn w:val="Bekezdsalapbettpusa"/>
+    <w:link w:val="Cmsor3"/>
+    <w:uiPriority w:val="9"/>
+    <w:semiHidden/>
+    <w:rsid w:val="00793B3F"/>
+    <w:rPr>
+      <w:rFonts w:asciiTheme="majorHAnsi" w:eastAsiaTheme="majorEastAsia" w:hAnsiTheme="majorHAnsi" w:cstheme="majorBidi"/>
+      <w:color w:val="1F3763" w:themeColor="accent1" w:themeShade="7F"/>
+      <w:sz w:val="24"/>
+      <w:szCs w:val="24"/>
+    </w:rPr>
+  </w:style>
+  <w:style w:type="paragraph" w:styleId="TJ3">
+    <w:name w:val="toc 3"/>
+    <w:basedOn w:val="Norml"/>
+    <w:next w:val="Norml"/>
+    <w:autoRedefine/>
+    <w:uiPriority w:val="39"/>
+    <w:unhideWhenUsed/>
+    <w:rsid w:val="005A126C"/>
+    <w:pPr>
+      <w:spacing w:after="100"/>
+      <w:ind w:left="440"/>
+    </w:pPr>
   </w:style>
 </w:styles>
 </file>
@@ -2005,7 +2844,7 @@
 </file>
 
 <file path=customXml/itemProps1.xml><?xml version="1.0" encoding="utf-8"?>
-<ds:datastoreItem xmlns:ds="http://schemas.openxmlformats.org/officeDocument/2006/customXml" ds:itemID="{D845CBD0-5069-4323-88C5-57819D620DD6}">
+<ds:datastoreItem xmlns:ds="http://schemas.openxmlformats.org/officeDocument/2006/customXml" ds:itemID="{7F635603-1191-4C01-8FD5-6C8E76C86AD4}">
   <ds:schemaRefs>
     <ds:schemaRef ds:uri="http://schemas.openxmlformats.org/officeDocument/2006/bibliography"/>
   </ds:schemaRefs>

--- a/Varga András Bendegúz Záródolgozat.docx
+++ b/Varga András Bendegúz Záródolgozat.docx
@@ -340,7 +340,7 @@
     <w:sdt>
       <w:sdtPr>
         <w:rPr>
-          <w:rFonts w:asciiTheme="minorHAnsi" w:eastAsiaTheme="minorHAnsi" w:hAnsiTheme="minorHAnsi" w:cstheme="minorBidi"/>
+          <w:rFonts w:ascii="Times New Roman" w:eastAsiaTheme="minorHAnsi" w:hAnsi="Times New Roman" w:cs="Times New Roman"/>
           <w:color w:val="auto"/>
           <w:sz w:val="22"/>
           <w:szCs w:val="22"/>
@@ -362,8 +362,14 @@
         <w:p>
           <w:pPr>
             <w:pStyle w:val="Tartalomjegyzkcmsora"/>
+            <w:rPr>
+              <w:rFonts w:ascii="Times New Roman" w:hAnsi="Times New Roman" w:cs="Times New Roman"/>
+            </w:rPr>
           </w:pPr>
           <w:r>
+            <w:rPr>
+              <w:rFonts w:ascii="Times New Roman" w:hAnsi="Times New Roman" w:cs="Times New Roman"/>
+            </w:rPr>
             <w:t>Tartalom</w:t>
           </w:r>
         </w:p>
@@ -380,15 +386,24 @@
             </w:rPr>
           </w:pPr>
           <w:r>
+            <w:rPr>
+              <w:rFonts w:ascii="Times New Roman" w:hAnsi="Times New Roman" w:cs="Times New Roman"/>
+            </w:rPr>
             <w:fldChar w:fldCharType="begin"/>
           </w:r>
           <w:r>
+            <w:rPr>
+              <w:rFonts w:ascii="Times New Roman" w:hAnsi="Times New Roman" w:cs="Times New Roman"/>
+            </w:rPr>
             <w:instrText xml:space="preserve"> TOC \o "1-3" \h \z \u </w:instrText>
           </w:r>
           <w:r>
+            <w:rPr>
+              <w:rFonts w:ascii="Times New Roman" w:hAnsi="Times New Roman" w:cs="Times New Roman"/>
+            </w:rPr>
             <w:fldChar w:fldCharType="separate"/>
           </w:r>
-          <w:hyperlink w:anchor="_Toc97287339" w:history="1">
+          <w:hyperlink w:anchor="_Toc97546278" w:history="1">
             <w:r>
               <w:rPr>
                 <w:rStyle w:val="Hiperhivatkozs"/>
@@ -416,7 +431,7 @@
                 <w:noProof/>
                 <w:webHidden/>
               </w:rPr>
-              <w:instrText xml:space="preserve"> PAGEREF _Toc97287339 \h </w:instrText>
+              <w:instrText xml:space="preserve"> PAGEREF _Toc97546278 \h </w:instrText>
             </w:r>
             <w:r>
               <w:rPr>
@@ -436,7 +451,7 @@
                 <w:noProof/>
                 <w:webHidden/>
               </w:rPr>
-              <w:t>2</w:t>
+              <w:t>3</w:t>
             </w:r>
             <w:r>
               <w:rPr>
@@ -459,10 +474,11 @@
               <w:lang w:eastAsia="hu-HU"/>
             </w:rPr>
           </w:pPr>
-          <w:hyperlink w:anchor="_Toc97287340" w:history="1">
+          <w:hyperlink w:anchor="_Toc97546279" w:history="1">
             <w:r>
               <w:rPr>
                 <w:rStyle w:val="Hiperhivatkozs"/>
+                <w:rFonts w:ascii="Times New Roman" w:hAnsi="Times New Roman" w:cs="Times New Roman"/>
                 <w:noProof/>
               </w:rPr>
               <w:t>1.1 Köszönetnyilvánítás</w:t>
@@ -486,7 +502,7 @@
                 <w:noProof/>
                 <w:webHidden/>
               </w:rPr>
-              <w:instrText xml:space="preserve"> PAGEREF _Toc97287340 \h </w:instrText>
+              <w:instrText xml:space="preserve"> PAGEREF _Toc97546279 \h </w:instrText>
             </w:r>
             <w:r>
               <w:rPr>
@@ -506,7 +522,7 @@
                 <w:noProof/>
                 <w:webHidden/>
               </w:rPr>
-              <w:t>2</w:t>
+              <w:t>3</w:t>
             </w:r>
             <w:r>
               <w:rPr>
@@ -529,10 +545,11 @@
               <w:lang w:eastAsia="hu-HU"/>
             </w:rPr>
           </w:pPr>
-          <w:hyperlink w:anchor="_Toc97287341" w:history="1">
+          <w:hyperlink w:anchor="_Toc97546280" w:history="1">
             <w:r>
               <w:rPr>
                 <w:rStyle w:val="Hiperhivatkozs"/>
+                <w:rFonts w:ascii="Times New Roman" w:hAnsi="Times New Roman" w:cs="Times New Roman"/>
                 <w:noProof/>
               </w:rPr>
               <w:t>1.2 Indoklás</w:t>
@@ -556,7 +573,7 @@
                 <w:noProof/>
                 <w:webHidden/>
               </w:rPr>
-              <w:instrText xml:space="preserve"> PAGEREF _Toc97287341 \h </w:instrText>
+              <w:instrText xml:space="preserve"> PAGEREF _Toc97546280 \h </w:instrText>
             </w:r>
             <w:r>
               <w:rPr>
@@ -576,7 +593,7 @@
                 <w:noProof/>
                 <w:webHidden/>
               </w:rPr>
-              <w:t>2</w:t>
+              <w:t>3</w:t>
             </w:r>
             <w:r>
               <w:rPr>
@@ -599,7 +616,7 @@
               <w:lang w:eastAsia="hu-HU"/>
             </w:rPr>
           </w:pPr>
-          <w:hyperlink w:anchor="_Toc97287342" w:history="1">
+          <w:hyperlink w:anchor="_Toc97546281" w:history="1">
             <w:r>
               <w:rPr>
                 <w:rStyle w:val="Hiperhivatkozs"/>
@@ -627,7 +644,7 @@
                 <w:noProof/>
                 <w:webHidden/>
               </w:rPr>
-              <w:instrText xml:space="preserve"> PAGEREF _Toc97287342 \h </w:instrText>
+              <w:instrText xml:space="preserve"> PAGEREF _Toc97546281 \h </w:instrText>
             </w:r>
             <w:r>
               <w:rPr>
@@ -670,10 +687,11 @@
               <w:lang w:eastAsia="hu-HU"/>
             </w:rPr>
           </w:pPr>
-          <w:hyperlink w:anchor="_Toc97287343" w:history="1">
+          <w:hyperlink w:anchor="_Toc97546282" w:history="1">
             <w:r>
               <w:rPr>
                 <w:rStyle w:val="Hiperhivatkozs"/>
+                <w:rFonts w:ascii="Times New Roman" w:hAnsi="Times New Roman" w:cs="Times New Roman"/>
                 <w:noProof/>
               </w:rPr>
               <w:t>2.1 Fejlesztői környezet</w:t>
@@ -697,7 +715,7 @@
                 <w:noProof/>
                 <w:webHidden/>
               </w:rPr>
-              <w:instrText xml:space="preserve"> PAGEREF _Toc97287343 \h </w:instrText>
+              <w:instrText xml:space="preserve"> PAGEREF _Toc97546282 \h </w:instrText>
             </w:r>
             <w:r>
               <w:rPr>
@@ -740,10 +758,11 @@
               <w:lang w:eastAsia="hu-HU"/>
             </w:rPr>
           </w:pPr>
-          <w:hyperlink w:anchor="_Toc97287344" w:history="1">
+          <w:hyperlink w:anchor="_Toc97546283" w:history="1">
             <w:r>
               <w:rPr>
                 <w:rStyle w:val="Hiperhivatkozs"/>
+                <w:rFonts w:ascii="Times New Roman" w:hAnsi="Times New Roman" w:cs="Times New Roman"/>
                 <w:noProof/>
               </w:rPr>
               <w:t>2.1.1 Programozási nyelv és környezet</w:t>
@@ -767,7 +786,7 @@
                 <w:noProof/>
                 <w:webHidden/>
               </w:rPr>
-              <w:instrText xml:space="preserve"> PAGEREF _Toc97287344 \h </w:instrText>
+              <w:instrText xml:space="preserve"> PAGEREF _Toc97546283 \h </w:instrText>
             </w:r>
             <w:r>
               <w:rPr>
@@ -810,10 +829,11 @@
               <w:lang w:eastAsia="hu-HU"/>
             </w:rPr>
           </w:pPr>
-          <w:hyperlink w:anchor="_Toc97287345" w:history="1">
+          <w:hyperlink w:anchor="_Toc97546284" w:history="1">
             <w:r>
               <w:rPr>
                 <w:rStyle w:val="Hiperhivatkozs"/>
+                <w:rFonts w:ascii="Times New Roman" w:hAnsi="Times New Roman" w:cs="Times New Roman"/>
                 <w:noProof/>
               </w:rPr>
               <w:t>2.1.2 Játékmotor</w:t>
@@ -837,7 +857,7 @@
                 <w:noProof/>
                 <w:webHidden/>
               </w:rPr>
-              <w:instrText xml:space="preserve"> PAGEREF _Toc97287345 \h </w:instrText>
+              <w:instrText xml:space="preserve"> PAGEREF _Toc97546284 \h </w:instrText>
             </w:r>
             <w:r>
               <w:rPr>
@@ -869,8 +889,582 @@
           </w:hyperlink>
         </w:p>
         <w:p>
+          <w:pPr>
+            <w:pStyle w:val="TJ2"/>
+            <w:tabs>
+              <w:tab w:val="right" w:leader="dot" w:pos="9062"/>
+            </w:tabs>
+            <w:rPr>
+              <w:rFonts w:eastAsiaTheme="minorEastAsia"/>
+              <w:noProof/>
+              <w:lang w:eastAsia="hu-HU"/>
+            </w:rPr>
+          </w:pPr>
+          <w:hyperlink w:anchor="_Toc97546285" w:history="1">
+            <w:r>
+              <w:rPr>
+                <w:rStyle w:val="Hiperhivatkozs"/>
+                <w:rFonts w:ascii="Times New Roman" w:hAnsi="Times New Roman" w:cs="Times New Roman"/>
+                <w:noProof/>
+              </w:rPr>
+              <w:t>2.2 Adattárolás</w:t>
+            </w:r>
+            <w:r>
+              <w:rPr>
+                <w:noProof/>
+                <w:webHidden/>
+              </w:rPr>
+              <w:tab/>
+            </w:r>
+            <w:r>
+              <w:rPr>
+                <w:noProof/>
+                <w:webHidden/>
+              </w:rPr>
+              <w:fldChar w:fldCharType="begin"/>
+            </w:r>
+            <w:r>
+              <w:rPr>
+                <w:noProof/>
+                <w:webHidden/>
+              </w:rPr>
+              <w:instrText xml:space="preserve"> PAGEREF _Toc97546285 \h </w:instrText>
+            </w:r>
+            <w:r>
+              <w:rPr>
+                <w:noProof/>
+                <w:webHidden/>
+              </w:rPr>
+            </w:r>
+            <w:r>
+              <w:rPr>
+                <w:noProof/>
+                <w:webHidden/>
+              </w:rPr>
+              <w:fldChar w:fldCharType="separate"/>
+            </w:r>
+            <w:r>
+              <w:rPr>
+                <w:noProof/>
+                <w:webHidden/>
+              </w:rPr>
+              <w:t>4</w:t>
+            </w:r>
+            <w:r>
+              <w:rPr>
+                <w:noProof/>
+                <w:webHidden/>
+              </w:rPr>
+              <w:fldChar w:fldCharType="end"/>
+            </w:r>
+          </w:hyperlink>
+        </w:p>
+        <w:p>
+          <w:pPr>
+            <w:pStyle w:val="TJ3"/>
+            <w:tabs>
+              <w:tab w:val="right" w:leader="dot" w:pos="9062"/>
+            </w:tabs>
+            <w:rPr>
+              <w:rFonts w:eastAsiaTheme="minorEastAsia"/>
+              <w:noProof/>
+              <w:lang w:eastAsia="hu-HU"/>
+            </w:rPr>
+          </w:pPr>
+          <w:hyperlink w:anchor="_Toc97546286" w:history="1">
+            <w:r>
+              <w:rPr>
+                <w:rStyle w:val="Hiperhivatkozs"/>
+                <w:rFonts w:ascii="Times New Roman" w:hAnsi="Times New Roman" w:cs="Times New Roman"/>
+                <w:noProof/>
+              </w:rPr>
+              <w:t>2.2.1 Adatbázisszerkezet</w:t>
+            </w:r>
+            <w:r>
+              <w:rPr>
+                <w:noProof/>
+                <w:webHidden/>
+              </w:rPr>
+              <w:tab/>
+            </w:r>
+            <w:r>
+              <w:rPr>
+                <w:noProof/>
+                <w:webHidden/>
+              </w:rPr>
+              <w:fldChar w:fldCharType="begin"/>
+            </w:r>
+            <w:r>
+              <w:rPr>
+                <w:noProof/>
+                <w:webHidden/>
+              </w:rPr>
+              <w:instrText xml:space="preserve"> PAGEREF _Toc97546286 \h </w:instrText>
+            </w:r>
+            <w:r>
+              <w:rPr>
+                <w:noProof/>
+                <w:webHidden/>
+              </w:rPr>
+            </w:r>
+            <w:r>
+              <w:rPr>
+                <w:noProof/>
+                <w:webHidden/>
+              </w:rPr>
+              <w:fldChar w:fldCharType="separate"/>
+            </w:r>
+            <w:r>
+              <w:rPr>
+                <w:noProof/>
+                <w:webHidden/>
+              </w:rPr>
+              <w:t>4</w:t>
+            </w:r>
+            <w:r>
+              <w:rPr>
+                <w:noProof/>
+                <w:webHidden/>
+              </w:rPr>
+              <w:fldChar w:fldCharType="end"/>
+            </w:r>
+          </w:hyperlink>
+        </w:p>
+        <w:p>
+          <w:pPr>
+            <w:pStyle w:val="TJ3"/>
+            <w:tabs>
+              <w:tab w:val="right" w:leader="dot" w:pos="9062"/>
+            </w:tabs>
+            <w:rPr>
+              <w:rFonts w:eastAsiaTheme="minorEastAsia"/>
+              <w:noProof/>
+              <w:lang w:eastAsia="hu-HU"/>
+            </w:rPr>
+          </w:pPr>
+          <w:hyperlink w:anchor="_Toc97546287" w:history="1">
+            <w:r>
+              <w:rPr>
+                <w:rStyle w:val="Hiperhivatkozs"/>
+                <w:rFonts w:ascii="Times New Roman" w:hAnsi="Times New Roman" w:cs="Times New Roman"/>
+                <w:noProof/>
+              </w:rPr>
+              <w:t>2.2.2 A users tábla</w:t>
+            </w:r>
+            <w:r>
+              <w:rPr>
+                <w:noProof/>
+                <w:webHidden/>
+              </w:rPr>
+              <w:tab/>
+            </w:r>
+            <w:r>
+              <w:rPr>
+                <w:noProof/>
+                <w:webHidden/>
+              </w:rPr>
+              <w:fldChar w:fldCharType="begin"/>
+            </w:r>
+            <w:r>
+              <w:rPr>
+                <w:noProof/>
+                <w:webHidden/>
+              </w:rPr>
+              <w:instrText xml:space="preserve"> PAGEREF _Toc97546287 \h </w:instrText>
+            </w:r>
+            <w:r>
+              <w:rPr>
+                <w:noProof/>
+                <w:webHidden/>
+              </w:rPr>
+            </w:r>
+            <w:r>
+              <w:rPr>
+                <w:noProof/>
+                <w:webHidden/>
+              </w:rPr>
+              <w:fldChar w:fldCharType="separate"/>
+            </w:r>
+            <w:r>
+              <w:rPr>
+                <w:noProof/>
+                <w:webHidden/>
+              </w:rPr>
+              <w:t>4</w:t>
+            </w:r>
+            <w:r>
+              <w:rPr>
+                <w:noProof/>
+                <w:webHidden/>
+              </w:rPr>
+              <w:fldChar w:fldCharType="end"/>
+            </w:r>
+          </w:hyperlink>
+        </w:p>
+        <w:p>
+          <w:pPr>
+            <w:pStyle w:val="TJ3"/>
+            <w:tabs>
+              <w:tab w:val="right" w:leader="dot" w:pos="9062"/>
+            </w:tabs>
+            <w:rPr>
+              <w:rFonts w:eastAsiaTheme="minorEastAsia"/>
+              <w:noProof/>
+              <w:lang w:eastAsia="hu-HU"/>
+            </w:rPr>
+          </w:pPr>
+          <w:hyperlink w:anchor="_Toc97546288" w:history="1">
+            <w:r>
+              <w:rPr>
+                <w:rStyle w:val="Hiperhivatkozs"/>
+                <w:rFonts w:ascii="Times New Roman" w:hAnsi="Times New Roman" w:cs="Times New Roman"/>
+                <w:noProof/>
+              </w:rPr>
+              <w:t>2.2.3 A saves tábla</w:t>
+            </w:r>
+            <w:r>
+              <w:rPr>
+                <w:noProof/>
+                <w:webHidden/>
+              </w:rPr>
+              <w:tab/>
+            </w:r>
+            <w:r>
+              <w:rPr>
+                <w:noProof/>
+                <w:webHidden/>
+              </w:rPr>
+              <w:fldChar w:fldCharType="begin"/>
+            </w:r>
+            <w:r>
+              <w:rPr>
+                <w:noProof/>
+                <w:webHidden/>
+              </w:rPr>
+              <w:instrText xml:space="preserve"> PAGEREF _Toc97546288 \h </w:instrText>
+            </w:r>
+            <w:r>
+              <w:rPr>
+                <w:noProof/>
+                <w:webHidden/>
+              </w:rPr>
+            </w:r>
+            <w:r>
+              <w:rPr>
+                <w:noProof/>
+                <w:webHidden/>
+              </w:rPr>
+              <w:fldChar w:fldCharType="separate"/>
+            </w:r>
+            <w:r>
+              <w:rPr>
+                <w:noProof/>
+                <w:webHidden/>
+              </w:rPr>
+              <w:t>4</w:t>
+            </w:r>
+            <w:r>
+              <w:rPr>
+                <w:noProof/>
+                <w:webHidden/>
+              </w:rPr>
+              <w:fldChar w:fldCharType="end"/>
+            </w:r>
+          </w:hyperlink>
+        </w:p>
+        <w:p>
+          <w:pPr>
+            <w:pStyle w:val="TJ3"/>
+            <w:tabs>
+              <w:tab w:val="right" w:leader="dot" w:pos="9062"/>
+            </w:tabs>
+            <w:rPr>
+              <w:rFonts w:eastAsiaTheme="minorEastAsia"/>
+              <w:noProof/>
+              <w:lang w:eastAsia="hu-HU"/>
+            </w:rPr>
+          </w:pPr>
+          <w:hyperlink w:anchor="_Toc97546289" w:history="1">
+            <w:r>
+              <w:rPr>
+                <w:rStyle w:val="Hiperhivatkozs"/>
+                <w:rFonts w:ascii="Times New Roman" w:hAnsi="Times New Roman" w:cs="Times New Roman"/>
+                <w:noProof/>
+              </w:rPr>
+              <w:t>2.2.4 A wins tábla</w:t>
+            </w:r>
+            <w:r>
+              <w:rPr>
+                <w:noProof/>
+                <w:webHidden/>
+              </w:rPr>
+              <w:tab/>
+            </w:r>
+            <w:r>
+              <w:rPr>
+                <w:noProof/>
+                <w:webHidden/>
+              </w:rPr>
+              <w:fldChar w:fldCharType="begin"/>
+            </w:r>
+            <w:r>
+              <w:rPr>
+                <w:noProof/>
+                <w:webHidden/>
+              </w:rPr>
+              <w:instrText xml:space="preserve"> PAGEREF _Toc97546289 \h </w:instrText>
+            </w:r>
+            <w:r>
+              <w:rPr>
+                <w:noProof/>
+                <w:webHidden/>
+              </w:rPr>
+            </w:r>
+            <w:r>
+              <w:rPr>
+                <w:noProof/>
+                <w:webHidden/>
+              </w:rPr>
+              <w:fldChar w:fldCharType="separate"/>
+            </w:r>
+            <w:r>
+              <w:rPr>
+                <w:noProof/>
+                <w:webHidden/>
+              </w:rPr>
+              <w:t>4</w:t>
+            </w:r>
+            <w:r>
+              <w:rPr>
+                <w:noProof/>
+                <w:webHidden/>
+              </w:rPr>
+              <w:fldChar w:fldCharType="end"/>
+            </w:r>
+          </w:hyperlink>
+        </w:p>
+        <w:p>
+          <w:pPr>
+            <w:pStyle w:val="TJ3"/>
+            <w:tabs>
+              <w:tab w:val="right" w:leader="dot" w:pos="9062"/>
+            </w:tabs>
+            <w:rPr>
+              <w:rFonts w:eastAsiaTheme="minorEastAsia"/>
+              <w:noProof/>
+              <w:lang w:eastAsia="hu-HU"/>
+            </w:rPr>
+          </w:pPr>
+          <w:hyperlink w:anchor="_Toc97546290" w:history="1">
+            <w:r>
+              <w:rPr>
+                <w:rStyle w:val="Hiperhivatkozs"/>
+                <w:rFonts w:ascii="Times New Roman" w:hAnsi="Times New Roman" w:cs="Times New Roman"/>
+                <w:noProof/>
+              </w:rPr>
+              <w:t>2.2.5 A questions tábla</w:t>
+            </w:r>
+            <w:r>
+              <w:rPr>
+                <w:noProof/>
+                <w:webHidden/>
+              </w:rPr>
+              <w:tab/>
+            </w:r>
+            <w:r>
+              <w:rPr>
+                <w:noProof/>
+                <w:webHidden/>
+              </w:rPr>
+              <w:fldChar w:fldCharType="begin"/>
+            </w:r>
+            <w:r>
+              <w:rPr>
+                <w:noProof/>
+                <w:webHidden/>
+              </w:rPr>
+              <w:instrText xml:space="preserve"> PAGEREF _Toc97546290 \h </w:instrText>
+            </w:r>
+            <w:r>
+              <w:rPr>
+                <w:noProof/>
+                <w:webHidden/>
+              </w:rPr>
+            </w:r>
+            <w:r>
+              <w:rPr>
+                <w:noProof/>
+                <w:webHidden/>
+              </w:rPr>
+              <w:fldChar w:fldCharType="separate"/>
+            </w:r>
+            <w:r>
+              <w:rPr>
+                <w:noProof/>
+                <w:webHidden/>
+              </w:rPr>
+              <w:t>5</w:t>
+            </w:r>
+            <w:r>
+              <w:rPr>
+                <w:noProof/>
+                <w:webHidden/>
+              </w:rPr>
+              <w:fldChar w:fldCharType="end"/>
+            </w:r>
+          </w:hyperlink>
+        </w:p>
+        <w:p>
+          <w:pPr>
+            <w:pStyle w:val="TJ3"/>
+            <w:tabs>
+              <w:tab w:val="right" w:leader="dot" w:pos="9062"/>
+            </w:tabs>
+            <w:rPr>
+              <w:rFonts w:eastAsiaTheme="minorEastAsia"/>
+              <w:noProof/>
+              <w:lang w:eastAsia="hu-HU"/>
+            </w:rPr>
+          </w:pPr>
+          <w:hyperlink w:anchor="_Toc97546291" w:history="1">
+            <w:r>
+              <w:rPr>
+                <w:rStyle w:val="Hiperhivatkozs"/>
+                <w:rFonts w:ascii="Times New Roman" w:hAnsi="Times New Roman" w:cs="Times New Roman"/>
+                <w:noProof/>
+              </w:rPr>
+              <w:t>2.2.6 Fájlrendszer</w:t>
+            </w:r>
+            <w:r>
+              <w:rPr>
+                <w:noProof/>
+                <w:webHidden/>
+              </w:rPr>
+              <w:tab/>
+            </w:r>
+            <w:r>
+              <w:rPr>
+                <w:noProof/>
+                <w:webHidden/>
+              </w:rPr>
+              <w:fldChar w:fldCharType="begin"/>
+            </w:r>
+            <w:r>
+              <w:rPr>
+                <w:noProof/>
+                <w:webHidden/>
+              </w:rPr>
+              <w:instrText xml:space="preserve"> PAGEREF _Toc97546291 \h </w:instrText>
+            </w:r>
+            <w:r>
+              <w:rPr>
+                <w:noProof/>
+                <w:webHidden/>
+              </w:rPr>
+            </w:r>
+            <w:r>
+              <w:rPr>
+                <w:noProof/>
+                <w:webHidden/>
+              </w:rPr>
+              <w:fldChar w:fldCharType="separate"/>
+            </w:r>
+            <w:r>
+              <w:rPr>
+                <w:noProof/>
+                <w:webHidden/>
+              </w:rPr>
+              <w:t>5</w:t>
+            </w:r>
+            <w:r>
+              <w:rPr>
+                <w:noProof/>
+                <w:webHidden/>
+              </w:rPr>
+              <w:fldChar w:fldCharType="end"/>
+            </w:r>
+          </w:hyperlink>
+        </w:p>
+        <w:p>
+          <w:pPr>
+            <w:pStyle w:val="TJ3"/>
+            <w:tabs>
+              <w:tab w:val="right" w:leader="dot" w:pos="9062"/>
+            </w:tabs>
+            <w:rPr>
+              <w:rFonts w:eastAsiaTheme="minorEastAsia"/>
+              <w:noProof/>
+              <w:lang w:eastAsia="hu-HU"/>
+            </w:rPr>
+          </w:pPr>
+          <w:hyperlink w:anchor="_Toc97546292" w:history="1">
+            <w:r>
+              <w:rPr>
+                <w:rStyle w:val="Hiperhivatkozs"/>
+                <w:rFonts w:ascii="Times New Roman" w:hAnsi="Times New Roman" w:cs="Times New Roman"/>
+                <w:noProof/>
+              </w:rPr>
+              <w:t>2.2.7 Mentés menete</w:t>
+            </w:r>
+            <w:r>
+              <w:rPr>
+                <w:noProof/>
+                <w:webHidden/>
+              </w:rPr>
+              <w:tab/>
+            </w:r>
+            <w:r>
+              <w:rPr>
+                <w:noProof/>
+                <w:webHidden/>
+              </w:rPr>
+              <w:fldChar w:fldCharType="begin"/>
+            </w:r>
+            <w:r>
+              <w:rPr>
+                <w:noProof/>
+                <w:webHidden/>
+              </w:rPr>
+              <w:instrText xml:space="preserve"> PAGEREF _Toc97546292 \h </w:instrText>
+            </w:r>
+            <w:r>
+              <w:rPr>
+                <w:noProof/>
+                <w:webHidden/>
+              </w:rPr>
+            </w:r>
+            <w:r>
+              <w:rPr>
+                <w:noProof/>
+                <w:webHidden/>
+              </w:rPr>
+              <w:fldChar w:fldCharType="separate"/>
+            </w:r>
+            <w:r>
+              <w:rPr>
+                <w:noProof/>
+                <w:webHidden/>
+              </w:rPr>
+              <w:t>5</w:t>
+            </w:r>
+            <w:r>
+              <w:rPr>
+                <w:noProof/>
+                <w:webHidden/>
+              </w:rPr>
+              <w:fldChar w:fldCharType="end"/>
+            </w:r>
+          </w:hyperlink>
+        </w:p>
+        <w:p>
+          <w:pPr>
+            <w:rPr>
+              <w:rFonts w:ascii="Times New Roman" w:hAnsi="Times New Roman" w:cs="Times New Roman"/>
+            </w:rPr>
+          </w:pPr>
           <w:r>
             <w:rPr>
+              <w:rFonts w:ascii="Times New Roman" w:hAnsi="Times New Roman" w:cs="Times New Roman"/>
               <w:b/>
               <w:bCs/>
             </w:rPr>
@@ -881,6 +1475,23 @@
     </w:sdt>
     <w:p>
       <w:pPr>
+        <w:rPr>
+          <w:rFonts w:ascii="Times New Roman" w:eastAsiaTheme="majorEastAsia" w:hAnsi="Times New Roman" w:cs="Times New Roman"/>
+          <w:color w:val="2F5496" w:themeColor="accent1" w:themeShade="BF"/>
+          <w:sz w:val="24"/>
+          <w:szCs w:val="32"/>
+        </w:rPr>
+      </w:pPr>
+      <w:r>
+        <w:rPr>
+          <w:rFonts w:ascii="Times New Roman" w:hAnsi="Times New Roman" w:cs="Times New Roman"/>
+          <w:sz w:val="24"/>
+        </w:rPr>
+        <w:br w:type="page"/>
+      </w:r>
+    </w:p>
+    <w:p>
+      <w:pPr>
         <w:pStyle w:val="Cmsor1"/>
         <w:ind w:left="720"/>
         <w:rPr>
@@ -899,7 +1510,7 @@
           <w:sz w:val="56"/>
         </w:rPr>
       </w:pPr>
-      <w:bookmarkStart w:id="0" w:name="_Toc97287339"/>
+      <w:bookmarkStart w:id="0" w:name="_Toc97546278"/>
       <w:r>
         <w:rPr>
           <w:rFonts w:ascii="Times New Roman" w:hAnsi="Times New Roman" w:cs="Times New Roman"/>
@@ -914,12 +1525,14 @@
         <w:pStyle w:val="Cmsor2"/>
         <w:spacing w:before="240" w:after="120"/>
         <w:rPr>
+          <w:rFonts w:ascii="Times New Roman" w:hAnsi="Times New Roman" w:cs="Times New Roman"/>
           <w:sz w:val="28"/>
         </w:rPr>
       </w:pPr>
-      <w:bookmarkStart w:id="1" w:name="_Toc97287340"/>
-      <w:r>
-        <w:rPr>
+      <w:bookmarkStart w:id="1" w:name="_Toc97546279"/>
+      <w:r>
+        <w:rPr>
+          <w:rFonts w:ascii="Times New Roman" w:hAnsi="Times New Roman" w:cs="Times New Roman"/>
           <w:sz w:val="28"/>
         </w:rPr>
         <w:t>1.1 Köszönetnyilvánítás</w:t>
@@ -929,39 +1542,69 @@
     <w:p>
       <w:pPr>
         <w:ind w:firstLine="709"/>
+        <w:rPr>
+          <w:rFonts w:ascii="Times New Roman" w:hAnsi="Times New Roman" w:cs="Times New Roman"/>
+        </w:rPr>
       </w:pPr>
     </w:p>
     <w:p>
       <w:pPr>
         <w:ind w:firstLine="709"/>
-      </w:pPr>
-      <w:r>
+        <w:rPr>
+          <w:rFonts w:ascii="Times New Roman" w:hAnsi="Times New Roman" w:cs="Times New Roman"/>
+          <w:sz w:val="24"/>
+        </w:rPr>
+      </w:pPr>
+      <w:r>
+        <w:rPr>
+          <w:rFonts w:ascii="Times New Roman" w:hAnsi="Times New Roman" w:cs="Times New Roman"/>
+          <w:sz w:val="24"/>
+        </w:rPr>
         <w:t>Ezúton szeretnék köszönetet nyilvánítani tanáraimnak, akik itt létem alatt előkészítették tudásomat, és</w:t>
       </w:r>
       <w:r>
+        <w:rPr>
+          <w:rFonts w:ascii="Times New Roman" w:hAnsi="Times New Roman" w:cs="Times New Roman"/>
+          <w:sz w:val="24"/>
+        </w:rPr>
         <w:t xml:space="preserve"> a</w:t>
       </w:r>
       <w:r>
+        <w:rPr>
+          <w:rFonts w:ascii="Times New Roman" w:hAnsi="Times New Roman" w:cs="Times New Roman"/>
+          <w:sz w:val="24"/>
+        </w:rPr>
         <w:t xml:space="preserve"> </w:t>
       </w:r>
       <w:r>
-        <w:t>programoz</w:t>
-      </w:r>
-      <w:r>
-        <w:t>ás iránti érdeklődést felkeltették bennem</w:t>
-      </w:r>
-      <w:r>
+        <w:rPr>
+          <w:rFonts w:ascii="Times New Roman" w:hAnsi="Times New Roman" w:cs="Times New Roman"/>
+          <w:sz w:val="24"/>
+        </w:rPr>
+        <w:t>programozás iránti érdeklődést felkeltették bennem</w:t>
+      </w:r>
+      <w:r>
+        <w:rPr>
+          <w:rFonts w:ascii="Times New Roman" w:hAnsi="Times New Roman" w:cs="Times New Roman"/>
+          <w:sz w:val="24"/>
+        </w:rPr>
         <w:t>.</w:t>
       </w:r>
     </w:p>
     <w:p>
       <w:pPr>
         <w:ind w:firstLine="709"/>
+        <w:rPr>
+          <w:rFonts w:ascii="Times New Roman" w:hAnsi="Times New Roman" w:cs="Times New Roman"/>
+        </w:rPr>
       </w:pPr>
     </w:p>
     <w:p>
       <w:pPr>
         <w:ind w:firstLine="709"/>
+        <w:rPr>
+          <w:rFonts w:ascii="Times New Roman" w:hAnsi="Times New Roman" w:cs="Times New Roman"/>
+        </w:rPr>
       </w:pPr>
     </w:p>
     <w:p>
@@ -969,24 +1612,28 @@
         <w:pStyle w:val="Cmsor2"/>
         <w:spacing w:before="240" w:after="120"/>
         <w:rPr>
+          <w:rFonts w:ascii="Times New Roman" w:hAnsi="Times New Roman" w:cs="Times New Roman"/>
           <w:sz w:val="32"/>
         </w:rPr>
       </w:pPr>
-      <w:bookmarkStart w:id="2" w:name="_Toc97287341"/>
-      <w:r>
-        <w:rPr>
+      <w:bookmarkStart w:id="2" w:name="_Toc97546280"/>
+      <w:r>
+        <w:rPr>
+          <w:rFonts w:ascii="Times New Roman" w:hAnsi="Times New Roman" w:cs="Times New Roman"/>
           <w:sz w:val="28"/>
         </w:rPr>
         <w:t>1.</w:t>
       </w:r>
       <w:r>
         <w:rPr>
+          <w:rFonts w:ascii="Times New Roman" w:hAnsi="Times New Roman" w:cs="Times New Roman"/>
           <w:sz w:val="28"/>
         </w:rPr>
         <w:t>2</w:t>
       </w:r>
       <w:r>
         <w:rPr>
+          <w:rFonts w:ascii="Times New Roman" w:hAnsi="Times New Roman" w:cs="Times New Roman"/>
           <w:sz w:val="28"/>
         </w:rPr>
         <w:t xml:space="preserve"> Indoklás</w:t>
@@ -997,6 +1644,9 @@
       <w:pPr>
         <w:pStyle w:val="Listaszerbekezds"/>
         <w:ind w:left="0" w:firstLine="709"/>
+        <w:rPr>
+          <w:rFonts w:ascii="Times New Roman" w:hAnsi="Times New Roman" w:cs="Times New Roman"/>
+        </w:rPr>
       </w:pPr>
     </w:p>
     <w:p>
@@ -1005,157 +1655,152 @@
         <w:ind w:left="0" w:firstLine="709"/>
         <w:jc w:val="both"/>
         <w:rPr>
-          <w:sz w:val="24"/>
-        </w:rPr>
-      </w:pPr>
-      <w:r>
-        <w:rPr>
+          <w:rFonts w:ascii="Times New Roman" w:hAnsi="Times New Roman" w:cs="Times New Roman"/>
+          <w:sz w:val="24"/>
+        </w:rPr>
+      </w:pPr>
+      <w:r>
+        <w:rPr>
+          <w:rFonts w:ascii="Times New Roman" w:hAnsi="Times New Roman" w:cs="Times New Roman"/>
           <w:sz w:val="24"/>
         </w:rPr>
         <w:t xml:space="preserve">Azért választottam ezt a témát, mert a programozás mindig is közelebb állt hozzám, mint a webfejlesztés, és már régóta szerettem volna saját játékprogramot készíteni. Már a záródolgozat feljövetele előtt célom volt az, hogy C# nyelven megtanuljak programozni, de ebben a legtöbb esetben limitált és unalmas online talált feladatok nem sokat segítettek. </w:t>
       </w:r>
       <w:r>
         <w:rPr>
+          <w:rFonts w:ascii="Times New Roman" w:hAnsi="Times New Roman" w:cs="Times New Roman"/>
           <w:sz w:val="24"/>
         </w:rPr>
         <w:t>Ezzel ellenben</w:t>
       </w:r>
       <w:r>
         <w:rPr>
+          <w:rFonts w:ascii="Times New Roman" w:hAnsi="Times New Roman" w:cs="Times New Roman"/>
           <w:sz w:val="24"/>
         </w:rPr>
         <w:t>, egy</w:t>
       </w:r>
       <w:r>
         <w:rPr>
+          <w:rFonts w:ascii="Times New Roman" w:hAnsi="Times New Roman" w:cs="Times New Roman"/>
           <w:sz w:val="24"/>
         </w:rPr>
         <w:t xml:space="preserve"> logikai fejtörő/kvízjáték</w:t>
       </w:r>
       <w:r>
         <w:rPr>
+          <w:rFonts w:ascii="Times New Roman" w:hAnsi="Times New Roman" w:cs="Times New Roman"/>
           <w:sz w:val="24"/>
         </w:rPr>
         <w:t xml:space="preserve"> elkészítése</w:t>
       </w:r>
       <w:r>
         <w:rPr>
+          <w:rFonts w:ascii="Times New Roman" w:hAnsi="Times New Roman" w:cs="Times New Roman"/>
           <w:sz w:val="24"/>
         </w:rPr>
         <w:t xml:space="preserve"> megfelelő kihívásnak tűnt a képességeim fejlesztéséhez</w:t>
       </w:r>
       <w:r>
         <w:rPr>
+          <w:rFonts w:ascii="Times New Roman" w:hAnsi="Times New Roman" w:cs="Times New Roman"/>
           <w:sz w:val="24"/>
         </w:rPr>
         <w:t>.</w:t>
       </w:r>
       <w:r>
         <w:rPr>
+          <w:rFonts w:ascii="Times New Roman" w:hAnsi="Times New Roman" w:cs="Times New Roman"/>
           <w:sz w:val="24"/>
         </w:rPr>
         <w:t xml:space="preserve"> </w:t>
       </w:r>
       <w:r>
         <w:rPr>
+          <w:rFonts w:ascii="Times New Roman" w:hAnsi="Times New Roman" w:cs="Times New Roman"/>
           <w:sz w:val="24"/>
         </w:rPr>
         <w:t>Sok h</w:t>
       </w:r>
       <w:r>
         <w:rPr>
+          <w:rFonts w:ascii="Times New Roman" w:hAnsi="Times New Roman" w:cs="Times New Roman"/>
           <w:sz w:val="24"/>
         </w:rPr>
         <w:t xml:space="preserve">asonló </w:t>
       </w:r>
       <w:r>
         <w:rPr>
+          <w:rFonts w:ascii="Times New Roman" w:hAnsi="Times New Roman" w:cs="Times New Roman"/>
           <w:sz w:val="24"/>
         </w:rPr>
         <w:t>fejlesztő és ismeretterjesztő tartalom létezik már,</w:t>
       </w:r>
       <w:r>
         <w:rPr>
+          <w:rFonts w:ascii="Times New Roman" w:hAnsi="Times New Roman" w:cs="Times New Roman"/>
           <w:sz w:val="24"/>
         </w:rPr>
         <w:t xml:space="preserve"> de</w:t>
       </w:r>
       <w:r>
         <w:rPr>
+          <w:rFonts w:ascii="Times New Roman" w:hAnsi="Times New Roman" w:cs="Times New Roman"/>
           <w:sz w:val="24"/>
         </w:rPr>
         <w:t xml:space="preserve"> a választék bővítése sose</w:t>
       </w:r>
       <w:r>
         <w:rPr>
+          <w:rFonts w:ascii="Times New Roman" w:hAnsi="Times New Roman" w:cs="Times New Roman"/>
           <w:sz w:val="24"/>
         </w:rPr>
         <w:t>m</w:t>
       </w:r>
       <w:r>
         <w:rPr>
+          <w:rFonts w:ascii="Times New Roman" w:hAnsi="Times New Roman" w:cs="Times New Roman"/>
           <w:sz w:val="24"/>
         </w:rPr>
         <w:t xml:space="preserve"> árt</w:t>
       </w:r>
       <w:r>
         <w:rPr>
+          <w:rFonts w:ascii="Times New Roman" w:hAnsi="Times New Roman" w:cs="Times New Roman"/>
           <w:sz w:val="24"/>
         </w:rPr>
         <w:t xml:space="preserve">, </w:t>
       </w:r>
       <w:r>
         <w:rPr>
-          <w:sz w:val="24"/>
-        </w:rPr>
-        <w:t>és egy interaktív játékprogram könnyebben megtartja az emberek figyelmét mint például egy weboldal</w:t>
-      </w:r>
-      <w:r>
-        <w:rPr>
+          <w:rFonts w:ascii="Times New Roman" w:hAnsi="Times New Roman" w:cs="Times New Roman"/>
+          <w:sz w:val="24"/>
+        </w:rPr>
+        <w:t xml:space="preserve">és egy interaktív játékprogram könnyebben megtartja az emberek </w:t>
+      </w:r>
+      <w:proofErr w:type="gramStart"/>
+      <w:r>
+        <w:rPr>
+          <w:rFonts w:ascii="Times New Roman" w:hAnsi="Times New Roman" w:cs="Times New Roman"/>
+          <w:sz w:val="24"/>
+        </w:rPr>
+        <w:t>figyelmét</w:t>
+      </w:r>
+      <w:proofErr w:type="gramEnd"/>
+      <w:r>
+        <w:rPr>
+          <w:rFonts w:ascii="Times New Roman" w:hAnsi="Times New Roman" w:cs="Times New Roman"/>
+          <w:sz w:val="24"/>
+        </w:rPr>
+        <w:t xml:space="preserve"> mint például egy weboldal</w:t>
+      </w:r>
+      <w:r>
+        <w:rPr>
+          <w:rFonts w:ascii="Times New Roman" w:hAnsi="Times New Roman" w:cs="Times New Roman"/>
           <w:sz w:val="24"/>
         </w:rPr>
         <w:t>.</w:t>
       </w:r>
-    </w:p>
-    <w:p>
-      <w:pPr>
-        <w:pStyle w:val="Listaszerbekezds"/>
-        <w:ind w:left="0" w:firstLine="709"/>
-        <w:jc w:val="both"/>
-        <w:rPr>
-          <w:sz w:val="24"/>
-        </w:rPr>
-      </w:pPr>
-    </w:p>
-    <w:p>
-      <w:pPr>
-        <w:pStyle w:val="Listaszerbekezds"/>
-        <w:ind w:left="0" w:firstLine="709"/>
-        <w:jc w:val="both"/>
-        <w:rPr>
-          <w:sz w:val="24"/>
-        </w:rPr>
-      </w:pPr>
-    </w:p>
-    <w:p>
-      <w:pPr>
-        <w:pStyle w:val="Listaszerbekezds"/>
-        <w:ind w:left="0" w:firstLine="709"/>
-        <w:jc w:val="both"/>
-        <w:rPr>
-          <w:sz w:val="24"/>
-        </w:rPr>
-      </w:pPr>
-    </w:p>
-    <w:p>
-      <w:pPr>
-        <w:pStyle w:val="Listaszerbekezds"/>
-        <w:ind w:left="0" w:firstLine="709"/>
-        <w:jc w:val="both"/>
-        <w:rPr>
-          <w:sz w:val="24"/>
-        </w:rPr>
-      </w:pPr>
     </w:p>
     <w:p>
       <w:pPr>
@@ -1166,13 +1811,6 @@
           <w:szCs w:val="32"/>
         </w:rPr>
       </w:pPr>
-      <w:r>
-        <w:rPr>
-          <w:rFonts w:ascii="Times New Roman" w:hAnsi="Times New Roman" w:cs="Times New Roman"/>
-          <w:sz w:val="40"/>
-        </w:rPr>
-        <w:br w:type="page"/>
-      </w:r>
     </w:p>
     <w:p>
       <w:pPr>
@@ -1184,28 +1822,13 @@
           <w:sz w:val="56"/>
         </w:rPr>
       </w:pPr>
-      <w:bookmarkStart w:id="3" w:name="_Toc97287342"/>
+      <w:bookmarkStart w:id="3" w:name="_Toc97546281"/>
       <w:r>
         <w:rPr>
           <w:rFonts w:ascii="Times New Roman" w:hAnsi="Times New Roman" w:cs="Times New Roman"/>
           <w:sz w:val="40"/>
         </w:rPr>
-        <w:lastRenderedPageBreak/>
-        <w:t>2</w:t>
-      </w:r>
-      <w:r>
-        <w:rPr>
-          <w:rFonts w:ascii="Times New Roman" w:hAnsi="Times New Roman" w:cs="Times New Roman"/>
-          <w:sz w:val="40"/>
-        </w:rPr>
-        <w:t xml:space="preserve">. </w:t>
-      </w:r>
-      <w:r>
-        <w:rPr>
-          <w:rFonts w:ascii="Times New Roman" w:hAnsi="Times New Roman" w:cs="Times New Roman"/>
-          <w:sz w:val="40"/>
-        </w:rPr>
-        <w:t>Fejlesztői dokumentáció</w:t>
+        <w:t>2. Fejlesztői dokumentáció</w:t>
       </w:r>
       <w:bookmarkEnd w:id="3"/>
     </w:p>
@@ -1214,135 +1837,1355 @@
         <w:pStyle w:val="Cmsor2"/>
         <w:spacing w:before="240" w:after="120"/>
         <w:rPr>
+          <w:rFonts w:ascii="Times New Roman" w:hAnsi="Times New Roman" w:cs="Times New Roman"/>
           <w:sz w:val="28"/>
         </w:rPr>
       </w:pPr>
-      <w:bookmarkStart w:id="4" w:name="_Toc97287343"/>
-      <w:r>
-        <w:rPr>
+      <w:bookmarkStart w:id="4" w:name="_Toc97546282"/>
+      <w:r>
+        <w:rPr>
+          <w:rFonts w:ascii="Times New Roman" w:hAnsi="Times New Roman" w:cs="Times New Roman"/>
           <w:sz w:val="28"/>
         </w:rPr>
         <w:t>2</w:t>
       </w:r>
       <w:r>
         <w:rPr>
+          <w:rFonts w:ascii="Times New Roman" w:hAnsi="Times New Roman" w:cs="Times New Roman"/>
           <w:sz w:val="28"/>
         </w:rPr>
-        <w:t xml:space="preserve">.1 </w:t>
-      </w:r>
-      <w:r>
-        <w:rPr>
+        <w:t>.1 Fejlesztői környezet</w:t>
+      </w:r>
+      <w:bookmarkEnd w:id="4"/>
+    </w:p>
+    <w:p>
+      <w:pPr>
+        <w:pStyle w:val="Cmsor3"/>
+        <w:rPr>
+          <w:rFonts w:ascii="Times New Roman" w:hAnsi="Times New Roman" w:cs="Times New Roman"/>
+        </w:rPr>
+      </w:pPr>
+      <w:bookmarkStart w:id="5" w:name="_Toc97546283"/>
+      <w:r>
+        <w:rPr>
+          <w:rFonts w:ascii="Times New Roman" w:hAnsi="Times New Roman" w:cs="Times New Roman"/>
+        </w:rPr>
+        <w:t>2</w:t>
+      </w:r>
+      <w:r>
+        <w:rPr>
+          <w:rFonts w:ascii="Times New Roman" w:hAnsi="Times New Roman" w:cs="Times New Roman"/>
+        </w:rPr>
+        <w:t>.1.1 Programozási nyelv és környezet</w:t>
+      </w:r>
+      <w:bookmarkEnd w:id="5"/>
+    </w:p>
+    <w:p>
+      <w:pPr>
+        <w:rPr>
+          <w:rFonts w:ascii="Times New Roman" w:hAnsi="Times New Roman" w:cs="Times New Roman"/>
+        </w:rPr>
+      </w:pPr>
+    </w:p>
+    <w:p>
+      <w:pPr>
+        <w:ind w:firstLine="709"/>
+        <w:rPr>
+          <w:rFonts w:ascii="Times New Roman" w:hAnsi="Times New Roman" w:cs="Times New Roman"/>
+          <w:sz w:val="24"/>
+        </w:rPr>
+      </w:pPr>
+      <w:r>
+        <w:rPr>
+          <w:rFonts w:ascii="Times New Roman" w:hAnsi="Times New Roman" w:cs="Times New Roman"/>
+          <w:sz w:val="24"/>
+        </w:rPr>
+        <w:t xml:space="preserve">A program C# nyelven írtam, hiszen a </w:t>
+      </w:r>
+      <w:proofErr w:type="spellStart"/>
+      <w:r>
+        <w:rPr>
+          <w:rFonts w:ascii="Times New Roman" w:hAnsi="Times New Roman" w:cs="Times New Roman"/>
+          <w:sz w:val="24"/>
+        </w:rPr>
+        <w:t>Unity</w:t>
+      </w:r>
+      <w:proofErr w:type="spellEnd"/>
+      <w:r>
+        <w:rPr>
+          <w:rFonts w:ascii="Times New Roman" w:hAnsi="Times New Roman" w:cs="Times New Roman"/>
+          <w:sz w:val="24"/>
+        </w:rPr>
+        <w:t xml:space="preserve"> ezt használja. A nyelv alapból is jó választás lett volna</w:t>
+      </w:r>
+      <w:r>
+        <w:rPr>
+          <w:rFonts w:ascii="Times New Roman" w:hAnsi="Times New Roman" w:cs="Times New Roman"/>
+          <w:sz w:val="24"/>
+        </w:rPr>
+        <w:t xml:space="preserve">, mivel széleskörűen támogatott, objektum orientált és sok hasznos alapkönyvtárral rendelkezik. Mindezek mellett egy könnyű nyelv, nem olyan </w:t>
+      </w:r>
+      <w:proofErr w:type="gramStart"/>
+      <w:r>
+        <w:rPr>
+          <w:rFonts w:ascii="Times New Roman" w:hAnsi="Times New Roman" w:cs="Times New Roman"/>
+          <w:sz w:val="24"/>
+        </w:rPr>
+        <w:t>gépközeli</w:t>
+      </w:r>
+      <w:proofErr w:type="gramEnd"/>
+      <w:r>
+        <w:rPr>
+          <w:rFonts w:ascii="Times New Roman" w:hAnsi="Times New Roman" w:cs="Times New Roman"/>
+          <w:sz w:val="24"/>
+        </w:rPr>
+        <w:t xml:space="preserve"> mint például a C++, a program futásával kapcsolatos dolgokat kezeli helyettünk, de </w:t>
+      </w:r>
+      <w:r>
+        <w:rPr>
+          <w:rFonts w:ascii="Times New Roman" w:hAnsi="Times New Roman" w:cs="Times New Roman"/>
+          <w:sz w:val="24"/>
+        </w:rPr>
+        <w:t xml:space="preserve">futási sebessége mégis elég gyors. Fejlesztési környezetnek Visual </w:t>
+      </w:r>
+      <w:proofErr w:type="spellStart"/>
+      <w:r>
+        <w:rPr>
+          <w:rFonts w:ascii="Times New Roman" w:hAnsi="Times New Roman" w:cs="Times New Roman"/>
+          <w:sz w:val="24"/>
+        </w:rPr>
+        <w:t>Studio</w:t>
+      </w:r>
+      <w:proofErr w:type="spellEnd"/>
+      <w:r>
+        <w:rPr>
+          <w:rFonts w:ascii="Times New Roman" w:hAnsi="Times New Roman" w:cs="Times New Roman"/>
+          <w:sz w:val="24"/>
+        </w:rPr>
+        <w:t xml:space="preserve">-t használtam, ami a </w:t>
+      </w:r>
+      <w:proofErr w:type="spellStart"/>
+      <w:r>
+        <w:rPr>
+          <w:rFonts w:ascii="Times New Roman" w:hAnsi="Times New Roman" w:cs="Times New Roman"/>
+          <w:sz w:val="24"/>
+        </w:rPr>
+        <w:t>Unity</w:t>
+      </w:r>
+      <w:proofErr w:type="spellEnd"/>
+      <w:r>
+        <w:rPr>
+          <w:rFonts w:ascii="Times New Roman" w:hAnsi="Times New Roman" w:cs="Times New Roman"/>
+          <w:sz w:val="24"/>
+        </w:rPr>
+        <w:t>-vel összekapcsolódva még könnyebbé teszi e fejlesztést.</w:t>
+      </w:r>
+    </w:p>
+    <w:p>
+      <w:pPr>
+        <w:ind w:firstLine="709"/>
+        <w:rPr>
+          <w:rFonts w:ascii="Times New Roman" w:hAnsi="Times New Roman" w:cs="Times New Roman"/>
+        </w:rPr>
+      </w:pPr>
+    </w:p>
+    <w:p>
+      <w:pPr>
+        <w:pStyle w:val="Cmsor3"/>
+        <w:rPr>
+          <w:rFonts w:ascii="Times New Roman" w:hAnsi="Times New Roman" w:cs="Times New Roman"/>
+        </w:rPr>
+      </w:pPr>
+      <w:bookmarkStart w:id="6" w:name="_Toc97546284"/>
+      <w:r>
+        <w:rPr>
+          <w:rFonts w:ascii="Times New Roman" w:hAnsi="Times New Roman" w:cs="Times New Roman"/>
+        </w:rPr>
+        <w:t>2</w:t>
+      </w:r>
+      <w:r>
+        <w:rPr>
+          <w:rFonts w:ascii="Times New Roman" w:hAnsi="Times New Roman" w:cs="Times New Roman"/>
+        </w:rPr>
+        <w:t>.1.2 Játékmotor</w:t>
+      </w:r>
+      <w:bookmarkEnd w:id="6"/>
+    </w:p>
+    <w:p/>
+    <w:p>
+      <w:pPr>
+        <w:ind w:firstLine="709"/>
+        <w:rPr>
+          <w:rFonts w:ascii="Times New Roman" w:hAnsi="Times New Roman" w:cs="Times New Roman"/>
+          <w:sz w:val="24"/>
+        </w:rPr>
+      </w:pPr>
+      <w:r>
+        <w:rPr>
+          <w:rFonts w:ascii="Times New Roman" w:hAnsi="Times New Roman" w:cs="Times New Roman"/>
+          <w:sz w:val="24"/>
+        </w:rPr>
+        <w:lastRenderedPageBreak/>
+        <w:t>Játékmotor</w:t>
+      </w:r>
+      <w:r>
+        <w:rPr>
+          <w:rFonts w:ascii="Times New Roman" w:hAnsi="Times New Roman" w:cs="Times New Roman"/>
+          <w:sz w:val="24"/>
+        </w:rPr>
+        <w:t>nak</w:t>
+      </w:r>
+      <w:r>
+        <w:rPr>
+          <w:rFonts w:ascii="Times New Roman" w:hAnsi="Times New Roman" w:cs="Times New Roman"/>
+          <w:sz w:val="24"/>
+        </w:rPr>
+        <w:t xml:space="preserve"> a </w:t>
+      </w:r>
+      <w:proofErr w:type="spellStart"/>
+      <w:r>
+        <w:rPr>
+          <w:rFonts w:ascii="Times New Roman" w:hAnsi="Times New Roman" w:cs="Times New Roman"/>
+          <w:sz w:val="24"/>
+        </w:rPr>
+        <w:t>Unity</w:t>
+      </w:r>
+      <w:proofErr w:type="spellEnd"/>
+      <w:r>
+        <w:rPr>
+          <w:rFonts w:ascii="Times New Roman" w:hAnsi="Times New Roman" w:cs="Times New Roman"/>
+          <w:sz w:val="24"/>
+        </w:rPr>
+        <w:t xml:space="preserve">-t </w:t>
+      </w:r>
+      <w:r>
+        <w:rPr>
+          <w:rFonts w:ascii="Times New Roman" w:hAnsi="Times New Roman" w:cs="Times New Roman"/>
+          <w:sz w:val="24"/>
+        </w:rPr>
+        <w:t>választottam</w:t>
+      </w:r>
+      <w:r>
+        <w:rPr>
+          <w:rFonts w:ascii="Times New Roman" w:hAnsi="Times New Roman" w:cs="Times New Roman"/>
+          <w:sz w:val="24"/>
+        </w:rPr>
+        <w:t>, mivel 2D játékok készítéséhez kitűnő, és a scriptekhez C# nyelvet használ, amiben már van egy kis jártasságom.</w:t>
+      </w:r>
+      <w:r>
+        <w:rPr>
+          <w:rFonts w:ascii="Times New Roman" w:hAnsi="Times New Roman" w:cs="Times New Roman"/>
+          <w:sz w:val="24"/>
+        </w:rPr>
+        <w:t xml:space="preserve"> </w:t>
+      </w:r>
+      <w:r>
+        <w:rPr>
+          <w:rFonts w:ascii="Times New Roman" w:hAnsi="Times New Roman" w:cs="Times New Roman"/>
+          <w:sz w:val="24"/>
+        </w:rPr>
+        <w:t>A program könnyen kezelhető, és alapból kezeli a legtöbb szükséges szimulációt</w:t>
+      </w:r>
+      <w:r>
+        <w:rPr>
+          <w:rFonts w:ascii="Times New Roman" w:hAnsi="Times New Roman" w:cs="Times New Roman"/>
+          <w:sz w:val="24"/>
+        </w:rPr>
+        <w:t>, nekem csak a játékelemekkel és azok interakciójának logikájával kellett foglalkoznom.</w:t>
+      </w:r>
+    </w:p>
+    <w:p>
+      <w:pPr>
+        <w:ind w:firstLine="709"/>
+        <w:rPr>
+          <w:rFonts w:ascii="Times New Roman" w:hAnsi="Times New Roman" w:cs="Times New Roman"/>
+        </w:rPr>
+      </w:pPr>
+    </w:p>
+    <w:p>
+      <w:pPr>
+        <w:pStyle w:val="Cmsor2"/>
+        <w:spacing w:before="240" w:after="120"/>
+        <w:rPr>
+          <w:rFonts w:ascii="Times New Roman" w:hAnsi="Times New Roman" w:cs="Times New Roman"/>
           <w:sz w:val="28"/>
         </w:rPr>
-        <w:t>Fejlesztői környezet</w:t>
-      </w:r>
-      <w:bookmarkEnd w:id="4"/>
+      </w:pPr>
+      <w:bookmarkStart w:id="7" w:name="_Toc97546285"/>
+      <w:r>
+        <w:rPr>
+          <w:noProof/>
+        </w:rPr>
+        <w:drawing>
+          <wp:anchor distT="0" distB="0" distL="114300" distR="114300" simplePos="0" relativeHeight="251658240" behindDoc="1" locked="0" layoutInCell="1" allowOverlap="1" wp14:anchorId="090B5C88">
+            <wp:simplePos x="0" y="0"/>
+            <wp:positionH relativeFrom="page">
+              <wp:posOffset>4207954</wp:posOffset>
+            </wp:positionH>
+            <wp:positionV relativeFrom="paragraph">
+              <wp:posOffset>181610</wp:posOffset>
+            </wp:positionV>
+            <wp:extent cx="3347275" cy="4352925"/>
+            <wp:effectExtent l="0" t="0" r="5715" b="0"/>
+            <wp:wrapTight wrapText="bothSides">
+              <wp:wrapPolygon edited="0">
+                <wp:start x="0" y="0"/>
+                <wp:lineTo x="0" y="21458"/>
+                <wp:lineTo x="21514" y="21458"/>
+                <wp:lineTo x="21514" y="0"/>
+                <wp:lineTo x="0" y="0"/>
+              </wp:wrapPolygon>
+            </wp:wrapTight>
+            <wp:docPr id="1" name="Kép 1"/>
+            <wp:cNvGraphicFramePr>
+              <a:graphicFrameLocks xmlns:a="http://schemas.openxmlformats.org/drawingml/2006/main" noChangeAspect="1"/>
+            </wp:cNvGraphicFramePr>
+            <a:graphic xmlns:a="http://schemas.openxmlformats.org/drawingml/2006/main">
+              <a:graphicData uri="http://schemas.openxmlformats.org/drawingml/2006/picture">
+                <pic:pic xmlns:pic="http://schemas.openxmlformats.org/drawingml/2006/picture">
+                  <pic:nvPicPr>
+                    <pic:cNvPr id="1" name=""/>
+                    <pic:cNvPicPr/>
+                  </pic:nvPicPr>
+                  <pic:blipFill>
+                    <a:blip r:embed="rId8">
+                      <a:extLst>
+                        <a:ext uri="{28A0092B-C50C-407E-A947-70E740481C1C}">
+                          <a14:useLocalDpi xmlns:a14="http://schemas.microsoft.com/office/drawing/2010/main" val="0"/>
+                        </a:ext>
+                      </a:extLst>
+                    </a:blip>
+                    <a:stretch>
+                      <a:fillRect/>
+                    </a:stretch>
+                  </pic:blipFill>
+                  <pic:spPr>
+                    <a:xfrm>
+                      <a:off x="0" y="0"/>
+                      <a:ext cx="3348183" cy="4354106"/>
+                    </a:xfrm>
+                    <a:prstGeom prst="rect">
+                      <a:avLst/>
+                    </a:prstGeom>
+                  </pic:spPr>
+                </pic:pic>
+              </a:graphicData>
+            </a:graphic>
+            <wp14:sizeRelH relativeFrom="page">
+              <wp14:pctWidth>0</wp14:pctWidth>
+            </wp14:sizeRelH>
+            <wp14:sizeRelV relativeFrom="page">
+              <wp14:pctHeight>0</wp14:pctHeight>
+            </wp14:sizeRelV>
+          </wp:anchor>
+        </w:drawing>
+      </w:r>
+      <w:r>
+        <w:rPr>
+          <w:rFonts w:ascii="Times New Roman" w:hAnsi="Times New Roman" w:cs="Times New Roman"/>
+          <w:sz w:val="28"/>
+        </w:rPr>
+        <w:t>2</w:t>
+      </w:r>
+      <w:r>
+        <w:rPr>
+          <w:rFonts w:ascii="Times New Roman" w:hAnsi="Times New Roman" w:cs="Times New Roman"/>
+          <w:sz w:val="28"/>
+        </w:rPr>
+        <w:t>.2 Adat</w:t>
+      </w:r>
+      <w:r>
+        <w:rPr>
+          <w:rFonts w:ascii="Times New Roman" w:hAnsi="Times New Roman" w:cs="Times New Roman"/>
+          <w:sz w:val="28"/>
+        </w:rPr>
+        <w:t>tárolás</w:t>
+      </w:r>
+      <w:bookmarkEnd w:id="7"/>
     </w:p>
     <w:p>
       <w:pPr>
         <w:pStyle w:val="Cmsor3"/>
-      </w:pPr>
-      <w:bookmarkStart w:id="5" w:name="_Toc97287344"/>
-      <w:r>
+        <w:rPr>
+          <w:rFonts w:ascii="Times New Roman" w:hAnsi="Times New Roman" w:cs="Times New Roman"/>
+        </w:rPr>
+      </w:pPr>
+      <w:bookmarkStart w:id="8" w:name="_Toc97546286"/>
+      <w:r>
+        <w:rPr>
+          <w:rFonts w:ascii="Times New Roman" w:hAnsi="Times New Roman" w:cs="Times New Roman"/>
+        </w:rPr>
+        <w:t>2.2.</w:t>
+      </w:r>
+      <w:r>
+        <w:rPr>
+          <w:rFonts w:ascii="Times New Roman" w:hAnsi="Times New Roman" w:cs="Times New Roman"/>
+        </w:rPr>
+        <w:t>1</w:t>
+      </w:r>
+      <w:r>
+        <w:rPr>
+          <w:rFonts w:ascii="Times New Roman" w:hAnsi="Times New Roman" w:cs="Times New Roman"/>
+        </w:rPr>
+        <w:t xml:space="preserve"> </w:t>
+      </w:r>
+      <w:r>
+        <w:rPr>
+          <w:rFonts w:ascii="Times New Roman" w:hAnsi="Times New Roman" w:cs="Times New Roman"/>
+        </w:rPr>
+        <w:t>Adatbázisszerkezet</w:t>
+      </w:r>
+      <w:bookmarkEnd w:id="8"/>
+    </w:p>
+    <w:p>
+      <w:pPr>
+        <w:rPr>
+          <w:rFonts w:ascii="Times New Roman" w:hAnsi="Times New Roman" w:cs="Times New Roman"/>
+          <w:sz w:val="24"/>
+          <w:szCs w:val="24"/>
+        </w:rPr>
+      </w:pPr>
+    </w:p>
+    <w:p>
+      <w:pPr>
+        <w:rPr>
+          <w:rFonts w:ascii="Times New Roman" w:hAnsi="Times New Roman" w:cs="Times New Roman"/>
+          <w:sz w:val="24"/>
+          <w:szCs w:val="24"/>
+        </w:rPr>
+      </w:pPr>
+      <w:r>
+        <w:rPr>
+          <w:rFonts w:ascii="Times New Roman" w:hAnsi="Times New Roman" w:cs="Times New Roman"/>
+          <w:sz w:val="24"/>
+          <w:szCs w:val="24"/>
+        </w:rPr>
+        <w:tab/>
+        <w:t xml:space="preserve">A felhasználói adatok és kvíz kérdések tárolására a program a </w:t>
+      </w:r>
+      <w:proofErr w:type="spellStart"/>
+      <w:r>
+        <w:rPr>
+          <w:rFonts w:ascii="Times New Roman" w:hAnsi="Times New Roman" w:cs="Times New Roman"/>
+          <w:sz w:val="24"/>
+          <w:szCs w:val="24"/>
+        </w:rPr>
+        <w:t>GameDB</w:t>
+      </w:r>
+      <w:proofErr w:type="spellEnd"/>
+      <w:r>
+        <w:rPr>
+          <w:rFonts w:ascii="Times New Roman" w:hAnsi="Times New Roman" w:cs="Times New Roman"/>
+          <w:sz w:val="24"/>
+          <w:szCs w:val="24"/>
+        </w:rPr>
+        <w:t xml:space="preserve"> nevű adatbázist használja. Minden adatbázissal kapcsolatos operációért a </w:t>
+      </w:r>
+      <w:proofErr w:type="spellStart"/>
+      <w:r>
+        <w:rPr>
+          <w:rFonts w:ascii="Times New Roman" w:hAnsi="Times New Roman" w:cs="Times New Roman"/>
+          <w:sz w:val="24"/>
+          <w:szCs w:val="24"/>
+        </w:rPr>
+        <w:t>DatabaseManager</w:t>
+      </w:r>
+      <w:proofErr w:type="spellEnd"/>
+      <w:r>
+        <w:rPr>
+          <w:rFonts w:ascii="Times New Roman" w:hAnsi="Times New Roman" w:cs="Times New Roman"/>
+          <w:sz w:val="24"/>
+          <w:szCs w:val="24"/>
+        </w:rPr>
+        <w:t xml:space="preserve"> osztály felel. Minden az összes többi osztály</w:t>
+      </w:r>
+      <w:r>
+        <w:rPr>
+          <w:rFonts w:ascii="Times New Roman" w:hAnsi="Times New Roman" w:cs="Times New Roman"/>
+          <w:sz w:val="24"/>
+          <w:szCs w:val="24"/>
+        </w:rPr>
+        <w:t xml:space="preserve">, </w:t>
+      </w:r>
+      <w:r>
+        <w:rPr>
+          <w:rFonts w:ascii="Times New Roman" w:hAnsi="Times New Roman" w:cs="Times New Roman"/>
+          <w:sz w:val="24"/>
+          <w:szCs w:val="24"/>
+        </w:rPr>
+        <w:t>aminek szüksége van az adatbázisra ezen keresztül szerzi meg a szükséges adatokat.</w:t>
+      </w:r>
+    </w:p>
+    <w:p/>
+    <w:p>
+      <w:pPr>
+        <w:pStyle w:val="Cmsor3"/>
+        <w:rPr>
+          <w:rFonts w:ascii="Times New Roman" w:hAnsi="Times New Roman" w:cs="Times New Roman"/>
+        </w:rPr>
+      </w:pPr>
+      <w:bookmarkStart w:id="9" w:name="_Toc97546287"/>
+      <w:r>
+        <w:rPr>
+          <w:rFonts w:ascii="Times New Roman" w:hAnsi="Times New Roman" w:cs="Times New Roman"/>
+        </w:rPr>
+        <w:t>2.</w:t>
+      </w:r>
+      <w:r>
+        <w:rPr>
+          <w:rFonts w:ascii="Times New Roman" w:hAnsi="Times New Roman" w:cs="Times New Roman"/>
+        </w:rPr>
+        <w:t>2.</w:t>
+      </w:r>
+      <w:r>
+        <w:rPr>
+          <w:rFonts w:ascii="Times New Roman" w:hAnsi="Times New Roman" w:cs="Times New Roman"/>
+        </w:rPr>
         <w:t>2</w:t>
       </w:r>
       <w:r>
-        <w:t>.1.1 Programozási nyelv és környezet</w:t>
-      </w:r>
-      <w:bookmarkEnd w:id="5"/>
+        <w:rPr>
+          <w:rFonts w:ascii="Times New Roman" w:hAnsi="Times New Roman" w:cs="Times New Roman"/>
+        </w:rPr>
+        <w:t xml:space="preserve"> </w:t>
+      </w:r>
+      <w:r>
+        <w:rPr>
+          <w:rFonts w:ascii="Times New Roman" w:hAnsi="Times New Roman" w:cs="Times New Roman"/>
+        </w:rPr>
+        <w:t xml:space="preserve">A </w:t>
+      </w:r>
+      <w:proofErr w:type="spellStart"/>
+      <w:r>
+        <w:rPr>
+          <w:rFonts w:ascii="Times New Roman" w:hAnsi="Times New Roman" w:cs="Times New Roman"/>
+        </w:rPr>
+        <w:t>users</w:t>
+      </w:r>
+      <w:proofErr w:type="spellEnd"/>
+      <w:r>
+        <w:rPr>
+          <w:rFonts w:ascii="Times New Roman" w:hAnsi="Times New Roman" w:cs="Times New Roman"/>
+        </w:rPr>
+        <w:t xml:space="preserve"> tábla</w:t>
+      </w:r>
+      <w:bookmarkEnd w:id="9"/>
     </w:p>
     <w:p/>
     <w:p>
       <w:pPr>
-        <w:ind w:firstLine="709"/>
-      </w:pPr>
-      <w:r>
-        <w:t xml:space="preserve">A program C# nyelven írtam, hiszen a </w:t>
+        <w:rPr>
+          <w:rFonts w:ascii="Times New Roman" w:hAnsi="Times New Roman" w:cs="Times New Roman"/>
+          <w:sz w:val="24"/>
+        </w:rPr>
+      </w:pPr>
+      <w:r>
+        <w:rPr>
+          <w:rFonts w:ascii="Times New Roman" w:hAnsi="Times New Roman" w:cs="Times New Roman"/>
+        </w:rPr>
+        <w:tab/>
+      </w:r>
+      <w:r>
+        <w:rPr>
+          <w:rFonts w:ascii="Times New Roman" w:hAnsi="Times New Roman" w:cs="Times New Roman"/>
+          <w:sz w:val="24"/>
+        </w:rPr>
+        <w:t xml:space="preserve">Ez a tábla a felhasználók tárolásáért felelős. A felhasználók nevén és </w:t>
       </w:r>
       <w:proofErr w:type="spellStart"/>
       <w:r>
-        <w:t>Unity</w:t>
+        <w:rPr>
+          <w:rFonts w:ascii="Times New Roman" w:hAnsi="Times New Roman" w:cs="Times New Roman"/>
+          <w:sz w:val="24"/>
+        </w:rPr>
+        <w:t>hashelt</w:t>
       </w:r>
       <w:proofErr w:type="spellEnd"/>
       <w:r>
-        <w:t xml:space="preserve"> ezt használja. A nyelv alapból is jó választás lett volna</w:t>
-      </w:r>
-      <w:r>
-        <w:t xml:space="preserve">, mivel széleskörűen támogatott, objektum orientált és sok hasznos alapkönyvtárral rendelkezik. Mindezek mellett egy könnyű nyelv, nem olyan gépközeli mint például a C++, a program futásával kapcsolatos dolgokat kezeli helyettünk, de </w:t>
-      </w:r>
-      <w:r>
-        <w:t xml:space="preserve">futási sebessége mégis elég gyors. Fejlesztési környezetnek Visual </w:t>
+        <w:rPr>
+          <w:rFonts w:ascii="Times New Roman" w:hAnsi="Times New Roman" w:cs="Times New Roman"/>
+          <w:sz w:val="24"/>
+        </w:rPr>
+        <w:t xml:space="preserve"> </w:t>
       </w:r>
       <w:proofErr w:type="spellStart"/>
       <w:r>
-        <w:t>Studio</w:t>
+        <w:rPr>
+          <w:rFonts w:ascii="Times New Roman" w:hAnsi="Times New Roman" w:cs="Times New Roman"/>
+          <w:sz w:val="24"/>
+        </w:rPr>
+        <w:t>jelszaván</w:t>
       </w:r>
       <w:proofErr w:type="spellEnd"/>
       <w:r>
-        <w:t xml:space="preserve">-t használtam, ami a </w:t>
+        <w:rPr>
+          <w:rFonts w:ascii="Times New Roman" w:hAnsi="Times New Roman" w:cs="Times New Roman"/>
+          <w:sz w:val="24"/>
+        </w:rPr>
+        <w:t xml:space="preserve"> kívül még azt is tárolja, hogy </w:t>
+      </w:r>
+      <w:r>
+        <w:rPr>
+          <w:rFonts w:ascii="Times New Roman" w:hAnsi="Times New Roman" w:cs="Times New Roman"/>
+          <w:sz w:val="24"/>
+        </w:rPr>
+        <w:t>hányadik</w:t>
+      </w:r>
+      <w:r>
+        <w:rPr>
+          <w:rFonts w:ascii="Times New Roman" w:hAnsi="Times New Roman" w:cs="Times New Roman"/>
+          <w:sz w:val="24"/>
+        </w:rPr>
+        <w:t xml:space="preserve"> pályánál tartanak.</w:t>
+      </w:r>
+    </w:p>
+    <w:p>
+      <w:pPr>
+        <w:rPr>
+          <w:rFonts w:ascii="Times New Roman" w:hAnsi="Times New Roman" w:cs="Times New Roman"/>
+        </w:rPr>
+      </w:pPr>
+    </w:p>
+    <w:p>
+      <w:pPr>
+        <w:rPr>
+          <w:rFonts w:ascii="Times New Roman" w:hAnsi="Times New Roman" w:cs="Times New Roman"/>
+        </w:rPr>
+      </w:pPr>
+    </w:p>
+    <w:p>
+      <w:pPr>
+        <w:pStyle w:val="Cmsor3"/>
+        <w:rPr>
+          <w:rFonts w:ascii="Times New Roman" w:hAnsi="Times New Roman" w:cs="Times New Roman"/>
+        </w:rPr>
+      </w:pPr>
+      <w:bookmarkStart w:id="10" w:name="_Toc97546288"/>
+      <w:r>
+        <w:rPr>
+          <w:rFonts w:ascii="Times New Roman" w:hAnsi="Times New Roman" w:cs="Times New Roman"/>
+        </w:rPr>
+        <w:t>2.2.</w:t>
+      </w:r>
+      <w:r>
+        <w:rPr>
+          <w:rFonts w:ascii="Times New Roman" w:hAnsi="Times New Roman" w:cs="Times New Roman"/>
+        </w:rPr>
+        <w:t>3</w:t>
+      </w:r>
+      <w:r>
+        <w:rPr>
+          <w:rFonts w:ascii="Times New Roman" w:hAnsi="Times New Roman" w:cs="Times New Roman"/>
+        </w:rPr>
+        <w:t xml:space="preserve"> </w:t>
+      </w:r>
+      <w:r>
+        <w:rPr>
+          <w:rFonts w:ascii="Times New Roman" w:hAnsi="Times New Roman" w:cs="Times New Roman"/>
+        </w:rPr>
+        <w:t xml:space="preserve">A </w:t>
       </w:r>
       <w:proofErr w:type="spellStart"/>
       <w:r>
-        <w:t>Unity</w:t>
+        <w:rPr>
+          <w:rFonts w:ascii="Times New Roman" w:hAnsi="Times New Roman" w:cs="Times New Roman"/>
+        </w:rPr>
+        <w:t>saves</w:t>
       </w:r>
       <w:proofErr w:type="spellEnd"/>
       <w:r>
-        <w:t>-vel összekapcsolódva még könnyebbé teszi e fejlesztést.</w:t>
-      </w:r>
-    </w:p>
-    <w:p>
-      <w:pPr>
-        <w:ind w:firstLine="709"/>
+        <w:rPr>
+          <w:rFonts w:ascii="Times New Roman" w:hAnsi="Times New Roman" w:cs="Times New Roman"/>
+        </w:rPr>
+        <w:t xml:space="preserve"> tábla</w:t>
+      </w:r>
+      <w:bookmarkEnd w:id="10"/>
+    </w:p>
+    <w:p>
+      <w:pPr>
+        <w:rPr>
+          <w:rFonts w:ascii="Times New Roman" w:hAnsi="Times New Roman" w:cs="Times New Roman"/>
+          <w:sz w:val="24"/>
+        </w:rPr>
+      </w:pPr>
+    </w:p>
+    <w:p>
+      <w:pPr>
+        <w:rPr>
+          <w:rFonts w:ascii="Times New Roman" w:hAnsi="Times New Roman" w:cs="Times New Roman"/>
+          <w:sz w:val="24"/>
+        </w:rPr>
+      </w:pPr>
+      <w:r>
+        <w:rPr>
+          <w:rFonts w:ascii="Times New Roman" w:hAnsi="Times New Roman" w:cs="Times New Roman"/>
+          <w:sz w:val="24"/>
+        </w:rPr>
+        <w:tab/>
+      </w:r>
+      <w:r>
+        <w:rPr>
+          <w:rFonts w:ascii="Times New Roman" w:hAnsi="Times New Roman" w:cs="Times New Roman"/>
+          <w:sz w:val="24"/>
+        </w:rPr>
+        <w:t xml:space="preserve">A </w:t>
+      </w:r>
+      <w:proofErr w:type="spellStart"/>
+      <w:r>
+        <w:rPr>
+          <w:rFonts w:ascii="Times New Roman" w:hAnsi="Times New Roman" w:cs="Times New Roman"/>
+          <w:sz w:val="24"/>
+        </w:rPr>
+        <w:t>saves</w:t>
+      </w:r>
+      <w:proofErr w:type="spellEnd"/>
+      <w:r>
+        <w:rPr>
+          <w:rFonts w:ascii="Times New Roman" w:hAnsi="Times New Roman" w:cs="Times New Roman"/>
+          <w:sz w:val="24"/>
+        </w:rPr>
+        <w:t xml:space="preserve"> tábla a mentéseket tartja számon. A </w:t>
+      </w:r>
+      <w:proofErr w:type="spellStart"/>
+      <w:r>
+        <w:rPr>
+          <w:rFonts w:ascii="Times New Roman" w:hAnsi="Times New Roman" w:cs="Times New Roman"/>
+          <w:sz w:val="24"/>
+        </w:rPr>
+        <w:t>userID</w:t>
+      </w:r>
+      <w:proofErr w:type="spellEnd"/>
+      <w:r>
+        <w:rPr>
+          <w:rFonts w:ascii="Times New Roman" w:hAnsi="Times New Roman" w:cs="Times New Roman"/>
+          <w:sz w:val="24"/>
+        </w:rPr>
+        <w:t xml:space="preserve"> oszlop tárolja, hogy mely</w:t>
+      </w:r>
+      <w:r>
+        <w:rPr>
+          <w:rFonts w:ascii="Times New Roman" w:hAnsi="Times New Roman" w:cs="Times New Roman"/>
+          <w:sz w:val="24"/>
+        </w:rPr>
+        <w:t>i</w:t>
+      </w:r>
+      <w:r>
+        <w:rPr>
+          <w:rFonts w:ascii="Times New Roman" w:hAnsi="Times New Roman" w:cs="Times New Roman"/>
+          <w:sz w:val="24"/>
+        </w:rPr>
+        <w:t xml:space="preserve">k felhasználóhoz tartozik a mentés. A </w:t>
+      </w:r>
+      <w:proofErr w:type="spellStart"/>
+      <w:r>
+        <w:rPr>
+          <w:rFonts w:ascii="Times New Roman" w:hAnsi="Times New Roman" w:cs="Times New Roman"/>
+          <w:sz w:val="24"/>
+        </w:rPr>
+        <w:t>levelName</w:t>
+      </w:r>
+      <w:proofErr w:type="spellEnd"/>
+      <w:r>
+        <w:rPr>
+          <w:rFonts w:ascii="Times New Roman" w:hAnsi="Times New Roman" w:cs="Times New Roman"/>
+          <w:sz w:val="24"/>
+        </w:rPr>
+        <w:t xml:space="preserve"> a pályanevet tárolja, a </w:t>
+      </w:r>
+      <w:proofErr w:type="spellStart"/>
+      <w:r>
+        <w:rPr>
+          <w:rFonts w:ascii="Times New Roman" w:hAnsi="Times New Roman" w:cs="Times New Roman"/>
+          <w:sz w:val="24"/>
+        </w:rPr>
+        <w:t>fileName</w:t>
+      </w:r>
+      <w:proofErr w:type="spellEnd"/>
+      <w:r>
+        <w:rPr>
+          <w:rFonts w:ascii="Times New Roman" w:hAnsi="Times New Roman" w:cs="Times New Roman"/>
+          <w:sz w:val="24"/>
+        </w:rPr>
+        <w:t xml:space="preserve"> pedig a mentésfájl kiterjesztés nélküli nevét. Ezek mellett tárolja a nehézséget, mozgások számát, eltelt időt és a mentés idejét.</w:t>
+      </w:r>
+    </w:p>
+    <w:p>
+      <w:pPr>
+        <w:rPr>
+          <w:rFonts w:ascii="Times New Roman" w:hAnsi="Times New Roman" w:cs="Times New Roman"/>
+          <w:sz w:val="24"/>
+        </w:rPr>
       </w:pPr>
     </w:p>
     <w:p>
       <w:pPr>
         <w:pStyle w:val="Cmsor3"/>
-      </w:pPr>
-      <w:bookmarkStart w:id="6" w:name="_Toc97287345"/>
-      <w:r>
-        <w:t>2</w:t>
-      </w:r>
-      <w:r>
-        <w:t>.1.</w:t>
-      </w:r>
-      <w:r>
-        <w:t>2</w:t>
-      </w:r>
-      <w:r>
+        <w:rPr>
+          <w:rFonts w:ascii="Times New Roman" w:hAnsi="Times New Roman" w:cs="Times New Roman"/>
+        </w:rPr>
+      </w:pPr>
+      <w:bookmarkStart w:id="11" w:name="_Toc97546289"/>
+      <w:r>
+        <w:rPr>
+          <w:rFonts w:ascii="Times New Roman" w:hAnsi="Times New Roman" w:cs="Times New Roman"/>
+        </w:rPr>
+        <w:t>2.2.</w:t>
+      </w:r>
+      <w:r>
+        <w:rPr>
+          <w:rFonts w:ascii="Times New Roman" w:hAnsi="Times New Roman" w:cs="Times New Roman"/>
+        </w:rPr>
+        <w:t>4</w:t>
+      </w:r>
+      <w:r>
+        <w:rPr>
+          <w:rFonts w:ascii="Times New Roman" w:hAnsi="Times New Roman" w:cs="Times New Roman"/>
+        </w:rPr>
         <w:t xml:space="preserve"> </w:t>
       </w:r>
       <w:r>
-        <w:t>Játékmotor</w:t>
-      </w:r>
-      <w:bookmarkEnd w:id="6"/>
-    </w:p>
-    <w:p>
-      <w:pPr>
-        <w:ind w:firstLine="709"/>
-      </w:pPr>
-      <w:r>
-        <w:t xml:space="preserve">Játékmotorként a </w:t>
+        <w:rPr>
+          <w:rFonts w:ascii="Times New Roman" w:hAnsi="Times New Roman" w:cs="Times New Roman"/>
+        </w:rPr>
+        <w:t xml:space="preserve">A </w:t>
       </w:r>
       <w:proofErr w:type="spellStart"/>
       <w:r>
-        <w:t>Unity</w:t>
+        <w:rPr>
+          <w:rFonts w:ascii="Times New Roman" w:hAnsi="Times New Roman" w:cs="Times New Roman"/>
+        </w:rPr>
+        <w:t>wins</w:t>
       </w:r>
       <w:proofErr w:type="spellEnd"/>
       <w:r>
-        <w:t>-t használtam, mivel 2D játékok készítéséhez kitűnő, és a scriptekhez C# nyelvet használ, amiben már van egy kis jártasságom.</w:t>
-      </w:r>
-      <w:r>
+        <w:rPr>
+          <w:rFonts w:ascii="Times New Roman" w:hAnsi="Times New Roman" w:cs="Times New Roman"/>
+        </w:rPr>
+        <w:t xml:space="preserve"> tábla</w:t>
+      </w:r>
+      <w:bookmarkEnd w:id="11"/>
+    </w:p>
+    <w:p>
+      <w:pPr>
+        <w:rPr>
+          <w:rFonts w:ascii="Times New Roman" w:hAnsi="Times New Roman" w:cs="Times New Roman"/>
+          <w:sz w:val="24"/>
+        </w:rPr>
+      </w:pPr>
+    </w:p>
+    <w:p>
+      <w:pPr>
+        <w:rPr>
+          <w:rFonts w:ascii="Times New Roman" w:hAnsi="Times New Roman" w:cs="Times New Roman"/>
+          <w:sz w:val="24"/>
+        </w:rPr>
+      </w:pPr>
+      <w:r>
+        <w:rPr>
+          <w:rFonts w:ascii="Times New Roman" w:hAnsi="Times New Roman" w:cs="Times New Roman"/>
+          <w:sz w:val="24"/>
+        </w:rPr>
+        <w:tab/>
+      </w:r>
+      <w:r>
+        <w:rPr>
+          <w:rFonts w:ascii="Times New Roman" w:hAnsi="Times New Roman" w:cs="Times New Roman"/>
+          <w:sz w:val="24"/>
+        </w:rPr>
+        <w:t xml:space="preserve">A felhasználó </w:t>
+      </w:r>
+      <w:r>
+        <w:rPr>
+          <w:rFonts w:ascii="Times New Roman" w:hAnsi="Times New Roman" w:cs="Times New Roman"/>
+          <w:sz w:val="24"/>
+        </w:rPr>
+        <w:t xml:space="preserve">pályateljesítéseinek adatait tárolja. Ugyanúgy, mint a </w:t>
+      </w:r>
+      <w:proofErr w:type="spellStart"/>
+      <w:r>
+        <w:rPr>
+          <w:rFonts w:ascii="Times New Roman" w:hAnsi="Times New Roman" w:cs="Times New Roman"/>
+          <w:sz w:val="24"/>
+        </w:rPr>
+        <w:t>saves</w:t>
+      </w:r>
+      <w:proofErr w:type="spellEnd"/>
+      <w:r>
+        <w:rPr>
+          <w:rFonts w:ascii="Times New Roman" w:hAnsi="Times New Roman" w:cs="Times New Roman"/>
+          <w:sz w:val="24"/>
+        </w:rPr>
+        <w:t xml:space="preserve"> táblánál, a felhasználóra a </w:t>
+      </w:r>
+      <w:proofErr w:type="spellStart"/>
+      <w:r>
+        <w:rPr>
+          <w:rFonts w:ascii="Times New Roman" w:hAnsi="Times New Roman" w:cs="Times New Roman"/>
+          <w:sz w:val="24"/>
+        </w:rPr>
+        <w:t>userID</w:t>
+      </w:r>
+      <w:proofErr w:type="spellEnd"/>
+      <w:r>
+        <w:rPr>
+          <w:rFonts w:ascii="Times New Roman" w:hAnsi="Times New Roman" w:cs="Times New Roman"/>
+          <w:sz w:val="24"/>
+        </w:rPr>
+        <w:t xml:space="preserve"> idegen kulccsal hivatkozunk. Tárolja a nehézséget, lépések számát, pályanevet, eltelt időt és a teljesítés idejét is.</w:t>
+      </w:r>
+    </w:p>
+    <w:p>
+      <w:pPr>
+        <w:rPr>
+          <w:rFonts w:ascii="Times New Roman" w:hAnsi="Times New Roman" w:cs="Times New Roman"/>
+          <w:sz w:val="24"/>
+        </w:rPr>
+      </w:pPr>
+    </w:p>
+    <w:p>
+      <w:pPr>
+        <w:rPr>
+          <w:rFonts w:ascii="Times New Roman" w:hAnsi="Times New Roman" w:cs="Times New Roman"/>
+          <w:sz w:val="24"/>
+        </w:rPr>
+      </w:pPr>
+    </w:p>
+    <w:p>
+      <w:pPr>
+        <w:pStyle w:val="Cmsor3"/>
+        <w:rPr>
+          <w:rFonts w:ascii="Times New Roman" w:hAnsi="Times New Roman" w:cs="Times New Roman"/>
+        </w:rPr>
+      </w:pPr>
+      <w:bookmarkStart w:id="12" w:name="_Toc97546290"/>
+      <w:r>
+        <w:rPr>
+          <w:rFonts w:ascii="Times New Roman" w:hAnsi="Times New Roman" w:cs="Times New Roman"/>
+        </w:rPr>
+        <w:lastRenderedPageBreak/>
+        <w:t>2.2.</w:t>
+      </w:r>
+      <w:r>
+        <w:rPr>
+          <w:rFonts w:ascii="Times New Roman" w:hAnsi="Times New Roman" w:cs="Times New Roman"/>
+        </w:rPr>
+        <w:t>5</w:t>
+      </w:r>
+      <w:r>
+        <w:rPr>
+          <w:rFonts w:ascii="Times New Roman" w:hAnsi="Times New Roman" w:cs="Times New Roman"/>
+        </w:rPr>
         <w:t xml:space="preserve"> </w:t>
       </w:r>
       <w:r>
-        <w:t>A program könnyen kezelhető, és alapból kezeli a legtöbb szükséges szimulációt</w:t>
-      </w:r>
-      <w:bookmarkStart w:id="7" w:name="_GoBack"/>
-      <w:bookmarkEnd w:id="7"/>
+        <w:rPr>
+          <w:rFonts w:ascii="Times New Roman" w:hAnsi="Times New Roman" w:cs="Times New Roman"/>
+        </w:rPr>
+        <w:t xml:space="preserve">A </w:t>
+      </w:r>
+      <w:proofErr w:type="spellStart"/>
+      <w:r>
+        <w:rPr>
+          <w:rFonts w:ascii="Times New Roman" w:hAnsi="Times New Roman" w:cs="Times New Roman"/>
+        </w:rPr>
+        <w:t>questions</w:t>
+      </w:r>
+      <w:proofErr w:type="spellEnd"/>
+      <w:r>
+        <w:rPr>
+          <w:rFonts w:ascii="Times New Roman" w:hAnsi="Times New Roman" w:cs="Times New Roman"/>
+        </w:rPr>
+        <w:t xml:space="preserve"> tábla</w:t>
+      </w:r>
+      <w:bookmarkEnd w:id="12"/>
+    </w:p>
+    <w:p>
+      <w:pPr>
+        <w:rPr>
+          <w:rFonts w:ascii="Times New Roman" w:hAnsi="Times New Roman" w:cs="Times New Roman"/>
+          <w:sz w:val="24"/>
+        </w:rPr>
+      </w:pPr>
+    </w:p>
+    <w:p>
+      <w:pPr>
+        <w:rPr>
+          <w:rFonts w:ascii="Times New Roman" w:hAnsi="Times New Roman" w:cs="Times New Roman"/>
+          <w:sz w:val="24"/>
+        </w:rPr>
+      </w:pPr>
+      <w:r>
+        <w:rPr>
+          <w:rFonts w:ascii="Times New Roman" w:hAnsi="Times New Roman" w:cs="Times New Roman"/>
+          <w:sz w:val="24"/>
+        </w:rPr>
+        <w:tab/>
+        <w:t>Ez a tábla tárolja a kvízeket. Egy kvíz rekord áll egy azonosítóból, nehézségből, kvíz szövegből, jó válaszból és három rossz válaszból. Ezek mellett azt is tárolja, hogy a rekordot felhasználó hozta-e létre.</w:t>
+      </w:r>
+    </w:p>
+    <w:p>
+      <w:pPr>
+        <w:rPr>
+          <w:rFonts w:ascii="Times New Roman" w:hAnsi="Times New Roman" w:cs="Times New Roman"/>
+          <w:sz w:val="24"/>
+        </w:rPr>
+      </w:pPr>
+    </w:p>
+    <w:p>
+      <w:pPr>
+        <w:pStyle w:val="Cmsor3"/>
+        <w:rPr>
+          <w:rFonts w:ascii="Times New Roman" w:hAnsi="Times New Roman" w:cs="Times New Roman"/>
+        </w:rPr>
+      </w:pPr>
+      <w:bookmarkStart w:id="13" w:name="_Toc97542193"/>
+      <w:bookmarkStart w:id="14" w:name="_Toc97546291"/>
+      <w:r>
+        <w:rPr>
+          <w:rFonts w:ascii="Times New Roman" w:hAnsi="Times New Roman" w:cs="Times New Roman"/>
+        </w:rPr>
+        <w:t>2.2.</w:t>
+      </w:r>
+      <w:r>
+        <w:rPr>
+          <w:rFonts w:ascii="Times New Roman" w:hAnsi="Times New Roman" w:cs="Times New Roman"/>
+        </w:rPr>
+        <w:t>6</w:t>
+      </w:r>
+      <w:r>
+        <w:rPr>
+          <w:rFonts w:ascii="Times New Roman" w:hAnsi="Times New Roman" w:cs="Times New Roman"/>
+        </w:rPr>
+        <w:t xml:space="preserve"> </w:t>
+      </w:r>
+      <w:bookmarkEnd w:id="13"/>
+      <w:r>
+        <w:rPr>
+          <w:rFonts w:ascii="Times New Roman" w:hAnsi="Times New Roman" w:cs="Times New Roman"/>
+        </w:rPr>
+        <w:t>Fájlrendszer</w:t>
+      </w:r>
+      <w:bookmarkEnd w:id="14"/>
+    </w:p>
+    <w:p/>
+    <w:p>
+      <w:pPr>
+        <w:rPr>
+          <w:sz w:val="24"/>
+          <w:szCs w:val="24"/>
+        </w:rPr>
+      </w:pPr>
+      <w:r>
+        <w:tab/>
+        <w:t xml:space="preserve">A program az adatbázist és a mentésmappát a felhasználó </w:t>
+      </w:r>
+      <w:proofErr w:type="spellStart"/>
+      <w:r>
+        <w:t>AppData</w:t>
+      </w:r>
+      <w:proofErr w:type="spellEnd"/>
+      <w:r>
+        <w:t>/</w:t>
+      </w:r>
+      <w:proofErr w:type="spellStart"/>
+      <w:r>
+        <w:t>LocalLow</w:t>
+      </w:r>
+      <w:proofErr w:type="spellEnd"/>
+      <w:r>
+        <w:t xml:space="preserve"> mappán belüli saját magának létrahozott mappájában tárolja. Az összes felhasználó mentéseit ugyanebben a mentés mappában tárolja, és ezeket az adatbázis </w:t>
+      </w:r>
+      <w:proofErr w:type="spellStart"/>
+      <w:r>
+        <w:t>saves</w:t>
+      </w:r>
+      <w:proofErr w:type="spellEnd"/>
+      <w:r>
+        <w:t xml:space="preserve"> táblájának segítségével kezeli.</w:t>
+      </w:r>
+    </w:p>
+    <w:p/>
+    <w:p>
+      <w:pPr>
+        <w:pStyle w:val="Cmsor3"/>
+        <w:rPr>
+          <w:rFonts w:ascii="Times New Roman" w:hAnsi="Times New Roman" w:cs="Times New Roman"/>
+        </w:rPr>
+      </w:pPr>
+      <w:bookmarkStart w:id="15" w:name="_Toc97546292"/>
+      <w:r>
+        <w:rPr>
+          <w:rFonts w:ascii="Times New Roman" w:hAnsi="Times New Roman" w:cs="Times New Roman"/>
+        </w:rPr>
+        <w:t>2.2.</w:t>
+      </w:r>
+      <w:r>
+        <w:rPr>
+          <w:rFonts w:ascii="Times New Roman" w:hAnsi="Times New Roman" w:cs="Times New Roman"/>
+        </w:rPr>
+        <w:t>7</w:t>
+      </w:r>
+      <w:r>
+        <w:rPr>
+          <w:rFonts w:ascii="Times New Roman" w:hAnsi="Times New Roman" w:cs="Times New Roman"/>
+        </w:rPr>
+        <w:t xml:space="preserve"> </w:t>
+      </w:r>
+      <w:r>
+        <w:rPr>
+          <w:rFonts w:ascii="Times New Roman" w:hAnsi="Times New Roman" w:cs="Times New Roman"/>
+        </w:rPr>
+        <w:t>Mentés menete</w:t>
+      </w:r>
+      <w:bookmarkEnd w:id="15"/>
+    </w:p>
+    <w:p>
+      <w:pPr>
+        <w:rPr>
+          <w:rFonts w:ascii="Times New Roman" w:hAnsi="Times New Roman" w:cs="Times New Roman"/>
+          <w:sz w:val="24"/>
+        </w:rPr>
+      </w:pPr>
+    </w:p>
+    <w:p>
+      <w:pPr>
+        <w:rPr>
+          <w:rFonts w:ascii="Times New Roman" w:hAnsi="Times New Roman" w:cs="Times New Roman"/>
+          <w:sz w:val="24"/>
+        </w:rPr>
+      </w:pPr>
+      <w:r>
+        <w:rPr>
+          <w:rFonts w:ascii="Times New Roman" w:hAnsi="Times New Roman" w:cs="Times New Roman"/>
+          <w:sz w:val="24"/>
+        </w:rPr>
+        <w:tab/>
+      </w:r>
+      <w:r>
+        <w:rPr>
+          <w:rFonts w:ascii="Times New Roman" w:hAnsi="Times New Roman" w:cs="Times New Roman"/>
+          <w:sz w:val="24"/>
+        </w:rPr>
+        <w:t xml:space="preserve">A mentés folyamata akkor kezdődik, amikor a felhasználói felületről egy gombnyomással meghívjuk a </w:t>
+      </w:r>
+      <w:proofErr w:type="spellStart"/>
+      <w:r>
+        <w:rPr>
+          <w:rFonts w:ascii="Times New Roman" w:hAnsi="Times New Roman" w:cs="Times New Roman"/>
+          <w:sz w:val="24"/>
+        </w:rPr>
+        <w:t>GameController</w:t>
+      </w:r>
+      <w:proofErr w:type="spellEnd"/>
+      <w:r>
+        <w:rPr>
+          <w:rFonts w:ascii="Times New Roman" w:hAnsi="Times New Roman" w:cs="Times New Roman"/>
+          <w:sz w:val="24"/>
+        </w:rPr>
+        <w:t xml:space="preserve"> objektum </w:t>
+      </w:r>
+      <w:proofErr w:type="spellStart"/>
+      <w:r>
+        <w:rPr>
+          <w:rFonts w:ascii="Times New Roman" w:hAnsi="Times New Roman" w:cs="Times New Roman"/>
+          <w:sz w:val="24"/>
+        </w:rPr>
+        <w:t>Save</w:t>
+      </w:r>
+      <w:proofErr w:type="spellEnd"/>
+      <w:r>
+        <w:rPr>
+          <w:rFonts w:ascii="Times New Roman" w:hAnsi="Times New Roman" w:cs="Times New Roman"/>
+          <w:sz w:val="24"/>
+        </w:rPr>
+        <w:t xml:space="preserve"> metódusát. </w:t>
+      </w:r>
+      <w:r>
+        <w:rPr>
+          <w:rFonts w:ascii="Times New Roman" w:hAnsi="Times New Roman" w:cs="Times New Roman"/>
+          <w:sz w:val="24"/>
+        </w:rPr>
+        <w:t xml:space="preserve">Először címkéjük alapján megkeressük az összes menteni való objektumot, majd egy listába eltároljuk az összes objektum </w:t>
+      </w:r>
+      <w:proofErr w:type="spellStart"/>
+      <w:r>
+        <w:rPr>
+          <w:rFonts w:ascii="Times New Roman" w:hAnsi="Times New Roman" w:cs="Times New Roman"/>
+          <w:sz w:val="24"/>
+        </w:rPr>
+        <w:t>ISaveable</w:t>
+      </w:r>
+      <w:proofErr w:type="spellEnd"/>
+      <w:r>
+        <w:rPr>
+          <w:rFonts w:ascii="Times New Roman" w:hAnsi="Times New Roman" w:cs="Times New Roman"/>
+          <w:sz w:val="24"/>
+        </w:rPr>
+        <w:t xml:space="preserve"> interfészének referenciáit. </w:t>
+      </w:r>
+    </w:p>
+    <w:bookmarkStart w:id="16" w:name="_GoBack"/>
+    <w:bookmarkStart w:id="17" w:name="_MON_1708158084"/>
+    <w:bookmarkEnd w:id="17"/>
+    <w:p>
+      <w:pPr>
+        <w:rPr>
+          <w:rFonts w:ascii="Times New Roman" w:hAnsi="Times New Roman" w:cs="Times New Roman"/>
+          <w:sz w:val="24"/>
+        </w:rPr>
+      </w:pPr>
+      <w:r>
+        <w:rPr>
+          <w:rFonts w:ascii="Times New Roman" w:hAnsi="Times New Roman" w:cs="Times New Roman"/>
+          <w:sz w:val="24"/>
+        </w:rPr>
+        <w:object w:dxaOrig="9072" w:dyaOrig="4899">
+          <v:shapetype id="_x0000_t75" coordsize="21600,21600" o:spt="75" o:preferrelative="t" path="m@4@5l@4@11@9@11@9@5xe" filled="f" stroked="f">
+            <v:stroke joinstyle="miter"/>
+            <v:formulas>
+              <v:f eqn="if lineDrawn pixelLineWidth 0"/>
+              <v:f eqn="sum @0 1 0"/>
+              <v:f eqn="sum 0 0 @1"/>
+              <v:f eqn="prod @2 1 2"/>
+              <v:f eqn="prod @3 21600 pixelWidth"/>
+              <v:f eqn="prod @3 21600 pixelHeight"/>
+              <v:f eqn="sum @0 0 1"/>
+              <v:f eqn="prod @6 1 2"/>
+              <v:f eqn="prod @7 21600 pixelWidth"/>
+              <v:f eqn="sum @8 21600 0"/>
+              <v:f eqn="prod @7 21600 pixelHeight"/>
+              <v:f eqn="sum @10 21600 0"/>
+            </v:formulas>
+            <v:path o:extrusionok="f" gradientshapeok="t" o:connecttype="rect"/>
+            <o:lock v:ext="edit" aspectratio="t"/>
+          </v:shapetype>
+          <v:shape id="_x0000_i1032" type="#_x0000_t75" style="width:453.6pt;height:244.8pt" o:ole="">
+            <v:imagedata r:id="rId9" o:title=""/>
+          </v:shape>
+          <o:OLEObject Type="Embed" ProgID="Word.OpenDocumentText.12" ShapeID="_x0000_i1032" DrawAspect="Content" ObjectID="_1708159553" r:id="rId10"/>
+        </w:object>
+      </w:r>
+      <w:bookmarkEnd w:id="16"/>
+    </w:p>
+    <w:p>
+      <w:pPr>
+        <w:rPr>
+          <w:rFonts w:ascii="Times New Roman" w:hAnsi="Times New Roman" w:cs="Times New Roman"/>
+          <w:sz w:val="24"/>
+        </w:rPr>
+      </w:pPr>
+      <w:r>
+        <w:rPr>
+          <w:rFonts w:ascii="Times New Roman" w:hAnsi="Times New Roman" w:cs="Times New Roman"/>
+          <w:sz w:val="24"/>
+        </w:rPr>
+        <w:t xml:space="preserve">Ezután </w:t>
+      </w:r>
+      <w:proofErr w:type="spellStart"/>
+      <w:r>
+        <w:rPr>
+          <w:rFonts w:ascii="Times New Roman" w:hAnsi="Times New Roman" w:cs="Times New Roman"/>
+          <w:sz w:val="24"/>
+        </w:rPr>
+        <w:t>példányosítunk</w:t>
+      </w:r>
+      <w:proofErr w:type="spellEnd"/>
+      <w:r>
+        <w:rPr>
+          <w:rFonts w:ascii="Times New Roman" w:hAnsi="Times New Roman" w:cs="Times New Roman"/>
+          <w:sz w:val="24"/>
+        </w:rPr>
+        <w:t xml:space="preserve"> egy új </w:t>
+      </w:r>
+      <w:proofErr w:type="spellStart"/>
+      <w:r>
+        <w:rPr>
+          <w:rFonts w:ascii="Times New Roman" w:hAnsi="Times New Roman" w:cs="Times New Roman"/>
+          <w:sz w:val="24"/>
+        </w:rPr>
+        <w:t>SaveData</w:t>
+      </w:r>
+      <w:proofErr w:type="spellEnd"/>
+      <w:r>
+        <w:rPr>
+          <w:rFonts w:ascii="Times New Roman" w:hAnsi="Times New Roman" w:cs="Times New Roman"/>
+          <w:sz w:val="24"/>
+        </w:rPr>
+        <w:t xml:space="preserve"> objektumot, és az összes menteni való objektummal hozzáadatjuk a saját adatát.</w:t>
+      </w:r>
+    </w:p>
+    <w:bookmarkStart w:id="18" w:name="_MON_1708158506"/>
+    <w:bookmarkEnd w:id="18"/>
+    <w:p>
+      <w:pPr>
+        <w:rPr>
+          <w:rFonts w:ascii="Times New Roman" w:hAnsi="Times New Roman" w:cs="Times New Roman"/>
+          <w:sz w:val="24"/>
+        </w:rPr>
+      </w:pPr>
+      <w:r>
+        <w:rPr>
+          <w:rFonts w:ascii="Times New Roman" w:hAnsi="Times New Roman" w:cs="Times New Roman"/>
+          <w:sz w:val="24"/>
+        </w:rPr>
+        <w:object w:dxaOrig="9072" w:dyaOrig="1513">
+          <v:shape id="_x0000_i1036" type="#_x0000_t75" style="width:453.6pt;height:79.2pt" o:ole="">
+            <v:imagedata r:id="rId11" o:title=""/>
+          </v:shape>
+          <o:OLEObject Type="Embed" ProgID="Word.OpenDocumentText.12" ShapeID="_x0000_i1036" DrawAspect="Content" ObjectID="_1708159554" r:id="rId12"/>
+        </w:object>
+      </w:r>
+    </w:p>
+    <w:p>
+      <w:pPr>
+        <w:rPr>
+          <w:rFonts w:ascii="Times New Roman" w:hAnsi="Times New Roman" w:cs="Times New Roman"/>
+          <w:sz w:val="24"/>
+        </w:rPr>
+      </w:pPr>
+      <w:r>
+        <w:rPr>
+          <w:rFonts w:ascii="Times New Roman" w:hAnsi="Times New Roman" w:cs="Times New Roman"/>
+          <w:sz w:val="24"/>
+        </w:rPr>
+        <w:lastRenderedPageBreak/>
+        <w:t xml:space="preserve">Az így elkészült </w:t>
+      </w:r>
+      <w:proofErr w:type="spellStart"/>
+      <w:r>
+        <w:rPr>
+          <w:rFonts w:ascii="Times New Roman" w:hAnsi="Times New Roman" w:cs="Times New Roman"/>
+          <w:sz w:val="24"/>
+        </w:rPr>
+        <w:t>SaveData</w:t>
+      </w:r>
+      <w:proofErr w:type="spellEnd"/>
+      <w:r>
+        <w:rPr>
+          <w:rFonts w:ascii="Times New Roman" w:hAnsi="Times New Roman" w:cs="Times New Roman"/>
+          <w:sz w:val="24"/>
+        </w:rPr>
+        <w:t xml:space="preserve"> objektumot ezután </w:t>
+      </w:r>
+      <w:proofErr w:type="spellStart"/>
+      <w:r>
+        <w:rPr>
+          <w:rFonts w:ascii="Times New Roman" w:hAnsi="Times New Roman" w:cs="Times New Roman"/>
+          <w:sz w:val="24"/>
+        </w:rPr>
+        <w:t>szerializáljuk</w:t>
+      </w:r>
+      <w:proofErr w:type="spellEnd"/>
+      <w:r>
+        <w:rPr>
+          <w:rFonts w:ascii="Times New Roman" w:hAnsi="Times New Roman" w:cs="Times New Roman"/>
+          <w:sz w:val="24"/>
+        </w:rPr>
+        <w:t>, és a FileManager objektum segítségével fájlba írjuk.</w:t>
+      </w:r>
     </w:p>
     <w:sectPr>
-      <w:footerReference w:type="default" r:id="rId8"/>
+      <w:footerReference w:type="default" r:id="rId13"/>
       <w:pgSz w:w="11906" w:h="16838"/>
       <w:pgMar w:top="1417" w:right="1417" w:bottom="1417" w:left="1417" w:header="708" w:footer="708" w:gutter="0"/>
       <w:cols w:space="708"/>
@@ -1388,6 +3231,7 @@
         <w:docPartUnique/>
       </w:docPartObj>
     </w:sdtPr>
+    <w:sdtEndPr/>
     <w:sdtContent>
       <w:p>
         <w:pPr>
@@ -2298,7 +4142,6 @@
     <w:next w:val="Norml"/>
     <w:link w:val="Cmsor3Char"/>
     <w:uiPriority w:val="9"/>
-    <w:semiHidden/>
     <w:unhideWhenUsed/>
     <w:qFormat/>
     <w:rsid w:val="00793B3F"/>
@@ -2519,7 +4362,6 @@
     <w:basedOn w:val="Bekezdsalapbettpusa"/>
     <w:link w:val="Cmsor3"/>
     <w:uiPriority w:val="9"/>
-    <w:semiHidden/>
     <w:rsid w:val="00793B3F"/>
     <w:rPr>
       <w:rFonts w:asciiTheme="majorHAnsi" w:eastAsiaTheme="majorEastAsia" w:hAnsiTheme="majorHAnsi" w:cstheme="majorBidi"/>
@@ -2844,7 +4686,7 @@
 </file>
 
 <file path=customXml/itemProps1.xml><?xml version="1.0" encoding="utf-8"?>
-<ds:datastoreItem xmlns:ds="http://schemas.openxmlformats.org/officeDocument/2006/customXml" ds:itemID="{7F635603-1191-4C01-8FD5-6C8E76C86AD4}">
+<ds:datastoreItem xmlns:ds="http://schemas.openxmlformats.org/officeDocument/2006/customXml" ds:itemID="{39D6DC02-A930-4EA9-A955-6B041C5C8528}">
   <ds:schemaRefs>
     <ds:schemaRef ds:uri="http://schemas.openxmlformats.org/officeDocument/2006/bibliography"/>
   </ds:schemaRefs>

--- a/Varga András Bendegúz Záródolgozat.docx
+++ b/Varga András Bendegúz Záródolgozat.docx
@@ -108,18 +108,48 @@
         <w:jc w:val="center"/>
         <w:rPr>
           <w:rFonts w:ascii="Times New Roman" w:hAnsi="Times New Roman" w:cs="Times New Roman"/>
+          <w:sz w:val="32"/>
+        </w:rPr>
+      </w:pPr>
+    </w:p>
+    <w:p>
+      <w:pPr>
+        <w:spacing w:line="360" w:lineRule="auto"/>
+        <w:jc w:val="center"/>
+        <w:rPr>
+          <w:rFonts w:ascii="Times New Roman" w:hAnsi="Times New Roman" w:cs="Times New Roman"/>
           <w:b/>
           <w:sz w:val="48"/>
         </w:rPr>
       </w:pPr>
+      <w:proofErr w:type="spellStart"/>
       <w:r>
         <w:rPr>
           <w:rFonts w:ascii="Times New Roman" w:hAnsi="Times New Roman" w:cs="Times New Roman"/>
           <w:b/>
           <w:sz w:val="48"/>
         </w:rPr>
-        <w:t>ZÁRÓDOLGOZAT</w:t>
-      </w:r>
+        <w:t>Off</w:t>
+      </w:r>
+      <w:proofErr w:type="spellEnd"/>
+      <w:r>
+        <w:rPr>
+          <w:rFonts w:ascii="Times New Roman" w:hAnsi="Times New Roman" w:cs="Times New Roman"/>
+          <w:b/>
+          <w:sz w:val="48"/>
+        </w:rPr>
+        <w:t xml:space="preserve"> </w:t>
+      </w:r>
+      <w:proofErr w:type="spellStart"/>
+      <w:r>
+        <w:rPr>
+          <w:rFonts w:ascii="Times New Roman" w:hAnsi="Times New Roman" w:cs="Times New Roman"/>
+          <w:b/>
+          <w:sz w:val="48"/>
+        </w:rPr>
+        <w:t>time</w:t>
+      </w:r>
+      <w:proofErr w:type="spellEnd"/>
     </w:p>
     <w:p>
       <w:pPr>
@@ -131,35 +161,6 @@
           <w:sz w:val="72"/>
         </w:rPr>
       </w:pPr>
-    </w:p>
-    <w:p>
-      <w:pPr>
-        <w:spacing w:line="360" w:lineRule="auto"/>
-        <w:jc w:val="center"/>
-        <w:rPr>
-          <w:rFonts w:ascii="Times New Roman" w:hAnsi="Times New Roman" w:cs="Times New Roman"/>
-          <w:sz w:val="36"/>
-          <w:szCs w:val="36"/>
-        </w:rPr>
-      </w:pPr>
-      <w:r>
-        <w:rPr>
-          <w:rFonts w:ascii="Times New Roman" w:hAnsi="Times New Roman" w:cs="Times New Roman"/>
-          <w:sz w:val="36"/>
-          <w:szCs w:val="36"/>
-        </w:rPr>
-        <w:t xml:space="preserve">Time </w:t>
-      </w:r>
-      <w:proofErr w:type="spellStart"/>
-      <w:r>
-        <w:rPr>
-          <w:rFonts w:ascii="Times New Roman" w:hAnsi="Times New Roman" w:cs="Times New Roman"/>
-          <w:sz w:val="36"/>
-          <w:szCs w:val="36"/>
-        </w:rPr>
-        <w:t>off</w:t>
-      </w:r>
-      <w:proofErr w:type="spellEnd"/>
     </w:p>
     <w:p>
       <w:pPr>
@@ -1776,23 +1777,7 @@
           <w:rFonts w:ascii="Times New Roman" w:hAnsi="Times New Roman" w:cs="Times New Roman"/>
           <w:sz w:val="24"/>
         </w:rPr>
-        <w:t xml:space="preserve">és egy interaktív játékprogram könnyebben megtartja az emberek </w:t>
-      </w:r>
-      <w:proofErr w:type="gramStart"/>
-      <w:r>
-        <w:rPr>
-          <w:rFonts w:ascii="Times New Roman" w:hAnsi="Times New Roman" w:cs="Times New Roman"/>
-          <w:sz w:val="24"/>
-        </w:rPr>
-        <w:t>figyelmét</w:t>
-      </w:r>
-      <w:proofErr w:type="gramEnd"/>
-      <w:r>
-        <w:rPr>
-          <w:rFonts w:ascii="Times New Roman" w:hAnsi="Times New Roman" w:cs="Times New Roman"/>
-          <w:sz w:val="24"/>
-        </w:rPr>
-        <w:t xml:space="preserve"> mint például egy weboldal</w:t>
+        <w:t>és egy interaktív játékprogram könnyebben megtartja az emberek figyelmét mint például egy weboldal</w:t>
       </w:r>
       <w:r>
         <w:rPr>
@@ -1923,23 +1908,7 @@
           <w:rFonts w:ascii="Times New Roman" w:hAnsi="Times New Roman" w:cs="Times New Roman"/>
           <w:sz w:val="24"/>
         </w:rPr>
-        <w:t xml:space="preserve">, mivel széleskörűen támogatott, objektum orientált és sok hasznos alapkönyvtárral rendelkezik. Mindezek mellett egy könnyű nyelv, nem olyan </w:t>
-      </w:r>
-      <w:proofErr w:type="gramStart"/>
-      <w:r>
-        <w:rPr>
-          <w:rFonts w:ascii="Times New Roman" w:hAnsi="Times New Roman" w:cs="Times New Roman"/>
-          <w:sz w:val="24"/>
-        </w:rPr>
-        <w:t>gépközeli</w:t>
-      </w:r>
-      <w:proofErr w:type="gramEnd"/>
-      <w:r>
-        <w:rPr>
-          <w:rFonts w:ascii="Times New Roman" w:hAnsi="Times New Roman" w:cs="Times New Roman"/>
-          <w:sz w:val="24"/>
-        </w:rPr>
-        <w:t xml:space="preserve"> mint például a C++, a program futásával kapcsolatos dolgokat kezeli helyettünk, de </w:t>
+        <w:t xml:space="preserve">, mivel széleskörűen támogatott, objektum orientált és sok hasznos alapkönyvtárral rendelkezik. Mindezek mellett egy könnyű nyelv, nem olyan gépközeli mint például a C++, a program futásával kapcsolatos dolgokat kezeli helyettünk, de </w:t>
       </w:r>
       <w:r>
         <w:rPr>
@@ -2185,14 +2154,7 @@
           <w:rFonts w:ascii="Times New Roman" w:hAnsi="Times New Roman" w:cs="Times New Roman"/>
           <w:sz w:val="28"/>
         </w:rPr>
-        <w:t>2</w:t>
-      </w:r>
-      <w:r>
-        <w:rPr>
-          <w:rFonts w:ascii="Times New Roman" w:hAnsi="Times New Roman" w:cs="Times New Roman"/>
-          <w:sz w:val="28"/>
-        </w:rPr>
-        <w:t>.2 Adat</w:t>
+        <w:t>2.2 Adat</w:t>
       </w:r>
       <w:r>
         <w:rPr>
@@ -2329,13 +2291,7 @@
         <w:rPr>
           <w:rFonts w:ascii="Times New Roman" w:hAnsi="Times New Roman" w:cs="Times New Roman"/>
         </w:rPr>
-        <w:t>2.</w:t>
-      </w:r>
-      <w:r>
-        <w:rPr>
-          <w:rFonts w:ascii="Times New Roman" w:hAnsi="Times New Roman" w:cs="Times New Roman"/>
-        </w:rPr>
-        <w:t>2.</w:t>
+        <w:t>2.2.</w:t>
       </w:r>
       <w:r>
         <w:rPr>
@@ -3024,9 +2980,8 @@
         <w:t xml:space="preserve"> interfészének referenciáit. </w:t>
       </w:r>
     </w:p>
-    <w:bookmarkStart w:id="16" w:name="_GoBack"/>
-    <w:bookmarkStart w:id="17" w:name="_MON_1708158084"/>
-    <w:bookmarkEnd w:id="17"/>
+    <w:bookmarkStart w:id="16" w:name="_MON_1708158084"/>
+    <w:bookmarkEnd w:id="16"/>
     <w:p>
       <w:pPr>
         <w:rPr>
@@ -3059,13 +3014,12 @@
             <v:path o:extrusionok="f" gradientshapeok="t" o:connecttype="rect"/>
             <o:lock v:ext="edit" aspectratio="t"/>
           </v:shapetype>
-          <v:shape id="_x0000_i1032" type="#_x0000_t75" style="width:453.6pt;height:244.8pt" o:ole="">
+          <v:shape id="_x0000_i1025" type="#_x0000_t75" style="width:453.75pt;height:244.5pt" o:ole="">
             <v:imagedata r:id="rId9" o:title=""/>
           </v:shape>
-          <o:OLEObject Type="Embed" ProgID="Word.OpenDocumentText.12" ShapeID="_x0000_i1032" DrawAspect="Content" ObjectID="_1708159553" r:id="rId10"/>
+          <o:OLEObject Type="Embed" ProgID="Word.OpenDocumentText.12" ShapeID="_x0000_i1025" DrawAspect="Content" ObjectID="_1708167475" r:id="rId10"/>
         </w:object>
       </w:r>
-      <w:bookmarkEnd w:id="16"/>
     </w:p>
     <w:p>
       <w:pPr>
@@ -3114,8 +3068,8 @@
         <w:t xml:space="preserve"> objektumot, és az összes menteni való objektummal hozzáadatjuk a saját adatát.</w:t>
       </w:r>
     </w:p>
-    <w:bookmarkStart w:id="18" w:name="_MON_1708158506"/>
-    <w:bookmarkEnd w:id="18"/>
+    <w:bookmarkStart w:id="17" w:name="_MON_1708158506"/>
+    <w:bookmarkEnd w:id="17"/>
     <w:p>
       <w:pPr>
         <w:rPr>
@@ -3129,10 +3083,10 @@
           <w:sz w:val="24"/>
         </w:rPr>
         <w:object w:dxaOrig="9072" w:dyaOrig="1513">
-          <v:shape id="_x0000_i1036" type="#_x0000_t75" style="width:453.6pt;height:79.2pt" o:ole="">
+          <v:shape id="_x0000_i1026" type="#_x0000_t75" style="width:453.75pt;height:79.5pt" o:ole="">
             <v:imagedata r:id="rId11" o:title=""/>
           </v:shape>
-          <o:OLEObject Type="Embed" ProgID="Word.OpenDocumentText.12" ShapeID="_x0000_i1036" DrawAspect="Content" ObjectID="_1708159554" r:id="rId12"/>
+          <o:OLEObject Type="Embed" ProgID="Word.OpenDocumentText.12" ShapeID="_x0000_i1026" DrawAspect="Content" ObjectID="_1708167476" r:id="rId12"/>
         </w:object>
       </w:r>
     </w:p>
@@ -3148,7 +3102,6 @@
           <w:rFonts w:ascii="Times New Roman" w:hAnsi="Times New Roman" w:cs="Times New Roman"/>
           <w:sz w:val="24"/>
         </w:rPr>
-        <w:lastRenderedPageBreak/>
         <w:t xml:space="preserve">Az így elkészült </w:t>
       </w:r>
       <w:proofErr w:type="spellStart"/>
@@ -3183,6 +3136,104 @@
         </w:rPr>
         <w:t>, és a FileManager objektum segítségével fájlba írjuk.</w:t>
       </w:r>
+    </w:p>
+    <w:p>
+      <w:pPr>
+        <w:rPr>
+          <w:rFonts w:ascii="Times New Roman" w:hAnsi="Times New Roman" w:cs="Times New Roman"/>
+          <w:sz w:val="24"/>
+        </w:rPr>
+      </w:pPr>
+    </w:p>
+    <w:p>
+      <w:pPr>
+        <w:pStyle w:val="Cmsor1"/>
+        <w:rPr>
+          <w:rFonts w:ascii="Times New Roman" w:hAnsi="Times New Roman" w:cs="Times New Roman"/>
+          <w:sz w:val="28"/>
+        </w:rPr>
+      </w:pPr>
+      <w:r>
+        <w:rPr>
+          <w:rFonts w:ascii="Times New Roman" w:hAnsi="Times New Roman" w:cs="Times New Roman"/>
+          <w:sz w:val="28"/>
+        </w:rPr>
+        <w:t>2.</w:t>
+      </w:r>
+      <w:r>
+        <w:rPr>
+          <w:rFonts w:ascii="Times New Roman" w:hAnsi="Times New Roman" w:cs="Times New Roman"/>
+          <w:sz w:val="28"/>
+        </w:rPr>
+        <w:t>3</w:t>
+      </w:r>
+      <w:r>
+        <w:rPr>
+          <w:rFonts w:ascii="Times New Roman" w:hAnsi="Times New Roman" w:cs="Times New Roman"/>
+          <w:sz w:val="28"/>
+        </w:rPr>
+        <w:t xml:space="preserve"> Adat</w:t>
+      </w:r>
+      <w:r>
+        <w:rPr>
+          <w:rFonts w:ascii="Times New Roman" w:hAnsi="Times New Roman" w:cs="Times New Roman"/>
+          <w:sz w:val="28"/>
+        </w:rPr>
+        <w:t>b</w:t>
+      </w:r>
+      <w:r>
+        <w:rPr>
+          <w:rFonts w:ascii="Times New Roman" w:hAnsi="Times New Roman" w:cs="Times New Roman"/>
+          <w:sz w:val="28"/>
+        </w:rPr>
+        <w:t>ázis kezelés</w:t>
+      </w:r>
+    </w:p>
+    <w:p>
+      <w:pPr>
+        <w:pStyle w:val="Cmsor3"/>
+        <w:rPr>
+          <w:rFonts w:ascii="Times New Roman" w:hAnsi="Times New Roman" w:cs="Times New Roman"/>
+        </w:rPr>
+      </w:pPr>
+      <w:r>
+        <w:rPr>
+          <w:rFonts w:ascii="Times New Roman" w:hAnsi="Times New Roman" w:cs="Times New Roman"/>
+        </w:rPr>
+        <w:t>2.</w:t>
+      </w:r>
+      <w:r>
+        <w:rPr>
+          <w:rFonts w:ascii="Times New Roman" w:hAnsi="Times New Roman" w:cs="Times New Roman"/>
+        </w:rPr>
+        <w:t xml:space="preserve">3.1 </w:t>
+      </w:r>
+      <w:bookmarkStart w:id="18" w:name="_GoBack"/>
+      <w:bookmarkEnd w:id="18"/>
+    </w:p>
+    <w:p>
+      <w:pPr>
+        <w:rPr>
+          <w:rFonts w:ascii="Times New Roman" w:hAnsi="Times New Roman" w:cs="Times New Roman"/>
+          <w:sz w:val="24"/>
+        </w:rPr>
+      </w:pPr>
+    </w:p>
+    <w:p>
+      <w:pPr>
+        <w:rPr>
+          <w:rFonts w:ascii="Times New Roman" w:hAnsi="Times New Roman" w:cs="Times New Roman"/>
+          <w:sz w:val="24"/>
+        </w:rPr>
+      </w:pPr>
+    </w:p>
+    <w:p>
+      <w:pPr>
+        <w:rPr>
+          <w:rFonts w:ascii="Times New Roman" w:hAnsi="Times New Roman" w:cs="Times New Roman"/>
+          <w:sz w:val="24"/>
+        </w:rPr>
+      </w:pPr>
     </w:p>
     <w:sectPr>
       <w:footerReference w:type="default" r:id="rId13"/>
@@ -4686,7 +4737,7 @@
 </file>
 
 <file path=customXml/itemProps1.xml><?xml version="1.0" encoding="utf-8"?>
-<ds:datastoreItem xmlns:ds="http://schemas.openxmlformats.org/officeDocument/2006/customXml" ds:itemID="{39D6DC02-A930-4EA9-A955-6B041C5C8528}">
+<ds:datastoreItem xmlns:ds="http://schemas.openxmlformats.org/officeDocument/2006/customXml" ds:itemID="{E7100F67-CFFF-456B-8D41-30D8AB642387}">
   <ds:schemaRefs>
     <ds:schemaRef ds:uri="http://schemas.openxmlformats.org/officeDocument/2006/bibliography"/>
   </ds:schemaRefs>

--- a/Varga András Bendegúz Záródolgozat.docx
+++ b/Varga András Bendegúz Záródolgozat.docx
@@ -404,7 +404,7 @@
             </w:rPr>
             <w:fldChar w:fldCharType="separate"/>
           </w:r>
-          <w:hyperlink w:anchor="_Toc97546278" w:history="1">
+          <w:hyperlink w:anchor="_Toc97628862" w:history="1">
             <w:r>
               <w:rPr>
                 <w:rStyle w:val="Hiperhivatkozs"/>
@@ -432,7 +432,7 @@
                 <w:noProof/>
                 <w:webHidden/>
               </w:rPr>
-              <w:instrText xml:space="preserve"> PAGEREF _Toc97546278 \h </w:instrText>
+              <w:instrText xml:space="preserve"> PAGEREF _Toc97628862 \h </w:instrText>
             </w:r>
             <w:r>
               <w:rPr>
@@ -475,7 +475,7 @@
               <w:lang w:eastAsia="hu-HU"/>
             </w:rPr>
           </w:pPr>
-          <w:hyperlink w:anchor="_Toc97546279" w:history="1">
+          <w:hyperlink w:anchor="_Toc97628863" w:history="1">
             <w:r>
               <w:rPr>
                 <w:rStyle w:val="Hiperhivatkozs"/>
@@ -503,7 +503,7 @@
                 <w:noProof/>
                 <w:webHidden/>
               </w:rPr>
-              <w:instrText xml:space="preserve"> PAGEREF _Toc97546279 \h </w:instrText>
+              <w:instrText xml:space="preserve"> PAGEREF _Toc97628863 \h </w:instrText>
             </w:r>
             <w:r>
               <w:rPr>
@@ -546,7 +546,7 @@
               <w:lang w:eastAsia="hu-HU"/>
             </w:rPr>
           </w:pPr>
-          <w:hyperlink w:anchor="_Toc97546280" w:history="1">
+          <w:hyperlink w:anchor="_Toc97628864" w:history="1">
             <w:r>
               <w:rPr>
                 <w:rStyle w:val="Hiperhivatkozs"/>
@@ -574,7 +574,7 @@
                 <w:noProof/>
                 <w:webHidden/>
               </w:rPr>
-              <w:instrText xml:space="preserve"> PAGEREF _Toc97546280 \h </w:instrText>
+              <w:instrText xml:space="preserve"> PAGEREF _Toc97628864 \h </w:instrText>
             </w:r>
             <w:r>
               <w:rPr>
@@ -617,7 +617,7 @@
               <w:lang w:eastAsia="hu-HU"/>
             </w:rPr>
           </w:pPr>
-          <w:hyperlink w:anchor="_Toc97546281" w:history="1">
+          <w:hyperlink w:anchor="_Toc97628865" w:history="1">
             <w:r>
               <w:rPr>
                 <w:rStyle w:val="Hiperhivatkozs"/>
@@ -645,7 +645,7 @@
                 <w:noProof/>
                 <w:webHidden/>
               </w:rPr>
-              <w:instrText xml:space="preserve"> PAGEREF _Toc97546281 \h </w:instrText>
+              <w:instrText xml:space="preserve"> PAGEREF _Toc97628865 \h </w:instrText>
             </w:r>
             <w:r>
               <w:rPr>
@@ -688,7 +688,7 @@
               <w:lang w:eastAsia="hu-HU"/>
             </w:rPr>
           </w:pPr>
-          <w:hyperlink w:anchor="_Toc97546282" w:history="1">
+          <w:hyperlink w:anchor="_Toc97628866" w:history="1">
             <w:r>
               <w:rPr>
                 <w:rStyle w:val="Hiperhivatkozs"/>
@@ -716,7 +716,7 @@
                 <w:noProof/>
                 <w:webHidden/>
               </w:rPr>
-              <w:instrText xml:space="preserve"> PAGEREF _Toc97546282 \h </w:instrText>
+              <w:instrText xml:space="preserve"> PAGEREF _Toc97628866 \h </w:instrText>
             </w:r>
             <w:r>
               <w:rPr>
@@ -759,7 +759,7 @@
               <w:lang w:eastAsia="hu-HU"/>
             </w:rPr>
           </w:pPr>
-          <w:hyperlink w:anchor="_Toc97546283" w:history="1">
+          <w:hyperlink w:anchor="_Toc97628867" w:history="1">
             <w:r>
               <w:rPr>
                 <w:rStyle w:val="Hiperhivatkozs"/>
@@ -787,7 +787,7 @@
                 <w:noProof/>
                 <w:webHidden/>
               </w:rPr>
-              <w:instrText xml:space="preserve"> PAGEREF _Toc97546283 \h </w:instrText>
+              <w:instrText xml:space="preserve"> PAGEREF _Toc97628867 \h </w:instrText>
             </w:r>
             <w:r>
               <w:rPr>
@@ -830,7 +830,7 @@
               <w:lang w:eastAsia="hu-HU"/>
             </w:rPr>
           </w:pPr>
-          <w:hyperlink w:anchor="_Toc97546284" w:history="1">
+          <w:hyperlink w:anchor="_Toc97628868" w:history="1">
             <w:r>
               <w:rPr>
                 <w:rStyle w:val="Hiperhivatkozs"/>
@@ -858,7 +858,7 @@
                 <w:noProof/>
                 <w:webHidden/>
               </w:rPr>
-              <w:instrText xml:space="preserve"> PAGEREF _Toc97546284 \h </w:instrText>
+              <w:instrText xml:space="preserve"> PAGEREF _Toc97628868 \h </w:instrText>
             </w:r>
             <w:r>
               <w:rPr>
@@ -878,7 +878,7 @@
                 <w:noProof/>
                 <w:webHidden/>
               </w:rPr>
-              <w:t>3</w:t>
+              <w:t>4</w:t>
             </w:r>
             <w:r>
               <w:rPr>
@@ -901,7 +901,7 @@
               <w:lang w:eastAsia="hu-HU"/>
             </w:rPr>
           </w:pPr>
-          <w:hyperlink w:anchor="_Toc97546285" w:history="1">
+          <w:hyperlink w:anchor="_Toc97628869" w:history="1">
             <w:r>
               <w:rPr>
                 <w:rStyle w:val="Hiperhivatkozs"/>
@@ -929,7 +929,7 @@
                 <w:noProof/>
                 <w:webHidden/>
               </w:rPr>
-              <w:instrText xml:space="preserve"> PAGEREF _Toc97546285 \h </w:instrText>
+              <w:instrText xml:space="preserve"> PAGEREF _Toc97628869 \h </w:instrText>
             </w:r>
             <w:r>
               <w:rPr>
@@ -972,7 +972,7 @@
               <w:lang w:eastAsia="hu-HU"/>
             </w:rPr>
           </w:pPr>
-          <w:hyperlink w:anchor="_Toc97546286" w:history="1">
+          <w:hyperlink w:anchor="_Toc97628870" w:history="1">
             <w:r>
               <w:rPr>
                 <w:rStyle w:val="Hiperhivatkozs"/>
@@ -1000,7 +1000,7 @@
                 <w:noProof/>
                 <w:webHidden/>
               </w:rPr>
-              <w:instrText xml:space="preserve"> PAGEREF _Toc97546286 \h </w:instrText>
+              <w:instrText xml:space="preserve"> PAGEREF _Toc97628870 \h </w:instrText>
             </w:r>
             <w:r>
               <w:rPr>
@@ -1043,7 +1043,7 @@
               <w:lang w:eastAsia="hu-HU"/>
             </w:rPr>
           </w:pPr>
-          <w:hyperlink w:anchor="_Toc97546287" w:history="1">
+          <w:hyperlink w:anchor="_Toc97628871" w:history="1">
             <w:r>
               <w:rPr>
                 <w:rStyle w:val="Hiperhivatkozs"/>
@@ -1071,7 +1071,7 @@
                 <w:noProof/>
                 <w:webHidden/>
               </w:rPr>
-              <w:instrText xml:space="preserve"> PAGEREF _Toc97546287 \h </w:instrText>
+              <w:instrText xml:space="preserve"> PAGEREF _Toc97628871 \h </w:instrText>
             </w:r>
             <w:r>
               <w:rPr>
@@ -1114,7 +1114,7 @@
               <w:lang w:eastAsia="hu-HU"/>
             </w:rPr>
           </w:pPr>
-          <w:hyperlink w:anchor="_Toc97546288" w:history="1">
+          <w:hyperlink w:anchor="_Toc97628872" w:history="1">
             <w:r>
               <w:rPr>
                 <w:rStyle w:val="Hiperhivatkozs"/>
@@ -1142,7 +1142,7 @@
                 <w:noProof/>
                 <w:webHidden/>
               </w:rPr>
-              <w:instrText xml:space="preserve"> PAGEREF _Toc97546288 \h </w:instrText>
+              <w:instrText xml:space="preserve"> PAGEREF _Toc97628872 \h </w:instrText>
             </w:r>
             <w:r>
               <w:rPr>
@@ -1185,7 +1185,7 @@
               <w:lang w:eastAsia="hu-HU"/>
             </w:rPr>
           </w:pPr>
-          <w:hyperlink w:anchor="_Toc97546289" w:history="1">
+          <w:hyperlink w:anchor="_Toc97628873" w:history="1">
             <w:r>
               <w:rPr>
                 <w:rStyle w:val="Hiperhivatkozs"/>
@@ -1213,7 +1213,7 @@
                 <w:noProof/>
                 <w:webHidden/>
               </w:rPr>
-              <w:instrText xml:space="preserve"> PAGEREF _Toc97546289 \h </w:instrText>
+              <w:instrText xml:space="preserve"> PAGEREF _Toc97628873 \h </w:instrText>
             </w:r>
             <w:r>
               <w:rPr>
@@ -1256,7 +1256,7 @@
               <w:lang w:eastAsia="hu-HU"/>
             </w:rPr>
           </w:pPr>
-          <w:hyperlink w:anchor="_Toc97546290" w:history="1">
+          <w:hyperlink w:anchor="_Toc97628874" w:history="1">
             <w:r>
               <w:rPr>
                 <w:rStyle w:val="Hiperhivatkozs"/>
@@ -1284,7 +1284,7 @@
                 <w:noProof/>
                 <w:webHidden/>
               </w:rPr>
-              <w:instrText xml:space="preserve"> PAGEREF _Toc97546290 \h </w:instrText>
+              <w:instrText xml:space="preserve"> PAGEREF _Toc97628874 \h </w:instrText>
             </w:r>
             <w:r>
               <w:rPr>
@@ -1327,7 +1327,7 @@
               <w:lang w:eastAsia="hu-HU"/>
             </w:rPr>
           </w:pPr>
-          <w:hyperlink w:anchor="_Toc97546291" w:history="1">
+          <w:hyperlink w:anchor="_Toc97628875" w:history="1">
             <w:r>
               <w:rPr>
                 <w:rStyle w:val="Hiperhivatkozs"/>
@@ -1355,7 +1355,7 @@
                 <w:noProof/>
                 <w:webHidden/>
               </w:rPr>
-              <w:instrText xml:space="preserve"> PAGEREF _Toc97546291 \h </w:instrText>
+              <w:instrText xml:space="preserve"> PAGEREF _Toc97628875 \h </w:instrText>
             </w:r>
             <w:r>
               <w:rPr>
@@ -1398,7 +1398,7 @@
               <w:lang w:eastAsia="hu-HU"/>
             </w:rPr>
           </w:pPr>
-          <w:hyperlink w:anchor="_Toc97546292" w:history="1">
+          <w:hyperlink w:anchor="_Toc97628876" w:history="1">
             <w:r>
               <w:rPr>
                 <w:rStyle w:val="Hiperhivatkozs"/>
@@ -1426,7 +1426,7 @@
                 <w:noProof/>
                 <w:webHidden/>
               </w:rPr>
-              <w:instrText xml:space="preserve"> PAGEREF _Toc97546292 \h </w:instrText>
+              <w:instrText xml:space="preserve"> PAGEREF _Toc97628876 \h </w:instrText>
             </w:r>
             <w:r>
               <w:rPr>
@@ -1447,6 +1447,219 @@
                 <w:webHidden/>
               </w:rPr>
               <w:t>5</w:t>
+            </w:r>
+            <w:r>
+              <w:rPr>
+                <w:noProof/>
+                <w:webHidden/>
+              </w:rPr>
+              <w:fldChar w:fldCharType="end"/>
+            </w:r>
+          </w:hyperlink>
+        </w:p>
+        <w:p>
+          <w:pPr>
+            <w:pStyle w:val="TJ1"/>
+            <w:tabs>
+              <w:tab w:val="right" w:leader="dot" w:pos="9062"/>
+            </w:tabs>
+            <w:rPr>
+              <w:rFonts w:eastAsiaTheme="minorEastAsia"/>
+              <w:noProof/>
+              <w:lang w:eastAsia="hu-HU"/>
+            </w:rPr>
+          </w:pPr>
+          <w:hyperlink w:anchor="_Toc97628877" w:history="1">
+            <w:r>
+              <w:rPr>
+                <w:rStyle w:val="Hiperhivatkozs"/>
+                <w:rFonts w:ascii="Times New Roman" w:hAnsi="Times New Roman" w:cs="Times New Roman"/>
+                <w:noProof/>
+              </w:rPr>
+              <w:t>2.3 Adatbázis kezelés</w:t>
+            </w:r>
+            <w:r>
+              <w:rPr>
+                <w:noProof/>
+                <w:webHidden/>
+              </w:rPr>
+              <w:tab/>
+            </w:r>
+            <w:r>
+              <w:rPr>
+                <w:noProof/>
+                <w:webHidden/>
+              </w:rPr>
+              <w:fldChar w:fldCharType="begin"/>
+            </w:r>
+            <w:r>
+              <w:rPr>
+                <w:noProof/>
+                <w:webHidden/>
+              </w:rPr>
+              <w:instrText xml:space="preserve"> PAGEREF _Toc97628877 \h </w:instrText>
+            </w:r>
+            <w:r>
+              <w:rPr>
+                <w:noProof/>
+                <w:webHidden/>
+              </w:rPr>
+            </w:r>
+            <w:r>
+              <w:rPr>
+                <w:noProof/>
+                <w:webHidden/>
+              </w:rPr>
+              <w:fldChar w:fldCharType="separate"/>
+            </w:r>
+            <w:r>
+              <w:rPr>
+                <w:noProof/>
+                <w:webHidden/>
+              </w:rPr>
+              <w:t>6</w:t>
+            </w:r>
+            <w:r>
+              <w:rPr>
+                <w:noProof/>
+                <w:webHidden/>
+              </w:rPr>
+              <w:fldChar w:fldCharType="end"/>
+            </w:r>
+          </w:hyperlink>
+        </w:p>
+        <w:p>
+          <w:pPr>
+            <w:pStyle w:val="TJ3"/>
+            <w:tabs>
+              <w:tab w:val="right" w:leader="dot" w:pos="9062"/>
+            </w:tabs>
+            <w:rPr>
+              <w:rFonts w:eastAsiaTheme="minorEastAsia"/>
+              <w:noProof/>
+              <w:lang w:eastAsia="hu-HU"/>
+            </w:rPr>
+          </w:pPr>
+          <w:hyperlink w:anchor="_Toc97628878" w:history="1">
+            <w:r>
+              <w:rPr>
+                <w:rStyle w:val="Hiperhivatkozs"/>
+                <w:rFonts w:ascii="Times New Roman" w:hAnsi="Times New Roman" w:cs="Times New Roman"/>
+                <w:noProof/>
+              </w:rPr>
+              <w:t>2.3.1 Regisztráció és bejelentkezés</w:t>
+            </w:r>
+            <w:r>
+              <w:rPr>
+                <w:noProof/>
+                <w:webHidden/>
+              </w:rPr>
+              <w:tab/>
+            </w:r>
+            <w:r>
+              <w:rPr>
+                <w:noProof/>
+                <w:webHidden/>
+              </w:rPr>
+              <w:fldChar w:fldCharType="begin"/>
+            </w:r>
+            <w:r>
+              <w:rPr>
+                <w:noProof/>
+                <w:webHidden/>
+              </w:rPr>
+              <w:instrText xml:space="preserve"> PAGEREF _Toc97628878 \h </w:instrText>
+            </w:r>
+            <w:r>
+              <w:rPr>
+                <w:noProof/>
+                <w:webHidden/>
+              </w:rPr>
+            </w:r>
+            <w:r>
+              <w:rPr>
+                <w:noProof/>
+                <w:webHidden/>
+              </w:rPr>
+              <w:fldChar w:fldCharType="separate"/>
+            </w:r>
+            <w:r>
+              <w:rPr>
+                <w:noProof/>
+                <w:webHidden/>
+              </w:rPr>
+              <w:t>6</w:t>
+            </w:r>
+            <w:r>
+              <w:rPr>
+                <w:noProof/>
+                <w:webHidden/>
+              </w:rPr>
+              <w:fldChar w:fldCharType="end"/>
+            </w:r>
+          </w:hyperlink>
+        </w:p>
+        <w:p>
+          <w:pPr>
+            <w:pStyle w:val="TJ3"/>
+            <w:tabs>
+              <w:tab w:val="right" w:leader="dot" w:pos="9062"/>
+            </w:tabs>
+            <w:rPr>
+              <w:rFonts w:eastAsiaTheme="minorEastAsia"/>
+              <w:noProof/>
+              <w:lang w:eastAsia="hu-HU"/>
+            </w:rPr>
+          </w:pPr>
+          <w:hyperlink w:anchor="_Toc97628879" w:history="1">
+            <w:r>
+              <w:rPr>
+                <w:rStyle w:val="Hiperhivatkozs"/>
+                <w:rFonts w:ascii="Times New Roman" w:hAnsi="Times New Roman" w:cs="Times New Roman"/>
+                <w:noProof/>
+              </w:rPr>
+              <w:t>2.3.2 Mentés</w:t>
+            </w:r>
+            <w:r>
+              <w:rPr>
+                <w:noProof/>
+                <w:webHidden/>
+              </w:rPr>
+              <w:tab/>
+            </w:r>
+            <w:r>
+              <w:rPr>
+                <w:noProof/>
+                <w:webHidden/>
+              </w:rPr>
+              <w:fldChar w:fldCharType="begin"/>
+            </w:r>
+            <w:r>
+              <w:rPr>
+                <w:noProof/>
+                <w:webHidden/>
+              </w:rPr>
+              <w:instrText xml:space="preserve"> PAGEREF _Toc97628879 \h </w:instrText>
+            </w:r>
+            <w:r>
+              <w:rPr>
+                <w:noProof/>
+                <w:webHidden/>
+              </w:rPr>
+            </w:r>
+            <w:r>
+              <w:rPr>
+                <w:noProof/>
+                <w:webHidden/>
+              </w:rPr>
+              <w:fldChar w:fldCharType="separate"/>
+            </w:r>
+            <w:r>
+              <w:rPr>
+                <w:noProof/>
+                <w:webHidden/>
+              </w:rPr>
+              <w:t>6</w:t>
             </w:r>
             <w:r>
               <w:rPr>
@@ -1511,7 +1724,7 @@
           <w:sz w:val="56"/>
         </w:rPr>
       </w:pPr>
-      <w:bookmarkStart w:id="0" w:name="_Toc97546278"/>
+      <w:bookmarkStart w:id="0" w:name="_Toc97628862"/>
       <w:r>
         <w:rPr>
           <w:rFonts w:ascii="Times New Roman" w:hAnsi="Times New Roman" w:cs="Times New Roman"/>
@@ -1530,7 +1743,7 @@
           <w:sz w:val="28"/>
         </w:rPr>
       </w:pPr>
-      <w:bookmarkStart w:id="1" w:name="_Toc97546279"/>
+      <w:bookmarkStart w:id="1" w:name="_Toc97628863"/>
       <w:r>
         <w:rPr>
           <w:rFonts w:ascii="Times New Roman" w:hAnsi="Times New Roman" w:cs="Times New Roman"/>
@@ -1617,7 +1830,7 @@
           <w:sz w:val="32"/>
         </w:rPr>
       </w:pPr>
-      <w:bookmarkStart w:id="2" w:name="_Toc97546280"/>
+      <w:bookmarkStart w:id="2" w:name="_Toc97628864"/>
       <w:r>
         <w:rPr>
           <w:rFonts w:ascii="Times New Roman" w:hAnsi="Times New Roman" w:cs="Times New Roman"/>
@@ -1807,7 +2020,7 @@
           <w:sz w:val="56"/>
         </w:rPr>
       </w:pPr>
-      <w:bookmarkStart w:id="3" w:name="_Toc97546281"/>
+      <w:bookmarkStart w:id="3" w:name="_Toc97628865"/>
       <w:r>
         <w:rPr>
           <w:rFonts w:ascii="Times New Roman" w:hAnsi="Times New Roman" w:cs="Times New Roman"/>
@@ -1826,7 +2039,7 @@
           <w:sz w:val="28"/>
         </w:rPr>
       </w:pPr>
-      <w:bookmarkStart w:id="4" w:name="_Toc97546282"/>
+      <w:bookmarkStart w:id="4" w:name="_Toc97628866"/>
       <w:r>
         <w:rPr>
           <w:rFonts w:ascii="Times New Roman" w:hAnsi="Times New Roman" w:cs="Times New Roman"/>
@@ -1850,7 +2063,7 @@
           <w:rFonts w:ascii="Times New Roman" w:hAnsi="Times New Roman" w:cs="Times New Roman"/>
         </w:rPr>
       </w:pPr>
-      <w:bookmarkStart w:id="5" w:name="_Toc97546283"/>
+      <w:bookmarkStart w:id="5" w:name="_Toc97628867"/>
       <w:r>
         <w:rPr>
           <w:rFonts w:ascii="Times New Roman" w:hAnsi="Times New Roman" w:cs="Times New Roman"/>
@@ -1960,16 +2173,33 @@
     </w:p>
     <w:p>
       <w:pPr>
+        <w:ind w:firstLine="709"/>
+        <w:rPr>
+          <w:rFonts w:ascii="Times New Roman" w:hAnsi="Times New Roman" w:cs="Times New Roman"/>
+        </w:rPr>
+      </w:pPr>
+    </w:p>
+    <w:p>
+      <w:pPr>
+        <w:ind w:firstLine="709"/>
+        <w:rPr>
+          <w:rFonts w:ascii="Times New Roman" w:hAnsi="Times New Roman" w:cs="Times New Roman"/>
+        </w:rPr>
+      </w:pPr>
+    </w:p>
+    <w:p>
+      <w:pPr>
         <w:pStyle w:val="Cmsor3"/>
         <w:rPr>
           <w:rFonts w:ascii="Times New Roman" w:hAnsi="Times New Roman" w:cs="Times New Roman"/>
         </w:rPr>
       </w:pPr>
-      <w:bookmarkStart w:id="6" w:name="_Toc97546284"/>
-      <w:r>
-        <w:rPr>
-          <w:rFonts w:ascii="Times New Roman" w:hAnsi="Times New Roman" w:cs="Times New Roman"/>
-        </w:rPr>
+      <w:bookmarkStart w:id="6" w:name="_Toc97628868"/>
+      <w:r>
+        <w:rPr>
+          <w:rFonts w:ascii="Times New Roman" w:hAnsi="Times New Roman" w:cs="Times New Roman"/>
+        </w:rPr>
+        <w:lastRenderedPageBreak/>
         <w:t>2</w:t>
       </w:r>
       <w:r>
@@ -1994,7 +2224,6 @@
           <w:rFonts w:ascii="Times New Roman" w:hAnsi="Times New Roman" w:cs="Times New Roman"/>
           <w:sz w:val="24"/>
         </w:rPr>
-        <w:lastRenderedPageBreak/>
         <w:t>Játékmotor</w:t>
       </w:r>
       <w:r>
@@ -2080,7 +2309,7 @@
           <w:sz w:val="28"/>
         </w:rPr>
       </w:pPr>
-      <w:bookmarkStart w:id="7" w:name="_Toc97546285"/>
+      <w:bookmarkStart w:id="7" w:name="_Toc97628869"/>
       <w:r>
         <w:rPr>
           <w:noProof/>
@@ -2172,7 +2401,7 @@
           <w:rFonts w:ascii="Times New Roman" w:hAnsi="Times New Roman" w:cs="Times New Roman"/>
         </w:rPr>
       </w:pPr>
-      <w:bookmarkStart w:id="8" w:name="_Toc97546286"/>
+      <w:bookmarkStart w:id="8" w:name="_Toc97628870"/>
       <w:r>
         <w:rPr>
           <w:rFonts w:ascii="Times New Roman" w:hAnsi="Times New Roman" w:cs="Times New Roman"/>
@@ -2286,7 +2515,7 @@
           <w:rFonts w:ascii="Times New Roman" w:hAnsi="Times New Roman" w:cs="Times New Roman"/>
         </w:rPr>
       </w:pPr>
-      <w:bookmarkStart w:id="9" w:name="_Toc97546287"/>
+      <w:bookmarkStart w:id="9" w:name="_Toc97628871"/>
       <w:r>
         <w:rPr>
           <w:rFonts w:ascii="Times New Roman" w:hAnsi="Times New Roman" w:cs="Times New Roman"/>
@@ -2416,7 +2645,7 @@
           <w:rFonts w:ascii="Times New Roman" w:hAnsi="Times New Roman" w:cs="Times New Roman"/>
         </w:rPr>
       </w:pPr>
-      <w:bookmarkStart w:id="10" w:name="_Toc97546288"/>
+      <w:bookmarkStart w:id="10" w:name="_Toc97628872"/>
       <w:r>
         <w:rPr>
           <w:rFonts w:ascii="Times New Roman" w:hAnsi="Times New Roman" w:cs="Times New Roman"/>
@@ -2580,7 +2809,7 @@
           <w:rFonts w:ascii="Times New Roman" w:hAnsi="Times New Roman" w:cs="Times New Roman"/>
         </w:rPr>
       </w:pPr>
-      <w:bookmarkStart w:id="11" w:name="_Toc97546289"/>
+      <w:bookmarkStart w:id="11" w:name="_Toc97628873"/>
       <w:r>
         <w:rPr>
           <w:rFonts w:ascii="Times New Roman" w:hAnsi="Times New Roman" w:cs="Times New Roman"/>
@@ -2713,12 +2942,11 @@
           <w:rFonts w:ascii="Times New Roman" w:hAnsi="Times New Roman" w:cs="Times New Roman"/>
         </w:rPr>
       </w:pPr>
-      <w:bookmarkStart w:id="12" w:name="_Toc97546290"/>
-      <w:r>
-        <w:rPr>
-          <w:rFonts w:ascii="Times New Roman" w:hAnsi="Times New Roman" w:cs="Times New Roman"/>
-        </w:rPr>
-        <w:lastRenderedPageBreak/>
+      <w:bookmarkStart w:id="12" w:name="_Toc97628874"/>
+      <w:r>
+        <w:rPr>
+          <w:rFonts w:ascii="Times New Roman" w:hAnsi="Times New Roman" w:cs="Times New Roman"/>
+        </w:rPr>
         <w:t>2.2.</w:t>
       </w:r>
       <w:r>
@@ -2795,7 +3023,7 @@
         </w:rPr>
       </w:pPr>
       <w:bookmarkStart w:id="13" w:name="_Toc97542193"/>
-      <w:bookmarkStart w:id="14" w:name="_Toc97546291"/>
+      <w:bookmarkStart w:id="14" w:name="_Toc97628875"/>
       <w:r>
         <w:rPr>
           <w:rFonts w:ascii="Times New Roman" w:hAnsi="Times New Roman" w:cs="Times New Roman"/>
@@ -2868,7 +3096,7 @@
           <w:rFonts w:ascii="Times New Roman" w:hAnsi="Times New Roman" w:cs="Times New Roman"/>
         </w:rPr>
       </w:pPr>
-      <w:bookmarkStart w:id="15" w:name="_Toc97546292"/>
+      <w:bookmarkStart w:id="15" w:name="_Toc97628876"/>
       <w:r>
         <w:rPr>
           <w:rFonts w:ascii="Times New Roman" w:hAnsi="Times New Roman" w:cs="Times New Roman"/>
@@ -3017,7 +3245,7 @@
           <v:shape id="_x0000_i1025" type="#_x0000_t75" style="width:453.75pt;height:244.5pt" o:ole="">
             <v:imagedata r:id="rId9" o:title=""/>
           </v:shape>
-          <o:OLEObject Type="Embed" ProgID="Word.OpenDocumentText.12" ShapeID="_x0000_i1025" DrawAspect="Content" ObjectID="_1708167475" r:id="rId10"/>
+          <o:OLEObject Type="Embed" ProgID="Word.OpenDocumentText.12" ShapeID="_x0000_i1025" DrawAspect="Content" ObjectID="_1708243306" r:id="rId10"/>
         </w:object>
       </w:r>
     </w:p>
@@ -3086,7 +3314,7 @@
           <v:shape id="_x0000_i1026" type="#_x0000_t75" style="width:453.75pt;height:79.5pt" o:ole="">
             <v:imagedata r:id="rId11" o:title=""/>
           </v:shape>
-          <o:OLEObject Type="Embed" ProgID="Word.OpenDocumentText.12" ShapeID="_x0000_i1026" DrawAspect="Content" ObjectID="_1708167476" r:id="rId12"/>
+          <o:OLEObject Type="Embed" ProgID="Word.OpenDocumentText.12" ShapeID="_x0000_i1026" DrawAspect="Content" ObjectID="_1708243307" r:id="rId12"/>
         </w:object>
       </w:r>
     </w:p>
@@ -3153,6 +3381,7 @@
           <w:sz w:val="28"/>
         </w:rPr>
       </w:pPr>
+      <w:bookmarkStart w:id="18" w:name="_Toc97628877"/>
       <w:r>
         <w:rPr>
           <w:rFonts w:ascii="Times New Roman" w:hAnsi="Times New Roman" w:cs="Times New Roman"/>
@@ -3188,7 +3417,23 @@
         </w:rPr>
         <w:t>ázis kezelés</w:t>
       </w:r>
-    </w:p>
+      <w:bookmarkEnd w:id="18"/>
+    </w:p>
+    <w:p/>
+    <w:p>
+      <w:r>
+        <w:t xml:space="preserve">Az adatbázissal kapcsolatos operációkért a </w:t>
+      </w:r>
+      <w:proofErr w:type="spellStart"/>
+      <w:r>
+        <w:t>DatabaseManager</w:t>
+      </w:r>
+      <w:proofErr w:type="spellEnd"/>
+      <w:r>
+        <w:t xml:space="preserve"> osztály felelős.</w:t>
+      </w:r>
+    </w:p>
+    <w:p/>
     <w:p>
       <w:pPr>
         <w:pStyle w:val="Cmsor3"/>
@@ -3196,6 +3441,7 @@
           <w:rFonts w:ascii="Times New Roman" w:hAnsi="Times New Roman" w:cs="Times New Roman"/>
         </w:rPr>
       </w:pPr>
+      <w:bookmarkStart w:id="19" w:name="_Toc97628878"/>
       <w:r>
         <w:rPr>
           <w:rFonts w:ascii="Times New Roman" w:hAnsi="Times New Roman" w:cs="Times New Roman"/>
@@ -3208,8 +3454,818 @@
         </w:rPr>
         <w:t xml:space="preserve">3.1 </w:t>
       </w:r>
-      <w:bookmarkStart w:id="18" w:name="_GoBack"/>
-      <w:bookmarkEnd w:id="18"/>
+      <w:r>
+        <w:rPr>
+          <w:rFonts w:ascii="Times New Roman" w:hAnsi="Times New Roman" w:cs="Times New Roman"/>
+        </w:rPr>
+        <w:t>Regisztráció és bejelentkezés</w:t>
+      </w:r>
+      <w:bookmarkEnd w:id="19"/>
+    </w:p>
+    <w:p>
+      <w:pPr>
+        <w:rPr>
+          <w:rFonts w:ascii="Times New Roman" w:hAnsi="Times New Roman" w:cs="Times New Roman"/>
+          <w:sz w:val="24"/>
+        </w:rPr>
+      </w:pPr>
+    </w:p>
+    <w:p>
+      <w:pPr>
+        <w:rPr>
+          <w:rFonts w:ascii="Times New Roman" w:hAnsi="Times New Roman" w:cs="Times New Roman"/>
+          <w:sz w:val="24"/>
+        </w:rPr>
+      </w:pPr>
+      <w:r>
+        <w:rPr>
+          <w:rFonts w:ascii="Times New Roman" w:hAnsi="Times New Roman" w:cs="Times New Roman"/>
+          <w:sz w:val="24"/>
+        </w:rPr>
+        <w:t xml:space="preserve">Mindkét operáció felhasználói felületi részét a </w:t>
+      </w:r>
+      <w:proofErr w:type="spellStart"/>
+      <w:r>
+        <w:rPr>
+          <w:rFonts w:ascii="Times New Roman" w:hAnsi="Times New Roman" w:cs="Times New Roman"/>
+          <w:sz w:val="24"/>
+        </w:rPr>
+        <w:t>MainMenuManager</w:t>
+      </w:r>
+      <w:proofErr w:type="spellEnd"/>
+      <w:r>
+        <w:rPr>
+          <w:rFonts w:ascii="Times New Roman" w:hAnsi="Times New Roman" w:cs="Times New Roman"/>
+          <w:sz w:val="24"/>
+        </w:rPr>
+        <w:t xml:space="preserve"> objektum kezeli. Ellenőrzi hogy minden mező ki van-e töltve nem tartalmaz speciális karaktert, és a hosszuk is megfelelő, és csak ezután hívja meg a beírt paraméterekkel a </w:t>
+      </w:r>
+      <w:proofErr w:type="spellStart"/>
+      <w:r>
+        <w:rPr>
+          <w:rFonts w:ascii="Times New Roman" w:hAnsi="Times New Roman" w:cs="Times New Roman"/>
+          <w:sz w:val="24"/>
+        </w:rPr>
+        <w:t>DatabaseManager</w:t>
+      </w:r>
+      <w:proofErr w:type="spellEnd"/>
+      <w:r>
+        <w:rPr>
+          <w:rFonts w:ascii="Times New Roman" w:hAnsi="Times New Roman" w:cs="Times New Roman"/>
+          <w:sz w:val="24"/>
+        </w:rPr>
+        <w:t xml:space="preserve"> megfelelő metódusait. </w:t>
+      </w:r>
+    </w:p>
+    <w:p>
+      <w:pPr>
+        <w:rPr>
+          <w:rFonts w:ascii="Times New Roman" w:hAnsi="Times New Roman" w:cs="Times New Roman"/>
+          <w:sz w:val="24"/>
+        </w:rPr>
+      </w:pPr>
+      <w:r>
+        <w:rPr>
+          <w:rFonts w:ascii="Times New Roman" w:hAnsi="Times New Roman" w:cs="Times New Roman"/>
+          <w:sz w:val="24"/>
+        </w:rPr>
+        <w:t xml:space="preserve">Regisztrációnál a </w:t>
+      </w:r>
+      <w:proofErr w:type="spellStart"/>
+      <w:r>
+        <w:rPr>
+          <w:rFonts w:ascii="Times New Roman" w:hAnsi="Times New Roman" w:cs="Times New Roman"/>
+          <w:sz w:val="24"/>
+        </w:rPr>
+        <w:t>RegisterUser</w:t>
+      </w:r>
+      <w:proofErr w:type="spellEnd"/>
+      <w:r>
+        <w:rPr>
+          <w:rFonts w:ascii="Times New Roman" w:hAnsi="Times New Roman" w:cs="Times New Roman"/>
+          <w:sz w:val="24"/>
+        </w:rPr>
+        <w:t xml:space="preserve"> metódus </w:t>
+      </w:r>
+      <w:r>
+        <w:rPr>
+          <w:rFonts w:ascii="Times New Roman" w:hAnsi="Times New Roman" w:cs="Times New Roman"/>
+          <w:sz w:val="24"/>
+        </w:rPr>
+        <w:t xml:space="preserve">le ellenőrzi, hogy a megadott felhasználónévvel létezik-e már felhasználó, és ha nem, akkor beregisztrálja azt. Ezután a metódus visszatérési értéke szerint a </w:t>
+      </w:r>
+      <w:proofErr w:type="spellStart"/>
+      <w:r>
+        <w:rPr>
+          <w:rFonts w:ascii="Times New Roman" w:hAnsi="Times New Roman" w:cs="Times New Roman"/>
+          <w:sz w:val="24"/>
+        </w:rPr>
+        <w:t>MainMenuManager</w:t>
+      </w:r>
+      <w:proofErr w:type="spellEnd"/>
+      <w:r>
+        <w:rPr>
+          <w:rFonts w:ascii="Times New Roman" w:hAnsi="Times New Roman" w:cs="Times New Roman"/>
+          <w:sz w:val="24"/>
+        </w:rPr>
+        <w:t xml:space="preserve"> visszajelzést ad a felhasználónak.</w:t>
+      </w:r>
+    </w:p>
+    <w:p>
+      <w:pPr>
+        <w:rPr>
+          <w:rFonts w:ascii="Times New Roman" w:hAnsi="Times New Roman" w:cs="Times New Roman"/>
+          <w:sz w:val="24"/>
+        </w:rPr>
+      </w:pPr>
+      <w:r>
+        <w:rPr>
+          <w:rFonts w:ascii="Times New Roman" w:hAnsi="Times New Roman" w:cs="Times New Roman"/>
+          <w:sz w:val="24"/>
+        </w:rPr>
+        <w:t xml:space="preserve">A bejelentkezés is hasonló módon működik, de itt elég lekérdezni hogy, a megadott felhasználónév és jelszópáros létezik-e, és ha igen, akkor a felhasználó azonosítóját és jelenlegi szintjét eltároljuk </w:t>
+      </w:r>
+      <w:r>
+        <w:rPr>
+          <w:rFonts w:ascii="Times New Roman" w:hAnsi="Times New Roman" w:cs="Times New Roman"/>
+          <w:sz w:val="24"/>
+        </w:rPr>
+        <w:t xml:space="preserve">a statikus </w:t>
+      </w:r>
+      <w:proofErr w:type="spellStart"/>
+      <w:r>
+        <w:rPr>
+          <w:rFonts w:ascii="Times New Roman" w:hAnsi="Times New Roman" w:cs="Times New Roman"/>
+          <w:sz w:val="24"/>
+        </w:rPr>
+        <w:t>PlaySession</w:t>
+      </w:r>
+      <w:proofErr w:type="spellEnd"/>
+      <w:r>
+        <w:rPr>
+          <w:rFonts w:ascii="Times New Roman" w:hAnsi="Times New Roman" w:cs="Times New Roman"/>
+          <w:sz w:val="24"/>
+        </w:rPr>
+        <w:t xml:space="preserve"> objektumban.</w:t>
+      </w:r>
+    </w:p>
+    <w:p>
+      <w:pPr>
+        <w:rPr>
+          <w:rFonts w:ascii="Times New Roman" w:hAnsi="Times New Roman" w:cs="Times New Roman"/>
+          <w:sz w:val="24"/>
+        </w:rPr>
+      </w:pPr>
+      <w:r>
+        <w:rPr>
+          <w:rFonts w:ascii="Times New Roman" w:hAnsi="Times New Roman" w:cs="Times New Roman"/>
+          <w:sz w:val="24"/>
+        </w:rPr>
+        <w:t xml:space="preserve">Kijelentkezéskor csak visszaléptetjük a felhasználót a bejelentkező képernyőre és kiürítjük a </w:t>
+      </w:r>
+      <w:proofErr w:type="spellStart"/>
+      <w:r>
+        <w:rPr>
+          <w:rFonts w:ascii="Times New Roman" w:hAnsi="Times New Roman" w:cs="Times New Roman"/>
+          <w:sz w:val="24"/>
+        </w:rPr>
+        <w:t>PlaySession</w:t>
+      </w:r>
+      <w:proofErr w:type="spellEnd"/>
+      <w:r>
+        <w:rPr>
+          <w:rFonts w:ascii="Times New Roman" w:hAnsi="Times New Roman" w:cs="Times New Roman"/>
+          <w:sz w:val="24"/>
+        </w:rPr>
+        <w:t>-t</w:t>
+      </w:r>
+      <w:r>
+        <w:rPr>
+          <w:rFonts w:ascii="Times New Roman" w:hAnsi="Times New Roman" w:cs="Times New Roman"/>
+          <w:sz w:val="24"/>
+        </w:rPr>
+        <w:t>.</w:t>
+      </w:r>
+    </w:p>
+    <w:p>
+      <w:pPr>
+        <w:rPr>
+          <w:rFonts w:ascii="Times New Roman" w:hAnsi="Times New Roman" w:cs="Times New Roman"/>
+          <w:sz w:val="24"/>
+        </w:rPr>
+      </w:pPr>
+    </w:p>
+    <w:p>
+      <w:pPr>
+        <w:pStyle w:val="Cmsor3"/>
+        <w:rPr>
+          <w:rFonts w:ascii="Times New Roman" w:hAnsi="Times New Roman" w:cs="Times New Roman"/>
+        </w:rPr>
+      </w:pPr>
+      <w:bookmarkStart w:id="20" w:name="_Toc97628879"/>
+      <w:r>
+        <w:rPr>
+          <w:rFonts w:ascii="Times New Roman" w:hAnsi="Times New Roman" w:cs="Times New Roman"/>
+        </w:rPr>
+        <w:t>2.</w:t>
+      </w:r>
+      <w:r>
+        <w:rPr>
+          <w:rFonts w:ascii="Times New Roman" w:hAnsi="Times New Roman" w:cs="Times New Roman"/>
+        </w:rPr>
+        <w:t>3.</w:t>
+      </w:r>
+      <w:r>
+        <w:rPr>
+          <w:rFonts w:ascii="Times New Roman" w:hAnsi="Times New Roman" w:cs="Times New Roman"/>
+        </w:rPr>
+        <w:t>2</w:t>
+      </w:r>
+      <w:r>
+        <w:rPr>
+          <w:rFonts w:ascii="Times New Roman" w:hAnsi="Times New Roman" w:cs="Times New Roman"/>
+        </w:rPr>
+        <w:t xml:space="preserve"> </w:t>
+      </w:r>
+      <w:r>
+        <w:rPr>
+          <w:rFonts w:ascii="Times New Roman" w:hAnsi="Times New Roman" w:cs="Times New Roman"/>
+        </w:rPr>
+        <w:t>Mentés</w:t>
+      </w:r>
+      <w:bookmarkEnd w:id="20"/>
+    </w:p>
+    <w:p>
+      <w:pPr>
+        <w:rPr>
+          <w:rFonts w:ascii="Times New Roman" w:hAnsi="Times New Roman" w:cs="Times New Roman"/>
+          <w:sz w:val="24"/>
+        </w:rPr>
+      </w:pPr>
+    </w:p>
+    <w:p>
+      <w:pPr>
+        <w:rPr>
+          <w:rFonts w:ascii="Times New Roman" w:hAnsi="Times New Roman" w:cs="Times New Roman"/>
+          <w:sz w:val="24"/>
+        </w:rPr>
+      </w:pPr>
+      <w:r>
+        <w:rPr>
+          <w:rFonts w:ascii="Times New Roman" w:hAnsi="Times New Roman" w:cs="Times New Roman"/>
+          <w:sz w:val="24"/>
+        </w:rPr>
+        <w:t xml:space="preserve">A mentéshez tartozó felhasználói felületet a </w:t>
+      </w:r>
+      <w:proofErr w:type="spellStart"/>
+      <w:r>
+        <w:rPr>
+          <w:rFonts w:ascii="Times New Roman" w:hAnsi="Times New Roman" w:cs="Times New Roman"/>
+          <w:sz w:val="24"/>
+        </w:rPr>
+        <w:t>DynamicListManager</w:t>
+      </w:r>
+      <w:proofErr w:type="spellEnd"/>
+      <w:r>
+        <w:rPr>
+          <w:rFonts w:ascii="Times New Roman" w:hAnsi="Times New Roman" w:cs="Times New Roman"/>
+          <w:sz w:val="24"/>
+        </w:rPr>
+        <w:t xml:space="preserve"> objektum kezeli. </w:t>
+      </w:r>
+      <w:r>
+        <w:rPr>
+          <w:rFonts w:ascii="Times New Roman" w:hAnsi="Times New Roman" w:cs="Times New Roman"/>
+          <w:sz w:val="24"/>
+        </w:rPr>
+        <w:t xml:space="preserve">A mentés menü megnyitásakor a </w:t>
+      </w:r>
+      <w:proofErr w:type="spellStart"/>
+      <w:r>
+        <w:rPr>
+          <w:rFonts w:ascii="Times New Roman" w:hAnsi="Times New Roman" w:cs="Times New Roman"/>
+          <w:sz w:val="24"/>
+        </w:rPr>
+        <w:t>DatabaseManager</w:t>
+      </w:r>
+      <w:proofErr w:type="spellEnd"/>
+      <w:r>
+        <w:rPr>
+          <w:rFonts w:ascii="Times New Roman" w:hAnsi="Times New Roman" w:cs="Times New Roman"/>
+          <w:sz w:val="24"/>
+        </w:rPr>
+        <w:t xml:space="preserve"> </w:t>
+      </w:r>
+      <w:proofErr w:type="spellStart"/>
+      <w:r>
+        <w:rPr>
+          <w:rFonts w:ascii="Times New Roman" w:hAnsi="Times New Roman" w:cs="Times New Roman"/>
+          <w:sz w:val="24"/>
+        </w:rPr>
+        <w:t>GetSavedGames</w:t>
+      </w:r>
+      <w:proofErr w:type="spellEnd"/>
+      <w:r>
+        <w:rPr>
+          <w:rFonts w:ascii="Times New Roman" w:hAnsi="Times New Roman" w:cs="Times New Roman"/>
+          <w:sz w:val="24"/>
+        </w:rPr>
+        <w:t xml:space="preserve"> metódusával lekéri a felhasználó mentés rekordjait, majd ezeket kiírja. </w:t>
+      </w:r>
+    </w:p>
+    <w:p>
+      <w:pPr>
+        <w:rPr>
+          <w:rFonts w:ascii="Times New Roman" w:hAnsi="Times New Roman" w:cs="Times New Roman"/>
+          <w:color w:val="000000"/>
+          <w:sz w:val="24"/>
+          <w:szCs w:val="24"/>
+        </w:rPr>
+      </w:pPr>
+      <w:r>
+        <w:rPr>
+          <w:rFonts w:ascii="Times New Roman" w:hAnsi="Times New Roman" w:cs="Times New Roman"/>
+          <w:sz w:val="24"/>
+        </w:rPr>
+        <w:t xml:space="preserve">Új mentés készítésekor a </w:t>
+      </w:r>
+      <w:proofErr w:type="spellStart"/>
+      <w:r>
+        <w:rPr>
+          <w:rFonts w:ascii="Times New Roman" w:hAnsi="Times New Roman" w:cs="Times New Roman"/>
+          <w:sz w:val="24"/>
+        </w:rPr>
+        <w:t>DynamicListManager</w:t>
+      </w:r>
+      <w:proofErr w:type="spellEnd"/>
+      <w:r>
+        <w:rPr>
+          <w:rFonts w:ascii="Times New Roman" w:hAnsi="Times New Roman" w:cs="Times New Roman"/>
+          <w:sz w:val="24"/>
+        </w:rPr>
+        <w:t xml:space="preserve"> le ellenőrzi, hogy a megadott mentésnév jó-e, majd a </w:t>
+      </w:r>
+      <w:proofErr w:type="spellStart"/>
+      <w:r>
+        <w:rPr>
+          <w:rFonts w:ascii="Times New Roman" w:hAnsi="Times New Roman" w:cs="Times New Roman"/>
+          <w:sz w:val="24"/>
+        </w:rPr>
+        <w:t>DatabaseManager</w:t>
+      </w:r>
+      <w:proofErr w:type="spellEnd"/>
+      <w:r>
+        <w:rPr>
+          <w:rFonts w:ascii="Times New Roman" w:hAnsi="Times New Roman" w:cs="Times New Roman"/>
+          <w:sz w:val="24"/>
+        </w:rPr>
+        <w:t xml:space="preserve"> </w:t>
+      </w:r>
+      <w:proofErr w:type="spellStart"/>
+      <w:r>
+        <w:rPr>
+          <w:rFonts w:ascii="Times New Roman" w:hAnsi="Times New Roman" w:cs="Times New Roman"/>
+          <w:color w:val="000000"/>
+          <w:sz w:val="24"/>
+          <w:szCs w:val="24"/>
+        </w:rPr>
+        <w:t>CheckIfSaveNameTaken</w:t>
+      </w:r>
+      <w:proofErr w:type="spellEnd"/>
+      <w:r>
+        <w:rPr>
+          <w:rFonts w:ascii="Times New Roman" w:hAnsi="Times New Roman" w:cs="Times New Roman"/>
+          <w:color w:val="000000"/>
+          <w:sz w:val="24"/>
+          <w:szCs w:val="24"/>
+        </w:rPr>
+        <w:t xml:space="preserve"> metódusával megnézi, hogy foglalt-e.</w:t>
+      </w:r>
+      <w:r>
+        <w:rPr>
+          <w:rFonts w:ascii="Times New Roman" w:hAnsi="Times New Roman" w:cs="Times New Roman"/>
+          <w:color w:val="000000"/>
+          <w:sz w:val="24"/>
+          <w:szCs w:val="24"/>
+        </w:rPr>
+        <w:t xml:space="preserve"> Ha a név jó, akkor </w:t>
+      </w:r>
+      <w:r>
+        <w:rPr>
+          <w:rFonts w:ascii="Times New Roman" w:hAnsi="Times New Roman" w:cs="Times New Roman"/>
+          <w:color w:val="000000"/>
+          <w:sz w:val="24"/>
+          <w:szCs w:val="24"/>
+        </w:rPr>
+        <w:t xml:space="preserve">a </w:t>
+      </w:r>
+      <w:proofErr w:type="spellStart"/>
+      <w:r>
+        <w:rPr>
+          <w:rFonts w:ascii="Times New Roman" w:hAnsi="Times New Roman" w:cs="Times New Roman"/>
+          <w:color w:val="000000"/>
+          <w:sz w:val="24"/>
+          <w:szCs w:val="24"/>
+        </w:rPr>
+        <w:t>GameController</w:t>
+      </w:r>
+      <w:proofErr w:type="spellEnd"/>
+      <w:r>
+        <w:rPr>
+          <w:rFonts w:ascii="Times New Roman" w:hAnsi="Times New Roman" w:cs="Times New Roman"/>
+          <w:color w:val="000000"/>
+          <w:sz w:val="24"/>
+          <w:szCs w:val="24"/>
+        </w:rPr>
+        <w:t xml:space="preserve"> objektum </w:t>
+      </w:r>
+      <w:proofErr w:type="spellStart"/>
+      <w:r>
+        <w:rPr>
+          <w:rFonts w:ascii="Times New Roman" w:hAnsi="Times New Roman" w:cs="Times New Roman"/>
+          <w:color w:val="000000"/>
+          <w:sz w:val="24"/>
+          <w:szCs w:val="24"/>
+        </w:rPr>
+        <w:t>Save</w:t>
+      </w:r>
+      <w:proofErr w:type="spellEnd"/>
+      <w:r>
+        <w:rPr>
+          <w:rFonts w:ascii="Times New Roman" w:hAnsi="Times New Roman" w:cs="Times New Roman"/>
+          <w:color w:val="000000"/>
+          <w:sz w:val="24"/>
+          <w:szCs w:val="24"/>
+        </w:rPr>
+        <w:t xml:space="preserve"> metódusának meghívásával megpróbálja fájlba </w:t>
+      </w:r>
+      <w:proofErr w:type="spellStart"/>
+      <w:r>
+        <w:rPr>
+          <w:rFonts w:ascii="Times New Roman" w:hAnsi="Times New Roman" w:cs="Times New Roman"/>
+          <w:color w:val="000000"/>
+          <w:sz w:val="24"/>
+          <w:szCs w:val="24"/>
+        </w:rPr>
+        <w:t>mentetni</w:t>
+      </w:r>
+      <w:proofErr w:type="spellEnd"/>
+      <w:r>
+        <w:rPr>
+          <w:rFonts w:ascii="Times New Roman" w:hAnsi="Times New Roman" w:cs="Times New Roman"/>
+          <w:color w:val="000000"/>
+          <w:sz w:val="24"/>
+          <w:szCs w:val="24"/>
+        </w:rPr>
+        <w:t xml:space="preserve"> a pillanatnyi játékállást. Ha a mentés sikeres, akkor a mentésnév és a mentésfájl neve a </w:t>
+      </w:r>
+      <w:proofErr w:type="spellStart"/>
+      <w:r>
+        <w:rPr>
+          <w:rFonts w:ascii="Times New Roman" w:hAnsi="Times New Roman" w:cs="Times New Roman"/>
+          <w:color w:val="000000"/>
+          <w:sz w:val="24"/>
+          <w:szCs w:val="24"/>
+        </w:rPr>
+        <w:t>PlaySession</w:t>
+      </w:r>
+      <w:proofErr w:type="spellEnd"/>
+      <w:r>
+        <w:rPr>
+          <w:rFonts w:ascii="Times New Roman" w:hAnsi="Times New Roman" w:cs="Times New Roman"/>
+          <w:color w:val="000000"/>
+          <w:sz w:val="24"/>
+          <w:szCs w:val="24"/>
+        </w:rPr>
+        <w:t xml:space="preserve">-be bekerül, és annak adataival  a </w:t>
+      </w:r>
+      <w:proofErr w:type="spellStart"/>
+      <w:r>
+        <w:rPr>
+          <w:rFonts w:ascii="Times New Roman" w:hAnsi="Times New Roman" w:cs="Times New Roman"/>
+          <w:color w:val="000000"/>
+          <w:sz w:val="24"/>
+          <w:szCs w:val="24"/>
+        </w:rPr>
+        <w:t>DatabaseManager</w:t>
+      </w:r>
+      <w:proofErr w:type="spellEnd"/>
+      <w:r>
+        <w:rPr>
+          <w:rFonts w:ascii="Times New Roman" w:hAnsi="Times New Roman" w:cs="Times New Roman"/>
+          <w:color w:val="000000"/>
+          <w:sz w:val="24"/>
+          <w:szCs w:val="24"/>
+        </w:rPr>
+        <w:t xml:space="preserve"> </w:t>
+      </w:r>
+      <w:proofErr w:type="spellStart"/>
+      <w:r>
+        <w:rPr>
+          <w:rFonts w:ascii="Times New Roman" w:hAnsi="Times New Roman" w:cs="Times New Roman"/>
+          <w:color w:val="000000"/>
+          <w:sz w:val="24"/>
+          <w:szCs w:val="24"/>
+        </w:rPr>
+        <w:t>AddSave</w:t>
+      </w:r>
+      <w:proofErr w:type="spellEnd"/>
+      <w:r>
+        <w:rPr>
+          <w:rFonts w:ascii="Times New Roman" w:hAnsi="Times New Roman" w:cs="Times New Roman"/>
+          <w:color w:val="000000"/>
+          <w:sz w:val="24"/>
+          <w:szCs w:val="24"/>
+        </w:rPr>
+        <w:t xml:space="preserve"> metódusával új mentés rekordot vesz fel.</w:t>
+      </w:r>
+    </w:p>
+    <w:p>
+      <w:pPr>
+        <w:rPr>
+          <w:rFonts w:ascii="Times New Roman" w:hAnsi="Times New Roman" w:cs="Times New Roman"/>
+          <w:sz w:val="24"/>
+        </w:rPr>
+      </w:pPr>
+      <w:r>
+        <w:rPr>
+          <w:rFonts w:ascii="Times New Roman" w:hAnsi="Times New Roman" w:cs="Times New Roman"/>
+          <w:sz w:val="24"/>
+        </w:rPr>
+        <w:lastRenderedPageBreak/>
+        <w:t>A mentések felülírása is hasonlóan működik, csak új mentésfájl és rekord létrehozása helyett a kiválasztott adatokat írjuk felül.</w:t>
+      </w:r>
+    </w:p>
+    <w:p>
+      <w:pPr>
+        <w:rPr>
+          <w:rFonts w:ascii="Times New Roman" w:hAnsi="Times New Roman" w:cs="Times New Roman"/>
+          <w:sz w:val="24"/>
+        </w:rPr>
+      </w:pPr>
+      <w:r>
+        <w:rPr>
+          <w:rFonts w:ascii="Times New Roman" w:hAnsi="Times New Roman" w:cs="Times New Roman"/>
+          <w:sz w:val="24"/>
+        </w:rPr>
+        <w:t xml:space="preserve">Mentések törlésekor a FileManager </w:t>
+      </w:r>
+      <w:proofErr w:type="spellStart"/>
+      <w:r>
+        <w:rPr>
+          <w:rFonts w:ascii="Times New Roman" w:hAnsi="Times New Roman" w:cs="Times New Roman"/>
+          <w:sz w:val="24"/>
+        </w:rPr>
+        <w:t>DeleteFile</w:t>
+      </w:r>
+      <w:proofErr w:type="spellEnd"/>
+      <w:r>
+        <w:rPr>
+          <w:rFonts w:ascii="Times New Roman" w:hAnsi="Times New Roman" w:cs="Times New Roman"/>
+          <w:sz w:val="24"/>
+        </w:rPr>
+        <w:t xml:space="preserve"> metódusával kitöröljük a mentésfájlt, majd a </w:t>
+      </w:r>
+      <w:proofErr w:type="spellStart"/>
+      <w:r>
+        <w:rPr>
+          <w:rFonts w:ascii="Times New Roman" w:hAnsi="Times New Roman" w:cs="Times New Roman"/>
+          <w:sz w:val="24"/>
+        </w:rPr>
+        <w:t>DatabaseManager</w:t>
+      </w:r>
+      <w:proofErr w:type="spellEnd"/>
+      <w:r>
+        <w:rPr>
+          <w:rFonts w:ascii="Times New Roman" w:hAnsi="Times New Roman" w:cs="Times New Roman"/>
+          <w:sz w:val="24"/>
+        </w:rPr>
+        <w:t xml:space="preserve"> </w:t>
+      </w:r>
+      <w:proofErr w:type="spellStart"/>
+      <w:r>
+        <w:rPr>
+          <w:rFonts w:ascii="Times New Roman" w:hAnsi="Times New Roman" w:cs="Times New Roman"/>
+          <w:sz w:val="24"/>
+        </w:rPr>
+        <w:t>DeleteSave</w:t>
+      </w:r>
+      <w:proofErr w:type="spellEnd"/>
+      <w:r>
+        <w:rPr>
+          <w:rFonts w:ascii="Times New Roman" w:hAnsi="Times New Roman" w:cs="Times New Roman"/>
+          <w:sz w:val="24"/>
+        </w:rPr>
+        <w:t xml:space="preserve"> metódusával </w:t>
+      </w:r>
+      <w:r>
+        <w:rPr>
+          <w:rFonts w:ascii="Times New Roman" w:hAnsi="Times New Roman" w:cs="Times New Roman"/>
+          <w:sz w:val="24"/>
+        </w:rPr>
+        <w:t>kitörökjük a rekordot is.</w:t>
+      </w:r>
+      <w:r>
+        <w:rPr>
+          <w:rFonts w:ascii="Times New Roman" w:hAnsi="Times New Roman" w:cs="Times New Roman"/>
+          <w:sz w:val="24"/>
+        </w:rPr>
+        <w:t xml:space="preserve"> Ha a </w:t>
+      </w:r>
+      <w:proofErr w:type="spellStart"/>
+      <w:r>
+        <w:rPr>
+          <w:rFonts w:ascii="Times New Roman" w:hAnsi="Times New Roman" w:cs="Times New Roman"/>
+          <w:sz w:val="24"/>
+        </w:rPr>
+        <w:t>kitörölt</w:t>
+      </w:r>
+      <w:proofErr w:type="spellEnd"/>
+      <w:r>
+        <w:rPr>
+          <w:rFonts w:ascii="Times New Roman" w:hAnsi="Times New Roman" w:cs="Times New Roman"/>
+          <w:sz w:val="24"/>
+        </w:rPr>
+        <w:t xml:space="preserve"> mentés ugyanaz volt, amiről betöltöttük a játékot, akkor a </w:t>
+      </w:r>
+      <w:proofErr w:type="spellStart"/>
+      <w:r>
+        <w:rPr>
+          <w:rFonts w:ascii="Times New Roman" w:hAnsi="Times New Roman" w:cs="Times New Roman"/>
+          <w:sz w:val="24"/>
+        </w:rPr>
+        <w:t>PlaySession</w:t>
+      </w:r>
+      <w:proofErr w:type="spellEnd"/>
+      <w:r>
+        <w:rPr>
+          <w:rFonts w:ascii="Times New Roman" w:hAnsi="Times New Roman" w:cs="Times New Roman"/>
+          <w:sz w:val="24"/>
+        </w:rPr>
+        <w:t xml:space="preserve"> </w:t>
+      </w:r>
+      <w:proofErr w:type="spellStart"/>
+      <w:r>
+        <w:rPr>
+          <w:rFonts w:ascii="Times New Roman" w:hAnsi="Times New Roman" w:cs="Times New Roman"/>
+          <w:sz w:val="24"/>
+        </w:rPr>
+        <w:t>saveTitle</w:t>
+      </w:r>
+      <w:proofErr w:type="spellEnd"/>
+      <w:r>
+        <w:rPr>
+          <w:rFonts w:ascii="Times New Roman" w:hAnsi="Times New Roman" w:cs="Times New Roman"/>
+          <w:sz w:val="24"/>
+        </w:rPr>
+        <w:t xml:space="preserve"> és </w:t>
+      </w:r>
+      <w:proofErr w:type="spellStart"/>
+      <w:r>
+        <w:rPr>
+          <w:rFonts w:ascii="Times New Roman" w:hAnsi="Times New Roman" w:cs="Times New Roman"/>
+          <w:sz w:val="24"/>
+        </w:rPr>
+        <w:t>fileName</w:t>
+      </w:r>
+      <w:proofErr w:type="spellEnd"/>
+      <w:r>
+        <w:rPr>
+          <w:rFonts w:ascii="Times New Roman" w:hAnsi="Times New Roman" w:cs="Times New Roman"/>
+          <w:sz w:val="24"/>
+        </w:rPr>
+        <w:t xml:space="preserve"> attribútumait kitöröljük.</w:t>
+      </w:r>
+    </w:p>
+    <w:p>
+      <w:pPr>
+        <w:rPr>
+          <w:rFonts w:ascii="Times New Roman" w:hAnsi="Times New Roman" w:cs="Times New Roman"/>
+          <w:sz w:val="24"/>
+        </w:rPr>
+      </w:pPr>
+    </w:p>
+    <w:p>
+      <w:pPr>
+        <w:pStyle w:val="Cmsor3"/>
+        <w:rPr>
+          <w:rFonts w:ascii="Times New Roman" w:hAnsi="Times New Roman" w:cs="Times New Roman"/>
+        </w:rPr>
+      </w:pPr>
+      <w:r>
+        <w:rPr>
+          <w:rFonts w:ascii="Times New Roman" w:hAnsi="Times New Roman" w:cs="Times New Roman"/>
+        </w:rPr>
+        <w:t>2.</w:t>
+      </w:r>
+      <w:r>
+        <w:rPr>
+          <w:rFonts w:ascii="Times New Roman" w:hAnsi="Times New Roman" w:cs="Times New Roman"/>
+        </w:rPr>
+        <w:t xml:space="preserve">3.2 </w:t>
+      </w:r>
+      <w:r>
+        <w:rPr>
+          <w:rFonts w:ascii="Times New Roman" w:hAnsi="Times New Roman" w:cs="Times New Roman"/>
+        </w:rPr>
+        <w:t>Betöltés</w:t>
+      </w:r>
+    </w:p>
+    <w:p>
+      <w:pPr>
+        <w:rPr>
+          <w:rFonts w:ascii="Times New Roman" w:hAnsi="Times New Roman" w:cs="Times New Roman"/>
+          <w:sz w:val="24"/>
+        </w:rPr>
+      </w:pPr>
+    </w:p>
+    <w:p>
+      <w:pPr>
+        <w:rPr>
+          <w:rFonts w:ascii="Times New Roman" w:hAnsi="Times New Roman" w:cs="Times New Roman"/>
+          <w:sz w:val="24"/>
+        </w:rPr>
+      </w:pPr>
+      <w:r>
+        <w:rPr>
+          <w:rFonts w:ascii="Times New Roman" w:hAnsi="Times New Roman" w:cs="Times New Roman"/>
+          <w:sz w:val="24"/>
+        </w:rPr>
+        <w:t xml:space="preserve">A betöltés folyamata a </w:t>
+      </w:r>
+      <w:proofErr w:type="spellStart"/>
+      <w:r>
+        <w:rPr>
+          <w:rFonts w:ascii="Times New Roman" w:hAnsi="Times New Roman" w:cs="Times New Roman"/>
+          <w:sz w:val="24"/>
+        </w:rPr>
+        <w:t>DynamicListManager</w:t>
+      </w:r>
+      <w:proofErr w:type="spellEnd"/>
+      <w:r>
+        <w:rPr>
+          <w:rFonts w:ascii="Times New Roman" w:hAnsi="Times New Roman" w:cs="Times New Roman"/>
+          <w:sz w:val="24"/>
+        </w:rPr>
+        <w:t xml:space="preserve"> objektumban kezdődik. </w:t>
+      </w:r>
+      <w:r>
+        <w:rPr>
+          <w:rFonts w:ascii="Times New Roman" w:hAnsi="Times New Roman" w:cs="Times New Roman"/>
+          <w:sz w:val="24"/>
+        </w:rPr>
+        <w:t xml:space="preserve">A mentett játékokat a </w:t>
+      </w:r>
+      <w:proofErr w:type="spellStart"/>
+      <w:r>
+        <w:rPr>
+          <w:rFonts w:ascii="Times New Roman" w:hAnsi="Times New Roman" w:cs="Times New Roman"/>
+          <w:sz w:val="24"/>
+        </w:rPr>
+        <w:t>DatabaseManager</w:t>
+      </w:r>
+      <w:proofErr w:type="spellEnd"/>
+      <w:r>
+        <w:rPr>
+          <w:rFonts w:ascii="Times New Roman" w:hAnsi="Times New Roman" w:cs="Times New Roman"/>
+          <w:sz w:val="24"/>
+        </w:rPr>
+        <w:t xml:space="preserve"> </w:t>
+      </w:r>
+      <w:proofErr w:type="spellStart"/>
+      <w:r>
+        <w:rPr>
+          <w:rFonts w:ascii="Times New Roman" w:hAnsi="Times New Roman" w:cs="Times New Roman"/>
+          <w:sz w:val="24"/>
+        </w:rPr>
+        <w:t>GetSavedGames</w:t>
+      </w:r>
+      <w:proofErr w:type="spellEnd"/>
+      <w:r>
+        <w:rPr>
+          <w:rFonts w:ascii="Times New Roman" w:hAnsi="Times New Roman" w:cs="Times New Roman"/>
+          <w:sz w:val="24"/>
+        </w:rPr>
+        <w:t xml:space="preserve"> metódusával kérdezzük le. Egy mentés kiválasztásakor annak adatai bekerülnek a </w:t>
+      </w:r>
+      <w:proofErr w:type="spellStart"/>
+      <w:r>
+        <w:rPr>
+          <w:rFonts w:ascii="Times New Roman" w:hAnsi="Times New Roman" w:cs="Times New Roman"/>
+          <w:sz w:val="24"/>
+        </w:rPr>
+        <w:t>PlaySession</w:t>
+      </w:r>
+      <w:proofErr w:type="spellEnd"/>
+      <w:r>
+        <w:rPr>
+          <w:rFonts w:ascii="Times New Roman" w:hAnsi="Times New Roman" w:cs="Times New Roman"/>
+          <w:sz w:val="24"/>
+        </w:rPr>
+        <w:t xml:space="preserve"> objektumba, majd </w:t>
+      </w:r>
+      <w:bookmarkStart w:id="21" w:name="_GoBack"/>
+      <w:bookmarkEnd w:id="21"/>
     </w:p>
     <w:p>
       <w:pPr>
@@ -4737,7 +5793,7 @@
 </file>
 
 <file path=customXml/itemProps1.xml><?xml version="1.0" encoding="utf-8"?>
-<ds:datastoreItem xmlns:ds="http://schemas.openxmlformats.org/officeDocument/2006/customXml" ds:itemID="{E7100F67-CFFF-456B-8D41-30D8AB642387}">
+<ds:datastoreItem xmlns:ds="http://schemas.openxmlformats.org/officeDocument/2006/customXml" ds:itemID="{BEBC72EA-C2F5-4AF4-B827-1DDB86283DFF}">
   <ds:schemaRefs>
     <ds:schemaRef ds:uri="http://schemas.openxmlformats.org/officeDocument/2006/bibliography"/>
   </ds:schemaRefs>

--- a/Varga András Bendegúz Záródolgozat.docx
+++ b/Varga András Bendegúz Záródolgozat.docx
@@ -404,7 +404,7 @@
             </w:rPr>
             <w:fldChar w:fldCharType="separate"/>
           </w:r>
-          <w:hyperlink w:anchor="_Toc97628862" w:history="1">
+          <w:hyperlink w:anchor="_Toc97635508" w:history="1">
             <w:r>
               <w:rPr>
                 <w:rStyle w:val="Hiperhivatkozs"/>
@@ -432,7 +432,7 @@
                 <w:noProof/>
                 <w:webHidden/>
               </w:rPr>
-              <w:instrText xml:space="preserve"> PAGEREF _Toc97628862 \h </w:instrText>
+              <w:instrText xml:space="preserve"> PAGEREF _Toc97635508 \h </w:instrText>
             </w:r>
             <w:r>
               <w:rPr>
@@ -475,7 +475,7 @@
               <w:lang w:eastAsia="hu-HU"/>
             </w:rPr>
           </w:pPr>
-          <w:hyperlink w:anchor="_Toc97628863" w:history="1">
+          <w:hyperlink w:anchor="_Toc97635509" w:history="1">
             <w:r>
               <w:rPr>
                 <w:rStyle w:val="Hiperhivatkozs"/>
@@ -503,7 +503,7 @@
                 <w:noProof/>
                 <w:webHidden/>
               </w:rPr>
-              <w:instrText xml:space="preserve"> PAGEREF _Toc97628863 \h </w:instrText>
+              <w:instrText xml:space="preserve"> PAGEREF _Toc97635509 \h </w:instrText>
             </w:r>
             <w:r>
               <w:rPr>
@@ -546,7 +546,7 @@
               <w:lang w:eastAsia="hu-HU"/>
             </w:rPr>
           </w:pPr>
-          <w:hyperlink w:anchor="_Toc97628864" w:history="1">
+          <w:hyperlink w:anchor="_Toc97635510" w:history="1">
             <w:r>
               <w:rPr>
                 <w:rStyle w:val="Hiperhivatkozs"/>
@@ -574,7 +574,7 @@
                 <w:noProof/>
                 <w:webHidden/>
               </w:rPr>
-              <w:instrText xml:space="preserve"> PAGEREF _Toc97628864 \h </w:instrText>
+              <w:instrText xml:space="preserve"> PAGEREF _Toc97635510 \h </w:instrText>
             </w:r>
             <w:r>
               <w:rPr>
@@ -617,7 +617,7 @@
               <w:lang w:eastAsia="hu-HU"/>
             </w:rPr>
           </w:pPr>
-          <w:hyperlink w:anchor="_Toc97628865" w:history="1">
+          <w:hyperlink w:anchor="_Toc97635511" w:history="1">
             <w:r>
               <w:rPr>
                 <w:rStyle w:val="Hiperhivatkozs"/>
@@ -645,7 +645,7 @@
                 <w:noProof/>
                 <w:webHidden/>
               </w:rPr>
-              <w:instrText xml:space="preserve"> PAGEREF _Toc97628865 \h </w:instrText>
+              <w:instrText xml:space="preserve"> PAGEREF _Toc97635511 \h </w:instrText>
             </w:r>
             <w:r>
               <w:rPr>
@@ -688,7 +688,7 @@
               <w:lang w:eastAsia="hu-HU"/>
             </w:rPr>
           </w:pPr>
-          <w:hyperlink w:anchor="_Toc97628866" w:history="1">
+          <w:hyperlink w:anchor="_Toc97635512" w:history="1">
             <w:r>
               <w:rPr>
                 <w:rStyle w:val="Hiperhivatkozs"/>
@@ -716,7 +716,7 @@
                 <w:noProof/>
                 <w:webHidden/>
               </w:rPr>
-              <w:instrText xml:space="preserve"> PAGEREF _Toc97628866 \h </w:instrText>
+              <w:instrText xml:space="preserve"> PAGEREF _Toc97635512 \h </w:instrText>
             </w:r>
             <w:r>
               <w:rPr>
@@ -759,7 +759,7 @@
               <w:lang w:eastAsia="hu-HU"/>
             </w:rPr>
           </w:pPr>
-          <w:hyperlink w:anchor="_Toc97628867" w:history="1">
+          <w:hyperlink w:anchor="_Toc97635513" w:history="1">
             <w:r>
               <w:rPr>
                 <w:rStyle w:val="Hiperhivatkozs"/>
@@ -787,7 +787,7 @@
                 <w:noProof/>
                 <w:webHidden/>
               </w:rPr>
-              <w:instrText xml:space="preserve"> PAGEREF _Toc97628867 \h </w:instrText>
+              <w:instrText xml:space="preserve"> PAGEREF _Toc97635513 \h </w:instrText>
             </w:r>
             <w:r>
               <w:rPr>
@@ -830,7 +830,7 @@
               <w:lang w:eastAsia="hu-HU"/>
             </w:rPr>
           </w:pPr>
-          <w:hyperlink w:anchor="_Toc97628868" w:history="1">
+          <w:hyperlink w:anchor="_Toc97635514" w:history="1">
             <w:r>
               <w:rPr>
                 <w:rStyle w:val="Hiperhivatkozs"/>
@@ -858,7 +858,7 @@
                 <w:noProof/>
                 <w:webHidden/>
               </w:rPr>
-              <w:instrText xml:space="preserve"> PAGEREF _Toc97628868 \h </w:instrText>
+              <w:instrText xml:space="preserve"> PAGEREF _Toc97635514 \h </w:instrText>
             </w:r>
             <w:r>
               <w:rPr>
@@ -901,7 +901,7 @@
               <w:lang w:eastAsia="hu-HU"/>
             </w:rPr>
           </w:pPr>
-          <w:hyperlink w:anchor="_Toc97628869" w:history="1">
+          <w:hyperlink w:anchor="_Toc97635515" w:history="1">
             <w:r>
               <w:rPr>
                 <w:rStyle w:val="Hiperhivatkozs"/>
@@ -929,7 +929,7 @@
                 <w:noProof/>
                 <w:webHidden/>
               </w:rPr>
-              <w:instrText xml:space="preserve"> PAGEREF _Toc97628869 \h </w:instrText>
+              <w:instrText xml:space="preserve"> PAGEREF _Toc97635515 \h </w:instrText>
             </w:r>
             <w:r>
               <w:rPr>
@@ -972,7 +972,7 @@
               <w:lang w:eastAsia="hu-HU"/>
             </w:rPr>
           </w:pPr>
-          <w:hyperlink w:anchor="_Toc97628870" w:history="1">
+          <w:hyperlink w:anchor="_Toc97635516" w:history="1">
             <w:r>
               <w:rPr>
                 <w:rStyle w:val="Hiperhivatkozs"/>
@@ -1000,7 +1000,7 @@
                 <w:noProof/>
                 <w:webHidden/>
               </w:rPr>
-              <w:instrText xml:space="preserve"> PAGEREF _Toc97628870 \h </w:instrText>
+              <w:instrText xml:space="preserve"> PAGEREF _Toc97635516 \h </w:instrText>
             </w:r>
             <w:r>
               <w:rPr>
@@ -1043,7 +1043,7 @@
               <w:lang w:eastAsia="hu-HU"/>
             </w:rPr>
           </w:pPr>
-          <w:hyperlink w:anchor="_Toc97628871" w:history="1">
+          <w:hyperlink w:anchor="_Toc97635517" w:history="1">
             <w:r>
               <w:rPr>
                 <w:rStyle w:val="Hiperhivatkozs"/>
@@ -1071,7 +1071,7 @@
                 <w:noProof/>
                 <w:webHidden/>
               </w:rPr>
-              <w:instrText xml:space="preserve"> PAGEREF _Toc97628871 \h </w:instrText>
+              <w:instrText xml:space="preserve"> PAGEREF _Toc97635517 \h </w:instrText>
             </w:r>
             <w:r>
               <w:rPr>
@@ -1114,7 +1114,7 @@
               <w:lang w:eastAsia="hu-HU"/>
             </w:rPr>
           </w:pPr>
-          <w:hyperlink w:anchor="_Toc97628872" w:history="1">
+          <w:hyperlink w:anchor="_Toc97635518" w:history="1">
             <w:r>
               <w:rPr>
                 <w:rStyle w:val="Hiperhivatkozs"/>
@@ -1142,7 +1142,7 @@
                 <w:noProof/>
                 <w:webHidden/>
               </w:rPr>
-              <w:instrText xml:space="preserve"> PAGEREF _Toc97628872 \h </w:instrText>
+              <w:instrText xml:space="preserve"> PAGEREF _Toc97635518 \h </w:instrText>
             </w:r>
             <w:r>
               <w:rPr>
@@ -1185,7 +1185,7 @@
               <w:lang w:eastAsia="hu-HU"/>
             </w:rPr>
           </w:pPr>
-          <w:hyperlink w:anchor="_Toc97628873" w:history="1">
+          <w:hyperlink w:anchor="_Toc97635519" w:history="1">
             <w:r>
               <w:rPr>
                 <w:rStyle w:val="Hiperhivatkozs"/>
@@ -1213,7 +1213,7 @@
                 <w:noProof/>
                 <w:webHidden/>
               </w:rPr>
-              <w:instrText xml:space="preserve"> PAGEREF _Toc97628873 \h </w:instrText>
+              <w:instrText xml:space="preserve"> PAGEREF _Toc97635519 \h </w:instrText>
             </w:r>
             <w:r>
               <w:rPr>
@@ -1256,7 +1256,7 @@
               <w:lang w:eastAsia="hu-HU"/>
             </w:rPr>
           </w:pPr>
-          <w:hyperlink w:anchor="_Toc97628874" w:history="1">
+          <w:hyperlink w:anchor="_Toc97635520" w:history="1">
             <w:r>
               <w:rPr>
                 <w:rStyle w:val="Hiperhivatkozs"/>
@@ -1284,7 +1284,7 @@
                 <w:noProof/>
                 <w:webHidden/>
               </w:rPr>
-              <w:instrText xml:space="preserve"> PAGEREF _Toc97628874 \h </w:instrText>
+              <w:instrText xml:space="preserve"> PAGEREF _Toc97635520 \h </w:instrText>
             </w:r>
             <w:r>
               <w:rPr>
@@ -1327,7 +1327,7 @@
               <w:lang w:eastAsia="hu-HU"/>
             </w:rPr>
           </w:pPr>
-          <w:hyperlink w:anchor="_Toc97628875" w:history="1">
+          <w:hyperlink w:anchor="_Toc97635521" w:history="1">
             <w:r>
               <w:rPr>
                 <w:rStyle w:val="Hiperhivatkozs"/>
@@ -1355,7 +1355,7 @@
                 <w:noProof/>
                 <w:webHidden/>
               </w:rPr>
-              <w:instrText xml:space="preserve"> PAGEREF _Toc97628875 \h </w:instrText>
+              <w:instrText xml:space="preserve"> PAGEREF _Toc97635521 \h </w:instrText>
             </w:r>
             <w:r>
               <w:rPr>
@@ -1398,7 +1398,7 @@
               <w:lang w:eastAsia="hu-HU"/>
             </w:rPr>
           </w:pPr>
-          <w:hyperlink w:anchor="_Toc97628876" w:history="1">
+          <w:hyperlink w:anchor="_Toc97635522" w:history="1">
             <w:r>
               <w:rPr>
                 <w:rStyle w:val="Hiperhivatkozs"/>
@@ -1426,7 +1426,7 @@
                 <w:noProof/>
                 <w:webHidden/>
               </w:rPr>
-              <w:instrText xml:space="preserve"> PAGEREF _Toc97628876 \h </w:instrText>
+              <w:instrText xml:space="preserve"> PAGEREF _Toc97635522 \h </w:instrText>
             </w:r>
             <w:r>
               <w:rPr>
@@ -1469,7 +1469,7 @@
               <w:lang w:eastAsia="hu-HU"/>
             </w:rPr>
           </w:pPr>
-          <w:hyperlink w:anchor="_Toc97628877" w:history="1">
+          <w:hyperlink w:anchor="_Toc97635523" w:history="1">
             <w:r>
               <w:rPr>
                 <w:rStyle w:val="Hiperhivatkozs"/>
@@ -1497,7 +1497,7 @@
                 <w:noProof/>
                 <w:webHidden/>
               </w:rPr>
-              <w:instrText xml:space="preserve"> PAGEREF _Toc97628877 \h </w:instrText>
+              <w:instrText xml:space="preserve"> PAGEREF _Toc97635523 \h </w:instrText>
             </w:r>
             <w:r>
               <w:rPr>
@@ -1540,7 +1540,7 @@
               <w:lang w:eastAsia="hu-HU"/>
             </w:rPr>
           </w:pPr>
-          <w:hyperlink w:anchor="_Toc97628878" w:history="1">
+          <w:hyperlink w:anchor="_Toc97635524" w:history="1">
             <w:r>
               <w:rPr>
                 <w:rStyle w:val="Hiperhivatkozs"/>
@@ -1568,7 +1568,7 @@
                 <w:noProof/>
                 <w:webHidden/>
               </w:rPr>
-              <w:instrText xml:space="preserve"> PAGEREF _Toc97628878 \h </w:instrText>
+              <w:instrText xml:space="preserve"> PAGEREF _Toc97635524 \h </w:instrText>
             </w:r>
             <w:r>
               <w:rPr>
@@ -1611,7 +1611,7 @@
               <w:lang w:eastAsia="hu-HU"/>
             </w:rPr>
           </w:pPr>
-          <w:hyperlink w:anchor="_Toc97628879" w:history="1">
+          <w:hyperlink w:anchor="_Toc97635525" w:history="1">
             <w:r>
               <w:rPr>
                 <w:rStyle w:val="Hiperhivatkozs"/>
@@ -1639,7 +1639,7 @@
                 <w:noProof/>
                 <w:webHidden/>
               </w:rPr>
-              <w:instrText xml:space="preserve"> PAGEREF _Toc97628879 \h </w:instrText>
+              <w:instrText xml:space="preserve"> PAGEREF _Toc97635525 \h </w:instrText>
             </w:r>
             <w:r>
               <w:rPr>
@@ -1660,6 +1660,361 @@
                 <w:webHidden/>
               </w:rPr>
               <w:t>6</w:t>
+            </w:r>
+            <w:r>
+              <w:rPr>
+                <w:noProof/>
+                <w:webHidden/>
+              </w:rPr>
+              <w:fldChar w:fldCharType="end"/>
+            </w:r>
+          </w:hyperlink>
+        </w:p>
+        <w:p>
+          <w:pPr>
+            <w:pStyle w:val="TJ3"/>
+            <w:tabs>
+              <w:tab w:val="right" w:leader="dot" w:pos="9062"/>
+            </w:tabs>
+            <w:rPr>
+              <w:rFonts w:eastAsiaTheme="minorEastAsia"/>
+              <w:noProof/>
+              <w:lang w:eastAsia="hu-HU"/>
+            </w:rPr>
+          </w:pPr>
+          <w:hyperlink w:anchor="_Toc97635526" w:history="1">
+            <w:r>
+              <w:rPr>
+                <w:rStyle w:val="Hiperhivatkozs"/>
+                <w:rFonts w:ascii="Times New Roman" w:hAnsi="Times New Roman" w:cs="Times New Roman"/>
+                <w:noProof/>
+              </w:rPr>
+              <w:t>2.3.3 Betöltés</w:t>
+            </w:r>
+            <w:r>
+              <w:rPr>
+                <w:noProof/>
+                <w:webHidden/>
+              </w:rPr>
+              <w:tab/>
+            </w:r>
+            <w:r>
+              <w:rPr>
+                <w:noProof/>
+                <w:webHidden/>
+              </w:rPr>
+              <w:fldChar w:fldCharType="begin"/>
+            </w:r>
+            <w:r>
+              <w:rPr>
+                <w:noProof/>
+                <w:webHidden/>
+              </w:rPr>
+              <w:instrText xml:space="preserve"> PAGEREF _Toc97635526 \h </w:instrText>
+            </w:r>
+            <w:r>
+              <w:rPr>
+                <w:noProof/>
+                <w:webHidden/>
+              </w:rPr>
+            </w:r>
+            <w:r>
+              <w:rPr>
+                <w:noProof/>
+                <w:webHidden/>
+              </w:rPr>
+              <w:fldChar w:fldCharType="separate"/>
+            </w:r>
+            <w:r>
+              <w:rPr>
+                <w:noProof/>
+                <w:webHidden/>
+              </w:rPr>
+              <w:t>7</w:t>
+            </w:r>
+            <w:r>
+              <w:rPr>
+                <w:noProof/>
+                <w:webHidden/>
+              </w:rPr>
+              <w:fldChar w:fldCharType="end"/>
+            </w:r>
+          </w:hyperlink>
+        </w:p>
+        <w:p>
+          <w:pPr>
+            <w:pStyle w:val="TJ3"/>
+            <w:tabs>
+              <w:tab w:val="right" w:leader="dot" w:pos="9062"/>
+            </w:tabs>
+            <w:rPr>
+              <w:rFonts w:eastAsiaTheme="minorEastAsia"/>
+              <w:noProof/>
+              <w:lang w:eastAsia="hu-HU"/>
+            </w:rPr>
+          </w:pPr>
+          <w:hyperlink w:anchor="_Toc97635527" w:history="1">
+            <w:r>
+              <w:rPr>
+                <w:rStyle w:val="Hiperhivatkozs"/>
+                <w:rFonts w:ascii="Times New Roman" w:hAnsi="Times New Roman" w:cs="Times New Roman"/>
+                <w:noProof/>
+              </w:rPr>
+              <w:t>2.3.4 Szintteljesítés</w:t>
+            </w:r>
+            <w:r>
+              <w:rPr>
+                <w:noProof/>
+                <w:webHidden/>
+              </w:rPr>
+              <w:tab/>
+            </w:r>
+            <w:r>
+              <w:rPr>
+                <w:noProof/>
+                <w:webHidden/>
+              </w:rPr>
+              <w:fldChar w:fldCharType="begin"/>
+            </w:r>
+            <w:r>
+              <w:rPr>
+                <w:noProof/>
+                <w:webHidden/>
+              </w:rPr>
+              <w:instrText xml:space="preserve"> PAGEREF _Toc97635527 \h </w:instrText>
+            </w:r>
+            <w:r>
+              <w:rPr>
+                <w:noProof/>
+                <w:webHidden/>
+              </w:rPr>
+            </w:r>
+            <w:r>
+              <w:rPr>
+                <w:noProof/>
+                <w:webHidden/>
+              </w:rPr>
+              <w:fldChar w:fldCharType="separate"/>
+            </w:r>
+            <w:r>
+              <w:rPr>
+                <w:noProof/>
+                <w:webHidden/>
+              </w:rPr>
+              <w:t>7</w:t>
+            </w:r>
+            <w:r>
+              <w:rPr>
+                <w:noProof/>
+                <w:webHidden/>
+              </w:rPr>
+              <w:fldChar w:fldCharType="end"/>
+            </w:r>
+          </w:hyperlink>
+        </w:p>
+        <w:p>
+          <w:pPr>
+            <w:pStyle w:val="TJ3"/>
+            <w:tabs>
+              <w:tab w:val="right" w:leader="dot" w:pos="9062"/>
+            </w:tabs>
+            <w:rPr>
+              <w:rFonts w:eastAsiaTheme="minorEastAsia"/>
+              <w:noProof/>
+              <w:lang w:eastAsia="hu-HU"/>
+            </w:rPr>
+          </w:pPr>
+          <w:hyperlink w:anchor="_Toc97635528" w:history="1">
+            <w:r>
+              <w:rPr>
+                <w:rStyle w:val="Hiperhivatkozs"/>
+                <w:rFonts w:ascii="Times New Roman" w:hAnsi="Times New Roman" w:cs="Times New Roman"/>
+                <w:noProof/>
+              </w:rPr>
+              <w:t>2.3.5 Ranglista</w:t>
+            </w:r>
+            <w:r>
+              <w:rPr>
+                <w:noProof/>
+                <w:webHidden/>
+              </w:rPr>
+              <w:tab/>
+            </w:r>
+            <w:r>
+              <w:rPr>
+                <w:noProof/>
+                <w:webHidden/>
+              </w:rPr>
+              <w:fldChar w:fldCharType="begin"/>
+            </w:r>
+            <w:r>
+              <w:rPr>
+                <w:noProof/>
+                <w:webHidden/>
+              </w:rPr>
+              <w:instrText xml:space="preserve"> PAGEREF _Toc97635528 \h </w:instrText>
+            </w:r>
+            <w:r>
+              <w:rPr>
+                <w:noProof/>
+                <w:webHidden/>
+              </w:rPr>
+            </w:r>
+            <w:r>
+              <w:rPr>
+                <w:noProof/>
+                <w:webHidden/>
+              </w:rPr>
+              <w:fldChar w:fldCharType="separate"/>
+            </w:r>
+            <w:r>
+              <w:rPr>
+                <w:noProof/>
+                <w:webHidden/>
+              </w:rPr>
+              <w:t>7</w:t>
+            </w:r>
+            <w:r>
+              <w:rPr>
+                <w:noProof/>
+                <w:webHidden/>
+              </w:rPr>
+              <w:fldChar w:fldCharType="end"/>
+            </w:r>
+          </w:hyperlink>
+        </w:p>
+        <w:p>
+          <w:pPr>
+            <w:pStyle w:val="TJ3"/>
+            <w:tabs>
+              <w:tab w:val="right" w:leader="dot" w:pos="9062"/>
+            </w:tabs>
+            <w:rPr>
+              <w:rFonts w:eastAsiaTheme="minorEastAsia"/>
+              <w:noProof/>
+              <w:lang w:eastAsia="hu-HU"/>
+            </w:rPr>
+          </w:pPr>
+          <w:hyperlink w:anchor="_Toc97635529" w:history="1">
+            <w:r>
+              <w:rPr>
+                <w:rStyle w:val="Hiperhivatkozs"/>
+                <w:rFonts w:ascii="Times New Roman" w:hAnsi="Times New Roman" w:cs="Times New Roman"/>
+                <w:noProof/>
+              </w:rPr>
+              <w:t>2.3.6 Kvíz kérése</w:t>
+            </w:r>
+            <w:r>
+              <w:rPr>
+                <w:noProof/>
+                <w:webHidden/>
+              </w:rPr>
+              <w:tab/>
+            </w:r>
+            <w:r>
+              <w:rPr>
+                <w:noProof/>
+                <w:webHidden/>
+              </w:rPr>
+              <w:fldChar w:fldCharType="begin"/>
+            </w:r>
+            <w:r>
+              <w:rPr>
+                <w:noProof/>
+                <w:webHidden/>
+              </w:rPr>
+              <w:instrText xml:space="preserve"> PAGEREF _Toc97635529 \h </w:instrText>
+            </w:r>
+            <w:r>
+              <w:rPr>
+                <w:noProof/>
+                <w:webHidden/>
+              </w:rPr>
+            </w:r>
+            <w:r>
+              <w:rPr>
+                <w:noProof/>
+                <w:webHidden/>
+              </w:rPr>
+              <w:fldChar w:fldCharType="separate"/>
+            </w:r>
+            <w:r>
+              <w:rPr>
+                <w:noProof/>
+                <w:webHidden/>
+              </w:rPr>
+              <w:t>7</w:t>
+            </w:r>
+            <w:r>
+              <w:rPr>
+                <w:noProof/>
+                <w:webHidden/>
+              </w:rPr>
+              <w:fldChar w:fldCharType="end"/>
+            </w:r>
+          </w:hyperlink>
+        </w:p>
+        <w:p>
+          <w:pPr>
+            <w:pStyle w:val="TJ3"/>
+            <w:tabs>
+              <w:tab w:val="right" w:leader="dot" w:pos="9062"/>
+            </w:tabs>
+            <w:rPr>
+              <w:rFonts w:eastAsiaTheme="minorEastAsia"/>
+              <w:noProof/>
+              <w:lang w:eastAsia="hu-HU"/>
+            </w:rPr>
+          </w:pPr>
+          <w:hyperlink w:anchor="_Toc97635530" w:history="1">
+            <w:r>
+              <w:rPr>
+                <w:rStyle w:val="Hiperhivatkozs"/>
+                <w:rFonts w:ascii="Times New Roman" w:hAnsi="Times New Roman" w:cs="Times New Roman"/>
+                <w:noProof/>
+              </w:rPr>
+              <w:t>2.3.7 Kvízek megtekintése, módosítása</w:t>
+            </w:r>
+            <w:r>
+              <w:rPr>
+                <w:noProof/>
+                <w:webHidden/>
+              </w:rPr>
+              <w:tab/>
+            </w:r>
+            <w:r>
+              <w:rPr>
+                <w:noProof/>
+                <w:webHidden/>
+              </w:rPr>
+              <w:fldChar w:fldCharType="begin"/>
+            </w:r>
+            <w:r>
+              <w:rPr>
+                <w:noProof/>
+                <w:webHidden/>
+              </w:rPr>
+              <w:instrText xml:space="preserve"> PAGEREF _Toc97635530 \h </w:instrText>
+            </w:r>
+            <w:r>
+              <w:rPr>
+                <w:noProof/>
+                <w:webHidden/>
+              </w:rPr>
+            </w:r>
+            <w:r>
+              <w:rPr>
+                <w:noProof/>
+                <w:webHidden/>
+              </w:rPr>
+              <w:fldChar w:fldCharType="separate"/>
+            </w:r>
+            <w:r>
+              <w:rPr>
+                <w:noProof/>
+                <w:webHidden/>
+              </w:rPr>
+              <w:t>7</w:t>
             </w:r>
             <w:r>
               <w:rPr>
@@ -1724,7 +2079,7 @@
           <w:sz w:val="56"/>
         </w:rPr>
       </w:pPr>
-      <w:bookmarkStart w:id="0" w:name="_Toc97628862"/>
+      <w:bookmarkStart w:id="0" w:name="_Toc97635508"/>
       <w:r>
         <w:rPr>
           <w:rFonts w:ascii="Times New Roman" w:hAnsi="Times New Roman" w:cs="Times New Roman"/>
@@ -1743,7 +2098,7 @@
           <w:sz w:val="28"/>
         </w:rPr>
       </w:pPr>
-      <w:bookmarkStart w:id="1" w:name="_Toc97628863"/>
+      <w:bookmarkStart w:id="1" w:name="_Toc97635509"/>
       <w:r>
         <w:rPr>
           <w:rFonts w:ascii="Times New Roman" w:hAnsi="Times New Roman" w:cs="Times New Roman"/>
@@ -1830,7 +2185,7 @@
           <w:sz w:val="32"/>
         </w:rPr>
       </w:pPr>
-      <w:bookmarkStart w:id="2" w:name="_Toc97628864"/>
+      <w:bookmarkStart w:id="2" w:name="_Toc97635510"/>
       <w:r>
         <w:rPr>
           <w:rFonts w:ascii="Times New Roman" w:hAnsi="Times New Roman" w:cs="Times New Roman"/>
@@ -2020,7 +2375,7 @@
           <w:sz w:val="56"/>
         </w:rPr>
       </w:pPr>
-      <w:bookmarkStart w:id="3" w:name="_Toc97628865"/>
+      <w:bookmarkStart w:id="3" w:name="_Toc97635511"/>
       <w:r>
         <w:rPr>
           <w:rFonts w:ascii="Times New Roman" w:hAnsi="Times New Roman" w:cs="Times New Roman"/>
@@ -2039,7 +2394,7 @@
           <w:sz w:val="28"/>
         </w:rPr>
       </w:pPr>
-      <w:bookmarkStart w:id="4" w:name="_Toc97628866"/>
+      <w:bookmarkStart w:id="4" w:name="_Toc97635512"/>
       <w:r>
         <w:rPr>
           <w:rFonts w:ascii="Times New Roman" w:hAnsi="Times New Roman" w:cs="Times New Roman"/>
@@ -2063,7 +2418,7 @@
           <w:rFonts w:ascii="Times New Roman" w:hAnsi="Times New Roman" w:cs="Times New Roman"/>
         </w:rPr>
       </w:pPr>
-      <w:bookmarkStart w:id="5" w:name="_Toc97628867"/>
+      <w:bookmarkStart w:id="5" w:name="_Toc97635513"/>
       <w:r>
         <w:rPr>
           <w:rFonts w:ascii="Times New Roman" w:hAnsi="Times New Roman" w:cs="Times New Roman"/>
@@ -2194,7 +2549,7 @@
           <w:rFonts w:ascii="Times New Roman" w:hAnsi="Times New Roman" w:cs="Times New Roman"/>
         </w:rPr>
       </w:pPr>
-      <w:bookmarkStart w:id="6" w:name="_Toc97628868"/>
+      <w:bookmarkStart w:id="6" w:name="_Toc97635514"/>
       <w:r>
         <w:rPr>
           <w:rFonts w:ascii="Times New Roman" w:hAnsi="Times New Roman" w:cs="Times New Roman"/>
@@ -2309,7 +2664,7 @@
           <w:sz w:val="28"/>
         </w:rPr>
       </w:pPr>
-      <w:bookmarkStart w:id="7" w:name="_Toc97628869"/>
+      <w:bookmarkStart w:id="7" w:name="_Toc97635515"/>
       <w:r>
         <w:rPr>
           <w:noProof/>
@@ -2401,7 +2756,7 @@
           <w:rFonts w:ascii="Times New Roman" w:hAnsi="Times New Roman" w:cs="Times New Roman"/>
         </w:rPr>
       </w:pPr>
-      <w:bookmarkStart w:id="8" w:name="_Toc97628870"/>
+      <w:bookmarkStart w:id="8" w:name="_Toc97635516"/>
       <w:r>
         <w:rPr>
           <w:rFonts w:ascii="Times New Roman" w:hAnsi="Times New Roman" w:cs="Times New Roman"/>
@@ -2515,7 +2870,7 @@
           <w:rFonts w:ascii="Times New Roman" w:hAnsi="Times New Roman" w:cs="Times New Roman"/>
         </w:rPr>
       </w:pPr>
-      <w:bookmarkStart w:id="9" w:name="_Toc97628871"/>
+      <w:bookmarkStart w:id="9" w:name="_Toc97635517"/>
       <w:r>
         <w:rPr>
           <w:rFonts w:ascii="Times New Roman" w:hAnsi="Times New Roman" w:cs="Times New Roman"/>
@@ -2645,7 +3000,7 @@
           <w:rFonts w:ascii="Times New Roman" w:hAnsi="Times New Roman" w:cs="Times New Roman"/>
         </w:rPr>
       </w:pPr>
-      <w:bookmarkStart w:id="10" w:name="_Toc97628872"/>
+      <w:bookmarkStart w:id="10" w:name="_Toc97635518"/>
       <w:r>
         <w:rPr>
           <w:rFonts w:ascii="Times New Roman" w:hAnsi="Times New Roman" w:cs="Times New Roman"/>
@@ -2809,7 +3164,7 @@
           <w:rFonts w:ascii="Times New Roman" w:hAnsi="Times New Roman" w:cs="Times New Roman"/>
         </w:rPr>
       </w:pPr>
-      <w:bookmarkStart w:id="11" w:name="_Toc97628873"/>
+      <w:bookmarkStart w:id="11" w:name="_Toc97635519"/>
       <w:r>
         <w:rPr>
           <w:rFonts w:ascii="Times New Roman" w:hAnsi="Times New Roman" w:cs="Times New Roman"/>
@@ -2942,7 +3297,7 @@
           <w:rFonts w:ascii="Times New Roman" w:hAnsi="Times New Roman" w:cs="Times New Roman"/>
         </w:rPr>
       </w:pPr>
-      <w:bookmarkStart w:id="12" w:name="_Toc97628874"/>
+      <w:bookmarkStart w:id="12" w:name="_Toc97635520"/>
       <w:r>
         <w:rPr>
           <w:rFonts w:ascii="Times New Roman" w:hAnsi="Times New Roman" w:cs="Times New Roman"/>
@@ -3023,7 +3378,7 @@
         </w:rPr>
       </w:pPr>
       <w:bookmarkStart w:id="13" w:name="_Toc97542193"/>
-      <w:bookmarkStart w:id="14" w:name="_Toc97628875"/>
+      <w:bookmarkStart w:id="14" w:name="_Toc97635521"/>
       <w:r>
         <w:rPr>
           <w:rFonts w:ascii="Times New Roman" w:hAnsi="Times New Roman" w:cs="Times New Roman"/>
@@ -3096,7 +3451,7 @@
           <w:rFonts w:ascii="Times New Roman" w:hAnsi="Times New Roman" w:cs="Times New Roman"/>
         </w:rPr>
       </w:pPr>
-      <w:bookmarkStart w:id="15" w:name="_Toc97628876"/>
+      <w:bookmarkStart w:id="15" w:name="_Toc97635522"/>
       <w:r>
         <w:rPr>
           <w:rFonts w:ascii="Times New Roman" w:hAnsi="Times New Roman" w:cs="Times New Roman"/>
@@ -3245,7 +3600,7 @@
           <v:shape id="_x0000_i1025" type="#_x0000_t75" style="width:453.75pt;height:244.5pt" o:ole="">
             <v:imagedata r:id="rId9" o:title=""/>
           </v:shape>
-          <o:OLEObject Type="Embed" ProgID="Word.OpenDocumentText.12" ShapeID="_x0000_i1025" DrawAspect="Content" ObjectID="_1708243306" r:id="rId10"/>
+          <o:OLEObject Type="Embed" ProgID="Word.OpenDocumentText.12" ShapeID="_x0000_i1025" DrawAspect="Content" ObjectID="_1708248871" r:id="rId10"/>
         </w:object>
       </w:r>
     </w:p>
@@ -3314,7 +3669,7 @@
           <v:shape id="_x0000_i1026" type="#_x0000_t75" style="width:453.75pt;height:79.5pt" o:ole="">
             <v:imagedata r:id="rId11" o:title=""/>
           </v:shape>
-          <o:OLEObject Type="Embed" ProgID="Word.OpenDocumentText.12" ShapeID="_x0000_i1026" DrawAspect="Content" ObjectID="_1708243307" r:id="rId12"/>
+          <o:OLEObject Type="Embed" ProgID="Word.OpenDocumentText.12" ShapeID="_x0000_i1026" DrawAspect="Content" ObjectID="_1708248872" r:id="rId12"/>
         </w:object>
       </w:r>
     </w:p>
@@ -3381,7 +3736,7 @@
           <w:sz w:val="28"/>
         </w:rPr>
       </w:pPr>
-      <w:bookmarkStart w:id="18" w:name="_Toc97628877"/>
+      <w:bookmarkStart w:id="18" w:name="_Toc97635523"/>
       <w:r>
         <w:rPr>
           <w:rFonts w:ascii="Times New Roman" w:hAnsi="Times New Roman" w:cs="Times New Roman"/>
@@ -3441,7 +3796,7 @@
           <w:rFonts w:ascii="Times New Roman" w:hAnsi="Times New Roman" w:cs="Times New Roman"/>
         </w:rPr>
       </w:pPr>
-      <w:bookmarkStart w:id="19" w:name="_Toc97628878"/>
+      <w:bookmarkStart w:id="19" w:name="_Toc97635524"/>
       <w:r>
         <w:rPr>
           <w:rFonts w:ascii="Times New Roman" w:hAnsi="Times New Roman" w:cs="Times New Roman"/>
@@ -3662,7 +4017,7 @@
           <w:rFonts w:ascii="Times New Roman" w:hAnsi="Times New Roman" w:cs="Times New Roman"/>
         </w:rPr>
       </w:pPr>
-      <w:bookmarkStart w:id="20" w:name="_Toc97628879"/>
+      <w:bookmarkStart w:id="20" w:name="_Toc97635525"/>
       <w:r>
         <w:rPr>
           <w:rFonts w:ascii="Times New Roman" w:hAnsi="Times New Roman" w:cs="Times New Roman"/>
@@ -3673,49 +4028,934 @@
         <w:rPr>
           <w:rFonts w:ascii="Times New Roman" w:hAnsi="Times New Roman" w:cs="Times New Roman"/>
         </w:rPr>
+        <w:t xml:space="preserve">3.2 </w:t>
+      </w:r>
+      <w:r>
+        <w:rPr>
+          <w:rFonts w:ascii="Times New Roman" w:hAnsi="Times New Roman" w:cs="Times New Roman"/>
+        </w:rPr>
+        <w:t>Mentés</w:t>
+      </w:r>
+      <w:bookmarkEnd w:id="20"/>
+    </w:p>
+    <w:p>
+      <w:pPr>
+        <w:rPr>
+          <w:rFonts w:ascii="Times New Roman" w:hAnsi="Times New Roman" w:cs="Times New Roman"/>
+          <w:sz w:val="24"/>
+        </w:rPr>
+      </w:pPr>
+    </w:p>
+    <w:p>
+      <w:pPr>
+        <w:rPr>
+          <w:rFonts w:ascii="Times New Roman" w:hAnsi="Times New Roman" w:cs="Times New Roman"/>
+          <w:sz w:val="24"/>
+        </w:rPr>
+      </w:pPr>
+      <w:r>
+        <w:rPr>
+          <w:rFonts w:ascii="Times New Roman" w:hAnsi="Times New Roman" w:cs="Times New Roman"/>
+          <w:sz w:val="24"/>
+        </w:rPr>
+        <w:t xml:space="preserve">A mentéshez tartozó felhasználói felületet a </w:t>
+      </w:r>
+      <w:proofErr w:type="spellStart"/>
+      <w:r>
+        <w:rPr>
+          <w:rFonts w:ascii="Times New Roman" w:hAnsi="Times New Roman" w:cs="Times New Roman"/>
+          <w:sz w:val="24"/>
+        </w:rPr>
+        <w:t>DynamicListManager</w:t>
+      </w:r>
+      <w:proofErr w:type="spellEnd"/>
+      <w:r>
+        <w:rPr>
+          <w:rFonts w:ascii="Times New Roman" w:hAnsi="Times New Roman" w:cs="Times New Roman"/>
+          <w:sz w:val="24"/>
+        </w:rPr>
+        <w:t xml:space="preserve"> objektum kezeli. </w:t>
+      </w:r>
+      <w:r>
+        <w:rPr>
+          <w:rFonts w:ascii="Times New Roman" w:hAnsi="Times New Roman" w:cs="Times New Roman"/>
+          <w:sz w:val="24"/>
+        </w:rPr>
+        <w:t xml:space="preserve">A mentés menü megnyitásakor a </w:t>
+      </w:r>
+      <w:proofErr w:type="spellStart"/>
+      <w:r>
+        <w:rPr>
+          <w:rFonts w:ascii="Times New Roman" w:hAnsi="Times New Roman" w:cs="Times New Roman"/>
+          <w:sz w:val="24"/>
+        </w:rPr>
+        <w:t>DatabaseManager</w:t>
+      </w:r>
+      <w:proofErr w:type="spellEnd"/>
+      <w:r>
+        <w:rPr>
+          <w:rFonts w:ascii="Times New Roman" w:hAnsi="Times New Roman" w:cs="Times New Roman"/>
+          <w:sz w:val="24"/>
+        </w:rPr>
+        <w:t xml:space="preserve"> </w:t>
+      </w:r>
+      <w:proofErr w:type="spellStart"/>
+      <w:r>
+        <w:rPr>
+          <w:rFonts w:ascii="Times New Roman" w:hAnsi="Times New Roman" w:cs="Times New Roman"/>
+          <w:sz w:val="24"/>
+        </w:rPr>
+        <w:t>GetSavedGames</w:t>
+      </w:r>
+      <w:proofErr w:type="spellEnd"/>
+      <w:r>
+        <w:rPr>
+          <w:rFonts w:ascii="Times New Roman" w:hAnsi="Times New Roman" w:cs="Times New Roman"/>
+          <w:sz w:val="24"/>
+        </w:rPr>
+        <w:t xml:space="preserve"> metódusával lekéri a felhasználó mentés rekordjait, majd ezeket kiírja. </w:t>
+      </w:r>
+    </w:p>
+    <w:p>
+      <w:pPr>
+        <w:rPr>
+          <w:rFonts w:ascii="Times New Roman" w:hAnsi="Times New Roman" w:cs="Times New Roman"/>
+          <w:color w:val="000000"/>
+          <w:sz w:val="24"/>
+          <w:szCs w:val="24"/>
+        </w:rPr>
+      </w:pPr>
+      <w:r>
+        <w:rPr>
+          <w:rFonts w:ascii="Times New Roman" w:hAnsi="Times New Roman" w:cs="Times New Roman"/>
+          <w:sz w:val="24"/>
+        </w:rPr>
+        <w:t xml:space="preserve">Új mentés készítésekor a </w:t>
+      </w:r>
+      <w:proofErr w:type="spellStart"/>
+      <w:r>
+        <w:rPr>
+          <w:rFonts w:ascii="Times New Roman" w:hAnsi="Times New Roman" w:cs="Times New Roman"/>
+          <w:sz w:val="24"/>
+        </w:rPr>
+        <w:t>DynamicListManager</w:t>
+      </w:r>
+      <w:proofErr w:type="spellEnd"/>
+      <w:r>
+        <w:rPr>
+          <w:rFonts w:ascii="Times New Roman" w:hAnsi="Times New Roman" w:cs="Times New Roman"/>
+          <w:sz w:val="24"/>
+        </w:rPr>
+        <w:t xml:space="preserve"> le ellenőrzi, hogy a megadott mentésnév jó-e, majd a </w:t>
+      </w:r>
+      <w:proofErr w:type="spellStart"/>
+      <w:r>
+        <w:rPr>
+          <w:rFonts w:ascii="Times New Roman" w:hAnsi="Times New Roman" w:cs="Times New Roman"/>
+          <w:sz w:val="24"/>
+        </w:rPr>
+        <w:t>DatabaseManager</w:t>
+      </w:r>
+      <w:proofErr w:type="spellEnd"/>
+      <w:r>
+        <w:rPr>
+          <w:rFonts w:ascii="Times New Roman" w:hAnsi="Times New Roman" w:cs="Times New Roman"/>
+          <w:sz w:val="24"/>
+        </w:rPr>
+        <w:t xml:space="preserve"> </w:t>
+      </w:r>
+      <w:proofErr w:type="spellStart"/>
+      <w:r>
+        <w:rPr>
+          <w:rFonts w:ascii="Times New Roman" w:hAnsi="Times New Roman" w:cs="Times New Roman"/>
+          <w:color w:val="000000"/>
+          <w:sz w:val="24"/>
+          <w:szCs w:val="24"/>
+        </w:rPr>
+        <w:t>CheckIfSaveNameTaken</w:t>
+      </w:r>
+      <w:proofErr w:type="spellEnd"/>
+      <w:r>
+        <w:rPr>
+          <w:rFonts w:ascii="Times New Roman" w:hAnsi="Times New Roman" w:cs="Times New Roman"/>
+          <w:color w:val="000000"/>
+          <w:sz w:val="24"/>
+          <w:szCs w:val="24"/>
+        </w:rPr>
+        <w:t xml:space="preserve"> metódusával megnézi, hogy foglalt-e.</w:t>
+      </w:r>
+      <w:r>
+        <w:rPr>
+          <w:rFonts w:ascii="Times New Roman" w:hAnsi="Times New Roman" w:cs="Times New Roman"/>
+          <w:color w:val="000000"/>
+          <w:sz w:val="24"/>
+          <w:szCs w:val="24"/>
+        </w:rPr>
+        <w:t xml:space="preserve"> Ha a név jó, akkor </w:t>
+      </w:r>
+      <w:r>
+        <w:rPr>
+          <w:rFonts w:ascii="Times New Roman" w:hAnsi="Times New Roman" w:cs="Times New Roman"/>
+          <w:color w:val="000000"/>
+          <w:sz w:val="24"/>
+          <w:szCs w:val="24"/>
+        </w:rPr>
+        <w:t xml:space="preserve">a </w:t>
+      </w:r>
+      <w:proofErr w:type="spellStart"/>
+      <w:r>
+        <w:rPr>
+          <w:rFonts w:ascii="Times New Roman" w:hAnsi="Times New Roman" w:cs="Times New Roman"/>
+          <w:color w:val="000000"/>
+          <w:sz w:val="24"/>
+          <w:szCs w:val="24"/>
+        </w:rPr>
+        <w:t>GameController</w:t>
+      </w:r>
+      <w:proofErr w:type="spellEnd"/>
+      <w:r>
+        <w:rPr>
+          <w:rFonts w:ascii="Times New Roman" w:hAnsi="Times New Roman" w:cs="Times New Roman"/>
+          <w:color w:val="000000"/>
+          <w:sz w:val="24"/>
+          <w:szCs w:val="24"/>
+        </w:rPr>
+        <w:t xml:space="preserve"> objektum </w:t>
+      </w:r>
+      <w:proofErr w:type="spellStart"/>
+      <w:r>
+        <w:rPr>
+          <w:rFonts w:ascii="Times New Roman" w:hAnsi="Times New Roman" w:cs="Times New Roman"/>
+          <w:color w:val="000000"/>
+          <w:sz w:val="24"/>
+          <w:szCs w:val="24"/>
+        </w:rPr>
+        <w:t>Save</w:t>
+      </w:r>
+      <w:proofErr w:type="spellEnd"/>
+      <w:r>
+        <w:rPr>
+          <w:rFonts w:ascii="Times New Roman" w:hAnsi="Times New Roman" w:cs="Times New Roman"/>
+          <w:color w:val="000000"/>
+          <w:sz w:val="24"/>
+          <w:szCs w:val="24"/>
+        </w:rPr>
+        <w:t xml:space="preserve"> metódusának meghívásával megpróbálja fájlba </w:t>
+      </w:r>
+      <w:proofErr w:type="spellStart"/>
+      <w:r>
+        <w:rPr>
+          <w:rFonts w:ascii="Times New Roman" w:hAnsi="Times New Roman" w:cs="Times New Roman"/>
+          <w:color w:val="000000"/>
+          <w:sz w:val="24"/>
+          <w:szCs w:val="24"/>
+        </w:rPr>
+        <w:t>mentetni</w:t>
+      </w:r>
+      <w:proofErr w:type="spellEnd"/>
+      <w:r>
+        <w:rPr>
+          <w:rFonts w:ascii="Times New Roman" w:hAnsi="Times New Roman" w:cs="Times New Roman"/>
+          <w:color w:val="000000"/>
+          <w:sz w:val="24"/>
+          <w:szCs w:val="24"/>
+        </w:rPr>
+        <w:t xml:space="preserve"> a pillanatnyi játékállást. Ha a mentés sikeres, akkor a mentésnév és a mentésfájl neve a </w:t>
+      </w:r>
+      <w:proofErr w:type="spellStart"/>
+      <w:r>
+        <w:rPr>
+          <w:rFonts w:ascii="Times New Roman" w:hAnsi="Times New Roman" w:cs="Times New Roman"/>
+          <w:color w:val="000000"/>
+          <w:sz w:val="24"/>
+          <w:szCs w:val="24"/>
+        </w:rPr>
+        <w:t>PlaySession</w:t>
+      </w:r>
+      <w:proofErr w:type="spellEnd"/>
+      <w:r>
+        <w:rPr>
+          <w:rFonts w:ascii="Times New Roman" w:hAnsi="Times New Roman" w:cs="Times New Roman"/>
+          <w:color w:val="000000"/>
+          <w:sz w:val="24"/>
+          <w:szCs w:val="24"/>
+        </w:rPr>
+        <w:t xml:space="preserve">-be bekerül, és annak adataival  a </w:t>
+      </w:r>
+      <w:proofErr w:type="spellStart"/>
+      <w:r>
+        <w:rPr>
+          <w:rFonts w:ascii="Times New Roman" w:hAnsi="Times New Roman" w:cs="Times New Roman"/>
+          <w:color w:val="000000"/>
+          <w:sz w:val="24"/>
+          <w:szCs w:val="24"/>
+        </w:rPr>
+        <w:t>DatabaseManager</w:t>
+      </w:r>
+      <w:proofErr w:type="spellEnd"/>
+      <w:r>
+        <w:rPr>
+          <w:rFonts w:ascii="Times New Roman" w:hAnsi="Times New Roman" w:cs="Times New Roman"/>
+          <w:color w:val="000000"/>
+          <w:sz w:val="24"/>
+          <w:szCs w:val="24"/>
+        </w:rPr>
+        <w:t xml:space="preserve"> </w:t>
+      </w:r>
+      <w:proofErr w:type="spellStart"/>
+      <w:r>
+        <w:rPr>
+          <w:rFonts w:ascii="Times New Roman" w:hAnsi="Times New Roman" w:cs="Times New Roman"/>
+          <w:color w:val="000000"/>
+          <w:sz w:val="24"/>
+          <w:szCs w:val="24"/>
+        </w:rPr>
+        <w:t>AddSave</w:t>
+      </w:r>
+      <w:proofErr w:type="spellEnd"/>
+      <w:r>
+        <w:rPr>
+          <w:rFonts w:ascii="Times New Roman" w:hAnsi="Times New Roman" w:cs="Times New Roman"/>
+          <w:color w:val="000000"/>
+          <w:sz w:val="24"/>
+          <w:szCs w:val="24"/>
+        </w:rPr>
+        <w:t xml:space="preserve"> metódusával új mentés rekordot vesz fel.</w:t>
+      </w:r>
+    </w:p>
+    <w:p>
+      <w:pPr>
+        <w:rPr>
+          <w:rFonts w:ascii="Times New Roman" w:hAnsi="Times New Roman" w:cs="Times New Roman"/>
+          <w:sz w:val="24"/>
+        </w:rPr>
+      </w:pPr>
+      <w:r>
+        <w:rPr>
+          <w:rFonts w:ascii="Times New Roman" w:hAnsi="Times New Roman" w:cs="Times New Roman"/>
+          <w:sz w:val="24"/>
+        </w:rPr>
+        <w:lastRenderedPageBreak/>
+        <w:t xml:space="preserve">A mentések felülírása is hasonlóan működik, csak új mentésfájl és rekord létrehozása helyett a kiválasztott </w:t>
+      </w:r>
+      <w:r>
+        <w:rPr>
+          <w:rFonts w:ascii="Times New Roman" w:hAnsi="Times New Roman" w:cs="Times New Roman"/>
+          <w:sz w:val="24"/>
+        </w:rPr>
+        <w:t xml:space="preserve">mentésfájlt a FileManager felülírja, majd a mentés rekordot a </w:t>
+      </w:r>
+      <w:proofErr w:type="spellStart"/>
+      <w:r>
+        <w:rPr>
+          <w:rFonts w:ascii="Times New Roman" w:hAnsi="Times New Roman" w:cs="Times New Roman"/>
+          <w:sz w:val="24"/>
+        </w:rPr>
+        <w:t>DatabaseManager</w:t>
+      </w:r>
+      <w:proofErr w:type="spellEnd"/>
+      <w:r>
+        <w:rPr>
+          <w:rFonts w:ascii="Times New Roman" w:hAnsi="Times New Roman" w:cs="Times New Roman"/>
+          <w:sz w:val="24"/>
+        </w:rPr>
+        <w:t xml:space="preserve"> </w:t>
+      </w:r>
+      <w:proofErr w:type="spellStart"/>
+      <w:r>
+        <w:rPr>
+          <w:rFonts w:ascii="Times New Roman" w:hAnsi="Times New Roman" w:cs="Times New Roman"/>
+          <w:sz w:val="24"/>
+        </w:rPr>
+        <w:t>OverwriteSave</w:t>
+      </w:r>
+      <w:proofErr w:type="spellEnd"/>
+      <w:r>
+        <w:rPr>
+          <w:rFonts w:ascii="Times New Roman" w:hAnsi="Times New Roman" w:cs="Times New Roman"/>
+          <w:sz w:val="24"/>
+        </w:rPr>
+        <w:t xml:space="preserve"> metódusa felülírja</w:t>
+      </w:r>
+      <w:r>
+        <w:rPr>
+          <w:rFonts w:ascii="Times New Roman" w:hAnsi="Times New Roman" w:cs="Times New Roman"/>
+          <w:sz w:val="24"/>
+        </w:rPr>
+        <w:t>.</w:t>
+      </w:r>
+    </w:p>
+    <w:p>
+      <w:pPr>
+        <w:rPr>
+          <w:rFonts w:ascii="Times New Roman" w:hAnsi="Times New Roman" w:cs="Times New Roman"/>
+          <w:sz w:val="24"/>
+        </w:rPr>
+      </w:pPr>
+      <w:r>
+        <w:rPr>
+          <w:rFonts w:ascii="Times New Roman" w:hAnsi="Times New Roman" w:cs="Times New Roman"/>
+          <w:sz w:val="24"/>
+        </w:rPr>
+        <w:t xml:space="preserve">Mentések törlésekor a FileManager </w:t>
+      </w:r>
+      <w:proofErr w:type="spellStart"/>
+      <w:r>
+        <w:rPr>
+          <w:rFonts w:ascii="Times New Roman" w:hAnsi="Times New Roman" w:cs="Times New Roman"/>
+          <w:sz w:val="24"/>
+        </w:rPr>
+        <w:t>DeleteFile</w:t>
+      </w:r>
+      <w:proofErr w:type="spellEnd"/>
+      <w:r>
+        <w:rPr>
+          <w:rFonts w:ascii="Times New Roman" w:hAnsi="Times New Roman" w:cs="Times New Roman"/>
+          <w:sz w:val="24"/>
+        </w:rPr>
+        <w:t xml:space="preserve"> metódusával kitöröljük a mentésfájlt, majd a </w:t>
+      </w:r>
+      <w:proofErr w:type="spellStart"/>
+      <w:r>
+        <w:rPr>
+          <w:rFonts w:ascii="Times New Roman" w:hAnsi="Times New Roman" w:cs="Times New Roman"/>
+          <w:sz w:val="24"/>
+        </w:rPr>
+        <w:t>DatabaseManager</w:t>
+      </w:r>
+      <w:proofErr w:type="spellEnd"/>
+      <w:r>
+        <w:rPr>
+          <w:rFonts w:ascii="Times New Roman" w:hAnsi="Times New Roman" w:cs="Times New Roman"/>
+          <w:sz w:val="24"/>
+        </w:rPr>
+        <w:t xml:space="preserve"> </w:t>
+      </w:r>
+      <w:proofErr w:type="spellStart"/>
+      <w:r>
+        <w:rPr>
+          <w:rFonts w:ascii="Times New Roman" w:hAnsi="Times New Roman" w:cs="Times New Roman"/>
+          <w:sz w:val="24"/>
+        </w:rPr>
+        <w:t>DeleteSave</w:t>
+      </w:r>
+      <w:proofErr w:type="spellEnd"/>
+      <w:r>
+        <w:rPr>
+          <w:rFonts w:ascii="Times New Roman" w:hAnsi="Times New Roman" w:cs="Times New Roman"/>
+          <w:sz w:val="24"/>
+        </w:rPr>
+        <w:t xml:space="preserve"> metódusával </w:t>
+      </w:r>
+      <w:r>
+        <w:rPr>
+          <w:rFonts w:ascii="Times New Roman" w:hAnsi="Times New Roman" w:cs="Times New Roman"/>
+          <w:sz w:val="24"/>
+        </w:rPr>
+        <w:t>kitörökjük a rekordot is.</w:t>
+      </w:r>
+      <w:r>
+        <w:rPr>
+          <w:rFonts w:ascii="Times New Roman" w:hAnsi="Times New Roman" w:cs="Times New Roman"/>
+          <w:sz w:val="24"/>
+        </w:rPr>
+        <w:t xml:space="preserve"> Ha a </w:t>
+      </w:r>
+      <w:proofErr w:type="spellStart"/>
+      <w:r>
+        <w:rPr>
+          <w:rFonts w:ascii="Times New Roman" w:hAnsi="Times New Roman" w:cs="Times New Roman"/>
+          <w:sz w:val="24"/>
+        </w:rPr>
+        <w:t>kitörölt</w:t>
+      </w:r>
+      <w:proofErr w:type="spellEnd"/>
+      <w:r>
+        <w:rPr>
+          <w:rFonts w:ascii="Times New Roman" w:hAnsi="Times New Roman" w:cs="Times New Roman"/>
+          <w:sz w:val="24"/>
+        </w:rPr>
+        <w:t xml:space="preserve"> mentés ugyanaz volt, amiről betöltöttük a játékot, akkor a </w:t>
+      </w:r>
+      <w:proofErr w:type="spellStart"/>
+      <w:r>
+        <w:rPr>
+          <w:rFonts w:ascii="Times New Roman" w:hAnsi="Times New Roman" w:cs="Times New Roman"/>
+          <w:sz w:val="24"/>
+        </w:rPr>
+        <w:t>PlaySession</w:t>
+      </w:r>
+      <w:proofErr w:type="spellEnd"/>
+      <w:r>
+        <w:rPr>
+          <w:rFonts w:ascii="Times New Roman" w:hAnsi="Times New Roman" w:cs="Times New Roman"/>
+          <w:sz w:val="24"/>
+        </w:rPr>
+        <w:t xml:space="preserve"> </w:t>
+      </w:r>
+      <w:proofErr w:type="spellStart"/>
+      <w:r>
+        <w:rPr>
+          <w:rFonts w:ascii="Times New Roman" w:hAnsi="Times New Roman" w:cs="Times New Roman"/>
+          <w:sz w:val="24"/>
+        </w:rPr>
+        <w:t>saveTitle</w:t>
+      </w:r>
+      <w:proofErr w:type="spellEnd"/>
+      <w:r>
+        <w:rPr>
+          <w:rFonts w:ascii="Times New Roman" w:hAnsi="Times New Roman" w:cs="Times New Roman"/>
+          <w:sz w:val="24"/>
+        </w:rPr>
+        <w:t xml:space="preserve"> és </w:t>
+      </w:r>
+      <w:proofErr w:type="spellStart"/>
+      <w:r>
+        <w:rPr>
+          <w:rFonts w:ascii="Times New Roman" w:hAnsi="Times New Roman" w:cs="Times New Roman"/>
+          <w:sz w:val="24"/>
+        </w:rPr>
+        <w:t>fileName</w:t>
+      </w:r>
+      <w:proofErr w:type="spellEnd"/>
+      <w:r>
+        <w:rPr>
+          <w:rFonts w:ascii="Times New Roman" w:hAnsi="Times New Roman" w:cs="Times New Roman"/>
+          <w:sz w:val="24"/>
+        </w:rPr>
+        <w:t xml:space="preserve"> attribútumait kitöröljük.</w:t>
+      </w:r>
+    </w:p>
+    <w:p>
+      <w:pPr>
+        <w:rPr>
+          <w:rFonts w:ascii="Times New Roman" w:hAnsi="Times New Roman" w:cs="Times New Roman"/>
+          <w:sz w:val="24"/>
+        </w:rPr>
+      </w:pPr>
+    </w:p>
+    <w:p>
+      <w:pPr>
+        <w:pStyle w:val="Cmsor3"/>
+        <w:rPr>
+          <w:rFonts w:ascii="Times New Roman" w:hAnsi="Times New Roman" w:cs="Times New Roman"/>
+        </w:rPr>
+      </w:pPr>
+      <w:bookmarkStart w:id="21" w:name="_Toc97635526"/>
+      <w:r>
+        <w:rPr>
+          <w:rFonts w:ascii="Times New Roman" w:hAnsi="Times New Roman" w:cs="Times New Roman"/>
+        </w:rPr>
+        <w:t>2.</w:t>
+      </w:r>
+      <w:r>
+        <w:rPr>
+          <w:rFonts w:ascii="Times New Roman" w:hAnsi="Times New Roman" w:cs="Times New Roman"/>
+        </w:rPr>
         <w:t>3.</w:t>
       </w:r>
       <w:r>
         <w:rPr>
           <w:rFonts w:ascii="Times New Roman" w:hAnsi="Times New Roman" w:cs="Times New Roman"/>
         </w:rPr>
-        <w:t>2</w:t>
-      </w:r>
-      <w:r>
-        <w:rPr>
-          <w:rFonts w:ascii="Times New Roman" w:hAnsi="Times New Roman" w:cs="Times New Roman"/>
+        <w:t>3</w:t>
+      </w:r>
+      <w:r>
+        <w:rPr>
+          <w:rFonts w:ascii="Times New Roman" w:hAnsi="Times New Roman" w:cs="Times New Roman"/>
+        </w:rPr>
+        <w:t xml:space="preserve"> Betöltés</w:t>
+      </w:r>
+      <w:bookmarkEnd w:id="21"/>
+    </w:p>
+    <w:p>
+      <w:pPr>
+        <w:rPr>
+          <w:rFonts w:ascii="Times New Roman" w:hAnsi="Times New Roman" w:cs="Times New Roman"/>
+          <w:sz w:val="24"/>
+        </w:rPr>
+      </w:pPr>
+    </w:p>
+    <w:p>
+      <w:pPr>
+        <w:rPr>
+          <w:rFonts w:ascii="Times New Roman" w:hAnsi="Times New Roman" w:cs="Times New Roman"/>
+          <w:sz w:val="24"/>
+        </w:rPr>
+      </w:pPr>
+      <w:r>
+        <w:rPr>
+          <w:rFonts w:ascii="Times New Roman" w:hAnsi="Times New Roman" w:cs="Times New Roman"/>
+          <w:sz w:val="24"/>
+        </w:rPr>
+        <w:t xml:space="preserve">A betöltés folyamata a </w:t>
+      </w:r>
+      <w:proofErr w:type="spellStart"/>
+      <w:r>
+        <w:rPr>
+          <w:rFonts w:ascii="Times New Roman" w:hAnsi="Times New Roman" w:cs="Times New Roman"/>
+          <w:sz w:val="24"/>
+        </w:rPr>
+        <w:t>DynamicListManager</w:t>
+      </w:r>
+      <w:proofErr w:type="spellEnd"/>
+      <w:r>
+        <w:rPr>
+          <w:rFonts w:ascii="Times New Roman" w:hAnsi="Times New Roman" w:cs="Times New Roman"/>
+          <w:sz w:val="24"/>
+        </w:rPr>
+        <w:t xml:space="preserve"> objektumban kezdődik. </w:t>
+      </w:r>
+      <w:r>
+        <w:rPr>
+          <w:rFonts w:ascii="Times New Roman" w:hAnsi="Times New Roman" w:cs="Times New Roman"/>
+          <w:sz w:val="24"/>
+        </w:rPr>
+        <w:t xml:space="preserve">A mentett játékokat a </w:t>
+      </w:r>
+      <w:proofErr w:type="spellStart"/>
+      <w:r>
+        <w:rPr>
+          <w:rFonts w:ascii="Times New Roman" w:hAnsi="Times New Roman" w:cs="Times New Roman"/>
+          <w:sz w:val="24"/>
+        </w:rPr>
+        <w:t>DatabaseManager</w:t>
+      </w:r>
+      <w:proofErr w:type="spellEnd"/>
+      <w:r>
+        <w:rPr>
+          <w:rFonts w:ascii="Times New Roman" w:hAnsi="Times New Roman" w:cs="Times New Roman"/>
+          <w:sz w:val="24"/>
         </w:rPr>
         <w:t xml:space="preserve"> </w:t>
       </w:r>
-      <w:r>
-        <w:rPr>
-          <w:rFonts w:ascii="Times New Roman" w:hAnsi="Times New Roman" w:cs="Times New Roman"/>
-        </w:rPr>
-        <w:t>Mentés</w:t>
-      </w:r>
-      <w:bookmarkEnd w:id="20"/>
-    </w:p>
-    <w:p>
-      <w:pPr>
-        <w:rPr>
-          <w:rFonts w:ascii="Times New Roman" w:hAnsi="Times New Roman" w:cs="Times New Roman"/>
-          <w:sz w:val="24"/>
-        </w:rPr>
-      </w:pPr>
-    </w:p>
-    <w:p>
-      <w:pPr>
-        <w:rPr>
-          <w:rFonts w:ascii="Times New Roman" w:hAnsi="Times New Roman" w:cs="Times New Roman"/>
-          <w:sz w:val="24"/>
-        </w:rPr>
-      </w:pPr>
-      <w:r>
-        <w:rPr>
-          <w:rFonts w:ascii="Times New Roman" w:hAnsi="Times New Roman" w:cs="Times New Roman"/>
-          <w:sz w:val="24"/>
-        </w:rPr>
-        <w:t xml:space="preserve">A mentéshez tartozó felhasználói felületet a </w:t>
+      <w:proofErr w:type="spellStart"/>
+      <w:r>
+        <w:rPr>
+          <w:rFonts w:ascii="Times New Roman" w:hAnsi="Times New Roman" w:cs="Times New Roman"/>
+          <w:sz w:val="24"/>
+        </w:rPr>
+        <w:t>GetSavedGames</w:t>
+      </w:r>
+      <w:proofErr w:type="spellEnd"/>
+      <w:r>
+        <w:rPr>
+          <w:rFonts w:ascii="Times New Roman" w:hAnsi="Times New Roman" w:cs="Times New Roman"/>
+          <w:sz w:val="24"/>
+        </w:rPr>
+        <w:t xml:space="preserve"> metódusával kérdezzük le. Egy mentés kiválasztásakor annak adatai bekerülnek a </w:t>
+      </w:r>
+      <w:proofErr w:type="spellStart"/>
+      <w:r>
+        <w:rPr>
+          <w:rFonts w:ascii="Times New Roman" w:hAnsi="Times New Roman" w:cs="Times New Roman"/>
+          <w:sz w:val="24"/>
+        </w:rPr>
+        <w:t>PlaySession</w:t>
+      </w:r>
+      <w:proofErr w:type="spellEnd"/>
+      <w:r>
+        <w:rPr>
+          <w:rFonts w:ascii="Times New Roman" w:hAnsi="Times New Roman" w:cs="Times New Roman"/>
+          <w:sz w:val="24"/>
+        </w:rPr>
+        <w:t xml:space="preserve"> objektumba, majd </w:t>
+      </w:r>
+      <w:r>
+        <w:rPr>
+          <w:rFonts w:ascii="Times New Roman" w:hAnsi="Times New Roman" w:cs="Times New Roman"/>
+          <w:sz w:val="24"/>
+        </w:rPr>
+        <w:t xml:space="preserve">az ebben lévő szint a </w:t>
+      </w:r>
+      <w:proofErr w:type="spellStart"/>
+      <w:r>
+        <w:rPr>
+          <w:rFonts w:ascii="Times New Roman" w:hAnsi="Times New Roman" w:cs="Times New Roman"/>
+          <w:sz w:val="24"/>
+        </w:rPr>
+        <w:t>uiEventHandler</w:t>
+      </w:r>
+      <w:proofErr w:type="spellEnd"/>
+      <w:r>
+        <w:rPr>
+          <w:rFonts w:ascii="Times New Roman" w:hAnsi="Times New Roman" w:cs="Times New Roman"/>
+          <w:sz w:val="24"/>
+        </w:rPr>
+        <w:t xml:space="preserve"> </w:t>
+      </w:r>
+      <w:proofErr w:type="spellStart"/>
+      <w:r>
+        <w:rPr>
+          <w:rFonts w:ascii="Times New Roman" w:hAnsi="Times New Roman" w:cs="Times New Roman"/>
+          <w:sz w:val="24"/>
+        </w:rPr>
+        <w:t>SwitchScene</w:t>
+      </w:r>
+      <w:proofErr w:type="spellEnd"/>
+      <w:r>
+        <w:rPr>
+          <w:rFonts w:ascii="Times New Roman" w:hAnsi="Times New Roman" w:cs="Times New Roman"/>
+          <w:sz w:val="24"/>
+        </w:rPr>
+        <w:t xml:space="preserve"> metódusának meghívásával betöltésre kerül. </w:t>
+      </w:r>
+    </w:p>
+    <w:p>
+      <w:pPr>
+        <w:rPr>
+          <w:rFonts w:ascii="Times New Roman" w:hAnsi="Times New Roman" w:cs="Times New Roman"/>
+          <w:sz w:val="24"/>
+        </w:rPr>
+      </w:pPr>
+    </w:p>
+    <w:p>
+      <w:pPr>
+        <w:pStyle w:val="Cmsor3"/>
+        <w:rPr>
+          <w:rFonts w:ascii="Times New Roman" w:hAnsi="Times New Roman" w:cs="Times New Roman"/>
+        </w:rPr>
+      </w:pPr>
+      <w:bookmarkStart w:id="22" w:name="_Toc97635527"/>
+      <w:r>
+        <w:rPr>
+          <w:rFonts w:ascii="Times New Roman" w:hAnsi="Times New Roman" w:cs="Times New Roman"/>
+        </w:rPr>
+        <w:t>2.</w:t>
+      </w:r>
+      <w:r>
+        <w:rPr>
+          <w:rFonts w:ascii="Times New Roman" w:hAnsi="Times New Roman" w:cs="Times New Roman"/>
+        </w:rPr>
+        <w:t>3.</w:t>
+      </w:r>
+      <w:r>
+        <w:rPr>
+          <w:rFonts w:ascii="Times New Roman" w:hAnsi="Times New Roman" w:cs="Times New Roman"/>
+        </w:rPr>
+        <w:t>4</w:t>
+      </w:r>
+      <w:r>
+        <w:rPr>
+          <w:rFonts w:ascii="Times New Roman" w:hAnsi="Times New Roman" w:cs="Times New Roman"/>
+        </w:rPr>
+        <w:t xml:space="preserve"> </w:t>
+      </w:r>
+      <w:r>
+        <w:rPr>
+          <w:rFonts w:ascii="Times New Roman" w:hAnsi="Times New Roman" w:cs="Times New Roman"/>
+        </w:rPr>
+        <w:t>Szintteljesítés</w:t>
+      </w:r>
+      <w:bookmarkEnd w:id="22"/>
+      <w:r>
+        <w:rPr>
+          <w:rFonts w:ascii="Times New Roman" w:hAnsi="Times New Roman" w:cs="Times New Roman"/>
+        </w:rPr>
+        <w:t xml:space="preserve"> </w:t>
+      </w:r>
+    </w:p>
+    <w:p>
+      <w:pPr>
+        <w:rPr>
+          <w:rFonts w:ascii="Times New Roman" w:hAnsi="Times New Roman" w:cs="Times New Roman"/>
+          <w:sz w:val="24"/>
+        </w:rPr>
+      </w:pPr>
+    </w:p>
+    <w:p>
+      <w:pPr>
+        <w:rPr>
+          <w:rFonts w:ascii="Times New Roman" w:hAnsi="Times New Roman" w:cs="Times New Roman"/>
+          <w:sz w:val="24"/>
+        </w:rPr>
+      </w:pPr>
+      <w:r>
+        <w:rPr>
+          <w:rFonts w:ascii="Times New Roman" w:hAnsi="Times New Roman" w:cs="Times New Roman"/>
+          <w:sz w:val="24"/>
+        </w:rPr>
+        <w:t xml:space="preserve">A szintteljesítés folyamata a </w:t>
+      </w:r>
+      <w:proofErr w:type="spellStart"/>
+      <w:r>
+        <w:rPr>
+          <w:rFonts w:ascii="Times New Roman" w:hAnsi="Times New Roman" w:cs="Times New Roman"/>
+          <w:sz w:val="24"/>
+        </w:rPr>
+        <w:t>GoalScript</w:t>
+      </w:r>
+      <w:proofErr w:type="spellEnd"/>
+      <w:r>
+        <w:rPr>
+          <w:rFonts w:ascii="Times New Roman" w:hAnsi="Times New Roman" w:cs="Times New Roman"/>
+          <w:sz w:val="24"/>
+        </w:rPr>
+        <w:t xml:space="preserve"> objektumokban indul. Hogyha a teljesített szint száma megegyezik </w:t>
+      </w:r>
+      <w:r>
+        <w:rPr>
+          <w:rFonts w:ascii="Times New Roman" w:hAnsi="Times New Roman" w:cs="Times New Roman"/>
+          <w:sz w:val="24"/>
+        </w:rPr>
+        <w:t xml:space="preserve">a játékos </w:t>
+      </w:r>
+      <w:proofErr w:type="spellStart"/>
+      <w:r>
+        <w:rPr>
+          <w:rFonts w:ascii="Times New Roman" w:hAnsi="Times New Roman" w:cs="Times New Roman"/>
+          <w:sz w:val="24"/>
+        </w:rPr>
+        <w:t>PlaySession</w:t>
+      </w:r>
+      <w:proofErr w:type="spellEnd"/>
+      <w:r>
+        <w:rPr>
+          <w:rFonts w:ascii="Times New Roman" w:hAnsi="Times New Roman" w:cs="Times New Roman"/>
+          <w:sz w:val="24"/>
+        </w:rPr>
+        <w:t xml:space="preserve"> </w:t>
+      </w:r>
+      <w:proofErr w:type="spellStart"/>
+      <w:r>
+        <w:rPr>
+          <w:rFonts w:ascii="Times New Roman" w:hAnsi="Times New Roman" w:cs="Times New Roman"/>
+          <w:sz w:val="24"/>
+        </w:rPr>
+        <w:t>currentLevel</w:t>
+      </w:r>
+      <w:proofErr w:type="spellEnd"/>
+      <w:r>
+        <w:rPr>
+          <w:rFonts w:ascii="Times New Roman" w:hAnsi="Times New Roman" w:cs="Times New Roman"/>
+          <w:sz w:val="24"/>
+        </w:rPr>
+        <w:t xml:space="preserve"> értékével, akkor azt eggyel meg kell növelni, és azt a </w:t>
+      </w:r>
+      <w:proofErr w:type="spellStart"/>
+      <w:r>
+        <w:rPr>
+          <w:rFonts w:ascii="Times New Roman" w:hAnsi="Times New Roman" w:cs="Times New Roman"/>
+          <w:sz w:val="24"/>
+        </w:rPr>
+        <w:t>DatabaseManager</w:t>
+      </w:r>
+      <w:proofErr w:type="spellEnd"/>
+      <w:r>
+        <w:rPr>
+          <w:rFonts w:ascii="Times New Roman" w:hAnsi="Times New Roman" w:cs="Times New Roman"/>
+          <w:sz w:val="24"/>
+        </w:rPr>
+        <w:t xml:space="preserve"> </w:t>
+      </w:r>
+      <w:proofErr w:type="spellStart"/>
+      <w:r>
+        <w:rPr>
+          <w:rFonts w:ascii="Times New Roman" w:hAnsi="Times New Roman" w:cs="Times New Roman"/>
+          <w:sz w:val="24"/>
+        </w:rPr>
+        <w:t>UpdateUserCurrentLevel</w:t>
+      </w:r>
+      <w:proofErr w:type="spellEnd"/>
+      <w:r>
+        <w:rPr>
+          <w:rFonts w:ascii="Times New Roman" w:hAnsi="Times New Roman" w:cs="Times New Roman"/>
+          <w:sz w:val="24"/>
+        </w:rPr>
+        <w:t xml:space="preserve"> metódusával az adatbázisban is frissítjük. A felhasználó új eredménye az </w:t>
+      </w:r>
+      <w:proofErr w:type="spellStart"/>
+      <w:r>
+        <w:rPr>
+          <w:rFonts w:ascii="Times New Roman" w:hAnsi="Times New Roman" w:cs="Times New Roman"/>
+          <w:sz w:val="24"/>
+        </w:rPr>
+        <w:t>AddSave</w:t>
+      </w:r>
+      <w:proofErr w:type="spellEnd"/>
+      <w:r>
+        <w:rPr>
+          <w:rFonts w:ascii="Times New Roman" w:hAnsi="Times New Roman" w:cs="Times New Roman"/>
+          <w:sz w:val="24"/>
+        </w:rPr>
+        <w:t xml:space="preserve"> metódussal kerül felvételre.</w:t>
+      </w:r>
+    </w:p>
+    <w:p>
+      <w:pPr>
+        <w:rPr>
+          <w:rFonts w:ascii="Times New Roman" w:hAnsi="Times New Roman" w:cs="Times New Roman"/>
+          <w:sz w:val="24"/>
+        </w:rPr>
+      </w:pPr>
+    </w:p>
+    <w:p>
+      <w:pPr>
+        <w:pStyle w:val="Cmsor3"/>
+        <w:rPr>
+          <w:rFonts w:ascii="Times New Roman" w:hAnsi="Times New Roman" w:cs="Times New Roman"/>
+        </w:rPr>
+      </w:pPr>
+      <w:bookmarkStart w:id="23" w:name="_Toc97635528"/>
+      <w:r>
+        <w:rPr>
+          <w:rFonts w:ascii="Times New Roman" w:hAnsi="Times New Roman" w:cs="Times New Roman"/>
+        </w:rPr>
+        <w:t>2.</w:t>
+      </w:r>
+      <w:r>
+        <w:rPr>
+          <w:rFonts w:ascii="Times New Roman" w:hAnsi="Times New Roman" w:cs="Times New Roman"/>
+        </w:rPr>
+        <w:t>3.</w:t>
+      </w:r>
+      <w:r>
+        <w:rPr>
+          <w:rFonts w:ascii="Times New Roman" w:hAnsi="Times New Roman" w:cs="Times New Roman"/>
+        </w:rPr>
+        <w:t>5</w:t>
+      </w:r>
+      <w:r>
+        <w:rPr>
+          <w:rFonts w:ascii="Times New Roman" w:hAnsi="Times New Roman" w:cs="Times New Roman"/>
+        </w:rPr>
+        <w:t xml:space="preserve"> </w:t>
+      </w:r>
+      <w:r>
+        <w:rPr>
+          <w:rFonts w:ascii="Times New Roman" w:hAnsi="Times New Roman" w:cs="Times New Roman"/>
+        </w:rPr>
+        <w:t>Ranglista</w:t>
+      </w:r>
+      <w:bookmarkEnd w:id="23"/>
+      <w:r>
+        <w:rPr>
+          <w:rFonts w:ascii="Times New Roman" w:hAnsi="Times New Roman" w:cs="Times New Roman"/>
+        </w:rPr>
+        <w:t xml:space="preserve"> </w:t>
+      </w:r>
+    </w:p>
+    <w:p>
+      <w:pPr>
+        <w:rPr>
+          <w:rFonts w:ascii="Times New Roman" w:hAnsi="Times New Roman" w:cs="Times New Roman"/>
+          <w:sz w:val="24"/>
+        </w:rPr>
+      </w:pPr>
+    </w:p>
+    <w:p>
+      <w:pPr>
+        <w:rPr>
+          <w:rFonts w:ascii="Times New Roman" w:hAnsi="Times New Roman" w:cs="Times New Roman"/>
+          <w:sz w:val="24"/>
+        </w:rPr>
+      </w:pPr>
+      <w:r>
+        <w:rPr>
+          <w:rFonts w:ascii="Times New Roman" w:hAnsi="Times New Roman" w:cs="Times New Roman"/>
+          <w:sz w:val="24"/>
+        </w:rPr>
+        <w:t xml:space="preserve">A ranglista felületét a </w:t>
       </w:r>
       <w:proofErr w:type="spellStart"/>
       <w:r>
@@ -3731,14 +4971,14 @@
           <w:rFonts w:ascii="Times New Roman" w:hAnsi="Times New Roman" w:cs="Times New Roman"/>
           <w:sz w:val="24"/>
         </w:rPr>
-        <w:t xml:space="preserve"> objektum kezeli. </w:t>
-      </w:r>
-      <w:r>
-        <w:rPr>
-          <w:rFonts w:ascii="Times New Roman" w:hAnsi="Times New Roman" w:cs="Times New Roman"/>
-          <w:sz w:val="24"/>
-        </w:rPr>
-        <w:t xml:space="preserve">A mentés menü megnyitásakor a </w:t>
+        <w:t xml:space="preserve"> kezeli</w:t>
+      </w:r>
+      <w:r>
+        <w:rPr>
+          <w:rFonts w:ascii="Times New Roman" w:hAnsi="Times New Roman" w:cs="Times New Roman"/>
+          <w:sz w:val="24"/>
+        </w:rPr>
+        <w:t xml:space="preserve">. A </w:t>
       </w:r>
       <w:proofErr w:type="spellStart"/>
       <w:r>
@@ -3762,32 +5002,209 @@
           <w:rFonts w:ascii="Times New Roman" w:hAnsi="Times New Roman" w:cs="Times New Roman"/>
           <w:sz w:val="24"/>
         </w:rPr>
-        <w:t>GetSavedGames</w:t>
-      </w:r>
-      <w:proofErr w:type="spellEnd"/>
-      <w:r>
-        <w:rPr>
-          <w:rFonts w:ascii="Times New Roman" w:hAnsi="Times New Roman" w:cs="Times New Roman"/>
-          <w:sz w:val="24"/>
-        </w:rPr>
-        <w:t xml:space="preserve"> metódusával lekéri a felhasználó mentés rekordjait, majd ezeket kiírja. </w:t>
-      </w:r>
-    </w:p>
-    <w:p>
-      <w:pPr>
-        <w:rPr>
-          <w:rFonts w:ascii="Times New Roman" w:hAnsi="Times New Roman" w:cs="Times New Roman"/>
-          <w:color w:val="000000"/>
-          <w:sz w:val="24"/>
-          <w:szCs w:val="24"/>
-        </w:rPr>
-      </w:pPr>
-      <w:r>
-        <w:rPr>
-          <w:rFonts w:ascii="Times New Roman" w:hAnsi="Times New Roman" w:cs="Times New Roman"/>
-          <w:sz w:val="24"/>
-        </w:rPr>
-        <w:t xml:space="preserve">Új mentés készítésekor a </w:t>
+        <w:t>GetLeaderBoard</w:t>
+      </w:r>
+      <w:proofErr w:type="spellEnd"/>
+      <w:r>
+        <w:rPr>
+          <w:rFonts w:ascii="Times New Roman" w:hAnsi="Times New Roman" w:cs="Times New Roman"/>
+          <w:sz w:val="24"/>
+        </w:rPr>
+        <w:t xml:space="preserve"> metódusával lekéri az összes felhasználó eredményeit.</w:t>
+      </w:r>
+    </w:p>
+    <w:p>
+      <w:pPr>
+        <w:rPr>
+          <w:rFonts w:ascii="Times New Roman" w:hAnsi="Times New Roman" w:cs="Times New Roman"/>
+          <w:sz w:val="24"/>
+        </w:rPr>
+      </w:pPr>
+    </w:p>
+    <w:p>
+      <w:pPr>
+        <w:pStyle w:val="Cmsor3"/>
+        <w:rPr>
+          <w:rFonts w:ascii="Times New Roman" w:hAnsi="Times New Roman" w:cs="Times New Roman"/>
+        </w:rPr>
+      </w:pPr>
+      <w:bookmarkStart w:id="24" w:name="_Toc97635529"/>
+      <w:r>
+        <w:rPr>
+          <w:rFonts w:ascii="Times New Roman" w:hAnsi="Times New Roman" w:cs="Times New Roman"/>
+        </w:rPr>
+        <w:t>2.</w:t>
+      </w:r>
+      <w:r>
+        <w:rPr>
+          <w:rFonts w:ascii="Times New Roman" w:hAnsi="Times New Roman" w:cs="Times New Roman"/>
+        </w:rPr>
+        <w:t>3.</w:t>
+      </w:r>
+      <w:r>
+        <w:rPr>
+          <w:rFonts w:ascii="Times New Roman" w:hAnsi="Times New Roman" w:cs="Times New Roman"/>
+        </w:rPr>
+        <w:t>6 Kvíz kérése</w:t>
+      </w:r>
+      <w:bookmarkEnd w:id="24"/>
+    </w:p>
+    <w:p>
+      <w:pPr>
+        <w:rPr>
+          <w:rFonts w:ascii="Times New Roman" w:hAnsi="Times New Roman" w:cs="Times New Roman"/>
+          <w:sz w:val="24"/>
+        </w:rPr>
+      </w:pPr>
+    </w:p>
+    <w:p>
+      <w:pPr>
+        <w:rPr>
+          <w:rFonts w:ascii="Times New Roman" w:hAnsi="Times New Roman" w:cs="Times New Roman"/>
+          <w:sz w:val="24"/>
+        </w:rPr>
+      </w:pPr>
+      <w:r>
+        <w:rPr>
+          <w:rFonts w:ascii="Times New Roman" w:hAnsi="Times New Roman" w:cs="Times New Roman"/>
+          <w:sz w:val="24"/>
+        </w:rPr>
+        <w:t xml:space="preserve">A játékon belül a kvízek kezeléséért a </w:t>
+      </w:r>
+      <w:proofErr w:type="spellStart"/>
+      <w:r>
+        <w:rPr>
+          <w:rFonts w:ascii="Times New Roman" w:hAnsi="Times New Roman" w:cs="Times New Roman"/>
+          <w:sz w:val="24"/>
+        </w:rPr>
+        <w:t>QuizHandler</w:t>
+      </w:r>
+      <w:proofErr w:type="spellEnd"/>
+      <w:r>
+        <w:rPr>
+          <w:rFonts w:ascii="Times New Roman" w:hAnsi="Times New Roman" w:cs="Times New Roman"/>
+          <w:sz w:val="24"/>
+        </w:rPr>
+        <w:t xml:space="preserve"> osztály felel. Amikor a felhasználónak meg kell válaszolnia egy kvízt, a </w:t>
+      </w:r>
+      <w:proofErr w:type="spellStart"/>
+      <w:r>
+        <w:rPr>
+          <w:rFonts w:ascii="Times New Roman" w:hAnsi="Times New Roman" w:cs="Times New Roman"/>
+          <w:sz w:val="24"/>
+        </w:rPr>
+        <w:t>QuizHandler</w:t>
+      </w:r>
+      <w:proofErr w:type="spellEnd"/>
+      <w:r>
+        <w:rPr>
+          <w:rFonts w:ascii="Times New Roman" w:hAnsi="Times New Roman" w:cs="Times New Roman"/>
+          <w:sz w:val="24"/>
+        </w:rPr>
+        <w:t xml:space="preserve"> a </w:t>
+      </w:r>
+      <w:proofErr w:type="spellStart"/>
+      <w:r>
+        <w:rPr>
+          <w:rFonts w:ascii="Times New Roman" w:hAnsi="Times New Roman" w:cs="Times New Roman"/>
+          <w:sz w:val="24"/>
+        </w:rPr>
+        <w:t>DatabaseManager</w:t>
+      </w:r>
+      <w:proofErr w:type="spellEnd"/>
+      <w:r>
+        <w:rPr>
+          <w:rFonts w:ascii="Times New Roman" w:hAnsi="Times New Roman" w:cs="Times New Roman"/>
+          <w:sz w:val="24"/>
+        </w:rPr>
+        <w:t xml:space="preserve"> </w:t>
+      </w:r>
+      <w:proofErr w:type="spellStart"/>
+      <w:r>
+        <w:rPr>
+          <w:rFonts w:ascii="Times New Roman" w:hAnsi="Times New Roman" w:cs="Times New Roman"/>
+          <w:sz w:val="24"/>
+        </w:rPr>
+        <w:t>GetQuestion</w:t>
+      </w:r>
+      <w:proofErr w:type="spellEnd"/>
+      <w:r>
+        <w:rPr>
+          <w:rFonts w:ascii="Times New Roman" w:hAnsi="Times New Roman" w:cs="Times New Roman"/>
+          <w:sz w:val="24"/>
+        </w:rPr>
+        <w:t xml:space="preserve"> metódusával kér le egy kvízt.</w:t>
+      </w:r>
+    </w:p>
+    <w:p>
+      <w:pPr>
+        <w:rPr>
+          <w:rFonts w:ascii="Times New Roman" w:hAnsi="Times New Roman" w:cs="Times New Roman"/>
+          <w:sz w:val="24"/>
+        </w:rPr>
+      </w:pPr>
+    </w:p>
+    <w:p>
+      <w:pPr>
+        <w:pStyle w:val="Cmsor3"/>
+        <w:rPr>
+          <w:rFonts w:ascii="Times New Roman" w:hAnsi="Times New Roman" w:cs="Times New Roman"/>
+        </w:rPr>
+      </w:pPr>
+      <w:bookmarkStart w:id="25" w:name="_Toc97635530"/>
+      <w:r>
+        <w:rPr>
+          <w:rFonts w:ascii="Times New Roman" w:hAnsi="Times New Roman" w:cs="Times New Roman"/>
+        </w:rPr>
+        <w:t>2.</w:t>
+      </w:r>
+      <w:r>
+        <w:rPr>
+          <w:rFonts w:ascii="Times New Roman" w:hAnsi="Times New Roman" w:cs="Times New Roman"/>
+        </w:rPr>
+        <w:t>3.</w:t>
+      </w:r>
+      <w:r>
+        <w:rPr>
+          <w:rFonts w:ascii="Times New Roman" w:hAnsi="Times New Roman" w:cs="Times New Roman"/>
+        </w:rPr>
+        <w:t>7</w:t>
+      </w:r>
+      <w:r>
+        <w:rPr>
+          <w:rFonts w:ascii="Times New Roman" w:hAnsi="Times New Roman" w:cs="Times New Roman"/>
+        </w:rPr>
+        <w:t xml:space="preserve"> Kvíz</w:t>
+      </w:r>
+      <w:r>
+        <w:rPr>
+          <w:rFonts w:ascii="Times New Roman" w:hAnsi="Times New Roman" w:cs="Times New Roman"/>
+        </w:rPr>
+        <w:t>ek megtekintése, módosítása</w:t>
+      </w:r>
+      <w:bookmarkEnd w:id="25"/>
+    </w:p>
+    <w:p>
+      <w:pPr>
+        <w:rPr>
+          <w:rFonts w:ascii="Times New Roman" w:hAnsi="Times New Roman" w:cs="Times New Roman"/>
+          <w:sz w:val="24"/>
+        </w:rPr>
+      </w:pPr>
+    </w:p>
+    <w:p>
+      <w:pPr>
+        <w:rPr>
+          <w:rFonts w:ascii="Times New Roman" w:hAnsi="Times New Roman" w:cs="Times New Roman"/>
+          <w:sz w:val="24"/>
+        </w:rPr>
+      </w:pPr>
+      <w:r>
+        <w:rPr>
+          <w:rFonts w:ascii="Times New Roman" w:hAnsi="Times New Roman" w:cs="Times New Roman"/>
+          <w:sz w:val="24"/>
+        </w:rPr>
+        <w:t xml:space="preserve">Ezekért a funkciókért is a </w:t>
       </w:r>
       <w:proofErr w:type="spellStart"/>
       <w:r>
@@ -3803,7 +5220,7 @@
           <w:rFonts w:ascii="Times New Roman" w:hAnsi="Times New Roman" w:cs="Times New Roman"/>
           <w:sz w:val="24"/>
         </w:rPr>
-        <w:t xml:space="preserve"> le ellenőrzi, hogy a megadott mentésnév jó-e, majd a </w:t>
+        <w:t xml:space="preserve"> felel. A rekordokat a </w:t>
       </w:r>
       <w:proofErr w:type="spellStart"/>
       <w:r>
@@ -3825,159 +5242,47 @@
       <w:r>
         <w:rPr>
           <w:rFonts w:ascii="Times New Roman" w:hAnsi="Times New Roman" w:cs="Times New Roman"/>
-          <w:color w:val="000000"/>
-          <w:sz w:val="24"/>
-          <w:szCs w:val="24"/>
-        </w:rPr>
-        <w:t>CheckIfSaveNameTaken</w:t>
-      </w:r>
-      <w:proofErr w:type="spellEnd"/>
-      <w:r>
-        <w:rPr>
-          <w:rFonts w:ascii="Times New Roman" w:hAnsi="Times New Roman" w:cs="Times New Roman"/>
-          <w:color w:val="000000"/>
-          <w:sz w:val="24"/>
-          <w:szCs w:val="24"/>
-        </w:rPr>
-        <w:t xml:space="preserve"> metódusával megnézi, hogy foglalt-e.</w:t>
-      </w:r>
-      <w:r>
-        <w:rPr>
-          <w:rFonts w:ascii="Times New Roman" w:hAnsi="Times New Roman" w:cs="Times New Roman"/>
-          <w:color w:val="000000"/>
-          <w:sz w:val="24"/>
-          <w:szCs w:val="24"/>
-        </w:rPr>
-        <w:t xml:space="preserve"> Ha a név jó, akkor </w:t>
-      </w:r>
-      <w:r>
-        <w:rPr>
-          <w:rFonts w:ascii="Times New Roman" w:hAnsi="Times New Roman" w:cs="Times New Roman"/>
-          <w:color w:val="000000"/>
-          <w:sz w:val="24"/>
-          <w:szCs w:val="24"/>
-        </w:rPr>
-        <w:t xml:space="preserve">a </w:t>
-      </w:r>
-      <w:proofErr w:type="spellStart"/>
-      <w:r>
-        <w:rPr>
-          <w:rFonts w:ascii="Times New Roman" w:hAnsi="Times New Roman" w:cs="Times New Roman"/>
-          <w:color w:val="000000"/>
-          <w:sz w:val="24"/>
-          <w:szCs w:val="24"/>
-        </w:rPr>
-        <w:t>GameController</w:t>
-      </w:r>
-      <w:proofErr w:type="spellEnd"/>
-      <w:r>
-        <w:rPr>
-          <w:rFonts w:ascii="Times New Roman" w:hAnsi="Times New Roman" w:cs="Times New Roman"/>
-          <w:color w:val="000000"/>
-          <w:sz w:val="24"/>
-          <w:szCs w:val="24"/>
-        </w:rPr>
-        <w:t xml:space="preserve"> objektum </w:t>
-      </w:r>
-      <w:proofErr w:type="spellStart"/>
-      <w:r>
-        <w:rPr>
-          <w:rFonts w:ascii="Times New Roman" w:hAnsi="Times New Roman" w:cs="Times New Roman"/>
-          <w:color w:val="000000"/>
-          <w:sz w:val="24"/>
-          <w:szCs w:val="24"/>
-        </w:rPr>
-        <w:t>Save</w:t>
-      </w:r>
-      <w:proofErr w:type="spellEnd"/>
-      <w:r>
-        <w:rPr>
-          <w:rFonts w:ascii="Times New Roman" w:hAnsi="Times New Roman" w:cs="Times New Roman"/>
-          <w:color w:val="000000"/>
-          <w:sz w:val="24"/>
-          <w:szCs w:val="24"/>
-        </w:rPr>
-        <w:t xml:space="preserve"> metódusának meghívásával megpróbálja fájlba </w:t>
-      </w:r>
-      <w:proofErr w:type="spellStart"/>
-      <w:r>
-        <w:rPr>
-          <w:rFonts w:ascii="Times New Roman" w:hAnsi="Times New Roman" w:cs="Times New Roman"/>
-          <w:color w:val="000000"/>
-          <w:sz w:val="24"/>
-          <w:szCs w:val="24"/>
-        </w:rPr>
-        <w:t>mentetni</w:t>
-      </w:r>
-      <w:proofErr w:type="spellEnd"/>
-      <w:r>
-        <w:rPr>
-          <w:rFonts w:ascii="Times New Roman" w:hAnsi="Times New Roman" w:cs="Times New Roman"/>
-          <w:color w:val="000000"/>
-          <w:sz w:val="24"/>
-          <w:szCs w:val="24"/>
-        </w:rPr>
-        <w:t xml:space="preserve"> a pillanatnyi játékállást. Ha a mentés sikeres, akkor a mentésnév és a mentésfájl neve a </w:t>
-      </w:r>
-      <w:proofErr w:type="spellStart"/>
-      <w:r>
-        <w:rPr>
-          <w:rFonts w:ascii="Times New Roman" w:hAnsi="Times New Roman" w:cs="Times New Roman"/>
-          <w:color w:val="000000"/>
-          <w:sz w:val="24"/>
-          <w:szCs w:val="24"/>
-        </w:rPr>
-        <w:t>PlaySession</w:t>
-      </w:r>
-      <w:proofErr w:type="spellEnd"/>
-      <w:r>
-        <w:rPr>
-          <w:rFonts w:ascii="Times New Roman" w:hAnsi="Times New Roman" w:cs="Times New Roman"/>
-          <w:color w:val="000000"/>
-          <w:sz w:val="24"/>
-          <w:szCs w:val="24"/>
-        </w:rPr>
-        <w:t xml:space="preserve">-be bekerül, és annak adataival  a </w:t>
-      </w:r>
-      <w:proofErr w:type="spellStart"/>
-      <w:r>
-        <w:rPr>
-          <w:rFonts w:ascii="Times New Roman" w:hAnsi="Times New Roman" w:cs="Times New Roman"/>
-          <w:color w:val="000000"/>
-          <w:sz w:val="24"/>
-          <w:szCs w:val="24"/>
-        </w:rPr>
-        <w:t>DatabaseManager</w:t>
-      </w:r>
-      <w:proofErr w:type="spellEnd"/>
-      <w:r>
-        <w:rPr>
-          <w:rFonts w:ascii="Times New Roman" w:hAnsi="Times New Roman" w:cs="Times New Roman"/>
-          <w:color w:val="000000"/>
-          <w:sz w:val="24"/>
-          <w:szCs w:val="24"/>
-        </w:rPr>
-        <w:t xml:space="preserve"> </w:t>
-      </w:r>
-      <w:proofErr w:type="spellStart"/>
-      <w:r>
-        <w:rPr>
-          <w:rFonts w:ascii="Times New Roman" w:hAnsi="Times New Roman" w:cs="Times New Roman"/>
-          <w:color w:val="000000"/>
-          <w:sz w:val="24"/>
-          <w:szCs w:val="24"/>
-        </w:rPr>
-        <w:t>AddSave</w:t>
-      </w:r>
-      <w:proofErr w:type="spellEnd"/>
-      <w:r>
-        <w:rPr>
-          <w:rFonts w:ascii="Times New Roman" w:hAnsi="Times New Roman" w:cs="Times New Roman"/>
-          <w:color w:val="000000"/>
-          <w:sz w:val="24"/>
-          <w:szCs w:val="24"/>
-        </w:rPr>
-        <w:t xml:space="preserve"> metódusával új mentés rekordot vesz fel.</w:t>
+          <w:sz w:val="24"/>
+        </w:rPr>
+        <w:t>GetUser</w:t>
+      </w:r>
+      <w:r>
+        <w:rPr>
+          <w:rFonts w:ascii="Times New Roman" w:hAnsi="Times New Roman" w:cs="Times New Roman"/>
+          <w:sz w:val="24"/>
+        </w:rPr>
+        <w:t>Quizes</w:t>
+      </w:r>
+      <w:proofErr w:type="spellEnd"/>
+      <w:r>
+        <w:rPr>
+          <w:rFonts w:ascii="Times New Roman" w:hAnsi="Times New Roman" w:cs="Times New Roman"/>
+          <w:sz w:val="24"/>
+        </w:rPr>
+        <w:t xml:space="preserve"> metódussal kéri le, majd ezeket kilistázza.</w:t>
+      </w:r>
+      <w:r>
+        <w:rPr>
+          <w:rFonts w:ascii="Times New Roman" w:hAnsi="Times New Roman" w:cs="Times New Roman"/>
+          <w:sz w:val="24"/>
+        </w:rPr>
+        <w:t xml:space="preserve"> Rekordok törlésére a </w:t>
+      </w:r>
+      <w:proofErr w:type="spellStart"/>
+      <w:r>
+        <w:rPr>
+          <w:rFonts w:ascii="Times New Roman" w:hAnsi="Times New Roman" w:cs="Times New Roman"/>
+          <w:sz w:val="24"/>
+        </w:rPr>
+        <w:t>DeleteQuiz</w:t>
+      </w:r>
+      <w:proofErr w:type="spellEnd"/>
+      <w:r>
+        <w:rPr>
+          <w:rFonts w:ascii="Times New Roman" w:hAnsi="Times New Roman" w:cs="Times New Roman"/>
+          <w:sz w:val="24"/>
+        </w:rPr>
+        <w:t xml:space="preserve"> metódus szolgál. </w:t>
       </w:r>
     </w:p>
     <w:p>
@@ -3993,287 +5298,26 @@
           <w:sz w:val="24"/>
         </w:rPr>
         <w:lastRenderedPageBreak/>
-        <w:t>A mentések felülírása is hasonlóan működik, csak új mentésfájl és rekord létrehozása helyett a kiválasztott adatokat írjuk felül.</w:t>
-      </w:r>
-    </w:p>
-    <w:p>
-      <w:pPr>
-        <w:rPr>
-          <w:rFonts w:ascii="Times New Roman" w:hAnsi="Times New Roman" w:cs="Times New Roman"/>
-          <w:sz w:val="24"/>
-        </w:rPr>
-      </w:pPr>
-      <w:r>
-        <w:rPr>
-          <w:rFonts w:ascii="Times New Roman" w:hAnsi="Times New Roman" w:cs="Times New Roman"/>
-          <w:sz w:val="24"/>
-        </w:rPr>
-        <w:t xml:space="preserve">Mentések törlésekor a FileManager </w:t>
-      </w:r>
-      <w:proofErr w:type="spellStart"/>
-      <w:r>
-        <w:rPr>
-          <w:rFonts w:ascii="Times New Roman" w:hAnsi="Times New Roman" w:cs="Times New Roman"/>
-          <w:sz w:val="24"/>
-        </w:rPr>
-        <w:t>DeleteFile</w:t>
-      </w:r>
-      <w:proofErr w:type="spellEnd"/>
-      <w:r>
-        <w:rPr>
-          <w:rFonts w:ascii="Times New Roman" w:hAnsi="Times New Roman" w:cs="Times New Roman"/>
-          <w:sz w:val="24"/>
-        </w:rPr>
-        <w:t xml:space="preserve"> metódusával kitöröljük a mentésfájlt, majd a </w:t>
-      </w:r>
-      <w:proofErr w:type="spellStart"/>
-      <w:r>
-        <w:rPr>
-          <w:rFonts w:ascii="Times New Roman" w:hAnsi="Times New Roman" w:cs="Times New Roman"/>
-          <w:sz w:val="24"/>
-        </w:rPr>
-        <w:t>DatabaseManager</w:t>
-      </w:r>
-      <w:proofErr w:type="spellEnd"/>
-      <w:r>
-        <w:rPr>
-          <w:rFonts w:ascii="Times New Roman" w:hAnsi="Times New Roman" w:cs="Times New Roman"/>
-          <w:sz w:val="24"/>
-        </w:rPr>
-        <w:t xml:space="preserve"> </w:t>
-      </w:r>
-      <w:proofErr w:type="spellStart"/>
-      <w:r>
-        <w:rPr>
-          <w:rFonts w:ascii="Times New Roman" w:hAnsi="Times New Roman" w:cs="Times New Roman"/>
-          <w:sz w:val="24"/>
-        </w:rPr>
-        <w:t>DeleteSave</w:t>
-      </w:r>
-      <w:proofErr w:type="spellEnd"/>
-      <w:r>
-        <w:rPr>
-          <w:rFonts w:ascii="Times New Roman" w:hAnsi="Times New Roman" w:cs="Times New Roman"/>
-          <w:sz w:val="24"/>
-        </w:rPr>
-        <w:t xml:space="preserve"> metódusával </w:t>
-      </w:r>
-      <w:r>
-        <w:rPr>
-          <w:rFonts w:ascii="Times New Roman" w:hAnsi="Times New Roman" w:cs="Times New Roman"/>
-          <w:sz w:val="24"/>
-        </w:rPr>
-        <w:t>kitörökjük a rekordot is.</w:t>
-      </w:r>
-      <w:r>
-        <w:rPr>
-          <w:rFonts w:ascii="Times New Roman" w:hAnsi="Times New Roman" w:cs="Times New Roman"/>
-          <w:sz w:val="24"/>
-        </w:rPr>
-        <w:t xml:space="preserve"> Ha a </w:t>
-      </w:r>
-      <w:proofErr w:type="spellStart"/>
-      <w:r>
-        <w:rPr>
-          <w:rFonts w:ascii="Times New Roman" w:hAnsi="Times New Roman" w:cs="Times New Roman"/>
-          <w:sz w:val="24"/>
-        </w:rPr>
-        <w:t>kitörölt</w:t>
-      </w:r>
-      <w:proofErr w:type="spellEnd"/>
-      <w:r>
-        <w:rPr>
-          <w:rFonts w:ascii="Times New Roman" w:hAnsi="Times New Roman" w:cs="Times New Roman"/>
-          <w:sz w:val="24"/>
-        </w:rPr>
-        <w:t xml:space="preserve"> mentés ugyanaz volt, amiről betöltöttük a játékot, akkor a </w:t>
-      </w:r>
-      <w:proofErr w:type="spellStart"/>
-      <w:r>
-        <w:rPr>
-          <w:rFonts w:ascii="Times New Roman" w:hAnsi="Times New Roman" w:cs="Times New Roman"/>
-          <w:sz w:val="24"/>
-        </w:rPr>
-        <w:t>PlaySession</w:t>
-      </w:r>
-      <w:proofErr w:type="spellEnd"/>
-      <w:r>
-        <w:rPr>
-          <w:rFonts w:ascii="Times New Roman" w:hAnsi="Times New Roman" w:cs="Times New Roman"/>
-          <w:sz w:val="24"/>
-        </w:rPr>
-        <w:t xml:space="preserve"> </w:t>
-      </w:r>
-      <w:proofErr w:type="spellStart"/>
-      <w:r>
-        <w:rPr>
-          <w:rFonts w:ascii="Times New Roman" w:hAnsi="Times New Roman" w:cs="Times New Roman"/>
-          <w:sz w:val="24"/>
-        </w:rPr>
-        <w:t>saveTitle</w:t>
-      </w:r>
-      <w:proofErr w:type="spellEnd"/>
-      <w:r>
-        <w:rPr>
-          <w:rFonts w:ascii="Times New Roman" w:hAnsi="Times New Roman" w:cs="Times New Roman"/>
-          <w:sz w:val="24"/>
-        </w:rPr>
-        <w:t xml:space="preserve"> és </w:t>
-      </w:r>
-      <w:proofErr w:type="spellStart"/>
-      <w:r>
-        <w:rPr>
-          <w:rFonts w:ascii="Times New Roman" w:hAnsi="Times New Roman" w:cs="Times New Roman"/>
-          <w:sz w:val="24"/>
-        </w:rPr>
-        <w:t>fileName</w:t>
-      </w:r>
-      <w:proofErr w:type="spellEnd"/>
-      <w:r>
-        <w:rPr>
-          <w:rFonts w:ascii="Times New Roman" w:hAnsi="Times New Roman" w:cs="Times New Roman"/>
-          <w:sz w:val="24"/>
-        </w:rPr>
-        <w:t xml:space="preserve"> attribútumait kitöröljük.</w:t>
-      </w:r>
-    </w:p>
-    <w:p>
-      <w:pPr>
-        <w:rPr>
-          <w:rFonts w:ascii="Times New Roman" w:hAnsi="Times New Roman" w:cs="Times New Roman"/>
-          <w:sz w:val="24"/>
-        </w:rPr>
-      </w:pPr>
-    </w:p>
-    <w:p>
-      <w:pPr>
-        <w:pStyle w:val="Cmsor3"/>
-        <w:rPr>
-          <w:rFonts w:ascii="Times New Roman" w:hAnsi="Times New Roman" w:cs="Times New Roman"/>
-        </w:rPr>
-      </w:pPr>
-      <w:r>
-        <w:rPr>
-          <w:rFonts w:ascii="Times New Roman" w:hAnsi="Times New Roman" w:cs="Times New Roman"/>
-        </w:rPr>
-        <w:t>2.</w:t>
-      </w:r>
-      <w:r>
-        <w:rPr>
-          <w:rFonts w:ascii="Times New Roman" w:hAnsi="Times New Roman" w:cs="Times New Roman"/>
-        </w:rPr>
-        <w:t xml:space="preserve">3.2 </w:t>
-      </w:r>
-      <w:r>
-        <w:rPr>
-          <w:rFonts w:ascii="Times New Roman" w:hAnsi="Times New Roman" w:cs="Times New Roman"/>
-        </w:rPr>
-        <w:t>Betöltés</w:t>
-      </w:r>
-    </w:p>
-    <w:p>
-      <w:pPr>
-        <w:rPr>
-          <w:rFonts w:ascii="Times New Roman" w:hAnsi="Times New Roman" w:cs="Times New Roman"/>
-          <w:sz w:val="24"/>
-        </w:rPr>
-      </w:pPr>
-    </w:p>
-    <w:p>
-      <w:pPr>
-        <w:rPr>
-          <w:rFonts w:ascii="Times New Roman" w:hAnsi="Times New Roman" w:cs="Times New Roman"/>
-          <w:sz w:val="24"/>
-        </w:rPr>
-      </w:pPr>
-      <w:r>
-        <w:rPr>
-          <w:rFonts w:ascii="Times New Roman" w:hAnsi="Times New Roman" w:cs="Times New Roman"/>
-          <w:sz w:val="24"/>
-        </w:rPr>
-        <w:t xml:space="preserve">A betöltés folyamata a </w:t>
-      </w:r>
-      <w:proofErr w:type="spellStart"/>
-      <w:r>
-        <w:rPr>
-          <w:rFonts w:ascii="Times New Roman" w:hAnsi="Times New Roman" w:cs="Times New Roman"/>
-          <w:sz w:val="24"/>
-        </w:rPr>
-        <w:t>DynamicListManager</w:t>
-      </w:r>
-      <w:proofErr w:type="spellEnd"/>
-      <w:r>
-        <w:rPr>
-          <w:rFonts w:ascii="Times New Roman" w:hAnsi="Times New Roman" w:cs="Times New Roman"/>
-          <w:sz w:val="24"/>
-        </w:rPr>
-        <w:t xml:space="preserve"> objektumban kezdődik. </w:t>
-      </w:r>
-      <w:r>
-        <w:rPr>
-          <w:rFonts w:ascii="Times New Roman" w:hAnsi="Times New Roman" w:cs="Times New Roman"/>
-          <w:sz w:val="24"/>
-        </w:rPr>
-        <w:t xml:space="preserve">A mentett játékokat a </w:t>
-      </w:r>
-      <w:proofErr w:type="spellStart"/>
-      <w:r>
-        <w:rPr>
-          <w:rFonts w:ascii="Times New Roman" w:hAnsi="Times New Roman" w:cs="Times New Roman"/>
-          <w:sz w:val="24"/>
-        </w:rPr>
-        <w:t>DatabaseManager</w:t>
-      </w:r>
-      <w:proofErr w:type="spellEnd"/>
-      <w:r>
-        <w:rPr>
-          <w:rFonts w:ascii="Times New Roman" w:hAnsi="Times New Roman" w:cs="Times New Roman"/>
-          <w:sz w:val="24"/>
-        </w:rPr>
-        <w:t xml:space="preserve"> </w:t>
-      </w:r>
-      <w:proofErr w:type="spellStart"/>
-      <w:r>
-        <w:rPr>
-          <w:rFonts w:ascii="Times New Roman" w:hAnsi="Times New Roman" w:cs="Times New Roman"/>
-          <w:sz w:val="24"/>
-        </w:rPr>
-        <w:t>GetSavedGames</w:t>
-      </w:r>
-      <w:proofErr w:type="spellEnd"/>
-      <w:r>
-        <w:rPr>
-          <w:rFonts w:ascii="Times New Roman" w:hAnsi="Times New Roman" w:cs="Times New Roman"/>
-          <w:sz w:val="24"/>
-        </w:rPr>
-        <w:t xml:space="preserve"> metódusával kérdezzük le. Egy mentés kiválasztásakor annak adatai bekerülnek a </w:t>
-      </w:r>
-      <w:proofErr w:type="spellStart"/>
-      <w:r>
-        <w:rPr>
-          <w:rFonts w:ascii="Times New Roman" w:hAnsi="Times New Roman" w:cs="Times New Roman"/>
-          <w:sz w:val="24"/>
-        </w:rPr>
-        <w:t>PlaySession</w:t>
-      </w:r>
-      <w:proofErr w:type="spellEnd"/>
-      <w:r>
-        <w:rPr>
-          <w:rFonts w:ascii="Times New Roman" w:hAnsi="Times New Roman" w:cs="Times New Roman"/>
-          <w:sz w:val="24"/>
-        </w:rPr>
-        <w:t xml:space="preserve"> objektumba, majd </w:t>
-      </w:r>
-      <w:bookmarkStart w:id="21" w:name="_GoBack"/>
-      <w:bookmarkEnd w:id="21"/>
-    </w:p>
-    <w:p>
-      <w:pPr>
-        <w:rPr>
-          <w:rFonts w:ascii="Times New Roman" w:hAnsi="Times New Roman" w:cs="Times New Roman"/>
-          <w:sz w:val="24"/>
-        </w:rPr>
-      </w:pPr>
+        <w:t xml:space="preserve">A rekordok bővítésekor vagy módosításakor a </w:t>
+      </w:r>
+      <w:proofErr w:type="spellStart"/>
+      <w:r>
+        <w:rPr>
+          <w:rFonts w:ascii="Times New Roman" w:hAnsi="Times New Roman" w:cs="Times New Roman"/>
+          <w:sz w:val="24"/>
+        </w:rPr>
+        <w:t>RecordAdder</w:t>
+      </w:r>
+      <w:proofErr w:type="spellEnd"/>
+      <w:r>
+        <w:rPr>
+          <w:rFonts w:ascii="Times New Roman" w:hAnsi="Times New Roman" w:cs="Times New Roman"/>
+          <w:sz w:val="24"/>
+        </w:rPr>
+        <w:t xml:space="preserve"> osztályt használjuk. Ennek az osztálynak is külön felülete van amit kezelhet. Ennek a felületnek a megnyitásakor</w:t>
+      </w:r>
+      <w:bookmarkStart w:id="26" w:name="_GoBack"/>
+      <w:bookmarkEnd w:id="26"/>
     </w:p>
     <w:p>
       <w:pPr>
@@ -5793,7 +6837,7 @@
 </file>
 
 <file path=customXml/itemProps1.xml><?xml version="1.0" encoding="utf-8"?>
-<ds:datastoreItem xmlns:ds="http://schemas.openxmlformats.org/officeDocument/2006/customXml" ds:itemID="{BEBC72EA-C2F5-4AF4-B827-1DDB86283DFF}">
+<ds:datastoreItem xmlns:ds="http://schemas.openxmlformats.org/officeDocument/2006/customXml" ds:itemID="{89838770-359E-40AB-8DED-C75A1D3C6879}">
   <ds:schemaRefs>
     <ds:schemaRef ds:uri="http://schemas.openxmlformats.org/officeDocument/2006/bibliography"/>
   </ds:schemaRefs>

--- a/Varga András Bendegúz Záródolgozat.docx
+++ b/Varga András Bendegúz Záródolgozat.docx
@@ -3600,7 +3600,7 @@
           <v:shape id="_x0000_i1025" type="#_x0000_t75" style="width:453.75pt;height:244.5pt" o:ole="">
             <v:imagedata r:id="rId9" o:title=""/>
           </v:shape>
-          <o:OLEObject Type="Embed" ProgID="Word.OpenDocumentText.12" ShapeID="_x0000_i1025" DrawAspect="Content" ObjectID="_1708248871" r:id="rId10"/>
+          <o:OLEObject Type="Embed" ProgID="Word.OpenDocumentText.12" ShapeID="_x0000_i1025" DrawAspect="Content" ObjectID="_1708326058" r:id="rId10"/>
         </w:object>
       </w:r>
     </w:p>
@@ -3665,11 +3665,11 @@
           <w:rFonts w:ascii="Times New Roman" w:hAnsi="Times New Roman" w:cs="Times New Roman"/>
           <w:sz w:val="24"/>
         </w:rPr>
-        <w:object w:dxaOrig="9072" w:dyaOrig="1513">
-          <v:shape id="_x0000_i1026" type="#_x0000_t75" style="width:453.75pt;height:79.5pt" o:ole="">
+        <w:object w:dxaOrig="9072" w:dyaOrig="1510">
+          <v:shape id="_x0000_i1029" type="#_x0000_t75" style="width:453.75pt;height:79.5pt" o:ole="">
             <v:imagedata r:id="rId11" o:title=""/>
           </v:shape>
-          <o:OLEObject Type="Embed" ProgID="Word.OpenDocumentText.12" ShapeID="_x0000_i1026" DrawAspect="Content" ObjectID="_1708248872" r:id="rId12"/>
+          <o:OLEObject Type="Embed" ProgID="Word.OpenDocumentText.12" ShapeID="_x0000_i1029" DrawAspect="Content" ObjectID="_1708326059" r:id="rId12"/>
         </w:object>
       </w:r>
     </w:p>
@@ -3730,6 +3730,228 @@
     </w:p>
     <w:p>
       <w:pPr>
+        <w:pStyle w:val="Cmsor3"/>
+        <w:rPr>
+          <w:rFonts w:ascii="Times New Roman" w:hAnsi="Times New Roman" w:cs="Times New Roman"/>
+        </w:rPr>
+      </w:pPr>
+      <w:r>
+        <w:rPr>
+          <w:rFonts w:ascii="Times New Roman" w:hAnsi="Times New Roman" w:cs="Times New Roman"/>
+        </w:rPr>
+        <w:t>2.2.</w:t>
+      </w:r>
+      <w:r>
+        <w:rPr>
+          <w:rFonts w:ascii="Times New Roman" w:hAnsi="Times New Roman" w:cs="Times New Roman"/>
+        </w:rPr>
+        <w:t>8 Betöltés</w:t>
+      </w:r>
+      <w:r>
+        <w:rPr>
+          <w:rFonts w:ascii="Times New Roman" w:hAnsi="Times New Roman" w:cs="Times New Roman"/>
+        </w:rPr>
+        <w:t xml:space="preserve"> menete</w:t>
+      </w:r>
+    </w:p>
+    <w:p>
+      <w:pPr>
+        <w:rPr>
+          <w:rFonts w:ascii="Times New Roman" w:hAnsi="Times New Roman" w:cs="Times New Roman"/>
+          <w:sz w:val="24"/>
+        </w:rPr>
+      </w:pPr>
+    </w:p>
+    <w:p>
+      <w:pPr>
+        <w:rPr>
+          <w:rFonts w:ascii="Times New Roman" w:hAnsi="Times New Roman" w:cs="Times New Roman"/>
+          <w:sz w:val="24"/>
+        </w:rPr>
+      </w:pPr>
+      <w:r>
+        <w:rPr>
+          <w:rFonts w:ascii="Times New Roman" w:hAnsi="Times New Roman" w:cs="Times New Roman"/>
+          <w:sz w:val="24"/>
+        </w:rPr>
+        <w:t xml:space="preserve">Betöltéskor </w:t>
+      </w:r>
+      <w:r>
+        <w:rPr>
+          <w:rFonts w:ascii="Times New Roman" w:hAnsi="Times New Roman" w:cs="Times New Roman"/>
+          <w:sz w:val="24"/>
+        </w:rPr>
+        <w:t xml:space="preserve">a kiválasztott mentés adatai bekerülnek a </w:t>
+      </w:r>
+      <w:proofErr w:type="spellStart"/>
+      <w:r>
+        <w:rPr>
+          <w:rFonts w:ascii="Times New Roman" w:hAnsi="Times New Roman" w:cs="Times New Roman"/>
+          <w:sz w:val="24"/>
+        </w:rPr>
+        <w:t>PlaySession</w:t>
+      </w:r>
+      <w:proofErr w:type="spellEnd"/>
+      <w:r>
+        <w:rPr>
+          <w:rFonts w:ascii="Times New Roman" w:hAnsi="Times New Roman" w:cs="Times New Roman"/>
+          <w:sz w:val="24"/>
+        </w:rPr>
+        <w:t xml:space="preserve">-be, és az abban </w:t>
+      </w:r>
+      <w:r>
+        <w:rPr>
+          <w:rFonts w:ascii="Times New Roman" w:hAnsi="Times New Roman" w:cs="Times New Roman"/>
+          <w:sz w:val="24"/>
+        </w:rPr>
+        <w:t xml:space="preserve">szereplő szint betöltésre kerül. A szint betöltésekor a </w:t>
+      </w:r>
+      <w:proofErr w:type="spellStart"/>
+      <w:r>
+        <w:rPr>
+          <w:rFonts w:ascii="Times New Roman" w:hAnsi="Times New Roman" w:cs="Times New Roman"/>
+          <w:sz w:val="24"/>
+        </w:rPr>
+        <w:t>GameController</w:t>
+      </w:r>
+      <w:proofErr w:type="spellEnd"/>
+      <w:r>
+        <w:rPr>
+          <w:rFonts w:ascii="Times New Roman" w:hAnsi="Times New Roman" w:cs="Times New Roman"/>
+          <w:sz w:val="24"/>
+        </w:rPr>
+        <w:t xml:space="preserve"> látja, hogy a </w:t>
+      </w:r>
+      <w:proofErr w:type="spellStart"/>
+      <w:r>
+        <w:rPr>
+          <w:rFonts w:ascii="Times New Roman" w:hAnsi="Times New Roman" w:cs="Times New Roman"/>
+          <w:sz w:val="24"/>
+        </w:rPr>
+        <w:t>PlaySession</w:t>
+      </w:r>
+      <w:proofErr w:type="spellEnd"/>
+      <w:r>
+        <w:rPr>
+          <w:rFonts w:ascii="Times New Roman" w:hAnsi="Times New Roman" w:cs="Times New Roman"/>
+          <w:sz w:val="24"/>
+        </w:rPr>
+        <w:t xml:space="preserve"> tartalmaz betöltendő fájlt, a FileManager segítségével </w:t>
+      </w:r>
+      <w:r>
+        <w:rPr>
+          <w:rFonts w:ascii="Times New Roman" w:hAnsi="Times New Roman" w:cs="Times New Roman"/>
+          <w:sz w:val="24"/>
+        </w:rPr>
+        <w:t xml:space="preserve">beolvassa azt. A fájlt ezután </w:t>
+      </w:r>
+      <w:proofErr w:type="spellStart"/>
+      <w:r>
+        <w:rPr>
+          <w:rFonts w:ascii="Times New Roman" w:hAnsi="Times New Roman" w:cs="Times New Roman"/>
+          <w:sz w:val="24"/>
+        </w:rPr>
+        <w:t>deszerializálja</w:t>
+      </w:r>
+      <w:proofErr w:type="spellEnd"/>
+      <w:r>
+        <w:rPr>
+          <w:rFonts w:ascii="Times New Roman" w:hAnsi="Times New Roman" w:cs="Times New Roman"/>
+          <w:sz w:val="24"/>
+        </w:rPr>
+        <w:t xml:space="preserve"> és egy </w:t>
+      </w:r>
+      <w:proofErr w:type="spellStart"/>
+      <w:r>
+        <w:rPr>
+          <w:rFonts w:ascii="Times New Roman" w:hAnsi="Times New Roman" w:cs="Times New Roman"/>
+          <w:sz w:val="24"/>
+        </w:rPr>
+        <w:t>SaveData</w:t>
+      </w:r>
+      <w:proofErr w:type="spellEnd"/>
+      <w:r>
+        <w:rPr>
+          <w:rFonts w:ascii="Times New Roman" w:hAnsi="Times New Roman" w:cs="Times New Roman"/>
+          <w:sz w:val="24"/>
+        </w:rPr>
+        <w:t xml:space="preserve"> objektumként eltárolja. Ezután az összes menthető objektumon meghívjuk az </w:t>
+      </w:r>
+      <w:proofErr w:type="spellStart"/>
+      <w:r>
+        <w:rPr>
+          <w:rFonts w:ascii="Times New Roman" w:hAnsi="Times New Roman" w:cs="Times New Roman"/>
+          <w:sz w:val="24"/>
+        </w:rPr>
+        <w:t>ISaveable</w:t>
+      </w:r>
+      <w:proofErr w:type="spellEnd"/>
+      <w:r>
+        <w:rPr>
+          <w:rFonts w:ascii="Times New Roman" w:hAnsi="Times New Roman" w:cs="Times New Roman"/>
+          <w:sz w:val="24"/>
+        </w:rPr>
+        <w:t xml:space="preserve"> interfész </w:t>
+      </w:r>
+      <w:proofErr w:type="spellStart"/>
+      <w:r>
+        <w:rPr>
+          <w:rFonts w:ascii="Times New Roman" w:hAnsi="Times New Roman" w:cs="Times New Roman"/>
+          <w:sz w:val="24"/>
+        </w:rPr>
+        <w:t>LoadFromSave</w:t>
+      </w:r>
+      <w:proofErr w:type="spellEnd"/>
+      <w:r>
+        <w:rPr>
+          <w:rFonts w:ascii="Times New Roman" w:hAnsi="Times New Roman" w:cs="Times New Roman"/>
+          <w:sz w:val="24"/>
+        </w:rPr>
+        <w:t xml:space="preserve"> metódusát ezzel az új </w:t>
+      </w:r>
+      <w:proofErr w:type="spellStart"/>
+      <w:r>
+        <w:rPr>
+          <w:rFonts w:ascii="Times New Roman" w:hAnsi="Times New Roman" w:cs="Times New Roman"/>
+          <w:sz w:val="24"/>
+        </w:rPr>
+        <w:t>SaveData</w:t>
+      </w:r>
+      <w:proofErr w:type="spellEnd"/>
+      <w:r>
+        <w:rPr>
+          <w:rFonts w:ascii="Times New Roman" w:hAnsi="Times New Roman" w:cs="Times New Roman"/>
+          <w:sz w:val="24"/>
+        </w:rPr>
+        <w:t xml:space="preserve"> objektummal paraméterként, és </w:t>
+      </w:r>
+      <w:proofErr w:type="spellStart"/>
+      <w:r>
+        <w:rPr>
+          <w:rFonts w:ascii="Times New Roman" w:hAnsi="Times New Roman" w:cs="Times New Roman"/>
+          <w:sz w:val="24"/>
+        </w:rPr>
+        <w:t>visszatöltetjuk</w:t>
+      </w:r>
+      <w:proofErr w:type="spellEnd"/>
+      <w:r>
+        <w:rPr>
+          <w:rFonts w:ascii="Times New Roman" w:hAnsi="Times New Roman" w:cs="Times New Roman"/>
+          <w:sz w:val="24"/>
+        </w:rPr>
+        <w:t xml:space="preserve"> vele a mentett állapotát.</w:t>
+      </w:r>
+    </w:p>
+    <w:p>
+      <w:pPr>
+        <w:rPr>
+          <w:rFonts w:ascii="Times New Roman" w:hAnsi="Times New Roman" w:cs="Times New Roman"/>
+          <w:sz w:val="24"/>
+        </w:rPr>
+      </w:pPr>
+    </w:p>
+    <w:p>
+      <w:pPr>
         <w:pStyle w:val="Cmsor1"/>
         <w:rPr>
           <w:rFonts w:ascii="Times New Roman" w:hAnsi="Times New Roman" w:cs="Times New Roman"/>
@@ -3853,7 +4075,35 @@
           <w:rFonts w:ascii="Times New Roman" w:hAnsi="Times New Roman" w:cs="Times New Roman"/>
           <w:sz w:val="24"/>
         </w:rPr>
-        <w:t xml:space="preserve"> objektum kezeli. Ellenőrzi hogy minden mező ki van-e töltve nem tartalmaz speciális karaktert, és a hosszuk is megfelelő, és csak ezután hívja meg a beírt paraméterekkel a </w:t>
+        <w:t xml:space="preserve"> objektum kezeli. Ellenőrzi</w:t>
+      </w:r>
+      <w:r>
+        <w:rPr>
+          <w:rFonts w:ascii="Times New Roman" w:hAnsi="Times New Roman" w:cs="Times New Roman"/>
+          <w:sz w:val="24"/>
+        </w:rPr>
+        <w:t>,</w:t>
+      </w:r>
+      <w:r>
+        <w:rPr>
+          <w:rFonts w:ascii="Times New Roman" w:hAnsi="Times New Roman" w:cs="Times New Roman"/>
+          <w:sz w:val="24"/>
+        </w:rPr>
+        <w:t xml:space="preserve"> hogy minden mező ki van-e töltve</w:t>
+      </w:r>
+      <w:r>
+        <w:rPr>
+          <w:rFonts w:ascii="Times New Roman" w:hAnsi="Times New Roman" w:cs="Times New Roman"/>
+          <w:sz w:val="24"/>
+        </w:rPr>
+        <w:t>,</w:t>
+      </w:r>
+      <w:r>
+        <w:rPr>
+          <w:rFonts w:ascii="Times New Roman" w:hAnsi="Times New Roman" w:cs="Times New Roman"/>
+          <w:sz w:val="24"/>
+        </w:rPr>
+        <w:t xml:space="preserve"> nem tartalmaz speciális karaktert, és a hosszuk is megfelelő, és csak ezután hívja meg a beírt paraméterekkel a </w:t>
       </w:r>
       <w:proofErr w:type="spellStart"/>
       <w:r>
@@ -4009,6 +4259,8 @@
           <w:sz w:val="24"/>
         </w:rPr>
       </w:pPr>
+      <w:bookmarkStart w:id="20" w:name="_GoBack"/>
+      <w:bookmarkEnd w:id="20"/>
     </w:p>
     <w:p>
       <w:pPr>
@@ -4017,7 +4269,7 @@
           <w:rFonts w:ascii="Times New Roman" w:hAnsi="Times New Roman" w:cs="Times New Roman"/>
         </w:rPr>
       </w:pPr>
-      <w:bookmarkStart w:id="20" w:name="_Toc97635525"/>
+      <w:bookmarkStart w:id="21" w:name="_Toc97635525"/>
       <w:r>
         <w:rPr>
           <w:rFonts w:ascii="Times New Roman" w:hAnsi="Times New Roman" w:cs="Times New Roman"/>
@@ -4036,28 +4288,29 @@
         </w:rPr>
         <w:t>Mentés</w:t>
       </w:r>
-      <w:bookmarkEnd w:id="20"/>
-    </w:p>
-    <w:p>
-      <w:pPr>
-        <w:rPr>
-          <w:rFonts w:ascii="Times New Roman" w:hAnsi="Times New Roman" w:cs="Times New Roman"/>
-          <w:sz w:val="24"/>
-        </w:rPr>
-      </w:pPr>
-    </w:p>
-    <w:p>
-      <w:pPr>
-        <w:rPr>
-          <w:rFonts w:ascii="Times New Roman" w:hAnsi="Times New Roman" w:cs="Times New Roman"/>
-          <w:sz w:val="24"/>
-        </w:rPr>
-      </w:pPr>
-      <w:r>
-        <w:rPr>
-          <w:rFonts w:ascii="Times New Roman" w:hAnsi="Times New Roman" w:cs="Times New Roman"/>
-          <w:sz w:val="24"/>
-        </w:rPr>
+      <w:bookmarkEnd w:id="21"/>
+    </w:p>
+    <w:p>
+      <w:pPr>
+        <w:rPr>
+          <w:rFonts w:ascii="Times New Roman" w:hAnsi="Times New Roman" w:cs="Times New Roman"/>
+          <w:sz w:val="24"/>
+        </w:rPr>
+      </w:pPr>
+    </w:p>
+    <w:p>
+      <w:pPr>
+        <w:rPr>
+          <w:rFonts w:ascii="Times New Roman" w:hAnsi="Times New Roman" w:cs="Times New Roman"/>
+          <w:sz w:val="24"/>
+        </w:rPr>
+      </w:pPr>
+      <w:r>
+        <w:rPr>
+          <w:rFonts w:ascii="Times New Roman" w:hAnsi="Times New Roman" w:cs="Times New Roman"/>
+          <w:sz w:val="24"/>
+        </w:rPr>
+        <w:lastRenderedPageBreak/>
         <w:t xml:space="preserve">A mentéshez tartozó felhasználói felületet a </w:t>
       </w:r>
       <w:proofErr w:type="spellStart"/>
@@ -4335,15 +4588,731 @@
           <w:rFonts w:ascii="Times New Roman" w:hAnsi="Times New Roman" w:cs="Times New Roman"/>
           <w:sz w:val="24"/>
         </w:rPr>
+        <w:t xml:space="preserve">A mentések felülírása is hasonlóan működik, csak új mentésfájl és rekord létrehozása helyett a kiválasztott </w:t>
+      </w:r>
+      <w:r>
+        <w:rPr>
+          <w:rFonts w:ascii="Times New Roman" w:hAnsi="Times New Roman" w:cs="Times New Roman"/>
+          <w:sz w:val="24"/>
+        </w:rPr>
+        <w:t xml:space="preserve">mentésfájlt a FileManager felülírja, majd a mentés rekordot a </w:t>
+      </w:r>
+      <w:proofErr w:type="spellStart"/>
+      <w:r>
+        <w:rPr>
+          <w:rFonts w:ascii="Times New Roman" w:hAnsi="Times New Roman" w:cs="Times New Roman"/>
+          <w:sz w:val="24"/>
+        </w:rPr>
+        <w:t>DatabaseManager</w:t>
+      </w:r>
+      <w:proofErr w:type="spellEnd"/>
+      <w:r>
+        <w:rPr>
+          <w:rFonts w:ascii="Times New Roman" w:hAnsi="Times New Roman" w:cs="Times New Roman"/>
+          <w:sz w:val="24"/>
+        </w:rPr>
+        <w:t xml:space="preserve"> </w:t>
+      </w:r>
+      <w:proofErr w:type="spellStart"/>
+      <w:r>
+        <w:rPr>
+          <w:rFonts w:ascii="Times New Roman" w:hAnsi="Times New Roman" w:cs="Times New Roman"/>
+          <w:sz w:val="24"/>
+        </w:rPr>
+        <w:t>OverwriteSave</w:t>
+      </w:r>
+      <w:proofErr w:type="spellEnd"/>
+      <w:r>
+        <w:rPr>
+          <w:rFonts w:ascii="Times New Roman" w:hAnsi="Times New Roman" w:cs="Times New Roman"/>
+          <w:sz w:val="24"/>
+        </w:rPr>
+        <w:t xml:space="preserve"> metódusa felülírja</w:t>
+      </w:r>
+      <w:r>
+        <w:rPr>
+          <w:rFonts w:ascii="Times New Roman" w:hAnsi="Times New Roman" w:cs="Times New Roman"/>
+          <w:sz w:val="24"/>
+        </w:rPr>
+        <w:t>.</w:t>
+      </w:r>
+    </w:p>
+    <w:p>
+      <w:pPr>
+        <w:rPr>
+          <w:rFonts w:ascii="Times New Roman" w:hAnsi="Times New Roman" w:cs="Times New Roman"/>
+          <w:sz w:val="24"/>
+        </w:rPr>
+      </w:pPr>
+      <w:r>
+        <w:rPr>
+          <w:rFonts w:ascii="Times New Roman" w:hAnsi="Times New Roman" w:cs="Times New Roman"/>
+          <w:sz w:val="24"/>
+        </w:rPr>
+        <w:t xml:space="preserve">Mentések törlésekor a FileManager </w:t>
+      </w:r>
+      <w:proofErr w:type="spellStart"/>
+      <w:r>
+        <w:rPr>
+          <w:rFonts w:ascii="Times New Roman" w:hAnsi="Times New Roman" w:cs="Times New Roman"/>
+          <w:sz w:val="24"/>
+        </w:rPr>
+        <w:t>DeleteFile</w:t>
+      </w:r>
+      <w:proofErr w:type="spellEnd"/>
+      <w:r>
+        <w:rPr>
+          <w:rFonts w:ascii="Times New Roman" w:hAnsi="Times New Roman" w:cs="Times New Roman"/>
+          <w:sz w:val="24"/>
+        </w:rPr>
+        <w:t xml:space="preserve"> metódusával kitöröljük a mentésfájlt, majd a </w:t>
+      </w:r>
+      <w:proofErr w:type="spellStart"/>
+      <w:r>
+        <w:rPr>
+          <w:rFonts w:ascii="Times New Roman" w:hAnsi="Times New Roman" w:cs="Times New Roman"/>
+          <w:sz w:val="24"/>
+        </w:rPr>
+        <w:t>DatabaseManager</w:t>
+      </w:r>
+      <w:proofErr w:type="spellEnd"/>
+      <w:r>
+        <w:rPr>
+          <w:rFonts w:ascii="Times New Roman" w:hAnsi="Times New Roman" w:cs="Times New Roman"/>
+          <w:sz w:val="24"/>
+        </w:rPr>
+        <w:t xml:space="preserve"> </w:t>
+      </w:r>
+      <w:proofErr w:type="spellStart"/>
+      <w:r>
+        <w:rPr>
+          <w:rFonts w:ascii="Times New Roman" w:hAnsi="Times New Roman" w:cs="Times New Roman"/>
+          <w:sz w:val="24"/>
+        </w:rPr>
+        <w:t>DeleteSave</w:t>
+      </w:r>
+      <w:proofErr w:type="spellEnd"/>
+      <w:r>
+        <w:rPr>
+          <w:rFonts w:ascii="Times New Roman" w:hAnsi="Times New Roman" w:cs="Times New Roman"/>
+          <w:sz w:val="24"/>
+        </w:rPr>
+        <w:t xml:space="preserve"> metódusával </w:t>
+      </w:r>
+      <w:r>
+        <w:rPr>
+          <w:rFonts w:ascii="Times New Roman" w:hAnsi="Times New Roman" w:cs="Times New Roman"/>
+          <w:sz w:val="24"/>
+        </w:rPr>
+        <w:t>kitörökjük a rekordot is.</w:t>
+      </w:r>
+      <w:r>
+        <w:rPr>
+          <w:rFonts w:ascii="Times New Roman" w:hAnsi="Times New Roman" w:cs="Times New Roman"/>
+          <w:sz w:val="24"/>
+        </w:rPr>
+        <w:t xml:space="preserve"> Ha a </w:t>
+      </w:r>
+      <w:proofErr w:type="spellStart"/>
+      <w:r>
+        <w:rPr>
+          <w:rFonts w:ascii="Times New Roman" w:hAnsi="Times New Roman" w:cs="Times New Roman"/>
+          <w:sz w:val="24"/>
+        </w:rPr>
+        <w:t>kitörölt</w:t>
+      </w:r>
+      <w:proofErr w:type="spellEnd"/>
+      <w:r>
+        <w:rPr>
+          <w:rFonts w:ascii="Times New Roman" w:hAnsi="Times New Roman" w:cs="Times New Roman"/>
+          <w:sz w:val="24"/>
+        </w:rPr>
+        <w:t xml:space="preserve"> mentés ugyanaz volt, amiről betöltöttük a játékot, akkor a </w:t>
+      </w:r>
+      <w:proofErr w:type="spellStart"/>
+      <w:r>
+        <w:rPr>
+          <w:rFonts w:ascii="Times New Roman" w:hAnsi="Times New Roman" w:cs="Times New Roman"/>
+          <w:sz w:val="24"/>
+        </w:rPr>
+        <w:t>PlaySession</w:t>
+      </w:r>
+      <w:proofErr w:type="spellEnd"/>
+      <w:r>
+        <w:rPr>
+          <w:rFonts w:ascii="Times New Roman" w:hAnsi="Times New Roman" w:cs="Times New Roman"/>
+          <w:sz w:val="24"/>
+        </w:rPr>
+        <w:t xml:space="preserve"> </w:t>
+      </w:r>
+      <w:proofErr w:type="spellStart"/>
+      <w:r>
+        <w:rPr>
+          <w:rFonts w:ascii="Times New Roman" w:hAnsi="Times New Roman" w:cs="Times New Roman"/>
+          <w:sz w:val="24"/>
+        </w:rPr>
+        <w:t>saveTitle</w:t>
+      </w:r>
+      <w:proofErr w:type="spellEnd"/>
+      <w:r>
+        <w:rPr>
+          <w:rFonts w:ascii="Times New Roman" w:hAnsi="Times New Roman" w:cs="Times New Roman"/>
+          <w:sz w:val="24"/>
+        </w:rPr>
+        <w:t xml:space="preserve"> és </w:t>
+      </w:r>
+      <w:proofErr w:type="spellStart"/>
+      <w:r>
+        <w:rPr>
+          <w:rFonts w:ascii="Times New Roman" w:hAnsi="Times New Roman" w:cs="Times New Roman"/>
+          <w:sz w:val="24"/>
+        </w:rPr>
+        <w:t>fileName</w:t>
+      </w:r>
+      <w:proofErr w:type="spellEnd"/>
+      <w:r>
+        <w:rPr>
+          <w:rFonts w:ascii="Times New Roman" w:hAnsi="Times New Roman" w:cs="Times New Roman"/>
+          <w:sz w:val="24"/>
+        </w:rPr>
+        <w:t xml:space="preserve"> attribútumait kitöröljük.</w:t>
+      </w:r>
+    </w:p>
+    <w:p>
+      <w:pPr>
+        <w:rPr>
+          <w:rFonts w:ascii="Times New Roman" w:hAnsi="Times New Roman" w:cs="Times New Roman"/>
+          <w:sz w:val="24"/>
+        </w:rPr>
+      </w:pPr>
+    </w:p>
+    <w:p>
+      <w:pPr>
+        <w:pStyle w:val="Cmsor3"/>
+        <w:rPr>
+          <w:rFonts w:ascii="Times New Roman" w:hAnsi="Times New Roman" w:cs="Times New Roman"/>
+        </w:rPr>
+      </w:pPr>
+      <w:bookmarkStart w:id="22" w:name="_Toc97635526"/>
+      <w:r>
+        <w:rPr>
+          <w:rFonts w:ascii="Times New Roman" w:hAnsi="Times New Roman" w:cs="Times New Roman"/>
+        </w:rPr>
+        <w:t>2.</w:t>
+      </w:r>
+      <w:r>
+        <w:rPr>
+          <w:rFonts w:ascii="Times New Roman" w:hAnsi="Times New Roman" w:cs="Times New Roman"/>
+        </w:rPr>
+        <w:t>3.</w:t>
+      </w:r>
+      <w:r>
+        <w:rPr>
+          <w:rFonts w:ascii="Times New Roman" w:hAnsi="Times New Roman" w:cs="Times New Roman"/>
+        </w:rPr>
+        <w:t>3</w:t>
+      </w:r>
+      <w:r>
+        <w:rPr>
+          <w:rFonts w:ascii="Times New Roman" w:hAnsi="Times New Roman" w:cs="Times New Roman"/>
+        </w:rPr>
+        <w:t xml:space="preserve"> Betöltés</w:t>
+      </w:r>
+      <w:bookmarkEnd w:id="22"/>
+    </w:p>
+    <w:p>
+      <w:pPr>
+        <w:rPr>
+          <w:rFonts w:ascii="Times New Roman" w:hAnsi="Times New Roman" w:cs="Times New Roman"/>
+          <w:sz w:val="24"/>
+        </w:rPr>
+      </w:pPr>
+    </w:p>
+    <w:p>
+      <w:pPr>
+        <w:rPr>
+          <w:rFonts w:ascii="Times New Roman" w:hAnsi="Times New Roman" w:cs="Times New Roman"/>
+          <w:sz w:val="24"/>
+        </w:rPr>
+      </w:pPr>
+      <w:r>
+        <w:rPr>
+          <w:rFonts w:ascii="Times New Roman" w:hAnsi="Times New Roman" w:cs="Times New Roman"/>
+          <w:sz w:val="24"/>
+        </w:rPr>
+        <w:t xml:space="preserve">A betöltés folyamata a </w:t>
+      </w:r>
+      <w:proofErr w:type="spellStart"/>
+      <w:r>
+        <w:rPr>
+          <w:rFonts w:ascii="Times New Roman" w:hAnsi="Times New Roman" w:cs="Times New Roman"/>
+          <w:sz w:val="24"/>
+        </w:rPr>
+        <w:t>DynamicListManager</w:t>
+      </w:r>
+      <w:proofErr w:type="spellEnd"/>
+      <w:r>
+        <w:rPr>
+          <w:rFonts w:ascii="Times New Roman" w:hAnsi="Times New Roman" w:cs="Times New Roman"/>
+          <w:sz w:val="24"/>
+        </w:rPr>
+        <w:t xml:space="preserve"> objektumban kezdődik. </w:t>
+      </w:r>
+      <w:r>
+        <w:rPr>
+          <w:rFonts w:ascii="Times New Roman" w:hAnsi="Times New Roman" w:cs="Times New Roman"/>
+          <w:sz w:val="24"/>
+        </w:rPr>
+        <w:t xml:space="preserve">A mentett játékokat a </w:t>
+      </w:r>
+      <w:proofErr w:type="spellStart"/>
+      <w:r>
+        <w:rPr>
+          <w:rFonts w:ascii="Times New Roman" w:hAnsi="Times New Roman" w:cs="Times New Roman"/>
+          <w:sz w:val="24"/>
+        </w:rPr>
+        <w:t>DatabaseManager</w:t>
+      </w:r>
+      <w:proofErr w:type="spellEnd"/>
+      <w:r>
+        <w:rPr>
+          <w:rFonts w:ascii="Times New Roman" w:hAnsi="Times New Roman" w:cs="Times New Roman"/>
+          <w:sz w:val="24"/>
+        </w:rPr>
+        <w:t xml:space="preserve"> </w:t>
+      </w:r>
+      <w:proofErr w:type="spellStart"/>
+      <w:r>
+        <w:rPr>
+          <w:rFonts w:ascii="Times New Roman" w:hAnsi="Times New Roman" w:cs="Times New Roman"/>
+          <w:sz w:val="24"/>
+        </w:rPr>
+        <w:t>GetSavedGames</w:t>
+      </w:r>
+      <w:proofErr w:type="spellEnd"/>
+      <w:r>
+        <w:rPr>
+          <w:rFonts w:ascii="Times New Roman" w:hAnsi="Times New Roman" w:cs="Times New Roman"/>
+          <w:sz w:val="24"/>
+        </w:rPr>
+        <w:t xml:space="preserve"> metódusával kérdezzük le. Egy mentés kiválasztásakor annak adatai bekerülnek a </w:t>
+      </w:r>
+      <w:proofErr w:type="spellStart"/>
+      <w:r>
+        <w:rPr>
+          <w:rFonts w:ascii="Times New Roman" w:hAnsi="Times New Roman" w:cs="Times New Roman"/>
+          <w:sz w:val="24"/>
+        </w:rPr>
+        <w:t>PlaySession</w:t>
+      </w:r>
+      <w:proofErr w:type="spellEnd"/>
+      <w:r>
+        <w:rPr>
+          <w:rFonts w:ascii="Times New Roman" w:hAnsi="Times New Roman" w:cs="Times New Roman"/>
+          <w:sz w:val="24"/>
+        </w:rPr>
+        <w:t xml:space="preserve"> objektumba, majd </w:t>
+      </w:r>
+      <w:r>
+        <w:rPr>
+          <w:rFonts w:ascii="Times New Roman" w:hAnsi="Times New Roman" w:cs="Times New Roman"/>
+          <w:sz w:val="24"/>
+        </w:rPr>
+        <w:t xml:space="preserve">az ebben lévő szint a </w:t>
+      </w:r>
+      <w:proofErr w:type="spellStart"/>
+      <w:r>
+        <w:rPr>
+          <w:rFonts w:ascii="Times New Roman" w:hAnsi="Times New Roman" w:cs="Times New Roman"/>
+          <w:sz w:val="24"/>
+        </w:rPr>
+        <w:t>uiEventHandler</w:t>
+      </w:r>
+      <w:proofErr w:type="spellEnd"/>
+      <w:r>
+        <w:rPr>
+          <w:rFonts w:ascii="Times New Roman" w:hAnsi="Times New Roman" w:cs="Times New Roman"/>
+          <w:sz w:val="24"/>
+        </w:rPr>
+        <w:t xml:space="preserve"> </w:t>
+      </w:r>
+      <w:proofErr w:type="spellStart"/>
+      <w:r>
+        <w:rPr>
+          <w:rFonts w:ascii="Times New Roman" w:hAnsi="Times New Roman" w:cs="Times New Roman"/>
+          <w:sz w:val="24"/>
+        </w:rPr>
+        <w:t>SwitchScene</w:t>
+      </w:r>
+      <w:proofErr w:type="spellEnd"/>
+      <w:r>
+        <w:rPr>
+          <w:rFonts w:ascii="Times New Roman" w:hAnsi="Times New Roman" w:cs="Times New Roman"/>
+          <w:sz w:val="24"/>
+        </w:rPr>
+        <w:t xml:space="preserve"> metódusának meghívásával betöltésre kerül. </w:t>
+      </w:r>
+    </w:p>
+    <w:p>
+      <w:pPr>
+        <w:rPr>
+          <w:rFonts w:ascii="Times New Roman" w:hAnsi="Times New Roman" w:cs="Times New Roman"/>
+          <w:sz w:val="24"/>
+        </w:rPr>
+      </w:pPr>
+    </w:p>
+    <w:p>
+      <w:pPr>
+        <w:pStyle w:val="Cmsor3"/>
+        <w:rPr>
+          <w:rFonts w:ascii="Times New Roman" w:hAnsi="Times New Roman" w:cs="Times New Roman"/>
+        </w:rPr>
+      </w:pPr>
+      <w:bookmarkStart w:id="23" w:name="_Toc97635527"/>
+      <w:r>
+        <w:rPr>
+          <w:rFonts w:ascii="Times New Roman" w:hAnsi="Times New Roman" w:cs="Times New Roman"/>
+        </w:rPr>
+        <w:t>2.</w:t>
+      </w:r>
+      <w:r>
+        <w:rPr>
+          <w:rFonts w:ascii="Times New Roman" w:hAnsi="Times New Roman" w:cs="Times New Roman"/>
+        </w:rPr>
+        <w:t>3.4 Szintteljesítés</w:t>
+      </w:r>
+      <w:bookmarkEnd w:id="23"/>
+      <w:r>
+        <w:rPr>
+          <w:rFonts w:ascii="Times New Roman" w:hAnsi="Times New Roman" w:cs="Times New Roman"/>
+        </w:rPr>
+        <w:t xml:space="preserve"> </w:t>
+      </w:r>
+    </w:p>
+    <w:p>
+      <w:pPr>
+        <w:rPr>
+          <w:rFonts w:ascii="Times New Roman" w:hAnsi="Times New Roman" w:cs="Times New Roman"/>
+          <w:sz w:val="24"/>
+        </w:rPr>
+      </w:pPr>
+    </w:p>
+    <w:p>
+      <w:pPr>
+        <w:rPr>
+          <w:rFonts w:ascii="Times New Roman" w:hAnsi="Times New Roman" w:cs="Times New Roman"/>
+          <w:sz w:val="24"/>
+        </w:rPr>
+      </w:pPr>
+      <w:r>
+        <w:rPr>
+          <w:rFonts w:ascii="Times New Roman" w:hAnsi="Times New Roman" w:cs="Times New Roman"/>
+          <w:sz w:val="24"/>
+        </w:rPr>
+        <w:t xml:space="preserve">A szintteljesítés folyamata a </w:t>
+      </w:r>
+      <w:proofErr w:type="spellStart"/>
+      <w:r>
+        <w:rPr>
+          <w:rFonts w:ascii="Times New Roman" w:hAnsi="Times New Roman" w:cs="Times New Roman"/>
+          <w:sz w:val="24"/>
+        </w:rPr>
+        <w:t>GoalScript</w:t>
+      </w:r>
+      <w:proofErr w:type="spellEnd"/>
+      <w:r>
+        <w:rPr>
+          <w:rFonts w:ascii="Times New Roman" w:hAnsi="Times New Roman" w:cs="Times New Roman"/>
+          <w:sz w:val="24"/>
+        </w:rPr>
+        <w:t xml:space="preserve"> objektumokban indul. Hogyha a teljesített szint száma megegyezik </w:t>
+      </w:r>
+      <w:r>
+        <w:rPr>
+          <w:rFonts w:ascii="Times New Roman" w:hAnsi="Times New Roman" w:cs="Times New Roman"/>
+          <w:sz w:val="24"/>
+        </w:rPr>
+        <w:t xml:space="preserve">a játékos </w:t>
+      </w:r>
+      <w:proofErr w:type="spellStart"/>
+      <w:r>
+        <w:rPr>
+          <w:rFonts w:ascii="Times New Roman" w:hAnsi="Times New Roman" w:cs="Times New Roman"/>
+          <w:sz w:val="24"/>
+        </w:rPr>
+        <w:t>PlaySession</w:t>
+      </w:r>
+      <w:proofErr w:type="spellEnd"/>
+      <w:r>
+        <w:rPr>
+          <w:rFonts w:ascii="Times New Roman" w:hAnsi="Times New Roman" w:cs="Times New Roman"/>
+          <w:sz w:val="24"/>
+        </w:rPr>
+        <w:t xml:space="preserve"> </w:t>
+      </w:r>
+      <w:proofErr w:type="spellStart"/>
+      <w:r>
+        <w:rPr>
+          <w:rFonts w:ascii="Times New Roman" w:hAnsi="Times New Roman" w:cs="Times New Roman"/>
+          <w:sz w:val="24"/>
+        </w:rPr>
+        <w:t>currentLevel</w:t>
+      </w:r>
+      <w:proofErr w:type="spellEnd"/>
+      <w:r>
+        <w:rPr>
+          <w:rFonts w:ascii="Times New Roman" w:hAnsi="Times New Roman" w:cs="Times New Roman"/>
+          <w:sz w:val="24"/>
+        </w:rPr>
+        <w:t xml:space="preserve"> értékével, akkor azt eggyel meg kell növelni, és azt a </w:t>
+      </w:r>
+      <w:proofErr w:type="spellStart"/>
+      <w:r>
+        <w:rPr>
+          <w:rFonts w:ascii="Times New Roman" w:hAnsi="Times New Roman" w:cs="Times New Roman"/>
+          <w:sz w:val="24"/>
+        </w:rPr>
+        <w:t>DatabaseManager</w:t>
+      </w:r>
+      <w:proofErr w:type="spellEnd"/>
+      <w:r>
+        <w:rPr>
+          <w:rFonts w:ascii="Times New Roman" w:hAnsi="Times New Roman" w:cs="Times New Roman"/>
+          <w:sz w:val="24"/>
+        </w:rPr>
+        <w:t xml:space="preserve"> </w:t>
+      </w:r>
+      <w:proofErr w:type="spellStart"/>
+      <w:r>
+        <w:rPr>
+          <w:rFonts w:ascii="Times New Roman" w:hAnsi="Times New Roman" w:cs="Times New Roman"/>
+          <w:sz w:val="24"/>
+        </w:rPr>
+        <w:t>UpdateUserCurrentLevel</w:t>
+      </w:r>
+      <w:proofErr w:type="spellEnd"/>
+      <w:r>
+        <w:rPr>
+          <w:rFonts w:ascii="Times New Roman" w:hAnsi="Times New Roman" w:cs="Times New Roman"/>
+          <w:sz w:val="24"/>
+        </w:rPr>
+        <w:t xml:space="preserve"> metódusával az adatbázisban is frissítjük. A felhasználó új eredménye az </w:t>
+      </w:r>
+      <w:proofErr w:type="spellStart"/>
+      <w:r>
+        <w:rPr>
+          <w:rFonts w:ascii="Times New Roman" w:hAnsi="Times New Roman" w:cs="Times New Roman"/>
+          <w:sz w:val="24"/>
+        </w:rPr>
+        <w:t>AddSave</w:t>
+      </w:r>
+      <w:proofErr w:type="spellEnd"/>
+      <w:r>
+        <w:rPr>
+          <w:rFonts w:ascii="Times New Roman" w:hAnsi="Times New Roman" w:cs="Times New Roman"/>
+          <w:sz w:val="24"/>
+        </w:rPr>
+        <w:t xml:space="preserve"> metódussal kerül felvételre.</w:t>
+      </w:r>
+    </w:p>
+    <w:p>
+      <w:pPr>
+        <w:rPr>
+          <w:rFonts w:ascii="Times New Roman" w:hAnsi="Times New Roman" w:cs="Times New Roman"/>
+          <w:sz w:val="24"/>
+        </w:rPr>
+      </w:pPr>
+    </w:p>
+    <w:p>
+      <w:pPr>
+        <w:pStyle w:val="Cmsor3"/>
+        <w:rPr>
+          <w:rFonts w:ascii="Times New Roman" w:hAnsi="Times New Roman" w:cs="Times New Roman"/>
+        </w:rPr>
+      </w:pPr>
+      <w:bookmarkStart w:id="24" w:name="_Toc97635528"/>
+      <w:r>
+        <w:rPr>
+          <w:rFonts w:ascii="Times New Roman" w:hAnsi="Times New Roman" w:cs="Times New Roman"/>
+        </w:rPr>
+        <w:t>2.</w:t>
+      </w:r>
+      <w:r>
+        <w:rPr>
+          <w:rFonts w:ascii="Times New Roman" w:hAnsi="Times New Roman" w:cs="Times New Roman"/>
+        </w:rPr>
+        <w:t>3.5 Ranglista</w:t>
+      </w:r>
+      <w:bookmarkEnd w:id="24"/>
+      <w:r>
+        <w:rPr>
+          <w:rFonts w:ascii="Times New Roman" w:hAnsi="Times New Roman" w:cs="Times New Roman"/>
+        </w:rPr>
+        <w:t xml:space="preserve"> </w:t>
+      </w:r>
+    </w:p>
+    <w:p>
+      <w:pPr>
+        <w:rPr>
+          <w:rFonts w:ascii="Times New Roman" w:hAnsi="Times New Roman" w:cs="Times New Roman"/>
+          <w:sz w:val="24"/>
+        </w:rPr>
+      </w:pPr>
+    </w:p>
+    <w:p>
+      <w:pPr>
+        <w:rPr>
+          <w:rFonts w:ascii="Times New Roman" w:hAnsi="Times New Roman" w:cs="Times New Roman"/>
+          <w:sz w:val="24"/>
+        </w:rPr>
+      </w:pPr>
+      <w:r>
+        <w:rPr>
+          <w:rFonts w:ascii="Times New Roman" w:hAnsi="Times New Roman" w:cs="Times New Roman"/>
+          <w:sz w:val="24"/>
+        </w:rPr>
+        <w:t xml:space="preserve">A ranglista felületét a </w:t>
+      </w:r>
+      <w:proofErr w:type="spellStart"/>
+      <w:r>
+        <w:rPr>
+          <w:rFonts w:ascii="Times New Roman" w:hAnsi="Times New Roman" w:cs="Times New Roman"/>
+          <w:sz w:val="24"/>
+        </w:rPr>
+        <w:t>DynamicListManager</w:t>
+      </w:r>
+      <w:proofErr w:type="spellEnd"/>
+      <w:r>
+        <w:rPr>
+          <w:rFonts w:ascii="Times New Roman" w:hAnsi="Times New Roman" w:cs="Times New Roman"/>
+          <w:sz w:val="24"/>
+        </w:rPr>
+        <w:t xml:space="preserve"> kezeli</w:t>
+      </w:r>
+      <w:r>
+        <w:rPr>
+          <w:rFonts w:ascii="Times New Roman" w:hAnsi="Times New Roman" w:cs="Times New Roman"/>
+          <w:sz w:val="24"/>
+        </w:rPr>
+        <w:t xml:space="preserve">. A </w:t>
+      </w:r>
+      <w:proofErr w:type="spellStart"/>
+      <w:r>
+        <w:rPr>
+          <w:rFonts w:ascii="Times New Roman" w:hAnsi="Times New Roman" w:cs="Times New Roman"/>
+          <w:sz w:val="24"/>
+        </w:rPr>
+        <w:t>DatabaseManager</w:t>
+      </w:r>
+      <w:proofErr w:type="spellEnd"/>
+      <w:r>
+        <w:rPr>
+          <w:rFonts w:ascii="Times New Roman" w:hAnsi="Times New Roman" w:cs="Times New Roman"/>
+          <w:sz w:val="24"/>
+        </w:rPr>
+        <w:t xml:space="preserve"> </w:t>
+      </w:r>
+      <w:proofErr w:type="spellStart"/>
+      <w:r>
+        <w:rPr>
+          <w:rFonts w:ascii="Times New Roman" w:hAnsi="Times New Roman" w:cs="Times New Roman"/>
+          <w:sz w:val="24"/>
+        </w:rPr>
+        <w:t>GetLeaderBoard</w:t>
+      </w:r>
+      <w:proofErr w:type="spellEnd"/>
+      <w:r>
+        <w:rPr>
+          <w:rFonts w:ascii="Times New Roman" w:hAnsi="Times New Roman" w:cs="Times New Roman"/>
+          <w:sz w:val="24"/>
+        </w:rPr>
+        <w:t xml:space="preserve"> metódusával lekéri az összes felhasználó eredményeit.</w:t>
+      </w:r>
+    </w:p>
+    <w:p>
+      <w:pPr>
+        <w:rPr>
+          <w:rFonts w:ascii="Times New Roman" w:hAnsi="Times New Roman" w:cs="Times New Roman"/>
+          <w:sz w:val="24"/>
+        </w:rPr>
+      </w:pPr>
+    </w:p>
+    <w:p>
+      <w:pPr>
+        <w:pStyle w:val="Cmsor3"/>
+        <w:rPr>
+          <w:rFonts w:ascii="Times New Roman" w:hAnsi="Times New Roman" w:cs="Times New Roman"/>
+        </w:rPr>
+      </w:pPr>
+      <w:bookmarkStart w:id="25" w:name="_Toc97635529"/>
+      <w:r>
+        <w:rPr>
+          <w:rFonts w:ascii="Times New Roman" w:hAnsi="Times New Roman" w:cs="Times New Roman"/>
+        </w:rPr>
+        <w:t>2.</w:t>
+      </w:r>
+      <w:r>
+        <w:rPr>
+          <w:rFonts w:ascii="Times New Roman" w:hAnsi="Times New Roman" w:cs="Times New Roman"/>
+        </w:rPr>
+        <w:t>3.6 Kvíz kérése</w:t>
+      </w:r>
+      <w:bookmarkEnd w:id="25"/>
+    </w:p>
+    <w:p>
+      <w:pPr>
+        <w:rPr>
+          <w:rFonts w:ascii="Times New Roman" w:hAnsi="Times New Roman" w:cs="Times New Roman"/>
+          <w:sz w:val="24"/>
+        </w:rPr>
+      </w:pPr>
+    </w:p>
+    <w:p>
+      <w:pPr>
+        <w:rPr>
+          <w:rFonts w:ascii="Times New Roman" w:hAnsi="Times New Roman" w:cs="Times New Roman"/>
+          <w:sz w:val="24"/>
+        </w:rPr>
+      </w:pPr>
+      <w:r>
+        <w:rPr>
+          <w:rFonts w:ascii="Times New Roman" w:hAnsi="Times New Roman" w:cs="Times New Roman"/>
+          <w:sz w:val="24"/>
+        </w:rPr>
         <w:lastRenderedPageBreak/>
-        <w:t xml:space="preserve">A mentések felülírása is hasonlóan működik, csak új mentésfájl és rekord létrehozása helyett a kiválasztott </w:t>
-      </w:r>
-      <w:r>
-        <w:rPr>
-          <w:rFonts w:ascii="Times New Roman" w:hAnsi="Times New Roman" w:cs="Times New Roman"/>
-          <w:sz w:val="24"/>
-        </w:rPr>
-        <w:t xml:space="preserve">mentésfájlt a FileManager felülírja, majd a mentés rekordot a </w:t>
+        <w:t xml:space="preserve">A játékon belül a kvízek kezeléséért a </w:t>
+      </w:r>
+      <w:proofErr w:type="spellStart"/>
+      <w:r>
+        <w:rPr>
+          <w:rFonts w:ascii="Times New Roman" w:hAnsi="Times New Roman" w:cs="Times New Roman"/>
+          <w:sz w:val="24"/>
+        </w:rPr>
+        <w:t>QuizHandler</w:t>
+      </w:r>
+      <w:proofErr w:type="spellEnd"/>
+      <w:r>
+        <w:rPr>
+          <w:rFonts w:ascii="Times New Roman" w:hAnsi="Times New Roman" w:cs="Times New Roman"/>
+          <w:sz w:val="24"/>
+        </w:rPr>
+        <w:t xml:space="preserve"> osztály felel. Amikor a felhasználónak meg kell válaszolnia egy kvízt, a </w:t>
+      </w:r>
+      <w:proofErr w:type="spellStart"/>
+      <w:r>
+        <w:rPr>
+          <w:rFonts w:ascii="Times New Roman" w:hAnsi="Times New Roman" w:cs="Times New Roman"/>
+          <w:sz w:val="24"/>
+        </w:rPr>
+        <w:t>QuizHandler</w:t>
+      </w:r>
+      <w:proofErr w:type="spellEnd"/>
+      <w:r>
+        <w:rPr>
+          <w:rFonts w:ascii="Times New Roman" w:hAnsi="Times New Roman" w:cs="Times New Roman"/>
+          <w:sz w:val="24"/>
+        </w:rPr>
+        <w:t xml:space="preserve"> a </w:t>
       </w:r>
       <w:proofErr w:type="spellStart"/>
       <w:r>
@@ -4367,15 +5336,269 @@
           <w:rFonts w:ascii="Times New Roman" w:hAnsi="Times New Roman" w:cs="Times New Roman"/>
           <w:sz w:val="24"/>
         </w:rPr>
-        <w:t>OverwriteSave</w:t>
-      </w:r>
-      <w:proofErr w:type="spellEnd"/>
-      <w:r>
-        <w:rPr>
-          <w:rFonts w:ascii="Times New Roman" w:hAnsi="Times New Roman" w:cs="Times New Roman"/>
-          <w:sz w:val="24"/>
-        </w:rPr>
-        <w:t xml:space="preserve"> metódusa felülírja</w:t>
+        <w:t>GetQuestion</w:t>
+      </w:r>
+      <w:proofErr w:type="spellEnd"/>
+      <w:r>
+        <w:rPr>
+          <w:rFonts w:ascii="Times New Roman" w:hAnsi="Times New Roman" w:cs="Times New Roman"/>
+          <w:sz w:val="24"/>
+        </w:rPr>
+        <w:t xml:space="preserve"> metódusával kér le egy kvízt.</w:t>
+      </w:r>
+    </w:p>
+    <w:p>
+      <w:pPr>
+        <w:rPr>
+          <w:rFonts w:ascii="Times New Roman" w:hAnsi="Times New Roman" w:cs="Times New Roman"/>
+          <w:sz w:val="24"/>
+        </w:rPr>
+      </w:pPr>
+    </w:p>
+    <w:p>
+      <w:pPr>
+        <w:pStyle w:val="Cmsor3"/>
+        <w:rPr>
+          <w:rFonts w:ascii="Times New Roman" w:hAnsi="Times New Roman" w:cs="Times New Roman"/>
+        </w:rPr>
+      </w:pPr>
+      <w:bookmarkStart w:id="26" w:name="_Toc97635530"/>
+      <w:r>
+        <w:rPr>
+          <w:rFonts w:ascii="Times New Roman" w:hAnsi="Times New Roman" w:cs="Times New Roman"/>
+        </w:rPr>
+        <w:t>2.</w:t>
+      </w:r>
+      <w:r>
+        <w:rPr>
+          <w:rFonts w:ascii="Times New Roman" w:hAnsi="Times New Roman" w:cs="Times New Roman"/>
+        </w:rPr>
+        <w:t>3.7 Kvízek megtekintése, módosítása</w:t>
+      </w:r>
+      <w:bookmarkEnd w:id="26"/>
+    </w:p>
+    <w:p>
+      <w:pPr>
+        <w:rPr>
+          <w:rFonts w:ascii="Times New Roman" w:hAnsi="Times New Roman" w:cs="Times New Roman"/>
+          <w:sz w:val="24"/>
+        </w:rPr>
+      </w:pPr>
+    </w:p>
+    <w:p>
+      <w:pPr>
+        <w:rPr>
+          <w:rFonts w:ascii="Times New Roman" w:hAnsi="Times New Roman" w:cs="Times New Roman"/>
+          <w:sz w:val="24"/>
+        </w:rPr>
+      </w:pPr>
+      <w:r>
+        <w:rPr>
+          <w:rFonts w:ascii="Times New Roman" w:hAnsi="Times New Roman" w:cs="Times New Roman"/>
+          <w:sz w:val="24"/>
+        </w:rPr>
+        <w:t xml:space="preserve">Ezekért a funkciókért is a </w:t>
+      </w:r>
+      <w:proofErr w:type="spellStart"/>
+      <w:r>
+        <w:rPr>
+          <w:rFonts w:ascii="Times New Roman" w:hAnsi="Times New Roman" w:cs="Times New Roman"/>
+          <w:sz w:val="24"/>
+        </w:rPr>
+        <w:t>DynamicListManager</w:t>
+      </w:r>
+      <w:proofErr w:type="spellEnd"/>
+      <w:r>
+        <w:rPr>
+          <w:rFonts w:ascii="Times New Roman" w:hAnsi="Times New Roman" w:cs="Times New Roman"/>
+          <w:sz w:val="24"/>
+        </w:rPr>
+        <w:t xml:space="preserve"> felel. A rekordokat a </w:t>
+      </w:r>
+      <w:proofErr w:type="spellStart"/>
+      <w:r>
+        <w:rPr>
+          <w:rFonts w:ascii="Times New Roman" w:hAnsi="Times New Roman" w:cs="Times New Roman"/>
+          <w:sz w:val="24"/>
+        </w:rPr>
+        <w:t>DatabaseManager</w:t>
+      </w:r>
+      <w:proofErr w:type="spellEnd"/>
+      <w:r>
+        <w:rPr>
+          <w:rFonts w:ascii="Times New Roman" w:hAnsi="Times New Roman" w:cs="Times New Roman"/>
+          <w:sz w:val="24"/>
+        </w:rPr>
+        <w:t xml:space="preserve"> </w:t>
+      </w:r>
+      <w:proofErr w:type="spellStart"/>
+      <w:r>
+        <w:rPr>
+          <w:rFonts w:ascii="Times New Roman" w:hAnsi="Times New Roman" w:cs="Times New Roman"/>
+          <w:sz w:val="24"/>
+        </w:rPr>
+        <w:t>GetUser</w:t>
+      </w:r>
+      <w:r>
+        <w:rPr>
+          <w:rFonts w:ascii="Times New Roman" w:hAnsi="Times New Roman" w:cs="Times New Roman"/>
+          <w:sz w:val="24"/>
+        </w:rPr>
+        <w:t>Quizes</w:t>
+      </w:r>
+      <w:proofErr w:type="spellEnd"/>
+      <w:r>
+        <w:rPr>
+          <w:rFonts w:ascii="Times New Roman" w:hAnsi="Times New Roman" w:cs="Times New Roman"/>
+          <w:sz w:val="24"/>
+        </w:rPr>
+        <w:t xml:space="preserve"> metódussal kéri le, majd ezeket kilistázza.</w:t>
+      </w:r>
+      <w:r>
+        <w:rPr>
+          <w:rFonts w:ascii="Times New Roman" w:hAnsi="Times New Roman" w:cs="Times New Roman"/>
+          <w:sz w:val="24"/>
+        </w:rPr>
+        <w:t xml:space="preserve"> Rekordok törlésére a </w:t>
+      </w:r>
+      <w:proofErr w:type="spellStart"/>
+      <w:r>
+        <w:rPr>
+          <w:rFonts w:ascii="Times New Roman" w:hAnsi="Times New Roman" w:cs="Times New Roman"/>
+          <w:sz w:val="24"/>
+        </w:rPr>
+        <w:t>DeleteQuiz</w:t>
+      </w:r>
+      <w:proofErr w:type="spellEnd"/>
+      <w:r>
+        <w:rPr>
+          <w:rFonts w:ascii="Times New Roman" w:hAnsi="Times New Roman" w:cs="Times New Roman"/>
+          <w:sz w:val="24"/>
+        </w:rPr>
+        <w:t xml:space="preserve"> metódus szolgál. </w:t>
+      </w:r>
+    </w:p>
+    <w:p>
+      <w:pPr>
+        <w:rPr>
+          <w:rFonts w:ascii="Times New Roman" w:hAnsi="Times New Roman" w:cs="Times New Roman"/>
+          <w:sz w:val="24"/>
+        </w:rPr>
+      </w:pPr>
+      <w:r>
+        <w:rPr>
+          <w:rFonts w:ascii="Times New Roman" w:hAnsi="Times New Roman" w:cs="Times New Roman"/>
+          <w:sz w:val="24"/>
+        </w:rPr>
+        <w:t xml:space="preserve">A rekordok bővítésekor vagy módosításakor a </w:t>
+      </w:r>
+      <w:proofErr w:type="spellStart"/>
+      <w:r>
+        <w:rPr>
+          <w:rFonts w:ascii="Times New Roman" w:hAnsi="Times New Roman" w:cs="Times New Roman"/>
+          <w:sz w:val="24"/>
+        </w:rPr>
+        <w:t>RecordAdder</w:t>
+      </w:r>
+      <w:proofErr w:type="spellEnd"/>
+      <w:r>
+        <w:rPr>
+          <w:rFonts w:ascii="Times New Roman" w:hAnsi="Times New Roman" w:cs="Times New Roman"/>
+          <w:sz w:val="24"/>
+        </w:rPr>
+        <w:t xml:space="preserve"> osztályt használjuk. Ennek az osztálynak is külön felülete van amit kezelhet. </w:t>
+      </w:r>
+      <w:r>
+        <w:rPr>
+          <w:rFonts w:ascii="Times New Roman" w:hAnsi="Times New Roman" w:cs="Times New Roman"/>
+          <w:sz w:val="24"/>
+        </w:rPr>
+        <w:t xml:space="preserve">A </w:t>
+      </w:r>
+      <w:r>
+        <w:rPr>
+          <w:rFonts w:ascii="Times New Roman" w:hAnsi="Times New Roman" w:cs="Times New Roman"/>
+          <w:sz w:val="24"/>
+        </w:rPr>
+        <w:t>felület a megnyitásakor</w:t>
+      </w:r>
+      <w:r>
+        <w:rPr>
+          <w:rFonts w:ascii="Times New Roman" w:hAnsi="Times New Roman" w:cs="Times New Roman"/>
+          <w:sz w:val="24"/>
+        </w:rPr>
+        <w:t xml:space="preserve"> a </w:t>
+      </w:r>
+      <w:proofErr w:type="spellStart"/>
+      <w:r>
+        <w:rPr>
+          <w:rFonts w:ascii="Times New Roman" w:hAnsi="Times New Roman" w:cs="Times New Roman"/>
+          <w:sz w:val="24"/>
+        </w:rPr>
+        <w:t>DynamicListManager</w:t>
+      </w:r>
+      <w:proofErr w:type="spellEnd"/>
+      <w:r>
+        <w:rPr>
+          <w:rFonts w:ascii="Times New Roman" w:hAnsi="Times New Roman" w:cs="Times New Roman"/>
+          <w:sz w:val="24"/>
+        </w:rPr>
+        <w:t xml:space="preserve"> meghívja a </w:t>
+      </w:r>
+      <w:proofErr w:type="spellStart"/>
+      <w:r>
+        <w:rPr>
+          <w:rFonts w:ascii="Times New Roman" w:hAnsi="Times New Roman" w:cs="Times New Roman"/>
+          <w:sz w:val="24"/>
+        </w:rPr>
+        <w:t>RecordAdder</w:t>
+      </w:r>
+      <w:proofErr w:type="spellEnd"/>
+      <w:r>
+        <w:rPr>
+          <w:rFonts w:ascii="Times New Roman" w:hAnsi="Times New Roman" w:cs="Times New Roman"/>
+          <w:sz w:val="24"/>
+        </w:rPr>
+        <w:t xml:space="preserve"> </w:t>
+      </w:r>
+      <w:proofErr w:type="spellStart"/>
+      <w:r>
+        <w:rPr>
+          <w:rFonts w:ascii="Times New Roman" w:hAnsi="Times New Roman" w:cs="Times New Roman"/>
+          <w:sz w:val="24"/>
+        </w:rPr>
+        <w:t>Fefresh</w:t>
+      </w:r>
+      <w:proofErr w:type="spellEnd"/>
+      <w:r>
+        <w:rPr>
+          <w:rFonts w:ascii="Times New Roman" w:hAnsi="Times New Roman" w:cs="Times New Roman"/>
+          <w:sz w:val="24"/>
+        </w:rPr>
+        <w:t xml:space="preserve"> metódusát. Ez egy túlterhelt metódus, így amikor új kvízt akarunk megadni, akkor paraméterek nélkül meghívva kiüríthetjük vele a beviteli mezőket, de ha már meglévő kvízt akarunk módosítani, akkor paraméterként az azt reprezentáló </w:t>
+      </w:r>
+      <w:proofErr w:type="spellStart"/>
+      <w:r>
+        <w:rPr>
+          <w:rFonts w:ascii="Times New Roman" w:hAnsi="Times New Roman" w:cs="Times New Roman"/>
+          <w:sz w:val="24"/>
+        </w:rPr>
+        <w:t>QuizData</w:t>
+      </w:r>
+      <w:proofErr w:type="spellEnd"/>
+      <w:r>
+        <w:rPr>
+          <w:rFonts w:ascii="Times New Roman" w:hAnsi="Times New Roman" w:cs="Times New Roman"/>
+          <w:sz w:val="24"/>
+        </w:rPr>
+        <w:t xml:space="preserve"> megadásával beírja annak adatait a beviteli mezőkbe, hogy azokat csak javítani, módosítani kelljen</w:t>
+      </w:r>
+      <w:r>
+        <w:rPr>
+          <w:rFonts w:ascii="Times New Roman" w:hAnsi="Times New Roman" w:cs="Times New Roman"/>
+          <w:sz w:val="24"/>
+        </w:rPr>
+        <w:t xml:space="preserve"> újra begépelés helyett</w:t>
       </w:r>
       <w:r>
         <w:rPr>
@@ -4384,940 +5607,6 @@
         </w:rPr>
         <w:t>.</w:t>
       </w:r>
-    </w:p>
-    <w:p>
-      <w:pPr>
-        <w:rPr>
-          <w:rFonts w:ascii="Times New Roman" w:hAnsi="Times New Roman" w:cs="Times New Roman"/>
-          <w:sz w:val="24"/>
-        </w:rPr>
-      </w:pPr>
-      <w:r>
-        <w:rPr>
-          <w:rFonts w:ascii="Times New Roman" w:hAnsi="Times New Roman" w:cs="Times New Roman"/>
-          <w:sz w:val="24"/>
-        </w:rPr>
-        <w:t xml:space="preserve">Mentések törlésekor a FileManager </w:t>
-      </w:r>
-      <w:proofErr w:type="spellStart"/>
-      <w:r>
-        <w:rPr>
-          <w:rFonts w:ascii="Times New Roman" w:hAnsi="Times New Roman" w:cs="Times New Roman"/>
-          <w:sz w:val="24"/>
-        </w:rPr>
-        <w:t>DeleteFile</w:t>
-      </w:r>
-      <w:proofErr w:type="spellEnd"/>
-      <w:r>
-        <w:rPr>
-          <w:rFonts w:ascii="Times New Roman" w:hAnsi="Times New Roman" w:cs="Times New Roman"/>
-          <w:sz w:val="24"/>
-        </w:rPr>
-        <w:t xml:space="preserve"> metódusával kitöröljük a mentésfájlt, majd a </w:t>
-      </w:r>
-      <w:proofErr w:type="spellStart"/>
-      <w:r>
-        <w:rPr>
-          <w:rFonts w:ascii="Times New Roman" w:hAnsi="Times New Roman" w:cs="Times New Roman"/>
-          <w:sz w:val="24"/>
-        </w:rPr>
-        <w:t>DatabaseManager</w:t>
-      </w:r>
-      <w:proofErr w:type="spellEnd"/>
-      <w:r>
-        <w:rPr>
-          <w:rFonts w:ascii="Times New Roman" w:hAnsi="Times New Roman" w:cs="Times New Roman"/>
-          <w:sz w:val="24"/>
-        </w:rPr>
-        <w:t xml:space="preserve"> </w:t>
-      </w:r>
-      <w:proofErr w:type="spellStart"/>
-      <w:r>
-        <w:rPr>
-          <w:rFonts w:ascii="Times New Roman" w:hAnsi="Times New Roman" w:cs="Times New Roman"/>
-          <w:sz w:val="24"/>
-        </w:rPr>
-        <w:t>DeleteSave</w:t>
-      </w:r>
-      <w:proofErr w:type="spellEnd"/>
-      <w:r>
-        <w:rPr>
-          <w:rFonts w:ascii="Times New Roman" w:hAnsi="Times New Roman" w:cs="Times New Roman"/>
-          <w:sz w:val="24"/>
-        </w:rPr>
-        <w:t xml:space="preserve"> metódusával </w:t>
-      </w:r>
-      <w:r>
-        <w:rPr>
-          <w:rFonts w:ascii="Times New Roman" w:hAnsi="Times New Roman" w:cs="Times New Roman"/>
-          <w:sz w:val="24"/>
-        </w:rPr>
-        <w:t>kitörökjük a rekordot is.</w:t>
-      </w:r>
-      <w:r>
-        <w:rPr>
-          <w:rFonts w:ascii="Times New Roman" w:hAnsi="Times New Roman" w:cs="Times New Roman"/>
-          <w:sz w:val="24"/>
-        </w:rPr>
-        <w:t xml:space="preserve"> Ha a </w:t>
-      </w:r>
-      <w:proofErr w:type="spellStart"/>
-      <w:r>
-        <w:rPr>
-          <w:rFonts w:ascii="Times New Roman" w:hAnsi="Times New Roman" w:cs="Times New Roman"/>
-          <w:sz w:val="24"/>
-        </w:rPr>
-        <w:t>kitörölt</w:t>
-      </w:r>
-      <w:proofErr w:type="spellEnd"/>
-      <w:r>
-        <w:rPr>
-          <w:rFonts w:ascii="Times New Roman" w:hAnsi="Times New Roman" w:cs="Times New Roman"/>
-          <w:sz w:val="24"/>
-        </w:rPr>
-        <w:t xml:space="preserve"> mentés ugyanaz volt, amiről betöltöttük a játékot, akkor a </w:t>
-      </w:r>
-      <w:proofErr w:type="spellStart"/>
-      <w:r>
-        <w:rPr>
-          <w:rFonts w:ascii="Times New Roman" w:hAnsi="Times New Roman" w:cs="Times New Roman"/>
-          <w:sz w:val="24"/>
-        </w:rPr>
-        <w:t>PlaySession</w:t>
-      </w:r>
-      <w:proofErr w:type="spellEnd"/>
-      <w:r>
-        <w:rPr>
-          <w:rFonts w:ascii="Times New Roman" w:hAnsi="Times New Roman" w:cs="Times New Roman"/>
-          <w:sz w:val="24"/>
-        </w:rPr>
-        <w:t xml:space="preserve"> </w:t>
-      </w:r>
-      <w:proofErr w:type="spellStart"/>
-      <w:r>
-        <w:rPr>
-          <w:rFonts w:ascii="Times New Roman" w:hAnsi="Times New Roman" w:cs="Times New Roman"/>
-          <w:sz w:val="24"/>
-        </w:rPr>
-        <w:t>saveTitle</w:t>
-      </w:r>
-      <w:proofErr w:type="spellEnd"/>
-      <w:r>
-        <w:rPr>
-          <w:rFonts w:ascii="Times New Roman" w:hAnsi="Times New Roman" w:cs="Times New Roman"/>
-          <w:sz w:val="24"/>
-        </w:rPr>
-        <w:t xml:space="preserve"> és </w:t>
-      </w:r>
-      <w:proofErr w:type="spellStart"/>
-      <w:r>
-        <w:rPr>
-          <w:rFonts w:ascii="Times New Roman" w:hAnsi="Times New Roman" w:cs="Times New Roman"/>
-          <w:sz w:val="24"/>
-        </w:rPr>
-        <w:t>fileName</w:t>
-      </w:r>
-      <w:proofErr w:type="spellEnd"/>
-      <w:r>
-        <w:rPr>
-          <w:rFonts w:ascii="Times New Roman" w:hAnsi="Times New Roman" w:cs="Times New Roman"/>
-          <w:sz w:val="24"/>
-        </w:rPr>
-        <w:t xml:space="preserve"> attribútumait kitöröljük.</w:t>
-      </w:r>
-    </w:p>
-    <w:p>
-      <w:pPr>
-        <w:rPr>
-          <w:rFonts w:ascii="Times New Roman" w:hAnsi="Times New Roman" w:cs="Times New Roman"/>
-          <w:sz w:val="24"/>
-        </w:rPr>
-      </w:pPr>
-    </w:p>
-    <w:p>
-      <w:pPr>
-        <w:pStyle w:val="Cmsor3"/>
-        <w:rPr>
-          <w:rFonts w:ascii="Times New Roman" w:hAnsi="Times New Roman" w:cs="Times New Roman"/>
-        </w:rPr>
-      </w:pPr>
-      <w:bookmarkStart w:id="21" w:name="_Toc97635526"/>
-      <w:r>
-        <w:rPr>
-          <w:rFonts w:ascii="Times New Roman" w:hAnsi="Times New Roman" w:cs="Times New Roman"/>
-        </w:rPr>
-        <w:t>2.</w:t>
-      </w:r>
-      <w:r>
-        <w:rPr>
-          <w:rFonts w:ascii="Times New Roman" w:hAnsi="Times New Roman" w:cs="Times New Roman"/>
-        </w:rPr>
-        <w:t>3.</w:t>
-      </w:r>
-      <w:r>
-        <w:rPr>
-          <w:rFonts w:ascii="Times New Roman" w:hAnsi="Times New Roman" w:cs="Times New Roman"/>
-        </w:rPr>
-        <w:t>3</w:t>
-      </w:r>
-      <w:r>
-        <w:rPr>
-          <w:rFonts w:ascii="Times New Roman" w:hAnsi="Times New Roman" w:cs="Times New Roman"/>
-        </w:rPr>
-        <w:t xml:space="preserve"> Betöltés</w:t>
-      </w:r>
-      <w:bookmarkEnd w:id="21"/>
-    </w:p>
-    <w:p>
-      <w:pPr>
-        <w:rPr>
-          <w:rFonts w:ascii="Times New Roman" w:hAnsi="Times New Roman" w:cs="Times New Roman"/>
-          <w:sz w:val="24"/>
-        </w:rPr>
-      </w:pPr>
-    </w:p>
-    <w:p>
-      <w:pPr>
-        <w:rPr>
-          <w:rFonts w:ascii="Times New Roman" w:hAnsi="Times New Roman" w:cs="Times New Roman"/>
-          <w:sz w:val="24"/>
-        </w:rPr>
-      </w:pPr>
-      <w:r>
-        <w:rPr>
-          <w:rFonts w:ascii="Times New Roman" w:hAnsi="Times New Roman" w:cs="Times New Roman"/>
-          <w:sz w:val="24"/>
-        </w:rPr>
-        <w:t xml:space="preserve">A betöltés folyamata a </w:t>
-      </w:r>
-      <w:proofErr w:type="spellStart"/>
-      <w:r>
-        <w:rPr>
-          <w:rFonts w:ascii="Times New Roman" w:hAnsi="Times New Roman" w:cs="Times New Roman"/>
-          <w:sz w:val="24"/>
-        </w:rPr>
-        <w:t>DynamicListManager</w:t>
-      </w:r>
-      <w:proofErr w:type="spellEnd"/>
-      <w:r>
-        <w:rPr>
-          <w:rFonts w:ascii="Times New Roman" w:hAnsi="Times New Roman" w:cs="Times New Roman"/>
-          <w:sz w:val="24"/>
-        </w:rPr>
-        <w:t xml:space="preserve"> objektumban kezdődik. </w:t>
-      </w:r>
-      <w:r>
-        <w:rPr>
-          <w:rFonts w:ascii="Times New Roman" w:hAnsi="Times New Roman" w:cs="Times New Roman"/>
-          <w:sz w:val="24"/>
-        </w:rPr>
-        <w:t xml:space="preserve">A mentett játékokat a </w:t>
-      </w:r>
-      <w:proofErr w:type="spellStart"/>
-      <w:r>
-        <w:rPr>
-          <w:rFonts w:ascii="Times New Roman" w:hAnsi="Times New Roman" w:cs="Times New Roman"/>
-          <w:sz w:val="24"/>
-        </w:rPr>
-        <w:t>DatabaseManager</w:t>
-      </w:r>
-      <w:proofErr w:type="spellEnd"/>
-      <w:r>
-        <w:rPr>
-          <w:rFonts w:ascii="Times New Roman" w:hAnsi="Times New Roman" w:cs="Times New Roman"/>
-          <w:sz w:val="24"/>
-        </w:rPr>
-        <w:t xml:space="preserve"> </w:t>
-      </w:r>
-      <w:proofErr w:type="spellStart"/>
-      <w:r>
-        <w:rPr>
-          <w:rFonts w:ascii="Times New Roman" w:hAnsi="Times New Roman" w:cs="Times New Roman"/>
-          <w:sz w:val="24"/>
-        </w:rPr>
-        <w:t>GetSavedGames</w:t>
-      </w:r>
-      <w:proofErr w:type="spellEnd"/>
-      <w:r>
-        <w:rPr>
-          <w:rFonts w:ascii="Times New Roman" w:hAnsi="Times New Roman" w:cs="Times New Roman"/>
-          <w:sz w:val="24"/>
-        </w:rPr>
-        <w:t xml:space="preserve"> metódusával kérdezzük le. Egy mentés kiválasztásakor annak adatai bekerülnek a </w:t>
-      </w:r>
-      <w:proofErr w:type="spellStart"/>
-      <w:r>
-        <w:rPr>
-          <w:rFonts w:ascii="Times New Roman" w:hAnsi="Times New Roman" w:cs="Times New Roman"/>
-          <w:sz w:val="24"/>
-        </w:rPr>
-        <w:t>PlaySession</w:t>
-      </w:r>
-      <w:proofErr w:type="spellEnd"/>
-      <w:r>
-        <w:rPr>
-          <w:rFonts w:ascii="Times New Roman" w:hAnsi="Times New Roman" w:cs="Times New Roman"/>
-          <w:sz w:val="24"/>
-        </w:rPr>
-        <w:t xml:space="preserve"> objektumba, majd </w:t>
-      </w:r>
-      <w:r>
-        <w:rPr>
-          <w:rFonts w:ascii="Times New Roman" w:hAnsi="Times New Roman" w:cs="Times New Roman"/>
-          <w:sz w:val="24"/>
-        </w:rPr>
-        <w:t xml:space="preserve">az ebben lévő szint a </w:t>
-      </w:r>
-      <w:proofErr w:type="spellStart"/>
-      <w:r>
-        <w:rPr>
-          <w:rFonts w:ascii="Times New Roman" w:hAnsi="Times New Roman" w:cs="Times New Roman"/>
-          <w:sz w:val="24"/>
-        </w:rPr>
-        <w:t>uiEventHandler</w:t>
-      </w:r>
-      <w:proofErr w:type="spellEnd"/>
-      <w:r>
-        <w:rPr>
-          <w:rFonts w:ascii="Times New Roman" w:hAnsi="Times New Roman" w:cs="Times New Roman"/>
-          <w:sz w:val="24"/>
-        </w:rPr>
-        <w:t xml:space="preserve"> </w:t>
-      </w:r>
-      <w:proofErr w:type="spellStart"/>
-      <w:r>
-        <w:rPr>
-          <w:rFonts w:ascii="Times New Roman" w:hAnsi="Times New Roman" w:cs="Times New Roman"/>
-          <w:sz w:val="24"/>
-        </w:rPr>
-        <w:t>SwitchScene</w:t>
-      </w:r>
-      <w:proofErr w:type="spellEnd"/>
-      <w:r>
-        <w:rPr>
-          <w:rFonts w:ascii="Times New Roman" w:hAnsi="Times New Roman" w:cs="Times New Roman"/>
-          <w:sz w:val="24"/>
-        </w:rPr>
-        <w:t xml:space="preserve"> metódusának meghívásával betöltésre kerül. </w:t>
-      </w:r>
-    </w:p>
-    <w:p>
-      <w:pPr>
-        <w:rPr>
-          <w:rFonts w:ascii="Times New Roman" w:hAnsi="Times New Roman" w:cs="Times New Roman"/>
-          <w:sz w:val="24"/>
-        </w:rPr>
-      </w:pPr>
-    </w:p>
-    <w:p>
-      <w:pPr>
-        <w:pStyle w:val="Cmsor3"/>
-        <w:rPr>
-          <w:rFonts w:ascii="Times New Roman" w:hAnsi="Times New Roman" w:cs="Times New Roman"/>
-        </w:rPr>
-      </w:pPr>
-      <w:bookmarkStart w:id="22" w:name="_Toc97635527"/>
-      <w:r>
-        <w:rPr>
-          <w:rFonts w:ascii="Times New Roman" w:hAnsi="Times New Roman" w:cs="Times New Roman"/>
-        </w:rPr>
-        <w:t>2.</w:t>
-      </w:r>
-      <w:r>
-        <w:rPr>
-          <w:rFonts w:ascii="Times New Roman" w:hAnsi="Times New Roman" w:cs="Times New Roman"/>
-        </w:rPr>
-        <w:t>3.</w:t>
-      </w:r>
-      <w:r>
-        <w:rPr>
-          <w:rFonts w:ascii="Times New Roman" w:hAnsi="Times New Roman" w:cs="Times New Roman"/>
-        </w:rPr>
-        <w:t>4</w:t>
-      </w:r>
-      <w:r>
-        <w:rPr>
-          <w:rFonts w:ascii="Times New Roman" w:hAnsi="Times New Roman" w:cs="Times New Roman"/>
-        </w:rPr>
-        <w:t xml:space="preserve"> </w:t>
-      </w:r>
-      <w:r>
-        <w:rPr>
-          <w:rFonts w:ascii="Times New Roman" w:hAnsi="Times New Roman" w:cs="Times New Roman"/>
-        </w:rPr>
-        <w:t>Szintteljesítés</w:t>
-      </w:r>
-      <w:bookmarkEnd w:id="22"/>
-      <w:r>
-        <w:rPr>
-          <w:rFonts w:ascii="Times New Roman" w:hAnsi="Times New Roman" w:cs="Times New Roman"/>
-        </w:rPr>
-        <w:t xml:space="preserve"> </w:t>
-      </w:r>
-    </w:p>
-    <w:p>
-      <w:pPr>
-        <w:rPr>
-          <w:rFonts w:ascii="Times New Roman" w:hAnsi="Times New Roman" w:cs="Times New Roman"/>
-          <w:sz w:val="24"/>
-        </w:rPr>
-      </w:pPr>
-    </w:p>
-    <w:p>
-      <w:pPr>
-        <w:rPr>
-          <w:rFonts w:ascii="Times New Roman" w:hAnsi="Times New Roman" w:cs="Times New Roman"/>
-          <w:sz w:val="24"/>
-        </w:rPr>
-      </w:pPr>
-      <w:r>
-        <w:rPr>
-          <w:rFonts w:ascii="Times New Roman" w:hAnsi="Times New Roman" w:cs="Times New Roman"/>
-          <w:sz w:val="24"/>
-        </w:rPr>
-        <w:t xml:space="preserve">A szintteljesítés folyamata a </w:t>
-      </w:r>
-      <w:proofErr w:type="spellStart"/>
-      <w:r>
-        <w:rPr>
-          <w:rFonts w:ascii="Times New Roman" w:hAnsi="Times New Roman" w:cs="Times New Roman"/>
-          <w:sz w:val="24"/>
-        </w:rPr>
-        <w:t>GoalScript</w:t>
-      </w:r>
-      <w:proofErr w:type="spellEnd"/>
-      <w:r>
-        <w:rPr>
-          <w:rFonts w:ascii="Times New Roman" w:hAnsi="Times New Roman" w:cs="Times New Roman"/>
-          <w:sz w:val="24"/>
-        </w:rPr>
-        <w:t xml:space="preserve"> objektumokban indul. Hogyha a teljesített szint száma megegyezik </w:t>
-      </w:r>
-      <w:r>
-        <w:rPr>
-          <w:rFonts w:ascii="Times New Roman" w:hAnsi="Times New Roman" w:cs="Times New Roman"/>
-          <w:sz w:val="24"/>
-        </w:rPr>
-        <w:t xml:space="preserve">a játékos </w:t>
-      </w:r>
-      <w:proofErr w:type="spellStart"/>
-      <w:r>
-        <w:rPr>
-          <w:rFonts w:ascii="Times New Roman" w:hAnsi="Times New Roman" w:cs="Times New Roman"/>
-          <w:sz w:val="24"/>
-        </w:rPr>
-        <w:t>PlaySession</w:t>
-      </w:r>
-      <w:proofErr w:type="spellEnd"/>
-      <w:r>
-        <w:rPr>
-          <w:rFonts w:ascii="Times New Roman" w:hAnsi="Times New Roman" w:cs="Times New Roman"/>
-          <w:sz w:val="24"/>
-        </w:rPr>
-        <w:t xml:space="preserve"> </w:t>
-      </w:r>
-      <w:proofErr w:type="spellStart"/>
-      <w:r>
-        <w:rPr>
-          <w:rFonts w:ascii="Times New Roman" w:hAnsi="Times New Roman" w:cs="Times New Roman"/>
-          <w:sz w:val="24"/>
-        </w:rPr>
-        <w:t>currentLevel</w:t>
-      </w:r>
-      <w:proofErr w:type="spellEnd"/>
-      <w:r>
-        <w:rPr>
-          <w:rFonts w:ascii="Times New Roman" w:hAnsi="Times New Roman" w:cs="Times New Roman"/>
-          <w:sz w:val="24"/>
-        </w:rPr>
-        <w:t xml:space="preserve"> értékével, akkor azt eggyel meg kell növelni, és azt a </w:t>
-      </w:r>
-      <w:proofErr w:type="spellStart"/>
-      <w:r>
-        <w:rPr>
-          <w:rFonts w:ascii="Times New Roman" w:hAnsi="Times New Roman" w:cs="Times New Roman"/>
-          <w:sz w:val="24"/>
-        </w:rPr>
-        <w:t>DatabaseManager</w:t>
-      </w:r>
-      <w:proofErr w:type="spellEnd"/>
-      <w:r>
-        <w:rPr>
-          <w:rFonts w:ascii="Times New Roman" w:hAnsi="Times New Roman" w:cs="Times New Roman"/>
-          <w:sz w:val="24"/>
-        </w:rPr>
-        <w:t xml:space="preserve"> </w:t>
-      </w:r>
-      <w:proofErr w:type="spellStart"/>
-      <w:r>
-        <w:rPr>
-          <w:rFonts w:ascii="Times New Roman" w:hAnsi="Times New Roman" w:cs="Times New Roman"/>
-          <w:sz w:val="24"/>
-        </w:rPr>
-        <w:t>UpdateUserCurrentLevel</w:t>
-      </w:r>
-      <w:proofErr w:type="spellEnd"/>
-      <w:r>
-        <w:rPr>
-          <w:rFonts w:ascii="Times New Roman" w:hAnsi="Times New Roman" w:cs="Times New Roman"/>
-          <w:sz w:val="24"/>
-        </w:rPr>
-        <w:t xml:space="preserve"> metódusával az adatbázisban is frissítjük. A felhasználó új eredménye az </w:t>
-      </w:r>
-      <w:proofErr w:type="spellStart"/>
-      <w:r>
-        <w:rPr>
-          <w:rFonts w:ascii="Times New Roman" w:hAnsi="Times New Roman" w:cs="Times New Roman"/>
-          <w:sz w:val="24"/>
-        </w:rPr>
-        <w:t>AddSave</w:t>
-      </w:r>
-      <w:proofErr w:type="spellEnd"/>
-      <w:r>
-        <w:rPr>
-          <w:rFonts w:ascii="Times New Roman" w:hAnsi="Times New Roman" w:cs="Times New Roman"/>
-          <w:sz w:val="24"/>
-        </w:rPr>
-        <w:t xml:space="preserve"> metódussal kerül felvételre.</w:t>
-      </w:r>
-    </w:p>
-    <w:p>
-      <w:pPr>
-        <w:rPr>
-          <w:rFonts w:ascii="Times New Roman" w:hAnsi="Times New Roman" w:cs="Times New Roman"/>
-          <w:sz w:val="24"/>
-        </w:rPr>
-      </w:pPr>
-    </w:p>
-    <w:p>
-      <w:pPr>
-        <w:pStyle w:val="Cmsor3"/>
-        <w:rPr>
-          <w:rFonts w:ascii="Times New Roman" w:hAnsi="Times New Roman" w:cs="Times New Roman"/>
-        </w:rPr>
-      </w:pPr>
-      <w:bookmarkStart w:id="23" w:name="_Toc97635528"/>
-      <w:r>
-        <w:rPr>
-          <w:rFonts w:ascii="Times New Roman" w:hAnsi="Times New Roman" w:cs="Times New Roman"/>
-        </w:rPr>
-        <w:t>2.</w:t>
-      </w:r>
-      <w:r>
-        <w:rPr>
-          <w:rFonts w:ascii="Times New Roman" w:hAnsi="Times New Roman" w:cs="Times New Roman"/>
-        </w:rPr>
-        <w:t>3.</w:t>
-      </w:r>
-      <w:r>
-        <w:rPr>
-          <w:rFonts w:ascii="Times New Roman" w:hAnsi="Times New Roman" w:cs="Times New Roman"/>
-        </w:rPr>
-        <w:t>5</w:t>
-      </w:r>
-      <w:r>
-        <w:rPr>
-          <w:rFonts w:ascii="Times New Roman" w:hAnsi="Times New Roman" w:cs="Times New Roman"/>
-        </w:rPr>
-        <w:t xml:space="preserve"> </w:t>
-      </w:r>
-      <w:r>
-        <w:rPr>
-          <w:rFonts w:ascii="Times New Roman" w:hAnsi="Times New Roman" w:cs="Times New Roman"/>
-        </w:rPr>
-        <w:t>Ranglista</w:t>
-      </w:r>
-      <w:bookmarkEnd w:id="23"/>
-      <w:r>
-        <w:rPr>
-          <w:rFonts w:ascii="Times New Roman" w:hAnsi="Times New Roman" w:cs="Times New Roman"/>
-        </w:rPr>
-        <w:t xml:space="preserve"> </w:t>
-      </w:r>
-    </w:p>
-    <w:p>
-      <w:pPr>
-        <w:rPr>
-          <w:rFonts w:ascii="Times New Roman" w:hAnsi="Times New Roman" w:cs="Times New Roman"/>
-          <w:sz w:val="24"/>
-        </w:rPr>
-      </w:pPr>
-    </w:p>
-    <w:p>
-      <w:pPr>
-        <w:rPr>
-          <w:rFonts w:ascii="Times New Roman" w:hAnsi="Times New Roman" w:cs="Times New Roman"/>
-          <w:sz w:val="24"/>
-        </w:rPr>
-      </w:pPr>
-      <w:r>
-        <w:rPr>
-          <w:rFonts w:ascii="Times New Roman" w:hAnsi="Times New Roman" w:cs="Times New Roman"/>
-          <w:sz w:val="24"/>
-        </w:rPr>
-        <w:t xml:space="preserve">A ranglista felületét a </w:t>
-      </w:r>
-      <w:proofErr w:type="spellStart"/>
-      <w:r>
-        <w:rPr>
-          <w:rFonts w:ascii="Times New Roman" w:hAnsi="Times New Roman" w:cs="Times New Roman"/>
-          <w:sz w:val="24"/>
-        </w:rPr>
-        <w:t>DynamicListManager</w:t>
-      </w:r>
-      <w:proofErr w:type="spellEnd"/>
-      <w:r>
-        <w:rPr>
-          <w:rFonts w:ascii="Times New Roman" w:hAnsi="Times New Roman" w:cs="Times New Roman"/>
-          <w:sz w:val="24"/>
-        </w:rPr>
-        <w:t xml:space="preserve"> kezeli</w:t>
-      </w:r>
-      <w:r>
-        <w:rPr>
-          <w:rFonts w:ascii="Times New Roman" w:hAnsi="Times New Roman" w:cs="Times New Roman"/>
-          <w:sz w:val="24"/>
-        </w:rPr>
-        <w:t xml:space="preserve">. A </w:t>
-      </w:r>
-      <w:proofErr w:type="spellStart"/>
-      <w:r>
-        <w:rPr>
-          <w:rFonts w:ascii="Times New Roman" w:hAnsi="Times New Roman" w:cs="Times New Roman"/>
-          <w:sz w:val="24"/>
-        </w:rPr>
-        <w:t>DatabaseManager</w:t>
-      </w:r>
-      <w:proofErr w:type="spellEnd"/>
-      <w:r>
-        <w:rPr>
-          <w:rFonts w:ascii="Times New Roman" w:hAnsi="Times New Roman" w:cs="Times New Roman"/>
-          <w:sz w:val="24"/>
-        </w:rPr>
-        <w:t xml:space="preserve"> </w:t>
-      </w:r>
-      <w:proofErr w:type="spellStart"/>
-      <w:r>
-        <w:rPr>
-          <w:rFonts w:ascii="Times New Roman" w:hAnsi="Times New Roman" w:cs="Times New Roman"/>
-          <w:sz w:val="24"/>
-        </w:rPr>
-        <w:t>GetLeaderBoard</w:t>
-      </w:r>
-      <w:proofErr w:type="spellEnd"/>
-      <w:r>
-        <w:rPr>
-          <w:rFonts w:ascii="Times New Roman" w:hAnsi="Times New Roman" w:cs="Times New Roman"/>
-          <w:sz w:val="24"/>
-        </w:rPr>
-        <w:t xml:space="preserve"> metódusával lekéri az összes felhasználó eredményeit.</w:t>
-      </w:r>
-    </w:p>
-    <w:p>
-      <w:pPr>
-        <w:rPr>
-          <w:rFonts w:ascii="Times New Roman" w:hAnsi="Times New Roman" w:cs="Times New Roman"/>
-          <w:sz w:val="24"/>
-        </w:rPr>
-      </w:pPr>
-    </w:p>
-    <w:p>
-      <w:pPr>
-        <w:pStyle w:val="Cmsor3"/>
-        <w:rPr>
-          <w:rFonts w:ascii="Times New Roman" w:hAnsi="Times New Roman" w:cs="Times New Roman"/>
-        </w:rPr>
-      </w:pPr>
-      <w:bookmarkStart w:id="24" w:name="_Toc97635529"/>
-      <w:r>
-        <w:rPr>
-          <w:rFonts w:ascii="Times New Roman" w:hAnsi="Times New Roman" w:cs="Times New Roman"/>
-        </w:rPr>
-        <w:t>2.</w:t>
-      </w:r>
-      <w:r>
-        <w:rPr>
-          <w:rFonts w:ascii="Times New Roman" w:hAnsi="Times New Roman" w:cs="Times New Roman"/>
-        </w:rPr>
-        <w:t>3.</w:t>
-      </w:r>
-      <w:r>
-        <w:rPr>
-          <w:rFonts w:ascii="Times New Roman" w:hAnsi="Times New Roman" w:cs="Times New Roman"/>
-        </w:rPr>
-        <w:t>6 Kvíz kérése</w:t>
-      </w:r>
-      <w:bookmarkEnd w:id="24"/>
-    </w:p>
-    <w:p>
-      <w:pPr>
-        <w:rPr>
-          <w:rFonts w:ascii="Times New Roman" w:hAnsi="Times New Roman" w:cs="Times New Roman"/>
-          <w:sz w:val="24"/>
-        </w:rPr>
-      </w:pPr>
-    </w:p>
-    <w:p>
-      <w:pPr>
-        <w:rPr>
-          <w:rFonts w:ascii="Times New Roman" w:hAnsi="Times New Roman" w:cs="Times New Roman"/>
-          <w:sz w:val="24"/>
-        </w:rPr>
-      </w:pPr>
-      <w:r>
-        <w:rPr>
-          <w:rFonts w:ascii="Times New Roman" w:hAnsi="Times New Roman" w:cs="Times New Roman"/>
-          <w:sz w:val="24"/>
-        </w:rPr>
-        <w:t xml:space="preserve">A játékon belül a kvízek kezeléséért a </w:t>
-      </w:r>
-      <w:proofErr w:type="spellStart"/>
-      <w:r>
-        <w:rPr>
-          <w:rFonts w:ascii="Times New Roman" w:hAnsi="Times New Roman" w:cs="Times New Roman"/>
-          <w:sz w:val="24"/>
-        </w:rPr>
-        <w:t>QuizHandler</w:t>
-      </w:r>
-      <w:proofErr w:type="spellEnd"/>
-      <w:r>
-        <w:rPr>
-          <w:rFonts w:ascii="Times New Roman" w:hAnsi="Times New Roman" w:cs="Times New Roman"/>
-          <w:sz w:val="24"/>
-        </w:rPr>
-        <w:t xml:space="preserve"> osztály felel. Amikor a felhasználónak meg kell válaszolnia egy kvízt, a </w:t>
-      </w:r>
-      <w:proofErr w:type="spellStart"/>
-      <w:r>
-        <w:rPr>
-          <w:rFonts w:ascii="Times New Roman" w:hAnsi="Times New Roman" w:cs="Times New Roman"/>
-          <w:sz w:val="24"/>
-        </w:rPr>
-        <w:t>QuizHandler</w:t>
-      </w:r>
-      <w:proofErr w:type="spellEnd"/>
-      <w:r>
-        <w:rPr>
-          <w:rFonts w:ascii="Times New Roman" w:hAnsi="Times New Roman" w:cs="Times New Roman"/>
-          <w:sz w:val="24"/>
-        </w:rPr>
-        <w:t xml:space="preserve"> a </w:t>
-      </w:r>
-      <w:proofErr w:type="spellStart"/>
-      <w:r>
-        <w:rPr>
-          <w:rFonts w:ascii="Times New Roman" w:hAnsi="Times New Roman" w:cs="Times New Roman"/>
-          <w:sz w:val="24"/>
-        </w:rPr>
-        <w:t>DatabaseManager</w:t>
-      </w:r>
-      <w:proofErr w:type="spellEnd"/>
-      <w:r>
-        <w:rPr>
-          <w:rFonts w:ascii="Times New Roman" w:hAnsi="Times New Roman" w:cs="Times New Roman"/>
-          <w:sz w:val="24"/>
-        </w:rPr>
-        <w:t xml:space="preserve"> </w:t>
-      </w:r>
-      <w:proofErr w:type="spellStart"/>
-      <w:r>
-        <w:rPr>
-          <w:rFonts w:ascii="Times New Roman" w:hAnsi="Times New Roman" w:cs="Times New Roman"/>
-          <w:sz w:val="24"/>
-        </w:rPr>
-        <w:t>GetQuestion</w:t>
-      </w:r>
-      <w:proofErr w:type="spellEnd"/>
-      <w:r>
-        <w:rPr>
-          <w:rFonts w:ascii="Times New Roman" w:hAnsi="Times New Roman" w:cs="Times New Roman"/>
-          <w:sz w:val="24"/>
-        </w:rPr>
-        <w:t xml:space="preserve"> metódusával kér le egy kvízt.</w:t>
-      </w:r>
-    </w:p>
-    <w:p>
-      <w:pPr>
-        <w:rPr>
-          <w:rFonts w:ascii="Times New Roman" w:hAnsi="Times New Roman" w:cs="Times New Roman"/>
-          <w:sz w:val="24"/>
-        </w:rPr>
-      </w:pPr>
-    </w:p>
-    <w:p>
-      <w:pPr>
-        <w:pStyle w:val="Cmsor3"/>
-        <w:rPr>
-          <w:rFonts w:ascii="Times New Roman" w:hAnsi="Times New Roman" w:cs="Times New Roman"/>
-        </w:rPr>
-      </w:pPr>
-      <w:bookmarkStart w:id="25" w:name="_Toc97635530"/>
-      <w:r>
-        <w:rPr>
-          <w:rFonts w:ascii="Times New Roman" w:hAnsi="Times New Roman" w:cs="Times New Roman"/>
-        </w:rPr>
-        <w:t>2.</w:t>
-      </w:r>
-      <w:r>
-        <w:rPr>
-          <w:rFonts w:ascii="Times New Roman" w:hAnsi="Times New Roman" w:cs="Times New Roman"/>
-        </w:rPr>
-        <w:t>3.</w:t>
-      </w:r>
-      <w:r>
-        <w:rPr>
-          <w:rFonts w:ascii="Times New Roman" w:hAnsi="Times New Roman" w:cs="Times New Roman"/>
-        </w:rPr>
-        <w:t>7</w:t>
-      </w:r>
-      <w:r>
-        <w:rPr>
-          <w:rFonts w:ascii="Times New Roman" w:hAnsi="Times New Roman" w:cs="Times New Roman"/>
-        </w:rPr>
-        <w:t xml:space="preserve"> Kvíz</w:t>
-      </w:r>
-      <w:r>
-        <w:rPr>
-          <w:rFonts w:ascii="Times New Roman" w:hAnsi="Times New Roman" w:cs="Times New Roman"/>
-        </w:rPr>
-        <w:t>ek megtekintése, módosítása</w:t>
-      </w:r>
-      <w:bookmarkEnd w:id="25"/>
-    </w:p>
-    <w:p>
-      <w:pPr>
-        <w:rPr>
-          <w:rFonts w:ascii="Times New Roman" w:hAnsi="Times New Roman" w:cs="Times New Roman"/>
-          <w:sz w:val="24"/>
-        </w:rPr>
-      </w:pPr>
-    </w:p>
-    <w:p>
-      <w:pPr>
-        <w:rPr>
-          <w:rFonts w:ascii="Times New Roman" w:hAnsi="Times New Roman" w:cs="Times New Roman"/>
-          <w:sz w:val="24"/>
-        </w:rPr>
-      </w:pPr>
-      <w:r>
-        <w:rPr>
-          <w:rFonts w:ascii="Times New Roman" w:hAnsi="Times New Roman" w:cs="Times New Roman"/>
-          <w:sz w:val="24"/>
-        </w:rPr>
-        <w:t xml:space="preserve">Ezekért a funkciókért is a </w:t>
-      </w:r>
-      <w:proofErr w:type="spellStart"/>
-      <w:r>
-        <w:rPr>
-          <w:rFonts w:ascii="Times New Roman" w:hAnsi="Times New Roman" w:cs="Times New Roman"/>
-          <w:sz w:val="24"/>
-        </w:rPr>
-        <w:t>DynamicListManager</w:t>
-      </w:r>
-      <w:proofErr w:type="spellEnd"/>
-      <w:r>
-        <w:rPr>
-          <w:rFonts w:ascii="Times New Roman" w:hAnsi="Times New Roman" w:cs="Times New Roman"/>
-          <w:sz w:val="24"/>
-        </w:rPr>
-        <w:t xml:space="preserve"> felel. A rekordokat a </w:t>
-      </w:r>
-      <w:proofErr w:type="spellStart"/>
-      <w:r>
-        <w:rPr>
-          <w:rFonts w:ascii="Times New Roman" w:hAnsi="Times New Roman" w:cs="Times New Roman"/>
-          <w:sz w:val="24"/>
-        </w:rPr>
-        <w:t>DatabaseManager</w:t>
-      </w:r>
-      <w:proofErr w:type="spellEnd"/>
-      <w:r>
-        <w:rPr>
-          <w:rFonts w:ascii="Times New Roman" w:hAnsi="Times New Roman" w:cs="Times New Roman"/>
-          <w:sz w:val="24"/>
-        </w:rPr>
-        <w:t xml:space="preserve"> </w:t>
-      </w:r>
-      <w:proofErr w:type="spellStart"/>
-      <w:r>
-        <w:rPr>
-          <w:rFonts w:ascii="Times New Roman" w:hAnsi="Times New Roman" w:cs="Times New Roman"/>
-          <w:sz w:val="24"/>
-        </w:rPr>
-        <w:t>GetUser</w:t>
-      </w:r>
-      <w:r>
-        <w:rPr>
-          <w:rFonts w:ascii="Times New Roman" w:hAnsi="Times New Roman" w:cs="Times New Roman"/>
-          <w:sz w:val="24"/>
-        </w:rPr>
-        <w:t>Quizes</w:t>
-      </w:r>
-      <w:proofErr w:type="spellEnd"/>
-      <w:r>
-        <w:rPr>
-          <w:rFonts w:ascii="Times New Roman" w:hAnsi="Times New Roman" w:cs="Times New Roman"/>
-          <w:sz w:val="24"/>
-        </w:rPr>
-        <w:t xml:space="preserve"> metódussal kéri le, majd ezeket kilistázza.</w:t>
-      </w:r>
-      <w:r>
-        <w:rPr>
-          <w:rFonts w:ascii="Times New Roman" w:hAnsi="Times New Roman" w:cs="Times New Roman"/>
-          <w:sz w:val="24"/>
-        </w:rPr>
-        <w:t xml:space="preserve"> Rekordok törlésére a </w:t>
-      </w:r>
-      <w:proofErr w:type="spellStart"/>
-      <w:r>
-        <w:rPr>
-          <w:rFonts w:ascii="Times New Roman" w:hAnsi="Times New Roman" w:cs="Times New Roman"/>
-          <w:sz w:val="24"/>
-        </w:rPr>
-        <w:t>DeleteQuiz</w:t>
-      </w:r>
-      <w:proofErr w:type="spellEnd"/>
-      <w:r>
-        <w:rPr>
-          <w:rFonts w:ascii="Times New Roman" w:hAnsi="Times New Roman" w:cs="Times New Roman"/>
-          <w:sz w:val="24"/>
-        </w:rPr>
-        <w:t xml:space="preserve"> metódus szolgál. </w:t>
-      </w:r>
-    </w:p>
-    <w:p>
-      <w:pPr>
-        <w:rPr>
-          <w:rFonts w:ascii="Times New Roman" w:hAnsi="Times New Roman" w:cs="Times New Roman"/>
-          <w:sz w:val="24"/>
-        </w:rPr>
-      </w:pPr>
-      <w:r>
-        <w:rPr>
-          <w:rFonts w:ascii="Times New Roman" w:hAnsi="Times New Roman" w:cs="Times New Roman"/>
-          <w:sz w:val="24"/>
-        </w:rPr>
-        <w:lastRenderedPageBreak/>
-        <w:t xml:space="preserve">A rekordok bővítésekor vagy módosításakor a </w:t>
-      </w:r>
-      <w:proofErr w:type="spellStart"/>
-      <w:r>
-        <w:rPr>
-          <w:rFonts w:ascii="Times New Roman" w:hAnsi="Times New Roman" w:cs="Times New Roman"/>
-          <w:sz w:val="24"/>
-        </w:rPr>
-        <w:t>RecordAdder</w:t>
-      </w:r>
-      <w:proofErr w:type="spellEnd"/>
-      <w:r>
-        <w:rPr>
-          <w:rFonts w:ascii="Times New Roman" w:hAnsi="Times New Roman" w:cs="Times New Roman"/>
-          <w:sz w:val="24"/>
-        </w:rPr>
-        <w:t xml:space="preserve"> osztályt használjuk. Ennek az osztálynak is külön felülete van amit kezelhet. Ennek a felületnek a megnyitásakor</w:t>
-      </w:r>
-      <w:bookmarkStart w:id="26" w:name="_GoBack"/>
-      <w:bookmarkEnd w:id="26"/>
     </w:p>
     <w:p>
       <w:pPr>
@@ -6837,7 +7126,7 @@
 </file>
 
 <file path=customXml/itemProps1.xml><?xml version="1.0" encoding="utf-8"?>
-<ds:datastoreItem xmlns:ds="http://schemas.openxmlformats.org/officeDocument/2006/customXml" ds:itemID="{89838770-359E-40AB-8DED-C75A1D3C6879}">
+<ds:datastoreItem xmlns:ds="http://schemas.openxmlformats.org/officeDocument/2006/customXml" ds:itemID="{D89428F4-047E-47BF-9605-D62CAE4B1B74}">
   <ds:schemaRefs>
     <ds:schemaRef ds:uri="http://schemas.openxmlformats.org/officeDocument/2006/bibliography"/>
   </ds:schemaRefs>

--- a/Varga András Bendegúz Záródolgozat.docx
+++ b/Varga András Bendegúz Záródolgozat.docx
@@ -2345,7 +2345,23 @@
           <w:rFonts w:ascii="Times New Roman" w:hAnsi="Times New Roman" w:cs="Times New Roman"/>
           <w:sz w:val="24"/>
         </w:rPr>
-        <w:t>és egy interaktív játékprogram könnyebben megtartja az emberek figyelmét mint például egy weboldal</w:t>
+        <w:t xml:space="preserve">és egy interaktív játékprogram könnyebben megtartja az emberek </w:t>
+      </w:r>
+      <w:proofErr w:type="gramStart"/>
+      <w:r>
+        <w:rPr>
+          <w:rFonts w:ascii="Times New Roman" w:hAnsi="Times New Roman" w:cs="Times New Roman"/>
+          <w:sz w:val="24"/>
+        </w:rPr>
+        <w:t>figyelmét</w:t>
+      </w:r>
+      <w:proofErr w:type="gramEnd"/>
+      <w:r>
+        <w:rPr>
+          <w:rFonts w:ascii="Times New Roman" w:hAnsi="Times New Roman" w:cs="Times New Roman"/>
+          <w:sz w:val="24"/>
+        </w:rPr>
+        <w:t xml:space="preserve"> mint például egy weboldal</w:t>
       </w:r>
       <w:r>
         <w:rPr>
@@ -2476,7 +2492,23 @@
           <w:rFonts w:ascii="Times New Roman" w:hAnsi="Times New Roman" w:cs="Times New Roman"/>
           <w:sz w:val="24"/>
         </w:rPr>
-        <w:t xml:space="preserve">, mivel széleskörűen támogatott, objektum orientált és sok hasznos alapkönyvtárral rendelkezik. Mindezek mellett egy könnyű nyelv, nem olyan gépközeli mint például a C++, a program futásával kapcsolatos dolgokat kezeli helyettünk, de </w:t>
+        <w:t xml:space="preserve">, mivel széleskörűen támogatott, objektum orientált és sok hasznos alapkönyvtárral rendelkezik. Mindezek mellett egy könnyű nyelv, nem olyan </w:t>
+      </w:r>
+      <w:proofErr w:type="gramStart"/>
+      <w:r>
+        <w:rPr>
+          <w:rFonts w:ascii="Times New Roman" w:hAnsi="Times New Roman" w:cs="Times New Roman"/>
+          <w:sz w:val="24"/>
+        </w:rPr>
+        <w:t>gépközeli</w:t>
+      </w:r>
+      <w:proofErr w:type="gramEnd"/>
+      <w:r>
+        <w:rPr>
+          <w:rFonts w:ascii="Times New Roman" w:hAnsi="Times New Roman" w:cs="Times New Roman"/>
+          <w:sz w:val="24"/>
+        </w:rPr>
+        <w:t xml:space="preserve"> mint például a C++, a program futásával kapcsolatos dolgokat kezeli helyettünk, de </w:t>
       </w:r>
       <w:r>
         <w:rPr>
@@ -3600,7 +3632,7 @@
           <v:shape id="_x0000_i1025" type="#_x0000_t75" style="width:453.75pt;height:244.5pt" o:ole="">
             <v:imagedata r:id="rId9" o:title=""/>
           </v:shape>
-          <o:OLEObject Type="Embed" ProgID="Word.OpenDocumentText.12" ShapeID="_x0000_i1025" DrawAspect="Content" ObjectID="_1708326058" r:id="rId10"/>
+          <o:OLEObject Type="Embed" ProgID="Word.OpenDocumentText.12" ShapeID="_x0000_i1025" DrawAspect="Content" ObjectID="_1708412632" r:id="rId10"/>
         </w:object>
       </w:r>
     </w:p>
@@ -3666,15 +3698,16 @@
           <w:sz w:val="24"/>
         </w:rPr>
         <w:object w:dxaOrig="9072" w:dyaOrig="1510">
-          <v:shape id="_x0000_i1029" type="#_x0000_t75" style="width:453.75pt;height:79.5pt" o:ole="">
+          <v:shape id="_x0000_i1026" type="#_x0000_t75" style="width:453.75pt;height:79.5pt" o:ole="">
             <v:imagedata r:id="rId11" o:title=""/>
           </v:shape>
-          <o:OLEObject Type="Embed" ProgID="Word.OpenDocumentText.12" ShapeID="_x0000_i1029" DrawAspect="Content" ObjectID="_1708326059" r:id="rId12"/>
+          <o:OLEObject Type="Embed" ProgID="Word.OpenDocumentText.12" ShapeID="_x0000_i1026" DrawAspect="Content" ObjectID="_1708412633" r:id="rId12"/>
         </w:object>
       </w:r>
     </w:p>
     <w:p>
       <w:pPr>
+        <w:ind w:firstLine="709"/>
         <w:rPr>
           <w:rFonts w:ascii="Times New Roman" w:hAnsi="Times New Roman" w:cs="Times New Roman"/>
           <w:sz w:val="24"/>
@@ -3745,25 +3778,20 @@
         <w:rPr>
           <w:rFonts w:ascii="Times New Roman" w:hAnsi="Times New Roman" w:cs="Times New Roman"/>
         </w:rPr>
-        <w:t>8 Betöltés</w:t>
-      </w:r>
-      <w:r>
-        <w:rPr>
-          <w:rFonts w:ascii="Times New Roman" w:hAnsi="Times New Roman" w:cs="Times New Roman"/>
-        </w:rPr>
-        <w:t xml:space="preserve"> menete</w:t>
-      </w:r>
-    </w:p>
-    <w:p>
-      <w:pPr>
-        <w:rPr>
-          <w:rFonts w:ascii="Times New Roman" w:hAnsi="Times New Roman" w:cs="Times New Roman"/>
-          <w:sz w:val="24"/>
-        </w:rPr>
-      </w:pPr>
-    </w:p>
-    <w:p>
-      <w:pPr>
+        <w:t>8 Betöltés menete</w:t>
+      </w:r>
+    </w:p>
+    <w:p>
+      <w:pPr>
+        <w:rPr>
+          <w:rFonts w:ascii="Times New Roman" w:hAnsi="Times New Roman" w:cs="Times New Roman"/>
+          <w:sz w:val="24"/>
+        </w:rPr>
+      </w:pPr>
+    </w:p>
+    <w:p>
+      <w:pPr>
+        <w:ind w:firstLine="709"/>
         <w:rPr>
           <w:rFonts w:ascii="Times New Roman" w:hAnsi="Times New Roman" w:cs="Times New Roman"/>
           <w:sz w:val="24"/>
@@ -4049,6 +4077,7 @@
     </w:p>
     <w:p>
       <w:pPr>
+        <w:ind w:firstLine="709"/>
         <w:rPr>
           <w:rFonts w:ascii="Times New Roman" w:hAnsi="Times New Roman" w:cs="Times New Roman"/>
           <w:sz w:val="24"/>
@@ -4188,7 +4217,23 @@
           <w:rFonts w:ascii="Times New Roman" w:hAnsi="Times New Roman" w:cs="Times New Roman"/>
           <w:sz w:val="24"/>
         </w:rPr>
-        <w:t xml:space="preserve">A bejelentkezés is hasonló módon működik, de itt elég lekérdezni hogy, a megadott felhasználónév és jelszópáros létezik-e, és ha igen, akkor a felhasználó azonosítóját és jelenlegi szintjét eltároljuk </w:t>
+        <w:t xml:space="preserve">A bejelentkezés is hasonló módon működik, de itt elég lekérdezni </w:t>
+      </w:r>
+      <w:proofErr w:type="gramStart"/>
+      <w:r>
+        <w:rPr>
+          <w:rFonts w:ascii="Times New Roman" w:hAnsi="Times New Roman" w:cs="Times New Roman"/>
+          <w:sz w:val="24"/>
+        </w:rPr>
+        <w:t>hogy,</w:t>
+      </w:r>
+      <w:proofErr w:type="gramEnd"/>
+      <w:r>
+        <w:rPr>
+          <w:rFonts w:ascii="Times New Roman" w:hAnsi="Times New Roman" w:cs="Times New Roman"/>
+          <w:sz w:val="24"/>
+        </w:rPr>
+        <w:t xml:space="preserve"> a megadott felhasználónév és jelszópáros létezik-e, és ha igen, akkor a felhasználó azonosítóját és jelenlegi szintjét eltároljuk </w:t>
       </w:r>
       <w:r>
         <w:rPr>
@@ -4259,47 +4304,46 @@
           <w:sz w:val="24"/>
         </w:rPr>
       </w:pPr>
-      <w:bookmarkStart w:id="20" w:name="_GoBack"/>
+    </w:p>
+    <w:p>
+      <w:pPr>
+        <w:pStyle w:val="Cmsor3"/>
+        <w:rPr>
+          <w:rFonts w:ascii="Times New Roman" w:hAnsi="Times New Roman" w:cs="Times New Roman"/>
+        </w:rPr>
+      </w:pPr>
+      <w:bookmarkStart w:id="20" w:name="_Toc97635525"/>
+      <w:r>
+        <w:rPr>
+          <w:rFonts w:ascii="Times New Roman" w:hAnsi="Times New Roman" w:cs="Times New Roman"/>
+        </w:rPr>
+        <w:t>2.</w:t>
+      </w:r>
+      <w:r>
+        <w:rPr>
+          <w:rFonts w:ascii="Times New Roman" w:hAnsi="Times New Roman" w:cs="Times New Roman"/>
+        </w:rPr>
+        <w:t xml:space="preserve">3.2 </w:t>
+      </w:r>
+      <w:r>
+        <w:rPr>
+          <w:rFonts w:ascii="Times New Roman" w:hAnsi="Times New Roman" w:cs="Times New Roman"/>
+        </w:rPr>
+        <w:t>Mentés</w:t>
+      </w:r>
       <w:bookmarkEnd w:id="20"/>
     </w:p>
     <w:p>
       <w:pPr>
-        <w:pStyle w:val="Cmsor3"/>
-        <w:rPr>
-          <w:rFonts w:ascii="Times New Roman" w:hAnsi="Times New Roman" w:cs="Times New Roman"/>
-        </w:rPr>
-      </w:pPr>
-      <w:bookmarkStart w:id="21" w:name="_Toc97635525"/>
-      <w:r>
-        <w:rPr>
-          <w:rFonts w:ascii="Times New Roman" w:hAnsi="Times New Roman" w:cs="Times New Roman"/>
-        </w:rPr>
-        <w:t>2.</w:t>
-      </w:r>
-      <w:r>
-        <w:rPr>
-          <w:rFonts w:ascii="Times New Roman" w:hAnsi="Times New Roman" w:cs="Times New Roman"/>
-        </w:rPr>
-        <w:t xml:space="preserve">3.2 </w:t>
-      </w:r>
-      <w:r>
-        <w:rPr>
-          <w:rFonts w:ascii="Times New Roman" w:hAnsi="Times New Roman" w:cs="Times New Roman"/>
-        </w:rPr>
-        <w:t>Mentés</w:t>
-      </w:r>
-      <w:bookmarkEnd w:id="21"/>
-    </w:p>
-    <w:p>
-      <w:pPr>
-        <w:rPr>
-          <w:rFonts w:ascii="Times New Roman" w:hAnsi="Times New Roman" w:cs="Times New Roman"/>
-          <w:sz w:val="24"/>
-        </w:rPr>
-      </w:pPr>
-    </w:p>
-    <w:p>
-      <w:pPr>
+        <w:rPr>
+          <w:rFonts w:ascii="Times New Roman" w:hAnsi="Times New Roman" w:cs="Times New Roman"/>
+          <w:sz w:val="24"/>
+        </w:rPr>
+      </w:pPr>
+    </w:p>
+    <w:p>
+      <w:pPr>
+        <w:ind w:firstLine="709"/>
         <w:rPr>
           <w:rFonts w:ascii="Times New Roman" w:hAnsi="Times New Roman" w:cs="Times New Roman"/>
           <w:sz w:val="24"/>
@@ -4533,9 +4577,9 @@
           <w:sz w:val="24"/>
           <w:szCs w:val="24"/>
         </w:rPr>
-        <w:t xml:space="preserve">-be bekerül, és annak adataival  a </w:t>
-      </w:r>
-      <w:proofErr w:type="spellStart"/>
+        <w:t xml:space="preserve">-be bekerül, és annak </w:t>
+      </w:r>
+      <w:proofErr w:type="gramStart"/>
       <w:r>
         <w:rPr>
           <w:rFonts w:ascii="Times New Roman" w:hAnsi="Times New Roman" w:cs="Times New Roman"/>
@@ -4543,6 +4587,26 @@
           <w:sz w:val="24"/>
           <w:szCs w:val="24"/>
         </w:rPr>
+        <w:t>adataival  a</w:t>
+      </w:r>
+      <w:proofErr w:type="gramEnd"/>
+      <w:r>
+        <w:rPr>
+          <w:rFonts w:ascii="Times New Roman" w:hAnsi="Times New Roman" w:cs="Times New Roman"/>
+          <w:color w:val="000000"/>
+          <w:sz w:val="24"/>
+          <w:szCs w:val="24"/>
+        </w:rPr>
+        <w:t xml:space="preserve"> </w:t>
+      </w:r>
+      <w:proofErr w:type="spellStart"/>
+      <w:r>
+        <w:rPr>
+          <w:rFonts w:ascii="Times New Roman" w:hAnsi="Times New Roman" w:cs="Times New Roman"/>
+          <w:color w:val="000000"/>
+          <w:sz w:val="24"/>
+          <w:szCs w:val="24"/>
+        </w:rPr>
         <w:t>DatabaseManager</w:t>
       </w:r>
       <w:proofErr w:type="spellEnd"/>
@@ -4793,7 +4857,7 @@
           <w:rFonts w:ascii="Times New Roman" w:hAnsi="Times New Roman" w:cs="Times New Roman"/>
         </w:rPr>
       </w:pPr>
-      <w:bookmarkStart w:id="22" w:name="_Toc97635526"/>
+      <w:bookmarkStart w:id="21" w:name="_Toc97635526"/>
       <w:r>
         <w:rPr>
           <w:rFonts w:ascii="Times New Roman" w:hAnsi="Times New Roman" w:cs="Times New Roman"/>
@@ -4818,29 +4882,363 @@
         </w:rPr>
         <w:t xml:space="preserve"> Betöltés</w:t>
       </w:r>
+      <w:bookmarkEnd w:id="21"/>
+    </w:p>
+    <w:p>
+      <w:pPr>
+        <w:rPr>
+          <w:rFonts w:ascii="Times New Roman" w:hAnsi="Times New Roman" w:cs="Times New Roman"/>
+          <w:sz w:val="24"/>
+        </w:rPr>
+      </w:pPr>
+    </w:p>
+    <w:p>
+      <w:pPr>
+        <w:ind w:firstLine="709"/>
+        <w:rPr>
+          <w:rFonts w:ascii="Times New Roman" w:hAnsi="Times New Roman" w:cs="Times New Roman"/>
+          <w:sz w:val="24"/>
+        </w:rPr>
+      </w:pPr>
+      <w:r>
+        <w:rPr>
+          <w:rFonts w:ascii="Times New Roman" w:hAnsi="Times New Roman" w:cs="Times New Roman"/>
+          <w:sz w:val="24"/>
+        </w:rPr>
+        <w:t xml:space="preserve">A betöltés folyamata a </w:t>
+      </w:r>
+      <w:proofErr w:type="spellStart"/>
+      <w:r>
+        <w:rPr>
+          <w:rFonts w:ascii="Times New Roman" w:hAnsi="Times New Roman" w:cs="Times New Roman"/>
+          <w:sz w:val="24"/>
+        </w:rPr>
+        <w:t>DynamicListManager</w:t>
+      </w:r>
+      <w:proofErr w:type="spellEnd"/>
+      <w:r>
+        <w:rPr>
+          <w:rFonts w:ascii="Times New Roman" w:hAnsi="Times New Roman" w:cs="Times New Roman"/>
+          <w:sz w:val="24"/>
+        </w:rPr>
+        <w:t xml:space="preserve"> objektumban kezdődik. </w:t>
+      </w:r>
+      <w:r>
+        <w:rPr>
+          <w:rFonts w:ascii="Times New Roman" w:hAnsi="Times New Roman" w:cs="Times New Roman"/>
+          <w:sz w:val="24"/>
+        </w:rPr>
+        <w:t xml:space="preserve">A mentett játékokat a </w:t>
+      </w:r>
+      <w:proofErr w:type="spellStart"/>
+      <w:r>
+        <w:rPr>
+          <w:rFonts w:ascii="Times New Roman" w:hAnsi="Times New Roman" w:cs="Times New Roman"/>
+          <w:sz w:val="24"/>
+        </w:rPr>
+        <w:t>DatabaseManager</w:t>
+      </w:r>
+      <w:proofErr w:type="spellEnd"/>
+      <w:r>
+        <w:rPr>
+          <w:rFonts w:ascii="Times New Roman" w:hAnsi="Times New Roman" w:cs="Times New Roman"/>
+          <w:sz w:val="24"/>
+        </w:rPr>
+        <w:t xml:space="preserve"> </w:t>
+      </w:r>
+      <w:proofErr w:type="spellStart"/>
+      <w:r>
+        <w:rPr>
+          <w:rFonts w:ascii="Times New Roman" w:hAnsi="Times New Roman" w:cs="Times New Roman"/>
+          <w:sz w:val="24"/>
+        </w:rPr>
+        <w:t>GetSavedGames</w:t>
+      </w:r>
+      <w:proofErr w:type="spellEnd"/>
+      <w:r>
+        <w:rPr>
+          <w:rFonts w:ascii="Times New Roman" w:hAnsi="Times New Roman" w:cs="Times New Roman"/>
+          <w:sz w:val="24"/>
+        </w:rPr>
+        <w:t xml:space="preserve"> metódusával kérdezzük le. Egy mentés kiválasztásakor annak adatai bekerülnek a </w:t>
+      </w:r>
+      <w:proofErr w:type="spellStart"/>
+      <w:r>
+        <w:rPr>
+          <w:rFonts w:ascii="Times New Roman" w:hAnsi="Times New Roman" w:cs="Times New Roman"/>
+          <w:sz w:val="24"/>
+        </w:rPr>
+        <w:t>PlaySession</w:t>
+      </w:r>
+      <w:proofErr w:type="spellEnd"/>
+      <w:r>
+        <w:rPr>
+          <w:rFonts w:ascii="Times New Roman" w:hAnsi="Times New Roman" w:cs="Times New Roman"/>
+          <w:sz w:val="24"/>
+        </w:rPr>
+        <w:t xml:space="preserve"> objektumba, majd </w:t>
+      </w:r>
+      <w:r>
+        <w:rPr>
+          <w:rFonts w:ascii="Times New Roman" w:hAnsi="Times New Roman" w:cs="Times New Roman"/>
+          <w:sz w:val="24"/>
+        </w:rPr>
+        <w:t xml:space="preserve">az ebben lévő szint a </w:t>
+      </w:r>
+      <w:proofErr w:type="spellStart"/>
+      <w:r>
+        <w:rPr>
+          <w:rFonts w:ascii="Times New Roman" w:hAnsi="Times New Roman" w:cs="Times New Roman"/>
+          <w:sz w:val="24"/>
+        </w:rPr>
+        <w:t>uiEventHandler</w:t>
+      </w:r>
+      <w:proofErr w:type="spellEnd"/>
+      <w:r>
+        <w:rPr>
+          <w:rFonts w:ascii="Times New Roman" w:hAnsi="Times New Roman" w:cs="Times New Roman"/>
+          <w:sz w:val="24"/>
+        </w:rPr>
+        <w:t xml:space="preserve"> </w:t>
+      </w:r>
+      <w:proofErr w:type="spellStart"/>
+      <w:r>
+        <w:rPr>
+          <w:rFonts w:ascii="Times New Roman" w:hAnsi="Times New Roman" w:cs="Times New Roman"/>
+          <w:sz w:val="24"/>
+        </w:rPr>
+        <w:t>SwitchScene</w:t>
+      </w:r>
+      <w:proofErr w:type="spellEnd"/>
+      <w:r>
+        <w:rPr>
+          <w:rFonts w:ascii="Times New Roman" w:hAnsi="Times New Roman" w:cs="Times New Roman"/>
+          <w:sz w:val="24"/>
+        </w:rPr>
+        <w:t xml:space="preserve"> metódusának meghívásával betöltésre kerül. </w:t>
+      </w:r>
+    </w:p>
+    <w:p>
+      <w:pPr>
+        <w:rPr>
+          <w:rFonts w:ascii="Times New Roman" w:hAnsi="Times New Roman" w:cs="Times New Roman"/>
+          <w:sz w:val="24"/>
+        </w:rPr>
+      </w:pPr>
+    </w:p>
+    <w:p>
+      <w:pPr>
+        <w:pStyle w:val="Cmsor3"/>
+        <w:rPr>
+          <w:rFonts w:ascii="Times New Roman" w:hAnsi="Times New Roman" w:cs="Times New Roman"/>
+        </w:rPr>
+      </w:pPr>
+      <w:bookmarkStart w:id="22" w:name="_Toc97635527"/>
+      <w:r>
+        <w:rPr>
+          <w:rFonts w:ascii="Times New Roman" w:hAnsi="Times New Roman" w:cs="Times New Roman"/>
+        </w:rPr>
+        <w:t>2.</w:t>
+      </w:r>
+      <w:r>
+        <w:rPr>
+          <w:rFonts w:ascii="Times New Roman" w:hAnsi="Times New Roman" w:cs="Times New Roman"/>
+        </w:rPr>
+        <w:t>3.4 Szintteljesítés</w:t>
+      </w:r>
       <w:bookmarkEnd w:id="22"/>
-    </w:p>
-    <w:p>
-      <w:pPr>
-        <w:rPr>
-          <w:rFonts w:ascii="Times New Roman" w:hAnsi="Times New Roman" w:cs="Times New Roman"/>
-          <w:sz w:val="24"/>
-        </w:rPr>
-      </w:pPr>
-    </w:p>
-    <w:p>
-      <w:pPr>
-        <w:rPr>
-          <w:rFonts w:ascii="Times New Roman" w:hAnsi="Times New Roman" w:cs="Times New Roman"/>
-          <w:sz w:val="24"/>
-        </w:rPr>
-      </w:pPr>
-      <w:r>
-        <w:rPr>
-          <w:rFonts w:ascii="Times New Roman" w:hAnsi="Times New Roman" w:cs="Times New Roman"/>
-          <w:sz w:val="24"/>
-        </w:rPr>
-        <w:t xml:space="preserve">A betöltés folyamata a </w:t>
+      <w:r>
+        <w:rPr>
+          <w:rFonts w:ascii="Times New Roman" w:hAnsi="Times New Roman" w:cs="Times New Roman"/>
+        </w:rPr>
+        <w:t xml:space="preserve"> </w:t>
+      </w:r>
+    </w:p>
+    <w:p>
+      <w:pPr>
+        <w:rPr>
+          <w:rFonts w:ascii="Times New Roman" w:hAnsi="Times New Roman" w:cs="Times New Roman"/>
+          <w:sz w:val="24"/>
+        </w:rPr>
+      </w:pPr>
+    </w:p>
+    <w:p>
+      <w:pPr>
+        <w:ind w:firstLine="709"/>
+        <w:rPr>
+          <w:rFonts w:ascii="Times New Roman" w:hAnsi="Times New Roman" w:cs="Times New Roman"/>
+          <w:sz w:val="24"/>
+        </w:rPr>
+      </w:pPr>
+      <w:r>
+        <w:rPr>
+          <w:rFonts w:ascii="Times New Roman" w:hAnsi="Times New Roman" w:cs="Times New Roman"/>
+          <w:sz w:val="24"/>
+        </w:rPr>
+        <w:t xml:space="preserve">A szintteljesítés folyamata a </w:t>
+      </w:r>
+      <w:proofErr w:type="spellStart"/>
+      <w:r>
+        <w:rPr>
+          <w:rFonts w:ascii="Times New Roman" w:hAnsi="Times New Roman" w:cs="Times New Roman"/>
+          <w:sz w:val="24"/>
+        </w:rPr>
+        <w:t>GoalScript</w:t>
+      </w:r>
+      <w:proofErr w:type="spellEnd"/>
+      <w:r>
+        <w:rPr>
+          <w:rFonts w:ascii="Times New Roman" w:hAnsi="Times New Roman" w:cs="Times New Roman"/>
+          <w:sz w:val="24"/>
+        </w:rPr>
+        <w:t xml:space="preserve"> objektumokban indul. Hogyha a teljesített szint száma megegyezik </w:t>
+      </w:r>
+      <w:r>
+        <w:rPr>
+          <w:rFonts w:ascii="Times New Roman" w:hAnsi="Times New Roman" w:cs="Times New Roman"/>
+          <w:sz w:val="24"/>
+        </w:rPr>
+        <w:t xml:space="preserve">a játékos </w:t>
+      </w:r>
+      <w:proofErr w:type="spellStart"/>
+      <w:r>
+        <w:rPr>
+          <w:rFonts w:ascii="Times New Roman" w:hAnsi="Times New Roman" w:cs="Times New Roman"/>
+          <w:sz w:val="24"/>
+        </w:rPr>
+        <w:t>PlaySession</w:t>
+      </w:r>
+      <w:proofErr w:type="spellEnd"/>
+      <w:r>
+        <w:rPr>
+          <w:rFonts w:ascii="Times New Roman" w:hAnsi="Times New Roman" w:cs="Times New Roman"/>
+          <w:sz w:val="24"/>
+        </w:rPr>
+        <w:t xml:space="preserve"> </w:t>
+      </w:r>
+      <w:proofErr w:type="spellStart"/>
+      <w:r>
+        <w:rPr>
+          <w:rFonts w:ascii="Times New Roman" w:hAnsi="Times New Roman" w:cs="Times New Roman"/>
+          <w:sz w:val="24"/>
+        </w:rPr>
+        <w:t>currentLevel</w:t>
+      </w:r>
+      <w:proofErr w:type="spellEnd"/>
+      <w:r>
+        <w:rPr>
+          <w:rFonts w:ascii="Times New Roman" w:hAnsi="Times New Roman" w:cs="Times New Roman"/>
+          <w:sz w:val="24"/>
+        </w:rPr>
+        <w:t xml:space="preserve"> értékével, akkor azt eggyel meg kell növelni, és azt a </w:t>
+      </w:r>
+      <w:proofErr w:type="spellStart"/>
+      <w:r>
+        <w:rPr>
+          <w:rFonts w:ascii="Times New Roman" w:hAnsi="Times New Roman" w:cs="Times New Roman"/>
+          <w:sz w:val="24"/>
+        </w:rPr>
+        <w:t>DatabaseManager</w:t>
+      </w:r>
+      <w:proofErr w:type="spellEnd"/>
+      <w:r>
+        <w:rPr>
+          <w:rFonts w:ascii="Times New Roman" w:hAnsi="Times New Roman" w:cs="Times New Roman"/>
+          <w:sz w:val="24"/>
+        </w:rPr>
+        <w:t xml:space="preserve"> </w:t>
+      </w:r>
+      <w:proofErr w:type="spellStart"/>
+      <w:r>
+        <w:rPr>
+          <w:rFonts w:ascii="Times New Roman" w:hAnsi="Times New Roman" w:cs="Times New Roman"/>
+          <w:sz w:val="24"/>
+        </w:rPr>
+        <w:t>UpdateUserCurrentLevel</w:t>
+      </w:r>
+      <w:proofErr w:type="spellEnd"/>
+      <w:r>
+        <w:rPr>
+          <w:rFonts w:ascii="Times New Roman" w:hAnsi="Times New Roman" w:cs="Times New Roman"/>
+          <w:sz w:val="24"/>
+        </w:rPr>
+        <w:t xml:space="preserve"> metódusával az adatbázisban is frissítjük. A felhasználó új eredménye az </w:t>
+      </w:r>
+      <w:proofErr w:type="spellStart"/>
+      <w:r>
+        <w:rPr>
+          <w:rFonts w:ascii="Times New Roman" w:hAnsi="Times New Roman" w:cs="Times New Roman"/>
+          <w:sz w:val="24"/>
+        </w:rPr>
+        <w:t>AddSave</w:t>
+      </w:r>
+      <w:proofErr w:type="spellEnd"/>
+      <w:r>
+        <w:rPr>
+          <w:rFonts w:ascii="Times New Roman" w:hAnsi="Times New Roman" w:cs="Times New Roman"/>
+          <w:sz w:val="24"/>
+        </w:rPr>
+        <w:t xml:space="preserve"> metódussal kerül felvételre.</w:t>
+      </w:r>
+    </w:p>
+    <w:p>
+      <w:pPr>
+        <w:rPr>
+          <w:rFonts w:ascii="Times New Roman" w:hAnsi="Times New Roman" w:cs="Times New Roman"/>
+          <w:sz w:val="24"/>
+        </w:rPr>
+      </w:pPr>
+    </w:p>
+    <w:p>
+      <w:pPr>
+        <w:pStyle w:val="Cmsor3"/>
+        <w:rPr>
+          <w:rFonts w:ascii="Times New Roman" w:hAnsi="Times New Roman" w:cs="Times New Roman"/>
+        </w:rPr>
+      </w:pPr>
+      <w:bookmarkStart w:id="23" w:name="_Toc97635528"/>
+      <w:r>
+        <w:rPr>
+          <w:rFonts w:ascii="Times New Roman" w:hAnsi="Times New Roman" w:cs="Times New Roman"/>
+        </w:rPr>
+        <w:t>2.</w:t>
+      </w:r>
+      <w:r>
+        <w:rPr>
+          <w:rFonts w:ascii="Times New Roman" w:hAnsi="Times New Roman" w:cs="Times New Roman"/>
+        </w:rPr>
+        <w:t>3.5 Ranglista</w:t>
+      </w:r>
+      <w:bookmarkEnd w:id="23"/>
+      <w:r>
+        <w:rPr>
+          <w:rFonts w:ascii="Times New Roman" w:hAnsi="Times New Roman" w:cs="Times New Roman"/>
+        </w:rPr>
+        <w:t xml:space="preserve"> </w:t>
+      </w:r>
+    </w:p>
+    <w:p>
+      <w:pPr>
+        <w:rPr>
+          <w:rFonts w:ascii="Times New Roman" w:hAnsi="Times New Roman" w:cs="Times New Roman"/>
+          <w:sz w:val="24"/>
+        </w:rPr>
+      </w:pPr>
+    </w:p>
+    <w:p>
+      <w:pPr>
+        <w:ind w:firstLine="709"/>
+        <w:rPr>
+          <w:rFonts w:ascii="Times New Roman" w:hAnsi="Times New Roman" w:cs="Times New Roman"/>
+          <w:sz w:val="24"/>
+        </w:rPr>
+      </w:pPr>
+      <w:r>
+        <w:rPr>
+          <w:rFonts w:ascii="Times New Roman" w:hAnsi="Times New Roman" w:cs="Times New Roman"/>
+          <w:sz w:val="24"/>
+        </w:rPr>
+        <w:t xml:space="preserve">A ranglista felületét a </w:t>
       </w:r>
       <w:proofErr w:type="spellStart"/>
       <w:r>
@@ -4856,14 +5254,14 @@
           <w:rFonts w:ascii="Times New Roman" w:hAnsi="Times New Roman" w:cs="Times New Roman"/>
           <w:sz w:val="24"/>
         </w:rPr>
-        <w:t xml:space="preserve"> objektumban kezdődik. </w:t>
-      </w:r>
-      <w:r>
-        <w:rPr>
-          <w:rFonts w:ascii="Times New Roman" w:hAnsi="Times New Roman" w:cs="Times New Roman"/>
-          <w:sz w:val="24"/>
-        </w:rPr>
-        <w:t xml:space="preserve">A mentett játékokat a </w:t>
+        <w:t xml:space="preserve"> kezeli</w:t>
+      </w:r>
+      <w:r>
+        <w:rPr>
+          <w:rFonts w:ascii="Times New Roman" w:hAnsi="Times New Roman" w:cs="Times New Roman"/>
+          <w:sz w:val="24"/>
+        </w:rPr>
+        <w:t xml:space="preserve">. A </w:t>
       </w:r>
       <w:proofErr w:type="spellStart"/>
       <w:r>
@@ -4887,70 +5285,15 @@
           <w:rFonts w:ascii="Times New Roman" w:hAnsi="Times New Roman" w:cs="Times New Roman"/>
           <w:sz w:val="24"/>
         </w:rPr>
-        <w:t>GetSavedGames</w:t>
-      </w:r>
-      <w:proofErr w:type="spellEnd"/>
-      <w:r>
-        <w:rPr>
-          <w:rFonts w:ascii="Times New Roman" w:hAnsi="Times New Roman" w:cs="Times New Roman"/>
-          <w:sz w:val="24"/>
-        </w:rPr>
-        <w:t xml:space="preserve"> metódusával kérdezzük le. Egy mentés kiválasztásakor annak adatai bekerülnek a </w:t>
-      </w:r>
-      <w:proofErr w:type="spellStart"/>
-      <w:r>
-        <w:rPr>
-          <w:rFonts w:ascii="Times New Roman" w:hAnsi="Times New Roman" w:cs="Times New Roman"/>
-          <w:sz w:val="24"/>
-        </w:rPr>
-        <w:t>PlaySession</w:t>
-      </w:r>
-      <w:proofErr w:type="spellEnd"/>
-      <w:r>
-        <w:rPr>
-          <w:rFonts w:ascii="Times New Roman" w:hAnsi="Times New Roman" w:cs="Times New Roman"/>
-          <w:sz w:val="24"/>
-        </w:rPr>
-        <w:t xml:space="preserve"> objektumba, majd </w:t>
-      </w:r>
-      <w:r>
-        <w:rPr>
-          <w:rFonts w:ascii="Times New Roman" w:hAnsi="Times New Roman" w:cs="Times New Roman"/>
-          <w:sz w:val="24"/>
-        </w:rPr>
-        <w:t xml:space="preserve">az ebben lévő szint a </w:t>
-      </w:r>
-      <w:proofErr w:type="spellStart"/>
-      <w:r>
-        <w:rPr>
-          <w:rFonts w:ascii="Times New Roman" w:hAnsi="Times New Roman" w:cs="Times New Roman"/>
-          <w:sz w:val="24"/>
-        </w:rPr>
-        <w:t>uiEventHandler</w:t>
-      </w:r>
-      <w:proofErr w:type="spellEnd"/>
-      <w:r>
-        <w:rPr>
-          <w:rFonts w:ascii="Times New Roman" w:hAnsi="Times New Roman" w:cs="Times New Roman"/>
-          <w:sz w:val="24"/>
-        </w:rPr>
-        <w:t xml:space="preserve"> </w:t>
-      </w:r>
-      <w:proofErr w:type="spellStart"/>
-      <w:r>
-        <w:rPr>
-          <w:rFonts w:ascii="Times New Roman" w:hAnsi="Times New Roman" w:cs="Times New Roman"/>
-          <w:sz w:val="24"/>
-        </w:rPr>
-        <w:t>SwitchScene</w:t>
-      </w:r>
-      <w:proofErr w:type="spellEnd"/>
-      <w:r>
-        <w:rPr>
-          <w:rFonts w:ascii="Times New Roman" w:hAnsi="Times New Roman" w:cs="Times New Roman"/>
-          <w:sz w:val="24"/>
-        </w:rPr>
-        <w:t xml:space="preserve"> metódusának meghívásával betöltésre kerül. </w:t>
+        <w:t>GetLeaderBoard</w:t>
+      </w:r>
+      <w:proofErr w:type="spellEnd"/>
+      <w:r>
+        <w:rPr>
+          <w:rFonts w:ascii="Times New Roman" w:hAnsi="Times New Roman" w:cs="Times New Roman"/>
+          <w:sz w:val="24"/>
+        </w:rPr>
+        <w:t xml:space="preserve"> metódusával lekéri az összes felhasználó eredményeit.</w:t>
       </w:r>
     </w:p>
     <w:p>
@@ -4968,7 +5311,7 @@
           <w:rFonts w:ascii="Times New Roman" w:hAnsi="Times New Roman" w:cs="Times New Roman"/>
         </w:rPr>
       </w:pPr>
-      <w:bookmarkStart w:id="23" w:name="_Toc97635527"/>
+      <w:bookmarkStart w:id="24" w:name="_Toc97635529"/>
       <w:r>
         <w:rPr>
           <w:rFonts w:ascii="Times New Roman" w:hAnsi="Times New Roman" w:cs="Times New Roman"/>
@@ -4979,296 +5322,21 @@
         <w:rPr>
           <w:rFonts w:ascii="Times New Roman" w:hAnsi="Times New Roman" w:cs="Times New Roman"/>
         </w:rPr>
-        <w:t>3.4 Szintteljesítés</w:t>
-      </w:r>
-      <w:bookmarkEnd w:id="23"/>
-      <w:r>
-        <w:rPr>
-          <w:rFonts w:ascii="Times New Roman" w:hAnsi="Times New Roman" w:cs="Times New Roman"/>
-        </w:rPr>
-        <w:t xml:space="preserve"> </w:t>
-      </w:r>
-    </w:p>
-    <w:p>
-      <w:pPr>
-        <w:rPr>
-          <w:rFonts w:ascii="Times New Roman" w:hAnsi="Times New Roman" w:cs="Times New Roman"/>
-          <w:sz w:val="24"/>
-        </w:rPr>
-      </w:pPr>
-    </w:p>
-    <w:p>
-      <w:pPr>
-        <w:rPr>
-          <w:rFonts w:ascii="Times New Roman" w:hAnsi="Times New Roman" w:cs="Times New Roman"/>
-          <w:sz w:val="24"/>
-        </w:rPr>
-      </w:pPr>
-      <w:r>
-        <w:rPr>
-          <w:rFonts w:ascii="Times New Roman" w:hAnsi="Times New Roman" w:cs="Times New Roman"/>
-          <w:sz w:val="24"/>
-        </w:rPr>
-        <w:t xml:space="preserve">A szintteljesítés folyamata a </w:t>
-      </w:r>
-      <w:proofErr w:type="spellStart"/>
-      <w:r>
-        <w:rPr>
-          <w:rFonts w:ascii="Times New Roman" w:hAnsi="Times New Roman" w:cs="Times New Roman"/>
-          <w:sz w:val="24"/>
-        </w:rPr>
-        <w:t>GoalScript</w:t>
-      </w:r>
-      <w:proofErr w:type="spellEnd"/>
-      <w:r>
-        <w:rPr>
-          <w:rFonts w:ascii="Times New Roman" w:hAnsi="Times New Roman" w:cs="Times New Roman"/>
-          <w:sz w:val="24"/>
-        </w:rPr>
-        <w:t xml:space="preserve"> objektumokban indul. Hogyha a teljesített szint száma megegyezik </w:t>
-      </w:r>
-      <w:r>
-        <w:rPr>
-          <w:rFonts w:ascii="Times New Roman" w:hAnsi="Times New Roman" w:cs="Times New Roman"/>
-          <w:sz w:val="24"/>
-        </w:rPr>
-        <w:t xml:space="preserve">a játékos </w:t>
-      </w:r>
-      <w:proofErr w:type="spellStart"/>
-      <w:r>
-        <w:rPr>
-          <w:rFonts w:ascii="Times New Roman" w:hAnsi="Times New Roman" w:cs="Times New Roman"/>
-          <w:sz w:val="24"/>
-        </w:rPr>
-        <w:t>PlaySession</w:t>
-      </w:r>
-      <w:proofErr w:type="spellEnd"/>
-      <w:r>
-        <w:rPr>
-          <w:rFonts w:ascii="Times New Roman" w:hAnsi="Times New Roman" w:cs="Times New Roman"/>
-          <w:sz w:val="24"/>
-        </w:rPr>
-        <w:t xml:space="preserve"> </w:t>
-      </w:r>
-      <w:proofErr w:type="spellStart"/>
-      <w:r>
-        <w:rPr>
-          <w:rFonts w:ascii="Times New Roman" w:hAnsi="Times New Roman" w:cs="Times New Roman"/>
-          <w:sz w:val="24"/>
-        </w:rPr>
-        <w:t>currentLevel</w:t>
-      </w:r>
-      <w:proofErr w:type="spellEnd"/>
-      <w:r>
-        <w:rPr>
-          <w:rFonts w:ascii="Times New Roman" w:hAnsi="Times New Roman" w:cs="Times New Roman"/>
-          <w:sz w:val="24"/>
-        </w:rPr>
-        <w:t xml:space="preserve"> értékével, akkor azt eggyel meg kell növelni, és azt a </w:t>
-      </w:r>
-      <w:proofErr w:type="spellStart"/>
-      <w:r>
-        <w:rPr>
-          <w:rFonts w:ascii="Times New Roman" w:hAnsi="Times New Roman" w:cs="Times New Roman"/>
-          <w:sz w:val="24"/>
-        </w:rPr>
-        <w:t>DatabaseManager</w:t>
-      </w:r>
-      <w:proofErr w:type="spellEnd"/>
-      <w:r>
-        <w:rPr>
-          <w:rFonts w:ascii="Times New Roman" w:hAnsi="Times New Roman" w:cs="Times New Roman"/>
-          <w:sz w:val="24"/>
-        </w:rPr>
-        <w:t xml:space="preserve"> </w:t>
-      </w:r>
-      <w:proofErr w:type="spellStart"/>
-      <w:r>
-        <w:rPr>
-          <w:rFonts w:ascii="Times New Roman" w:hAnsi="Times New Roman" w:cs="Times New Roman"/>
-          <w:sz w:val="24"/>
-        </w:rPr>
-        <w:t>UpdateUserCurrentLevel</w:t>
-      </w:r>
-      <w:proofErr w:type="spellEnd"/>
-      <w:r>
-        <w:rPr>
-          <w:rFonts w:ascii="Times New Roman" w:hAnsi="Times New Roman" w:cs="Times New Roman"/>
-          <w:sz w:val="24"/>
-        </w:rPr>
-        <w:t xml:space="preserve"> metódusával az adatbázisban is frissítjük. A felhasználó új eredménye az </w:t>
-      </w:r>
-      <w:proofErr w:type="spellStart"/>
-      <w:r>
-        <w:rPr>
-          <w:rFonts w:ascii="Times New Roman" w:hAnsi="Times New Roman" w:cs="Times New Roman"/>
-          <w:sz w:val="24"/>
-        </w:rPr>
-        <w:t>AddSave</w:t>
-      </w:r>
-      <w:proofErr w:type="spellEnd"/>
-      <w:r>
-        <w:rPr>
-          <w:rFonts w:ascii="Times New Roman" w:hAnsi="Times New Roman" w:cs="Times New Roman"/>
-          <w:sz w:val="24"/>
-        </w:rPr>
-        <w:t xml:space="preserve"> metódussal kerül felvételre.</w:t>
-      </w:r>
-    </w:p>
-    <w:p>
-      <w:pPr>
-        <w:rPr>
-          <w:rFonts w:ascii="Times New Roman" w:hAnsi="Times New Roman" w:cs="Times New Roman"/>
-          <w:sz w:val="24"/>
-        </w:rPr>
-      </w:pPr>
-    </w:p>
-    <w:p>
-      <w:pPr>
-        <w:pStyle w:val="Cmsor3"/>
-        <w:rPr>
-          <w:rFonts w:ascii="Times New Roman" w:hAnsi="Times New Roman" w:cs="Times New Roman"/>
-        </w:rPr>
-      </w:pPr>
-      <w:bookmarkStart w:id="24" w:name="_Toc97635528"/>
-      <w:r>
-        <w:rPr>
-          <w:rFonts w:ascii="Times New Roman" w:hAnsi="Times New Roman" w:cs="Times New Roman"/>
-        </w:rPr>
-        <w:t>2.</w:t>
-      </w:r>
-      <w:r>
-        <w:rPr>
-          <w:rFonts w:ascii="Times New Roman" w:hAnsi="Times New Roman" w:cs="Times New Roman"/>
-        </w:rPr>
-        <w:t>3.5 Ranglista</w:t>
+        <w:t>3.6 Kvíz kérése</w:t>
       </w:r>
       <w:bookmarkEnd w:id="24"/>
-      <w:r>
-        <w:rPr>
-          <w:rFonts w:ascii="Times New Roman" w:hAnsi="Times New Roman" w:cs="Times New Roman"/>
-        </w:rPr>
-        <w:t xml:space="preserve"> </w:t>
-      </w:r>
-    </w:p>
-    <w:p>
-      <w:pPr>
-        <w:rPr>
-          <w:rFonts w:ascii="Times New Roman" w:hAnsi="Times New Roman" w:cs="Times New Roman"/>
-          <w:sz w:val="24"/>
-        </w:rPr>
-      </w:pPr>
-    </w:p>
-    <w:p>
-      <w:pPr>
-        <w:rPr>
-          <w:rFonts w:ascii="Times New Roman" w:hAnsi="Times New Roman" w:cs="Times New Roman"/>
-          <w:sz w:val="24"/>
-        </w:rPr>
-      </w:pPr>
-      <w:r>
-        <w:rPr>
-          <w:rFonts w:ascii="Times New Roman" w:hAnsi="Times New Roman" w:cs="Times New Roman"/>
-          <w:sz w:val="24"/>
-        </w:rPr>
-        <w:t xml:space="preserve">A ranglista felületét a </w:t>
-      </w:r>
-      <w:proofErr w:type="spellStart"/>
-      <w:r>
-        <w:rPr>
-          <w:rFonts w:ascii="Times New Roman" w:hAnsi="Times New Roman" w:cs="Times New Roman"/>
-          <w:sz w:val="24"/>
-        </w:rPr>
-        <w:t>DynamicListManager</w:t>
-      </w:r>
-      <w:proofErr w:type="spellEnd"/>
-      <w:r>
-        <w:rPr>
-          <w:rFonts w:ascii="Times New Roman" w:hAnsi="Times New Roman" w:cs="Times New Roman"/>
-          <w:sz w:val="24"/>
-        </w:rPr>
-        <w:t xml:space="preserve"> kezeli</w:t>
-      </w:r>
-      <w:r>
-        <w:rPr>
-          <w:rFonts w:ascii="Times New Roman" w:hAnsi="Times New Roman" w:cs="Times New Roman"/>
-          <w:sz w:val="24"/>
-        </w:rPr>
-        <w:t xml:space="preserve">. A </w:t>
-      </w:r>
-      <w:proofErr w:type="spellStart"/>
-      <w:r>
-        <w:rPr>
-          <w:rFonts w:ascii="Times New Roman" w:hAnsi="Times New Roman" w:cs="Times New Roman"/>
-          <w:sz w:val="24"/>
-        </w:rPr>
-        <w:t>DatabaseManager</w:t>
-      </w:r>
-      <w:proofErr w:type="spellEnd"/>
-      <w:r>
-        <w:rPr>
-          <w:rFonts w:ascii="Times New Roman" w:hAnsi="Times New Roman" w:cs="Times New Roman"/>
-          <w:sz w:val="24"/>
-        </w:rPr>
-        <w:t xml:space="preserve"> </w:t>
-      </w:r>
-      <w:proofErr w:type="spellStart"/>
-      <w:r>
-        <w:rPr>
-          <w:rFonts w:ascii="Times New Roman" w:hAnsi="Times New Roman" w:cs="Times New Roman"/>
-          <w:sz w:val="24"/>
-        </w:rPr>
-        <w:t>GetLeaderBoard</w:t>
-      </w:r>
-      <w:proofErr w:type="spellEnd"/>
-      <w:r>
-        <w:rPr>
-          <w:rFonts w:ascii="Times New Roman" w:hAnsi="Times New Roman" w:cs="Times New Roman"/>
-          <w:sz w:val="24"/>
-        </w:rPr>
-        <w:t xml:space="preserve"> metódusával lekéri az összes felhasználó eredményeit.</w:t>
-      </w:r>
-    </w:p>
-    <w:p>
-      <w:pPr>
-        <w:rPr>
-          <w:rFonts w:ascii="Times New Roman" w:hAnsi="Times New Roman" w:cs="Times New Roman"/>
-          <w:sz w:val="24"/>
-        </w:rPr>
-      </w:pPr>
-    </w:p>
-    <w:p>
-      <w:pPr>
-        <w:pStyle w:val="Cmsor3"/>
-        <w:rPr>
-          <w:rFonts w:ascii="Times New Roman" w:hAnsi="Times New Roman" w:cs="Times New Roman"/>
-        </w:rPr>
-      </w:pPr>
-      <w:bookmarkStart w:id="25" w:name="_Toc97635529"/>
-      <w:r>
-        <w:rPr>
-          <w:rFonts w:ascii="Times New Roman" w:hAnsi="Times New Roman" w:cs="Times New Roman"/>
-        </w:rPr>
-        <w:t>2.</w:t>
-      </w:r>
-      <w:r>
-        <w:rPr>
-          <w:rFonts w:ascii="Times New Roman" w:hAnsi="Times New Roman" w:cs="Times New Roman"/>
-        </w:rPr>
-        <w:t>3.6 Kvíz kérése</w:t>
-      </w:r>
-      <w:bookmarkEnd w:id="25"/>
-    </w:p>
-    <w:p>
-      <w:pPr>
-        <w:rPr>
-          <w:rFonts w:ascii="Times New Roman" w:hAnsi="Times New Roman" w:cs="Times New Roman"/>
-          <w:sz w:val="24"/>
-        </w:rPr>
-      </w:pPr>
-    </w:p>
-    <w:p>
-      <w:pPr>
+    </w:p>
+    <w:p>
+      <w:pPr>
+        <w:rPr>
+          <w:rFonts w:ascii="Times New Roman" w:hAnsi="Times New Roman" w:cs="Times New Roman"/>
+          <w:sz w:val="24"/>
+        </w:rPr>
+      </w:pPr>
+    </w:p>
+    <w:p>
+      <w:pPr>
+        <w:ind w:firstLine="709"/>
         <w:rPr>
           <w:rFonts w:ascii="Times New Roman" w:hAnsi="Times New Roman" w:cs="Times New Roman"/>
           <w:sz w:val="24"/>
@@ -5362,7 +5430,7 @@
           <w:rFonts w:ascii="Times New Roman" w:hAnsi="Times New Roman" w:cs="Times New Roman"/>
         </w:rPr>
       </w:pPr>
-      <w:bookmarkStart w:id="26" w:name="_Toc97635530"/>
+      <w:bookmarkStart w:id="25" w:name="_Toc97635530"/>
       <w:r>
         <w:rPr>
           <w:rFonts w:ascii="Times New Roman" w:hAnsi="Times New Roman" w:cs="Times New Roman"/>
@@ -5375,238 +5443,925 @@
         </w:rPr>
         <w:t>3.7 Kvízek megtekintése, módosítása</w:t>
       </w:r>
+      <w:bookmarkEnd w:id="25"/>
+    </w:p>
+    <w:p>
+      <w:pPr>
+        <w:rPr>
+          <w:rFonts w:ascii="Times New Roman" w:hAnsi="Times New Roman" w:cs="Times New Roman"/>
+          <w:sz w:val="24"/>
+        </w:rPr>
+      </w:pPr>
+    </w:p>
+    <w:p>
+      <w:pPr>
+        <w:ind w:firstLine="709"/>
+        <w:rPr>
+          <w:rFonts w:ascii="Times New Roman" w:hAnsi="Times New Roman" w:cs="Times New Roman"/>
+          <w:sz w:val="24"/>
+        </w:rPr>
+      </w:pPr>
+      <w:r>
+        <w:rPr>
+          <w:rFonts w:ascii="Times New Roman" w:hAnsi="Times New Roman" w:cs="Times New Roman"/>
+          <w:sz w:val="24"/>
+        </w:rPr>
+        <w:t xml:space="preserve">Ezekért a funkciókért is a </w:t>
+      </w:r>
+      <w:proofErr w:type="spellStart"/>
+      <w:r>
+        <w:rPr>
+          <w:rFonts w:ascii="Times New Roman" w:hAnsi="Times New Roman" w:cs="Times New Roman"/>
+          <w:sz w:val="24"/>
+        </w:rPr>
+        <w:t>DynamicListManager</w:t>
+      </w:r>
+      <w:proofErr w:type="spellEnd"/>
+      <w:r>
+        <w:rPr>
+          <w:rFonts w:ascii="Times New Roman" w:hAnsi="Times New Roman" w:cs="Times New Roman"/>
+          <w:sz w:val="24"/>
+        </w:rPr>
+        <w:t xml:space="preserve"> felel. A rekordokat a </w:t>
+      </w:r>
+      <w:proofErr w:type="spellStart"/>
+      <w:r>
+        <w:rPr>
+          <w:rFonts w:ascii="Times New Roman" w:hAnsi="Times New Roman" w:cs="Times New Roman"/>
+          <w:sz w:val="24"/>
+        </w:rPr>
+        <w:t>DatabaseManager</w:t>
+      </w:r>
+      <w:proofErr w:type="spellEnd"/>
+      <w:r>
+        <w:rPr>
+          <w:rFonts w:ascii="Times New Roman" w:hAnsi="Times New Roman" w:cs="Times New Roman"/>
+          <w:sz w:val="24"/>
+        </w:rPr>
+        <w:t xml:space="preserve"> </w:t>
+      </w:r>
+      <w:proofErr w:type="spellStart"/>
+      <w:r>
+        <w:rPr>
+          <w:rFonts w:ascii="Times New Roman" w:hAnsi="Times New Roman" w:cs="Times New Roman"/>
+          <w:sz w:val="24"/>
+        </w:rPr>
+        <w:t>GetUser</w:t>
+      </w:r>
+      <w:r>
+        <w:rPr>
+          <w:rFonts w:ascii="Times New Roman" w:hAnsi="Times New Roman" w:cs="Times New Roman"/>
+          <w:sz w:val="24"/>
+        </w:rPr>
+        <w:t>Quizes</w:t>
+      </w:r>
+      <w:proofErr w:type="spellEnd"/>
+      <w:r>
+        <w:rPr>
+          <w:rFonts w:ascii="Times New Roman" w:hAnsi="Times New Roman" w:cs="Times New Roman"/>
+          <w:sz w:val="24"/>
+        </w:rPr>
+        <w:t xml:space="preserve"> metódussal kéri le, majd ezeket kilistázza.</w:t>
+      </w:r>
+      <w:r>
+        <w:rPr>
+          <w:rFonts w:ascii="Times New Roman" w:hAnsi="Times New Roman" w:cs="Times New Roman"/>
+          <w:sz w:val="24"/>
+        </w:rPr>
+        <w:t xml:space="preserve"> Rekordok törlésére a </w:t>
+      </w:r>
+      <w:proofErr w:type="spellStart"/>
+      <w:r>
+        <w:rPr>
+          <w:rFonts w:ascii="Times New Roman" w:hAnsi="Times New Roman" w:cs="Times New Roman"/>
+          <w:sz w:val="24"/>
+        </w:rPr>
+        <w:t>DeleteQuiz</w:t>
+      </w:r>
+      <w:proofErr w:type="spellEnd"/>
+      <w:r>
+        <w:rPr>
+          <w:rFonts w:ascii="Times New Roman" w:hAnsi="Times New Roman" w:cs="Times New Roman"/>
+          <w:sz w:val="24"/>
+        </w:rPr>
+        <w:t xml:space="preserve"> metódus szolgál. </w:t>
+      </w:r>
+    </w:p>
+    <w:p>
+      <w:pPr>
+        <w:rPr>
+          <w:rFonts w:ascii="Times New Roman" w:hAnsi="Times New Roman" w:cs="Times New Roman"/>
+          <w:sz w:val="24"/>
+        </w:rPr>
+      </w:pPr>
+      <w:r>
+        <w:rPr>
+          <w:rFonts w:ascii="Times New Roman" w:hAnsi="Times New Roman" w:cs="Times New Roman"/>
+          <w:sz w:val="24"/>
+        </w:rPr>
+        <w:t xml:space="preserve">A rekordok bővítésekor vagy módosításakor a </w:t>
+      </w:r>
+      <w:proofErr w:type="spellStart"/>
+      <w:r>
+        <w:rPr>
+          <w:rFonts w:ascii="Times New Roman" w:hAnsi="Times New Roman" w:cs="Times New Roman"/>
+          <w:sz w:val="24"/>
+        </w:rPr>
+        <w:t>RecordAdder</w:t>
+      </w:r>
+      <w:proofErr w:type="spellEnd"/>
+      <w:r>
+        <w:rPr>
+          <w:rFonts w:ascii="Times New Roman" w:hAnsi="Times New Roman" w:cs="Times New Roman"/>
+          <w:sz w:val="24"/>
+        </w:rPr>
+        <w:t xml:space="preserve"> osztályt használjuk. Ennek az osztálynak is külön felülete van</w:t>
+      </w:r>
+      <w:r>
+        <w:rPr>
+          <w:rFonts w:ascii="Times New Roman" w:hAnsi="Times New Roman" w:cs="Times New Roman"/>
+          <w:sz w:val="24"/>
+        </w:rPr>
+        <w:t>,</w:t>
+      </w:r>
+      <w:r>
+        <w:rPr>
+          <w:rFonts w:ascii="Times New Roman" w:hAnsi="Times New Roman" w:cs="Times New Roman"/>
+          <w:sz w:val="24"/>
+        </w:rPr>
+        <w:t xml:space="preserve"> amit kezelhet. </w:t>
+      </w:r>
+      <w:r>
+        <w:rPr>
+          <w:rFonts w:ascii="Times New Roman" w:hAnsi="Times New Roman" w:cs="Times New Roman"/>
+          <w:sz w:val="24"/>
+        </w:rPr>
+        <w:t xml:space="preserve">A </w:t>
+      </w:r>
+      <w:r>
+        <w:rPr>
+          <w:rFonts w:ascii="Times New Roman" w:hAnsi="Times New Roman" w:cs="Times New Roman"/>
+          <w:sz w:val="24"/>
+        </w:rPr>
+        <w:t>felület a megnyitásakor</w:t>
+      </w:r>
+      <w:r>
+        <w:rPr>
+          <w:rFonts w:ascii="Times New Roman" w:hAnsi="Times New Roman" w:cs="Times New Roman"/>
+          <w:sz w:val="24"/>
+        </w:rPr>
+        <w:t xml:space="preserve"> a </w:t>
+      </w:r>
+      <w:proofErr w:type="spellStart"/>
+      <w:r>
+        <w:rPr>
+          <w:rFonts w:ascii="Times New Roman" w:hAnsi="Times New Roman" w:cs="Times New Roman"/>
+          <w:sz w:val="24"/>
+        </w:rPr>
+        <w:t>DynamicListManager</w:t>
+      </w:r>
+      <w:proofErr w:type="spellEnd"/>
+      <w:r>
+        <w:rPr>
+          <w:rFonts w:ascii="Times New Roman" w:hAnsi="Times New Roman" w:cs="Times New Roman"/>
+          <w:sz w:val="24"/>
+        </w:rPr>
+        <w:t xml:space="preserve"> meghívja a </w:t>
+      </w:r>
+      <w:proofErr w:type="spellStart"/>
+      <w:r>
+        <w:rPr>
+          <w:rFonts w:ascii="Times New Roman" w:hAnsi="Times New Roman" w:cs="Times New Roman"/>
+          <w:sz w:val="24"/>
+        </w:rPr>
+        <w:t>RecordAdder</w:t>
+      </w:r>
+      <w:proofErr w:type="spellEnd"/>
+      <w:r>
+        <w:rPr>
+          <w:rFonts w:ascii="Times New Roman" w:hAnsi="Times New Roman" w:cs="Times New Roman"/>
+          <w:sz w:val="24"/>
+        </w:rPr>
+        <w:t xml:space="preserve"> </w:t>
+      </w:r>
+      <w:proofErr w:type="spellStart"/>
+      <w:r>
+        <w:rPr>
+          <w:rFonts w:ascii="Times New Roman" w:hAnsi="Times New Roman" w:cs="Times New Roman"/>
+          <w:sz w:val="24"/>
+        </w:rPr>
+        <w:t>Fefresh</w:t>
+      </w:r>
+      <w:proofErr w:type="spellEnd"/>
+      <w:r>
+        <w:rPr>
+          <w:rFonts w:ascii="Times New Roman" w:hAnsi="Times New Roman" w:cs="Times New Roman"/>
+          <w:sz w:val="24"/>
+        </w:rPr>
+        <w:t xml:space="preserve"> metódusát. Ez egy túlterhelt metódus, így amikor új kvízt akarunk megadni, akkor paraméterek nélkül meghívva kiüríthetjük vele a beviteli mezőket, de ha már meglévő kvízt akarunk módosítani, akkor paraméterként az azt reprezentáló </w:t>
+      </w:r>
+      <w:proofErr w:type="spellStart"/>
+      <w:r>
+        <w:rPr>
+          <w:rFonts w:ascii="Times New Roman" w:hAnsi="Times New Roman" w:cs="Times New Roman"/>
+          <w:sz w:val="24"/>
+        </w:rPr>
+        <w:t>QuizData</w:t>
+      </w:r>
+      <w:proofErr w:type="spellEnd"/>
+      <w:r>
+        <w:rPr>
+          <w:rFonts w:ascii="Times New Roman" w:hAnsi="Times New Roman" w:cs="Times New Roman"/>
+          <w:sz w:val="24"/>
+        </w:rPr>
+        <w:t xml:space="preserve"> megadásával beírja annak adatait a beviteli mezőkbe, hogy azokat csak javítani, módosítani kelljen</w:t>
+      </w:r>
+      <w:r>
+        <w:rPr>
+          <w:rFonts w:ascii="Times New Roman" w:hAnsi="Times New Roman" w:cs="Times New Roman"/>
+          <w:sz w:val="24"/>
+        </w:rPr>
+        <w:t xml:space="preserve"> újra begépelés helyett</w:t>
+      </w:r>
+      <w:r>
+        <w:rPr>
+          <w:rFonts w:ascii="Times New Roman" w:hAnsi="Times New Roman" w:cs="Times New Roman"/>
+          <w:sz w:val="24"/>
+        </w:rPr>
+        <w:t>.</w:t>
+      </w:r>
+    </w:p>
+    <w:p>
+      <w:pPr>
+        <w:rPr>
+          <w:rFonts w:ascii="Times New Roman" w:hAnsi="Times New Roman" w:cs="Times New Roman"/>
+          <w:sz w:val="24"/>
+        </w:rPr>
+      </w:pPr>
+    </w:p>
+    <w:p>
+      <w:pPr>
+        <w:pStyle w:val="Cmsor1"/>
+        <w:rPr>
+          <w:rFonts w:ascii="Times New Roman" w:hAnsi="Times New Roman" w:cs="Times New Roman"/>
+          <w:sz w:val="28"/>
+        </w:rPr>
+      </w:pPr>
+      <w:r>
+        <w:rPr>
+          <w:rFonts w:ascii="Times New Roman" w:hAnsi="Times New Roman" w:cs="Times New Roman"/>
+          <w:sz w:val="28"/>
+        </w:rPr>
+        <w:t>2.</w:t>
+      </w:r>
+      <w:r>
+        <w:rPr>
+          <w:rFonts w:ascii="Times New Roman" w:hAnsi="Times New Roman" w:cs="Times New Roman"/>
+          <w:sz w:val="28"/>
+        </w:rPr>
+        <w:t>4</w:t>
+      </w:r>
+      <w:r>
+        <w:rPr>
+          <w:rFonts w:ascii="Times New Roman" w:hAnsi="Times New Roman" w:cs="Times New Roman"/>
+          <w:sz w:val="28"/>
+        </w:rPr>
+        <w:t xml:space="preserve"> </w:t>
+      </w:r>
+      <w:r>
+        <w:rPr>
+          <w:rFonts w:ascii="Times New Roman" w:hAnsi="Times New Roman" w:cs="Times New Roman"/>
+          <w:sz w:val="28"/>
+        </w:rPr>
+        <w:t>Játékelemek</w:t>
+      </w:r>
+    </w:p>
+    <w:p>
+      <w:pPr>
+        <w:pStyle w:val="Cmsor3"/>
+        <w:rPr>
+          <w:rFonts w:ascii="Times New Roman" w:hAnsi="Times New Roman" w:cs="Times New Roman"/>
+        </w:rPr>
+      </w:pPr>
+      <w:r>
+        <w:rPr>
+          <w:rFonts w:ascii="Times New Roman" w:hAnsi="Times New Roman" w:cs="Times New Roman"/>
+        </w:rPr>
+        <w:t>2.</w:t>
+      </w:r>
+      <w:r>
+        <w:rPr>
+          <w:rFonts w:ascii="Times New Roman" w:hAnsi="Times New Roman" w:cs="Times New Roman"/>
+        </w:rPr>
+        <w:t>4.1</w:t>
+      </w:r>
+      <w:r>
+        <w:rPr>
+          <w:rFonts w:ascii="Times New Roman" w:hAnsi="Times New Roman" w:cs="Times New Roman"/>
+        </w:rPr>
+        <w:t xml:space="preserve"> </w:t>
+      </w:r>
+      <w:r>
+        <w:rPr>
+          <w:rFonts w:ascii="Times New Roman" w:hAnsi="Times New Roman" w:cs="Times New Roman"/>
+        </w:rPr>
+        <w:t>Játékos drón</w:t>
+      </w:r>
+    </w:p>
+    <w:p>
+      <w:pPr>
+        <w:rPr>
+          <w:rFonts w:ascii="Times New Roman" w:hAnsi="Times New Roman" w:cs="Times New Roman"/>
+          <w:sz w:val="24"/>
+        </w:rPr>
+      </w:pPr>
+    </w:p>
+    <w:p>
+      <w:pPr>
+        <w:ind w:firstLine="709"/>
+        <w:rPr>
+          <w:rFonts w:ascii="Times New Roman" w:hAnsi="Times New Roman" w:cs="Times New Roman"/>
+          <w:sz w:val="24"/>
+        </w:rPr>
+      </w:pPr>
+      <w:r>
+        <w:rPr>
+          <w:rFonts w:ascii="Times New Roman" w:hAnsi="Times New Roman" w:cs="Times New Roman"/>
+          <w:sz w:val="24"/>
+        </w:rPr>
+        <w:t>A drón amit a játékos irányít</w:t>
+      </w:r>
+      <w:r>
+        <w:rPr>
+          <w:rFonts w:ascii="Times New Roman" w:hAnsi="Times New Roman" w:cs="Times New Roman"/>
+          <w:sz w:val="24"/>
+        </w:rPr>
+        <w:t xml:space="preserve">, a </w:t>
+      </w:r>
+      <w:proofErr w:type="spellStart"/>
+      <w:r>
+        <w:rPr>
+          <w:rFonts w:ascii="Times New Roman" w:hAnsi="Times New Roman" w:cs="Times New Roman"/>
+          <w:sz w:val="24"/>
+        </w:rPr>
+        <w:t>DroneController</w:t>
+      </w:r>
+      <w:proofErr w:type="spellEnd"/>
+      <w:r>
+        <w:rPr>
+          <w:rFonts w:ascii="Times New Roman" w:hAnsi="Times New Roman" w:cs="Times New Roman"/>
+          <w:sz w:val="24"/>
+        </w:rPr>
+        <w:t xml:space="preserve"> osztályt használja</w:t>
+      </w:r>
+      <w:r>
+        <w:rPr>
+          <w:rFonts w:ascii="Times New Roman" w:hAnsi="Times New Roman" w:cs="Times New Roman"/>
+          <w:sz w:val="24"/>
+        </w:rPr>
+        <w:t xml:space="preserve">. A WASD gombokat használja az irányításra. Ezeknek a gomboknak az állapotából készített Vector2 irányába állítjuk a Rigidbody2D lendületét, és ugyanebbe az irányba forgatjuk a </w:t>
+      </w:r>
+      <w:proofErr w:type="spellStart"/>
+      <w:r>
+        <w:rPr>
+          <w:rFonts w:ascii="Times New Roman" w:hAnsi="Times New Roman" w:cs="Times New Roman"/>
+          <w:sz w:val="24"/>
+        </w:rPr>
+        <w:t>Tansform</w:t>
+      </w:r>
+      <w:proofErr w:type="spellEnd"/>
+      <w:r>
+        <w:rPr>
+          <w:rFonts w:ascii="Times New Roman" w:hAnsi="Times New Roman" w:cs="Times New Roman"/>
+          <w:sz w:val="24"/>
+        </w:rPr>
+        <w:t>-ját. A játékon belüli kattintásokat is ez kezeli.</w:t>
+      </w:r>
+      <w:r>
+        <w:rPr>
+          <w:rFonts w:ascii="Times New Roman" w:hAnsi="Times New Roman" w:cs="Times New Roman"/>
+          <w:sz w:val="24"/>
+        </w:rPr>
+        <w:t xml:space="preserve"> Kattintáskor a kamerából indulva egy Raycast2D-t indítunk az egér irányába, és ha eltalálunk valamit</w:t>
+      </w:r>
+      <w:r>
+        <w:rPr>
+          <w:rFonts w:ascii="Times New Roman" w:hAnsi="Times New Roman" w:cs="Times New Roman"/>
+          <w:sz w:val="24"/>
+        </w:rPr>
+        <w:t xml:space="preserve">, </w:t>
+      </w:r>
+      <w:r>
+        <w:rPr>
+          <w:rFonts w:ascii="Times New Roman" w:hAnsi="Times New Roman" w:cs="Times New Roman"/>
+          <w:sz w:val="24"/>
+        </w:rPr>
+        <w:t xml:space="preserve">ami implementálja az </w:t>
+      </w:r>
+      <w:proofErr w:type="spellStart"/>
+      <w:r>
+        <w:rPr>
+          <w:rFonts w:ascii="Times New Roman" w:hAnsi="Times New Roman" w:cs="Times New Roman"/>
+          <w:sz w:val="24"/>
+        </w:rPr>
+        <w:t>IConnectable</w:t>
+      </w:r>
+      <w:proofErr w:type="spellEnd"/>
+      <w:r>
+        <w:rPr>
+          <w:rFonts w:ascii="Times New Roman" w:hAnsi="Times New Roman" w:cs="Times New Roman"/>
+          <w:sz w:val="24"/>
+        </w:rPr>
+        <w:t xml:space="preserve"> interfészt</w:t>
+      </w:r>
+      <w:r>
+        <w:rPr>
+          <w:rFonts w:ascii="Times New Roman" w:hAnsi="Times New Roman" w:cs="Times New Roman"/>
+          <w:sz w:val="24"/>
+        </w:rPr>
+        <w:t xml:space="preserve">, akkor annak meghívjuk a </w:t>
+      </w:r>
+      <w:proofErr w:type="spellStart"/>
+      <w:r>
+        <w:rPr>
+          <w:rFonts w:ascii="Times New Roman" w:hAnsi="Times New Roman" w:cs="Times New Roman"/>
+          <w:sz w:val="24"/>
+        </w:rPr>
+        <w:t>Click</w:t>
+      </w:r>
+      <w:proofErr w:type="spellEnd"/>
+      <w:r>
+        <w:rPr>
+          <w:rFonts w:ascii="Times New Roman" w:hAnsi="Times New Roman" w:cs="Times New Roman"/>
+          <w:sz w:val="24"/>
+        </w:rPr>
+        <w:t xml:space="preserve"> metódusát a drónt megadva paraméterként.</w:t>
+      </w:r>
+    </w:p>
+    <w:p>
+      <w:pPr>
+        <w:rPr>
+          <w:rFonts w:ascii="Times New Roman" w:hAnsi="Times New Roman" w:cs="Times New Roman"/>
+          <w:sz w:val="24"/>
+        </w:rPr>
+      </w:pPr>
+    </w:p>
+    <w:p>
+      <w:pPr>
+        <w:pStyle w:val="Cmsor3"/>
+        <w:rPr>
+          <w:rFonts w:ascii="Times New Roman" w:hAnsi="Times New Roman" w:cs="Times New Roman"/>
+        </w:rPr>
+      </w:pPr>
+      <w:r>
+        <w:rPr>
+          <w:rFonts w:ascii="Times New Roman" w:hAnsi="Times New Roman" w:cs="Times New Roman"/>
+        </w:rPr>
+        <w:t>2.</w:t>
+      </w:r>
+      <w:r>
+        <w:rPr>
+          <w:rFonts w:ascii="Times New Roman" w:hAnsi="Times New Roman" w:cs="Times New Roman"/>
+        </w:rPr>
+        <w:t>4.2</w:t>
+      </w:r>
+      <w:r>
+        <w:rPr>
+          <w:rFonts w:ascii="Times New Roman" w:hAnsi="Times New Roman" w:cs="Times New Roman"/>
+        </w:rPr>
+        <w:t xml:space="preserve"> </w:t>
+      </w:r>
+      <w:r>
+        <w:rPr>
+          <w:rFonts w:ascii="Times New Roman" w:hAnsi="Times New Roman" w:cs="Times New Roman"/>
+        </w:rPr>
+        <w:t xml:space="preserve">Energiagócok </w:t>
+      </w:r>
+    </w:p>
+    <w:p>
+      <w:pPr>
+        <w:rPr>
+          <w:rFonts w:ascii="Times New Roman" w:hAnsi="Times New Roman" w:cs="Times New Roman"/>
+          <w:sz w:val="24"/>
+        </w:rPr>
+      </w:pPr>
+    </w:p>
+    <w:p>
+      <w:pPr>
+        <w:ind w:firstLine="709"/>
+        <w:rPr>
+          <w:rFonts w:ascii="Times New Roman" w:hAnsi="Times New Roman" w:cs="Times New Roman"/>
+          <w:sz w:val="24"/>
+        </w:rPr>
+      </w:pPr>
+      <w:r>
+        <w:rPr>
+          <w:rFonts w:ascii="Times New Roman" w:hAnsi="Times New Roman" w:cs="Times New Roman"/>
+          <w:sz w:val="24"/>
+        </w:rPr>
+        <w:t>A játék puzzle része különböző típusú gócokon alapul</w:t>
+      </w:r>
+      <w:r>
+        <w:rPr>
+          <w:rFonts w:ascii="Times New Roman" w:hAnsi="Times New Roman" w:cs="Times New Roman"/>
+          <w:sz w:val="24"/>
+        </w:rPr>
+        <w:t xml:space="preserve">, amiket </w:t>
+      </w:r>
+      <w:proofErr w:type="spellStart"/>
+      <w:r>
+        <w:rPr>
+          <w:rFonts w:ascii="Times New Roman" w:hAnsi="Times New Roman" w:cs="Times New Roman"/>
+          <w:sz w:val="24"/>
+        </w:rPr>
+        <w:t>PowerConnection</w:t>
+      </w:r>
+      <w:proofErr w:type="spellEnd"/>
+      <w:r>
+        <w:rPr>
+          <w:rFonts w:ascii="Times New Roman" w:hAnsi="Times New Roman" w:cs="Times New Roman"/>
+          <w:sz w:val="24"/>
+        </w:rPr>
+        <w:t xml:space="preserve"> osztályt használó játékelemek kapcsolnak össze</w:t>
+      </w:r>
+      <w:r>
+        <w:rPr>
+          <w:rFonts w:ascii="Times New Roman" w:hAnsi="Times New Roman" w:cs="Times New Roman"/>
+          <w:sz w:val="24"/>
+        </w:rPr>
+        <w:t>. A cél az, hogy a háromszög alakú forrásból kiindulva áramot juttassunk a kör alakú célba.</w:t>
+      </w:r>
+    </w:p>
+    <w:p>
+      <w:pPr>
+        <w:rPr>
+          <w:rFonts w:ascii="Times New Roman" w:hAnsi="Times New Roman" w:cs="Times New Roman"/>
+          <w:sz w:val="24"/>
+        </w:rPr>
+      </w:pPr>
+    </w:p>
+    <w:p>
+      <w:pPr>
+        <w:pStyle w:val="Cmsor3"/>
+        <w:rPr>
+          <w:rFonts w:ascii="Times New Roman" w:hAnsi="Times New Roman" w:cs="Times New Roman"/>
+        </w:rPr>
+      </w:pPr>
+      <w:r>
+        <w:rPr>
+          <w:rFonts w:ascii="Times New Roman" w:hAnsi="Times New Roman" w:cs="Times New Roman"/>
+        </w:rPr>
+        <w:t>2.4.2.1 Forgatható gócok</w:t>
+      </w:r>
+    </w:p>
+    <w:p>
+      <w:pPr>
+        <w:rPr>
+          <w:rFonts w:ascii="Times New Roman" w:hAnsi="Times New Roman" w:cs="Times New Roman"/>
+          <w:sz w:val="24"/>
+        </w:rPr>
+      </w:pPr>
+    </w:p>
+    <w:p>
+      <w:pPr>
+        <w:ind w:firstLine="709"/>
+        <w:rPr>
+          <w:rFonts w:ascii="Times New Roman" w:hAnsi="Times New Roman" w:cs="Times New Roman"/>
+          <w:sz w:val="24"/>
+        </w:rPr>
+      </w:pPr>
+      <w:r>
+        <w:rPr>
+          <w:rFonts w:ascii="Times New Roman" w:hAnsi="Times New Roman" w:cs="Times New Roman"/>
+          <w:sz w:val="24"/>
+        </w:rPr>
+        <w:t xml:space="preserve">Vannak I, L, </w:t>
+      </w:r>
+      <w:r>
+        <w:rPr>
+          <w:rFonts w:ascii="Times New Roman" w:hAnsi="Times New Roman" w:cs="Times New Roman"/>
+          <w:sz w:val="24"/>
+        </w:rPr>
+        <w:t xml:space="preserve">és T alakú gócok, amiket a játékos kattintással forgathat, kivéve, ha nem forgathatók (sötét zöldes szín), vagy egy blokkoló miatt le vannak zárva (piros szín). </w:t>
+      </w:r>
+      <w:r>
+        <w:rPr>
+          <w:rFonts w:ascii="Times New Roman" w:hAnsi="Times New Roman" w:cs="Times New Roman"/>
+          <w:sz w:val="24"/>
+        </w:rPr>
+        <w:t xml:space="preserve">A forgatásért a </w:t>
+      </w:r>
+      <w:proofErr w:type="spellStart"/>
+      <w:r>
+        <w:rPr>
+          <w:rFonts w:ascii="Times New Roman" w:hAnsi="Times New Roman" w:cs="Times New Roman"/>
+          <w:sz w:val="24"/>
+        </w:rPr>
+        <w:t>Turn</w:t>
+      </w:r>
+      <w:proofErr w:type="spellEnd"/>
+      <w:r>
+        <w:rPr>
+          <w:rFonts w:ascii="Times New Roman" w:hAnsi="Times New Roman" w:cs="Times New Roman"/>
+          <w:sz w:val="24"/>
+        </w:rPr>
+        <w:t xml:space="preserve"> metódus felelős. </w:t>
+      </w:r>
+      <w:r>
+        <w:rPr>
+          <w:rFonts w:ascii="Times New Roman" w:hAnsi="Times New Roman" w:cs="Times New Roman"/>
+          <w:sz w:val="24"/>
+        </w:rPr>
+        <w:t xml:space="preserve">A lezárt gócokat az azokhoz csatlakozó blokkoló </w:t>
+      </w:r>
+      <w:r>
+        <w:rPr>
+          <w:rFonts w:ascii="Times New Roman" w:hAnsi="Times New Roman" w:cs="Times New Roman"/>
+          <w:sz w:val="24"/>
+        </w:rPr>
+        <w:lastRenderedPageBreak/>
+        <w:t xml:space="preserve">feloldásával tehetjük elérhetővé. A forgatható és logikai gócok a </w:t>
+      </w:r>
+      <w:proofErr w:type="spellStart"/>
+      <w:r>
+        <w:rPr>
+          <w:rFonts w:ascii="Times New Roman" w:hAnsi="Times New Roman" w:cs="Times New Roman"/>
+          <w:sz w:val="24"/>
+        </w:rPr>
+        <w:t>PowerNode</w:t>
+      </w:r>
+      <w:proofErr w:type="spellEnd"/>
+      <w:r>
+        <w:rPr>
+          <w:rFonts w:ascii="Times New Roman" w:hAnsi="Times New Roman" w:cs="Times New Roman"/>
+          <w:sz w:val="24"/>
+        </w:rPr>
+        <w:t xml:space="preserve"> osztályt használják.</w:t>
+      </w:r>
+    </w:p>
+    <w:p>
+      <w:pPr>
+        <w:rPr>
+          <w:rFonts w:ascii="Times New Roman" w:hAnsi="Times New Roman" w:cs="Times New Roman"/>
+          <w:sz w:val="24"/>
+        </w:rPr>
+      </w:pPr>
+    </w:p>
+    <w:p>
+      <w:pPr>
+        <w:pStyle w:val="Cmsor3"/>
+        <w:rPr>
+          <w:rFonts w:ascii="Times New Roman" w:hAnsi="Times New Roman" w:cs="Times New Roman"/>
+        </w:rPr>
+      </w:pPr>
+      <w:r>
+        <w:rPr>
+          <w:rFonts w:ascii="Times New Roman" w:hAnsi="Times New Roman" w:cs="Times New Roman"/>
+        </w:rPr>
+        <w:t>2.4.2.</w:t>
+      </w:r>
+      <w:r>
+        <w:rPr>
+          <w:rFonts w:ascii="Times New Roman" w:hAnsi="Times New Roman" w:cs="Times New Roman"/>
+        </w:rPr>
+        <w:t>2</w:t>
+      </w:r>
+      <w:r>
+        <w:rPr>
+          <w:rFonts w:ascii="Times New Roman" w:hAnsi="Times New Roman" w:cs="Times New Roman"/>
+        </w:rPr>
+        <w:t xml:space="preserve"> </w:t>
+      </w:r>
+      <w:r>
+        <w:rPr>
+          <w:rFonts w:ascii="Times New Roman" w:hAnsi="Times New Roman" w:cs="Times New Roman"/>
+        </w:rPr>
+        <w:t>Logikai</w:t>
+      </w:r>
+      <w:r>
+        <w:rPr>
+          <w:rFonts w:ascii="Times New Roman" w:hAnsi="Times New Roman" w:cs="Times New Roman"/>
+        </w:rPr>
+        <w:t xml:space="preserve"> gócok</w:t>
+      </w:r>
+    </w:p>
+    <w:p>
+      <w:pPr>
+        <w:rPr>
+          <w:rFonts w:ascii="Times New Roman" w:hAnsi="Times New Roman" w:cs="Times New Roman"/>
+          <w:sz w:val="24"/>
+        </w:rPr>
+      </w:pPr>
+    </w:p>
+    <w:p>
+      <w:pPr>
+        <w:ind w:firstLine="709"/>
+        <w:rPr>
+          <w:rFonts w:ascii="Times New Roman" w:hAnsi="Times New Roman" w:cs="Times New Roman"/>
+          <w:sz w:val="24"/>
+        </w:rPr>
+      </w:pPr>
+      <w:r>
+        <w:rPr>
+          <w:rFonts w:ascii="Times New Roman" w:hAnsi="Times New Roman" w:cs="Times New Roman"/>
+          <w:sz w:val="24"/>
+        </w:rPr>
+        <w:t>Fajták: NOT, AND, OR, NAND, NOR, XOR, XNOR</w:t>
+      </w:r>
+      <w:r>
+        <w:rPr>
+          <w:rFonts w:ascii="Times New Roman" w:hAnsi="Times New Roman" w:cs="Times New Roman"/>
+          <w:sz w:val="24"/>
+        </w:rPr>
+        <w:t xml:space="preserve">. </w:t>
+      </w:r>
+      <w:r>
+        <w:rPr>
+          <w:rFonts w:ascii="Times New Roman" w:hAnsi="Times New Roman" w:cs="Times New Roman"/>
+          <w:sz w:val="24"/>
+        </w:rPr>
+        <w:t>Ezek a gócok akkor lesznek aktívak, amikor a bemeneteik állapotán végzett logikai operáció igaz.</w:t>
+      </w:r>
+    </w:p>
+    <w:p>
+      <w:pPr>
+        <w:rPr>
+          <w:rFonts w:ascii="Times New Roman" w:hAnsi="Times New Roman" w:cs="Times New Roman"/>
+          <w:sz w:val="24"/>
+        </w:rPr>
+      </w:pPr>
+    </w:p>
+    <w:p>
+      <w:pPr>
+        <w:pStyle w:val="Cmsor3"/>
+        <w:rPr>
+          <w:rFonts w:ascii="Times New Roman" w:hAnsi="Times New Roman" w:cs="Times New Roman"/>
+        </w:rPr>
+      </w:pPr>
+      <w:r>
+        <w:rPr>
+          <w:rFonts w:ascii="Times New Roman" w:hAnsi="Times New Roman" w:cs="Times New Roman"/>
+        </w:rPr>
+        <w:t>2.4.2.</w:t>
+      </w:r>
+      <w:r>
+        <w:rPr>
+          <w:rFonts w:ascii="Times New Roman" w:hAnsi="Times New Roman" w:cs="Times New Roman"/>
+        </w:rPr>
+        <w:t>3</w:t>
+      </w:r>
+      <w:r>
+        <w:rPr>
+          <w:rFonts w:ascii="Times New Roman" w:hAnsi="Times New Roman" w:cs="Times New Roman"/>
+        </w:rPr>
+        <w:t xml:space="preserve"> </w:t>
+      </w:r>
+      <w:r>
+        <w:rPr>
+          <w:rFonts w:ascii="Times New Roman" w:hAnsi="Times New Roman" w:cs="Times New Roman"/>
+        </w:rPr>
+        <w:t>Blokkoló</w:t>
+      </w:r>
+      <w:r>
+        <w:rPr>
+          <w:rFonts w:ascii="Times New Roman" w:hAnsi="Times New Roman" w:cs="Times New Roman"/>
+        </w:rPr>
+        <w:t xml:space="preserve"> gócok</w:t>
+      </w:r>
+    </w:p>
+    <w:p>
+      <w:pPr>
+        <w:rPr>
+          <w:rFonts w:ascii="Times New Roman" w:hAnsi="Times New Roman" w:cs="Times New Roman"/>
+          <w:sz w:val="24"/>
+        </w:rPr>
+      </w:pPr>
+    </w:p>
+    <w:p>
+      <w:pPr>
+        <w:rPr>
+          <w:rFonts w:ascii="Times New Roman" w:hAnsi="Times New Roman" w:cs="Times New Roman"/>
+          <w:sz w:val="24"/>
+        </w:rPr>
+      </w:pPr>
+      <w:r>
+        <w:rPr>
+          <w:rFonts w:ascii="Times New Roman" w:hAnsi="Times New Roman" w:cs="Times New Roman"/>
+          <w:sz w:val="24"/>
+        </w:rPr>
+        <w:tab/>
+        <w:t>Feloldásukhoz először áramot kell vezetni beléjük, majd megfelelő távolságból rákattintás után meg kell válaszolni egy kvízt</w:t>
+      </w:r>
+      <w:r>
+        <w:rPr>
+          <w:rFonts w:ascii="Times New Roman" w:hAnsi="Times New Roman" w:cs="Times New Roman"/>
+          <w:sz w:val="24"/>
+        </w:rPr>
+        <w:t xml:space="preserve">. Ha túl messze vagyunk, akkor ez a góc is piros. </w:t>
+      </w:r>
+      <w:r>
+        <w:rPr>
+          <w:rFonts w:ascii="Times New Roman" w:hAnsi="Times New Roman" w:cs="Times New Roman"/>
+          <w:sz w:val="24"/>
+        </w:rPr>
+        <w:t>A kvíz sikeres megválaszolása után a blokkoló és az általa blokkolt góc feloldódik.</w:t>
+      </w:r>
+      <w:r>
+        <w:rPr>
+          <w:rFonts w:ascii="Times New Roman" w:hAnsi="Times New Roman" w:cs="Times New Roman"/>
+          <w:sz w:val="24"/>
+        </w:rPr>
+        <w:t xml:space="preserve"> </w:t>
+      </w:r>
+      <w:r>
+        <w:rPr>
+          <w:rFonts w:ascii="Times New Roman" w:hAnsi="Times New Roman" w:cs="Times New Roman"/>
+          <w:sz w:val="24"/>
+        </w:rPr>
+        <w:t xml:space="preserve">A blokkolók a </w:t>
+      </w:r>
+      <w:proofErr w:type="spellStart"/>
+      <w:r>
+        <w:rPr>
+          <w:rFonts w:ascii="Times New Roman" w:hAnsi="Times New Roman" w:cs="Times New Roman"/>
+          <w:sz w:val="24"/>
+        </w:rPr>
+        <w:t>NodeBlocker</w:t>
+      </w:r>
+      <w:proofErr w:type="spellEnd"/>
+      <w:r>
+        <w:rPr>
+          <w:rFonts w:ascii="Times New Roman" w:hAnsi="Times New Roman" w:cs="Times New Roman"/>
+          <w:sz w:val="24"/>
+        </w:rPr>
+        <w:t xml:space="preserve"> osztályt használják.</w:t>
+      </w:r>
+    </w:p>
+    <w:p>
+      <w:pPr>
+        <w:rPr>
+          <w:rFonts w:ascii="Times New Roman" w:hAnsi="Times New Roman" w:cs="Times New Roman"/>
+          <w:sz w:val="24"/>
+        </w:rPr>
+      </w:pPr>
+    </w:p>
+    <w:p>
+      <w:pPr>
+        <w:pStyle w:val="Cmsor3"/>
+        <w:rPr>
+          <w:rFonts w:ascii="Times New Roman" w:hAnsi="Times New Roman" w:cs="Times New Roman"/>
+        </w:rPr>
+      </w:pPr>
+      <w:r>
+        <w:rPr>
+          <w:rFonts w:ascii="Times New Roman" w:hAnsi="Times New Roman" w:cs="Times New Roman"/>
+        </w:rPr>
+        <w:t>2.4.2.</w:t>
+      </w:r>
+      <w:r>
+        <w:rPr>
+          <w:rFonts w:ascii="Times New Roman" w:hAnsi="Times New Roman" w:cs="Times New Roman"/>
+        </w:rPr>
+        <w:t>4</w:t>
+      </w:r>
+      <w:r>
+        <w:rPr>
+          <w:rFonts w:ascii="Times New Roman" w:hAnsi="Times New Roman" w:cs="Times New Roman"/>
+        </w:rPr>
+        <w:t xml:space="preserve"> </w:t>
+      </w:r>
+      <w:r>
+        <w:rPr>
+          <w:rFonts w:ascii="Times New Roman" w:hAnsi="Times New Roman" w:cs="Times New Roman"/>
+        </w:rPr>
+        <w:t>Cél góc</w:t>
+      </w:r>
+    </w:p>
+    <w:p>
+      <w:pPr>
+        <w:rPr>
+          <w:rFonts w:ascii="Times New Roman" w:hAnsi="Times New Roman" w:cs="Times New Roman"/>
+          <w:sz w:val="24"/>
+        </w:rPr>
+      </w:pPr>
+    </w:p>
+    <w:p>
+      <w:pPr>
+        <w:rPr>
+          <w:rFonts w:ascii="Times New Roman" w:hAnsi="Times New Roman" w:cs="Times New Roman"/>
+          <w:sz w:val="24"/>
+        </w:rPr>
+      </w:pPr>
+      <w:r>
+        <w:rPr>
+          <w:rFonts w:ascii="Times New Roman" w:hAnsi="Times New Roman" w:cs="Times New Roman"/>
+          <w:sz w:val="24"/>
+        </w:rPr>
+        <w:tab/>
+        <w:t xml:space="preserve">A cél góc árammal való ellátásával teljesíthető a szint. Ilyenkor megáll a játék és megjelennek a felhasználó eredményei. Ugyanekkor a következő szint </w:t>
+      </w:r>
+      <w:bookmarkStart w:id="26" w:name="_GoBack"/>
       <w:bookmarkEnd w:id="26"/>
-    </w:p>
-    <w:p>
-      <w:pPr>
-        <w:rPr>
-          <w:rFonts w:ascii="Times New Roman" w:hAnsi="Times New Roman" w:cs="Times New Roman"/>
-          <w:sz w:val="24"/>
-        </w:rPr>
-      </w:pPr>
-    </w:p>
-    <w:p>
-      <w:pPr>
-        <w:rPr>
-          <w:rFonts w:ascii="Times New Roman" w:hAnsi="Times New Roman" w:cs="Times New Roman"/>
-          <w:sz w:val="24"/>
-        </w:rPr>
-      </w:pPr>
-      <w:r>
-        <w:rPr>
-          <w:rFonts w:ascii="Times New Roman" w:hAnsi="Times New Roman" w:cs="Times New Roman"/>
-          <w:sz w:val="24"/>
-        </w:rPr>
-        <w:t xml:space="preserve">Ezekért a funkciókért is a </w:t>
-      </w:r>
-      <w:proofErr w:type="spellStart"/>
-      <w:r>
-        <w:rPr>
-          <w:rFonts w:ascii="Times New Roman" w:hAnsi="Times New Roman" w:cs="Times New Roman"/>
-          <w:sz w:val="24"/>
-        </w:rPr>
-        <w:t>DynamicListManager</w:t>
-      </w:r>
-      <w:proofErr w:type="spellEnd"/>
-      <w:r>
-        <w:rPr>
-          <w:rFonts w:ascii="Times New Roman" w:hAnsi="Times New Roman" w:cs="Times New Roman"/>
-          <w:sz w:val="24"/>
-        </w:rPr>
-        <w:t xml:space="preserve"> felel. A rekordokat a </w:t>
-      </w:r>
-      <w:proofErr w:type="spellStart"/>
-      <w:r>
-        <w:rPr>
-          <w:rFonts w:ascii="Times New Roman" w:hAnsi="Times New Roman" w:cs="Times New Roman"/>
-          <w:sz w:val="24"/>
-        </w:rPr>
-        <w:t>DatabaseManager</w:t>
-      </w:r>
-      <w:proofErr w:type="spellEnd"/>
-      <w:r>
-        <w:rPr>
-          <w:rFonts w:ascii="Times New Roman" w:hAnsi="Times New Roman" w:cs="Times New Roman"/>
-          <w:sz w:val="24"/>
-        </w:rPr>
-        <w:t xml:space="preserve"> </w:t>
-      </w:r>
-      <w:proofErr w:type="spellStart"/>
-      <w:r>
-        <w:rPr>
-          <w:rFonts w:ascii="Times New Roman" w:hAnsi="Times New Roman" w:cs="Times New Roman"/>
-          <w:sz w:val="24"/>
-        </w:rPr>
-        <w:t>GetUser</w:t>
-      </w:r>
-      <w:r>
-        <w:rPr>
-          <w:rFonts w:ascii="Times New Roman" w:hAnsi="Times New Roman" w:cs="Times New Roman"/>
-          <w:sz w:val="24"/>
-        </w:rPr>
-        <w:t>Quizes</w:t>
-      </w:r>
-      <w:proofErr w:type="spellEnd"/>
-      <w:r>
-        <w:rPr>
-          <w:rFonts w:ascii="Times New Roman" w:hAnsi="Times New Roman" w:cs="Times New Roman"/>
-          <w:sz w:val="24"/>
-        </w:rPr>
-        <w:t xml:space="preserve"> metódussal kéri le, majd ezeket kilistázza.</w:t>
-      </w:r>
-      <w:r>
-        <w:rPr>
-          <w:rFonts w:ascii="Times New Roman" w:hAnsi="Times New Roman" w:cs="Times New Roman"/>
-          <w:sz w:val="24"/>
-        </w:rPr>
-        <w:t xml:space="preserve"> Rekordok törlésére a </w:t>
-      </w:r>
-      <w:proofErr w:type="spellStart"/>
-      <w:r>
-        <w:rPr>
-          <w:rFonts w:ascii="Times New Roman" w:hAnsi="Times New Roman" w:cs="Times New Roman"/>
-          <w:sz w:val="24"/>
-        </w:rPr>
-        <w:t>DeleteQuiz</w:t>
-      </w:r>
-      <w:proofErr w:type="spellEnd"/>
-      <w:r>
-        <w:rPr>
-          <w:rFonts w:ascii="Times New Roman" w:hAnsi="Times New Roman" w:cs="Times New Roman"/>
-          <w:sz w:val="24"/>
-        </w:rPr>
-        <w:t xml:space="preserve"> metódus szolgál. </w:t>
-      </w:r>
-    </w:p>
-    <w:p>
-      <w:pPr>
-        <w:rPr>
-          <w:rFonts w:ascii="Times New Roman" w:hAnsi="Times New Roman" w:cs="Times New Roman"/>
-          <w:sz w:val="24"/>
-        </w:rPr>
-      </w:pPr>
-      <w:r>
-        <w:rPr>
-          <w:rFonts w:ascii="Times New Roman" w:hAnsi="Times New Roman" w:cs="Times New Roman"/>
-          <w:sz w:val="24"/>
-        </w:rPr>
-        <w:t xml:space="preserve">A rekordok bővítésekor vagy módosításakor a </w:t>
-      </w:r>
-      <w:proofErr w:type="spellStart"/>
-      <w:r>
-        <w:rPr>
-          <w:rFonts w:ascii="Times New Roman" w:hAnsi="Times New Roman" w:cs="Times New Roman"/>
-          <w:sz w:val="24"/>
-        </w:rPr>
-        <w:t>RecordAdder</w:t>
-      </w:r>
-      <w:proofErr w:type="spellEnd"/>
-      <w:r>
-        <w:rPr>
-          <w:rFonts w:ascii="Times New Roman" w:hAnsi="Times New Roman" w:cs="Times New Roman"/>
-          <w:sz w:val="24"/>
-        </w:rPr>
-        <w:t xml:space="preserve"> osztályt használjuk. Ennek az osztálynak is külön felülete van amit kezelhet. </w:t>
-      </w:r>
-      <w:r>
-        <w:rPr>
-          <w:rFonts w:ascii="Times New Roman" w:hAnsi="Times New Roman" w:cs="Times New Roman"/>
-          <w:sz w:val="24"/>
-        </w:rPr>
-        <w:t xml:space="preserve">A </w:t>
-      </w:r>
-      <w:r>
-        <w:rPr>
-          <w:rFonts w:ascii="Times New Roman" w:hAnsi="Times New Roman" w:cs="Times New Roman"/>
-          <w:sz w:val="24"/>
-        </w:rPr>
-        <w:t>felület a megnyitásakor</w:t>
-      </w:r>
-      <w:r>
-        <w:rPr>
-          <w:rFonts w:ascii="Times New Roman" w:hAnsi="Times New Roman" w:cs="Times New Roman"/>
-          <w:sz w:val="24"/>
-        </w:rPr>
-        <w:t xml:space="preserve"> a </w:t>
-      </w:r>
-      <w:proofErr w:type="spellStart"/>
-      <w:r>
-        <w:rPr>
-          <w:rFonts w:ascii="Times New Roman" w:hAnsi="Times New Roman" w:cs="Times New Roman"/>
-          <w:sz w:val="24"/>
-        </w:rPr>
-        <w:t>DynamicListManager</w:t>
-      </w:r>
-      <w:proofErr w:type="spellEnd"/>
-      <w:r>
-        <w:rPr>
-          <w:rFonts w:ascii="Times New Roman" w:hAnsi="Times New Roman" w:cs="Times New Roman"/>
-          <w:sz w:val="24"/>
-        </w:rPr>
-        <w:t xml:space="preserve"> meghívja a </w:t>
-      </w:r>
-      <w:proofErr w:type="spellStart"/>
-      <w:r>
-        <w:rPr>
-          <w:rFonts w:ascii="Times New Roman" w:hAnsi="Times New Roman" w:cs="Times New Roman"/>
-          <w:sz w:val="24"/>
-        </w:rPr>
-        <w:t>RecordAdder</w:t>
-      </w:r>
-      <w:proofErr w:type="spellEnd"/>
-      <w:r>
-        <w:rPr>
-          <w:rFonts w:ascii="Times New Roman" w:hAnsi="Times New Roman" w:cs="Times New Roman"/>
-          <w:sz w:val="24"/>
-        </w:rPr>
-        <w:t xml:space="preserve"> </w:t>
-      </w:r>
-      <w:proofErr w:type="spellStart"/>
-      <w:r>
-        <w:rPr>
-          <w:rFonts w:ascii="Times New Roman" w:hAnsi="Times New Roman" w:cs="Times New Roman"/>
-          <w:sz w:val="24"/>
-        </w:rPr>
-        <w:t>Fefresh</w:t>
-      </w:r>
-      <w:proofErr w:type="spellEnd"/>
-      <w:r>
-        <w:rPr>
-          <w:rFonts w:ascii="Times New Roman" w:hAnsi="Times New Roman" w:cs="Times New Roman"/>
-          <w:sz w:val="24"/>
-        </w:rPr>
-        <w:t xml:space="preserve"> metódusát. Ez egy túlterhelt metódus, így amikor új kvízt akarunk megadni, akkor paraméterek nélkül meghívva kiüríthetjük vele a beviteli mezőket, de ha már meglévő kvízt akarunk módosítani, akkor paraméterként az azt reprezentáló </w:t>
-      </w:r>
-      <w:proofErr w:type="spellStart"/>
-      <w:r>
-        <w:rPr>
-          <w:rFonts w:ascii="Times New Roman" w:hAnsi="Times New Roman" w:cs="Times New Roman"/>
-          <w:sz w:val="24"/>
-        </w:rPr>
-        <w:t>QuizData</w:t>
-      </w:r>
-      <w:proofErr w:type="spellEnd"/>
-      <w:r>
-        <w:rPr>
-          <w:rFonts w:ascii="Times New Roman" w:hAnsi="Times New Roman" w:cs="Times New Roman"/>
-          <w:sz w:val="24"/>
-        </w:rPr>
-        <w:t xml:space="preserve"> megadásával beírja annak adatait a beviteli mezőkbe, hogy azokat csak javítani, módosítani kelljen</w:t>
-      </w:r>
-      <w:r>
-        <w:rPr>
-          <w:rFonts w:ascii="Times New Roman" w:hAnsi="Times New Roman" w:cs="Times New Roman"/>
-          <w:sz w:val="24"/>
-        </w:rPr>
-        <w:t xml:space="preserve"> újra begépelés helyett</w:t>
-      </w:r>
-      <w:r>
-        <w:rPr>
-          <w:rFonts w:ascii="Times New Roman" w:hAnsi="Times New Roman" w:cs="Times New Roman"/>
-          <w:sz w:val="24"/>
-        </w:rPr>
-        <w:t>.</w:t>
-      </w:r>
     </w:p>
     <w:p>
       <w:pPr>
@@ -7126,7 +7881,7 @@
 </file>
 
 <file path=customXml/itemProps1.xml><?xml version="1.0" encoding="utf-8"?>
-<ds:datastoreItem xmlns:ds="http://schemas.openxmlformats.org/officeDocument/2006/customXml" ds:itemID="{D89428F4-047E-47BF-9605-D62CAE4B1B74}">
+<ds:datastoreItem xmlns:ds="http://schemas.openxmlformats.org/officeDocument/2006/customXml" ds:itemID="{E5F1CF26-CB17-4850-9F45-2727B77F50ED}">
   <ds:schemaRefs>
     <ds:schemaRef ds:uri="http://schemas.openxmlformats.org/officeDocument/2006/bibliography"/>
   </ds:schemaRefs>

--- a/Varga András Bendegúz Záródolgozat.docx
+++ b/Varga András Bendegúz Záródolgozat.docx
@@ -373,6 +373,8 @@
             </w:rPr>
             <w:t>Tartalom</w:t>
           </w:r>
+          <w:bookmarkStart w:id="0" w:name="_GoBack"/>
+          <w:bookmarkEnd w:id="0"/>
         </w:p>
         <w:p>
           <w:pPr>
@@ -404,7 +406,7 @@
             </w:rPr>
             <w:fldChar w:fldCharType="separate"/>
           </w:r>
-          <w:hyperlink w:anchor="_Toc97635508" w:history="1">
+          <w:hyperlink w:anchor="_Toc97808824" w:history="1">
             <w:r>
               <w:rPr>
                 <w:rStyle w:val="Hiperhivatkozs"/>
@@ -432,7 +434,7 @@
                 <w:noProof/>
                 <w:webHidden/>
               </w:rPr>
-              <w:instrText xml:space="preserve"> PAGEREF _Toc97635508 \h </w:instrText>
+              <w:instrText xml:space="preserve"> PAGEREF _Toc97808824 \h </w:instrText>
             </w:r>
             <w:r>
               <w:rPr>
@@ -475,7 +477,7 @@
               <w:lang w:eastAsia="hu-HU"/>
             </w:rPr>
           </w:pPr>
-          <w:hyperlink w:anchor="_Toc97635509" w:history="1">
+          <w:hyperlink w:anchor="_Toc97808825" w:history="1">
             <w:r>
               <w:rPr>
                 <w:rStyle w:val="Hiperhivatkozs"/>
@@ -503,7 +505,7 @@
                 <w:noProof/>
                 <w:webHidden/>
               </w:rPr>
-              <w:instrText xml:space="preserve"> PAGEREF _Toc97635509 \h </w:instrText>
+              <w:instrText xml:space="preserve"> PAGEREF _Toc97808825 \h </w:instrText>
             </w:r>
             <w:r>
               <w:rPr>
@@ -546,7 +548,7 @@
               <w:lang w:eastAsia="hu-HU"/>
             </w:rPr>
           </w:pPr>
-          <w:hyperlink w:anchor="_Toc97635510" w:history="1">
+          <w:hyperlink w:anchor="_Toc97808826" w:history="1">
             <w:r>
               <w:rPr>
                 <w:rStyle w:val="Hiperhivatkozs"/>
@@ -574,7 +576,7 @@
                 <w:noProof/>
                 <w:webHidden/>
               </w:rPr>
-              <w:instrText xml:space="preserve"> PAGEREF _Toc97635510 \h </w:instrText>
+              <w:instrText xml:space="preserve"> PAGEREF _Toc97808826 \h </w:instrText>
             </w:r>
             <w:r>
               <w:rPr>
@@ -617,7 +619,7 @@
               <w:lang w:eastAsia="hu-HU"/>
             </w:rPr>
           </w:pPr>
-          <w:hyperlink w:anchor="_Toc97635511" w:history="1">
+          <w:hyperlink w:anchor="_Toc97808827" w:history="1">
             <w:r>
               <w:rPr>
                 <w:rStyle w:val="Hiperhivatkozs"/>
@@ -645,7 +647,7 @@
                 <w:noProof/>
                 <w:webHidden/>
               </w:rPr>
-              <w:instrText xml:space="preserve"> PAGEREF _Toc97635511 \h </w:instrText>
+              <w:instrText xml:space="preserve"> PAGEREF _Toc97808827 \h </w:instrText>
             </w:r>
             <w:r>
               <w:rPr>
@@ -688,7 +690,7 @@
               <w:lang w:eastAsia="hu-HU"/>
             </w:rPr>
           </w:pPr>
-          <w:hyperlink w:anchor="_Toc97635512" w:history="1">
+          <w:hyperlink w:anchor="_Toc97808828" w:history="1">
             <w:r>
               <w:rPr>
                 <w:rStyle w:val="Hiperhivatkozs"/>
@@ -716,7 +718,7 @@
                 <w:noProof/>
                 <w:webHidden/>
               </w:rPr>
-              <w:instrText xml:space="preserve"> PAGEREF _Toc97635512 \h </w:instrText>
+              <w:instrText xml:space="preserve"> PAGEREF _Toc97808828 \h </w:instrText>
             </w:r>
             <w:r>
               <w:rPr>
@@ -759,7 +761,7 @@
               <w:lang w:eastAsia="hu-HU"/>
             </w:rPr>
           </w:pPr>
-          <w:hyperlink w:anchor="_Toc97635513" w:history="1">
+          <w:hyperlink w:anchor="_Toc97808829" w:history="1">
             <w:r>
               <w:rPr>
                 <w:rStyle w:val="Hiperhivatkozs"/>
@@ -787,7 +789,7 @@
                 <w:noProof/>
                 <w:webHidden/>
               </w:rPr>
-              <w:instrText xml:space="preserve"> PAGEREF _Toc97635513 \h </w:instrText>
+              <w:instrText xml:space="preserve"> PAGEREF _Toc97808829 \h </w:instrText>
             </w:r>
             <w:r>
               <w:rPr>
@@ -830,7 +832,7 @@
               <w:lang w:eastAsia="hu-HU"/>
             </w:rPr>
           </w:pPr>
-          <w:hyperlink w:anchor="_Toc97635514" w:history="1">
+          <w:hyperlink w:anchor="_Toc97808830" w:history="1">
             <w:r>
               <w:rPr>
                 <w:rStyle w:val="Hiperhivatkozs"/>
@@ -858,7 +860,7 @@
                 <w:noProof/>
                 <w:webHidden/>
               </w:rPr>
-              <w:instrText xml:space="preserve"> PAGEREF _Toc97635514 \h </w:instrText>
+              <w:instrText xml:space="preserve"> PAGEREF _Toc97808830 \h </w:instrText>
             </w:r>
             <w:r>
               <w:rPr>
@@ -901,7 +903,7 @@
               <w:lang w:eastAsia="hu-HU"/>
             </w:rPr>
           </w:pPr>
-          <w:hyperlink w:anchor="_Toc97635515" w:history="1">
+          <w:hyperlink w:anchor="_Toc97808831" w:history="1">
             <w:r>
               <w:rPr>
                 <w:rStyle w:val="Hiperhivatkozs"/>
@@ -929,7 +931,7 @@
                 <w:noProof/>
                 <w:webHidden/>
               </w:rPr>
-              <w:instrText xml:space="preserve"> PAGEREF _Toc97635515 \h </w:instrText>
+              <w:instrText xml:space="preserve"> PAGEREF _Toc97808831 \h </w:instrText>
             </w:r>
             <w:r>
               <w:rPr>
@@ -972,7 +974,7 @@
               <w:lang w:eastAsia="hu-HU"/>
             </w:rPr>
           </w:pPr>
-          <w:hyperlink w:anchor="_Toc97635516" w:history="1">
+          <w:hyperlink w:anchor="_Toc97808832" w:history="1">
             <w:r>
               <w:rPr>
                 <w:rStyle w:val="Hiperhivatkozs"/>
@@ -1000,7 +1002,7 @@
                 <w:noProof/>
                 <w:webHidden/>
               </w:rPr>
-              <w:instrText xml:space="preserve"> PAGEREF _Toc97635516 \h </w:instrText>
+              <w:instrText xml:space="preserve"> PAGEREF _Toc97808832 \h </w:instrText>
             </w:r>
             <w:r>
               <w:rPr>
@@ -1043,7 +1045,7 @@
               <w:lang w:eastAsia="hu-HU"/>
             </w:rPr>
           </w:pPr>
-          <w:hyperlink w:anchor="_Toc97635517" w:history="1">
+          <w:hyperlink w:anchor="_Toc97808833" w:history="1">
             <w:r>
               <w:rPr>
                 <w:rStyle w:val="Hiperhivatkozs"/>
@@ -1071,7 +1073,7 @@
                 <w:noProof/>
                 <w:webHidden/>
               </w:rPr>
-              <w:instrText xml:space="preserve"> PAGEREF _Toc97635517 \h </w:instrText>
+              <w:instrText xml:space="preserve"> PAGEREF _Toc97808833 \h </w:instrText>
             </w:r>
             <w:r>
               <w:rPr>
@@ -1114,7 +1116,7 @@
               <w:lang w:eastAsia="hu-HU"/>
             </w:rPr>
           </w:pPr>
-          <w:hyperlink w:anchor="_Toc97635518" w:history="1">
+          <w:hyperlink w:anchor="_Toc97808834" w:history="1">
             <w:r>
               <w:rPr>
                 <w:rStyle w:val="Hiperhivatkozs"/>
@@ -1142,7 +1144,7 @@
                 <w:noProof/>
                 <w:webHidden/>
               </w:rPr>
-              <w:instrText xml:space="preserve"> PAGEREF _Toc97635518 \h </w:instrText>
+              <w:instrText xml:space="preserve"> PAGEREF _Toc97808834 \h </w:instrText>
             </w:r>
             <w:r>
               <w:rPr>
@@ -1185,7 +1187,7 @@
               <w:lang w:eastAsia="hu-HU"/>
             </w:rPr>
           </w:pPr>
-          <w:hyperlink w:anchor="_Toc97635519" w:history="1">
+          <w:hyperlink w:anchor="_Toc97808835" w:history="1">
             <w:r>
               <w:rPr>
                 <w:rStyle w:val="Hiperhivatkozs"/>
@@ -1213,7 +1215,7 @@
                 <w:noProof/>
                 <w:webHidden/>
               </w:rPr>
-              <w:instrText xml:space="preserve"> PAGEREF _Toc97635519 \h </w:instrText>
+              <w:instrText xml:space="preserve"> PAGEREF _Toc97808835 \h </w:instrText>
             </w:r>
             <w:r>
               <w:rPr>
@@ -1256,7 +1258,7 @@
               <w:lang w:eastAsia="hu-HU"/>
             </w:rPr>
           </w:pPr>
-          <w:hyperlink w:anchor="_Toc97635520" w:history="1">
+          <w:hyperlink w:anchor="_Toc97808836" w:history="1">
             <w:r>
               <w:rPr>
                 <w:rStyle w:val="Hiperhivatkozs"/>
@@ -1284,7 +1286,7 @@
                 <w:noProof/>
                 <w:webHidden/>
               </w:rPr>
-              <w:instrText xml:space="preserve"> PAGEREF _Toc97635520 \h </w:instrText>
+              <w:instrText xml:space="preserve"> PAGEREF _Toc97808836 \h </w:instrText>
             </w:r>
             <w:r>
               <w:rPr>
@@ -1327,7 +1329,7 @@
               <w:lang w:eastAsia="hu-HU"/>
             </w:rPr>
           </w:pPr>
-          <w:hyperlink w:anchor="_Toc97635521" w:history="1">
+          <w:hyperlink w:anchor="_Toc97808837" w:history="1">
             <w:r>
               <w:rPr>
                 <w:rStyle w:val="Hiperhivatkozs"/>
@@ -1355,7 +1357,7 @@
                 <w:noProof/>
                 <w:webHidden/>
               </w:rPr>
-              <w:instrText xml:space="preserve"> PAGEREF _Toc97635521 \h </w:instrText>
+              <w:instrText xml:space="preserve"> PAGEREF _Toc97808837 \h </w:instrText>
             </w:r>
             <w:r>
               <w:rPr>
@@ -1398,7 +1400,7 @@
               <w:lang w:eastAsia="hu-HU"/>
             </w:rPr>
           </w:pPr>
-          <w:hyperlink w:anchor="_Toc97635522" w:history="1">
+          <w:hyperlink w:anchor="_Toc97808838" w:history="1">
             <w:r>
               <w:rPr>
                 <w:rStyle w:val="Hiperhivatkozs"/>
@@ -1426,7 +1428,7 @@
                 <w:noProof/>
                 <w:webHidden/>
               </w:rPr>
-              <w:instrText xml:space="preserve"> PAGEREF _Toc97635522 \h </w:instrText>
+              <w:instrText xml:space="preserve"> PAGEREF _Toc97808838 \h </w:instrText>
             </w:r>
             <w:r>
               <w:rPr>
@@ -1447,6 +1449,77 @@
                 <w:webHidden/>
               </w:rPr>
               <w:t>5</w:t>
+            </w:r>
+            <w:r>
+              <w:rPr>
+                <w:noProof/>
+                <w:webHidden/>
+              </w:rPr>
+              <w:fldChar w:fldCharType="end"/>
+            </w:r>
+          </w:hyperlink>
+        </w:p>
+        <w:p>
+          <w:pPr>
+            <w:pStyle w:val="TJ3"/>
+            <w:tabs>
+              <w:tab w:val="right" w:leader="dot" w:pos="9062"/>
+            </w:tabs>
+            <w:rPr>
+              <w:rFonts w:eastAsiaTheme="minorEastAsia"/>
+              <w:noProof/>
+              <w:lang w:eastAsia="hu-HU"/>
+            </w:rPr>
+          </w:pPr>
+          <w:hyperlink w:anchor="_Toc97808839" w:history="1">
+            <w:r>
+              <w:rPr>
+                <w:rStyle w:val="Hiperhivatkozs"/>
+                <w:rFonts w:ascii="Times New Roman" w:hAnsi="Times New Roman" w:cs="Times New Roman"/>
+                <w:noProof/>
+              </w:rPr>
+              <w:t>2.2.8 Betöltés menete</w:t>
+            </w:r>
+            <w:r>
+              <w:rPr>
+                <w:noProof/>
+                <w:webHidden/>
+              </w:rPr>
+              <w:tab/>
+            </w:r>
+            <w:r>
+              <w:rPr>
+                <w:noProof/>
+                <w:webHidden/>
+              </w:rPr>
+              <w:fldChar w:fldCharType="begin"/>
+            </w:r>
+            <w:r>
+              <w:rPr>
+                <w:noProof/>
+                <w:webHidden/>
+              </w:rPr>
+              <w:instrText xml:space="preserve"> PAGEREF _Toc97808839 \h </w:instrText>
+            </w:r>
+            <w:r>
+              <w:rPr>
+                <w:noProof/>
+                <w:webHidden/>
+              </w:rPr>
+            </w:r>
+            <w:r>
+              <w:rPr>
+                <w:noProof/>
+                <w:webHidden/>
+              </w:rPr>
+              <w:fldChar w:fldCharType="separate"/>
+            </w:r>
+            <w:r>
+              <w:rPr>
+                <w:noProof/>
+                <w:webHidden/>
+              </w:rPr>
+              <w:t>6</w:t>
             </w:r>
             <w:r>
               <w:rPr>
@@ -1469,7 +1542,7 @@
               <w:lang w:eastAsia="hu-HU"/>
             </w:rPr>
           </w:pPr>
-          <w:hyperlink w:anchor="_Toc97635523" w:history="1">
+          <w:hyperlink w:anchor="_Toc97808840" w:history="1">
             <w:r>
               <w:rPr>
                 <w:rStyle w:val="Hiperhivatkozs"/>
@@ -1497,7 +1570,7 @@
                 <w:noProof/>
                 <w:webHidden/>
               </w:rPr>
-              <w:instrText xml:space="preserve"> PAGEREF _Toc97635523 \h </w:instrText>
+              <w:instrText xml:space="preserve"> PAGEREF _Toc97808840 \h </w:instrText>
             </w:r>
             <w:r>
               <w:rPr>
@@ -1540,7 +1613,7 @@
               <w:lang w:eastAsia="hu-HU"/>
             </w:rPr>
           </w:pPr>
-          <w:hyperlink w:anchor="_Toc97635524" w:history="1">
+          <w:hyperlink w:anchor="_Toc97808841" w:history="1">
             <w:r>
               <w:rPr>
                 <w:rStyle w:val="Hiperhivatkozs"/>
@@ -1568,7 +1641,7 @@
                 <w:noProof/>
                 <w:webHidden/>
               </w:rPr>
-              <w:instrText xml:space="preserve"> PAGEREF _Toc97635524 \h </w:instrText>
+              <w:instrText xml:space="preserve"> PAGEREF _Toc97808841 \h </w:instrText>
             </w:r>
             <w:r>
               <w:rPr>
@@ -1611,7 +1684,7 @@
               <w:lang w:eastAsia="hu-HU"/>
             </w:rPr>
           </w:pPr>
-          <w:hyperlink w:anchor="_Toc97635525" w:history="1">
+          <w:hyperlink w:anchor="_Toc97808842" w:history="1">
             <w:r>
               <w:rPr>
                 <w:rStyle w:val="Hiperhivatkozs"/>
@@ -1639,7 +1712,7 @@
                 <w:noProof/>
                 <w:webHidden/>
               </w:rPr>
-              <w:instrText xml:space="preserve"> PAGEREF _Toc97635525 \h </w:instrText>
+              <w:instrText xml:space="preserve"> PAGEREF _Toc97808842 \h </w:instrText>
             </w:r>
             <w:r>
               <w:rPr>
@@ -1682,7 +1755,7 @@
               <w:lang w:eastAsia="hu-HU"/>
             </w:rPr>
           </w:pPr>
-          <w:hyperlink w:anchor="_Toc97635526" w:history="1">
+          <w:hyperlink w:anchor="_Toc97808843" w:history="1">
             <w:r>
               <w:rPr>
                 <w:rStyle w:val="Hiperhivatkozs"/>
@@ -1710,7 +1783,7 @@
                 <w:noProof/>
                 <w:webHidden/>
               </w:rPr>
-              <w:instrText xml:space="preserve"> PAGEREF _Toc97635526 \h </w:instrText>
+              <w:instrText xml:space="preserve"> PAGEREF _Toc97808843 \h </w:instrText>
             </w:r>
             <w:r>
               <w:rPr>
@@ -1753,7 +1826,7 @@
               <w:lang w:eastAsia="hu-HU"/>
             </w:rPr>
           </w:pPr>
-          <w:hyperlink w:anchor="_Toc97635527" w:history="1">
+          <w:hyperlink w:anchor="_Toc97808844" w:history="1">
             <w:r>
               <w:rPr>
                 <w:rStyle w:val="Hiperhivatkozs"/>
@@ -1781,7 +1854,7 @@
                 <w:noProof/>
                 <w:webHidden/>
               </w:rPr>
-              <w:instrText xml:space="preserve"> PAGEREF _Toc97635527 \h </w:instrText>
+              <w:instrText xml:space="preserve"> PAGEREF _Toc97808844 \h </w:instrText>
             </w:r>
             <w:r>
               <w:rPr>
@@ -1824,7 +1897,7 @@
               <w:lang w:eastAsia="hu-HU"/>
             </w:rPr>
           </w:pPr>
-          <w:hyperlink w:anchor="_Toc97635528" w:history="1">
+          <w:hyperlink w:anchor="_Toc97808845" w:history="1">
             <w:r>
               <w:rPr>
                 <w:rStyle w:val="Hiperhivatkozs"/>
@@ -1852,7 +1925,7 @@
                 <w:noProof/>
                 <w:webHidden/>
               </w:rPr>
-              <w:instrText xml:space="preserve"> PAGEREF _Toc97635528 \h </w:instrText>
+              <w:instrText xml:space="preserve"> PAGEREF _Toc97808845 \h </w:instrText>
             </w:r>
             <w:r>
               <w:rPr>
@@ -1895,7 +1968,7 @@
               <w:lang w:eastAsia="hu-HU"/>
             </w:rPr>
           </w:pPr>
-          <w:hyperlink w:anchor="_Toc97635529" w:history="1">
+          <w:hyperlink w:anchor="_Toc97808846" w:history="1">
             <w:r>
               <w:rPr>
                 <w:rStyle w:val="Hiperhivatkozs"/>
@@ -1923,7 +1996,7 @@
                 <w:noProof/>
                 <w:webHidden/>
               </w:rPr>
-              <w:instrText xml:space="preserve"> PAGEREF _Toc97635529 \h </w:instrText>
+              <w:instrText xml:space="preserve"> PAGEREF _Toc97808846 \h </w:instrText>
             </w:r>
             <w:r>
               <w:rPr>
@@ -1966,7 +2039,7 @@
               <w:lang w:eastAsia="hu-HU"/>
             </w:rPr>
           </w:pPr>
-          <w:hyperlink w:anchor="_Toc97635530" w:history="1">
+          <w:hyperlink w:anchor="_Toc97808847" w:history="1">
             <w:r>
               <w:rPr>
                 <w:rStyle w:val="Hiperhivatkozs"/>
@@ -1994,7 +2067,7 @@
                 <w:noProof/>
                 <w:webHidden/>
               </w:rPr>
-              <w:instrText xml:space="preserve"> PAGEREF _Toc97635530 \h </w:instrText>
+              <w:instrText xml:space="preserve"> PAGEREF _Toc97808847 \h </w:instrText>
             </w:r>
             <w:r>
               <w:rPr>
@@ -2014,7 +2087,859 @@
                 <w:noProof/>
                 <w:webHidden/>
               </w:rPr>
-              <w:t>7</w:t>
+              <w:t>8</w:t>
+            </w:r>
+            <w:r>
+              <w:rPr>
+                <w:noProof/>
+                <w:webHidden/>
+              </w:rPr>
+              <w:fldChar w:fldCharType="end"/>
+            </w:r>
+          </w:hyperlink>
+        </w:p>
+        <w:p>
+          <w:pPr>
+            <w:pStyle w:val="TJ1"/>
+            <w:tabs>
+              <w:tab w:val="right" w:leader="dot" w:pos="9062"/>
+            </w:tabs>
+            <w:rPr>
+              <w:rFonts w:eastAsiaTheme="minorEastAsia"/>
+              <w:noProof/>
+              <w:lang w:eastAsia="hu-HU"/>
+            </w:rPr>
+          </w:pPr>
+          <w:hyperlink w:anchor="_Toc97808848" w:history="1">
+            <w:r>
+              <w:rPr>
+                <w:rStyle w:val="Hiperhivatkozs"/>
+                <w:rFonts w:ascii="Times New Roman" w:hAnsi="Times New Roman" w:cs="Times New Roman"/>
+                <w:noProof/>
+              </w:rPr>
+              <w:t>2.4 Játékelemek</w:t>
+            </w:r>
+            <w:r>
+              <w:rPr>
+                <w:noProof/>
+                <w:webHidden/>
+              </w:rPr>
+              <w:tab/>
+            </w:r>
+            <w:r>
+              <w:rPr>
+                <w:noProof/>
+                <w:webHidden/>
+              </w:rPr>
+              <w:fldChar w:fldCharType="begin"/>
+            </w:r>
+            <w:r>
+              <w:rPr>
+                <w:noProof/>
+                <w:webHidden/>
+              </w:rPr>
+              <w:instrText xml:space="preserve"> PAGEREF _Toc97808848 \h </w:instrText>
+            </w:r>
+            <w:r>
+              <w:rPr>
+                <w:noProof/>
+                <w:webHidden/>
+              </w:rPr>
+            </w:r>
+            <w:r>
+              <w:rPr>
+                <w:noProof/>
+                <w:webHidden/>
+              </w:rPr>
+              <w:fldChar w:fldCharType="separate"/>
+            </w:r>
+            <w:r>
+              <w:rPr>
+                <w:noProof/>
+                <w:webHidden/>
+              </w:rPr>
+              <w:t>8</w:t>
+            </w:r>
+            <w:r>
+              <w:rPr>
+                <w:noProof/>
+                <w:webHidden/>
+              </w:rPr>
+              <w:fldChar w:fldCharType="end"/>
+            </w:r>
+          </w:hyperlink>
+        </w:p>
+        <w:p>
+          <w:pPr>
+            <w:pStyle w:val="TJ3"/>
+            <w:tabs>
+              <w:tab w:val="right" w:leader="dot" w:pos="9062"/>
+            </w:tabs>
+            <w:rPr>
+              <w:rFonts w:eastAsiaTheme="minorEastAsia"/>
+              <w:noProof/>
+              <w:lang w:eastAsia="hu-HU"/>
+            </w:rPr>
+          </w:pPr>
+          <w:hyperlink w:anchor="_Toc97808849" w:history="1">
+            <w:r>
+              <w:rPr>
+                <w:rStyle w:val="Hiperhivatkozs"/>
+                <w:rFonts w:ascii="Times New Roman" w:hAnsi="Times New Roman" w:cs="Times New Roman"/>
+                <w:noProof/>
+              </w:rPr>
+              <w:t>2.4.1 Játékos drón</w:t>
+            </w:r>
+            <w:r>
+              <w:rPr>
+                <w:noProof/>
+                <w:webHidden/>
+              </w:rPr>
+              <w:tab/>
+            </w:r>
+            <w:r>
+              <w:rPr>
+                <w:noProof/>
+                <w:webHidden/>
+              </w:rPr>
+              <w:fldChar w:fldCharType="begin"/>
+            </w:r>
+            <w:r>
+              <w:rPr>
+                <w:noProof/>
+                <w:webHidden/>
+              </w:rPr>
+              <w:instrText xml:space="preserve"> PAGEREF _Toc97808849 \h </w:instrText>
+            </w:r>
+            <w:r>
+              <w:rPr>
+                <w:noProof/>
+                <w:webHidden/>
+              </w:rPr>
+            </w:r>
+            <w:r>
+              <w:rPr>
+                <w:noProof/>
+                <w:webHidden/>
+              </w:rPr>
+              <w:fldChar w:fldCharType="separate"/>
+            </w:r>
+            <w:r>
+              <w:rPr>
+                <w:noProof/>
+                <w:webHidden/>
+              </w:rPr>
+              <w:t>8</w:t>
+            </w:r>
+            <w:r>
+              <w:rPr>
+                <w:noProof/>
+                <w:webHidden/>
+              </w:rPr>
+              <w:fldChar w:fldCharType="end"/>
+            </w:r>
+          </w:hyperlink>
+        </w:p>
+        <w:p>
+          <w:pPr>
+            <w:pStyle w:val="TJ3"/>
+            <w:tabs>
+              <w:tab w:val="right" w:leader="dot" w:pos="9062"/>
+            </w:tabs>
+            <w:rPr>
+              <w:rFonts w:eastAsiaTheme="minorEastAsia"/>
+              <w:noProof/>
+              <w:lang w:eastAsia="hu-HU"/>
+            </w:rPr>
+          </w:pPr>
+          <w:hyperlink w:anchor="_Toc97808850" w:history="1">
+            <w:r>
+              <w:rPr>
+                <w:rStyle w:val="Hiperhivatkozs"/>
+                <w:rFonts w:ascii="Times New Roman" w:hAnsi="Times New Roman" w:cs="Times New Roman"/>
+                <w:noProof/>
+              </w:rPr>
+              <w:t>2.4.2 Energiagócok</w:t>
+            </w:r>
+            <w:r>
+              <w:rPr>
+                <w:noProof/>
+                <w:webHidden/>
+              </w:rPr>
+              <w:tab/>
+            </w:r>
+            <w:r>
+              <w:rPr>
+                <w:noProof/>
+                <w:webHidden/>
+              </w:rPr>
+              <w:fldChar w:fldCharType="begin"/>
+            </w:r>
+            <w:r>
+              <w:rPr>
+                <w:noProof/>
+                <w:webHidden/>
+              </w:rPr>
+              <w:instrText xml:space="preserve"> PAGEREF _Toc97808850 \h </w:instrText>
+            </w:r>
+            <w:r>
+              <w:rPr>
+                <w:noProof/>
+                <w:webHidden/>
+              </w:rPr>
+            </w:r>
+            <w:r>
+              <w:rPr>
+                <w:noProof/>
+                <w:webHidden/>
+              </w:rPr>
+              <w:fldChar w:fldCharType="separate"/>
+            </w:r>
+            <w:r>
+              <w:rPr>
+                <w:noProof/>
+                <w:webHidden/>
+              </w:rPr>
+              <w:t>8</w:t>
+            </w:r>
+            <w:r>
+              <w:rPr>
+                <w:noProof/>
+                <w:webHidden/>
+              </w:rPr>
+              <w:fldChar w:fldCharType="end"/>
+            </w:r>
+          </w:hyperlink>
+        </w:p>
+        <w:p>
+          <w:pPr>
+            <w:pStyle w:val="TJ3"/>
+            <w:tabs>
+              <w:tab w:val="right" w:leader="dot" w:pos="9062"/>
+            </w:tabs>
+            <w:rPr>
+              <w:rFonts w:eastAsiaTheme="minorEastAsia"/>
+              <w:noProof/>
+              <w:lang w:eastAsia="hu-HU"/>
+            </w:rPr>
+          </w:pPr>
+          <w:hyperlink w:anchor="_Toc97808851" w:history="1">
+            <w:r>
+              <w:rPr>
+                <w:rStyle w:val="Hiperhivatkozs"/>
+                <w:rFonts w:ascii="Times New Roman" w:hAnsi="Times New Roman" w:cs="Times New Roman"/>
+                <w:noProof/>
+              </w:rPr>
+              <w:t>2.4.2.1 Forgatható gócok</w:t>
+            </w:r>
+            <w:r>
+              <w:rPr>
+                <w:noProof/>
+                <w:webHidden/>
+              </w:rPr>
+              <w:tab/>
+            </w:r>
+            <w:r>
+              <w:rPr>
+                <w:noProof/>
+                <w:webHidden/>
+              </w:rPr>
+              <w:fldChar w:fldCharType="begin"/>
+            </w:r>
+            <w:r>
+              <w:rPr>
+                <w:noProof/>
+                <w:webHidden/>
+              </w:rPr>
+              <w:instrText xml:space="preserve"> PAGEREF _Toc97808851 \h </w:instrText>
+            </w:r>
+            <w:r>
+              <w:rPr>
+                <w:noProof/>
+                <w:webHidden/>
+              </w:rPr>
+            </w:r>
+            <w:r>
+              <w:rPr>
+                <w:noProof/>
+                <w:webHidden/>
+              </w:rPr>
+              <w:fldChar w:fldCharType="separate"/>
+            </w:r>
+            <w:r>
+              <w:rPr>
+                <w:noProof/>
+                <w:webHidden/>
+              </w:rPr>
+              <w:t>8</w:t>
+            </w:r>
+            <w:r>
+              <w:rPr>
+                <w:noProof/>
+                <w:webHidden/>
+              </w:rPr>
+              <w:fldChar w:fldCharType="end"/>
+            </w:r>
+          </w:hyperlink>
+        </w:p>
+        <w:p>
+          <w:pPr>
+            <w:pStyle w:val="TJ3"/>
+            <w:tabs>
+              <w:tab w:val="right" w:leader="dot" w:pos="9062"/>
+            </w:tabs>
+            <w:rPr>
+              <w:rFonts w:eastAsiaTheme="minorEastAsia"/>
+              <w:noProof/>
+              <w:lang w:eastAsia="hu-HU"/>
+            </w:rPr>
+          </w:pPr>
+          <w:hyperlink w:anchor="_Toc97808852" w:history="1">
+            <w:r>
+              <w:rPr>
+                <w:rStyle w:val="Hiperhivatkozs"/>
+                <w:rFonts w:ascii="Times New Roman" w:hAnsi="Times New Roman" w:cs="Times New Roman"/>
+                <w:noProof/>
+              </w:rPr>
+              <w:t>2.4.2.2 Logikai gócok</w:t>
+            </w:r>
+            <w:r>
+              <w:rPr>
+                <w:noProof/>
+                <w:webHidden/>
+              </w:rPr>
+              <w:tab/>
+            </w:r>
+            <w:r>
+              <w:rPr>
+                <w:noProof/>
+                <w:webHidden/>
+              </w:rPr>
+              <w:fldChar w:fldCharType="begin"/>
+            </w:r>
+            <w:r>
+              <w:rPr>
+                <w:noProof/>
+                <w:webHidden/>
+              </w:rPr>
+              <w:instrText xml:space="preserve"> PAGEREF _Toc97808852 \h </w:instrText>
+            </w:r>
+            <w:r>
+              <w:rPr>
+                <w:noProof/>
+                <w:webHidden/>
+              </w:rPr>
+            </w:r>
+            <w:r>
+              <w:rPr>
+                <w:noProof/>
+                <w:webHidden/>
+              </w:rPr>
+              <w:fldChar w:fldCharType="separate"/>
+            </w:r>
+            <w:r>
+              <w:rPr>
+                <w:noProof/>
+                <w:webHidden/>
+              </w:rPr>
+              <w:t>9</w:t>
+            </w:r>
+            <w:r>
+              <w:rPr>
+                <w:noProof/>
+                <w:webHidden/>
+              </w:rPr>
+              <w:fldChar w:fldCharType="end"/>
+            </w:r>
+          </w:hyperlink>
+        </w:p>
+        <w:p>
+          <w:pPr>
+            <w:pStyle w:val="TJ3"/>
+            <w:tabs>
+              <w:tab w:val="right" w:leader="dot" w:pos="9062"/>
+            </w:tabs>
+            <w:rPr>
+              <w:rFonts w:eastAsiaTheme="minorEastAsia"/>
+              <w:noProof/>
+              <w:lang w:eastAsia="hu-HU"/>
+            </w:rPr>
+          </w:pPr>
+          <w:hyperlink w:anchor="_Toc97808853" w:history="1">
+            <w:r>
+              <w:rPr>
+                <w:rStyle w:val="Hiperhivatkozs"/>
+                <w:rFonts w:ascii="Times New Roman" w:hAnsi="Times New Roman" w:cs="Times New Roman"/>
+                <w:noProof/>
+              </w:rPr>
+              <w:t>2.4.2.3 Blokkoló gócok</w:t>
+            </w:r>
+            <w:r>
+              <w:rPr>
+                <w:noProof/>
+                <w:webHidden/>
+              </w:rPr>
+              <w:tab/>
+            </w:r>
+            <w:r>
+              <w:rPr>
+                <w:noProof/>
+                <w:webHidden/>
+              </w:rPr>
+              <w:fldChar w:fldCharType="begin"/>
+            </w:r>
+            <w:r>
+              <w:rPr>
+                <w:noProof/>
+                <w:webHidden/>
+              </w:rPr>
+              <w:instrText xml:space="preserve"> PAGEREF _Toc97808853 \h </w:instrText>
+            </w:r>
+            <w:r>
+              <w:rPr>
+                <w:noProof/>
+                <w:webHidden/>
+              </w:rPr>
+            </w:r>
+            <w:r>
+              <w:rPr>
+                <w:noProof/>
+                <w:webHidden/>
+              </w:rPr>
+              <w:fldChar w:fldCharType="separate"/>
+            </w:r>
+            <w:r>
+              <w:rPr>
+                <w:noProof/>
+                <w:webHidden/>
+              </w:rPr>
+              <w:t>9</w:t>
+            </w:r>
+            <w:r>
+              <w:rPr>
+                <w:noProof/>
+                <w:webHidden/>
+              </w:rPr>
+              <w:fldChar w:fldCharType="end"/>
+            </w:r>
+          </w:hyperlink>
+        </w:p>
+        <w:p>
+          <w:pPr>
+            <w:pStyle w:val="TJ3"/>
+            <w:tabs>
+              <w:tab w:val="right" w:leader="dot" w:pos="9062"/>
+            </w:tabs>
+            <w:rPr>
+              <w:rFonts w:eastAsiaTheme="minorEastAsia"/>
+              <w:noProof/>
+              <w:lang w:eastAsia="hu-HU"/>
+            </w:rPr>
+          </w:pPr>
+          <w:hyperlink w:anchor="_Toc97808854" w:history="1">
+            <w:r>
+              <w:rPr>
+                <w:rStyle w:val="Hiperhivatkozs"/>
+                <w:rFonts w:ascii="Times New Roman" w:hAnsi="Times New Roman" w:cs="Times New Roman"/>
+                <w:noProof/>
+              </w:rPr>
+              <w:t>2.4.2.4 Cél góc</w:t>
+            </w:r>
+            <w:r>
+              <w:rPr>
+                <w:noProof/>
+                <w:webHidden/>
+              </w:rPr>
+              <w:tab/>
+            </w:r>
+            <w:r>
+              <w:rPr>
+                <w:noProof/>
+                <w:webHidden/>
+              </w:rPr>
+              <w:fldChar w:fldCharType="begin"/>
+            </w:r>
+            <w:r>
+              <w:rPr>
+                <w:noProof/>
+                <w:webHidden/>
+              </w:rPr>
+              <w:instrText xml:space="preserve"> PAGEREF _Toc97808854 \h </w:instrText>
+            </w:r>
+            <w:r>
+              <w:rPr>
+                <w:noProof/>
+                <w:webHidden/>
+              </w:rPr>
+            </w:r>
+            <w:r>
+              <w:rPr>
+                <w:noProof/>
+                <w:webHidden/>
+              </w:rPr>
+              <w:fldChar w:fldCharType="separate"/>
+            </w:r>
+            <w:r>
+              <w:rPr>
+                <w:noProof/>
+                <w:webHidden/>
+              </w:rPr>
+              <w:t>9</w:t>
+            </w:r>
+            <w:r>
+              <w:rPr>
+                <w:noProof/>
+                <w:webHidden/>
+              </w:rPr>
+              <w:fldChar w:fldCharType="end"/>
+            </w:r>
+          </w:hyperlink>
+        </w:p>
+        <w:p>
+          <w:pPr>
+            <w:pStyle w:val="TJ3"/>
+            <w:tabs>
+              <w:tab w:val="right" w:leader="dot" w:pos="9062"/>
+            </w:tabs>
+            <w:rPr>
+              <w:rFonts w:eastAsiaTheme="minorEastAsia"/>
+              <w:noProof/>
+              <w:lang w:eastAsia="hu-HU"/>
+            </w:rPr>
+          </w:pPr>
+          <w:hyperlink w:anchor="_Toc97808855" w:history="1">
+            <w:r>
+              <w:rPr>
+                <w:rStyle w:val="Hiperhivatkozs"/>
+                <w:rFonts w:ascii="Times New Roman" w:hAnsi="Times New Roman" w:cs="Times New Roman"/>
+                <w:noProof/>
+              </w:rPr>
+              <w:t>2.4.2.5 Ajtónyitó</w:t>
+            </w:r>
+            <w:r>
+              <w:rPr>
+                <w:noProof/>
+                <w:webHidden/>
+              </w:rPr>
+              <w:tab/>
+            </w:r>
+            <w:r>
+              <w:rPr>
+                <w:noProof/>
+                <w:webHidden/>
+              </w:rPr>
+              <w:fldChar w:fldCharType="begin"/>
+            </w:r>
+            <w:r>
+              <w:rPr>
+                <w:noProof/>
+                <w:webHidden/>
+              </w:rPr>
+              <w:instrText xml:space="preserve"> PAGEREF _Toc97808855 \h </w:instrText>
+            </w:r>
+            <w:r>
+              <w:rPr>
+                <w:noProof/>
+                <w:webHidden/>
+              </w:rPr>
+            </w:r>
+            <w:r>
+              <w:rPr>
+                <w:noProof/>
+                <w:webHidden/>
+              </w:rPr>
+              <w:fldChar w:fldCharType="separate"/>
+            </w:r>
+            <w:r>
+              <w:rPr>
+                <w:noProof/>
+                <w:webHidden/>
+              </w:rPr>
+              <w:t>9</w:t>
+            </w:r>
+            <w:r>
+              <w:rPr>
+                <w:noProof/>
+                <w:webHidden/>
+              </w:rPr>
+              <w:fldChar w:fldCharType="end"/>
+            </w:r>
+          </w:hyperlink>
+        </w:p>
+        <w:p>
+          <w:pPr>
+            <w:pStyle w:val="TJ3"/>
+            <w:tabs>
+              <w:tab w:val="right" w:leader="dot" w:pos="9062"/>
+            </w:tabs>
+            <w:rPr>
+              <w:rFonts w:eastAsiaTheme="minorEastAsia"/>
+              <w:noProof/>
+              <w:lang w:eastAsia="hu-HU"/>
+            </w:rPr>
+          </w:pPr>
+          <w:hyperlink w:anchor="_Toc97808856" w:history="1">
+            <w:r>
+              <w:rPr>
+                <w:rStyle w:val="Hiperhivatkozs"/>
+                <w:rFonts w:ascii="Times New Roman" w:hAnsi="Times New Roman" w:cs="Times New Roman"/>
+                <w:noProof/>
+              </w:rPr>
+              <w:t>2.4.2.6 Ajtó</w:t>
+            </w:r>
+            <w:r>
+              <w:rPr>
+                <w:noProof/>
+                <w:webHidden/>
+              </w:rPr>
+              <w:tab/>
+            </w:r>
+            <w:r>
+              <w:rPr>
+                <w:noProof/>
+                <w:webHidden/>
+              </w:rPr>
+              <w:fldChar w:fldCharType="begin"/>
+            </w:r>
+            <w:r>
+              <w:rPr>
+                <w:noProof/>
+                <w:webHidden/>
+              </w:rPr>
+              <w:instrText xml:space="preserve"> PAGEREF _Toc97808856 \h </w:instrText>
+            </w:r>
+            <w:r>
+              <w:rPr>
+                <w:noProof/>
+                <w:webHidden/>
+              </w:rPr>
+            </w:r>
+            <w:r>
+              <w:rPr>
+                <w:noProof/>
+                <w:webHidden/>
+              </w:rPr>
+              <w:fldChar w:fldCharType="separate"/>
+            </w:r>
+            <w:r>
+              <w:rPr>
+                <w:noProof/>
+                <w:webHidden/>
+              </w:rPr>
+              <w:t>9</w:t>
+            </w:r>
+            <w:r>
+              <w:rPr>
+                <w:noProof/>
+                <w:webHidden/>
+              </w:rPr>
+              <w:fldChar w:fldCharType="end"/>
+            </w:r>
+          </w:hyperlink>
+        </w:p>
+        <w:p>
+          <w:pPr>
+            <w:pStyle w:val="TJ3"/>
+            <w:tabs>
+              <w:tab w:val="right" w:leader="dot" w:pos="9062"/>
+            </w:tabs>
+            <w:rPr>
+              <w:rFonts w:eastAsiaTheme="minorEastAsia"/>
+              <w:noProof/>
+              <w:lang w:eastAsia="hu-HU"/>
+            </w:rPr>
+          </w:pPr>
+          <w:hyperlink w:anchor="_Toc97808857" w:history="1">
+            <w:r>
+              <w:rPr>
+                <w:rStyle w:val="Hiperhivatkozs"/>
+                <w:rFonts w:ascii="Times New Roman" w:hAnsi="Times New Roman" w:cs="Times New Roman"/>
+                <w:noProof/>
+              </w:rPr>
+              <w:t>2.4.2.7 Csatlakozó</w:t>
+            </w:r>
+            <w:r>
+              <w:rPr>
+                <w:noProof/>
+                <w:webHidden/>
+              </w:rPr>
+              <w:tab/>
+            </w:r>
+            <w:r>
+              <w:rPr>
+                <w:noProof/>
+                <w:webHidden/>
+              </w:rPr>
+              <w:fldChar w:fldCharType="begin"/>
+            </w:r>
+            <w:r>
+              <w:rPr>
+                <w:noProof/>
+                <w:webHidden/>
+              </w:rPr>
+              <w:instrText xml:space="preserve"> PAGEREF _Toc97808857 \h </w:instrText>
+            </w:r>
+            <w:r>
+              <w:rPr>
+                <w:noProof/>
+                <w:webHidden/>
+              </w:rPr>
+            </w:r>
+            <w:r>
+              <w:rPr>
+                <w:noProof/>
+                <w:webHidden/>
+              </w:rPr>
+              <w:fldChar w:fldCharType="separate"/>
+            </w:r>
+            <w:r>
+              <w:rPr>
+                <w:noProof/>
+                <w:webHidden/>
+              </w:rPr>
+              <w:t>9</w:t>
+            </w:r>
+            <w:r>
+              <w:rPr>
+                <w:noProof/>
+                <w:webHidden/>
+              </w:rPr>
+              <w:fldChar w:fldCharType="end"/>
+            </w:r>
+          </w:hyperlink>
+        </w:p>
+        <w:p>
+          <w:pPr>
+            <w:pStyle w:val="TJ3"/>
+            <w:tabs>
+              <w:tab w:val="right" w:leader="dot" w:pos="9062"/>
+            </w:tabs>
+            <w:rPr>
+              <w:rFonts w:eastAsiaTheme="minorEastAsia"/>
+              <w:noProof/>
+              <w:lang w:eastAsia="hu-HU"/>
+            </w:rPr>
+          </w:pPr>
+          <w:hyperlink w:anchor="_Toc97808858" w:history="1">
+            <w:r>
+              <w:rPr>
+                <w:rStyle w:val="Hiperhivatkozs"/>
+                <w:rFonts w:ascii="Times New Roman" w:hAnsi="Times New Roman" w:cs="Times New Roman"/>
+                <w:noProof/>
+              </w:rPr>
+              <w:t>2.4.2.8 Kvíz ablak</w:t>
+            </w:r>
+            <w:r>
+              <w:rPr>
+                <w:noProof/>
+                <w:webHidden/>
+              </w:rPr>
+              <w:tab/>
+            </w:r>
+            <w:r>
+              <w:rPr>
+                <w:noProof/>
+                <w:webHidden/>
+              </w:rPr>
+              <w:fldChar w:fldCharType="begin"/>
+            </w:r>
+            <w:r>
+              <w:rPr>
+                <w:noProof/>
+                <w:webHidden/>
+              </w:rPr>
+              <w:instrText xml:space="preserve"> PAGEREF _Toc97808858 \h </w:instrText>
+            </w:r>
+            <w:r>
+              <w:rPr>
+                <w:noProof/>
+                <w:webHidden/>
+              </w:rPr>
+            </w:r>
+            <w:r>
+              <w:rPr>
+                <w:noProof/>
+                <w:webHidden/>
+              </w:rPr>
+              <w:fldChar w:fldCharType="separate"/>
+            </w:r>
+            <w:r>
+              <w:rPr>
+                <w:noProof/>
+                <w:webHidden/>
+              </w:rPr>
+              <w:t>10</w:t>
+            </w:r>
+            <w:r>
+              <w:rPr>
+                <w:noProof/>
+                <w:webHidden/>
+              </w:rPr>
+              <w:fldChar w:fldCharType="end"/>
+            </w:r>
+          </w:hyperlink>
+        </w:p>
+        <w:p>
+          <w:pPr>
+            <w:pStyle w:val="TJ3"/>
+            <w:tabs>
+              <w:tab w:val="right" w:leader="dot" w:pos="9062"/>
+            </w:tabs>
+            <w:rPr>
+              <w:rFonts w:eastAsiaTheme="minorEastAsia"/>
+              <w:noProof/>
+              <w:lang w:eastAsia="hu-HU"/>
+            </w:rPr>
+          </w:pPr>
+          <w:hyperlink w:anchor="_Toc97808859" w:history="1">
+            <w:r>
+              <w:rPr>
+                <w:rStyle w:val="Hiperhivatkozs"/>
+                <w:rFonts w:ascii="Times New Roman" w:hAnsi="Times New Roman" w:cs="Times New Roman"/>
+                <w:noProof/>
+              </w:rPr>
+              <w:t>2.4.2.9 Szünet ablak</w:t>
+            </w:r>
+            <w:r>
+              <w:rPr>
+                <w:noProof/>
+                <w:webHidden/>
+              </w:rPr>
+              <w:tab/>
+            </w:r>
+            <w:r>
+              <w:rPr>
+                <w:noProof/>
+                <w:webHidden/>
+              </w:rPr>
+              <w:fldChar w:fldCharType="begin"/>
+            </w:r>
+            <w:r>
+              <w:rPr>
+                <w:noProof/>
+                <w:webHidden/>
+              </w:rPr>
+              <w:instrText xml:space="preserve"> PAGEREF _Toc97808859 \h </w:instrText>
+            </w:r>
+            <w:r>
+              <w:rPr>
+                <w:noProof/>
+                <w:webHidden/>
+              </w:rPr>
+            </w:r>
+            <w:r>
+              <w:rPr>
+                <w:noProof/>
+                <w:webHidden/>
+              </w:rPr>
+              <w:fldChar w:fldCharType="separate"/>
+            </w:r>
+            <w:r>
+              <w:rPr>
+                <w:noProof/>
+                <w:webHidden/>
+              </w:rPr>
+              <w:t>10</w:t>
             </w:r>
             <w:r>
               <w:rPr>
@@ -2051,13 +2976,6 @@
           <w:szCs w:val="32"/>
         </w:rPr>
       </w:pPr>
-      <w:r>
-        <w:rPr>
-          <w:rFonts w:ascii="Times New Roman" w:hAnsi="Times New Roman" w:cs="Times New Roman"/>
-          <w:sz w:val="24"/>
-        </w:rPr>
-        <w:br w:type="page"/>
-      </w:r>
     </w:p>
     <w:p>
       <w:pPr>
@@ -2079,7 +2997,7 @@
           <w:sz w:val="56"/>
         </w:rPr>
       </w:pPr>
-      <w:bookmarkStart w:id="0" w:name="_Toc97635508"/>
+      <w:bookmarkStart w:id="1" w:name="_Toc97808824"/>
       <w:r>
         <w:rPr>
           <w:rFonts w:ascii="Times New Roman" w:hAnsi="Times New Roman" w:cs="Times New Roman"/>
@@ -2087,7 +3005,7 @@
         </w:rPr>
         <w:t>1. Bevezetés</w:t>
       </w:r>
-      <w:bookmarkEnd w:id="0"/>
+      <w:bookmarkEnd w:id="1"/>
     </w:p>
     <w:p>
       <w:pPr>
@@ -2098,7 +3016,7 @@
           <w:sz w:val="28"/>
         </w:rPr>
       </w:pPr>
-      <w:bookmarkStart w:id="1" w:name="_Toc97635509"/>
+      <w:bookmarkStart w:id="2" w:name="_Toc97808825"/>
       <w:r>
         <w:rPr>
           <w:rFonts w:ascii="Times New Roman" w:hAnsi="Times New Roman" w:cs="Times New Roman"/>
@@ -2106,7 +3024,7 @@
         </w:rPr>
         <w:t>1.1 Köszönetnyilvánítás</w:t>
       </w:r>
-      <w:bookmarkEnd w:id="1"/>
+      <w:bookmarkEnd w:id="2"/>
     </w:p>
     <w:p>
       <w:pPr>
@@ -2185,7 +3103,7 @@
           <w:sz w:val="32"/>
         </w:rPr>
       </w:pPr>
-      <w:bookmarkStart w:id="2" w:name="_Toc97635510"/>
+      <w:bookmarkStart w:id="3" w:name="_Toc97808826"/>
       <w:r>
         <w:rPr>
           <w:rFonts w:ascii="Times New Roman" w:hAnsi="Times New Roman" w:cs="Times New Roman"/>
@@ -2207,7 +3125,7 @@
         </w:rPr>
         <w:t xml:space="preserve"> Indoklás</w:t>
       </w:r>
-      <w:bookmarkEnd w:id="2"/>
+      <w:bookmarkEnd w:id="3"/>
     </w:p>
     <w:p>
       <w:pPr>
@@ -2345,23 +3263,7 @@
           <w:rFonts w:ascii="Times New Roman" w:hAnsi="Times New Roman" w:cs="Times New Roman"/>
           <w:sz w:val="24"/>
         </w:rPr>
-        <w:t xml:space="preserve">és egy interaktív játékprogram könnyebben megtartja az emberek </w:t>
-      </w:r>
-      <w:proofErr w:type="gramStart"/>
-      <w:r>
-        <w:rPr>
-          <w:rFonts w:ascii="Times New Roman" w:hAnsi="Times New Roman" w:cs="Times New Roman"/>
-          <w:sz w:val="24"/>
-        </w:rPr>
-        <w:t>figyelmét</w:t>
-      </w:r>
-      <w:proofErr w:type="gramEnd"/>
-      <w:r>
-        <w:rPr>
-          <w:rFonts w:ascii="Times New Roman" w:hAnsi="Times New Roman" w:cs="Times New Roman"/>
-          <w:sz w:val="24"/>
-        </w:rPr>
-        <w:t xml:space="preserve"> mint például egy weboldal</w:t>
+        <w:t>és egy interaktív játékprogram könnyebben megtartja az emberek figyelmét mint például egy weboldal</w:t>
       </w:r>
       <w:r>
         <w:rPr>
@@ -2391,7 +3293,7 @@
           <w:sz w:val="56"/>
         </w:rPr>
       </w:pPr>
-      <w:bookmarkStart w:id="3" w:name="_Toc97635511"/>
+      <w:bookmarkStart w:id="4" w:name="_Toc97808827"/>
       <w:r>
         <w:rPr>
           <w:rFonts w:ascii="Times New Roman" w:hAnsi="Times New Roman" w:cs="Times New Roman"/>
@@ -2399,7 +3301,7 @@
         </w:rPr>
         <w:t>2. Fejlesztői dokumentáció</w:t>
       </w:r>
-      <w:bookmarkEnd w:id="3"/>
+      <w:bookmarkEnd w:id="4"/>
     </w:p>
     <w:p>
       <w:pPr>
@@ -2410,7 +3312,7 @@
           <w:sz w:val="28"/>
         </w:rPr>
       </w:pPr>
-      <w:bookmarkStart w:id="4" w:name="_Toc97635512"/>
+      <w:bookmarkStart w:id="5" w:name="_Toc97808828"/>
       <w:r>
         <w:rPr>
           <w:rFonts w:ascii="Times New Roman" w:hAnsi="Times New Roman" w:cs="Times New Roman"/>
@@ -2425,7 +3327,7 @@
         </w:rPr>
         <w:t>.1 Fejlesztői környezet</w:t>
       </w:r>
-      <w:bookmarkEnd w:id="4"/>
+      <w:bookmarkEnd w:id="5"/>
     </w:p>
     <w:p>
       <w:pPr>
@@ -2434,7 +3336,7 @@
           <w:rFonts w:ascii="Times New Roman" w:hAnsi="Times New Roman" w:cs="Times New Roman"/>
         </w:rPr>
       </w:pPr>
-      <w:bookmarkStart w:id="5" w:name="_Toc97635513"/>
+      <w:bookmarkStart w:id="6" w:name="_Toc97808829"/>
       <w:r>
         <w:rPr>
           <w:rFonts w:ascii="Times New Roman" w:hAnsi="Times New Roman" w:cs="Times New Roman"/>
@@ -2447,7 +3349,7 @@
         </w:rPr>
         <w:t>.1.1 Programozási nyelv és környezet</w:t>
       </w:r>
-      <w:bookmarkEnd w:id="5"/>
+      <w:bookmarkEnd w:id="6"/>
     </w:p>
     <w:p>
       <w:pPr>
@@ -2492,23 +3394,7 @@
           <w:rFonts w:ascii="Times New Roman" w:hAnsi="Times New Roman" w:cs="Times New Roman"/>
           <w:sz w:val="24"/>
         </w:rPr>
-        <w:t xml:space="preserve">, mivel széleskörűen támogatott, objektum orientált és sok hasznos alapkönyvtárral rendelkezik. Mindezek mellett egy könnyű nyelv, nem olyan </w:t>
-      </w:r>
-      <w:proofErr w:type="gramStart"/>
-      <w:r>
-        <w:rPr>
-          <w:rFonts w:ascii="Times New Roman" w:hAnsi="Times New Roman" w:cs="Times New Roman"/>
-          <w:sz w:val="24"/>
-        </w:rPr>
-        <w:t>gépközeli</w:t>
-      </w:r>
-      <w:proofErr w:type="gramEnd"/>
-      <w:r>
-        <w:rPr>
-          <w:rFonts w:ascii="Times New Roman" w:hAnsi="Times New Roman" w:cs="Times New Roman"/>
-          <w:sz w:val="24"/>
-        </w:rPr>
-        <w:t xml:space="preserve"> mint például a C++, a program futásával kapcsolatos dolgokat kezeli helyettünk, de </w:t>
+        <w:t xml:space="preserve">, mivel széleskörűen támogatott, objektum orientált és sok hasznos alapkönyvtárral rendelkezik. Mindezek mellett egy könnyű nyelv, nem olyan gépközeli mint például a C++, a program futásával kapcsolatos dolgokat kezeli helyettünk, de </w:t>
       </w:r>
       <w:r>
         <w:rPr>
@@ -2581,12 +3467,11 @@
           <w:rFonts w:ascii="Times New Roman" w:hAnsi="Times New Roman" w:cs="Times New Roman"/>
         </w:rPr>
       </w:pPr>
-      <w:bookmarkStart w:id="6" w:name="_Toc97635514"/>
-      <w:r>
-        <w:rPr>
-          <w:rFonts w:ascii="Times New Roman" w:hAnsi="Times New Roman" w:cs="Times New Roman"/>
-        </w:rPr>
-        <w:lastRenderedPageBreak/>
+      <w:bookmarkStart w:id="7" w:name="_Toc97808830"/>
+      <w:r>
+        <w:rPr>
+          <w:rFonts w:ascii="Times New Roman" w:hAnsi="Times New Roman" w:cs="Times New Roman"/>
+        </w:rPr>
         <w:t>2</w:t>
       </w:r>
       <w:r>
@@ -2595,7 +3480,7 @@
         </w:rPr>
         <w:t>.1.2 Játékmotor</w:t>
       </w:r>
-      <w:bookmarkEnd w:id="6"/>
+      <w:bookmarkEnd w:id="7"/>
     </w:p>
     <w:p/>
     <w:p>
@@ -2696,7 +3581,7 @@
           <w:sz w:val="28"/>
         </w:rPr>
       </w:pPr>
-      <w:bookmarkStart w:id="7" w:name="_Toc97635515"/>
+      <w:bookmarkStart w:id="8" w:name="_Toc97808831"/>
       <w:r>
         <w:rPr>
           <w:noProof/>
@@ -2779,7 +3664,7 @@
         </w:rPr>
         <w:t>tárolás</w:t>
       </w:r>
-      <w:bookmarkEnd w:id="7"/>
+      <w:bookmarkEnd w:id="8"/>
     </w:p>
     <w:p>
       <w:pPr>
@@ -2788,7 +3673,7 @@
           <w:rFonts w:ascii="Times New Roman" w:hAnsi="Times New Roman" w:cs="Times New Roman"/>
         </w:rPr>
       </w:pPr>
-      <w:bookmarkStart w:id="8" w:name="_Toc97635516"/>
+      <w:bookmarkStart w:id="9" w:name="_Toc97808832"/>
       <w:r>
         <w:rPr>
           <w:rFonts w:ascii="Times New Roman" w:hAnsi="Times New Roman" w:cs="Times New Roman"/>
@@ -2813,7 +3698,7 @@
         </w:rPr>
         <w:t>Adatbázisszerkezet</w:t>
       </w:r>
-      <w:bookmarkEnd w:id="8"/>
+      <w:bookmarkEnd w:id="9"/>
     </w:p>
     <w:p>
       <w:pPr>
@@ -2902,7 +3787,7 @@
           <w:rFonts w:ascii="Times New Roman" w:hAnsi="Times New Roman" w:cs="Times New Roman"/>
         </w:rPr>
       </w:pPr>
-      <w:bookmarkStart w:id="9" w:name="_Toc97635517"/>
+      <w:bookmarkStart w:id="10" w:name="_Toc97808833"/>
       <w:r>
         <w:rPr>
           <w:rFonts w:ascii="Times New Roman" w:hAnsi="Times New Roman" w:cs="Times New Roman"/>
@@ -2941,7 +3826,7 @@
         </w:rPr>
         <w:t xml:space="preserve"> tábla</w:t>
       </w:r>
-      <w:bookmarkEnd w:id="9"/>
+      <w:bookmarkEnd w:id="10"/>
     </w:p>
     <w:p/>
     <w:p>
@@ -3032,7 +3917,7 @@
           <w:rFonts w:ascii="Times New Roman" w:hAnsi="Times New Roman" w:cs="Times New Roman"/>
         </w:rPr>
       </w:pPr>
-      <w:bookmarkStart w:id="10" w:name="_Toc97635518"/>
+      <w:bookmarkStart w:id="11" w:name="_Toc97808834"/>
       <w:r>
         <w:rPr>
           <w:rFonts w:ascii="Times New Roman" w:hAnsi="Times New Roman" w:cs="Times New Roman"/>
@@ -3071,7 +3956,7 @@
         </w:rPr>
         <w:t xml:space="preserve"> tábla</w:t>
       </w:r>
-      <w:bookmarkEnd w:id="10"/>
+      <w:bookmarkEnd w:id="11"/>
     </w:p>
     <w:p>
       <w:pPr>
@@ -3196,7 +4081,7 @@
           <w:rFonts w:ascii="Times New Roman" w:hAnsi="Times New Roman" w:cs="Times New Roman"/>
         </w:rPr>
       </w:pPr>
-      <w:bookmarkStart w:id="11" w:name="_Toc97635519"/>
+      <w:bookmarkStart w:id="12" w:name="_Toc97808835"/>
       <w:r>
         <w:rPr>
           <w:rFonts w:ascii="Times New Roman" w:hAnsi="Times New Roman" w:cs="Times New Roman"/>
@@ -3235,28 +4120,29 @@
         </w:rPr>
         <w:t xml:space="preserve"> tábla</w:t>
       </w:r>
-      <w:bookmarkEnd w:id="11"/>
-    </w:p>
-    <w:p>
-      <w:pPr>
-        <w:rPr>
-          <w:rFonts w:ascii="Times New Roman" w:hAnsi="Times New Roman" w:cs="Times New Roman"/>
-          <w:sz w:val="24"/>
-        </w:rPr>
-      </w:pPr>
-    </w:p>
-    <w:p>
-      <w:pPr>
-        <w:rPr>
-          <w:rFonts w:ascii="Times New Roman" w:hAnsi="Times New Roman" w:cs="Times New Roman"/>
-          <w:sz w:val="24"/>
-        </w:rPr>
-      </w:pPr>
-      <w:r>
-        <w:rPr>
-          <w:rFonts w:ascii="Times New Roman" w:hAnsi="Times New Roman" w:cs="Times New Roman"/>
-          <w:sz w:val="24"/>
-        </w:rPr>
+      <w:bookmarkEnd w:id="12"/>
+    </w:p>
+    <w:p>
+      <w:pPr>
+        <w:rPr>
+          <w:rFonts w:ascii="Times New Roman" w:hAnsi="Times New Roman" w:cs="Times New Roman"/>
+          <w:sz w:val="24"/>
+        </w:rPr>
+      </w:pPr>
+    </w:p>
+    <w:p>
+      <w:pPr>
+        <w:rPr>
+          <w:rFonts w:ascii="Times New Roman" w:hAnsi="Times New Roman" w:cs="Times New Roman"/>
+          <w:sz w:val="24"/>
+        </w:rPr>
+      </w:pPr>
+      <w:r>
+        <w:rPr>
+          <w:rFonts w:ascii="Times New Roman" w:hAnsi="Times New Roman" w:cs="Times New Roman"/>
+          <w:sz w:val="24"/>
+        </w:rPr>
+        <w:lastRenderedPageBreak/>
         <w:tab/>
       </w:r>
       <w:r>
@@ -3329,7 +4215,7 @@
           <w:rFonts w:ascii="Times New Roman" w:hAnsi="Times New Roman" w:cs="Times New Roman"/>
         </w:rPr>
       </w:pPr>
-      <w:bookmarkStart w:id="12" w:name="_Toc97635520"/>
+      <w:bookmarkStart w:id="13" w:name="_Toc97808836"/>
       <w:r>
         <w:rPr>
           <w:rFonts w:ascii="Times New Roman" w:hAnsi="Times New Roman" w:cs="Times New Roman"/>
@@ -3368,7 +4254,7 @@
         </w:rPr>
         <w:t xml:space="preserve"> tábla</w:t>
       </w:r>
-      <w:bookmarkEnd w:id="12"/>
+      <w:bookmarkEnd w:id="13"/>
     </w:p>
     <w:p>
       <w:pPr>
@@ -3409,8 +4295,8 @@
           <w:rFonts w:ascii="Times New Roman" w:hAnsi="Times New Roman" w:cs="Times New Roman"/>
         </w:rPr>
       </w:pPr>
-      <w:bookmarkStart w:id="13" w:name="_Toc97542193"/>
-      <w:bookmarkStart w:id="14" w:name="_Toc97635521"/>
+      <w:bookmarkStart w:id="14" w:name="_Toc97542193"/>
+      <w:bookmarkStart w:id="15" w:name="_Toc97808837"/>
       <w:r>
         <w:rPr>
           <w:rFonts w:ascii="Times New Roman" w:hAnsi="Times New Roman" w:cs="Times New Roman"/>
@@ -3429,14 +4315,14 @@
         </w:rPr>
         <w:t xml:space="preserve"> </w:t>
       </w:r>
-      <w:bookmarkEnd w:id="13"/>
+      <w:bookmarkEnd w:id="14"/>
       <w:r>
         <w:rPr>
           <w:rFonts w:ascii="Times New Roman" w:hAnsi="Times New Roman" w:cs="Times New Roman"/>
         </w:rPr>
         <w:t>Fájlrendszer</w:t>
       </w:r>
-      <w:bookmarkEnd w:id="14"/>
+      <w:bookmarkEnd w:id="15"/>
     </w:p>
     <w:p/>
     <w:p>
@@ -3483,7 +4369,7 @@
           <w:rFonts w:ascii="Times New Roman" w:hAnsi="Times New Roman" w:cs="Times New Roman"/>
         </w:rPr>
       </w:pPr>
-      <w:bookmarkStart w:id="15" w:name="_Toc97635522"/>
+      <w:bookmarkStart w:id="16" w:name="_Toc97808838"/>
       <w:r>
         <w:rPr>
           <w:rFonts w:ascii="Times New Roman" w:hAnsi="Times New Roman" w:cs="Times New Roman"/>
@@ -3508,7 +4394,7 @@
         </w:rPr>
         <w:t>Mentés menete</w:t>
       </w:r>
-      <w:bookmarkEnd w:id="15"/>
+      <w:bookmarkEnd w:id="16"/>
     </w:p>
     <w:p>
       <w:pPr>
@@ -3595,8 +4481,8 @@
         <w:t xml:space="preserve"> interfészének referenciáit. </w:t>
       </w:r>
     </w:p>
-    <w:bookmarkStart w:id="16" w:name="_MON_1708158084"/>
-    <w:bookmarkEnd w:id="16"/>
+    <w:bookmarkStart w:id="17" w:name="_MON_1708158084"/>
+    <w:bookmarkEnd w:id="17"/>
     <w:p>
       <w:pPr>
         <w:rPr>
@@ -3629,10 +4515,10 @@
             <v:path o:extrusionok="f" gradientshapeok="t" o:connecttype="rect"/>
             <o:lock v:ext="edit" aspectratio="t"/>
           </v:shapetype>
-          <v:shape id="_x0000_i1025" type="#_x0000_t75" style="width:453.75pt;height:244.5pt" o:ole="">
+          <v:shape id="_x0000_i1039" type="#_x0000_t75" style="width:453.75pt;height:244.5pt" o:ole="">
             <v:imagedata r:id="rId9" o:title=""/>
           </v:shape>
-          <o:OLEObject Type="Embed" ProgID="Word.OpenDocumentText.12" ShapeID="_x0000_i1025" DrawAspect="Content" ObjectID="_1708412632" r:id="rId10"/>
+          <o:OLEObject Type="Embed" ProgID="Word.OpenDocumentText.12" ShapeID="_x0000_i1039" DrawAspect="Content" ObjectID="_1708421817" r:id="rId10"/>
         </w:object>
       </w:r>
     </w:p>
@@ -3648,6 +4534,7 @@
           <w:rFonts w:ascii="Times New Roman" w:hAnsi="Times New Roman" w:cs="Times New Roman"/>
           <w:sz w:val="24"/>
         </w:rPr>
+        <w:lastRenderedPageBreak/>
         <w:t xml:space="preserve">Ezután </w:t>
       </w:r>
       <w:proofErr w:type="spellStart"/>
@@ -3683,8 +4570,8 @@
         <w:t xml:space="preserve"> objektumot, és az összes menteni való objektummal hozzáadatjuk a saját adatát.</w:t>
       </w:r>
     </w:p>
-    <w:bookmarkStart w:id="17" w:name="_MON_1708158506"/>
-    <w:bookmarkEnd w:id="17"/>
+    <w:bookmarkStart w:id="18" w:name="_MON_1708158506"/>
+    <w:bookmarkEnd w:id="18"/>
     <w:p>
       <w:pPr>
         <w:rPr>
@@ -3698,10 +4585,10 @@
           <w:sz w:val="24"/>
         </w:rPr>
         <w:object w:dxaOrig="9072" w:dyaOrig="1510">
-          <v:shape id="_x0000_i1026" type="#_x0000_t75" style="width:453.75pt;height:79.5pt" o:ole="">
+          <v:shape id="_x0000_i1040" type="#_x0000_t75" style="width:453.75pt;height:79.5pt" o:ole="">
             <v:imagedata r:id="rId11" o:title=""/>
           </v:shape>
-          <o:OLEObject Type="Embed" ProgID="Word.OpenDocumentText.12" ShapeID="_x0000_i1026" DrawAspect="Content" ObjectID="_1708412633" r:id="rId12"/>
+          <o:OLEObject Type="Embed" ProgID="Word.OpenDocumentText.12" ShapeID="_x0000_i1040" DrawAspect="Content" ObjectID="_1708421818" r:id="rId12"/>
         </w:object>
       </w:r>
     </w:p>
@@ -3768,6 +4655,7 @@
           <w:rFonts w:ascii="Times New Roman" w:hAnsi="Times New Roman" w:cs="Times New Roman"/>
         </w:rPr>
       </w:pPr>
+      <w:bookmarkStart w:id="19" w:name="_Toc97808839"/>
       <w:r>
         <w:rPr>
           <w:rFonts w:ascii="Times New Roman" w:hAnsi="Times New Roman" w:cs="Times New Roman"/>
@@ -3780,6 +4668,7 @@
         </w:rPr>
         <w:t>8 Betöltés menete</w:t>
       </w:r>
+      <w:bookmarkEnd w:id="19"/>
     </w:p>
     <w:p>
       <w:pPr>
@@ -3986,7 +4875,7 @@
           <w:sz w:val="28"/>
         </w:rPr>
       </w:pPr>
-      <w:bookmarkStart w:id="18" w:name="_Toc97635523"/>
+      <w:bookmarkStart w:id="20" w:name="_Toc97808840"/>
       <w:r>
         <w:rPr>
           <w:rFonts w:ascii="Times New Roman" w:hAnsi="Times New Roman" w:cs="Times New Roman"/>
@@ -4022,7 +4911,7 @@
         </w:rPr>
         <w:t>ázis kezelés</w:t>
       </w:r>
-      <w:bookmarkEnd w:id="18"/>
+      <w:bookmarkEnd w:id="20"/>
     </w:p>
     <w:p/>
     <w:p>
@@ -4046,7 +4935,7 @@
           <w:rFonts w:ascii="Times New Roman" w:hAnsi="Times New Roman" w:cs="Times New Roman"/>
         </w:rPr>
       </w:pPr>
-      <w:bookmarkStart w:id="19" w:name="_Toc97635524"/>
+      <w:bookmarkStart w:id="21" w:name="_Toc97808841"/>
       <w:r>
         <w:rPr>
           <w:rFonts w:ascii="Times New Roman" w:hAnsi="Times New Roman" w:cs="Times New Roman"/>
@@ -4065,7 +4954,7 @@
         </w:rPr>
         <w:t>Regisztráció és bejelentkezés</w:t>
       </w:r>
-      <w:bookmarkEnd w:id="19"/>
+      <w:bookmarkEnd w:id="21"/>
     </w:p>
     <w:p>
       <w:pPr>
@@ -4217,23 +5106,7 @@
           <w:rFonts w:ascii="Times New Roman" w:hAnsi="Times New Roman" w:cs="Times New Roman"/>
           <w:sz w:val="24"/>
         </w:rPr>
-        <w:t xml:space="preserve">A bejelentkezés is hasonló módon működik, de itt elég lekérdezni </w:t>
-      </w:r>
-      <w:proofErr w:type="gramStart"/>
-      <w:r>
-        <w:rPr>
-          <w:rFonts w:ascii="Times New Roman" w:hAnsi="Times New Roman" w:cs="Times New Roman"/>
-          <w:sz w:val="24"/>
-        </w:rPr>
-        <w:t>hogy,</w:t>
-      </w:r>
-      <w:proofErr w:type="gramEnd"/>
-      <w:r>
-        <w:rPr>
-          <w:rFonts w:ascii="Times New Roman" w:hAnsi="Times New Roman" w:cs="Times New Roman"/>
-          <w:sz w:val="24"/>
-        </w:rPr>
-        <w:t xml:space="preserve"> a megadott felhasználónév és jelszópáros létezik-e, és ha igen, akkor a felhasználó azonosítóját és jelenlegi szintjét eltároljuk </w:t>
+        <w:t xml:space="preserve">A bejelentkezés is hasonló módon működik, de itt elég lekérdezni hogy, a megadott felhasználónév és jelszópáros létezik-e, és ha igen, akkor a felhasználó azonosítóját és jelenlegi szintjét eltároljuk </w:t>
       </w:r>
       <w:r>
         <w:rPr>
@@ -4312,11 +5185,12 @@
           <w:rFonts w:ascii="Times New Roman" w:hAnsi="Times New Roman" w:cs="Times New Roman"/>
         </w:rPr>
       </w:pPr>
-      <w:bookmarkStart w:id="20" w:name="_Toc97635525"/>
-      <w:r>
-        <w:rPr>
-          <w:rFonts w:ascii="Times New Roman" w:hAnsi="Times New Roman" w:cs="Times New Roman"/>
-        </w:rPr>
+      <w:bookmarkStart w:id="22" w:name="_Toc97808842"/>
+      <w:r>
+        <w:rPr>
+          <w:rFonts w:ascii="Times New Roman" w:hAnsi="Times New Roman" w:cs="Times New Roman"/>
+        </w:rPr>
+        <w:lastRenderedPageBreak/>
         <w:t>2.</w:t>
       </w:r>
       <w:r>
@@ -4331,7 +5205,7 @@
         </w:rPr>
         <w:t>Mentés</w:t>
       </w:r>
-      <w:bookmarkEnd w:id="20"/>
+      <w:bookmarkEnd w:id="22"/>
     </w:p>
     <w:p>
       <w:pPr>
@@ -4354,8 +5228,1098 @@
           <w:rFonts w:ascii="Times New Roman" w:hAnsi="Times New Roman" w:cs="Times New Roman"/>
           <w:sz w:val="24"/>
         </w:rPr>
+        <w:t xml:space="preserve">A mentéshez tartozó felhasználói felületet a </w:t>
+      </w:r>
+      <w:proofErr w:type="spellStart"/>
+      <w:r>
+        <w:rPr>
+          <w:rFonts w:ascii="Times New Roman" w:hAnsi="Times New Roman" w:cs="Times New Roman"/>
+          <w:sz w:val="24"/>
+        </w:rPr>
+        <w:t>DynamicListManager</w:t>
+      </w:r>
+      <w:proofErr w:type="spellEnd"/>
+      <w:r>
+        <w:rPr>
+          <w:rFonts w:ascii="Times New Roman" w:hAnsi="Times New Roman" w:cs="Times New Roman"/>
+          <w:sz w:val="24"/>
+        </w:rPr>
+        <w:t xml:space="preserve"> objektum kezeli. </w:t>
+      </w:r>
+      <w:r>
+        <w:rPr>
+          <w:rFonts w:ascii="Times New Roman" w:hAnsi="Times New Roman" w:cs="Times New Roman"/>
+          <w:sz w:val="24"/>
+        </w:rPr>
+        <w:t xml:space="preserve">A mentés menü megnyitásakor a </w:t>
+      </w:r>
+      <w:proofErr w:type="spellStart"/>
+      <w:r>
+        <w:rPr>
+          <w:rFonts w:ascii="Times New Roman" w:hAnsi="Times New Roman" w:cs="Times New Roman"/>
+          <w:sz w:val="24"/>
+        </w:rPr>
+        <w:t>DatabaseManager</w:t>
+      </w:r>
+      <w:proofErr w:type="spellEnd"/>
+      <w:r>
+        <w:rPr>
+          <w:rFonts w:ascii="Times New Roman" w:hAnsi="Times New Roman" w:cs="Times New Roman"/>
+          <w:sz w:val="24"/>
+        </w:rPr>
+        <w:t xml:space="preserve"> </w:t>
+      </w:r>
+      <w:proofErr w:type="spellStart"/>
+      <w:r>
+        <w:rPr>
+          <w:rFonts w:ascii="Times New Roman" w:hAnsi="Times New Roman" w:cs="Times New Roman"/>
+          <w:sz w:val="24"/>
+        </w:rPr>
+        <w:t>GetSavedGames</w:t>
+      </w:r>
+      <w:proofErr w:type="spellEnd"/>
+      <w:r>
+        <w:rPr>
+          <w:rFonts w:ascii="Times New Roman" w:hAnsi="Times New Roman" w:cs="Times New Roman"/>
+          <w:sz w:val="24"/>
+        </w:rPr>
+        <w:t xml:space="preserve"> metódusával lekéri a felhasználó mentés rekordjait, majd ezeket kiírja. </w:t>
+      </w:r>
+    </w:p>
+    <w:p>
+      <w:pPr>
+        <w:rPr>
+          <w:rFonts w:ascii="Times New Roman" w:hAnsi="Times New Roman" w:cs="Times New Roman"/>
+          <w:color w:val="000000"/>
+          <w:sz w:val="24"/>
+          <w:szCs w:val="24"/>
+        </w:rPr>
+      </w:pPr>
+      <w:r>
+        <w:rPr>
+          <w:rFonts w:ascii="Times New Roman" w:hAnsi="Times New Roman" w:cs="Times New Roman"/>
+          <w:sz w:val="24"/>
+        </w:rPr>
+        <w:t xml:space="preserve">Új mentés készítésekor a </w:t>
+      </w:r>
+      <w:proofErr w:type="spellStart"/>
+      <w:r>
+        <w:rPr>
+          <w:rFonts w:ascii="Times New Roman" w:hAnsi="Times New Roman" w:cs="Times New Roman"/>
+          <w:sz w:val="24"/>
+        </w:rPr>
+        <w:t>DynamicListManager</w:t>
+      </w:r>
+      <w:proofErr w:type="spellEnd"/>
+      <w:r>
+        <w:rPr>
+          <w:rFonts w:ascii="Times New Roman" w:hAnsi="Times New Roman" w:cs="Times New Roman"/>
+          <w:sz w:val="24"/>
+        </w:rPr>
+        <w:t xml:space="preserve"> le ellenőrzi, hogy a megadott mentésnév jó-e, majd a </w:t>
+      </w:r>
+      <w:proofErr w:type="spellStart"/>
+      <w:r>
+        <w:rPr>
+          <w:rFonts w:ascii="Times New Roman" w:hAnsi="Times New Roman" w:cs="Times New Roman"/>
+          <w:sz w:val="24"/>
+        </w:rPr>
+        <w:t>DatabaseManager</w:t>
+      </w:r>
+      <w:proofErr w:type="spellEnd"/>
+      <w:r>
+        <w:rPr>
+          <w:rFonts w:ascii="Times New Roman" w:hAnsi="Times New Roman" w:cs="Times New Roman"/>
+          <w:sz w:val="24"/>
+        </w:rPr>
+        <w:t xml:space="preserve"> </w:t>
+      </w:r>
+      <w:proofErr w:type="spellStart"/>
+      <w:r>
+        <w:rPr>
+          <w:rFonts w:ascii="Times New Roman" w:hAnsi="Times New Roman" w:cs="Times New Roman"/>
+          <w:color w:val="000000"/>
+          <w:sz w:val="24"/>
+          <w:szCs w:val="24"/>
+        </w:rPr>
+        <w:t>CheckIfSaveNameTaken</w:t>
+      </w:r>
+      <w:proofErr w:type="spellEnd"/>
+      <w:r>
+        <w:rPr>
+          <w:rFonts w:ascii="Times New Roman" w:hAnsi="Times New Roman" w:cs="Times New Roman"/>
+          <w:color w:val="000000"/>
+          <w:sz w:val="24"/>
+          <w:szCs w:val="24"/>
+        </w:rPr>
+        <w:t xml:space="preserve"> metódusával megnézi, hogy foglalt-e.</w:t>
+      </w:r>
+      <w:r>
+        <w:rPr>
+          <w:rFonts w:ascii="Times New Roman" w:hAnsi="Times New Roman" w:cs="Times New Roman"/>
+          <w:color w:val="000000"/>
+          <w:sz w:val="24"/>
+          <w:szCs w:val="24"/>
+        </w:rPr>
+        <w:t xml:space="preserve"> Ha a név jó, akkor </w:t>
+      </w:r>
+      <w:r>
+        <w:rPr>
+          <w:rFonts w:ascii="Times New Roman" w:hAnsi="Times New Roman" w:cs="Times New Roman"/>
+          <w:color w:val="000000"/>
+          <w:sz w:val="24"/>
+          <w:szCs w:val="24"/>
+        </w:rPr>
+        <w:t xml:space="preserve">a </w:t>
+      </w:r>
+      <w:proofErr w:type="spellStart"/>
+      <w:r>
+        <w:rPr>
+          <w:rFonts w:ascii="Times New Roman" w:hAnsi="Times New Roman" w:cs="Times New Roman"/>
+          <w:color w:val="000000"/>
+          <w:sz w:val="24"/>
+          <w:szCs w:val="24"/>
+        </w:rPr>
+        <w:t>GameController</w:t>
+      </w:r>
+      <w:proofErr w:type="spellEnd"/>
+      <w:r>
+        <w:rPr>
+          <w:rFonts w:ascii="Times New Roman" w:hAnsi="Times New Roman" w:cs="Times New Roman"/>
+          <w:color w:val="000000"/>
+          <w:sz w:val="24"/>
+          <w:szCs w:val="24"/>
+        </w:rPr>
+        <w:t xml:space="preserve"> objektum </w:t>
+      </w:r>
+      <w:proofErr w:type="spellStart"/>
+      <w:r>
+        <w:rPr>
+          <w:rFonts w:ascii="Times New Roman" w:hAnsi="Times New Roman" w:cs="Times New Roman"/>
+          <w:color w:val="000000"/>
+          <w:sz w:val="24"/>
+          <w:szCs w:val="24"/>
+        </w:rPr>
+        <w:t>Save</w:t>
+      </w:r>
+      <w:proofErr w:type="spellEnd"/>
+      <w:r>
+        <w:rPr>
+          <w:rFonts w:ascii="Times New Roman" w:hAnsi="Times New Roman" w:cs="Times New Roman"/>
+          <w:color w:val="000000"/>
+          <w:sz w:val="24"/>
+          <w:szCs w:val="24"/>
+        </w:rPr>
+        <w:t xml:space="preserve"> metódusának meghívásával megpróbálja fájlba </w:t>
+      </w:r>
+      <w:proofErr w:type="spellStart"/>
+      <w:r>
+        <w:rPr>
+          <w:rFonts w:ascii="Times New Roman" w:hAnsi="Times New Roman" w:cs="Times New Roman"/>
+          <w:color w:val="000000"/>
+          <w:sz w:val="24"/>
+          <w:szCs w:val="24"/>
+        </w:rPr>
+        <w:t>mentetni</w:t>
+      </w:r>
+      <w:proofErr w:type="spellEnd"/>
+      <w:r>
+        <w:rPr>
+          <w:rFonts w:ascii="Times New Roman" w:hAnsi="Times New Roman" w:cs="Times New Roman"/>
+          <w:color w:val="000000"/>
+          <w:sz w:val="24"/>
+          <w:szCs w:val="24"/>
+        </w:rPr>
+        <w:t xml:space="preserve"> a pillanatnyi játékállást. Ha a mentés sikeres, akkor a mentésnév és a mentésfájl neve a </w:t>
+      </w:r>
+      <w:proofErr w:type="spellStart"/>
+      <w:r>
+        <w:rPr>
+          <w:rFonts w:ascii="Times New Roman" w:hAnsi="Times New Roman" w:cs="Times New Roman"/>
+          <w:color w:val="000000"/>
+          <w:sz w:val="24"/>
+          <w:szCs w:val="24"/>
+        </w:rPr>
+        <w:t>PlaySession</w:t>
+      </w:r>
+      <w:proofErr w:type="spellEnd"/>
+      <w:r>
+        <w:rPr>
+          <w:rFonts w:ascii="Times New Roman" w:hAnsi="Times New Roman" w:cs="Times New Roman"/>
+          <w:color w:val="000000"/>
+          <w:sz w:val="24"/>
+          <w:szCs w:val="24"/>
+        </w:rPr>
+        <w:t xml:space="preserve">-be bekerül, és annak adataival  a </w:t>
+      </w:r>
+      <w:proofErr w:type="spellStart"/>
+      <w:r>
+        <w:rPr>
+          <w:rFonts w:ascii="Times New Roman" w:hAnsi="Times New Roman" w:cs="Times New Roman"/>
+          <w:color w:val="000000"/>
+          <w:sz w:val="24"/>
+          <w:szCs w:val="24"/>
+        </w:rPr>
+        <w:t>DatabaseManager</w:t>
+      </w:r>
+      <w:proofErr w:type="spellEnd"/>
+      <w:r>
+        <w:rPr>
+          <w:rFonts w:ascii="Times New Roman" w:hAnsi="Times New Roman" w:cs="Times New Roman"/>
+          <w:color w:val="000000"/>
+          <w:sz w:val="24"/>
+          <w:szCs w:val="24"/>
+        </w:rPr>
+        <w:t xml:space="preserve"> </w:t>
+      </w:r>
+      <w:proofErr w:type="spellStart"/>
+      <w:r>
+        <w:rPr>
+          <w:rFonts w:ascii="Times New Roman" w:hAnsi="Times New Roman" w:cs="Times New Roman"/>
+          <w:color w:val="000000"/>
+          <w:sz w:val="24"/>
+          <w:szCs w:val="24"/>
+        </w:rPr>
+        <w:t>AddSave</w:t>
+      </w:r>
+      <w:proofErr w:type="spellEnd"/>
+      <w:r>
+        <w:rPr>
+          <w:rFonts w:ascii="Times New Roman" w:hAnsi="Times New Roman" w:cs="Times New Roman"/>
+          <w:color w:val="000000"/>
+          <w:sz w:val="24"/>
+          <w:szCs w:val="24"/>
+        </w:rPr>
+        <w:t xml:space="preserve"> metódusával új mentés rekordot vesz fel.</w:t>
+      </w:r>
+    </w:p>
+    <w:p>
+      <w:pPr>
+        <w:rPr>
+          <w:rFonts w:ascii="Times New Roman" w:hAnsi="Times New Roman" w:cs="Times New Roman"/>
+          <w:sz w:val="24"/>
+        </w:rPr>
+      </w:pPr>
+      <w:r>
+        <w:rPr>
+          <w:rFonts w:ascii="Times New Roman" w:hAnsi="Times New Roman" w:cs="Times New Roman"/>
+          <w:sz w:val="24"/>
+        </w:rPr>
+        <w:t xml:space="preserve">A mentések felülírása is hasonlóan működik, csak új mentésfájl és rekord létrehozása helyett a kiválasztott </w:t>
+      </w:r>
+      <w:r>
+        <w:rPr>
+          <w:rFonts w:ascii="Times New Roman" w:hAnsi="Times New Roman" w:cs="Times New Roman"/>
+          <w:sz w:val="24"/>
+        </w:rPr>
+        <w:t xml:space="preserve">mentésfájlt a FileManager felülírja, majd a mentés rekordot a </w:t>
+      </w:r>
+      <w:proofErr w:type="spellStart"/>
+      <w:r>
+        <w:rPr>
+          <w:rFonts w:ascii="Times New Roman" w:hAnsi="Times New Roman" w:cs="Times New Roman"/>
+          <w:sz w:val="24"/>
+        </w:rPr>
+        <w:t>DatabaseManager</w:t>
+      </w:r>
+      <w:proofErr w:type="spellEnd"/>
+      <w:r>
+        <w:rPr>
+          <w:rFonts w:ascii="Times New Roman" w:hAnsi="Times New Roman" w:cs="Times New Roman"/>
+          <w:sz w:val="24"/>
+        </w:rPr>
+        <w:t xml:space="preserve"> </w:t>
+      </w:r>
+      <w:proofErr w:type="spellStart"/>
+      <w:r>
+        <w:rPr>
+          <w:rFonts w:ascii="Times New Roman" w:hAnsi="Times New Roman" w:cs="Times New Roman"/>
+          <w:sz w:val="24"/>
+        </w:rPr>
+        <w:t>OverwriteSave</w:t>
+      </w:r>
+      <w:proofErr w:type="spellEnd"/>
+      <w:r>
+        <w:rPr>
+          <w:rFonts w:ascii="Times New Roman" w:hAnsi="Times New Roman" w:cs="Times New Roman"/>
+          <w:sz w:val="24"/>
+        </w:rPr>
+        <w:t xml:space="preserve"> metódusa felülírja</w:t>
+      </w:r>
+      <w:r>
+        <w:rPr>
+          <w:rFonts w:ascii="Times New Roman" w:hAnsi="Times New Roman" w:cs="Times New Roman"/>
+          <w:sz w:val="24"/>
+        </w:rPr>
+        <w:t>.</w:t>
+      </w:r>
+    </w:p>
+    <w:p>
+      <w:pPr>
+        <w:rPr>
+          <w:rFonts w:ascii="Times New Roman" w:hAnsi="Times New Roman" w:cs="Times New Roman"/>
+          <w:sz w:val="24"/>
+        </w:rPr>
+      </w:pPr>
+      <w:r>
+        <w:rPr>
+          <w:rFonts w:ascii="Times New Roman" w:hAnsi="Times New Roman" w:cs="Times New Roman"/>
+          <w:sz w:val="24"/>
+        </w:rPr>
+        <w:t xml:space="preserve">Mentések törlésekor a FileManager </w:t>
+      </w:r>
+      <w:proofErr w:type="spellStart"/>
+      <w:r>
+        <w:rPr>
+          <w:rFonts w:ascii="Times New Roman" w:hAnsi="Times New Roman" w:cs="Times New Roman"/>
+          <w:sz w:val="24"/>
+        </w:rPr>
+        <w:t>DeleteFile</w:t>
+      </w:r>
+      <w:proofErr w:type="spellEnd"/>
+      <w:r>
+        <w:rPr>
+          <w:rFonts w:ascii="Times New Roman" w:hAnsi="Times New Roman" w:cs="Times New Roman"/>
+          <w:sz w:val="24"/>
+        </w:rPr>
+        <w:t xml:space="preserve"> metódusával kitöröljük a mentésfájlt, majd a </w:t>
+      </w:r>
+      <w:proofErr w:type="spellStart"/>
+      <w:r>
+        <w:rPr>
+          <w:rFonts w:ascii="Times New Roman" w:hAnsi="Times New Roman" w:cs="Times New Roman"/>
+          <w:sz w:val="24"/>
+        </w:rPr>
+        <w:t>DatabaseManager</w:t>
+      </w:r>
+      <w:proofErr w:type="spellEnd"/>
+      <w:r>
+        <w:rPr>
+          <w:rFonts w:ascii="Times New Roman" w:hAnsi="Times New Roman" w:cs="Times New Roman"/>
+          <w:sz w:val="24"/>
+        </w:rPr>
+        <w:t xml:space="preserve"> </w:t>
+      </w:r>
+      <w:proofErr w:type="spellStart"/>
+      <w:r>
+        <w:rPr>
+          <w:rFonts w:ascii="Times New Roman" w:hAnsi="Times New Roman" w:cs="Times New Roman"/>
+          <w:sz w:val="24"/>
+        </w:rPr>
+        <w:t>DeleteSave</w:t>
+      </w:r>
+      <w:proofErr w:type="spellEnd"/>
+      <w:r>
+        <w:rPr>
+          <w:rFonts w:ascii="Times New Roman" w:hAnsi="Times New Roman" w:cs="Times New Roman"/>
+          <w:sz w:val="24"/>
+        </w:rPr>
+        <w:t xml:space="preserve"> metódusával </w:t>
+      </w:r>
+      <w:r>
+        <w:rPr>
+          <w:rFonts w:ascii="Times New Roman" w:hAnsi="Times New Roman" w:cs="Times New Roman"/>
+          <w:sz w:val="24"/>
+        </w:rPr>
+        <w:t>kitörökjük a rekordot is.</w:t>
+      </w:r>
+      <w:r>
+        <w:rPr>
+          <w:rFonts w:ascii="Times New Roman" w:hAnsi="Times New Roman" w:cs="Times New Roman"/>
+          <w:sz w:val="24"/>
+        </w:rPr>
+        <w:t xml:space="preserve"> Ha a </w:t>
+      </w:r>
+      <w:proofErr w:type="spellStart"/>
+      <w:r>
+        <w:rPr>
+          <w:rFonts w:ascii="Times New Roman" w:hAnsi="Times New Roman" w:cs="Times New Roman"/>
+          <w:sz w:val="24"/>
+        </w:rPr>
+        <w:t>kitörölt</w:t>
+      </w:r>
+      <w:proofErr w:type="spellEnd"/>
+      <w:r>
+        <w:rPr>
+          <w:rFonts w:ascii="Times New Roman" w:hAnsi="Times New Roman" w:cs="Times New Roman"/>
+          <w:sz w:val="24"/>
+        </w:rPr>
+        <w:t xml:space="preserve"> mentés ugyanaz volt, amiről betöltöttük a játékot, akkor a </w:t>
+      </w:r>
+      <w:proofErr w:type="spellStart"/>
+      <w:r>
+        <w:rPr>
+          <w:rFonts w:ascii="Times New Roman" w:hAnsi="Times New Roman" w:cs="Times New Roman"/>
+          <w:sz w:val="24"/>
+        </w:rPr>
+        <w:t>PlaySession</w:t>
+      </w:r>
+      <w:proofErr w:type="spellEnd"/>
+      <w:r>
+        <w:rPr>
+          <w:rFonts w:ascii="Times New Roman" w:hAnsi="Times New Roman" w:cs="Times New Roman"/>
+          <w:sz w:val="24"/>
+        </w:rPr>
+        <w:t xml:space="preserve"> </w:t>
+      </w:r>
+      <w:proofErr w:type="spellStart"/>
+      <w:r>
+        <w:rPr>
+          <w:rFonts w:ascii="Times New Roman" w:hAnsi="Times New Roman" w:cs="Times New Roman"/>
+          <w:sz w:val="24"/>
+        </w:rPr>
+        <w:t>saveTitle</w:t>
+      </w:r>
+      <w:proofErr w:type="spellEnd"/>
+      <w:r>
+        <w:rPr>
+          <w:rFonts w:ascii="Times New Roman" w:hAnsi="Times New Roman" w:cs="Times New Roman"/>
+          <w:sz w:val="24"/>
+        </w:rPr>
+        <w:t xml:space="preserve"> és </w:t>
+      </w:r>
+      <w:proofErr w:type="spellStart"/>
+      <w:r>
+        <w:rPr>
+          <w:rFonts w:ascii="Times New Roman" w:hAnsi="Times New Roman" w:cs="Times New Roman"/>
+          <w:sz w:val="24"/>
+        </w:rPr>
+        <w:t>fileName</w:t>
+      </w:r>
+      <w:proofErr w:type="spellEnd"/>
+      <w:r>
+        <w:rPr>
+          <w:rFonts w:ascii="Times New Roman" w:hAnsi="Times New Roman" w:cs="Times New Roman"/>
+          <w:sz w:val="24"/>
+        </w:rPr>
+        <w:t xml:space="preserve"> attribútumait kitöröljük.</w:t>
+      </w:r>
+    </w:p>
+    <w:p>
+      <w:pPr>
+        <w:rPr>
+          <w:rFonts w:ascii="Times New Roman" w:hAnsi="Times New Roman" w:cs="Times New Roman"/>
+          <w:sz w:val="24"/>
+        </w:rPr>
+      </w:pPr>
+    </w:p>
+    <w:p>
+      <w:pPr>
+        <w:pStyle w:val="Cmsor3"/>
+        <w:rPr>
+          <w:rFonts w:ascii="Times New Roman" w:hAnsi="Times New Roman" w:cs="Times New Roman"/>
+        </w:rPr>
+      </w:pPr>
+      <w:bookmarkStart w:id="23" w:name="_Toc97808843"/>
+      <w:r>
+        <w:rPr>
+          <w:rFonts w:ascii="Times New Roman" w:hAnsi="Times New Roman" w:cs="Times New Roman"/>
+        </w:rPr>
+        <w:t>2.</w:t>
+      </w:r>
+      <w:r>
+        <w:rPr>
+          <w:rFonts w:ascii="Times New Roman" w:hAnsi="Times New Roman" w:cs="Times New Roman"/>
+        </w:rPr>
+        <w:t>3.</w:t>
+      </w:r>
+      <w:r>
+        <w:rPr>
+          <w:rFonts w:ascii="Times New Roman" w:hAnsi="Times New Roman" w:cs="Times New Roman"/>
+        </w:rPr>
+        <w:t>3</w:t>
+      </w:r>
+      <w:r>
+        <w:rPr>
+          <w:rFonts w:ascii="Times New Roman" w:hAnsi="Times New Roman" w:cs="Times New Roman"/>
+        </w:rPr>
+        <w:t xml:space="preserve"> Betöltés</w:t>
+      </w:r>
+      <w:bookmarkEnd w:id="23"/>
+    </w:p>
+    <w:p>
+      <w:pPr>
+        <w:rPr>
+          <w:rFonts w:ascii="Times New Roman" w:hAnsi="Times New Roman" w:cs="Times New Roman"/>
+          <w:sz w:val="24"/>
+        </w:rPr>
+      </w:pPr>
+    </w:p>
+    <w:p>
+      <w:pPr>
+        <w:ind w:firstLine="709"/>
+        <w:rPr>
+          <w:rFonts w:ascii="Times New Roman" w:hAnsi="Times New Roman" w:cs="Times New Roman"/>
+          <w:sz w:val="24"/>
+        </w:rPr>
+      </w:pPr>
+      <w:r>
+        <w:rPr>
+          <w:rFonts w:ascii="Times New Roman" w:hAnsi="Times New Roman" w:cs="Times New Roman"/>
+          <w:sz w:val="24"/>
+        </w:rPr>
+        <w:t xml:space="preserve">A betöltés folyamata a </w:t>
+      </w:r>
+      <w:proofErr w:type="spellStart"/>
+      <w:r>
+        <w:rPr>
+          <w:rFonts w:ascii="Times New Roman" w:hAnsi="Times New Roman" w:cs="Times New Roman"/>
+          <w:sz w:val="24"/>
+        </w:rPr>
+        <w:t>DynamicListManager</w:t>
+      </w:r>
+      <w:proofErr w:type="spellEnd"/>
+      <w:r>
+        <w:rPr>
+          <w:rFonts w:ascii="Times New Roman" w:hAnsi="Times New Roman" w:cs="Times New Roman"/>
+          <w:sz w:val="24"/>
+        </w:rPr>
+        <w:t xml:space="preserve"> objektumban kezdődik. </w:t>
+      </w:r>
+      <w:r>
+        <w:rPr>
+          <w:rFonts w:ascii="Times New Roman" w:hAnsi="Times New Roman" w:cs="Times New Roman"/>
+          <w:sz w:val="24"/>
+        </w:rPr>
+        <w:t xml:space="preserve">A mentett játékokat a </w:t>
+      </w:r>
+      <w:proofErr w:type="spellStart"/>
+      <w:r>
+        <w:rPr>
+          <w:rFonts w:ascii="Times New Roman" w:hAnsi="Times New Roman" w:cs="Times New Roman"/>
+          <w:sz w:val="24"/>
+        </w:rPr>
+        <w:t>DatabaseManager</w:t>
+      </w:r>
+      <w:proofErr w:type="spellEnd"/>
+      <w:r>
+        <w:rPr>
+          <w:rFonts w:ascii="Times New Roman" w:hAnsi="Times New Roman" w:cs="Times New Roman"/>
+          <w:sz w:val="24"/>
+        </w:rPr>
+        <w:t xml:space="preserve"> </w:t>
+      </w:r>
+      <w:proofErr w:type="spellStart"/>
+      <w:r>
+        <w:rPr>
+          <w:rFonts w:ascii="Times New Roman" w:hAnsi="Times New Roman" w:cs="Times New Roman"/>
+          <w:sz w:val="24"/>
+        </w:rPr>
+        <w:t>GetSavedGames</w:t>
+      </w:r>
+      <w:proofErr w:type="spellEnd"/>
+      <w:r>
+        <w:rPr>
+          <w:rFonts w:ascii="Times New Roman" w:hAnsi="Times New Roman" w:cs="Times New Roman"/>
+          <w:sz w:val="24"/>
+        </w:rPr>
+        <w:t xml:space="preserve"> metódusával kérdezzük le. Egy mentés kiválasztásakor annak adatai bekerülnek a </w:t>
+      </w:r>
+      <w:proofErr w:type="spellStart"/>
+      <w:r>
+        <w:rPr>
+          <w:rFonts w:ascii="Times New Roman" w:hAnsi="Times New Roman" w:cs="Times New Roman"/>
+          <w:sz w:val="24"/>
+        </w:rPr>
+        <w:t>PlaySession</w:t>
+      </w:r>
+      <w:proofErr w:type="spellEnd"/>
+      <w:r>
+        <w:rPr>
+          <w:rFonts w:ascii="Times New Roman" w:hAnsi="Times New Roman" w:cs="Times New Roman"/>
+          <w:sz w:val="24"/>
+        </w:rPr>
+        <w:t xml:space="preserve"> objektumba, majd </w:t>
+      </w:r>
+      <w:r>
+        <w:rPr>
+          <w:rFonts w:ascii="Times New Roman" w:hAnsi="Times New Roman" w:cs="Times New Roman"/>
+          <w:sz w:val="24"/>
+        </w:rPr>
+        <w:t xml:space="preserve">az ebben lévő szint a </w:t>
+      </w:r>
+      <w:proofErr w:type="spellStart"/>
+      <w:r>
+        <w:rPr>
+          <w:rFonts w:ascii="Times New Roman" w:hAnsi="Times New Roman" w:cs="Times New Roman"/>
+          <w:sz w:val="24"/>
+        </w:rPr>
+        <w:t>uiEventHandler</w:t>
+      </w:r>
+      <w:proofErr w:type="spellEnd"/>
+      <w:r>
+        <w:rPr>
+          <w:rFonts w:ascii="Times New Roman" w:hAnsi="Times New Roman" w:cs="Times New Roman"/>
+          <w:sz w:val="24"/>
+        </w:rPr>
+        <w:t xml:space="preserve"> </w:t>
+      </w:r>
+      <w:proofErr w:type="spellStart"/>
+      <w:r>
+        <w:rPr>
+          <w:rFonts w:ascii="Times New Roman" w:hAnsi="Times New Roman" w:cs="Times New Roman"/>
+          <w:sz w:val="24"/>
+        </w:rPr>
+        <w:t>SwitchScene</w:t>
+      </w:r>
+      <w:proofErr w:type="spellEnd"/>
+      <w:r>
+        <w:rPr>
+          <w:rFonts w:ascii="Times New Roman" w:hAnsi="Times New Roman" w:cs="Times New Roman"/>
+          <w:sz w:val="24"/>
+        </w:rPr>
+        <w:t xml:space="preserve"> metódusának meghívásával betöltésre kerül. </w:t>
+      </w:r>
+    </w:p>
+    <w:p>
+      <w:pPr>
+        <w:rPr>
+          <w:rFonts w:ascii="Times New Roman" w:hAnsi="Times New Roman" w:cs="Times New Roman"/>
+          <w:sz w:val="24"/>
+        </w:rPr>
+      </w:pPr>
+    </w:p>
+    <w:p>
+      <w:pPr>
+        <w:pStyle w:val="Cmsor3"/>
+        <w:rPr>
+          <w:rFonts w:ascii="Times New Roman" w:hAnsi="Times New Roman" w:cs="Times New Roman"/>
+        </w:rPr>
+      </w:pPr>
+      <w:bookmarkStart w:id="24" w:name="_Toc97808844"/>
+      <w:r>
+        <w:rPr>
+          <w:rFonts w:ascii="Times New Roman" w:hAnsi="Times New Roman" w:cs="Times New Roman"/>
+        </w:rPr>
+        <w:t>2.</w:t>
+      </w:r>
+      <w:r>
+        <w:rPr>
+          <w:rFonts w:ascii="Times New Roman" w:hAnsi="Times New Roman" w:cs="Times New Roman"/>
+        </w:rPr>
+        <w:t>3.4 Szintteljesítés</w:t>
+      </w:r>
+      <w:bookmarkEnd w:id="24"/>
+      <w:r>
+        <w:rPr>
+          <w:rFonts w:ascii="Times New Roman" w:hAnsi="Times New Roman" w:cs="Times New Roman"/>
+        </w:rPr>
+        <w:t xml:space="preserve"> </w:t>
+      </w:r>
+    </w:p>
+    <w:p>
+      <w:pPr>
+        <w:rPr>
+          <w:rFonts w:ascii="Times New Roman" w:hAnsi="Times New Roman" w:cs="Times New Roman"/>
+          <w:sz w:val="24"/>
+        </w:rPr>
+      </w:pPr>
+    </w:p>
+    <w:p>
+      <w:pPr>
+        <w:ind w:firstLine="709"/>
+        <w:rPr>
+          <w:rFonts w:ascii="Times New Roman" w:hAnsi="Times New Roman" w:cs="Times New Roman"/>
+          <w:sz w:val="24"/>
+        </w:rPr>
+      </w:pPr>
+      <w:r>
+        <w:rPr>
+          <w:rFonts w:ascii="Times New Roman" w:hAnsi="Times New Roman" w:cs="Times New Roman"/>
+          <w:sz w:val="24"/>
+        </w:rPr>
+        <w:t xml:space="preserve">A szintteljesítés folyamata a </w:t>
+      </w:r>
+      <w:proofErr w:type="spellStart"/>
+      <w:r>
+        <w:rPr>
+          <w:rFonts w:ascii="Times New Roman" w:hAnsi="Times New Roman" w:cs="Times New Roman"/>
+          <w:sz w:val="24"/>
+        </w:rPr>
+        <w:t>GoalScript</w:t>
+      </w:r>
+      <w:proofErr w:type="spellEnd"/>
+      <w:r>
+        <w:rPr>
+          <w:rFonts w:ascii="Times New Roman" w:hAnsi="Times New Roman" w:cs="Times New Roman"/>
+          <w:sz w:val="24"/>
+        </w:rPr>
+        <w:t xml:space="preserve"> objektumokban indul. Hogyha a teljesített szint száma megegyezik </w:t>
+      </w:r>
+      <w:r>
+        <w:rPr>
+          <w:rFonts w:ascii="Times New Roman" w:hAnsi="Times New Roman" w:cs="Times New Roman"/>
+          <w:sz w:val="24"/>
+        </w:rPr>
+        <w:t xml:space="preserve">a játékos </w:t>
+      </w:r>
+      <w:proofErr w:type="spellStart"/>
+      <w:r>
+        <w:rPr>
+          <w:rFonts w:ascii="Times New Roman" w:hAnsi="Times New Roman" w:cs="Times New Roman"/>
+          <w:sz w:val="24"/>
+        </w:rPr>
+        <w:t>PlaySession</w:t>
+      </w:r>
+      <w:proofErr w:type="spellEnd"/>
+      <w:r>
+        <w:rPr>
+          <w:rFonts w:ascii="Times New Roman" w:hAnsi="Times New Roman" w:cs="Times New Roman"/>
+          <w:sz w:val="24"/>
+        </w:rPr>
+        <w:t xml:space="preserve"> </w:t>
+      </w:r>
+      <w:proofErr w:type="spellStart"/>
+      <w:r>
+        <w:rPr>
+          <w:rFonts w:ascii="Times New Roman" w:hAnsi="Times New Roman" w:cs="Times New Roman"/>
+          <w:sz w:val="24"/>
+        </w:rPr>
+        <w:t>currentLevel</w:t>
+      </w:r>
+      <w:proofErr w:type="spellEnd"/>
+      <w:r>
+        <w:rPr>
+          <w:rFonts w:ascii="Times New Roman" w:hAnsi="Times New Roman" w:cs="Times New Roman"/>
+          <w:sz w:val="24"/>
+        </w:rPr>
+        <w:t xml:space="preserve"> értékével, akkor azt eggyel meg kell növelni, és azt a </w:t>
+      </w:r>
+      <w:proofErr w:type="spellStart"/>
+      <w:r>
+        <w:rPr>
+          <w:rFonts w:ascii="Times New Roman" w:hAnsi="Times New Roman" w:cs="Times New Roman"/>
+          <w:sz w:val="24"/>
+        </w:rPr>
+        <w:t>DatabaseManager</w:t>
+      </w:r>
+      <w:proofErr w:type="spellEnd"/>
+      <w:r>
+        <w:rPr>
+          <w:rFonts w:ascii="Times New Roman" w:hAnsi="Times New Roman" w:cs="Times New Roman"/>
+          <w:sz w:val="24"/>
+        </w:rPr>
+        <w:t xml:space="preserve"> </w:t>
+      </w:r>
+      <w:proofErr w:type="spellStart"/>
+      <w:r>
+        <w:rPr>
+          <w:rFonts w:ascii="Times New Roman" w:hAnsi="Times New Roman" w:cs="Times New Roman"/>
+          <w:sz w:val="24"/>
+        </w:rPr>
+        <w:t>UpdateUserCurrentLevel</w:t>
+      </w:r>
+      <w:proofErr w:type="spellEnd"/>
+      <w:r>
+        <w:rPr>
+          <w:rFonts w:ascii="Times New Roman" w:hAnsi="Times New Roman" w:cs="Times New Roman"/>
+          <w:sz w:val="24"/>
+        </w:rPr>
+        <w:t xml:space="preserve"> metódusával az adatbázisban is frissítjük. A felhasználó új eredménye az </w:t>
+      </w:r>
+      <w:proofErr w:type="spellStart"/>
+      <w:r>
+        <w:rPr>
+          <w:rFonts w:ascii="Times New Roman" w:hAnsi="Times New Roman" w:cs="Times New Roman"/>
+          <w:sz w:val="24"/>
+        </w:rPr>
+        <w:t>AddSave</w:t>
+      </w:r>
+      <w:proofErr w:type="spellEnd"/>
+      <w:r>
+        <w:rPr>
+          <w:rFonts w:ascii="Times New Roman" w:hAnsi="Times New Roman" w:cs="Times New Roman"/>
+          <w:sz w:val="24"/>
+        </w:rPr>
+        <w:t xml:space="preserve"> metódussal kerül felvételre.</w:t>
+      </w:r>
+    </w:p>
+    <w:p>
+      <w:pPr>
+        <w:rPr>
+          <w:rFonts w:ascii="Times New Roman" w:hAnsi="Times New Roman" w:cs="Times New Roman"/>
+          <w:sz w:val="24"/>
+        </w:rPr>
+      </w:pPr>
+    </w:p>
+    <w:p>
+      <w:pPr>
+        <w:pStyle w:val="Cmsor3"/>
+        <w:rPr>
+          <w:rFonts w:ascii="Times New Roman" w:hAnsi="Times New Roman" w:cs="Times New Roman"/>
+        </w:rPr>
+      </w:pPr>
+      <w:bookmarkStart w:id="25" w:name="_Toc97808845"/>
+      <w:r>
+        <w:rPr>
+          <w:rFonts w:ascii="Times New Roman" w:hAnsi="Times New Roman" w:cs="Times New Roman"/>
+        </w:rPr>
+        <w:t>2.</w:t>
+      </w:r>
+      <w:r>
+        <w:rPr>
+          <w:rFonts w:ascii="Times New Roman" w:hAnsi="Times New Roman" w:cs="Times New Roman"/>
+        </w:rPr>
+        <w:t>3.5 Ranglista</w:t>
+      </w:r>
+      <w:bookmarkEnd w:id="25"/>
+      <w:r>
+        <w:rPr>
+          <w:rFonts w:ascii="Times New Roman" w:hAnsi="Times New Roman" w:cs="Times New Roman"/>
+        </w:rPr>
+        <w:t xml:space="preserve"> </w:t>
+      </w:r>
+    </w:p>
+    <w:p>
+      <w:pPr>
+        <w:rPr>
+          <w:rFonts w:ascii="Times New Roman" w:hAnsi="Times New Roman" w:cs="Times New Roman"/>
+          <w:sz w:val="24"/>
+        </w:rPr>
+      </w:pPr>
+    </w:p>
+    <w:p>
+      <w:pPr>
+        <w:ind w:firstLine="709"/>
+        <w:rPr>
+          <w:rFonts w:ascii="Times New Roman" w:hAnsi="Times New Roman" w:cs="Times New Roman"/>
+          <w:sz w:val="24"/>
+        </w:rPr>
+      </w:pPr>
+      <w:r>
+        <w:rPr>
+          <w:rFonts w:ascii="Times New Roman" w:hAnsi="Times New Roman" w:cs="Times New Roman"/>
+          <w:sz w:val="24"/>
+        </w:rPr>
+        <w:t xml:space="preserve">A ranglista felületét a </w:t>
+      </w:r>
+      <w:proofErr w:type="spellStart"/>
+      <w:r>
+        <w:rPr>
+          <w:rFonts w:ascii="Times New Roman" w:hAnsi="Times New Roman" w:cs="Times New Roman"/>
+          <w:sz w:val="24"/>
+        </w:rPr>
+        <w:t>DynamicListManager</w:t>
+      </w:r>
+      <w:proofErr w:type="spellEnd"/>
+      <w:r>
+        <w:rPr>
+          <w:rFonts w:ascii="Times New Roman" w:hAnsi="Times New Roman" w:cs="Times New Roman"/>
+          <w:sz w:val="24"/>
+        </w:rPr>
+        <w:t xml:space="preserve"> kezeli</w:t>
+      </w:r>
+      <w:r>
+        <w:rPr>
+          <w:rFonts w:ascii="Times New Roman" w:hAnsi="Times New Roman" w:cs="Times New Roman"/>
+          <w:sz w:val="24"/>
+        </w:rPr>
+        <w:t xml:space="preserve">. A </w:t>
+      </w:r>
+      <w:proofErr w:type="spellStart"/>
+      <w:r>
+        <w:rPr>
+          <w:rFonts w:ascii="Times New Roman" w:hAnsi="Times New Roman" w:cs="Times New Roman"/>
+          <w:sz w:val="24"/>
+        </w:rPr>
+        <w:t>DatabaseManager</w:t>
+      </w:r>
+      <w:proofErr w:type="spellEnd"/>
+      <w:r>
+        <w:rPr>
+          <w:rFonts w:ascii="Times New Roman" w:hAnsi="Times New Roman" w:cs="Times New Roman"/>
+          <w:sz w:val="24"/>
+        </w:rPr>
+        <w:t xml:space="preserve"> </w:t>
+      </w:r>
+      <w:proofErr w:type="spellStart"/>
+      <w:r>
+        <w:rPr>
+          <w:rFonts w:ascii="Times New Roman" w:hAnsi="Times New Roman" w:cs="Times New Roman"/>
+          <w:sz w:val="24"/>
+        </w:rPr>
+        <w:t>GetLeaderBoard</w:t>
+      </w:r>
+      <w:proofErr w:type="spellEnd"/>
+      <w:r>
+        <w:rPr>
+          <w:rFonts w:ascii="Times New Roman" w:hAnsi="Times New Roman" w:cs="Times New Roman"/>
+          <w:sz w:val="24"/>
+        </w:rPr>
+        <w:t xml:space="preserve"> metódusával lekéri az összes felhasználó eredményeit.</w:t>
+      </w:r>
+    </w:p>
+    <w:p>
+      <w:pPr>
+        <w:rPr>
+          <w:rFonts w:ascii="Times New Roman" w:hAnsi="Times New Roman" w:cs="Times New Roman"/>
+          <w:sz w:val="24"/>
+        </w:rPr>
+      </w:pPr>
+    </w:p>
+    <w:p>
+      <w:pPr>
+        <w:pStyle w:val="Cmsor3"/>
+        <w:rPr>
+          <w:rFonts w:ascii="Times New Roman" w:hAnsi="Times New Roman" w:cs="Times New Roman"/>
+        </w:rPr>
+      </w:pPr>
+      <w:bookmarkStart w:id="26" w:name="_Toc97808846"/>
+      <w:r>
+        <w:rPr>
+          <w:rFonts w:ascii="Times New Roman" w:hAnsi="Times New Roman" w:cs="Times New Roman"/>
+        </w:rPr>
         <w:lastRenderedPageBreak/>
-        <w:t xml:space="preserve">A mentéshez tartozó felhasználói felületet a </w:t>
+        <w:t>2.</w:t>
+      </w:r>
+      <w:r>
+        <w:rPr>
+          <w:rFonts w:ascii="Times New Roman" w:hAnsi="Times New Roman" w:cs="Times New Roman"/>
+        </w:rPr>
+        <w:t>3.6 Kvíz kérése</w:t>
+      </w:r>
+      <w:bookmarkEnd w:id="26"/>
+    </w:p>
+    <w:p>
+      <w:pPr>
+        <w:rPr>
+          <w:rFonts w:ascii="Times New Roman" w:hAnsi="Times New Roman" w:cs="Times New Roman"/>
+          <w:sz w:val="24"/>
+        </w:rPr>
+      </w:pPr>
+    </w:p>
+    <w:p>
+      <w:pPr>
+        <w:ind w:firstLine="709"/>
+        <w:rPr>
+          <w:rFonts w:ascii="Times New Roman" w:hAnsi="Times New Roman" w:cs="Times New Roman"/>
+          <w:sz w:val="24"/>
+        </w:rPr>
+      </w:pPr>
+      <w:r>
+        <w:rPr>
+          <w:rFonts w:ascii="Times New Roman" w:hAnsi="Times New Roman" w:cs="Times New Roman"/>
+          <w:sz w:val="24"/>
+        </w:rPr>
+        <w:t xml:space="preserve">A játékon belül a kvízek kezeléséért a </w:t>
+      </w:r>
+      <w:proofErr w:type="spellStart"/>
+      <w:r>
+        <w:rPr>
+          <w:rFonts w:ascii="Times New Roman" w:hAnsi="Times New Roman" w:cs="Times New Roman"/>
+          <w:sz w:val="24"/>
+        </w:rPr>
+        <w:t>QuizHandler</w:t>
+      </w:r>
+      <w:proofErr w:type="spellEnd"/>
+      <w:r>
+        <w:rPr>
+          <w:rFonts w:ascii="Times New Roman" w:hAnsi="Times New Roman" w:cs="Times New Roman"/>
+          <w:sz w:val="24"/>
+        </w:rPr>
+        <w:t xml:space="preserve"> osztály felel. Amikor a felhasználónak meg kell válaszolnia egy kvízt, a </w:t>
+      </w:r>
+      <w:proofErr w:type="spellStart"/>
+      <w:r>
+        <w:rPr>
+          <w:rFonts w:ascii="Times New Roman" w:hAnsi="Times New Roman" w:cs="Times New Roman"/>
+          <w:sz w:val="24"/>
+        </w:rPr>
+        <w:t>QuizHandler</w:t>
+      </w:r>
+      <w:proofErr w:type="spellEnd"/>
+      <w:r>
+        <w:rPr>
+          <w:rFonts w:ascii="Times New Roman" w:hAnsi="Times New Roman" w:cs="Times New Roman"/>
+          <w:sz w:val="24"/>
+        </w:rPr>
+        <w:t xml:space="preserve"> a </w:t>
+      </w:r>
+      <w:proofErr w:type="spellStart"/>
+      <w:r>
+        <w:rPr>
+          <w:rFonts w:ascii="Times New Roman" w:hAnsi="Times New Roman" w:cs="Times New Roman"/>
+          <w:sz w:val="24"/>
+        </w:rPr>
+        <w:t>DatabaseManager</w:t>
+      </w:r>
+      <w:proofErr w:type="spellEnd"/>
+      <w:r>
+        <w:rPr>
+          <w:rFonts w:ascii="Times New Roman" w:hAnsi="Times New Roman" w:cs="Times New Roman"/>
+          <w:sz w:val="24"/>
+        </w:rPr>
+        <w:t xml:space="preserve"> </w:t>
+      </w:r>
+      <w:proofErr w:type="spellStart"/>
+      <w:r>
+        <w:rPr>
+          <w:rFonts w:ascii="Times New Roman" w:hAnsi="Times New Roman" w:cs="Times New Roman"/>
+          <w:sz w:val="24"/>
+        </w:rPr>
+        <w:t>GetQuestion</w:t>
+      </w:r>
+      <w:proofErr w:type="spellEnd"/>
+      <w:r>
+        <w:rPr>
+          <w:rFonts w:ascii="Times New Roman" w:hAnsi="Times New Roman" w:cs="Times New Roman"/>
+          <w:sz w:val="24"/>
+        </w:rPr>
+        <w:t xml:space="preserve"> metódusával kér le egy kvízt.</w:t>
+      </w:r>
+    </w:p>
+    <w:p>
+      <w:pPr>
+        <w:rPr>
+          <w:rFonts w:ascii="Times New Roman" w:hAnsi="Times New Roman" w:cs="Times New Roman"/>
+          <w:sz w:val="24"/>
+        </w:rPr>
+      </w:pPr>
+    </w:p>
+    <w:p>
+      <w:pPr>
+        <w:pStyle w:val="Cmsor3"/>
+        <w:rPr>
+          <w:rFonts w:ascii="Times New Roman" w:hAnsi="Times New Roman" w:cs="Times New Roman"/>
+        </w:rPr>
+      </w:pPr>
+      <w:bookmarkStart w:id="27" w:name="_Toc97808847"/>
+      <w:r>
+        <w:rPr>
+          <w:rFonts w:ascii="Times New Roman" w:hAnsi="Times New Roman" w:cs="Times New Roman"/>
+        </w:rPr>
+        <w:t>2.</w:t>
+      </w:r>
+      <w:r>
+        <w:rPr>
+          <w:rFonts w:ascii="Times New Roman" w:hAnsi="Times New Roman" w:cs="Times New Roman"/>
+        </w:rPr>
+        <w:t>3.7 Kvízek megtekintése, módosítása</w:t>
+      </w:r>
+      <w:bookmarkEnd w:id="27"/>
+    </w:p>
+    <w:p>
+      <w:pPr>
+        <w:rPr>
+          <w:rFonts w:ascii="Times New Roman" w:hAnsi="Times New Roman" w:cs="Times New Roman"/>
+          <w:sz w:val="24"/>
+        </w:rPr>
+      </w:pPr>
+    </w:p>
+    <w:p>
+      <w:pPr>
+        <w:ind w:firstLine="709"/>
+        <w:rPr>
+          <w:rFonts w:ascii="Times New Roman" w:hAnsi="Times New Roman" w:cs="Times New Roman"/>
+          <w:sz w:val="24"/>
+        </w:rPr>
+      </w:pPr>
+      <w:r>
+        <w:rPr>
+          <w:rFonts w:ascii="Times New Roman" w:hAnsi="Times New Roman" w:cs="Times New Roman"/>
+          <w:sz w:val="24"/>
+        </w:rPr>
+        <w:t xml:space="preserve">Ezekért a funkciókért is a </w:t>
       </w:r>
       <w:proofErr w:type="spellStart"/>
       <w:r>
@@ -4371,14 +6335,7 @@
           <w:rFonts w:ascii="Times New Roman" w:hAnsi="Times New Roman" w:cs="Times New Roman"/>
           <w:sz w:val="24"/>
         </w:rPr>
-        <w:t xml:space="preserve"> objektum kezeli. </w:t>
-      </w:r>
-      <w:r>
-        <w:rPr>
-          <w:rFonts w:ascii="Times New Roman" w:hAnsi="Times New Roman" w:cs="Times New Roman"/>
-          <w:sz w:val="24"/>
-        </w:rPr>
-        <w:t xml:space="preserve">A mentés menü megnyitásakor a </w:t>
+        <w:t xml:space="preserve"> felel. A rekordokat a </w:t>
       </w:r>
       <w:proofErr w:type="spellStart"/>
       <w:r>
@@ -4402,32 +6359,111 @@
           <w:rFonts w:ascii="Times New Roman" w:hAnsi="Times New Roman" w:cs="Times New Roman"/>
           <w:sz w:val="24"/>
         </w:rPr>
-        <w:t>GetSavedGames</w:t>
-      </w:r>
-      <w:proofErr w:type="spellEnd"/>
-      <w:r>
-        <w:rPr>
-          <w:rFonts w:ascii="Times New Roman" w:hAnsi="Times New Roman" w:cs="Times New Roman"/>
-          <w:sz w:val="24"/>
-        </w:rPr>
-        <w:t xml:space="preserve"> metódusával lekéri a felhasználó mentés rekordjait, majd ezeket kiírja. </w:t>
-      </w:r>
-    </w:p>
-    <w:p>
-      <w:pPr>
-        <w:rPr>
-          <w:rFonts w:ascii="Times New Roman" w:hAnsi="Times New Roman" w:cs="Times New Roman"/>
-          <w:color w:val="000000"/>
-          <w:sz w:val="24"/>
-          <w:szCs w:val="24"/>
-        </w:rPr>
-      </w:pPr>
-      <w:r>
-        <w:rPr>
-          <w:rFonts w:ascii="Times New Roman" w:hAnsi="Times New Roman" w:cs="Times New Roman"/>
-          <w:sz w:val="24"/>
-        </w:rPr>
-        <w:t xml:space="preserve">Új mentés készítésekor a </w:t>
+        <w:t>GetUser</w:t>
+      </w:r>
+      <w:r>
+        <w:rPr>
+          <w:rFonts w:ascii="Times New Roman" w:hAnsi="Times New Roman" w:cs="Times New Roman"/>
+          <w:sz w:val="24"/>
+        </w:rPr>
+        <w:t>Quizes</w:t>
+      </w:r>
+      <w:proofErr w:type="spellEnd"/>
+      <w:r>
+        <w:rPr>
+          <w:rFonts w:ascii="Times New Roman" w:hAnsi="Times New Roman" w:cs="Times New Roman"/>
+          <w:sz w:val="24"/>
+        </w:rPr>
+        <w:t xml:space="preserve"> metódussal kéri le, majd ezeket kilistázza.</w:t>
+      </w:r>
+      <w:r>
+        <w:rPr>
+          <w:rFonts w:ascii="Times New Roman" w:hAnsi="Times New Roman" w:cs="Times New Roman"/>
+          <w:sz w:val="24"/>
+        </w:rPr>
+        <w:t xml:space="preserve"> Rekordok törlésére a </w:t>
+      </w:r>
+      <w:proofErr w:type="spellStart"/>
+      <w:r>
+        <w:rPr>
+          <w:rFonts w:ascii="Times New Roman" w:hAnsi="Times New Roman" w:cs="Times New Roman"/>
+          <w:sz w:val="24"/>
+        </w:rPr>
+        <w:t>DeleteQuiz</w:t>
+      </w:r>
+      <w:proofErr w:type="spellEnd"/>
+      <w:r>
+        <w:rPr>
+          <w:rFonts w:ascii="Times New Roman" w:hAnsi="Times New Roman" w:cs="Times New Roman"/>
+          <w:sz w:val="24"/>
+        </w:rPr>
+        <w:t xml:space="preserve"> metódus szolgál. </w:t>
+      </w:r>
+    </w:p>
+    <w:p>
+      <w:pPr>
+        <w:rPr>
+          <w:rFonts w:ascii="Times New Roman" w:hAnsi="Times New Roman" w:cs="Times New Roman"/>
+          <w:sz w:val="24"/>
+        </w:rPr>
+      </w:pPr>
+      <w:r>
+        <w:rPr>
+          <w:rFonts w:ascii="Times New Roman" w:hAnsi="Times New Roman" w:cs="Times New Roman"/>
+          <w:sz w:val="24"/>
+        </w:rPr>
+        <w:t xml:space="preserve">A rekordok bővítésekor vagy módosításakor a </w:t>
+      </w:r>
+      <w:proofErr w:type="spellStart"/>
+      <w:r>
+        <w:rPr>
+          <w:rFonts w:ascii="Times New Roman" w:hAnsi="Times New Roman" w:cs="Times New Roman"/>
+          <w:sz w:val="24"/>
+        </w:rPr>
+        <w:t>RecordAdder</w:t>
+      </w:r>
+      <w:proofErr w:type="spellEnd"/>
+      <w:r>
+        <w:rPr>
+          <w:rFonts w:ascii="Times New Roman" w:hAnsi="Times New Roman" w:cs="Times New Roman"/>
+          <w:sz w:val="24"/>
+        </w:rPr>
+        <w:t xml:space="preserve"> osztályt használjuk. Ennek az osztálynak is külön felülete van</w:t>
+      </w:r>
+      <w:r>
+        <w:rPr>
+          <w:rFonts w:ascii="Times New Roman" w:hAnsi="Times New Roman" w:cs="Times New Roman"/>
+          <w:sz w:val="24"/>
+        </w:rPr>
+        <w:t>,</w:t>
+      </w:r>
+      <w:r>
+        <w:rPr>
+          <w:rFonts w:ascii="Times New Roman" w:hAnsi="Times New Roman" w:cs="Times New Roman"/>
+          <w:sz w:val="24"/>
+        </w:rPr>
+        <w:t xml:space="preserve"> amit kezelhet. </w:t>
+      </w:r>
+      <w:r>
+        <w:rPr>
+          <w:rFonts w:ascii="Times New Roman" w:hAnsi="Times New Roman" w:cs="Times New Roman"/>
+          <w:sz w:val="24"/>
+        </w:rPr>
+        <w:t xml:space="preserve">A </w:t>
+      </w:r>
+      <w:r>
+        <w:rPr>
+          <w:rFonts w:ascii="Times New Roman" w:hAnsi="Times New Roman" w:cs="Times New Roman"/>
+          <w:sz w:val="24"/>
+        </w:rPr>
+        <w:t>felület a megnyitásakor</w:t>
+      </w:r>
+      <w:r>
+        <w:rPr>
+          <w:rFonts w:ascii="Times New Roman" w:hAnsi="Times New Roman" w:cs="Times New Roman"/>
+          <w:sz w:val="24"/>
+        </w:rPr>
+        <w:t xml:space="preserve"> a </w:t>
       </w:r>
       <w:proofErr w:type="spellStart"/>
       <w:r>
@@ -4443,15 +6479,15 @@
           <w:rFonts w:ascii="Times New Roman" w:hAnsi="Times New Roman" w:cs="Times New Roman"/>
           <w:sz w:val="24"/>
         </w:rPr>
-        <w:t xml:space="preserve"> le ellenőrzi, hogy a megadott mentésnév jó-e, majd a </w:t>
-      </w:r>
-      <w:proofErr w:type="spellStart"/>
-      <w:r>
-        <w:rPr>
-          <w:rFonts w:ascii="Times New Roman" w:hAnsi="Times New Roman" w:cs="Times New Roman"/>
-          <w:sz w:val="24"/>
-        </w:rPr>
-        <w:t>DatabaseManager</w:t>
+        <w:t xml:space="preserve"> meghívja a </w:t>
+      </w:r>
+      <w:proofErr w:type="spellStart"/>
+      <w:r>
+        <w:rPr>
+          <w:rFonts w:ascii="Times New Roman" w:hAnsi="Times New Roman" w:cs="Times New Roman"/>
+          <w:sz w:val="24"/>
+        </w:rPr>
+        <w:t>RecordAdder</w:t>
       </w:r>
       <w:proofErr w:type="spellEnd"/>
       <w:r>
@@ -4465,381 +6501,348 @@
       <w:r>
         <w:rPr>
           <w:rFonts w:ascii="Times New Roman" w:hAnsi="Times New Roman" w:cs="Times New Roman"/>
-          <w:color w:val="000000"/>
-          <w:sz w:val="24"/>
-          <w:szCs w:val="24"/>
-        </w:rPr>
-        <w:t>CheckIfSaveNameTaken</w:t>
-      </w:r>
-      <w:proofErr w:type="spellEnd"/>
-      <w:r>
-        <w:rPr>
-          <w:rFonts w:ascii="Times New Roman" w:hAnsi="Times New Roman" w:cs="Times New Roman"/>
-          <w:color w:val="000000"/>
-          <w:sz w:val="24"/>
-          <w:szCs w:val="24"/>
-        </w:rPr>
-        <w:t xml:space="preserve"> metódusával megnézi, hogy foglalt-e.</w:t>
-      </w:r>
-      <w:r>
-        <w:rPr>
-          <w:rFonts w:ascii="Times New Roman" w:hAnsi="Times New Roman" w:cs="Times New Roman"/>
-          <w:color w:val="000000"/>
-          <w:sz w:val="24"/>
-          <w:szCs w:val="24"/>
-        </w:rPr>
-        <w:t xml:space="preserve"> Ha a név jó, akkor </w:t>
-      </w:r>
-      <w:r>
-        <w:rPr>
-          <w:rFonts w:ascii="Times New Roman" w:hAnsi="Times New Roman" w:cs="Times New Roman"/>
-          <w:color w:val="000000"/>
-          <w:sz w:val="24"/>
-          <w:szCs w:val="24"/>
-        </w:rPr>
-        <w:t xml:space="preserve">a </w:t>
-      </w:r>
-      <w:proofErr w:type="spellStart"/>
-      <w:r>
-        <w:rPr>
-          <w:rFonts w:ascii="Times New Roman" w:hAnsi="Times New Roman" w:cs="Times New Roman"/>
-          <w:color w:val="000000"/>
-          <w:sz w:val="24"/>
-          <w:szCs w:val="24"/>
-        </w:rPr>
-        <w:t>GameController</w:t>
-      </w:r>
-      <w:proofErr w:type="spellEnd"/>
-      <w:r>
-        <w:rPr>
-          <w:rFonts w:ascii="Times New Roman" w:hAnsi="Times New Roman" w:cs="Times New Roman"/>
-          <w:color w:val="000000"/>
-          <w:sz w:val="24"/>
-          <w:szCs w:val="24"/>
-        </w:rPr>
-        <w:t xml:space="preserve"> objektum </w:t>
-      </w:r>
-      <w:proofErr w:type="spellStart"/>
-      <w:r>
-        <w:rPr>
-          <w:rFonts w:ascii="Times New Roman" w:hAnsi="Times New Roman" w:cs="Times New Roman"/>
-          <w:color w:val="000000"/>
-          <w:sz w:val="24"/>
-          <w:szCs w:val="24"/>
-        </w:rPr>
-        <w:t>Save</w:t>
-      </w:r>
-      <w:proofErr w:type="spellEnd"/>
-      <w:r>
-        <w:rPr>
-          <w:rFonts w:ascii="Times New Roman" w:hAnsi="Times New Roman" w:cs="Times New Roman"/>
-          <w:color w:val="000000"/>
-          <w:sz w:val="24"/>
-          <w:szCs w:val="24"/>
-        </w:rPr>
-        <w:t xml:space="preserve"> metódusának meghívásával megpróbálja fájlba </w:t>
-      </w:r>
-      <w:proofErr w:type="spellStart"/>
-      <w:r>
-        <w:rPr>
-          <w:rFonts w:ascii="Times New Roman" w:hAnsi="Times New Roman" w:cs="Times New Roman"/>
-          <w:color w:val="000000"/>
-          <w:sz w:val="24"/>
-          <w:szCs w:val="24"/>
-        </w:rPr>
-        <w:t>mentetni</w:t>
-      </w:r>
-      <w:proofErr w:type="spellEnd"/>
-      <w:r>
-        <w:rPr>
-          <w:rFonts w:ascii="Times New Roman" w:hAnsi="Times New Roman" w:cs="Times New Roman"/>
-          <w:color w:val="000000"/>
-          <w:sz w:val="24"/>
-          <w:szCs w:val="24"/>
-        </w:rPr>
-        <w:t xml:space="preserve"> a pillanatnyi játékállást. Ha a mentés sikeres, akkor a mentésnév és a mentésfájl neve a </w:t>
-      </w:r>
-      <w:proofErr w:type="spellStart"/>
-      <w:r>
-        <w:rPr>
-          <w:rFonts w:ascii="Times New Roman" w:hAnsi="Times New Roman" w:cs="Times New Roman"/>
-          <w:color w:val="000000"/>
-          <w:sz w:val="24"/>
-          <w:szCs w:val="24"/>
-        </w:rPr>
-        <w:t>PlaySession</w:t>
-      </w:r>
-      <w:proofErr w:type="spellEnd"/>
-      <w:r>
-        <w:rPr>
-          <w:rFonts w:ascii="Times New Roman" w:hAnsi="Times New Roman" w:cs="Times New Roman"/>
-          <w:color w:val="000000"/>
-          <w:sz w:val="24"/>
-          <w:szCs w:val="24"/>
-        </w:rPr>
-        <w:t xml:space="preserve">-be bekerül, és annak </w:t>
-      </w:r>
-      <w:proofErr w:type="gramStart"/>
-      <w:r>
-        <w:rPr>
-          <w:rFonts w:ascii="Times New Roman" w:hAnsi="Times New Roman" w:cs="Times New Roman"/>
-          <w:color w:val="000000"/>
-          <w:sz w:val="24"/>
-          <w:szCs w:val="24"/>
-        </w:rPr>
-        <w:t>adataival  a</w:t>
-      </w:r>
-      <w:proofErr w:type="gramEnd"/>
-      <w:r>
-        <w:rPr>
-          <w:rFonts w:ascii="Times New Roman" w:hAnsi="Times New Roman" w:cs="Times New Roman"/>
-          <w:color w:val="000000"/>
-          <w:sz w:val="24"/>
-          <w:szCs w:val="24"/>
+          <w:sz w:val="24"/>
+        </w:rPr>
+        <w:t>Fefresh</w:t>
+      </w:r>
+      <w:proofErr w:type="spellEnd"/>
+      <w:r>
+        <w:rPr>
+          <w:rFonts w:ascii="Times New Roman" w:hAnsi="Times New Roman" w:cs="Times New Roman"/>
+          <w:sz w:val="24"/>
+        </w:rPr>
+        <w:t xml:space="preserve"> metódusát. Ez egy túlterhelt metódus, így amikor új kvízt akarunk megadni, akkor paraméterek nélkül meghívva kiüríthetjük vele a beviteli mezőket, de ha már meglévő kvízt akarunk módosítani, akkor paraméterként az azt reprezentáló </w:t>
+      </w:r>
+      <w:proofErr w:type="spellStart"/>
+      <w:r>
+        <w:rPr>
+          <w:rFonts w:ascii="Times New Roman" w:hAnsi="Times New Roman" w:cs="Times New Roman"/>
+          <w:sz w:val="24"/>
+        </w:rPr>
+        <w:t>QuizData</w:t>
+      </w:r>
+      <w:proofErr w:type="spellEnd"/>
+      <w:r>
+        <w:rPr>
+          <w:rFonts w:ascii="Times New Roman" w:hAnsi="Times New Roman" w:cs="Times New Roman"/>
+          <w:sz w:val="24"/>
+        </w:rPr>
+        <w:t xml:space="preserve"> megadásával beírja annak adatait a beviteli mezőkbe, hogy azokat csak javítani, módosítani kelljen</w:t>
+      </w:r>
+      <w:r>
+        <w:rPr>
+          <w:rFonts w:ascii="Times New Roman" w:hAnsi="Times New Roman" w:cs="Times New Roman"/>
+          <w:sz w:val="24"/>
+        </w:rPr>
+        <w:t xml:space="preserve"> újra begépelés helyett</w:t>
+      </w:r>
+      <w:r>
+        <w:rPr>
+          <w:rFonts w:ascii="Times New Roman" w:hAnsi="Times New Roman" w:cs="Times New Roman"/>
+          <w:sz w:val="24"/>
+        </w:rPr>
+        <w:t>.</w:t>
+      </w:r>
+    </w:p>
+    <w:p>
+      <w:pPr>
+        <w:rPr>
+          <w:rFonts w:ascii="Times New Roman" w:hAnsi="Times New Roman" w:cs="Times New Roman"/>
+          <w:sz w:val="24"/>
+        </w:rPr>
+      </w:pPr>
+    </w:p>
+    <w:p>
+      <w:pPr>
+        <w:pStyle w:val="Cmsor1"/>
+        <w:rPr>
+          <w:rFonts w:ascii="Times New Roman" w:hAnsi="Times New Roman" w:cs="Times New Roman"/>
+          <w:sz w:val="28"/>
+        </w:rPr>
+      </w:pPr>
+      <w:bookmarkStart w:id="28" w:name="_Toc97808848"/>
+      <w:r>
+        <w:rPr>
+          <w:rFonts w:ascii="Times New Roman" w:hAnsi="Times New Roman" w:cs="Times New Roman"/>
+          <w:sz w:val="28"/>
+        </w:rPr>
+        <w:t>2.</w:t>
+      </w:r>
+      <w:r>
+        <w:rPr>
+          <w:rFonts w:ascii="Times New Roman" w:hAnsi="Times New Roman" w:cs="Times New Roman"/>
+          <w:sz w:val="28"/>
+        </w:rPr>
+        <w:t>4</w:t>
+      </w:r>
+      <w:r>
+        <w:rPr>
+          <w:rFonts w:ascii="Times New Roman" w:hAnsi="Times New Roman" w:cs="Times New Roman"/>
+          <w:sz w:val="28"/>
         </w:rPr>
         <w:t xml:space="preserve"> </w:t>
       </w:r>
-      <w:proofErr w:type="spellStart"/>
-      <w:r>
-        <w:rPr>
-          <w:rFonts w:ascii="Times New Roman" w:hAnsi="Times New Roman" w:cs="Times New Roman"/>
-          <w:color w:val="000000"/>
-          <w:sz w:val="24"/>
-          <w:szCs w:val="24"/>
-        </w:rPr>
-        <w:t>DatabaseManager</w:t>
-      </w:r>
-      <w:proofErr w:type="spellEnd"/>
-      <w:r>
-        <w:rPr>
-          <w:rFonts w:ascii="Times New Roman" w:hAnsi="Times New Roman" w:cs="Times New Roman"/>
-          <w:color w:val="000000"/>
-          <w:sz w:val="24"/>
-          <w:szCs w:val="24"/>
+      <w:r>
+        <w:rPr>
+          <w:rFonts w:ascii="Times New Roman" w:hAnsi="Times New Roman" w:cs="Times New Roman"/>
+          <w:sz w:val="28"/>
+        </w:rPr>
+        <w:t>Játékelemek</w:t>
+      </w:r>
+      <w:bookmarkEnd w:id="28"/>
+    </w:p>
+    <w:p>
+      <w:pPr>
+        <w:pStyle w:val="Cmsor3"/>
+        <w:rPr>
+          <w:rFonts w:ascii="Times New Roman" w:hAnsi="Times New Roman" w:cs="Times New Roman"/>
+        </w:rPr>
+      </w:pPr>
+      <w:bookmarkStart w:id="29" w:name="_Toc97808849"/>
+      <w:r>
+        <w:rPr>
+          <w:rFonts w:ascii="Times New Roman" w:hAnsi="Times New Roman" w:cs="Times New Roman"/>
+        </w:rPr>
+        <w:t>2.</w:t>
+      </w:r>
+      <w:r>
+        <w:rPr>
+          <w:rFonts w:ascii="Times New Roman" w:hAnsi="Times New Roman" w:cs="Times New Roman"/>
+        </w:rPr>
+        <w:t xml:space="preserve">4.1 </w:t>
+      </w:r>
+      <w:r>
+        <w:rPr>
+          <w:rFonts w:ascii="Times New Roman" w:hAnsi="Times New Roman" w:cs="Times New Roman"/>
+        </w:rPr>
+        <w:t>Játékos drón</w:t>
+      </w:r>
+      <w:bookmarkEnd w:id="29"/>
+    </w:p>
+    <w:p>
+      <w:pPr>
+        <w:rPr>
+          <w:rFonts w:ascii="Times New Roman" w:hAnsi="Times New Roman" w:cs="Times New Roman"/>
+          <w:sz w:val="24"/>
+        </w:rPr>
+      </w:pPr>
+    </w:p>
+    <w:p>
+      <w:pPr>
+        <w:ind w:firstLine="709"/>
+        <w:rPr>
+          <w:rFonts w:ascii="Times New Roman" w:hAnsi="Times New Roman" w:cs="Times New Roman"/>
+          <w:sz w:val="24"/>
+        </w:rPr>
+      </w:pPr>
+      <w:r>
+        <w:rPr>
+          <w:rFonts w:ascii="Times New Roman" w:hAnsi="Times New Roman" w:cs="Times New Roman"/>
+          <w:sz w:val="24"/>
+        </w:rPr>
+        <w:t>A drón amit a játékos irányít</w:t>
+      </w:r>
+      <w:r>
+        <w:rPr>
+          <w:rFonts w:ascii="Times New Roman" w:hAnsi="Times New Roman" w:cs="Times New Roman"/>
+          <w:sz w:val="24"/>
+        </w:rPr>
+        <w:t xml:space="preserve">, a </w:t>
+      </w:r>
+      <w:proofErr w:type="spellStart"/>
+      <w:r>
+        <w:rPr>
+          <w:rFonts w:ascii="Times New Roman" w:hAnsi="Times New Roman" w:cs="Times New Roman"/>
+          <w:sz w:val="24"/>
+        </w:rPr>
+        <w:t>DroneController</w:t>
+      </w:r>
+      <w:proofErr w:type="spellEnd"/>
+      <w:r>
+        <w:rPr>
+          <w:rFonts w:ascii="Times New Roman" w:hAnsi="Times New Roman" w:cs="Times New Roman"/>
+          <w:sz w:val="24"/>
+        </w:rPr>
+        <w:t xml:space="preserve"> osztályt használja</w:t>
+      </w:r>
+      <w:r>
+        <w:rPr>
+          <w:rFonts w:ascii="Times New Roman" w:hAnsi="Times New Roman" w:cs="Times New Roman"/>
+          <w:sz w:val="24"/>
+        </w:rPr>
+        <w:t xml:space="preserve">. A WASD gombokat használja az irányításra. Ezeknek a gomboknak az állapotából készített Vector2 irányába állítjuk a Rigidbody2D lendületét, és ugyanebbe az irányba forgatjuk a </w:t>
+      </w:r>
+      <w:proofErr w:type="spellStart"/>
+      <w:r>
+        <w:rPr>
+          <w:rFonts w:ascii="Times New Roman" w:hAnsi="Times New Roman" w:cs="Times New Roman"/>
+          <w:sz w:val="24"/>
+        </w:rPr>
+        <w:t>Tansform</w:t>
+      </w:r>
+      <w:proofErr w:type="spellEnd"/>
+      <w:r>
+        <w:rPr>
+          <w:rFonts w:ascii="Times New Roman" w:hAnsi="Times New Roman" w:cs="Times New Roman"/>
+          <w:sz w:val="24"/>
+        </w:rPr>
+        <w:t>-ját. A játékon belüli kattintásokat is ez kezeli.</w:t>
+      </w:r>
+      <w:r>
+        <w:rPr>
+          <w:rFonts w:ascii="Times New Roman" w:hAnsi="Times New Roman" w:cs="Times New Roman"/>
+          <w:sz w:val="24"/>
+        </w:rPr>
+        <w:t xml:space="preserve"> Kattintáskor a kamerából indulva egy Raycast2D-t indítunk az egér irányába, és ha eltalálunk valamit</w:t>
+      </w:r>
+      <w:r>
+        <w:rPr>
+          <w:rFonts w:ascii="Times New Roman" w:hAnsi="Times New Roman" w:cs="Times New Roman"/>
+          <w:sz w:val="24"/>
+        </w:rPr>
+        <w:t xml:space="preserve">, </w:t>
+      </w:r>
+      <w:r>
+        <w:rPr>
+          <w:rFonts w:ascii="Times New Roman" w:hAnsi="Times New Roman" w:cs="Times New Roman"/>
+          <w:sz w:val="24"/>
+        </w:rPr>
+        <w:t xml:space="preserve">ami implementálja az </w:t>
+      </w:r>
+      <w:proofErr w:type="spellStart"/>
+      <w:r>
+        <w:rPr>
+          <w:rFonts w:ascii="Times New Roman" w:hAnsi="Times New Roman" w:cs="Times New Roman"/>
+          <w:sz w:val="24"/>
+        </w:rPr>
+        <w:t>IConnectable</w:t>
+      </w:r>
+      <w:proofErr w:type="spellEnd"/>
+      <w:r>
+        <w:rPr>
+          <w:rFonts w:ascii="Times New Roman" w:hAnsi="Times New Roman" w:cs="Times New Roman"/>
+          <w:sz w:val="24"/>
+        </w:rPr>
+        <w:t xml:space="preserve"> interfészt</w:t>
+      </w:r>
+      <w:r>
+        <w:rPr>
+          <w:rFonts w:ascii="Times New Roman" w:hAnsi="Times New Roman" w:cs="Times New Roman"/>
+          <w:sz w:val="24"/>
+        </w:rPr>
+        <w:t xml:space="preserve">, akkor annak meghívjuk a </w:t>
+      </w:r>
+      <w:proofErr w:type="spellStart"/>
+      <w:r>
+        <w:rPr>
+          <w:rFonts w:ascii="Times New Roman" w:hAnsi="Times New Roman" w:cs="Times New Roman"/>
+          <w:sz w:val="24"/>
+        </w:rPr>
+        <w:t>Click</w:t>
+      </w:r>
+      <w:proofErr w:type="spellEnd"/>
+      <w:r>
+        <w:rPr>
+          <w:rFonts w:ascii="Times New Roman" w:hAnsi="Times New Roman" w:cs="Times New Roman"/>
+          <w:sz w:val="24"/>
+        </w:rPr>
+        <w:t xml:space="preserve"> metódusát a drónt megadva paraméterként.</w:t>
+      </w:r>
+    </w:p>
+    <w:p>
+      <w:pPr>
+        <w:rPr>
+          <w:rFonts w:ascii="Times New Roman" w:hAnsi="Times New Roman" w:cs="Times New Roman"/>
+          <w:sz w:val="24"/>
+        </w:rPr>
+      </w:pPr>
+    </w:p>
+    <w:p>
+      <w:pPr>
+        <w:pStyle w:val="Cmsor3"/>
+        <w:rPr>
+          <w:rFonts w:ascii="Times New Roman" w:hAnsi="Times New Roman" w:cs="Times New Roman"/>
+        </w:rPr>
+      </w:pPr>
+      <w:bookmarkStart w:id="30" w:name="_Toc97808850"/>
+      <w:r>
+        <w:rPr>
+          <w:rFonts w:ascii="Times New Roman" w:hAnsi="Times New Roman" w:cs="Times New Roman"/>
+        </w:rPr>
+        <w:t>2.</w:t>
+      </w:r>
+      <w:r>
+        <w:rPr>
+          <w:rFonts w:ascii="Times New Roman" w:hAnsi="Times New Roman" w:cs="Times New Roman"/>
+        </w:rPr>
+        <w:t xml:space="preserve">4.2 </w:t>
+      </w:r>
+      <w:r>
+        <w:rPr>
+          <w:rFonts w:ascii="Times New Roman" w:hAnsi="Times New Roman" w:cs="Times New Roman"/>
+        </w:rPr>
+        <w:t>Energiagócok</w:t>
+      </w:r>
+      <w:bookmarkEnd w:id="30"/>
+      <w:r>
+        <w:rPr>
+          <w:rFonts w:ascii="Times New Roman" w:hAnsi="Times New Roman" w:cs="Times New Roman"/>
         </w:rPr>
         <w:t xml:space="preserve"> </w:t>
       </w:r>
-      <w:proofErr w:type="spellStart"/>
-      <w:r>
-        <w:rPr>
-          <w:rFonts w:ascii="Times New Roman" w:hAnsi="Times New Roman" w:cs="Times New Roman"/>
-          <w:color w:val="000000"/>
-          <w:sz w:val="24"/>
-          <w:szCs w:val="24"/>
-        </w:rPr>
-        <w:t>AddSave</w:t>
-      </w:r>
-      <w:proofErr w:type="spellEnd"/>
-      <w:r>
-        <w:rPr>
-          <w:rFonts w:ascii="Times New Roman" w:hAnsi="Times New Roman" w:cs="Times New Roman"/>
-          <w:color w:val="000000"/>
-          <w:sz w:val="24"/>
-          <w:szCs w:val="24"/>
-        </w:rPr>
-        <w:t xml:space="preserve"> metódusával új mentés rekordot vesz fel.</w:t>
-      </w:r>
-    </w:p>
-    <w:p>
-      <w:pPr>
-        <w:rPr>
-          <w:rFonts w:ascii="Times New Roman" w:hAnsi="Times New Roman" w:cs="Times New Roman"/>
-          <w:sz w:val="24"/>
-        </w:rPr>
-      </w:pPr>
-      <w:r>
-        <w:rPr>
-          <w:rFonts w:ascii="Times New Roman" w:hAnsi="Times New Roman" w:cs="Times New Roman"/>
-          <w:sz w:val="24"/>
-        </w:rPr>
-        <w:t xml:space="preserve">A mentések felülírása is hasonlóan működik, csak új mentésfájl és rekord létrehozása helyett a kiválasztott </w:t>
-      </w:r>
-      <w:r>
-        <w:rPr>
-          <w:rFonts w:ascii="Times New Roman" w:hAnsi="Times New Roman" w:cs="Times New Roman"/>
-          <w:sz w:val="24"/>
-        </w:rPr>
-        <w:t xml:space="preserve">mentésfájlt a FileManager felülírja, majd a mentés rekordot a </w:t>
-      </w:r>
-      <w:proofErr w:type="spellStart"/>
-      <w:r>
-        <w:rPr>
-          <w:rFonts w:ascii="Times New Roman" w:hAnsi="Times New Roman" w:cs="Times New Roman"/>
-          <w:sz w:val="24"/>
-        </w:rPr>
-        <w:t>DatabaseManager</w:t>
-      </w:r>
-      <w:proofErr w:type="spellEnd"/>
-      <w:r>
-        <w:rPr>
-          <w:rFonts w:ascii="Times New Roman" w:hAnsi="Times New Roman" w:cs="Times New Roman"/>
-          <w:sz w:val="24"/>
-        </w:rPr>
-        <w:t xml:space="preserve"> </w:t>
-      </w:r>
-      <w:proofErr w:type="spellStart"/>
-      <w:r>
-        <w:rPr>
-          <w:rFonts w:ascii="Times New Roman" w:hAnsi="Times New Roman" w:cs="Times New Roman"/>
-          <w:sz w:val="24"/>
-        </w:rPr>
-        <w:t>OverwriteSave</w:t>
-      </w:r>
-      <w:proofErr w:type="spellEnd"/>
-      <w:r>
-        <w:rPr>
-          <w:rFonts w:ascii="Times New Roman" w:hAnsi="Times New Roman" w:cs="Times New Roman"/>
-          <w:sz w:val="24"/>
-        </w:rPr>
-        <w:t xml:space="preserve"> metódusa felülírja</w:t>
-      </w:r>
-      <w:r>
-        <w:rPr>
-          <w:rFonts w:ascii="Times New Roman" w:hAnsi="Times New Roman" w:cs="Times New Roman"/>
-          <w:sz w:val="24"/>
-        </w:rPr>
-        <w:t>.</w:t>
-      </w:r>
-    </w:p>
-    <w:p>
-      <w:pPr>
-        <w:rPr>
-          <w:rFonts w:ascii="Times New Roman" w:hAnsi="Times New Roman" w:cs="Times New Roman"/>
-          <w:sz w:val="24"/>
-        </w:rPr>
-      </w:pPr>
-      <w:r>
-        <w:rPr>
-          <w:rFonts w:ascii="Times New Roman" w:hAnsi="Times New Roman" w:cs="Times New Roman"/>
-          <w:sz w:val="24"/>
-        </w:rPr>
-        <w:t xml:space="preserve">Mentések törlésekor a FileManager </w:t>
-      </w:r>
-      <w:proofErr w:type="spellStart"/>
-      <w:r>
-        <w:rPr>
-          <w:rFonts w:ascii="Times New Roman" w:hAnsi="Times New Roman" w:cs="Times New Roman"/>
-          <w:sz w:val="24"/>
-        </w:rPr>
-        <w:t>DeleteFile</w:t>
-      </w:r>
-      <w:proofErr w:type="spellEnd"/>
-      <w:r>
-        <w:rPr>
-          <w:rFonts w:ascii="Times New Roman" w:hAnsi="Times New Roman" w:cs="Times New Roman"/>
-          <w:sz w:val="24"/>
-        </w:rPr>
-        <w:t xml:space="preserve"> metódusával kitöröljük a mentésfájlt, majd a </w:t>
-      </w:r>
-      <w:proofErr w:type="spellStart"/>
-      <w:r>
-        <w:rPr>
-          <w:rFonts w:ascii="Times New Roman" w:hAnsi="Times New Roman" w:cs="Times New Roman"/>
-          <w:sz w:val="24"/>
-        </w:rPr>
-        <w:t>DatabaseManager</w:t>
-      </w:r>
-      <w:proofErr w:type="spellEnd"/>
-      <w:r>
-        <w:rPr>
-          <w:rFonts w:ascii="Times New Roman" w:hAnsi="Times New Roman" w:cs="Times New Roman"/>
-          <w:sz w:val="24"/>
-        </w:rPr>
-        <w:t xml:space="preserve"> </w:t>
-      </w:r>
-      <w:proofErr w:type="spellStart"/>
-      <w:r>
-        <w:rPr>
-          <w:rFonts w:ascii="Times New Roman" w:hAnsi="Times New Roman" w:cs="Times New Roman"/>
-          <w:sz w:val="24"/>
-        </w:rPr>
-        <w:t>DeleteSave</w:t>
-      </w:r>
-      <w:proofErr w:type="spellEnd"/>
-      <w:r>
-        <w:rPr>
-          <w:rFonts w:ascii="Times New Roman" w:hAnsi="Times New Roman" w:cs="Times New Roman"/>
-          <w:sz w:val="24"/>
-        </w:rPr>
-        <w:t xml:space="preserve"> metódusával </w:t>
-      </w:r>
-      <w:r>
-        <w:rPr>
-          <w:rFonts w:ascii="Times New Roman" w:hAnsi="Times New Roman" w:cs="Times New Roman"/>
-          <w:sz w:val="24"/>
-        </w:rPr>
-        <w:t>kitörökjük a rekordot is.</w:t>
-      </w:r>
-      <w:r>
-        <w:rPr>
-          <w:rFonts w:ascii="Times New Roman" w:hAnsi="Times New Roman" w:cs="Times New Roman"/>
-          <w:sz w:val="24"/>
-        </w:rPr>
-        <w:t xml:space="preserve"> Ha a </w:t>
-      </w:r>
-      <w:proofErr w:type="spellStart"/>
-      <w:r>
-        <w:rPr>
-          <w:rFonts w:ascii="Times New Roman" w:hAnsi="Times New Roman" w:cs="Times New Roman"/>
-          <w:sz w:val="24"/>
-        </w:rPr>
-        <w:t>kitörölt</w:t>
-      </w:r>
-      <w:proofErr w:type="spellEnd"/>
-      <w:r>
-        <w:rPr>
-          <w:rFonts w:ascii="Times New Roman" w:hAnsi="Times New Roman" w:cs="Times New Roman"/>
-          <w:sz w:val="24"/>
-        </w:rPr>
-        <w:t xml:space="preserve"> mentés ugyanaz volt, amiről betöltöttük a játékot, akkor a </w:t>
-      </w:r>
-      <w:proofErr w:type="spellStart"/>
-      <w:r>
-        <w:rPr>
-          <w:rFonts w:ascii="Times New Roman" w:hAnsi="Times New Roman" w:cs="Times New Roman"/>
-          <w:sz w:val="24"/>
-        </w:rPr>
-        <w:t>PlaySession</w:t>
-      </w:r>
-      <w:proofErr w:type="spellEnd"/>
-      <w:r>
-        <w:rPr>
-          <w:rFonts w:ascii="Times New Roman" w:hAnsi="Times New Roman" w:cs="Times New Roman"/>
-          <w:sz w:val="24"/>
-        </w:rPr>
-        <w:t xml:space="preserve"> </w:t>
-      </w:r>
-      <w:proofErr w:type="spellStart"/>
-      <w:r>
-        <w:rPr>
-          <w:rFonts w:ascii="Times New Roman" w:hAnsi="Times New Roman" w:cs="Times New Roman"/>
-          <w:sz w:val="24"/>
-        </w:rPr>
-        <w:t>saveTitle</w:t>
-      </w:r>
-      <w:proofErr w:type="spellEnd"/>
-      <w:r>
-        <w:rPr>
-          <w:rFonts w:ascii="Times New Roman" w:hAnsi="Times New Roman" w:cs="Times New Roman"/>
-          <w:sz w:val="24"/>
-        </w:rPr>
-        <w:t xml:space="preserve"> és </w:t>
-      </w:r>
-      <w:proofErr w:type="spellStart"/>
-      <w:r>
-        <w:rPr>
-          <w:rFonts w:ascii="Times New Roman" w:hAnsi="Times New Roman" w:cs="Times New Roman"/>
-          <w:sz w:val="24"/>
-        </w:rPr>
-        <w:t>fileName</w:t>
-      </w:r>
-      <w:proofErr w:type="spellEnd"/>
-      <w:r>
-        <w:rPr>
-          <w:rFonts w:ascii="Times New Roman" w:hAnsi="Times New Roman" w:cs="Times New Roman"/>
-          <w:sz w:val="24"/>
-        </w:rPr>
-        <w:t xml:space="preserve"> attribútumait kitöröljük.</w:t>
+    </w:p>
+    <w:p>
+      <w:pPr>
+        <w:rPr>
+          <w:rFonts w:ascii="Times New Roman" w:hAnsi="Times New Roman" w:cs="Times New Roman"/>
+          <w:sz w:val="24"/>
+        </w:rPr>
+      </w:pPr>
+    </w:p>
+    <w:p>
+      <w:pPr>
+        <w:ind w:firstLine="709"/>
+        <w:rPr>
+          <w:rFonts w:ascii="Times New Roman" w:hAnsi="Times New Roman" w:cs="Times New Roman"/>
+          <w:sz w:val="24"/>
+        </w:rPr>
+      </w:pPr>
+      <w:r>
+        <w:rPr>
+          <w:rFonts w:ascii="Times New Roman" w:hAnsi="Times New Roman" w:cs="Times New Roman"/>
+          <w:sz w:val="24"/>
+        </w:rPr>
+        <w:t>A játék puzzle része különböző típusú gócokon alapul</w:t>
+      </w:r>
+      <w:r>
+        <w:rPr>
+          <w:rFonts w:ascii="Times New Roman" w:hAnsi="Times New Roman" w:cs="Times New Roman"/>
+          <w:sz w:val="24"/>
+        </w:rPr>
+        <w:t xml:space="preserve">, amiket </w:t>
+      </w:r>
+      <w:proofErr w:type="spellStart"/>
+      <w:r>
+        <w:rPr>
+          <w:rFonts w:ascii="Times New Roman" w:hAnsi="Times New Roman" w:cs="Times New Roman"/>
+          <w:sz w:val="24"/>
+        </w:rPr>
+        <w:t>PowerConnection</w:t>
+      </w:r>
+      <w:proofErr w:type="spellEnd"/>
+      <w:r>
+        <w:rPr>
+          <w:rFonts w:ascii="Times New Roman" w:hAnsi="Times New Roman" w:cs="Times New Roman"/>
+          <w:sz w:val="24"/>
+        </w:rPr>
+        <w:t xml:space="preserve"> osztályt használó játékelemek kapcsolnak össze</w:t>
+      </w:r>
+      <w:r>
+        <w:rPr>
+          <w:rFonts w:ascii="Times New Roman" w:hAnsi="Times New Roman" w:cs="Times New Roman"/>
+          <w:sz w:val="24"/>
+        </w:rPr>
+        <w:t>. A cél az, hogy a háromszög alakú forrásból kiindulva áramot juttassunk a kör alakú célba.</w:t>
       </w:r>
     </w:p>
     <w:p>
@@ -4857,32 +6860,14 @@
           <w:rFonts w:ascii="Times New Roman" w:hAnsi="Times New Roman" w:cs="Times New Roman"/>
         </w:rPr>
       </w:pPr>
-      <w:bookmarkStart w:id="21" w:name="_Toc97635526"/>
-      <w:r>
-        <w:rPr>
-          <w:rFonts w:ascii="Times New Roman" w:hAnsi="Times New Roman" w:cs="Times New Roman"/>
-        </w:rPr>
-        <w:t>2.</w:t>
-      </w:r>
-      <w:r>
-        <w:rPr>
-          <w:rFonts w:ascii="Times New Roman" w:hAnsi="Times New Roman" w:cs="Times New Roman"/>
-        </w:rPr>
-        <w:t>3.</w:t>
-      </w:r>
-      <w:r>
-        <w:rPr>
-          <w:rFonts w:ascii="Times New Roman" w:hAnsi="Times New Roman" w:cs="Times New Roman"/>
-        </w:rPr>
-        <w:t>3</w:t>
-      </w:r>
-      <w:r>
-        <w:rPr>
-          <w:rFonts w:ascii="Times New Roman" w:hAnsi="Times New Roman" w:cs="Times New Roman"/>
-        </w:rPr>
-        <w:t xml:space="preserve"> Betöltés</w:t>
-      </w:r>
-      <w:bookmarkEnd w:id="21"/>
+      <w:bookmarkStart w:id="31" w:name="_Toc97808851"/>
+      <w:r>
+        <w:rPr>
+          <w:rFonts w:ascii="Times New Roman" w:hAnsi="Times New Roman" w:cs="Times New Roman"/>
+        </w:rPr>
+        <w:t>2.4.2.1 Forgatható gócok</w:t>
+      </w:r>
+      <w:bookmarkEnd w:id="31"/>
     </w:p>
     <w:p>
       <w:pPr>
@@ -4905,117 +6890,68 @@
           <w:rFonts w:ascii="Times New Roman" w:hAnsi="Times New Roman" w:cs="Times New Roman"/>
           <w:sz w:val="24"/>
         </w:rPr>
-        <w:t xml:space="preserve">A betöltés folyamata a </w:t>
-      </w:r>
-      <w:proofErr w:type="spellStart"/>
-      <w:r>
-        <w:rPr>
-          <w:rFonts w:ascii="Times New Roman" w:hAnsi="Times New Roman" w:cs="Times New Roman"/>
-          <w:sz w:val="24"/>
-        </w:rPr>
-        <w:t>DynamicListManager</w:t>
-      </w:r>
-      <w:proofErr w:type="spellEnd"/>
-      <w:r>
-        <w:rPr>
-          <w:rFonts w:ascii="Times New Roman" w:hAnsi="Times New Roman" w:cs="Times New Roman"/>
-          <w:sz w:val="24"/>
-        </w:rPr>
-        <w:t xml:space="preserve"> objektumban kezdődik. </w:t>
-      </w:r>
-      <w:r>
-        <w:rPr>
-          <w:rFonts w:ascii="Times New Roman" w:hAnsi="Times New Roman" w:cs="Times New Roman"/>
-          <w:sz w:val="24"/>
-        </w:rPr>
-        <w:t xml:space="preserve">A mentett játékokat a </w:t>
-      </w:r>
-      <w:proofErr w:type="spellStart"/>
-      <w:r>
-        <w:rPr>
-          <w:rFonts w:ascii="Times New Roman" w:hAnsi="Times New Roman" w:cs="Times New Roman"/>
-          <w:sz w:val="24"/>
-        </w:rPr>
-        <w:t>DatabaseManager</w:t>
-      </w:r>
-      <w:proofErr w:type="spellEnd"/>
-      <w:r>
-        <w:rPr>
-          <w:rFonts w:ascii="Times New Roman" w:hAnsi="Times New Roman" w:cs="Times New Roman"/>
-          <w:sz w:val="24"/>
-        </w:rPr>
-        <w:t xml:space="preserve"> </w:t>
-      </w:r>
-      <w:proofErr w:type="spellStart"/>
-      <w:r>
-        <w:rPr>
-          <w:rFonts w:ascii="Times New Roman" w:hAnsi="Times New Roman" w:cs="Times New Roman"/>
-          <w:sz w:val="24"/>
-        </w:rPr>
-        <w:t>GetSavedGames</w:t>
-      </w:r>
-      <w:proofErr w:type="spellEnd"/>
-      <w:r>
-        <w:rPr>
-          <w:rFonts w:ascii="Times New Roman" w:hAnsi="Times New Roman" w:cs="Times New Roman"/>
-          <w:sz w:val="24"/>
-        </w:rPr>
-        <w:t xml:space="preserve"> metódusával kérdezzük le. Egy mentés kiválasztásakor annak adatai bekerülnek a </w:t>
-      </w:r>
-      <w:proofErr w:type="spellStart"/>
-      <w:r>
-        <w:rPr>
-          <w:rFonts w:ascii="Times New Roman" w:hAnsi="Times New Roman" w:cs="Times New Roman"/>
-          <w:sz w:val="24"/>
-        </w:rPr>
-        <w:t>PlaySession</w:t>
-      </w:r>
-      <w:proofErr w:type="spellEnd"/>
-      <w:r>
-        <w:rPr>
-          <w:rFonts w:ascii="Times New Roman" w:hAnsi="Times New Roman" w:cs="Times New Roman"/>
-          <w:sz w:val="24"/>
-        </w:rPr>
-        <w:t xml:space="preserve"> objektumba, majd </w:t>
-      </w:r>
-      <w:r>
-        <w:rPr>
-          <w:rFonts w:ascii="Times New Roman" w:hAnsi="Times New Roman" w:cs="Times New Roman"/>
-          <w:sz w:val="24"/>
-        </w:rPr>
-        <w:t xml:space="preserve">az ebben lévő szint a </w:t>
-      </w:r>
-      <w:proofErr w:type="spellStart"/>
-      <w:r>
-        <w:rPr>
-          <w:rFonts w:ascii="Times New Roman" w:hAnsi="Times New Roman" w:cs="Times New Roman"/>
-          <w:sz w:val="24"/>
-        </w:rPr>
-        <w:t>uiEventHandler</w:t>
-      </w:r>
-      <w:proofErr w:type="spellEnd"/>
-      <w:r>
-        <w:rPr>
-          <w:rFonts w:ascii="Times New Roman" w:hAnsi="Times New Roman" w:cs="Times New Roman"/>
-          <w:sz w:val="24"/>
-        </w:rPr>
-        <w:t xml:space="preserve"> </w:t>
-      </w:r>
-      <w:proofErr w:type="spellStart"/>
-      <w:r>
-        <w:rPr>
-          <w:rFonts w:ascii="Times New Roman" w:hAnsi="Times New Roman" w:cs="Times New Roman"/>
-          <w:sz w:val="24"/>
-        </w:rPr>
-        <w:t>SwitchScene</w:t>
-      </w:r>
-      <w:proofErr w:type="spellEnd"/>
-      <w:r>
-        <w:rPr>
-          <w:rFonts w:ascii="Times New Roman" w:hAnsi="Times New Roman" w:cs="Times New Roman"/>
-          <w:sz w:val="24"/>
-        </w:rPr>
-        <w:t xml:space="preserve"> metódusának meghívásával betöltésre kerül. </w:t>
+        <w:t xml:space="preserve">Vannak I, L, </w:t>
+      </w:r>
+      <w:r>
+        <w:rPr>
+          <w:rFonts w:ascii="Times New Roman" w:hAnsi="Times New Roman" w:cs="Times New Roman"/>
+          <w:sz w:val="24"/>
+        </w:rPr>
+        <w:t xml:space="preserve">és T alakú gócok, amiket a játékos kattintással forgathat, kivéve, ha nem forgathatók (sötét zöldes szín), vagy egy blokkoló miatt le vannak zárva (piros szín). </w:t>
+      </w:r>
+      <w:r>
+        <w:rPr>
+          <w:rFonts w:ascii="Times New Roman" w:hAnsi="Times New Roman" w:cs="Times New Roman"/>
+          <w:sz w:val="24"/>
+        </w:rPr>
+        <w:t xml:space="preserve">A </w:t>
+      </w:r>
+      <w:r>
+        <w:rPr>
+          <w:rFonts w:ascii="Times New Roman" w:hAnsi="Times New Roman" w:cs="Times New Roman"/>
+          <w:sz w:val="24"/>
+        </w:rPr>
+        <w:lastRenderedPageBreak/>
+        <w:t xml:space="preserve">forgatásért a </w:t>
+      </w:r>
+      <w:proofErr w:type="spellStart"/>
+      <w:r>
+        <w:rPr>
+          <w:rFonts w:ascii="Times New Roman" w:hAnsi="Times New Roman" w:cs="Times New Roman"/>
+          <w:sz w:val="24"/>
+        </w:rPr>
+        <w:t>Turn</w:t>
+      </w:r>
+      <w:proofErr w:type="spellEnd"/>
+      <w:r>
+        <w:rPr>
+          <w:rFonts w:ascii="Times New Roman" w:hAnsi="Times New Roman" w:cs="Times New Roman"/>
+          <w:sz w:val="24"/>
+        </w:rPr>
+        <w:t xml:space="preserve"> metódus felelős. </w:t>
+      </w:r>
+      <w:r>
+        <w:rPr>
+          <w:rFonts w:ascii="Times New Roman" w:hAnsi="Times New Roman" w:cs="Times New Roman"/>
+          <w:sz w:val="24"/>
+        </w:rPr>
+        <w:t xml:space="preserve">A lezárt gócokat az azokhoz csatlakozó blokkoló feloldásával tehetjük elérhetővé. A forgatható és logikai gócok a </w:t>
+      </w:r>
+      <w:proofErr w:type="spellStart"/>
+      <w:r>
+        <w:rPr>
+          <w:rFonts w:ascii="Times New Roman" w:hAnsi="Times New Roman" w:cs="Times New Roman"/>
+          <w:sz w:val="24"/>
+        </w:rPr>
+        <w:t>PowerNode</w:t>
+      </w:r>
+      <w:proofErr w:type="spellEnd"/>
+      <w:r>
+        <w:rPr>
+          <w:rFonts w:ascii="Times New Roman" w:hAnsi="Times New Roman" w:cs="Times New Roman"/>
+          <w:sz w:val="24"/>
+        </w:rPr>
+        <w:t xml:space="preserve"> osztályt használják.</w:t>
       </w:r>
     </w:p>
     <w:p>
@@ -5033,26 +6969,14 @@
           <w:rFonts w:ascii="Times New Roman" w:hAnsi="Times New Roman" w:cs="Times New Roman"/>
         </w:rPr>
       </w:pPr>
-      <w:bookmarkStart w:id="22" w:name="_Toc97635527"/>
-      <w:r>
-        <w:rPr>
-          <w:rFonts w:ascii="Times New Roman" w:hAnsi="Times New Roman" w:cs="Times New Roman"/>
-        </w:rPr>
-        <w:t>2.</w:t>
-      </w:r>
-      <w:r>
-        <w:rPr>
-          <w:rFonts w:ascii="Times New Roman" w:hAnsi="Times New Roman" w:cs="Times New Roman"/>
-        </w:rPr>
-        <w:t>3.4 Szintteljesítés</w:t>
-      </w:r>
-      <w:bookmarkEnd w:id="22"/>
-      <w:r>
-        <w:rPr>
-          <w:rFonts w:ascii="Times New Roman" w:hAnsi="Times New Roman" w:cs="Times New Roman"/>
-        </w:rPr>
-        <w:t xml:space="preserve"> </w:t>
-      </w:r>
+      <w:bookmarkStart w:id="32" w:name="_Toc97808852"/>
+      <w:r>
+        <w:rPr>
+          <w:rFonts w:ascii="Times New Roman" w:hAnsi="Times New Roman" w:cs="Times New Roman"/>
+        </w:rPr>
+        <w:t>2.4.2.2 Logikai gócok</w:t>
+      </w:r>
+      <w:bookmarkEnd w:id="32"/>
     </w:p>
     <w:p>
       <w:pPr>
@@ -5075,110 +6999,21 @@
           <w:rFonts w:ascii="Times New Roman" w:hAnsi="Times New Roman" w:cs="Times New Roman"/>
           <w:sz w:val="24"/>
         </w:rPr>
-        <w:t xml:space="preserve">A szintteljesítés folyamata a </w:t>
-      </w:r>
-      <w:proofErr w:type="spellStart"/>
-      <w:r>
-        <w:rPr>
-          <w:rFonts w:ascii="Times New Roman" w:hAnsi="Times New Roman" w:cs="Times New Roman"/>
-          <w:sz w:val="24"/>
-        </w:rPr>
-        <w:t>GoalScript</w:t>
-      </w:r>
-      <w:proofErr w:type="spellEnd"/>
-      <w:r>
-        <w:rPr>
-          <w:rFonts w:ascii="Times New Roman" w:hAnsi="Times New Roman" w:cs="Times New Roman"/>
-          <w:sz w:val="24"/>
-        </w:rPr>
-        <w:t xml:space="preserve"> objektumokban indul. Hogyha a teljesített szint száma megegyezik </w:t>
-      </w:r>
-      <w:r>
-        <w:rPr>
-          <w:rFonts w:ascii="Times New Roman" w:hAnsi="Times New Roman" w:cs="Times New Roman"/>
-          <w:sz w:val="24"/>
-        </w:rPr>
-        <w:t xml:space="preserve">a játékos </w:t>
-      </w:r>
-      <w:proofErr w:type="spellStart"/>
-      <w:r>
-        <w:rPr>
-          <w:rFonts w:ascii="Times New Roman" w:hAnsi="Times New Roman" w:cs="Times New Roman"/>
-          <w:sz w:val="24"/>
-        </w:rPr>
-        <w:t>PlaySession</w:t>
-      </w:r>
-      <w:proofErr w:type="spellEnd"/>
-      <w:r>
-        <w:rPr>
-          <w:rFonts w:ascii="Times New Roman" w:hAnsi="Times New Roman" w:cs="Times New Roman"/>
-          <w:sz w:val="24"/>
-        </w:rPr>
-        <w:t xml:space="preserve"> </w:t>
-      </w:r>
-      <w:proofErr w:type="spellStart"/>
-      <w:r>
-        <w:rPr>
-          <w:rFonts w:ascii="Times New Roman" w:hAnsi="Times New Roman" w:cs="Times New Roman"/>
-          <w:sz w:val="24"/>
-        </w:rPr>
-        <w:t>currentLevel</w:t>
-      </w:r>
-      <w:proofErr w:type="spellEnd"/>
-      <w:r>
-        <w:rPr>
-          <w:rFonts w:ascii="Times New Roman" w:hAnsi="Times New Roman" w:cs="Times New Roman"/>
-          <w:sz w:val="24"/>
-        </w:rPr>
-        <w:t xml:space="preserve"> értékével, akkor azt eggyel meg kell növelni, és azt a </w:t>
-      </w:r>
-      <w:proofErr w:type="spellStart"/>
-      <w:r>
-        <w:rPr>
-          <w:rFonts w:ascii="Times New Roman" w:hAnsi="Times New Roman" w:cs="Times New Roman"/>
-          <w:sz w:val="24"/>
-        </w:rPr>
-        <w:t>DatabaseManager</w:t>
-      </w:r>
-      <w:proofErr w:type="spellEnd"/>
-      <w:r>
-        <w:rPr>
-          <w:rFonts w:ascii="Times New Roman" w:hAnsi="Times New Roman" w:cs="Times New Roman"/>
-          <w:sz w:val="24"/>
-        </w:rPr>
-        <w:t xml:space="preserve"> </w:t>
-      </w:r>
-      <w:proofErr w:type="spellStart"/>
-      <w:r>
-        <w:rPr>
-          <w:rFonts w:ascii="Times New Roman" w:hAnsi="Times New Roman" w:cs="Times New Roman"/>
-          <w:sz w:val="24"/>
-        </w:rPr>
-        <w:t>UpdateUserCurrentLevel</w:t>
-      </w:r>
-      <w:proofErr w:type="spellEnd"/>
-      <w:r>
-        <w:rPr>
-          <w:rFonts w:ascii="Times New Roman" w:hAnsi="Times New Roman" w:cs="Times New Roman"/>
-          <w:sz w:val="24"/>
-        </w:rPr>
-        <w:t xml:space="preserve"> metódusával az adatbázisban is frissítjük. A felhasználó új eredménye az </w:t>
-      </w:r>
-      <w:proofErr w:type="spellStart"/>
-      <w:r>
-        <w:rPr>
-          <w:rFonts w:ascii="Times New Roman" w:hAnsi="Times New Roman" w:cs="Times New Roman"/>
-          <w:sz w:val="24"/>
-        </w:rPr>
-        <w:t>AddSave</w:t>
-      </w:r>
-      <w:proofErr w:type="spellEnd"/>
-      <w:r>
-        <w:rPr>
-          <w:rFonts w:ascii="Times New Roman" w:hAnsi="Times New Roman" w:cs="Times New Roman"/>
-          <w:sz w:val="24"/>
-        </w:rPr>
-        <w:t xml:space="preserve"> metódussal kerül felvételre.</w:t>
+        <w:t>Fajták: NOT, AND, OR, NAND, NOR, XOR, XNOR</w:t>
+      </w:r>
+      <w:r>
+        <w:rPr>
+          <w:rFonts w:ascii="Times New Roman" w:hAnsi="Times New Roman" w:cs="Times New Roman"/>
+          <w:sz w:val="24"/>
+        </w:rPr>
+        <w:t xml:space="preserve">. </w:t>
+      </w:r>
+      <w:r>
+        <w:rPr>
+          <w:rFonts w:ascii="Times New Roman" w:hAnsi="Times New Roman" w:cs="Times New Roman"/>
+          <w:sz w:val="24"/>
+        </w:rPr>
+        <w:t>Ezek a gócok akkor lesznek aktívak, amikor a bemeneteik állapotán végzett logikai operáció igaz.</w:t>
       </w:r>
     </w:p>
     <w:p>
@@ -5196,1038 +7031,14 @@
           <w:rFonts w:ascii="Times New Roman" w:hAnsi="Times New Roman" w:cs="Times New Roman"/>
         </w:rPr>
       </w:pPr>
-      <w:bookmarkStart w:id="23" w:name="_Toc97635528"/>
-      <w:r>
-        <w:rPr>
-          <w:rFonts w:ascii="Times New Roman" w:hAnsi="Times New Roman" w:cs="Times New Roman"/>
-        </w:rPr>
-        <w:t>2.</w:t>
-      </w:r>
-      <w:r>
-        <w:rPr>
-          <w:rFonts w:ascii="Times New Roman" w:hAnsi="Times New Roman" w:cs="Times New Roman"/>
-        </w:rPr>
-        <w:t>3.5 Ranglista</w:t>
-      </w:r>
-      <w:bookmarkEnd w:id="23"/>
-      <w:r>
-        <w:rPr>
-          <w:rFonts w:ascii="Times New Roman" w:hAnsi="Times New Roman" w:cs="Times New Roman"/>
-        </w:rPr>
-        <w:t xml:space="preserve"> </w:t>
-      </w:r>
-    </w:p>
-    <w:p>
-      <w:pPr>
-        <w:rPr>
-          <w:rFonts w:ascii="Times New Roman" w:hAnsi="Times New Roman" w:cs="Times New Roman"/>
-          <w:sz w:val="24"/>
-        </w:rPr>
-      </w:pPr>
-    </w:p>
-    <w:p>
-      <w:pPr>
-        <w:ind w:firstLine="709"/>
-        <w:rPr>
-          <w:rFonts w:ascii="Times New Roman" w:hAnsi="Times New Roman" w:cs="Times New Roman"/>
-          <w:sz w:val="24"/>
-        </w:rPr>
-      </w:pPr>
-      <w:r>
-        <w:rPr>
-          <w:rFonts w:ascii="Times New Roman" w:hAnsi="Times New Roman" w:cs="Times New Roman"/>
-          <w:sz w:val="24"/>
-        </w:rPr>
-        <w:t xml:space="preserve">A ranglista felületét a </w:t>
-      </w:r>
-      <w:proofErr w:type="spellStart"/>
-      <w:r>
-        <w:rPr>
-          <w:rFonts w:ascii="Times New Roman" w:hAnsi="Times New Roman" w:cs="Times New Roman"/>
-          <w:sz w:val="24"/>
-        </w:rPr>
-        <w:t>DynamicListManager</w:t>
-      </w:r>
-      <w:proofErr w:type="spellEnd"/>
-      <w:r>
-        <w:rPr>
-          <w:rFonts w:ascii="Times New Roman" w:hAnsi="Times New Roman" w:cs="Times New Roman"/>
-          <w:sz w:val="24"/>
-        </w:rPr>
-        <w:t xml:space="preserve"> kezeli</w:t>
-      </w:r>
-      <w:r>
-        <w:rPr>
-          <w:rFonts w:ascii="Times New Roman" w:hAnsi="Times New Roman" w:cs="Times New Roman"/>
-          <w:sz w:val="24"/>
-        </w:rPr>
-        <w:t xml:space="preserve">. A </w:t>
-      </w:r>
-      <w:proofErr w:type="spellStart"/>
-      <w:r>
-        <w:rPr>
-          <w:rFonts w:ascii="Times New Roman" w:hAnsi="Times New Roman" w:cs="Times New Roman"/>
-          <w:sz w:val="24"/>
-        </w:rPr>
-        <w:t>DatabaseManager</w:t>
-      </w:r>
-      <w:proofErr w:type="spellEnd"/>
-      <w:r>
-        <w:rPr>
-          <w:rFonts w:ascii="Times New Roman" w:hAnsi="Times New Roman" w:cs="Times New Roman"/>
-          <w:sz w:val="24"/>
-        </w:rPr>
-        <w:t xml:space="preserve"> </w:t>
-      </w:r>
-      <w:proofErr w:type="spellStart"/>
-      <w:r>
-        <w:rPr>
-          <w:rFonts w:ascii="Times New Roman" w:hAnsi="Times New Roman" w:cs="Times New Roman"/>
-          <w:sz w:val="24"/>
-        </w:rPr>
-        <w:t>GetLeaderBoard</w:t>
-      </w:r>
-      <w:proofErr w:type="spellEnd"/>
-      <w:r>
-        <w:rPr>
-          <w:rFonts w:ascii="Times New Roman" w:hAnsi="Times New Roman" w:cs="Times New Roman"/>
-          <w:sz w:val="24"/>
-        </w:rPr>
-        <w:t xml:space="preserve"> metódusával lekéri az összes felhasználó eredményeit.</w:t>
-      </w:r>
-    </w:p>
-    <w:p>
-      <w:pPr>
-        <w:rPr>
-          <w:rFonts w:ascii="Times New Roman" w:hAnsi="Times New Roman" w:cs="Times New Roman"/>
-          <w:sz w:val="24"/>
-        </w:rPr>
-      </w:pPr>
-    </w:p>
-    <w:p>
-      <w:pPr>
-        <w:pStyle w:val="Cmsor3"/>
-        <w:rPr>
-          <w:rFonts w:ascii="Times New Roman" w:hAnsi="Times New Roman" w:cs="Times New Roman"/>
-        </w:rPr>
-      </w:pPr>
-      <w:bookmarkStart w:id="24" w:name="_Toc97635529"/>
-      <w:r>
-        <w:rPr>
-          <w:rFonts w:ascii="Times New Roman" w:hAnsi="Times New Roman" w:cs="Times New Roman"/>
-        </w:rPr>
-        <w:t>2.</w:t>
-      </w:r>
-      <w:r>
-        <w:rPr>
-          <w:rFonts w:ascii="Times New Roman" w:hAnsi="Times New Roman" w:cs="Times New Roman"/>
-        </w:rPr>
-        <w:t>3.6 Kvíz kérése</w:t>
-      </w:r>
-      <w:bookmarkEnd w:id="24"/>
-    </w:p>
-    <w:p>
-      <w:pPr>
-        <w:rPr>
-          <w:rFonts w:ascii="Times New Roman" w:hAnsi="Times New Roman" w:cs="Times New Roman"/>
-          <w:sz w:val="24"/>
-        </w:rPr>
-      </w:pPr>
-    </w:p>
-    <w:p>
-      <w:pPr>
-        <w:ind w:firstLine="709"/>
-        <w:rPr>
-          <w:rFonts w:ascii="Times New Roman" w:hAnsi="Times New Roman" w:cs="Times New Roman"/>
-          <w:sz w:val="24"/>
-        </w:rPr>
-      </w:pPr>
-      <w:r>
-        <w:rPr>
-          <w:rFonts w:ascii="Times New Roman" w:hAnsi="Times New Roman" w:cs="Times New Roman"/>
-          <w:sz w:val="24"/>
-        </w:rPr>
-        <w:lastRenderedPageBreak/>
-        <w:t xml:space="preserve">A játékon belül a kvízek kezeléséért a </w:t>
-      </w:r>
-      <w:proofErr w:type="spellStart"/>
-      <w:r>
-        <w:rPr>
-          <w:rFonts w:ascii="Times New Roman" w:hAnsi="Times New Roman" w:cs="Times New Roman"/>
-          <w:sz w:val="24"/>
-        </w:rPr>
-        <w:t>QuizHandler</w:t>
-      </w:r>
-      <w:proofErr w:type="spellEnd"/>
-      <w:r>
-        <w:rPr>
-          <w:rFonts w:ascii="Times New Roman" w:hAnsi="Times New Roman" w:cs="Times New Roman"/>
-          <w:sz w:val="24"/>
-        </w:rPr>
-        <w:t xml:space="preserve"> osztály felel. Amikor a felhasználónak meg kell válaszolnia egy kvízt, a </w:t>
-      </w:r>
-      <w:proofErr w:type="spellStart"/>
-      <w:r>
-        <w:rPr>
-          <w:rFonts w:ascii="Times New Roman" w:hAnsi="Times New Roman" w:cs="Times New Roman"/>
-          <w:sz w:val="24"/>
-        </w:rPr>
-        <w:t>QuizHandler</w:t>
-      </w:r>
-      <w:proofErr w:type="spellEnd"/>
-      <w:r>
-        <w:rPr>
-          <w:rFonts w:ascii="Times New Roman" w:hAnsi="Times New Roman" w:cs="Times New Roman"/>
-          <w:sz w:val="24"/>
-        </w:rPr>
-        <w:t xml:space="preserve"> a </w:t>
-      </w:r>
-      <w:proofErr w:type="spellStart"/>
-      <w:r>
-        <w:rPr>
-          <w:rFonts w:ascii="Times New Roman" w:hAnsi="Times New Roman" w:cs="Times New Roman"/>
-          <w:sz w:val="24"/>
-        </w:rPr>
-        <w:t>DatabaseManager</w:t>
-      </w:r>
-      <w:proofErr w:type="spellEnd"/>
-      <w:r>
-        <w:rPr>
-          <w:rFonts w:ascii="Times New Roman" w:hAnsi="Times New Roman" w:cs="Times New Roman"/>
-          <w:sz w:val="24"/>
-        </w:rPr>
-        <w:t xml:space="preserve"> </w:t>
-      </w:r>
-      <w:proofErr w:type="spellStart"/>
-      <w:r>
-        <w:rPr>
-          <w:rFonts w:ascii="Times New Roman" w:hAnsi="Times New Roman" w:cs="Times New Roman"/>
-          <w:sz w:val="24"/>
-        </w:rPr>
-        <w:t>GetQuestion</w:t>
-      </w:r>
-      <w:proofErr w:type="spellEnd"/>
-      <w:r>
-        <w:rPr>
-          <w:rFonts w:ascii="Times New Roman" w:hAnsi="Times New Roman" w:cs="Times New Roman"/>
-          <w:sz w:val="24"/>
-        </w:rPr>
-        <w:t xml:space="preserve"> metódusával kér le egy kvízt.</w:t>
-      </w:r>
-    </w:p>
-    <w:p>
-      <w:pPr>
-        <w:rPr>
-          <w:rFonts w:ascii="Times New Roman" w:hAnsi="Times New Roman" w:cs="Times New Roman"/>
-          <w:sz w:val="24"/>
-        </w:rPr>
-      </w:pPr>
-    </w:p>
-    <w:p>
-      <w:pPr>
-        <w:pStyle w:val="Cmsor3"/>
-        <w:rPr>
-          <w:rFonts w:ascii="Times New Roman" w:hAnsi="Times New Roman" w:cs="Times New Roman"/>
-        </w:rPr>
-      </w:pPr>
-      <w:bookmarkStart w:id="25" w:name="_Toc97635530"/>
-      <w:r>
-        <w:rPr>
-          <w:rFonts w:ascii="Times New Roman" w:hAnsi="Times New Roman" w:cs="Times New Roman"/>
-        </w:rPr>
-        <w:t>2.</w:t>
-      </w:r>
-      <w:r>
-        <w:rPr>
-          <w:rFonts w:ascii="Times New Roman" w:hAnsi="Times New Roman" w:cs="Times New Roman"/>
-        </w:rPr>
-        <w:t>3.7 Kvízek megtekintése, módosítása</w:t>
-      </w:r>
-      <w:bookmarkEnd w:id="25"/>
-    </w:p>
-    <w:p>
-      <w:pPr>
-        <w:rPr>
-          <w:rFonts w:ascii="Times New Roman" w:hAnsi="Times New Roman" w:cs="Times New Roman"/>
-          <w:sz w:val="24"/>
-        </w:rPr>
-      </w:pPr>
-    </w:p>
-    <w:p>
-      <w:pPr>
-        <w:ind w:firstLine="709"/>
-        <w:rPr>
-          <w:rFonts w:ascii="Times New Roman" w:hAnsi="Times New Roman" w:cs="Times New Roman"/>
-          <w:sz w:val="24"/>
-        </w:rPr>
-      </w:pPr>
-      <w:r>
-        <w:rPr>
-          <w:rFonts w:ascii="Times New Roman" w:hAnsi="Times New Roman" w:cs="Times New Roman"/>
-          <w:sz w:val="24"/>
-        </w:rPr>
-        <w:t xml:space="preserve">Ezekért a funkciókért is a </w:t>
-      </w:r>
-      <w:proofErr w:type="spellStart"/>
-      <w:r>
-        <w:rPr>
-          <w:rFonts w:ascii="Times New Roman" w:hAnsi="Times New Roman" w:cs="Times New Roman"/>
-          <w:sz w:val="24"/>
-        </w:rPr>
-        <w:t>DynamicListManager</w:t>
-      </w:r>
-      <w:proofErr w:type="spellEnd"/>
-      <w:r>
-        <w:rPr>
-          <w:rFonts w:ascii="Times New Roman" w:hAnsi="Times New Roman" w:cs="Times New Roman"/>
-          <w:sz w:val="24"/>
-        </w:rPr>
-        <w:t xml:space="preserve"> felel. A rekordokat a </w:t>
-      </w:r>
-      <w:proofErr w:type="spellStart"/>
-      <w:r>
-        <w:rPr>
-          <w:rFonts w:ascii="Times New Roman" w:hAnsi="Times New Roman" w:cs="Times New Roman"/>
-          <w:sz w:val="24"/>
-        </w:rPr>
-        <w:t>DatabaseManager</w:t>
-      </w:r>
-      <w:proofErr w:type="spellEnd"/>
-      <w:r>
-        <w:rPr>
-          <w:rFonts w:ascii="Times New Roman" w:hAnsi="Times New Roman" w:cs="Times New Roman"/>
-          <w:sz w:val="24"/>
-        </w:rPr>
-        <w:t xml:space="preserve"> </w:t>
-      </w:r>
-      <w:proofErr w:type="spellStart"/>
-      <w:r>
-        <w:rPr>
-          <w:rFonts w:ascii="Times New Roman" w:hAnsi="Times New Roman" w:cs="Times New Roman"/>
-          <w:sz w:val="24"/>
-        </w:rPr>
-        <w:t>GetUser</w:t>
-      </w:r>
-      <w:r>
-        <w:rPr>
-          <w:rFonts w:ascii="Times New Roman" w:hAnsi="Times New Roman" w:cs="Times New Roman"/>
-          <w:sz w:val="24"/>
-        </w:rPr>
-        <w:t>Quizes</w:t>
-      </w:r>
-      <w:proofErr w:type="spellEnd"/>
-      <w:r>
-        <w:rPr>
-          <w:rFonts w:ascii="Times New Roman" w:hAnsi="Times New Roman" w:cs="Times New Roman"/>
-          <w:sz w:val="24"/>
-        </w:rPr>
-        <w:t xml:space="preserve"> metódussal kéri le, majd ezeket kilistázza.</w:t>
-      </w:r>
-      <w:r>
-        <w:rPr>
-          <w:rFonts w:ascii="Times New Roman" w:hAnsi="Times New Roman" w:cs="Times New Roman"/>
-          <w:sz w:val="24"/>
-        </w:rPr>
-        <w:t xml:space="preserve"> Rekordok törlésére a </w:t>
-      </w:r>
-      <w:proofErr w:type="spellStart"/>
-      <w:r>
-        <w:rPr>
-          <w:rFonts w:ascii="Times New Roman" w:hAnsi="Times New Roman" w:cs="Times New Roman"/>
-          <w:sz w:val="24"/>
-        </w:rPr>
-        <w:t>DeleteQuiz</w:t>
-      </w:r>
-      <w:proofErr w:type="spellEnd"/>
-      <w:r>
-        <w:rPr>
-          <w:rFonts w:ascii="Times New Roman" w:hAnsi="Times New Roman" w:cs="Times New Roman"/>
-          <w:sz w:val="24"/>
-        </w:rPr>
-        <w:t xml:space="preserve"> metódus szolgál. </w:t>
-      </w:r>
-    </w:p>
-    <w:p>
-      <w:pPr>
-        <w:rPr>
-          <w:rFonts w:ascii="Times New Roman" w:hAnsi="Times New Roman" w:cs="Times New Roman"/>
-          <w:sz w:val="24"/>
-        </w:rPr>
-      </w:pPr>
-      <w:r>
-        <w:rPr>
-          <w:rFonts w:ascii="Times New Roman" w:hAnsi="Times New Roman" w:cs="Times New Roman"/>
-          <w:sz w:val="24"/>
-        </w:rPr>
-        <w:t xml:space="preserve">A rekordok bővítésekor vagy módosításakor a </w:t>
-      </w:r>
-      <w:proofErr w:type="spellStart"/>
-      <w:r>
-        <w:rPr>
-          <w:rFonts w:ascii="Times New Roman" w:hAnsi="Times New Roman" w:cs="Times New Roman"/>
-          <w:sz w:val="24"/>
-        </w:rPr>
-        <w:t>RecordAdder</w:t>
-      </w:r>
-      <w:proofErr w:type="spellEnd"/>
-      <w:r>
-        <w:rPr>
-          <w:rFonts w:ascii="Times New Roman" w:hAnsi="Times New Roman" w:cs="Times New Roman"/>
-          <w:sz w:val="24"/>
-        </w:rPr>
-        <w:t xml:space="preserve"> osztályt használjuk. Ennek az osztálynak is külön felülete van</w:t>
-      </w:r>
-      <w:r>
-        <w:rPr>
-          <w:rFonts w:ascii="Times New Roman" w:hAnsi="Times New Roman" w:cs="Times New Roman"/>
-          <w:sz w:val="24"/>
-        </w:rPr>
-        <w:t>,</w:t>
-      </w:r>
-      <w:r>
-        <w:rPr>
-          <w:rFonts w:ascii="Times New Roman" w:hAnsi="Times New Roman" w:cs="Times New Roman"/>
-          <w:sz w:val="24"/>
-        </w:rPr>
-        <w:t xml:space="preserve"> amit kezelhet. </w:t>
-      </w:r>
-      <w:r>
-        <w:rPr>
-          <w:rFonts w:ascii="Times New Roman" w:hAnsi="Times New Roman" w:cs="Times New Roman"/>
-          <w:sz w:val="24"/>
-        </w:rPr>
-        <w:t xml:space="preserve">A </w:t>
-      </w:r>
-      <w:r>
-        <w:rPr>
-          <w:rFonts w:ascii="Times New Roman" w:hAnsi="Times New Roman" w:cs="Times New Roman"/>
-          <w:sz w:val="24"/>
-        </w:rPr>
-        <w:t>felület a megnyitásakor</w:t>
-      </w:r>
-      <w:r>
-        <w:rPr>
-          <w:rFonts w:ascii="Times New Roman" w:hAnsi="Times New Roman" w:cs="Times New Roman"/>
-          <w:sz w:val="24"/>
-        </w:rPr>
-        <w:t xml:space="preserve"> a </w:t>
-      </w:r>
-      <w:proofErr w:type="spellStart"/>
-      <w:r>
-        <w:rPr>
-          <w:rFonts w:ascii="Times New Roman" w:hAnsi="Times New Roman" w:cs="Times New Roman"/>
-          <w:sz w:val="24"/>
-        </w:rPr>
-        <w:t>DynamicListManager</w:t>
-      </w:r>
-      <w:proofErr w:type="spellEnd"/>
-      <w:r>
-        <w:rPr>
-          <w:rFonts w:ascii="Times New Roman" w:hAnsi="Times New Roman" w:cs="Times New Roman"/>
-          <w:sz w:val="24"/>
-        </w:rPr>
-        <w:t xml:space="preserve"> meghívja a </w:t>
-      </w:r>
-      <w:proofErr w:type="spellStart"/>
-      <w:r>
-        <w:rPr>
-          <w:rFonts w:ascii="Times New Roman" w:hAnsi="Times New Roman" w:cs="Times New Roman"/>
-          <w:sz w:val="24"/>
-        </w:rPr>
-        <w:t>RecordAdder</w:t>
-      </w:r>
-      <w:proofErr w:type="spellEnd"/>
-      <w:r>
-        <w:rPr>
-          <w:rFonts w:ascii="Times New Roman" w:hAnsi="Times New Roman" w:cs="Times New Roman"/>
-          <w:sz w:val="24"/>
-        </w:rPr>
-        <w:t xml:space="preserve"> </w:t>
-      </w:r>
-      <w:proofErr w:type="spellStart"/>
-      <w:r>
-        <w:rPr>
-          <w:rFonts w:ascii="Times New Roman" w:hAnsi="Times New Roman" w:cs="Times New Roman"/>
-          <w:sz w:val="24"/>
-        </w:rPr>
-        <w:t>Fefresh</w:t>
-      </w:r>
-      <w:proofErr w:type="spellEnd"/>
-      <w:r>
-        <w:rPr>
-          <w:rFonts w:ascii="Times New Roman" w:hAnsi="Times New Roman" w:cs="Times New Roman"/>
-          <w:sz w:val="24"/>
-        </w:rPr>
-        <w:t xml:space="preserve"> metódusát. Ez egy túlterhelt metódus, így amikor új kvízt akarunk megadni, akkor paraméterek nélkül meghívva kiüríthetjük vele a beviteli mezőket, de ha már meglévő kvízt akarunk módosítani, akkor paraméterként az azt reprezentáló </w:t>
-      </w:r>
-      <w:proofErr w:type="spellStart"/>
-      <w:r>
-        <w:rPr>
-          <w:rFonts w:ascii="Times New Roman" w:hAnsi="Times New Roman" w:cs="Times New Roman"/>
-          <w:sz w:val="24"/>
-        </w:rPr>
-        <w:t>QuizData</w:t>
-      </w:r>
-      <w:proofErr w:type="spellEnd"/>
-      <w:r>
-        <w:rPr>
-          <w:rFonts w:ascii="Times New Roman" w:hAnsi="Times New Roman" w:cs="Times New Roman"/>
-          <w:sz w:val="24"/>
-        </w:rPr>
-        <w:t xml:space="preserve"> megadásával beírja annak adatait a beviteli mezőkbe, hogy azokat csak javítani, módosítani kelljen</w:t>
-      </w:r>
-      <w:r>
-        <w:rPr>
-          <w:rFonts w:ascii="Times New Roman" w:hAnsi="Times New Roman" w:cs="Times New Roman"/>
-          <w:sz w:val="24"/>
-        </w:rPr>
-        <w:t xml:space="preserve"> újra begépelés helyett</w:t>
-      </w:r>
-      <w:r>
-        <w:rPr>
-          <w:rFonts w:ascii="Times New Roman" w:hAnsi="Times New Roman" w:cs="Times New Roman"/>
-          <w:sz w:val="24"/>
-        </w:rPr>
-        <w:t>.</w:t>
-      </w:r>
-    </w:p>
-    <w:p>
-      <w:pPr>
-        <w:rPr>
-          <w:rFonts w:ascii="Times New Roman" w:hAnsi="Times New Roman" w:cs="Times New Roman"/>
-          <w:sz w:val="24"/>
-        </w:rPr>
-      </w:pPr>
-    </w:p>
-    <w:p>
-      <w:pPr>
-        <w:pStyle w:val="Cmsor1"/>
-        <w:rPr>
-          <w:rFonts w:ascii="Times New Roman" w:hAnsi="Times New Roman" w:cs="Times New Roman"/>
-          <w:sz w:val="28"/>
-        </w:rPr>
-      </w:pPr>
-      <w:r>
-        <w:rPr>
-          <w:rFonts w:ascii="Times New Roman" w:hAnsi="Times New Roman" w:cs="Times New Roman"/>
-          <w:sz w:val="28"/>
-        </w:rPr>
-        <w:t>2.</w:t>
-      </w:r>
-      <w:r>
-        <w:rPr>
-          <w:rFonts w:ascii="Times New Roman" w:hAnsi="Times New Roman" w:cs="Times New Roman"/>
-          <w:sz w:val="28"/>
-        </w:rPr>
-        <w:t>4</w:t>
-      </w:r>
-      <w:r>
-        <w:rPr>
-          <w:rFonts w:ascii="Times New Roman" w:hAnsi="Times New Roman" w:cs="Times New Roman"/>
-          <w:sz w:val="28"/>
-        </w:rPr>
-        <w:t xml:space="preserve"> </w:t>
-      </w:r>
-      <w:r>
-        <w:rPr>
-          <w:rFonts w:ascii="Times New Roman" w:hAnsi="Times New Roman" w:cs="Times New Roman"/>
-          <w:sz w:val="28"/>
-        </w:rPr>
-        <w:t>Játékelemek</w:t>
-      </w:r>
-    </w:p>
-    <w:p>
-      <w:pPr>
-        <w:pStyle w:val="Cmsor3"/>
-        <w:rPr>
-          <w:rFonts w:ascii="Times New Roman" w:hAnsi="Times New Roman" w:cs="Times New Roman"/>
-        </w:rPr>
-      </w:pPr>
-      <w:r>
-        <w:rPr>
-          <w:rFonts w:ascii="Times New Roman" w:hAnsi="Times New Roman" w:cs="Times New Roman"/>
-        </w:rPr>
-        <w:t>2.</w:t>
-      </w:r>
-      <w:r>
-        <w:rPr>
-          <w:rFonts w:ascii="Times New Roman" w:hAnsi="Times New Roman" w:cs="Times New Roman"/>
-        </w:rPr>
-        <w:t>4.1</w:t>
-      </w:r>
-      <w:r>
-        <w:rPr>
-          <w:rFonts w:ascii="Times New Roman" w:hAnsi="Times New Roman" w:cs="Times New Roman"/>
-        </w:rPr>
-        <w:t xml:space="preserve"> </w:t>
-      </w:r>
-      <w:r>
-        <w:rPr>
-          <w:rFonts w:ascii="Times New Roman" w:hAnsi="Times New Roman" w:cs="Times New Roman"/>
-        </w:rPr>
-        <w:t>Játékos drón</w:t>
-      </w:r>
-    </w:p>
-    <w:p>
-      <w:pPr>
-        <w:rPr>
-          <w:rFonts w:ascii="Times New Roman" w:hAnsi="Times New Roman" w:cs="Times New Roman"/>
-          <w:sz w:val="24"/>
-        </w:rPr>
-      </w:pPr>
-    </w:p>
-    <w:p>
-      <w:pPr>
-        <w:ind w:firstLine="709"/>
-        <w:rPr>
-          <w:rFonts w:ascii="Times New Roman" w:hAnsi="Times New Roman" w:cs="Times New Roman"/>
-          <w:sz w:val="24"/>
-        </w:rPr>
-      </w:pPr>
-      <w:r>
-        <w:rPr>
-          <w:rFonts w:ascii="Times New Roman" w:hAnsi="Times New Roman" w:cs="Times New Roman"/>
-          <w:sz w:val="24"/>
-        </w:rPr>
-        <w:t>A drón amit a játékos irányít</w:t>
-      </w:r>
-      <w:r>
-        <w:rPr>
-          <w:rFonts w:ascii="Times New Roman" w:hAnsi="Times New Roman" w:cs="Times New Roman"/>
-          <w:sz w:val="24"/>
-        </w:rPr>
-        <w:t xml:space="preserve">, a </w:t>
-      </w:r>
-      <w:proofErr w:type="spellStart"/>
-      <w:r>
-        <w:rPr>
-          <w:rFonts w:ascii="Times New Roman" w:hAnsi="Times New Roman" w:cs="Times New Roman"/>
-          <w:sz w:val="24"/>
-        </w:rPr>
-        <w:t>DroneController</w:t>
-      </w:r>
-      <w:proofErr w:type="spellEnd"/>
-      <w:r>
-        <w:rPr>
-          <w:rFonts w:ascii="Times New Roman" w:hAnsi="Times New Roman" w:cs="Times New Roman"/>
-          <w:sz w:val="24"/>
-        </w:rPr>
-        <w:t xml:space="preserve"> osztályt használja</w:t>
-      </w:r>
-      <w:r>
-        <w:rPr>
-          <w:rFonts w:ascii="Times New Roman" w:hAnsi="Times New Roman" w:cs="Times New Roman"/>
-          <w:sz w:val="24"/>
-        </w:rPr>
-        <w:t xml:space="preserve">. A WASD gombokat használja az irányításra. Ezeknek a gomboknak az állapotából készített Vector2 irányába állítjuk a Rigidbody2D lendületét, és ugyanebbe az irányba forgatjuk a </w:t>
-      </w:r>
-      <w:proofErr w:type="spellStart"/>
-      <w:r>
-        <w:rPr>
-          <w:rFonts w:ascii="Times New Roman" w:hAnsi="Times New Roman" w:cs="Times New Roman"/>
-          <w:sz w:val="24"/>
-        </w:rPr>
-        <w:t>Tansform</w:t>
-      </w:r>
-      <w:proofErr w:type="spellEnd"/>
-      <w:r>
-        <w:rPr>
-          <w:rFonts w:ascii="Times New Roman" w:hAnsi="Times New Roman" w:cs="Times New Roman"/>
-          <w:sz w:val="24"/>
-        </w:rPr>
-        <w:t>-ját. A játékon belüli kattintásokat is ez kezeli.</w:t>
-      </w:r>
-      <w:r>
-        <w:rPr>
-          <w:rFonts w:ascii="Times New Roman" w:hAnsi="Times New Roman" w:cs="Times New Roman"/>
-          <w:sz w:val="24"/>
-        </w:rPr>
-        <w:t xml:space="preserve"> Kattintáskor a kamerából indulva egy Raycast2D-t indítunk az egér irányába, és ha eltalálunk valamit</w:t>
-      </w:r>
-      <w:r>
-        <w:rPr>
-          <w:rFonts w:ascii="Times New Roman" w:hAnsi="Times New Roman" w:cs="Times New Roman"/>
-          <w:sz w:val="24"/>
-        </w:rPr>
-        <w:t xml:space="preserve">, </w:t>
-      </w:r>
-      <w:r>
-        <w:rPr>
-          <w:rFonts w:ascii="Times New Roman" w:hAnsi="Times New Roman" w:cs="Times New Roman"/>
-          <w:sz w:val="24"/>
-        </w:rPr>
-        <w:t xml:space="preserve">ami implementálja az </w:t>
-      </w:r>
-      <w:proofErr w:type="spellStart"/>
-      <w:r>
-        <w:rPr>
-          <w:rFonts w:ascii="Times New Roman" w:hAnsi="Times New Roman" w:cs="Times New Roman"/>
-          <w:sz w:val="24"/>
-        </w:rPr>
-        <w:t>IConnectable</w:t>
-      </w:r>
-      <w:proofErr w:type="spellEnd"/>
-      <w:r>
-        <w:rPr>
-          <w:rFonts w:ascii="Times New Roman" w:hAnsi="Times New Roman" w:cs="Times New Roman"/>
-          <w:sz w:val="24"/>
-        </w:rPr>
-        <w:t xml:space="preserve"> interfészt</w:t>
-      </w:r>
-      <w:r>
-        <w:rPr>
-          <w:rFonts w:ascii="Times New Roman" w:hAnsi="Times New Roman" w:cs="Times New Roman"/>
-          <w:sz w:val="24"/>
-        </w:rPr>
-        <w:t xml:space="preserve">, akkor annak meghívjuk a </w:t>
-      </w:r>
-      <w:proofErr w:type="spellStart"/>
-      <w:r>
-        <w:rPr>
-          <w:rFonts w:ascii="Times New Roman" w:hAnsi="Times New Roman" w:cs="Times New Roman"/>
-          <w:sz w:val="24"/>
-        </w:rPr>
-        <w:t>Click</w:t>
-      </w:r>
-      <w:proofErr w:type="spellEnd"/>
-      <w:r>
-        <w:rPr>
-          <w:rFonts w:ascii="Times New Roman" w:hAnsi="Times New Roman" w:cs="Times New Roman"/>
-          <w:sz w:val="24"/>
-        </w:rPr>
-        <w:t xml:space="preserve"> metódusát a drónt megadva paraméterként.</w:t>
-      </w:r>
-    </w:p>
-    <w:p>
-      <w:pPr>
-        <w:rPr>
-          <w:rFonts w:ascii="Times New Roman" w:hAnsi="Times New Roman" w:cs="Times New Roman"/>
-          <w:sz w:val="24"/>
-        </w:rPr>
-      </w:pPr>
-    </w:p>
-    <w:p>
-      <w:pPr>
-        <w:pStyle w:val="Cmsor3"/>
-        <w:rPr>
-          <w:rFonts w:ascii="Times New Roman" w:hAnsi="Times New Roman" w:cs="Times New Roman"/>
-        </w:rPr>
-      </w:pPr>
-      <w:r>
-        <w:rPr>
-          <w:rFonts w:ascii="Times New Roman" w:hAnsi="Times New Roman" w:cs="Times New Roman"/>
-        </w:rPr>
-        <w:t>2.</w:t>
-      </w:r>
-      <w:r>
-        <w:rPr>
-          <w:rFonts w:ascii="Times New Roman" w:hAnsi="Times New Roman" w:cs="Times New Roman"/>
-        </w:rPr>
-        <w:t>4.2</w:t>
-      </w:r>
-      <w:r>
-        <w:rPr>
-          <w:rFonts w:ascii="Times New Roman" w:hAnsi="Times New Roman" w:cs="Times New Roman"/>
-        </w:rPr>
-        <w:t xml:space="preserve"> </w:t>
-      </w:r>
-      <w:r>
-        <w:rPr>
-          <w:rFonts w:ascii="Times New Roman" w:hAnsi="Times New Roman" w:cs="Times New Roman"/>
-        </w:rPr>
-        <w:t xml:space="preserve">Energiagócok </w:t>
-      </w:r>
-    </w:p>
-    <w:p>
-      <w:pPr>
-        <w:rPr>
-          <w:rFonts w:ascii="Times New Roman" w:hAnsi="Times New Roman" w:cs="Times New Roman"/>
-          <w:sz w:val="24"/>
-        </w:rPr>
-      </w:pPr>
-    </w:p>
-    <w:p>
-      <w:pPr>
-        <w:ind w:firstLine="709"/>
-        <w:rPr>
-          <w:rFonts w:ascii="Times New Roman" w:hAnsi="Times New Roman" w:cs="Times New Roman"/>
-          <w:sz w:val="24"/>
-        </w:rPr>
-      </w:pPr>
-      <w:r>
-        <w:rPr>
-          <w:rFonts w:ascii="Times New Roman" w:hAnsi="Times New Roman" w:cs="Times New Roman"/>
-          <w:sz w:val="24"/>
-        </w:rPr>
-        <w:t>A játék puzzle része különböző típusú gócokon alapul</w:t>
-      </w:r>
-      <w:r>
-        <w:rPr>
-          <w:rFonts w:ascii="Times New Roman" w:hAnsi="Times New Roman" w:cs="Times New Roman"/>
-          <w:sz w:val="24"/>
-        </w:rPr>
-        <w:t xml:space="preserve">, amiket </w:t>
-      </w:r>
-      <w:proofErr w:type="spellStart"/>
-      <w:r>
-        <w:rPr>
-          <w:rFonts w:ascii="Times New Roman" w:hAnsi="Times New Roman" w:cs="Times New Roman"/>
-          <w:sz w:val="24"/>
-        </w:rPr>
-        <w:t>PowerConnection</w:t>
-      </w:r>
-      <w:proofErr w:type="spellEnd"/>
-      <w:r>
-        <w:rPr>
-          <w:rFonts w:ascii="Times New Roman" w:hAnsi="Times New Roman" w:cs="Times New Roman"/>
-          <w:sz w:val="24"/>
-        </w:rPr>
-        <w:t xml:space="preserve"> osztályt használó játékelemek kapcsolnak össze</w:t>
-      </w:r>
-      <w:r>
-        <w:rPr>
-          <w:rFonts w:ascii="Times New Roman" w:hAnsi="Times New Roman" w:cs="Times New Roman"/>
-          <w:sz w:val="24"/>
-        </w:rPr>
-        <w:t>. A cél az, hogy a háromszög alakú forrásból kiindulva áramot juttassunk a kör alakú célba.</w:t>
-      </w:r>
-    </w:p>
-    <w:p>
-      <w:pPr>
-        <w:rPr>
-          <w:rFonts w:ascii="Times New Roman" w:hAnsi="Times New Roman" w:cs="Times New Roman"/>
-          <w:sz w:val="24"/>
-        </w:rPr>
-      </w:pPr>
-    </w:p>
-    <w:p>
-      <w:pPr>
-        <w:pStyle w:val="Cmsor3"/>
-        <w:rPr>
-          <w:rFonts w:ascii="Times New Roman" w:hAnsi="Times New Roman" w:cs="Times New Roman"/>
-        </w:rPr>
-      </w:pPr>
-      <w:r>
-        <w:rPr>
-          <w:rFonts w:ascii="Times New Roman" w:hAnsi="Times New Roman" w:cs="Times New Roman"/>
-        </w:rPr>
-        <w:t>2.4.2.1 Forgatható gócok</w:t>
-      </w:r>
-    </w:p>
-    <w:p>
-      <w:pPr>
-        <w:rPr>
-          <w:rFonts w:ascii="Times New Roman" w:hAnsi="Times New Roman" w:cs="Times New Roman"/>
-          <w:sz w:val="24"/>
-        </w:rPr>
-      </w:pPr>
-    </w:p>
-    <w:p>
-      <w:pPr>
-        <w:ind w:firstLine="709"/>
-        <w:rPr>
-          <w:rFonts w:ascii="Times New Roman" w:hAnsi="Times New Roman" w:cs="Times New Roman"/>
-          <w:sz w:val="24"/>
-        </w:rPr>
-      </w:pPr>
-      <w:r>
-        <w:rPr>
-          <w:rFonts w:ascii="Times New Roman" w:hAnsi="Times New Roman" w:cs="Times New Roman"/>
-          <w:sz w:val="24"/>
-        </w:rPr>
-        <w:t xml:space="preserve">Vannak I, L, </w:t>
-      </w:r>
-      <w:r>
-        <w:rPr>
-          <w:rFonts w:ascii="Times New Roman" w:hAnsi="Times New Roman" w:cs="Times New Roman"/>
-          <w:sz w:val="24"/>
-        </w:rPr>
-        <w:t xml:space="preserve">és T alakú gócok, amiket a játékos kattintással forgathat, kivéve, ha nem forgathatók (sötét zöldes szín), vagy egy blokkoló miatt le vannak zárva (piros szín). </w:t>
-      </w:r>
-      <w:r>
-        <w:rPr>
-          <w:rFonts w:ascii="Times New Roman" w:hAnsi="Times New Roman" w:cs="Times New Roman"/>
-          <w:sz w:val="24"/>
-        </w:rPr>
-        <w:t xml:space="preserve">A forgatásért a </w:t>
-      </w:r>
-      <w:proofErr w:type="spellStart"/>
-      <w:r>
-        <w:rPr>
-          <w:rFonts w:ascii="Times New Roman" w:hAnsi="Times New Roman" w:cs="Times New Roman"/>
-          <w:sz w:val="24"/>
-        </w:rPr>
-        <w:t>Turn</w:t>
-      </w:r>
-      <w:proofErr w:type="spellEnd"/>
-      <w:r>
-        <w:rPr>
-          <w:rFonts w:ascii="Times New Roman" w:hAnsi="Times New Roman" w:cs="Times New Roman"/>
-          <w:sz w:val="24"/>
-        </w:rPr>
-        <w:t xml:space="preserve"> metódus felelős. </w:t>
-      </w:r>
-      <w:r>
-        <w:rPr>
-          <w:rFonts w:ascii="Times New Roman" w:hAnsi="Times New Roman" w:cs="Times New Roman"/>
-          <w:sz w:val="24"/>
-        </w:rPr>
-        <w:t xml:space="preserve">A lezárt gócokat az azokhoz csatlakozó blokkoló </w:t>
-      </w:r>
-      <w:r>
-        <w:rPr>
-          <w:rFonts w:ascii="Times New Roman" w:hAnsi="Times New Roman" w:cs="Times New Roman"/>
-          <w:sz w:val="24"/>
-        </w:rPr>
-        <w:lastRenderedPageBreak/>
-        <w:t xml:space="preserve">feloldásával tehetjük elérhetővé. A forgatható és logikai gócok a </w:t>
-      </w:r>
-      <w:proofErr w:type="spellStart"/>
-      <w:r>
-        <w:rPr>
-          <w:rFonts w:ascii="Times New Roman" w:hAnsi="Times New Roman" w:cs="Times New Roman"/>
-          <w:sz w:val="24"/>
-        </w:rPr>
-        <w:t>PowerNode</w:t>
-      </w:r>
-      <w:proofErr w:type="spellEnd"/>
-      <w:r>
-        <w:rPr>
-          <w:rFonts w:ascii="Times New Roman" w:hAnsi="Times New Roman" w:cs="Times New Roman"/>
-          <w:sz w:val="24"/>
-        </w:rPr>
-        <w:t xml:space="preserve"> osztályt használják.</w:t>
-      </w:r>
-    </w:p>
-    <w:p>
-      <w:pPr>
-        <w:rPr>
-          <w:rFonts w:ascii="Times New Roman" w:hAnsi="Times New Roman" w:cs="Times New Roman"/>
-          <w:sz w:val="24"/>
-        </w:rPr>
-      </w:pPr>
-    </w:p>
-    <w:p>
-      <w:pPr>
-        <w:pStyle w:val="Cmsor3"/>
-        <w:rPr>
-          <w:rFonts w:ascii="Times New Roman" w:hAnsi="Times New Roman" w:cs="Times New Roman"/>
-        </w:rPr>
-      </w:pPr>
-      <w:r>
-        <w:rPr>
-          <w:rFonts w:ascii="Times New Roman" w:hAnsi="Times New Roman" w:cs="Times New Roman"/>
-        </w:rPr>
-        <w:t>2.4.2.</w:t>
-      </w:r>
-      <w:r>
-        <w:rPr>
-          <w:rFonts w:ascii="Times New Roman" w:hAnsi="Times New Roman" w:cs="Times New Roman"/>
-        </w:rPr>
-        <w:t>2</w:t>
-      </w:r>
-      <w:r>
-        <w:rPr>
-          <w:rFonts w:ascii="Times New Roman" w:hAnsi="Times New Roman" w:cs="Times New Roman"/>
-        </w:rPr>
-        <w:t xml:space="preserve"> </w:t>
-      </w:r>
-      <w:r>
-        <w:rPr>
-          <w:rFonts w:ascii="Times New Roman" w:hAnsi="Times New Roman" w:cs="Times New Roman"/>
-        </w:rPr>
-        <w:t>Logikai</w:t>
-      </w:r>
-      <w:r>
-        <w:rPr>
-          <w:rFonts w:ascii="Times New Roman" w:hAnsi="Times New Roman" w:cs="Times New Roman"/>
-        </w:rPr>
-        <w:t xml:space="preserve"> gócok</w:t>
-      </w:r>
-    </w:p>
-    <w:p>
-      <w:pPr>
-        <w:rPr>
-          <w:rFonts w:ascii="Times New Roman" w:hAnsi="Times New Roman" w:cs="Times New Roman"/>
-          <w:sz w:val="24"/>
-        </w:rPr>
-      </w:pPr>
-    </w:p>
-    <w:p>
-      <w:pPr>
-        <w:ind w:firstLine="709"/>
-        <w:rPr>
-          <w:rFonts w:ascii="Times New Roman" w:hAnsi="Times New Roman" w:cs="Times New Roman"/>
-          <w:sz w:val="24"/>
-        </w:rPr>
-      </w:pPr>
-      <w:r>
-        <w:rPr>
-          <w:rFonts w:ascii="Times New Roman" w:hAnsi="Times New Roman" w:cs="Times New Roman"/>
-          <w:sz w:val="24"/>
-        </w:rPr>
-        <w:t>Fajták: NOT, AND, OR, NAND, NOR, XOR, XNOR</w:t>
-      </w:r>
-      <w:r>
-        <w:rPr>
-          <w:rFonts w:ascii="Times New Roman" w:hAnsi="Times New Roman" w:cs="Times New Roman"/>
-          <w:sz w:val="24"/>
-        </w:rPr>
-        <w:t xml:space="preserve">. </w:t>
-      </w:r>
-      <w:r>
-        <w:rPr>
-          <w:rFonts w:ascii="Times New Roman" w:hAnsi="Times New Roman" w:cs="Times New Roman"/>
-          <w:sz w:val="24"/>
-        </w:rPr>
-        <w:t>Ezek a gócok akkor lesznek aktívak, amikor a bemeneteik állapotán végzett logikai operáció igaz.</w:t>
-      </w:r>
-    </w:p>
-    <w:p>
-      <w:pPr>
-        <w:rPr>
-          <w:rFonts w:ascii="Times New Roman" w:hAnsi="Times New Roman" w:cs="Times New Roman"/>
-          <w:sz w:val="24"/>
-        </w:rPr>
-      </w:pPr>
-    </w:p>
-    <w:p>
-      <w:pPr>
-        <w:pStyle w:val="Cmsor3"/>
-        <w:rPr>
-          <w:rFonts w:ascii="Times New Roman" w:hAnsi="Times New Roman" w:cs="Times New Roman"/>
-        </w:rPr>
-      </w:pPr>
-      <w:r>
-        <w:rPr>
-          <w:rFonts w:ascii="Times New Roman" w:hAnsi="Times New Roman" w:cs="Times New Roman"/>
-        </w:rPr>
-        <w:t>2.4.2.</w:t>
-      </w:r>
-      <w:r>
-        <w:rPr>
-          <w:rFonts w:ascii="Times New Roman" w:hAnsi="Times New Roman" w:cs="Times New Roman"/>
-        </w:rPr>
-        <w:t>3</w:t>
-      </w:r>
-      <w:r>
-        <w:rPr>
-          <w:rFonts w:ascii="Times New Roman" w:hAnsi="Times New Roman" w:cs="Times New Roman"/>
-        </w:rPr>
-        <w:t xml:space="preserve"> </w:t>
-      </w:r>
-      <w:r>
-        <w:rPr>
-          <w:rFonts w:ascii="Times New Roman" w:hAnsi="Times New Roman" w:cs="Times New Roman"/>
-        </w:rPr>
-        <w:t>Blokkoló</w:t>
-      </w:r>
-      <w:r>
-        <w:rPr>
-          <w:rFonts w:ascii="Times New Roman" w:hAnsi="Times New Roman" w:cs="Times New Roman"/>
-        </w:rPr>
-        <w:t xml:space="preserve"> gócok</w:t>
-      </w:r>
+      <w:bookmarkStart w:id="33" w:name="_Toc97808853"/>
+      <w:r>
+        <w:rPr>
+          <w:rFonts w:ascii="Times New Roman" w:hAnsi="Times New Roman" w:cs="Times New Roman"/>
+        </w:rPr>
+        <w:t>2.4.2.3 Blokkoló gócok</w:t>
+      </w:r>
+      <w:bookmarkEnd w:id="33"/>
     </w:p>
     <w:p>
       <w:pPr>
@@ -6312,30 +7123,98 @@
           <w:rFonts w:ascii="Times New Roman" w:hAnsi="Times New Roman" w:cs="Times New Roman"/>
         </w:rPr>
       </w:pPr>
-      <w:r>
-        <w:rPr>
-          <w:rFonts w:ascii="Times New Roman" w:hAnsi="Times New Roman" w:cs="Times New Roman"/>
-        </w:rPr>
-        <w:t>2.4.2.</w:t>
-      </w:r>
-      <w:r>
-        <w:rPr>
-          <w:rFonts w:ascii="Times New Roman" w:hAnsi="Times New Roman" w:cs="Times New Roman"/>
-        </w:rPr>
-        <w:t>4</w:t>
-      </w:r>
+      <w:bookmarkStart w:id="34" w:name="_Toc97808854"/>
+      <w:r>
+        <w:rPr>
+          <w:rFonts w:ascii="Times New Roman" w:hAnsi="Times New Roman" w:cs="Times New Roman"/>
+        </w:rPr>
+        <w:t>2.4.2.4 Cél góc</w:t>
+      </w:r>
+      <w:bookmarkEnd w:id="34"/>
+    </w:p>
+    <w:p>
+      <w:pPr>
+        <w:rPr>
+          <w:rFonts w:ascii="Times New Roman" w:hAnsi="Times New Roman" w:cs="Times New Roman"/>
+          <w:sz w:val="24"/>
+        </w:rPr>
+      </w:pPr>
+    </w:p>
+    <w:p>
+      <w:pPr>
+        <w:rPr>
+          <w:rFonts w:ascii="Times New Roman" w:hAnsi="Times New Roman" w:cs="Times New Roman"/>
+          <w:sz w:val="24"/>
+        </w:rPr>
+      </w:pPr>
+      <w:r>
+        <w:rPr>
+          <w:rFonts w:ascii="Times New Roman" w:hAnsi="Times New Roman" w:cs="Times New Roman"/>
+          <w:sz w:val="24"/>
+        </w:rPr>
+        <w:tab/>
+        <w:t>A cél góc árammal való ellátásával teljesíthető a szint. Ilyenkor megáll a játék és megjelennek a felhasználó eredményei</w:t>
+      </w:r>
+      <w:r>
+        <w:rPr>
+          <w:rFonts w:ascii="Times New Roman" w:hAnsi="Times New Roman" w:cs="Times New Roman"/>
+          <w:sz w:val="24"/>
+        </w:rPr>
+        <w:t>, feloldódik a következő pálya.</w:t>
+      </w:r>
+      <w:r>
+        <w:rPr>
+          <w:rFonts w:ascii="Times New Roman" w:hAnsi="Times New Roman" w:cs="Times New Roman"/>
+          <w:sz w:val="24"/>
+        </w:rPr>
+        <w:t xml:space="preserve"> A </w:t>
+      </w:r>
+      <w:proofErr w:type="spellStart"/>
+      <w:r>
+        <w:rPr>
+          <w:rFonts w:ascii="Times New Roman" w:hAnsi="Times New Roman" w:cs="Times New Roman"/>
+          <w:sz w:val="24"/>
+        </w:rPr>
+        <w:t>GoalScript</w:t>
+      </w:r>
+      <w:proofErr w:type="spellEnd"/>
+      <w:r>
+        <w:rPr>
+          <w:rFonts w:ascii="Times New Roman" w:hAnsi="Times New Roman" w:cs="Times New Roman"/>
+          <w:sz w:val="24"/>
+        </w:rPr>
+        <w:t xml:space="preserve"> osztályt használja.</w:t>
+      </w:r>
+    </w:p>
+    <w:p>
+      <w:pPr>
+        <w:rPr>
+          <w:rFonts w:ascii="Times New Roman" w:hAnsi="Times New Roman" w:cs="Times New Roman"/>
+          <w:sz w:val="24"/>
+        </w:rPr>
+      </w:pPr>
+    </w:p>
+    <w:p>
+      <w:pPr>
+        <w:pStyle w:val="Cmsor3"/>
+        <w:rPr>
+          <w:rFonts w:ascii="Times New Roman" w:hAnsi="Times New Roman" w:cs="Times New Roman"/>
+        </w:rPr>
+      </w:pPr>
+      <w:bookmarkStart w:id="35" w:name="_Toc97808855"/>
+      <w:r>
+        <w:rPr>
+          <w:rFonts w:ascii="Times New Roman" w:hAnsi="Times New Roman" w:cs="Times New Roman"/>
+        </w:rPr>
+        <w:t>2.4.2.5 Ajtónyitó</w:t>
+      </w:r>
+      <w:bookmarkEnd w:id="35"/>
       <w:r>
         <w:rPr>
           <w:rFonts w:ascii="Times New Roman" w:hAnsi="Times New Roman" w:cs="Times New Roman"/>
         </w:rPr>
         <w:t xml:space="preserve"> </w:t>
       </w:r>
-      <w:r>
-        <w:rPr>
-          <w:rFonts w:ascii="Times New Roman" w:hAnsi="Times New Roman" w:cs="Times New Roman"/>
-        </w:rPr>
-        <w:t>Cél góc</w:t>
-      </w:r>
     </w:p>
     <w:p>
       <w:pPr>
@@ -6358,10 +7237,493 @@
           <w:sz w:val="24"/>
         </w:rPr>
         <w:tab/>
-        <w:t xml:space="preserve">A cél góc árammal való ellátásával teljesíthető a szint. Ilyenkor megáll a játék és megjelennek a felhasználó eredményei. Ugyanekkor a következő szint </w:t>
-      </w:r>
-      <w:bookmarkStart w:id="26" w:name="_GoBack"/>
-      <w:bookmarkEnd w:id="26"/>
+      </w:r>
+      <w:r>
+        <w:rPr>
+          <w:rFonts w:ascii="Times New Roman" w:hAnsi="Times New Roman" w:cs="Times New Roman"/>
+          <w:sz w:val="24"/>
+        </w:rPr>
+        <w:t xml:space="preserve">A mellette lévő ajtót irányítja. Ha áramot kap kinyitja, ha nem kap áramot becsukja. A </w:t>
+      </w:r>
+      <w:proofErr w:type="spellStart"/>
+      <w:r>
+        <w:rPr>
+          <w:rFonts w:ascii="Times New Roman" w:hAnsi="Times New Roman" w:cs="Times New Roman"/>
+          <w:sz w:val="24"/>
+        </w:rPr>
+        <w:t>DoorController</w:t>
+      </w:r>
+      <w:proofErr w:type="spellEnd"/>
+      <w:r>
+        <w:rPr>
+          <w:rFonts w:ascii="Times New Roman" w:hAnsi="Times New Roman" w:cs="Times New Roman"/>
+          <w:sz w:val="24"/>
+        </w:rPr>
+        <w:t xml:space="preserve"> osztályt használja.</w:t>
+      </w:r>
+    </w:p>
+    <w:p>
+      <w:pPr>
+        <w:rPr>
+          <w:rFonts w:ascii="Times New Roman" w:hAnsi="Times New Roman" w:cs="Times New Roman"/>
+          <w:sz w:val="24"/>
+        </w:rPr>
+      </w:pPr>
+    </w:p>
+    <w:p>
+      <w:pPr>
+        <w:pStyle w:val="Cmsor3"/>
+        <w:rPr>
+          <w:rFonts w:ascii="Times New Roman" w:hAnsi="Times New Roman" w:cs="Times New Roman"/>
+        </w:rPr>
+      </w:pPr>
+      <w:bookmarkStart w:id="36" w:name="_Toc97808856"/>
+      <w:r>
+        <w:rPr>
+          <w:rFonts w:ascii="Times New Roman" w:hAnsi="Times New Roman" w:cs="Times New Roman"/>
+        </w:rPr>
+        <w:t>2.4.2.6 Ajtó</w:t>
+      </w:r>
+      <w:bookmarkEnd w:id="36"/>
+      <w:r>
+        <w:rPr>
+          <w:rFonts w:ascii="Times New Roman" w:hAnsi="Times New Roman" w:cs="Times New Roman"/>
+        </w:rPr>
+        <w:t xml:space="preserve"> </w:t>
+      </w:r>
+    </w:p>
+    <w:p>
+      <w:pPr>
+        <w:rPr>
+          <w:rFonts w:ascii="Times New Roman" w:hAnsi="Times New Roman" w:cs="Times New Roman"/>
+          <w:sz w:val="24"/>
+        </w:rPr>
+      </w:pPr>
+    </w:p>
+    <w:p>
+      <w:pPr>
+        <w:rPr>
+          <w:rFonts w:ascii="Times New Roman" w:hAnsi="Times New Roman" w:cs="Times New Roman"/>
+          <w:sz w:val="24"/>
+        </w:rPr>
+      </w:pPr>
+      <w:r>
+        <w:rPr>
+          <w:rFonts w:ascii="Times New Roman" w:hAnsi="Times New Roman" w:cs="Times New Roman"/>
+          <w:sz w:val="24"/>
+        </w:rPr>
+        <w:tab/>
+        <w:t xml:space="preserve">A </w:t>
+      </w:r>
+      <w:proofErr w:type="spellStart"/>
+      <w:r>
+        <w:rPr>
+          <w:rFonts w:ascii="Times New Roman" w:hAnsi="Times New Roman" w:cs="Times New Roman"/>
+          <w:sz w:val="24"/>
+        </w:rPr>
+        <w:t>DoorController</w:t>
+      </w:r>
+      <w:proofErr w:type="spellEnd"/>
+      <w:r>
+        <w:rPr>
+          <w:rFonts w:ascii="Times New Roman" w:hAnsi="Times New Roman" w:cs="Times New Roman"/>
+          <w:sz w:val="24"/>
+        </w:rPr>
+        <w:t xml:space="preserve"> által irányított </w:t>
+      </w:r>
+      <w:proofErr w:type="spellStart"/>
+      <w:r>
+        <w:rPr>
+          <w:rFonts w:ascii="Times New Roman" w:hAnsi="Times New Roman" w:cs="Times New Roman"/>
+          <w:sz w:val="24"/>
+        </w:rPr>
+        <w:t>Door</w:t>
+      </w:r>
+      <w:proofErr w:type="spellEnd"/>
+      <w:r>
+        <w:rPr>
+          <w:rFonts w:ascii="Times New Roman" w:hAnsi="Times New Roman" w:cs="Times New Roman"/>
+          <w:sz w:val="24"/>
+        </w:rPr>
+        <w:t xml:space="preserve"> osztályt használja. Nyitáskor és csukáskor az ajtó </w:t>
+      </w:r>
+      <w:proofErr w:type="spellStart"/>
+      <w:r>
+        <w:rPr>
+          <w:rFonts w:ascii="Times New Roman" w:hAnsi="Times New Roman" w:cs="Times New Roman"/>
+          <w:sz w:val="24"/>
+        </w:rPr>
+        <w:t>child</w:t>
+      </w:r>
+      <w:proofErr w:type="spellEnd"/>
+      <w:r>
+        <w:rPr>
+          <w:rFonts w:ascii="Times New Roman" w:hAnsi="Times New Roman" w:cs="Times New Roman"/>
+          <w:sz w:val="24"/>
+        </w:rPr>
+        <w:t xml:space="preserve"> </w:t>
+      </w:r>
+      <w:proofErr w:type="spellStart"/>
+      <w:r>
+        <w:rPr>
+          <w:rFonts w:ascii="Times New Roman" w:hAnsi="Times New Roman" w:cs="Times New Roman"/>
+          <w:sz w:val="24"/>
+        </w:rPr>
+        <w:t>GameObject-jének</w:t>
+      </w:r>
+      <w:proofErr w:type="spellEnd"/>
+      <w:r>
+        <w:rPr>
+          <w:rFonts w:ascii="Times New Roman" w:hAnsi="Times New Roman" w:cs="Times New Roman"/>
+          <w:sz w:val="24"/>
+        </w:rPr>
+        <w:t xml:space="preserve"> </w:t>
+      </w:r>
+      <w:proofErr w:type="spellStart"/>
+      <w:r>
+        <w:rPr>
+          <w:rFonts w:ascii="Times New Roman" w:hAnsi="Times New Roman" w:cs="Times New Roman"/>
+          <w:sz w:val="24"/>
+        </w:rPr>
+        <w:t>enbled</w:t>
+      </w:r>
+      <w:proofErr w:type="spellEnd"/>
+      <w:r>
+        <w:rPr>
+          <w:rFonts w:ascii="Times New Roman" w:hAnsi="Times New Roman" w:cs="Times New Roman"/>
+          <w:sz w:val="24"/>
+        </w:rPr>
+        <w:t xml:space="preserve"> attribútumát állítja annak </w:t>
+      </w:r>
+      <w:proofErr w:type="spellStart"/>
+      <w:r>
+        <w:rPr>
+          <w:rFonts w:ascii="Times New Roman" w:hAnsi="Times New Roman" w:cs="Times New Roman"/>
+          <w:sz w:val="24"/>
+        </w:rPr>
+        <w:t>SetActive</w:t>
+      </w:r>
+      <w:proofErr w:type="spellEnd"/>
+      <w:r>
+        <w:rPr>
+          <w:rFonts w:ascii="Times New Roman" w:hAnsi="Times New Roman" w:cs="Times New Roman"/>
+          <w:sz w:val="24"/>
+        </w:rPr>
+        <w:t xml:space="preserve"> metódusával.</w:t>
+      </w:r>
+    </w:p>
+    <w:p>
+      <w:pPr>
+        <w:rPr>
+          <w:rFonts w:ascii="Times New Roman" w:hAnsi="Times New Roman" w:cs="Times New Roman"/>
+          <w:sz w:val="24"/>
+        </w:rPr>
+      </w:pPr>
+    </w:p>
+    <w:p>
+      <w:pPr>
+        <w:pStyle w:val="Cmsor3"/>
+        <w:rPr>
+          <w:rFonts w:ascii="Times New Roman" w:hAnsi="Times New Roman" w:cs="Times New Roman"/>
+        </w:rPr>
+      </w:pPr>
+      <w:bookmarkStart w:id="37" w:name="_Toc97808857"/>
+      <w:r>
+        <w:rPr>
+          <w:rFonts w:ascii="Times New Roman" w:hAnsi="Times New Roman" w:cs="Times New Roman"/>
+        </w:rPr>
+        <w:t>2.4.2.7 Csatlakozó</w:t>
+      </w:r>
+      <w:bookmarkEnd w:id="37"/>
+      <w:r>
+        <w:rPr>
+          <w:rFonts w:ascii="Times New Roman" w:hAnsi="Times New Roman" w:cs="Times New Roman"/>
+        </w:rPr>
+        <w:t xml:space="preserve"> </w:t>
+      </w:r>
+    </w:p>
+    <w:p>
+      <w:pPr>
+        <w:rPr>
+          <w:rFonts w:ascii="Times New Roman" w:hAnsi="Times New Roman" w:cs="Times New Roman"/>
+          <w:sz w:val="24"/>
+        </w:rPr>
+      </w:pPr>
+    </w:p>
+    <w:p>
+      <w:pPr>
+        <w:rPr>
+          <w:rFonts w:ascii="Times New Roman" w:hAnsi="Times New Roman" w:cs="Times New Roman"/>
+          <w:sz w:val="24"/>
+        </w:rPr>
+      </w:pPr>
+      <w:r>
+        <w:rPr>
+          <w:rFonts w:ascii="Times New Roman" w:hAnsi="Times New Roman" w:cs="Times New Roman"/>
+          <w:sz w:val="24"/>
+        </w:rPr>
+        <w:tab/>
+        <w:t xml:space="preserve">A </w:t>
+      </w:r>
+      <w:proofErr w:type="spellStart"/>
+      <w:r>
+        <w:rPr>
+          <w:rFonts w:ascii="Times New Roman" w:hAnsi="Times New Roman" w:cs="Times New Roman"/>
+          <w:sz w:val="24"/>
+        </w:rPr>
+        <w:t>PowerConnecion</w:t>
+      </w:r>
+      <w:proofErr w:type="spellEnd"/>
+      <w:r>
+        <w:rPr>
+          <w:rFonts w:ascii="Times New Roman" w:hAnsi="Times New Roman" w:cs="Times New Roman"/>
+          <w:sz w:val="24"/>
+        </w:rPr>
+        <w:t xml:space="preserve"> osztály a gócok és más játékelemek csatlakoztatásáért felelős. Amikor a bemenetének megváltozik az állapota, színt vált, és a kimenetét frissíti és közli vele az új állapotát.</w:t>
+      </w:r>
+    </w:p>
+    <w:p>
+      <w:pPr>
+        <w:rPr>
+          <w:rFonts w:ascii="Times New Roman" w:hAnsi="Times New Roman" w:cs="Times New Roman"/>
+          <w:sz w:val="24"/>
+        </w:rPr>
+      </w:pPr>
+    </w:p>
+    <w:p>
+      <w:pPr>
+        <w:pStyle w:val="Cmsor3"/>
+        <w:rPr>
+          <w:rFonts w:ascii="Times New Roman" w:hAnsi="Times New Roman" w:cs="Times New Roman"/>
+        </w:rPr>
+      </w:pPr>
+      <w:bookmarkStart w:id="38" w:name="_Toc97808858"/>
+      <w:r>
+        <w:rPr>
+          <w:rFonts w:ascii="Times New Roman" w:hAnsi="Times New Roman" w:cs="Times New Roman"/>
+        </w:rPr>
+        <w:t>2.4.2.8 Kvíz ablak</w:t>
+      </w:r>
+      <w:bookmarkEnd w:id="38"/>
+    </w:p>
+    <w:p>
+      <w:pPr>
+        <w:rPr>
+          <w:rFonts w:ascii="Times New Roman" w:hAnsi="Times New Roman" w:cs="Times New Roman"/>
+          <w:sz w:val="24"/>
+        </w:rPr>
+      </w:pPr>
+    </w:p>
+    <w:p>
+      <w:pPr>
+        <w:rPr>
+          <w:rFonts w:ascii="Times New Roman" w:hAnsi="Times New Roman" w:cs="Times New Roman"/>
+          <w:sz w:val="24"/>
+        </w:rPr>
+      </w:pPr>
+      <w:r>
+        <w:rPr>
+          <w:rFonts w:ascii="Times New Roman" w:hAnsi="Times New Roman" w:cs="Times New Roman"/>
+          <w:sz w:val="24"/>
+        </w:rPr>
+        <w:tab/>
+        <w:t xml:space="preserve">A blokkolók feloldásához meg kell válaszolni egy kvízt, amit a </w:t>
+      </w:r>
+      <w:proofErr w:type="spellStart"/>
+      <w:r>
+        <w:rPr>
+          <w:rFonts w:ascii="Times New Roman" w:hAnsi="Times New Roman" w:cs="Times New Roman"/>
+          <w:sz w:val="24"/>
+        </w:rPr>
+        <w:t>QuizHandler</w:t>
+      </w:r>
+      <w:proofErr w:type="spellEnd"/>
+      <w:r>
+        <w:rPr>
+          <w:rFonts w:ascii="Times New Roman" w:hAnsi="Times New Roman" w:cs="Times New Roman"/>
+          <w:sz w:val="24"/>
+        </w:rPr>
+        <w:t xml:space="preserve"> kezel. Blokkolóra kattintáskor a </w:t>
+      </w:r>
+      <w:proofErr w:type="spellStart"/>
+      <w:r>
+        <w:rPr>
+          <w:rFonts w:ascii="Times New Roman" w:hAnsi="Times New Roman" w:cs="Times New Roman"/>
+          <w:sz w:val="24"/>
+        </w:rPr>
+        <w:t>QuizHandler</w:t>
+      </w:r>
+      <w:proofErr w:type="spellEnd"/>
+      <w:r>
+        <w:rPr>
+          <w:rFonts w:ascii="Times New Roman" w:hAnsi="Times New Roman" w:cs="Times New Roman"/>
+          <w:sz w:val="24"/>
+        </w:rPr>
+        <w:t xml:space="preserve"> kér egy </w:t>
+      </w:r>
+      <w:proofErr w:type="spellStart"/>
+      <w:r>
+        <w:rPr>
+          <w:rFonts w:ascii="Times New Roman" w:hAnsi="Times New Roman" w:cs="Times New Roman"/>
+          <w:sz w:val="24"/>
+        </w:rPr>
+        <w:t>QuizData</w:t>
+      </w:r>
+      <w:proofErr w:type="spellEnd"/>
+      <w:r>
+        <w:rPr>
+          <w:rFonts w:ascii="Times New Roman" w:hAnsi="Times New Roman" w:cs="Times New Roman"/>
+          <w:sz w:val="24"/>
+        </w:rPr>
+        <w:t xml:space="preserve">-t az adatbázisból, kisorsolja a válaszok elrendezését, majd behelyettesíti az összes szövegdoboz szövegét. Ekkor megáll a játékon belüli idő (Az időzítő még mindig számol), és megnyílik a kvíz felület. </w:t>
+      </w:r>
+      <w:r>
+        <w:rPr>
+          <w:rFonts w:ascii="Times New Roman" w:hAnsi="Times New Roman" w:cs="Times New Roman"/>
+          <w:sz w:val="24"/>
+        </w:rPr>
+        <w:t xml:space="preserve">Ezután a felhasználónak az egyik gombra kattintva válaszolnia kell. Ha a jó válasz gombjára kattint, akkor a gomb háttere kék lesz, és a blokkoló feloldódik. Az ellenkező esetben a gomb háttere piros lesz, és a blokkoló zárva marad. A felületet a felhasználó a vissza gombbal vagy az </w:t>
+      </w:r>
+      <w:proofErr w:type="spellStart"/>
+      <w:r>
+        <w:rPr>
+          <w:rFonts w:ascii="Times New Roman" w:hAnsi="Times New Roman" w:cs="Times New Roman"/>
+          <w:sz w:val="24"/>
+        </w:rPr>
+        <w:t>Esc</w:t>
+      </w:r>
+      <w:proofErr w:type="spellEnd"/>
+      <w:r>
+        <w:rPr>
+          <w:rFonts w:ascii="Times New Roman" w:hAnsi="Times New Roman" w:cs="Times New Roman"/>
+          <w:sz w:val="24"/>
+        </w:rPr>
+        <w:t xml:space="preserve"> billentyű megnyomásával bármikor bezárhatja.</w:t>
+      </w:r>
+    </w:p>
+    <w:p>
+      <w:pPr>
+        <w:rPr>
+          <w:rFonts w:ascii="Times New Roman" w:hAnsi="Times New Roman" w:cs="Times New Roman"/>
+          <w:sz w:val="24"/>
+        </w:rPr>
+      </w:pPr>
+    </w:p>
+    <w:p>
+      <w:pPr>
+        <w:pStyle w:val="Cmsor3"/>
+        <w:rPr>
+          <w:rFonts w:ascii="Times New Roman" w:hAnsi="Times New Roman" w:cs="Times New Roman"/>
+        </w:rPr>
+      </w:pPr>
+      <w:bookmarkStart w:id="39" w:name="_Toc97805168"/>
+      <w:bookmarkStart w:id="40" w:name="_Toc97808859"/>
+      <w:r>
+        <w:rPr>
+          <w:rFonts w:ascii="Times New Roman" w:hAnsi="Times New Roman" w:cs="Times New Roman"/>
+        </w:rPr>
+        <w:t xml:space="preserve">2.4.2.9 </w:t>
+      </w:r>
+      <w:bookmarkEnd w:id="39"/>
+      <w:r>
+        <w:rPr>
+          <w:rFonts w:ascii="Times New Roman" w:hAnsi="Times New Roman" w:cs="Times New Roman"/>
+        </w:rPr>
+        <w:t>Szünet ablak</w:t>
+      </w:r>
+      <w:bookmarkEnd w:id="40"/>
+      <w:r>
+        <w:rPr>
+          <w:rFonts w:ascii="Times New Roman" w:hAnsi="Times New Roman" w:cs="Times New Roman"/>
+        </w:rPr>
+        <w:t xml:space="preserve"> </w:t>
+      </w:r>
+    </w:p>
+    <w:p>
+      <w:pPr>
+        <w:rPr>
+          <w:rFonts w:ascii="Times New Roman" w:hAnsi="Times New Roman" w:cs="Times New Roman"/>
+          <w:sz w:val="24"/>
+        </w:rPr>
+      </w:pPr>
+    </w:p>
+    <w:p>
+      <w:pPr>
+        <w:rPr>
+          <w:rFonts w:ascii="Times New Roman" w:hAnsi="Times New Roman" w:cs="Times New Roman"/>
+          <w:sz w:val="24"/>
+        </w:rPr>
+      </w:pPr>
+      <w:r>
+        <w:rPr>
+          <w:rFonts w:ascii="Times New Roman" w:hAnsi="Times New Roman" w:cs="Times New Roman"/>
+          <w:sz w:val="24"/>
+        </w:rPr>
+        <w:tab/>
+        <w:t xml:space="preserve">A játékos az </w:t>
+      </w:r>
+      <w:proofErr w:type="spellStart"/>
+      <w:r>
+        <w:rPr>
+          <w:rFonts w:ascii="Times New Roman" w:hAnsi="Times New Roman" w:cs="Times New Roman"/>
+          <w:sz w:val="24"/>
+        </w:rPr>
+        <w:t>Esc</w:t>
+      </w:r>
+      <w:proofErr w:type="spellEnd"/>
+      <w:r>
+        <w:rPr>
+          <w:rFonts w:ascii="Times New Roman" w:hAnsi="Times New Roman" w:cs="Times New Roman"/>
+          <w:sz w:val="24"/>
+        </w:rPr>
+        <w:t xml:space="preserve"> billentyű megnyomásával bármikor felfüggesztheti a játékot, és </w:t>
+      </w:r>
+      <w:r>
+        <w:rPr>
+          <w:rFonts w:ascii="Times New Roman" w:hAnsi="Times New Roman" w:cs="Times New Roman"/>
+          <w:sz w:val="24"/>
+        </w:rPr>
+        <w:t xml:space="preserve">megnyithatja a szünet menüt. Ebből a menüből meg lehet nyitni a mentés és betöltés menüket, vissza lehet lépni a </w:t>
+      </w:r>
+      <w:proofErr w:type="spellStart"/>
+      <w:r>
+        <w:rPr>
+          <w:rFonts w:ascii="Times New Roman" w:hAnsi="Times New Roman" w:cs="Times New Roman"/>
+          <w:sz w:val="24"/>
+        </w:rPr>
+        <w:t>főmenübe</w:t>
+      </w:r>
+      <w:proofErr w:type="spellEnd"/>
+      <w:r>
+        <w:rPr>
+          <w:rFonts w:ascii="Times New Roman" w:hAnsi="Times New Roman" w:cs="Times New Roman"/>
+          <w:sz w:val="24"/>
+        </w:rPr>
+        <w:t xml:space="preserve">, és be is lehet zárni a programot. A játék az </w:t>
+      </w:r>
+      <w:proofErr w:type="spellStart"/>
+      <w:r>
+        <w:rPr>
+          <w:rFonts w:ascii="Times New Roman" w:hAnsi="Times New Roman" w:cs="Times New Roman"/>
+          <w:sz w:val="24"/>
+        </w:rPr>
+        <w:t>Esc</w:t>
+      </w:r>
+      <w:proofErr w:type="spellEnd"/>
+      <w:r>
+        <w:rPr>
+          <w:rFonts w:ascii="Times New Roman" w:hAnsi="Times New Roman" w:cs="Times New Roman"/>
+          <w:sz w:val="24"/>
+        </w:rPr>
+        <w:t xml:space="preserve"> billentyű megnyomásával folytatható</w:t>
+      </w:r>
+      <w:r>
+        <w:rPr>
+          <w:rFonts w:ascii="Times New Roman" w:hAnsi="Times New Roman" w:cs="Times New Roman"/>
+          <w:sz w:val="24"/>
+        </w:rPr>
+        <w:t>.</w:t>
+      </w:r>
     </w:p>
     <w:p>
       <w:pPr>
@@ -6426,7 +7788,6 @@
         <w:docPartUnique/>
       </w:docPartObj>
     </w:sdtPr>
-    <w:sdtEndPr/>
     <w:sdtContent>
       <w:p>
         <w:pPr>
@@ -7881,7 +9242,7 @@
 </file>
 
 <file path=customXml/itemProps1.xml><?xml version="1.0" encoding="utf-8"?>
-<ds:datastoreItem xmlns:ds="http://schemas.openxmlformats.org/officeDocument/2006/customXml" ds:itemID="{E5F1CF26-CB17-4850-9F45-2727B77F50ED}">
+<ds:datastoreItem xmlns:ds="http://schemas.openxmlformats.org/officeDocument/2006/customXml" ds:itemID="{FE74B16B-7EF2-4B86-96A5-F13D726DB234}">
   <ds:schemaRefs>
     <ds:schemaRef ds:uri="http://schemas.openxmlformats.org/officeDocument/2006/bibliography"/>
   </ds:schemaRefs>

--- a/Varga András Bendegúz Záródolgozat.docx
+++ b/Varga András Bendegúz Záródolgozat.docx
@@ -363,6 +363,7 @@
         <w:p>
           <w:pPr>
             <w:pStyle w:val="Tartalomjegyzkcmsora"/>
+            <w:spacing w:line="360" w:lineRule="auto"/>
             <w:rPr>
               <w:rFonts w:ascii="Times New Roman" w:hAnsi="Times New Roman" w:cs="Times New Roman"/>
             </w:rPr>
@@ -373,8 +374,6 @@
             </w:rPr>
             <w:t>Tartalom</w:t>
           </w:r>
-          <w:bookmarkStart w:id="0" w:name="_GoBack"/>
-          <w:bookmarkEnd w:id="0"/>
         </w:p>
         <w:p>
           <w:pPr>
@@ -406,7 +405,7 @@
             </w:rPr>
             <w:fldChar w:fldCharType="separate"/>
           </w:r>
-          <w:hyperlink w:anchor="_Toc97808824" w:history="1">
+          <w:hyperlink w:anchor="_Toc98317992" w:history="1">
             <w:r>
               <w:rPr>
                 <w:rStyle w:val="Hiperhivatkozs"/>
@@ -434,7 +433,7 @@
                 <w:noProof/>
                 <w:webHidden/>
               </w:rPr>
-              <w:instrText xml:space="preserve"> PAGEREF _Toc97808824 \h </w:instrText>
+              <w:instrText xml:space="preserve"> PAGEREF _Toc98317992 \h </w:instrText>
             </w:r>
             <w:r>
               <w:rPr>
@@ -477,7 +476,7 @@
               <w:lang w:eastAsia="hu-HU"/>
             </w:rPr>
           </w:pPr>
-          <w:hyperlink w:anchor="_Toc97808825" w:history="1">
+          <w:hyperlink w:anchor="_Toc98317993" w:history="1">
             <w:r>
               <w:rPr>
                 <w:rStyle w:val="Hiperhivatkozs"/>
@@ -505,7 +504,7 @@
                 <w:noProof/>
                 <w:webHidden/>
               </w:rPr>
-              <w:instrText xml:space="preserve"> PAGEREF _Toc97808825 \h </w:instrText>
+              <w:instrText xml:space="preserve"> PAGEREF _Toc98317993 \h </w:instrText>
             </w:r>
             <w:r>
               <w:rPr>
@@ -548,7 +547,7 @@
               <w:lang w:eastAsia="hu-HU"/>
             </w:rPr>
           </w:pPr>
-          <w:hyperlink w:anchor="_Toc97808826" w:history="1">
+          <w:hyperlink w:anchor="_Toc98317994" w:history="1">
             <w:r>
               <w:rPr>
                 <w:rStyle w:val="Hiperhivatkozs"/>
@@ -576,7 +575,7 @@
                 <w:noProof/>
                 <w:webHidden/>
               </w:rPr>
-              <w:instrText xml:space="preserve"> PAGEREF _Toc97808826 \h </w:instrText>
+              <w:instrText xml:space="preserve"> PAGEREF _Toc98317994 \h </w:instrText>
             </w:r>
             <w:r>
               <w:rPr>
@@ -619,7 +618,7 @@
               <w:lang w:eastAsia="hu-HU"/>
             </w:rPr>
           </w:pPr>
-          <w:hyperlink w:anchor="_Toc97808827" w:history="1">
+          <w:hyperlink w:anchor="_Toc98317995" w:history="1">
             <w:r>
               <w:rPr>
                 <w:rStyle w:val="Hiperhivatkozs"/>
@@ -647,7 +646,7 @@
                 <w:noProof/>
                 <w:webHidden/>
               </w:rPr>
-              <w:instrText xml:space="preserve"> PAGEREF _Toc97808827 \h </w:instrText>
+              <w:instrText xml:space="preserve"> PAGEREF _Toc98317995 \h </w:instrText>
             </w:r>
             <w:r>
               <w:rPr>
@@ -667,7 +666,7 @@
                 <w:noProof/>
                 <w:webHidden/>
               </w:rPr>
-              <w:t>3</w:t>
+              <w:t>4</w:t>
             </w:r>
             <w:r>
               <w:rPr>
@@ -690,7 +689,7 @@
               <w:lang w:eastAsia="hu-HU"/>
             </w:rPr>
           </w:pPr>
-          <w:hyperlink w:anchor="_Toc97808828" w:history="1">
+          <w:hyperlink w:anchor="_Toc98317996" w:history="1">
             <w:r>
               <w:rPr>
                 <w:rStyle w:val="Hiperhivatkozs"/>
@@ -718,7 +717,7 @@
                 <w:noProof/>
                 <w:webHidden/>
               </w:rPr>
-              <w:instrText xml:space="preserve"> PAGEREF _Toc97808828 \h </w:instrText>
+              <w:instrText xml:space="preserve"> PAGEREF _Toc98317996 \h </w:instrText>
             </w:r>
             <w:r>
               <w:rPr>
@@ -738,7 +737,7 @@
                 <w:noProof/>
                 <w:webHidden/>
               </w:rPr>
-              <w:t>3</w:t>
+              <w:t>4</w:t>
             </w:r>
             <w:r>
               <w:rPr>
@@ -761,7 +760,7 @@
               <w:lang w:eastAsia="hu-HU"/>
             </w:rPr>
           </w:pPr>
-          <w:hyperlink w:anchor="_Toc97808829" w:history="1">
+          <w:hyperlink w:anchor="_Toc98317997" w:history="1">
             <w:r>
               <w:rPr>
                 <w:rStyle w:val="Hiperhivatkozs"/>
@@ -789,7 +788,7 @@
                 <w:noProof/>
                 <w:webHidden/>
               </w:rPr>
-              <w:instrText xml:space="preserve"> PAGEREF _Toc97808829 \h </w:instrText>
+              <w:instrText xml:space="preserve"> PAGEREF _Toc98317997 \h </w:instrText>
             </w:r>
             <w:r>
               <w:rPr>
@@ -809,7 +808,7 @@
                 <w:noProof/>
                 <w:webHidden/>
               </w:rPr>
-              <w:t>3</w:t>
+              <w:t>4</w:t>
             </w:r>
             <w:r>
               <w:rPr>
@@ -832,7 +831,7 @@
               <w:lang w:eastAsia="hu-HU"/>
             </w:rPr>
           </w:pPr>
-          <w:hyperlink w:anchor="_Toc97808830" w:history="1">
+          <w:hyperlink w:anchor="_Toc98317998" w:history="1">
             <w:r>
               <w:rPr>
                 <w:rStyle w:val="Hiperhivatkozs"/>
@@ -860,7 +859,7 @@
                 <w:noProof/>
                 <w:webHidden/>
               </w:rPr>
-              <w:instrText xml:space="preserve"> PAGEREF _Toc97808830 \h </w:instrText>
+              <w:instrText xml:space="preserve"> PAGEREF _Toc98317998 \h </w:instrText>
             </w:r>
             <w:r>
               <w:rPr>
@@ -903,7 +902,7 @@
               <w:lang w:eastAsia="hu-HU"/>
             </w:rPr>
           </w:pPr>
-          <w:hyperlink w:anchor="_Toc97808831" w:history="1">
+          <w:hyperlink w:anchor="_Toc98317999" w:history="1">
             <w:r>
               <w:rPr>
                 <w:rStyle w:val="Hiperhivatkozs"/>
@@ -931,7 +930,7 @@
                 <w:noProof/>
                 <w:webHidden/>
               </w:rPr>
-              <w:instrText xml:space="preserve"> PAGEREF _Toc97808831 \h </w:instrText>
+              <w:instrText xml:space="preserve"> PAGEREF _Toc98317999 \h </w:instrText>
             </w:r>
             <w:r>
               <w:rPr>
@@ -951,7 +950,7 @@
                 <w:noProof/>
                 <w:webHidden/>
               </w:rPr>
-              <w:t>4</w:t>
+              <w:t>5</w:t>
             </w:r>
             <w:r>
               <w:rPr>
@@ -974,7 +973,7 @@
               <w:lang w:eastAsia="hu-HU"/>
             </w:rPr>
           </w:pPr>
-          <w:hyperlink w:anchor="_Toc97808832" w:history="1">
+          <w:hyperlink w:anchor="_Toc98318000" w:history="1">
             <w:r>
               <w:rPr>
                 <w:rStyle w:val="Hiperhivatkozs"/>
@@ -1002,7 +1001,7 @@
                 <w:noProof/>
                 <w:webHidden/>
               </w:rPr>
-              <w:instrText xml:space="preserve"> PAGEREF _Toc97808832 \h </w:instrText>
+              <w:instrText xml:space="preserve"> PAGEREF _Toc98318000 \h </w:instrText>
             </w:r>
             <w:r>
               <w:rPr>
@@ -1022,7 +1021,7 @@
                 <w:noProof/>
                 <w:webHidden/>
               </w:rPr>
-              <w:t>4</w:t>
+              <w:t>5</w:t>
             </w:r>
             <w:r>
               <w:rPr>
@@ -1045,7 +1044,7 @@
               <w:lang w:eastAsia="hu-HU"/>
             </w:rPr>
           </w:pPr>
-          <w:hyperlink w:anchor="_Toc97808833" w:history="1">
+          <w:hyperlink w:anchor="_Toc98318001" w:history="1">
             <w:r>
               <w:rPr>
                 <w:rStyle w:val="Hiperhivatkozs"/>
@@ -1073,7 +1072,7 @@
                 <w:noProof/>
                 <w:webHidden/>
               </w:rPr>
-              <w:instrText xml:space="preserve"> PAGEREF _Toc97808833 \h </w:instrText>
+              <w:instrText xml:space="preserve"> PAGEREF _Toc98318001 \h </w:instrText>
             </w:r>
             <w:r>
               <w:rPr>
@@ -1093,7 +1092,7 @@
                 <w:noProof/>
                 <w:webHidden/>
               </w:rPr>
-              <w:t>4</w:t>
+              <w:t>5</w:t>
             </w:r>
             <w:r>
               <w:rPr>
@@ -1116,7 +1115,7 @@
               <w:lang w:eastAsia="hu-HU"/>
             </w:rPr>
           </w:pPr>
-          <w:hyperlink w:anchor="_Toc97808834" w:history="1">
+          <w:hyperlink w:anchor="_Toc98318002" w:history="1">
             <w:r>
               <w:rPr>
                 <w:rStyle w:val="Hiperhivatkozs"/>
@@ -1144,7 +1143,7 @@
                 <w:noProof/>
                 <w:webHidden/>
               </w:rPr>
-              <w:instrText xml:space="preserve"> PAGEREF _Toc97808834 \h </w:instrText>
+              <w:instrText xml:space="preserve"> PAGEREF _Toc98318002 \h </w:instrText>
             </w:r>
             <w:r>
               <w:rPr>
@@ -1164,7 +1163,7 @@
                 <w:noProof/>
                 <w:webHidden/>
               </w:rPr>
-              <w:t>4</w:t>
+              <w:t>5</w:t>
             </w:r>
             <w:r>
               <w:rPr>
@@ -1187,7 +1186,7 @@
               <w:lang w:eastAsia="hu-HU"/>
             </w:rPr>
           </w:pPr>
-          <w:hyperlink w:anchor="_Toc97808835" w:history="1">
+          <w:hyperlink w:anchor="_Toc98318003" w:history="1">
             <w:r>
               <w:rPr>
                 <w:rStyle w:val="Hiperhivatkozs"/>
@@ -1215,7 +1214,7 @@
                 <w:noProof/>
                 <w:webHidden/>
               </w:rPr>
-              <w:instrText xml:space="preserve"> PAGEREF _Toc97808835 \h </w:instrText>
+              <w:instrText xml:space="preserve"> PAGEREF _Toc98318003 \h </w:instrText>
             </w:r>
             <w:r>
               <w:rPr>
@@ -1235,7 +1234,7 @@
                 <w:noProof/>
                 <w:webHidden/>
               </w:rPr>
-              <w:t>4</w:t>
+              <w:t>5</w:t>
             </w:r>
             <w:r>
               <w:rPr>
@@ -1258,7 +1257,7 @@
               <w:lang w:eastAsia="hu-HU"/>
             </w:rPr>
           </w:pPr>
-          <w:hyperlink w:anchor="_Toc97808836" w:history="1">
+          <w:hyperlink w:anchor="_Toc98318004" w:history="1">
             <w:r>
               <w:rPr>
                 <w:rStyle w:val="Hiperhivatkozs"/>
@@ -1286,7 +1285,7 @@
                 <w:noProof/>
                 <w:webHidden/>
               </w:rPr>
-              <w:instrText xml:space="preserve"> PAGEREF _Toc97808836 \h </w:instrText>
+              <w:instrText xml:space="preserve"> PAGEREF _Toc98318004 \h </w:instrText>
             </w:r>
             <w:r>
               <w:rPr>
@@ -1306,7 +1305,7 @@
                 <w:noProof/>
                 <w:webHidden/>
               </w:rPr>
-              <w:t>5</w:t>
+              <w:t>6</w:t>
             </w:r>
             <w:r>
               <w:rPr>
@@ -1329,7 +1328,7 @@
               <w:lang w:eastAsia="hu-HU"/>
             </w:rPr>
           </w:pPr>
-          <w:hyperlink w:anchor="_Toc97808837" w:history="1">
+          <w:hyperlink w:anchor="_Toc98318005" w:history="1">
             <w:r>
               <w:rPr>
                 <w:rStyle w:val="Hiperhivatkozs"/>
@@ -1357,7 +1356,7 @@
                 <w:noProof/>
                 <w:webHidden/>
               </w:rPr>
-              <w:instrText xml:space="preserve"> PAGEREF _Toc97808837 \h </w:instrText>
+              <w:instrText xml:space="preserve"> PAGEREF _Toc98318005 \h </w:instrText>
             </w:r>
             <w:r>
               <w:rPr>
@@ -1377,7 +1376,7 @@
                 <w:noProof/>
                 <w:webHidden/>
               </w:rPr>
-              <w:t>5</w:t>
+              <w:t>6</w:t>
             </w:r>
             <w:r>
               <w:rPr>
@@ -1400,7 +1399,7 @@
               <w:lang w:eastAsia="hu-HU"/>
             </w:rPr>
           </w:pPr>
-          <w:hyperlink w:anchor="_Toc97808838" w:history="1">
+          <w:hyperlink w:anchor="_Toc98318006" w:history="1">
             <w:r>
               <w:rPr>
                 <w:rStyle w:val="Hiperhivatkozs"/>
@@ -1428,7 +1427,7 @@
                 <w:noProof/>
                 <w:webHidden/>
               </w:rPr>
-              <w:instrText xml:space="preserve"> PAGEREF _Toc97808838 \h </w:instrText>
+              <w:instrText xml:space="preserve"> PAGEREF _Toc98318006 \h </w:instrText>
             </w:r>
             <w:r>
               <w:rPr>
@@ -1448,7 +1447,7 @@
                 <w:noProof/>
                 <w:webHidden/>
               </w:rPr>
-              <w:t>5</w:t>
+              <w:t>6</w:t>
             </w:r>
             <w:r>
               <w:rPr>
@@ -1471,7 +1470,7 @@
               <w:lang w:eastAsia="hu-HU"/>
             </w:rPr>
           </w:pPr>
-          <w:hyperlink w:anchor="_Toc97808839" w:history="1">
+          <w:hyperlink w:anchor="_Toc98318007" w:history="1">
             <w:r>
               <w:rPr>
                 <w:rStyle w:val="Hiperhivatkozs"/>
@@ -1499,7 +1498,7 @@
                 <w:noProof/>
                 <w:webHidden/>
               </w:rPr>
-              <w:instrText xml:space="preserve"> PAGEREF _Toc97808839 \h </w:instrText>
+              <w:instrText xml:space="preserve"> PAGEREF _Toc98318007 \h </w:instrText>
             </w:r>
             <w:r>
               <w:rPr>
@@ -1519,7 +1518,7 @@
                 <w:noProof/>
                 <w:webHidden/>
               </w:rPr>
-              <w:t>6</w:t>
+              <w:t>7</w:t>
             </w:r>
             <w:r>
               <w:rPr>
@@ -1542,7 +1541,7 @@
               <w:lang w:eastAsia="hu-HU"/>
             </w:rPr>
           </w:pPr>
-          <w:hyperlink w:anchor="_Toc97808840" w:history="1">
+          <w:hyperlink w:anchor="_Toc98318008" w:history="1">
             <w:r>
               <w:rPr>
                 <w:rStyle w:val="Hiperhivatkozs"/>
@@ -1570,7 +1569,7 @@
                 <w:noProof/>
                 <w:webHidden/>
               </w:rPr>
-              <w:instrText xml:space="preserve"> PAGEREF _Toc97808840 \h </w:instrText>
+              <w:instrText xml:space="preserve"> PAGEREF _Toc98318008 \h </w:instrText>
             </w:r>
             <w:r>
               <w:rPr>
@@ -1590,7 +1589,7 @@
                 <w:noProof/>
                 <w:webHidden/>
               </w:rPr>
-              <w:t>6</w:t>
+              <w:t>8</w:t>
             </w:r>
             <w:r>
               <w:rPr>
@@ -1613,7 +1612,7 @@
               <w:lang w:eastAsia="hu-HU"/>
             </w:rPr>
           </w:pPr>
-          <w:hyperlink w:anchor="_Toc97808841" w:history="1">
+          <w:hyperlink w:anchor="_Toc98318009" w:history="1">
             <w:r>
               <w:rPr>
                 <w:rStyle w:val="Hiperhivatkozs"/>
@@ -1641,7 +1640,7 @@
                 <w:noProof/>
                 <w:webHidden/>
               </w:rPr>
-              <w:instrText xml:space="preserve"> PAGEREF _Toc97808841 \h </w:instrText>
+              <w:instrText xml:space="preserve"> PAGEREF _Toc98318009 \h </w:instrText>
             </w:r>
             <w:r>
               <w:rPr>
@@ -1661,7 +1660,7 @@
                 <w:noProof/>
                 <w:webHidden/>
               </w:rPr>
-              <w:t>6</w:t>
+              <w:t>8</w:t>
             </w:r>
             <w:r>
               <w:rPr>
@@ -1684,7 +1683,7 @@
               <w:lang w:eastAsia="hu-HU"/>
             </w:rPr>
           </w:pPr>
-          <w:hyperlink w:anchor="_Toc97808842" w:history="1">
+          <w:hyperlink w:anchor="_Toc98318010" w:history="1">
             <w:r>
               <w:rPr>
                 <w:rStyle w:val="Hiperhivatkozs"/>
@@ -1712,7 +1711,7 @@
                 <w:noProof/>
                 <w:webHidden/>
               </w:rPr>
-              <w:instrText xml:space="preserve"> PAGEREF _Toc97808842 \h </w:instrText>
+              <w:instrText xml:space="preserve"> PAGEREF _Toc98318010 \h </w:instrText>
             </w:r>
             <w:r>
               <w:rPr>
@@ -1732,7 +1731,7 @@
                 <w:noProof/>
                 <w:webHidden/>
               </w:rPr>
-              <w:t>6</w:t>
+              <w:t>8</w:t>
             </w:r>
             <w:r>
               <w:rPr>
@@ -1755,7 +1754,7 @@
               <w:lang w:eastAsia="hu-HU"/>
             </w:rPr>
           </w:pPr>
-          <w:hyperlink w:anchor="_Toc97808843" w:history="1">
+          <w:hyperlink w:anchor="_Toc98318011" w:history="1">
             <w:r>
               <w:rPr>
                 <w:rStyle w:val="Hiperhivatkozs"/>
@@ -1783,7 +1782,7 @@
                 <w:noProof/>
                 <w:webHidden/>
               </w:rPr>
-              <w:instrText xml:space="preserve"> PAGEREF _Toc97808843 \h </w:instrText>
+              <w:instrText xml:space="preserve"> PAGEREF _Toc98318011 \h </w:instrText>
             </w:r>
             <w:r>
               <w:rPr>
@@ -1803,7 +1802,7 @@
                 <w:noProof/>
                 <w:webHidden/>
               </w:rPr>
-              <w:t>7</w:t>
+              <w:t>9</w:t>
             </w:r>
             <w:r>
               <w:rPr>
@@ -1826,7 +1825,7 @@
               <w:lang w:eastAsia="hu-HU"/>
             </w:rPr>
           </w:pPr>
-          <w:hyperlink w:anchor="_Toc97808844" w:history="1">
+          <w:hyperlink w:anchor="_Toc98318012" w:history="1">
             <w:r>
               <w:rPr>
                 <w:rStyle w:val="Hiperhivatkozs"/>
@@ -1854,7 +1853,7 @@
                 <w:noProof/>
                 <w:webHidden/>
               </w:rPr>
-              <w:instrText xml:space="preserve"> PAGEREF _Toc97808844 \h </w:instrText>
+              <w:instrText xml:space="preserve"> PAGEREF _Toc98318012 \h </w:instrText>
             </w:r>
             <w:r>
               <w:rPr>
@@ -1874,7 +1873,7 @@
                 <w:noProof/>
                 <w:webHidden/>
               </w:rPr>
-              <w:t>7</w:t>
+              <w:t>9</w:t>
             </w:r>
             <w:r>
               <w:rPr>
@@ -1897,7 +1896,7 @@
               <w:lang w:eastAsia="hu-HU"/>
             </w:rPr>
           </w:pPr>
-          <w:hyperlink w:anchor="_Toc97808845" w:history="1">
+          <w:hyperlink w:anchor="_Toc98318013" w:history="1">
             <w:r>
               <w:rPr>
                 <w:rStyle w:val="Hiperhivatkozs"/>
@@ -1925,7 +1924,7 @@
                 <w:noProof/>
                 <w:webHidden/>
               </w:rPr>
-              <w:instrText xml:space="preserve"> PAGEREF _Toc97808845 \h </w:instrText>
+              <w:instrText xml:space="preserve"> PAGEREF _Toc98318013 \h </w:instrText>
             </w:r>
             <w:r>
               <w:rPr>
@@ -1945,7 +1944,7 @@
                 <w:noProof/>
                 <w:webHidden/>
               </w:rPr>
-              <w:t>7</w:t>
+              <w:t>9</w:t>
             </w:r>
             <w:r>
               <w:rPr>
@@ -1968,7 +1967,7 @@
               <w:lang w:eastAsia="hu-HU"/>
             </w:rPr>
           </w:pPr>
-          <w:hyperlink w:anchor="_Toc97808846" w:history="1">
+          <w:hyperlink w:anchor="_Toc98318014" w:history="1">
             <w:r>
               <w:rPr>
                 <w:rStyle w:val="Hiperhivatkozs"/>
@@ -1996,7 +1995,7 @@
                 <w:noProof/>
                 <w:webHidden/>
               </w:rPr>
-              <w:instrText xml:space="preserve"> PAGEREF _Toc97808846 \h </w:instrText>
+              <w:instrText xml:space="preserve"> PAGEREF _Toc98318014 \h </w:instrText>
             </w:r>
             <w:r>
               <w:rPr>
@@ -2016,7 +2015,7 @@
                 <w:noProof/>
                 <w:webHidden/>
               </w:rPr>
-              <w:t>7</w:t>
+              <w:t>10</w:t>
             </w:r>
             <w:r>
               <w:rPr>
@@ -2039,7 +2038,7 @@
               <w:lang w:eastAsia="hu-HU"/>
             </w:rPr>
           </w:pPr>
-          <w:hyperlink w:anchor="_Toc97808847" w:history="1">
+          <w:hyperlink w:anchor="_Toc98318015" w:history="1">
             <w:r>
               <w:rPr>
                 <w:rStyle w:val="Hiperhivatkozs"/>
@@ -2067,7 +2066,7 @@
                 <w:noProof/>
                 <w:webHidden/>
               </w:rPr>
-              <w:instrText xml:space="preserve"> PAGEREF _Toc97808847 \h </w:instrText>
+              <w:instrText xml:space="preserve"> PAGEREF _Toc98318015 \h </w:instrText>
             </w:r>
             <w:r>
               <w:rPr>
@@ -2087,7 +2086,7 @@
                 <w:noProof/>
                 <w:webHidden/>
               </w:rPr>
-              <w:t>8</w:t>
+              <w:t>10</w:t>
             </w:r>
             <w:r>
               <w:rPr>
@@ -2110,7 +2109,7 @@
               <w:lang w:eastAsia="hu-HU"/>
             </w:rPr>
           </w:pPr>
-          <w:hyperlink w:anchor="_Toc97808848" w:history="1">
+          <w:hyperlink w:anchor="_Toc98318016" w:history="1">
             <w:r>
               <w:rPr>
                 <w:rStyle w:val="Hiperhivatkozs"/>
@@ -2138,7 +2137,7 @@
                 <w:noProof/>
                 <w:webHidden/>
               </w:rPr>
-              <w:instrText xml:space="preserve"> PAGEREF _Toc97808848 \h </w:instrText>
+              <w:instrText xml:space="preserve"> PAGEREF _Toc98318016 \h </w:instrText>
             </w:r>
             <w:r>
               <w:rPr>
@@ -2158,7 +2157,7 @@
                 <w:noProof/>
                 <w:webHidden/>
               </w:rPr>
-              <w:t>8</w:t>
+              <w:t>10</w:t>
             </w:r>
             <w:r>
               <w:rPr>
@@ -2181,7 +2180,7 @@
               <w:lang w:eastAsia="hu-HU"/>
             </w:rPr>
           </w:pPr>
-          <w:hyperlink w:anchor="_Toc97808849" w:history="1">
+          <w:hyperlink w:anchor="_Toc98318017" w:history="1">
             <w:r>
               <w:rPr>
                 <w:rStyle w:val="Hiperhivatkozs"/>
@@ -2209,7 +2208,7 @@
                 <w:noProof/>
                 <w:webHidden/>
               </w:rPr>
-              <w:instrText xml:space="preserve"> PAGEREF _Toc97808849 \h </w:instrText>
+              <w:instrText xml:space="preserve"> PAGEREF _Toc98318017 \h </w:instrText>
             </w:r>
             <w:r>
               <w:rPr>
@@ -2229,7 +2228,7 @@
                 <w:noProof/>
                 <w:webHidden/>
               </w:rPr>
-              <w:t>8</w:t>
+              <w:t>10</w:t>
             </w:r>
             <w:r>
               <w:rPr>
@@ -2252,7 +2251,7 @@
               <w:lang w:eastAsia="hu-HU"/>
             </w:rPr>
           </w:pPr>
-          <w:hyperlink w:anchor="_Toc97808850" w:history="1">
+          <w:hyperlink w:anchor="_Toc98318018" w:history="1">
             <w:r>
               <w:rPr>
                 <w:rStyle w:val="Hiperhivatkozs"/>
@@ -2280,7 +2279,7 @@
                 <w:noProof/>
                 <w:webHidden/>
               </w:rPr>
-              <w:instrText xml:space="preserve"> PAGEREF _Toc97808850 \h </w:instrText>
+              <w:instrText xml:space="preserve"> PAGEREF _Toc98318018 \h </w:instrText>
             </w:r>
             <w:r>
               <w:rPr>
@@ -2300,7 +2299,7 @@
                 <w:noProof/>
                 <w:webHidden/>
               </w:rPr>
-              <w:t>8</w:t>
+              <w:t>11</w:t>
             </w:r>
             <w:r>
               <w:rPr>
@@ -2323,7 +2322,7 @@
               <w:lang w:eastAsia="hu-HU"/>
             </w:rPr>
           </w:pPr>
-          <w:hyperlink w:anchor="_Toc97808851" w:history="1">
+          <w:hyperlink w:anchor="_Toc98318019" w:history="1">
             <w:r>
               <w:rPr>
                 <w:rStyle w:val="Hiperhivatkozs"/>
@@ -2351,7 +2350,7 @@
                 <w:noProof/>
                 <w:webHidden/>
               </w:rPr>
-              <w:instrText xml:space="preserve"> PAGEREF _Toc97808851 \h </w:instrText>
+              <w:instrText xml:space="preserve"> PAGEREF _Toc98318019 \h </w:instrText>
             </w:r>
             <w:r>
               <w:rPr>
@@ -2371,7 +2370,7 @@
                 <w:noProof/>
                 <w:webHidden/>
               </w:rPr>
-              <w:t>8</w:t>
+              <w:t>11</w:t>
             </w:r>
             <w:r>
               <w:rPr>
@@ -2394,7 +2393,7 @@
               <w:lang w:eastAsia="hu-HU"/>
             </w:rPr>
           </w:pPr>
-          <w:hyperlink w:anchor="_Toc97808852" w:history="1">
+          <w:hyperlink w:anchor="_Toc98318020" w:history="1">
             <w:r>
               <w:rPr>
                 <w:rStyle w:val="Hiperhivatkozs"/>
@@ -2422,7 +2421,7 @@
                 <w:noProof/>
                 <w:webHidden/>
               </w:rPr>
-              <w:instrText xml:space="preserve"> PAGEREF _Toc97808852 \h </w:instrText>
+              <w:instrText xml:space="preserve"> PAGEREF _Toc98318020 \h </w:instrText>
             </w:r>
             <w:r>
               <w:rPr>
@@ -2442,7 +2441,7 @@
                 <w:noProof/>
                 <w:webHidden/>
               </w:rPr>
-              <w:t>9</w:t>
+              <w:t>11</w:t>
             </w:r>
             <w:r>
               <w:rPr>
@@ -2465,7 +2464,7 @@
               <w:lang w:eastAsia="hu-HU"/>
             </w:rPr>
           </w:pPr>
-          <w:hyperlink w:anchor="_Toc97808853" w:history="1">
+          <w:hyperlink w:anchor="_Toc98318021" w:history="1">
             <w:r>
               <w:rPr>
                 <w:rStyle w:val="Hiperhivatkozs"/>
@@ -2493,7 +2492,7 @@
                 <w:noProof/>
                 <w:webHidden/>
               </w:rPr>
-              <w:instrText xml:space="preserve"> PAGEREF _Toc97808853 \h </w:instrText>
+              <w:instrText xml:space="preserve"> PAGEREF _Toc98318021 \h </w:instrText>
             </w:r>
             <w:r>
               <w:rPr>
@@ -2513,7 +2512,7 @@
                 <w:noProof/>
                 <w:webHidden/>
               </w:rPr>
-              <w:t>9</w:t>
+              <w:t>11</w:t>
             </w:r>
             <w:r>
               <w:rPr>
@@ -2536,7 +2535,7 @@
               <w:lang w:eastAsia="hu-HU"/>
             </w:rPr>
           </w:pPr>
-          <w:hyperlink w:anchor="_Toc97808854" w:history="1">
+          <w:hyperlink w:anchor="_Toc98318022" w:history="1">
             <w:r>
               <w:rPr>
                 <w:rStyle w:val="Hiperhivatkozs"/>
@@ -2564,7 +2563,7 @@
                 <w:noProof/>
                 <w:webHidden/>
               </w:rPr>
-              <w:instrText xml:space="preserve"> PAGEREF _Toc97808854 \h </w:instrText>
+              <w:instrText xml:space="preserve"> PAGEREF _Toc98318022 \h </w:instrText>
             </w:r>
             <w:r>
               <w:rPr>
@@ -2584,7 +2583,7 @@
                 <w:noProof/>
                 <w:webHidden/>
               </w:rPr>
-              <w:t>9</w:t>
+              <w:t>11</w:t>
             </w:r>
             <w:r>
               <w:rPr>
@@ -2607,7 +2606,7 @@
               <w:lang w:eastAsia="hu-HU"/>
             </w:rPr>
           </w:pPr>
-          <w:hyperlink w:anchor="_Toc97808855" w:history="1">
+          <w:hyperlink w:anchor="_Toc98318023" w:history="1">
             <w:r>
               <w:rPr>
                 <w:rStyle w:val="Hiperhivatkozs"/>
@@ -2635,7 +2634,7 @@
                 <w:noProof/>
                 <w:webHidden/>
               </w:rPr>
-              <w:instrText xml:space="preserve"> PAGEREF _Toc97808855 \h </w:instrText>
+              <w:instrText xml:space="preserve"> PAGEREF _Toc98318023 \h </w:instrText>
             </w:r>
             <w:r>
               <w:rPr>
@@ -2655,7 +2654,7 @@
                 <w:noProof/>
                 <w:webHidden/>
               </w:rPr>
-              <w:t>9</w:t>
+              <w:t>12</w:t>
             </w:r>
             <w:r>
               <w:rPr>
@@ -2678,7 +2677,7 @@
               <w:lang w:eastAsia="hu-HU"/>
             </w:rPr>
           </w:pPr>
-          <w:hyperlink w:anchor="_Toc97808856" w:history="1">
+          <w:hyperlink w:anchor="_Toc98318024" w:history="1">
             <w:r>
               <w:rPr>
                 <w:rStyle w:val="Hiperhivatkozs"/>
@@ -2706,7 +2705,7 @@
                 <w:noProof/>
                 <w:webHidden/>
               </w:rPr>
-              <w:instrText xml:space="preserve"> PAGEREF _Toc97808856 \h </w:instrText>
+              <w:instrText xml:space="preserve"> PAGEREF _Toc98318024 \h </w:instrText>
             </w:r>
             <w:r>
               <w:rPr>
@@ -2726,7 +2725,7 @@
                 <w:noProof/>
                 <w:webHidden/>
               </w:rPr>
-              <w:t>9</w:t>
+              <w:t>12</w:t>
             </w:r>
             <w:r>
               <w:rPr>
@@ -2749,7 +2748,7 @@
               <w:lang w:eastAsia="hu-HU"/>
             </w:rPr>
           </w:pPr>
-          <w:hyperlink w:anchor="_Toc97808857" w:history="1">
+          <w:hyperlink w:anchor="_Toc98318025" w:history="1">
             <w:r>
               <w:rPr>
                 <w:rStyle w:val="Hiperhivatkozs"/>
@@ -2777,7 +2776,7 @@
                 <w:noProof/>
                 <w:webHidden/>
               </w:rPr>
-              <w:instrText xml:space="preserve"> PAGEREF _Toc97808857 \h </w:instrText>
+              <w:instrText xml:space="preserve"> PAGEREF _Toc98318025 \h </w:instrText>
             </w:r>
             <w:r>
               <w:rPr>
@@ -2797,7 +2796,7 @@
                 <w:noProof/>
                 <w:webHidden/>
               </w:rPr>
-              <w:t>9</w:t>
+              <w:t>12</w:t>
             </w:r>
             <w:r>
               <w:rPr>
@@ -2820,14 +2819,14 @@
               <w:lang w:eastAsia="hu-HU"/>
             </w:rPr>
           </w:pPr>
-          <w:hyperlink w:anchor="_Toc97808858" w:history="1">
+          <w:hyperlink w:anchor="_Toc98318026" w:history="1">
             <w:r>
               <w:rPr>
                 <w:rStyle w:val="Hiperhivatkozs"/>
                 <w:rFonts w:ascii="Times New Roman" w:hAnsi="Times New Roman" w:cs="Times New Roman"/>
                 <w:noProof/>
               </w:rPr>
-              <w:t>2.4.2.8 Kvíz ablak</w:t>
+              <w:t>2.4.3 Kvíz ablak</w:t>
             </w:r>
             <w:r>
               <w:rPr>
@@ -2848,7 +2847,7 @@
                 <w:noProof/>
                 <w:webHidden/>
               </w:rPr>
-              <w:instrText xml:space="preserve"> PAGEREF _Toc97808858 \h </w:instrText>
+              <w:instrText xml:space="preserve"> PAGEREF _Toc98318026 \h </w:instrText>
             </w:r>
             <w:r>
               <w:rPr>
@@ -2868,7 +2867,7 @@
                 <w:noProof/>
                 <w:webHidden/>
               </w:rPr>
-              <w:t>10</w:t>
+              <w:t>12</w:t>
             </w:r>
             <w:r>
               <w:rPr>
@@ -2891,14 +2890,14 @@
               <w:lang w:eastAsia="hu-HU"/>
             </w:rPr>
           </w:pPr>
-          <w:hyperlink w:anchor="_Toc97808859" w:history="1">
+          <w:hyperlink w:anchor="_Toc98318027" w:history="1">
             <w:r>
               <w:rPr>
                 <w:rStyle w:val="Hiperhivatkozs"/>
                 <w:rFonts w:ascii="Times New Roman" w:hAnsi="Times New Roman" w:cs="Times New Roman"/>
                 <w:noProof/>
               </w:rPr>
-              <w:t>2.4.2.9 Szünet ablak</w:t>
+              <w:t>2.4.4 Szünet ablak</w:t>
             </w:r>
             <w:r>
               <w:rPr>
@@ -2919,7 +2918,7 @@
                 <w:noProof/>
                 <w:webHidden/>
               </w:rPr>
-              <w:instrText xml:space="preserve"> PAGEREF _Toc97808859 \h </w:instrText>
+              <w:instrText xml:space="preserve"> PAGEREF _Toc98318027 \h </w:instrText>
             </w:r>
             <w:r>
               <w:rPr>
@@ -2939,7 +2938,7 @@
                 <w:noProof/>
                 <w:webHidden/>
               </w:rPr>
-              <w:t>10</w:t>
+              <w:t>13</w:t>
             </w:r>
             <w:r>
               <w:rPr>
@@ -2952,6 +2951,291 @@
         </w:p>
         <w:p>
           <w:pPr>
+            <w:pStyle w:val="TJ1"/>
+            <w:tabs>
+              <w:tab w:val="right" w:leader="dot" w:pos="9062"/>
+            </w:tabs>
+            <w:rPr>
+              <w:rFonts w:eastAsiaTheme="minorEastAsia"/>
+              <w:noProof/>
+              <w:lang w:eastAsia="hu-HU"/>
+            </w:rPr>
+          </w:pPr>
+          <w:hyperlink w:anchor="_Toc98318028" w:history="1">
+            <w:r>
+              <w:rPr>
+                <w:rStyle w:val="Hiperhivatkozs"/>
+                <w:rFonts w:ascii="Times New Roman" w:hAnsi="Times New Roman" w:cs="Times New Roman"/>
+                <w:noProof/>
+              </w:rPr>
+              <w:t>2.5 Tesztelés</w:t>
+            </w:r>
+            <w:r>
+              <w:rPr>
+                <w:noProof/>
+                <w:webHidden/>
+              </w:rPr>
+              <w:tab/>
+            </w:r>
+            <w:r>
+              <w:rPr>
+                <w:noProof/>
+                <w:webHidden/>
+              </w:rPr>
+              <w:fldChar w:fldCharType="begin"/>
+            </w:r>
+            <w:r>
+              <w:rPr>
+                <w:noProof/>
+                <w:webHidden/>
+              </w:rPr>
+              <w:instrText xml:space="preserve"> PAGEREF _Toc98318028 \h </w:instrText>
+            </w:r>
+            <w:r>
+              <w:rPr>
+                <w:noProof/>
+                <w:webHidden/>
+              </w:rPr>
+            </w:r>
+            <w:r>
+              <w:rPr>
+                <w:noProof/>
+                <w:webHidden/>
+              </w:rPr>
+              <w:fldChar w:fldCharType="separate"/>
+            </w:r>
+            <w:r>
+              <w:rPr>
+                <w:noProof/>
+                <w:webHidden/>
+              </w:rPr>
+              <w:t>13</w:t>
+            </w:r>
+            <w:r>
+              <w:rPr>
+                <w:noProof/>
+                <w:webHidden/>
+              </w:rPr>
+              <w:fldChar w:fldCharType="end"/>
+            </w:r>
+          </w:hyperlink>
+        </w:p>
+        <w:p>
+          <w:pPr>
+            <w:pStyle w:val="TJ3"/>
+            <w:tabs>
+              <w:tab w:val="right" w:leader="dot" w:pos="9062"/>
+            </w:tabs>
+            <w:rPr>
+              <w:rFonts w:eastAsiaTheme="minorEastAsia"/>
+              <w:noProof/>
+              <w:lang w:eastAsia="hu-HU"/>
+            </w:rPr>
+          </w:pPr>
+          <w:hyperlink w:anchor="_Toc98318029" w:history="1">
+            <w:r>
+              <w:rPr>
+                <w:rStyle w:val="Hiperhivatkozs"/>
+                <w:rFonts w:ascii="Times New Roman" w:hAnsi="Times New Roman" w:cs="Times New Roman"/>
+                <w:noProof/>
+              </w:rPr>
+              <w:t>2.5.1 Tesztelés módja</w:t>
+            </w:r>
+            <w:r>
+              <w:rPr>
+                <w:noProof/>
+                <w:webHidden/>
+              </w:rPr>
+              <w:tab/>
+            </w:r>
+            <w:r>
+              <w:rPr>
+                <w:noProof/>
+                <w:webHidden/>
+              </w:rPr>
+              <w:fldChar w:fldCharType="begin"/>
+            </w:r>
+            <w:r>
+              <w:rPr>
+                <w:noProof/>
+                <w:webHidden/>
+              </w:rPr>
+              <w:instrText xml:space="preserve"> PAGEREF _Toc98318029 \h </w:instrText>
+            </w:r>
+            <w:r>
+              <w:rPr>
+                <w:noProof/>
+                <w:webHidden/>
+              </w:rPr>
+            </w:r>
+            <w:r>
+              <w:rPr>
+                <w:noProof/>
+                <w:webHidden/>
+              </w:rPr>
+              <w:fldChar w:fldCharType="separate"/>
+            </w:r>
+            <w:r>
+              <w:rPr>
+                <w:noProof/>
+                <w:webHidden/>
+              </w:rPr>
+              <w:t>13</w:t>
+            </w:r>
+            <w:r>
+              <w:rPr>
+                <w:noProof/>
+                <w:webHidden/>
+              </w:rPr>
+              <w:fldChar w:fldCharType="end"/>
+            </w:r>
+          </w:hyperlink>
+        </w:p>
+        <w:p>
+          <w:pPr>
+            <w:pStyle w:val="TJ3"/>
+            <w:tabs>
+              <w:tab w:val="right" w:leader="dot" w:pos="9062"/>
+            </w:tabs>
+            <w:rPr>
+              <w:rFonts w:eastAsiaTheme="minorEastAsia"/>
+              <w:noProof/>
+              <w:lang w:eastAsia="hu-HU"/>
+            </w:rPr>
+          </w:pPr>
+          <w:hyperlink w:anchor="_Toc98318030" w:history="1">
+            <w:r>
+              <w:rPr>
+                <w:rStyle w:val="Hiperhivatkozs"/>
+                <w:rFonts w:ascii="Times New Roman" w:hAnsi="Times New Roman" w:cs="Times New Roman"/>
+                <w:noProof/>
+              </w:rPr>
+              <w:t>2.5.2 Talált hibák</w:t>
+            </w:r>
+            <w:r>
+              <w:rPr>
+                <w:noProof/>
+                <w:webHidden/>
+              </w:rPr>
+              <w:tab/>
+            </w:r>
+            <w:r>
+              <w:rPr>
+                <w:noProof/>
+                <w:webHidden/>
+              </w:rPr>
+              <w:fldChar w:fldCharType="begin"/>
+            </w:r>
+            <w:r>
+              <w:rPr>
+                <w:noProof/>
+                <w:webHidden/>
+              </w:rPr>
+              <w:instrText xml:space="preserve"> PAGEREF _Toc98318030 \h </w:instrText>
+            </w:r>
+            <w:r>
+              <w:rPr>
+                <w:noProof/>
+                <w:webHidden/>
+              </w:rPr>
+            </w:r>
+            <w:r>
+              <w:rPr>
+                <w:noProof/>
+                <w:webHidden/>
+              </w:rPr>
+              <w:fldChar w:fldCharType="separate"/>
+            </w:r>
+            <w:r>
+              <w:rPr>
+                <w:noProof/>
+                <w:webHidden/>
+              </w:rPr>
+              <w:t>13</w:t>
+            </w:r>
+            <w:r>
+              <w:rPr>
+                <w:noProof/>
+                <w:webHidden/>
+              </w:rPr>
+              <w:fldChar w:fldCharType="end"/>
+            </w:r>
+          </w:hyperlink>
+        </w:p>
+        <w:p>
+          <w:pPr>
+            <w:pStyle w:val="TJ3"/>
+            <w:tabs>
+              <w:tab w:val="right" w:leader="dot" w:pos="9062"/>
+            </w:tabs>
+            <w:rPr>
+              <w:rFonts w:eastAsiaTheme="minorEastAsia"/>
+              <w:noProof/>
+              <w:lang w:eastAsia="hu-HU"/>
+            </w:rPr>
+          </w:pPr>
+          <w:hyperlink w:anchor="_Toc98318031" w:history="1">
+            <w:r>
+              <w:rPr>
+                <w:rStyle w:val="Hiperhivatkozs"/>
+                <w:rFonts w:ascii="Times New Roman" w:hAnsi="Times New Roman" w:cs="Times New Roman"/>
+                <w:noProof/>
+              </w:rPr>
+              <w:t>2.5.3 Egyéb megjegyzések, visszajelzések</w:t>
+            </w:r>
+            <w:r>
+              <w:rPr>
+                <w:noProof/>
+                <w:webHidden/>
+              </w:rPr>
+              <w:tab/>
+            </w:r>
+            <w:r>
+              <w:rPr>
+                <w:noProof/>
+                <w:webHidden/>
+              </w:rPr>
+              <w:fldChar w:fldCharType="begin"/>
+            </w:r>
+            <w:r>
+              <w:rPr>
+                <w:noProof/>
+                <w:webHidden/>
+              </w:rPr>
+              <w:instrText xml:space="preserve"> PAGEREF _Toc98318031 \h </w:instrText>
+            </w:r>
+            <w:r>
+              <w:rPr>
+                <w:noProof/>
+                <w:webHidden/>
+              </w:rPr>
+            </w:r>
+            <w:r>
+              <w:rPr>
+                <w:noProof/>
+                <w:webHidden/>
+              </w:rPr>
+              <w:fldChar w:fldCharType="separate"/>
+            </w:r>
+            <w:r>
+              <w:rPr>
+                <w:noProof/>
+                <w:webHidden/>
+              </w:rPr>
+              <w:t>14</w:t>
+            </w:r>
+            <w:r>
+              <w:rPr>
+                <w:noProof/>
+                <w:webHidden/>
+              </w:rPr>
+              <w:fldChar w:fldCharType="end"/>
+            </w:r>
+          </w:hyperlink>
+        </w:p>
+        <w:p>
+          <w:pPr>
+            <w:spacing w:line="360" w:lineRule="auto"/>
             <w:rPr>
               <w:rFonts w:ascii="Times New Roman" w:hAnsi="Times New Roman" w:cs="Times New Roman"/>
             </w:rPr>
@@ -2969,6 +3253,7 @@
     </w:sdt>
     <w:p>
       <w:pPr>
+        <w:spacing w:line="360" w:lineRule="auto"/>
         <w:rPr>
           <w:rFonts w:ascii="Times New Roman" w:eastAsiaTheme="majorEastAsia" w:hAnsi="Times New Roman" w:cs="Times New Roman"/>
           <w:color w:val="2F5496" w:themeColor="accent1" w:themeShade="BF"/>
@@ -2980,6 +3265,7 @@
     <w:p>
       <w:pPr>
         <w:pStyle w:val="Cmsor1"/>
+        <w:spacing w:line="360" w:lineRule="auto"/>
         <w:ind w:left="720"/>
         <w:rPr>
           <w:rFonts w:ascii="Times New Roman" w:hAnsi="Times New Roman" w:cs="Times New Roman"/>
@@ -2991,13 +3277,13 @@
       <w:pPr>
         <w:pStyle w:val="Cmsor1"/>
         <w:shd w:val="clear" w:color="auto" w:fill="FFC000"/>
-        <w:spacing w:before="480"/>
+        <w:spacing w:before="480" w:line="360" w:lineRule="auto"/>
         <w:rPr>
           <w:rFonts w:ascii="Times New Roman" w:hAnsi="Times New Roman" w:cs="Times New Roman"/>
           <w:sz w:val="56"/>
         </w:rPr>
       </w:pPr>
-      <w:bookmarkStart w:id="1" w:name="_Toc97808824"/>
+      <w:bookmarkStart w:id="0" w:name="_Toc98317992"/>
       <w:r>
         <w:rPr>
           <w:rFonts w:ascii="Times New Roman" w:hAnsi="Times New Roman" w:cs="Times New Roman"/>
@@ -3005,131 +3291,137 @@
         </w:rPr>
         <w:t>1. Bevezetés</w:t>
       </w:r>
+      <w:bookmarkEnd w:id="0"/>
+    </w:p>
+    <w:p>
+      <w:pPr>
+        <w:pStyle w:val="Cmsor2"/>
+        <w:spacing w:before="240" w:after="120" w:line="360" w:lineRule="auto"/>
+        <w:rPr>
+          <w:rFonts w:ascii="Times New Roman" w:hAnsi="Times New Roman" w:cs="Times New Roman"/>
+          <w:sz w:val="28"/>
+        </w:rPr>
+      </w:pPr>
+      <w:bookmarkStart w:id="1" w:name="_Toc98317993"/>
+      <w:r>
+        <w:rPr>
+          <w:rFonts w:ascii="Times New Roman" w:hAnsi="Times New Roman" w:cs="Times New Roman"/>
+          <w:sz w:val="28"/>
+        </w:rPr>
+        <w:t>1.1 Köszönetnyilvánítás</w:t>
+      </w:r>
       <w:bookmarkEnd w:id="1"/>
     </w:p>
     <w:p>
       <w:pPr>
+        <w:spacing w:line="360" w:lineRule="auto"/>
+        <w:ind w:firstLine="709"/>
+        <w:rPr>
+          <w:rFonts w:ascii="Times New Roman" w:hAnsi="Times New Roman" w:cs="Times New Roman"/>
+        </w:rPr>
+      </w:pPr>
+    </w:p>
+    <w:p>
+      <w:pPr>
+        <w:spacing w:line="360" w:lineRule="auto"/>
+        <w:ind w:firstLine="709"/>
+        <w:jc w:val="both"/>
+        <w:rPr>
+          <w:rFonts w:ascii="Times New Roman" w:hAnsi="Times New Roman" w:cs="Times New Roman"/>
+          <w:sz w:val="24"/>
+        </w:rPr>
+      </w:pPr>
+      <w:r>
+        <w:rPr>
+          <w:rFonts w:ascii="Times New Roman" w:hAnsi="Times New Roman" w:cs="Times New Roman"/>
+          <w:sz w:val="24"/>
+        </w:rPr>
+        <w:t>Ezúton szeretnék köszönetet nyilvánítani tanáraimnak, akik itt létem alatt előkészítették tudásomat, és</w:t>
+      </w:r>
+      <w:r>
+        <w:rPr>
+          <w:rFonts w:ascii="Times New Roman" w:hAnsi="Times New Roman" w:cs="Times New Roman"/>
+          <w:sz w:val="24"/>
+        </w:rPr>
+        <w:t xml:space="preserve"> a</w:t>
+      </w:r>
+      <w:r>
+        <w:rPr>
+          <w:rFonts w:ascii="Times New Roman" w:hAnsi="Times New Roman" w:cs="Times New Roman"/>
+          <w:sz w:val="24"/>
+        </w:rPr>
+        <w:t xml:space="preserve"> </w:t>
+      </w:r>
+      <w:r>
+        <w:rPr>
+          <w:rFonts w:ascii="Times New Roman" w:hAnsi="Times New Roman" w:cs="Times New Roman"/>
+          <w:sz w:val="24"/>
+        </w:rPr>
+        <w:t>programozás iránti érdeklődést felkeltették bennem</w:t>
+      </w:r>
+      <w:r>
+        <w:rPr>
+          <w:rFonts w:ascii="Times New Roman" w:hAnsi="Times New Roman" w:cs="Times New Roman"/>
+          <w:sz w:val="24"/>
+        </w:rPr>
+        <w:t>.</w:t>
+      </w:r>
+    </w:p>
+    <w:p>
+      <w:pPr>
+        <w:spacing w:line="360" w:lineRule="auto"/>
+        <w:ind w:firstLine="709"/>
+        <w:rPr>
+          <w:rFonts w:ascii="Times New Roman" w:hAnsi="Times New Roman" w:cs="Times New Roman"/>
+        </w:rPr>
+      </w:pPr>
+    </w:p>
+    <w:p>
+      <w:pPr>
+        <w:spacing w:line="360" w:lineRule="auto"/>
+        <w:ind w:firstLine="709"/>
+        <w:rPr>
+          <w:rFonts w:ascii="Times New Roman" w:hAnsi="Times New Roman" w:cs="Times New Roman"/>
+        </w:rPr>
+      </w:pPr>
+    </w:p>
+    <w:p>
+      <w:pPr>
         <w:pStyle w:val="Cmsor2"/>
-        <w:spacing w:before="240" w:after="120"/>
+        <w:spacing w:before="240" w:after="120" w:line="360" w:lineRule="auto"/>
+        <w:rPr>
+          <w:rFonts w:ascii="Times New Roman" w:hAnsi="Times New Roman" w:cs="Times New Roman"/>
+          <w:sz w:val="32"/>
+        </w:rPr>
+      </w:pPr>
+      <w:bookmarkStart w:id="2" w:name="_Toc98317994"/>
+      <w:r>
         <w:rPr>
           <w:rFonts w:ascii="Times New Roman" w:hAnsi="Times New Roman" w:cs="Times New Roman"/>
           <w:sz w:val="28"/>
         </w:rPr>
-      </w:pPr>
-      <w:bookmarkStart w:id="2" w:name="_Toc97808825"/>
+        <w:t>1.</w:t>
+      </w:r>
       <w:r>
         <w:rPr>
           <w:rFonts w:ascii="Times New Roman" w:hAnsi="Times New Roman" w:cs="Times New Roman"/>
           <w:sz w:val="28"/>
         </w:rPr>
-        <w:t>1.1 Köszönetnyilvánítás</w:t>
+        <w:t>2</w:t>
+      </w:r>
+      <w:r>
+        <w:rPr>
+          <w:rFonts w:ascii="Times New Roman" w:hAnsi="Times New Roman" w:cs="Times New Roman"/>
+          <w:sz w:val="28"/>
+        </w:rPr>
+        <w:t xml:space="preserve"> Indoklás</w:t>
       </w:r>
       <w:bookmarkEnd w:id="2"/>
     </w:p>
     <w:p>
       <w:pPr>
-        <w:ind w:firstLine="709"/>
-        <w:rPr>
-          <w:rFonts w:ascii="Times New Roman" w:hAnsi="Times New Roman" w:cs="Times New Roman"/>
-        </w:rPr>
-      </w:pPr>
-    </w:p>
-    <w:p>
-      <w:pPr>
-        <w:ind w:firstLine="709"/>
-        <w:rPr>
-          <w:rFonts w:ascii="Times New Roman" w:hAnsi="Times New Roman" w:cs="Times New Roman"/>
-          <w:sz w:val="24"/>
-        </w:rPr>
-      </w:pPr>
-      <w:r>
-        <w:rPr>
-          <w:rFonts w:ascii="Times New Roman" w:hAnsi="Times New Roman" w:cs="Times New Roman"/>
-          <w:sz w:val="24"/>
-        </w:rPr>
-        <w:t>Ezúton szeretnék köszönetet nyilvánítani tanáraimnak, akik itt létem alatt előkészítették tudásomat, és</w:t>
-      </w:r>
-      <w:r>
-        <w:rPr>
-          <w:rFonts w:ascii="Times New Roman" w:hAnsi="Times New Roman" w:cs="Times New Roman"/>
-          <w:sz w:val="24"/>
-        </w:rPr>
-        <w:t xml:space="preserve"> a</w:t>
-      </w:r>
-      <w:r>
-        <w:rPr>
-          <w:rFonts w:ascii="Times New Roman" w:hAnsi="Times New Roman" w:cs="Times New Roman"/>
-          <w:sz w:val="24"/>
-        </w:rPr>
-        <w:t xml:space="preserve"> </w:t>
-      </w:r>
-      <w:r>
-        <w:rPr>
-          <w:rFonts w:ascii="Times New Roman" w:hAnsi="Times New Roman" w:cs="Times New Roman"/>
-          <w:sz w:val="24"/>
-        </w:rPr>
-        <w:t>programozás iránti érdeklődést felkeltették bennem</w:t>
-      </w:r>
-      <w:r>
-        <w:rPr>
-          <w:rFonts w:ascii="Times New Roman" w:hAnsi="Times New Roman" w:cs="Times New Roman"/>
-          <w:sz w:val="24"/>
-        </w:rPr>
-        <w:t>.</w:t>
-      </w:r>
-    </w:p>
-    <w:p>
-      <w:pPr>
-        <w:ind w:firstLine="709"/>
-        <w:rPr>
-          <w:rFonts w:ascii="Times New Roman" w:hAnsi="Times New Roman" w:cs="Times New Roman"/>
-        </w:rPr>
-      </w:pPr>
-    </w:p>
-    <w:p>
-      <w:pPr>
-        <w:ind w:firstLine="709"/>
-        <w:rPr>
-          <w:rFonts w:ascii="Times New Roman" w:hAnsi="Times New Roman" w:cs="Times New Roman"/>
-        </w:rPr>
-      </w:pPr>
-    </w:p>
-    <w:p>
-      <w:pPr>
-        <w:pStyle w:val="Cmsor2"/>
-        <w:spacing w:before="240" w:after="120"/>
-        <w:rPr>
-          <w:rFonts w:ascii="Times New Roman" w:hAnsi="Times New Roman" w:cs="Times New Roman"/>
-          <w:sz w:val="32"/>
-        </w:rPr>
-      </w:pPr>
-      <w:bookmarkStart w:id="3" w:name="_Toc97808826"/>
-      <w:r>
-        <w:rPr>
-          <w:rFonts w:ascii="Times New Roman" w:hAnsi="Times New Roman" w:cs="Times New Roman"/>
-          <w:sz w:val="28"/>
-        </w:rPr>
-        <w:t>1.</w:t>
-      </w:r>
-      <w:r>
-        <w:rPr>
-          <w:rFonts w:ascii="Times New Roman" w:hAnsi="Times New Roman" w:cs="Times New Roman"/>
-          <w:sz w:val="28"/>
-        </w:rPr>
-        <w:t>2</w:t>
-      </w:r>
-      <w:r>
-        <w:rPr>
-          <w:rFonts w:ascii="Times New Roman" w:hAnsi="Times New Roman" w:cs="Times New Roman"/>
-          <w:sz w:val="28"/>
-        </w:rPr>
-        <w:t xml:space="preserve"> Indoklás</w:t>
-      </w:r>
-      <w:bookmarkEnd w:id="3"/>
-    </w:p>
-    <w:p>
-      <w:pPr>
         <w:pStyle w:val="Listaszerbekezds"/>
+        <w:spacing w:line="360" w:lineRule="auto"/>
         <w:ind w:left="0" w:firstLine="709"/>
         <w:rPr>
           <w:rFonts w:ascii="Times New Roman" w:hAnsi="Times New Roman" w:cs="Times New Roman"/>
@@ -3139,6 +3431,7 @@
     <w:p>
       <w:pPr>
         <w:pStyle w:val="Listaszerbekezds"/>
+        <w:spacing w:line="360" w:lineRule="auto"/>
         <w:ind w:left="0" w:firstLine="709"/>
         <w:jc w:val="both"/>
         <w:rPr>
@@ -3275,6 +3568,7 @@
     </w:p>
     <w:p>
       <w:pPr>
+        <w:spacing w:line="360" w:lineRule="auto"/>
         <w:rPr>
           <w:rFonts w:ascii="Times New Roman" w:eastAsiaTheme="majorEastAsia" w:hAnsi="Times New Roman" w:cs="Times New Roman"/>
           <w:color w:val="2F5496" w:themeColor="accent1" w:themeShade="BF"/>
@@ -3287,305 +3581,322 @@
       <w:pPr>
         <w:pStyle w:val="Cmsor1"/>
         <w:shd w:val="clear" w:color="auto" w:fill="FFC000"/>
-        <w:spacing w:before="480"/>
+        <w:spacing w:before="480" w:line="360" w:lineRule="auto"/>
         <w:rPr>
           <w:rFonts w:ascii="Times New Roman" w:hAnsi="Times New Roman" w:cs="Times New Roman"/>
           <w:sz w:val="56"/>
         </w:rPr>
       </w:pPr>
-      <w:bookmarkStart w:id="4" w:name="_Toc97808827"/>
+      <w:bookmarkStart w:id="3" w:name="_Toc98317995"/>
       <w:r>
         <w:rPr>
           <w:rFonts w:ascii="Times New Roman" w:hAnsi="Times New Roman" w:cs="Times New Roman"/>
           <w:sz w:val="40"/>
         </w:rPr>
+        <w:lastRenderedPageBreak/>
         <w:t>2. Fejlesztői dokumentáció</w:t>
       </w:r>
+      <w:bookmarkEnd w:id="3"/>
+    </w:p>
+    <w:p>
+      <w:pPr>
+        <w:pStyle w:val="Cmsor2"/>
+        <w:spacing w:before="240" w:after="120" w:line="360" w:lineRule="auto"/>
+        <w:rPr>
+          <w:rFonts w:ascii="Times New Roman" w:hAnsi="Times New Roman" w:cs="Times New Roman"/>
+          <w:sz w:val="28"/>
+        </w:rPr>
+      </w:pPr>
+      <w:bookmarkStart w:id="4" w:name="_Toc98317996"/>
+      <w:r>
+        <w:rPr>
+          <w:rFonts w:ascii="Times New Roman" w:hAnsi="Times New Roman" w:cs="Times New Roman"/>
+          <w:sz w:val="28"/>
+        </w:rPr>
+        <w:t>2</w:t>
+      </w:r>
+      <w:r>
+        <w:rPr>
+          <w:rFonts w:ascii="Times New Roman" w:hAnsi="Times New Roman" w:cs="Times New Roman"/>
+          <w:sz w:val="28"/>
+        </w:rPr>
+        <w:t>.1 Fejlesztői környezet</w:t>
+      </w:r>
       <w:bookmarkEnd w:id="4"/>
     </w:p>
     <w:p>
       <w:pPr>
+        <w:pStyle w:val="Cmsor3"/>
+        <w:spacing w:line="360" w:lineRule="auto"/>
+        <w:rPr>
+          <w:rFonts w:ascii="Times New Roman" w:hAnsi="Times New Roman" w:cs="Times New Roman"/>
+        </w:rPr>
+      </w:pPr>
+      <w:bookmarkStart w:id="5" w:name="_Toc98317997"/>
+      <w:r>
+        <w:rPr>
+          <w:rFonts w:ascii="Times New Roman" w:hAnsi="Times New Roman" w:cs="Times New Roman"/>
+        </w:rPr>
+        <w:t>2</w:t>
+      </w:r>
+      <w:r>
+        <w:rPr>
+          <w:rFonts w:ascii="Times New Roman" w:hAnsi="Times New Roman" w:cs="Times New Roman"/>
+        </w:rPr>
+        <w:t>.1.1 Programozási nyelv és környezet</w:t>
+      </w:r>
+      <w:bookmarkEnd w:id="5"/>
+    </w:p>
+    <w:p>
+      <w:pPr>
+        <w:spacing w:line="360" w:lineRule="auto"/>
+        <w:rPr>
+          <w:rFonts w:ascii="Times New Roman" w:hAnsi="Times New Roman" w:cs="Times New Roman"/>
+        </w:rPr>
+      </w:pPr>
+    </w:p>
+    <w:p>
+      <w:pPr>
+        <w:spacing w:line="360" w:lineRule="auto"/>
+        <w:ind w:firstLine="709"/>
+        <w:jc w:val="both"/>
+        <w:rPr>
+          <w:rFonts w:ascii="Times New Roman" w:hAnsi="Times New Roman" w:cs="Times New Roman"/>
+          <w:sz w:val="24"/>
+        </w:rPr>
+      </w:pPr>
+      <w:r>
+        <w:rPr>
+          <w:rFonts w:ascii="Times New Roman" w:hAnsi="Times New Roman" w:cs="Times New Roman"/>
+          <w:sz w:val="24"/>
+        </w:rPr>
+        <w:t xml:space="preserve">A program C# nyelven írtam, hiszen a </w:t>
+      </w:r>
+      <w:proofErr w:type="spellStart"/>
+      <w:r>
+        <w:rPr>
+          <w:rFonts w:ascii="Times New Roman" w:hAnsi="Times New Roman" w:cs="Times New Roman"/>
+          <w:sz w:val="24"/>
+        </w:rPr>
+        <w:t>Unity</w:t>
+      </w:r>
+      <w:proofErr w:type="spellEnd"/>
+      <w:r>
+        <w:rPr>
+          <w:rFonts w:ascii="Times New Roman" w:hAnsi="Times New Roman" w:cs="Times New Roman"/>
+          <w:sz w:val="24"/>
+        </w:rPr>
+        <w:t xml:space="preserve"> ezt használja. A nyelv alapból is jó választás lett volna</w:t>
+      </w:r>
+      <w:r>
+        <w:rPr>
+          <w:rFonts w:ascii="Times New Roman" w:hAnsi="Times New Roman" w:cs="Times New Roman"/>
+          <w:sz w:val="24"/>
+        </w:rPr>
+        <w:t xml:space="preserve">, mivel széleskörűen támogatott, objektum orientált és sok hasznos alapkönyvtárral rendelkezik. Mindezek mellett egy könnyű nyelv, nem olyan gépközeli mint például a C++, a program futásával kapcsolatos dolgokat kezeli helyettünk, de </w:t>
+      </w:r>
+      <w:r>
+        <w:rPr>
+          <w:rFonts w:ascii="Times New Roman" w:hAnsi="Times New Roman" w:cs="Times New Roman"/>
+          <w:sz w:val="24"/>
+        </w:rPr>
+        <w:t xml:space="preserve">futási sebessége mégis elég gyors. Fejlesztési környezetnek Visual </w:t>
+      </w:r>
+      <w:proofErr w:type="spellStart"/>
+      <w:r>
+        <w:rPr>
+          <w:rFonts w:ascii="Times New Roman" w:hAnsi="Times New Roman" w:cs="Times New Roman"/>
+          <w:sz w:val="24"/>
+        </w:rPr>
+        <w:t>Studio</w:t>
+      </w:r>
+      <w:proofErr w:type="spellEnd"/>
+      <w:r>
+        <w:rPr>
+          <w:rFonts w:ascii="Times New Roman" w:hAnsi="Times New Roman" w:cs="Times New Roman"/>
+          <w:sz w:val="24"/>
+        </w:rPr>
+        <w:t xml:space="preserve">-t használtam, ami a </w:t>
+      </w:r>
+      <w:proofErr w:type="spellStart"/>
+      <w:r>
+        <w:rPr>
+          <w:rFonts w:ascii="Times New Roman" w:hAnsi="Times New Roman" w:cs="Times New Roman"/>
+          <w:sz w:val="24"/>
+        </w:rPr>
+        <w:t>Unity</w:t>
+      </w:r>
+      <w:proofErr w:type="spellEnd"/>
+      <w:r>
+        <w:rPr>
+          <w:rFonts w:ascii="Times New Roman" w:hAnsi="Times New Roman" w:cs="Times New Roman"/>
+          <w:sz w:val="24"/>
+        </w:rPr>
+        <w:t>-vel összekapcsolódva még könnyebbé teszi e fejlesztést.</w:t>
+      </w:r>
+    </w:p>
+    <w:p>
+      <w:pPr>
+        <w:spacing w:line="360" w:lineRule="auto"/>
+        <w:ind w:firstLine="709"/>
+        <w:rPr>
+          <w:rFonts w:ascii="Times New Roman" w:hAnsi="Times New Roman" w:cs="Times New Roman"/>
+        </w:rPr>
+      </w:pPr>
+    </w:p>
+    <w:p>
+      <w:pPr>
+        <w:spacing w:line="360" w:lineRule="auto"/>
+        <w:ind w:firstLine="709"/>
+        <w:rPr>
+          <w:rFonts w:ascii="Times New Roman" w:hAnsi="Times New Roman" w:cs="Times New Roman"/>
+        </w:rPr>
+      </w:pPr>
+    </w:p>
+    <w:p>
+      <w:pPr>
+        <w:spacing w:line="360" w:lineRule="auto"/>
+        <w:ind w:firstLine="709"/>
+        <w:rPr>
+          <w:rFonts w:ascii="Times New Roman" w:hAnsi="Times New Roman" w:cs="Times New Roman"/>
+        </w:rPr>
+      </w:pPr>
+    </w:p>
+    <w:p>
+      <w:pPr>
+        <w:pStyle w:val="Cmsor3"/>
+        <w:spacing w:line="360" w:lineRule="auto"/>
+        <w:rPr>
+          <w:rFonts w:ascii="Times New Roman" w:hAnsi="Times New Roman" w:cs="Times New Roman"/>
+        </w:rPr>
+      </w:pPr>
+      <w:bookmarkStart w:id="6" w:name="_Toc98317998"/>
+      <w:r>
+        <w:rPr>
+          <w:rFonts w:ascii="Times New Roman" w:hAnsi="Times New Roman" w:cs="Times New Roman"/>
+        </w:rPr>
+        <w:t>2</w:t>
+      </w:r>
+      <w:r>
+        <w:rPr>
+          <w:rFonts w:ascii="Times New Roman" w:hAnsi="Times New Roman" w:cs="Times New Roman"/>
+        </w:rPr>
+        <w:t>.1.2 Játékmotor</w:t>
+      </w:r>
+      <w:bookmarkEnd w:id="6"/>
+    </w:p>
+    <w:p>
+      <w:pPr>
+        <w:spacing w:line="360" w:lineRule="auto"/>
+      </w:pPr>
+    </w:p>
+    <w:p>
+      <w:pPr>
+        <w:spacing w:line="360" w:lineRule="auto"/>
+        <w:ind w:firstLine="709"/>
+        <w:jc w:val="both"/>
+        <w:rPr>
+          <w:rFonts w:ascii="Times New Roman" w:hAnsi="Times New Roman" w:cs="Times New Roman"/>
+          <w:sz w:val="24"/>
+        </w:rPr>
+      </w:pPr>
+      <w:r>
+        <w:rPr>
+          <w:rFonts w:ascii="Times New Roman" w:hAnsi="Times New Roman" w:cs="Times New Roman"/>
+          <w:sz w:val="24"/>
+        </w:rPr>
+        <w:t>Játékmotor</w:t>
+      </w:r>
+      <w:r>
+        <w:rPr>
+          <w:rFonts w:ascii="Times New Roman" w:hAnsi="Times New Roman" w:cs="Times New Roman"/>
+          <w:sz w:val="24"/>
+        </w:rPr>
+        <w:t>nak</w:t>
+      </w:r>
+      <w:r>
+        <w:rPr>
+          <w:rFonts w:ascii="Times New Roman" w:hAnsi="Times New Roman" w:cs="Times New Roman"/>
+          <w:sz w:val="24"/>
+        </w:rPr>
+        <w:t xml:space="preserve"> a </w:t>
+      </w:r>
+      <w:proofErr w:type="spellStart"/>
+      <w:r>
+        <w:rPr>
+          <w:rFonts w:ascii="Times New Roman" w:hAnsi="Times New Roman" w:cs="Times New Roman"/>
+          <w:sz w:val="24"/>
+        </w:rPr>
+        <w:t>Unity</w:t>
+      </w:r>
+      <w:proofErr w:type="spellEnd"/>
+      <w:r>
+        <w:rPr>
+          <w:rFonts w:ascii="Times New Roman" w:hAnsi="Times New Roman" w:cs="Times New Roman"/>
+          <w:sz w:val="24"/>
+        </w:rPr>
+        <w:t xml:space="preserve">-t </w:t>
+      </w:r>
+      <w:r>
+        <w:rPr>
+          <w:rFonts w:ascii="Times New Roman" w:hAnsi="Times New Roman" w:cs="Times New Roman"/>
+          <w:sz w:val="24"/>
+        </w:rPr>
+        <w:t>választottam</w:t>
+      </w:r>
+      <w:r>
+        <w:rPr>
+          <w:rFonts w:ascii="Times New Roman" w:hAnsi="Times New Roman" w:cs="Times New Roman"/>
+          <w:sz w:val="24"/>
+        </w:rPr>
+        <w:t>, mivel 2D játékok készítéséhez kitűnő, és a scriptekhez C# nyelvet használ, amiben már van egy kis jártasságom.</w:t>
+      </w:r>
+      <w:r>
+        <w:rPr>
+          <w:rFonts w:ascii="Times New Roman" w:hAnsi="Times New Roman" w:cs="Times New Roman"/>
+          <w:sz w:val="24"/>
+        </w:rPr>
+        <w:t xml:space="preserve"> </w:t>
+      </w:r>
+      <w:r>
+        <w:rPr>
+          <w:rFonts w:ascii="Times New Roman" w:hAnsi="Times New Roman" w:cs="Times New Roman"/>
+          <w:sz w:val="24"/>
+        </w:rPr>
+        <w:t>A program könnyen kezelhető, és alapból kezeli a legtöbb szükséges szimulációt</w:t>
+      </w:r>
+      <w:r>
+        <w:rPr>
+          <w:rFonts w:ascii="Times New Roman" w:hAnsi="Times New Roman" w:cs="Times New Roman"/>
+          <w:sz w:val="24"/>
+        </w:rPr>
+        <w:t>, nekem csak a játékelemekkel és azok interakciójának logikájával kellett foglalkoznom.</w:t>
+      </w:r>
+    </w:p>
+    <w:p>
+      <w:pPr>
+        <w:spacing w:line="360" w:lineRule="auto"/>
+        <w:ind w:firstLine="709"/>
+        <w:rPr>
+          <w:rFonts w:ascii="Times New Roman" w:hAnsi="Times New Roman" w:cs="Times New Roman"/>
+        </w:rPr>
+      </w:pPr>
+    </w:p>
+    <w:p>
+      <w:pPr>
         <w:pStyle w:val="Cmsor2"/>
-        <w:spacing w:before="240" w:after="120"/>
+        <w:spacing w:before="240" w:after="120" w:line="360" w:lineRule="auto"/>
         <w:rPr>
           <w:rFonts w:ascii="Times New Roman" w:hAnsi="Times New Roman" w:cs="Times New Roman"/>
           <w:sz w:val="28"/>
         </w:rPr>
       </w:pPr>
-      <w:bookmarkStart w:id="5" w:name="_Toc97808828"/>
-      <w:r>
-        <w:rPr>
-          <w:rFonts w:ascii="Times New Roman" w:hAnsi="Times New Roman" w:cs="Times New Roman"/>
-          <w:sz w:val="28"/>
-        </w:rPr>
-        <w:t>2</w:t>
-      </w:r>
-      <w:r>
-        <w:rPr>
-          <w:rFonts w:ascii="Times New Roman" w:hAnsi="Times New Roman" w:cs="Times New Roman"/>
-          <w:sz w:val="28"/>
-        </w:rPr>
-        <w:t>.1 Fejlesztői környezet</w:t>
-      </w:r>
-      <w:bookmarkEnd w:id="5"/>
-    </w:p>
-    <w:p>
-      <w:pPr>
-        <w:pStyle w:val="Cmsor3"/>
-        <w:rPr>
-          <w:rFonts w:ascii="Times New Roman" w:hAnsi="Times New Roman" w:cs="Times New Roman"/>
-        </w:rPr>
-      </w:pPr>
-      <w:bookmarkStart w:id="6" w:name="_Toc97808829"/>
-      <w:r>
-        <w:rPr>
-          <w:rFonts w:ascii="Times New Roman" w:hAnsi="Times New Roman" w:cs="Times New Roman"/>
-        </w:rPr>
-        <w:t>2</w:t>
-      </w:r>
-      <w:r>
-        <w:rPr>
-          <w:rFonts w:ascii="Times New Roman" w:hAnsi="Times New Roman" w:cs="Times New Roman"/>
-        </w:rPr>
-        <w:t>.1.1 Programozási nyelv és környezet</w:t>
-      </w:r>
-      <w:bookmarkEnd w:id="6"/>
-    </w:p>
-    <w:p>
-      <w:pPr>
-        <w:rPr>
-          <w:rFonts w:ascii="Times New Roman" w:hAnsi="Times New Roman" w:cs="Times New Roman"/>
-        </w:rPr>
-      </w:pPr>
-    </w:p>
-    <w:p>
-      <w:pPr>
-        <w:ind w:firstLine="709"/>
-        <w:rPr>
-          <w:rFonts w:ascii="Times New Roman" w:hAnsi="Times New Roman" w:cs="Times New Roman"/>
-          <w:sz w:val="24"/>
-        </w:rPr>
-      </w:pPr>
-      <w:r>
-        <w:rPr>
-          <w:rFonts w:ascii="Times New Roman" w:hAnsi="Times New Roman" w:cs="Times New Roman"/>
-          <w:sz w:val="24"/>
-        </w:rPr>
-        <w:t xml:space="preserve">A program C# nyelven írtam, hiszen a </w:t>
-      </w:r>
-      <w:proofErr w:type="spellStart"/>
-      <w:r>
-        <w:rPr>
-          <w:rFonts w:ascii="Times New Roman" w:hAnsi="Times New Roman" w:cs="Times New Roman"/>
-          <w:sz w:val="24"/>
-        </w:rPr>
-        <w:t>Unity</w:t>
-      </w:r>
-      <w:proofErr w:type="spellEnd"/>
-      <w:r>
-        <w:rPr>
-          <w:rFonts w:ascii="Times New Roman" w:hAnsi="Times New Roman" w:cs="Times New Roman"/>
-          <w:sz w:val="24"/>
-        </w:rPr>
-        <w:t xml:space="preserve"> ezt használja. A nyelv alapból is jó választás lett volna</w:t>
-      </w:r>
-      <w:r>
-        <w:rPr>
-          <w:rFonts w:ascii="Times New Roman" w:hAnsi="Times New Roman" w:cs="Times New Roman"/>
-          <w:sz w:val="24"/>
-        </w:rPr>
-        <w:t xml:space="preserve">, mivel széleskörűen támogatott, objektum orientált és sok hasznos alapkönyvtárral rendelkezik. Mindezek mellett egy könnyű nyelv, nem olyan gépközeli mint például a C++, a program futásával kapcsolatos dolgokat kezeli helyettünk, de </w:t>
-      </w:r>
-      <w:r>
-        <w:rPr>
-          <w:rFonts w:ascii="Times New Roman" w:hAnsi="Times New Roman" w:cs="Times New Roman"/>
-          <w:sz w:val="24"/>
-        </w:rPr>
-        <w:t xml:space="preserve">futási sebessége mégis elég gyors. Fejlesztési környezetnek Visual </w:t>
-      </w:r>
-      <w:proofErr w:type="spellStart"/>
-      <w:r>
-        <w:rPr>
-          <w:rFonts w:ascii="Times New Roman" w:hAnsi="Times New Roman" w:cs="Times New Roman"/>
-          <w:sz w:val="24"/>
-        </w:rPr>
-        <w:t>Studio</w:t>
-      </w:r>
-      <w:proofErr w:type="spellEnd"/>
-      <w:r>
-        <w:rPr>
-          <w:rFonts w:ascii="Times New Roman" w:hAnsi="Times New Roman" w:cs="Times New Roman"/>
-          <w:sz w:val="24"/>
-        </w:rPr>
-        <w:t xml:space="preserve">-t használtam, ami a </w:t>
-      </w:r>
-      <w:proofErr w:type="spellStart"/>
-      <w:r>
-        <w:rPr>
-          <w:rFonts w:ascii="Times New Roman" w:hAnsi="Times New Roman" w:cs="Times New Roman"/>
-          <w:sz w:val="24"/>
-        </w:rPr>
-        <w:t>Unity</w:t>
-      </w:r>
-      <w:proofErr w:type="spellEnd"/>
-      <w:r>
-        <w:rPr>
-          <w:rFonts w:ascii="Times New Roman" w:hAnsi="Times New Roman" w:cs="Times New Roman"/>
-          <w:sz w:val="24"/>
-        </w:rPr>
-        <w:t>-vel összekapcsolódva még könnyebbé teszi e fejlesztést.</w:t>
-      </w:r>
-    </w:p>
-    <w:p>
-      <w:pPr>
-        <w:ind w:firstLine="709"/>
-        <w:rPr>
-          <w:rFonts w:ascii="Times New Roman" w:hAnsi="Times New Roman" w:cs="Times New Roman"/>
-        </w:rPr>
-      </w:pPr>
-    </w:p>
-    <w:p>
-      <w:pPr>
-        <w:ind w:firstLine="709"/>
-        <w:rPr>
-          <w:rFonts w:ascii="Times New Roman" w:hAnsi="Times New Roman" w:cs="Times New Roman"/>
-        </w:rPr>
-      </w:pPr>
-    </w:p>
-    <w:p>
-      <w:pPr>
-        <w:ind w:firstLine="709"/>
-        <w:rPr>
-          <w:rFonts w:ascii="Times New Roman" w:hAnsi="Times New Roman" w:cs="Times New Roman"/>
-        </w:rPr>
-      </w:pPr>
-    </w:p>
-    <w:p>
-      <w:pPr>
-        <w:pStyle w:val="Cmsor3"/>
-        <w:rPr>
-          <w:rFonts w:ascii="Times New Roman" w:hAnsi="Times New Roman" w:cs="Times New Roman"/>
-        </w:rPr>
-      </w:pPr>
-      <w:bookmarkStart w:id="7" w:name="_Toc97808830"/>
-      <w:r>
-        <w:rPr>
-          <w:rFonts w:ascii="Times New Roman" w:hAnsi="Times New Roman" w:cs="Times New Roman"/>
-        </w:rPr>
-        <w:t>2</w:t>
-      </w:r>
-      <w:r>
-        <w:rPr>
-          <w:rFonts w:ascii="Times New Roman" w:hAnsi="Times New Roman" w:cs="Times New Roman"/>
-        </w:rPr>
-        <w:t>.1.2 Játékmotor</w:t>
-      </w:r>
-      <w:bookmarkEnd w:id="7"/>
-    </w:p>
-    <w:p/>
-    <w:p>
-      <w:pPr>
-        <w:ind w:firstLine="709"/>
-        <w:rPr>
-          <w:rFonts w:ascii="Times New Roman" w:hAnsi="Times New Roman" w:cs="Times New Roman"/>
-          <w:sz w:val="24"/>
-        </w:rPr>
-      </w:pPr>
-      <w:r>
-        <w:rPr>
-          <w:rFonts w:ascii="Times New Roman" w:hAnsi="Times New Roman" w:cs="Times New Roman"/>
-          <w:sz w:val="24"/>
-        </w:rPr>
-        <w:t>Játékmotor</w:t>
-      </w:r>
-      <w:r>
-        <w:rPr>
-          <w:rFonts w:ascii="Times New Roman" w:hAnsi="Times New Roman" w:cs="Times New Roman"/>
-          <w:sz w:val="24"/>
-        </w:rPr>
-        <w:t>nak</w:t>
-      </w:r>
-      <w:r>
-        <w:rPr>
-          <w:rFonts w:ascii="Times New Roman" w:hAnsi="Times New Roman" w:cs="Times New Roman"/>
-          <w:sz w:val="24"/>
-        </w:rPr>
-        <w:t xml:space="preserve"> a </w:t>
-      </w:r>
-      <w:proofErr w:type="spellStart"/>
-      <w:r>
-        <w:rPr>
-          <w:rFonts w:ascii="Times New Roman" w:hAnsi="Times New Roman" w:cs="Times New Roman"/>
-          <w:sz w:val="24"/>
-        </w:rPr>
-        <w:t>Unity</w:t>
-      </w:r>
-      <w:proofErr w:type="spellEnd"/>
-      <w:r>
-        <w:rPr>
-          <w:rFonts w:ascii="Times New Roman" w:hAnsi="Times New Roman" w:cs="Times New Roman"/>
-          <w:sz w:val="24"/>
-        </w:rPr>
-        <w:t xml:space="preserve">-t </w:t>
-      </w:r>
-      <w:r>
-        <w:rPr>
-          <w:rFonts w:ascii="Times New Roman" w:hAnsi="Times New Roman" w:cs="Times New Roman"/>
-          <w:sz w:val="24"/>
-        </w:rPr>
-        <w:t>választottam</w:t>
-      </w:r>
-      <w:r>
-        <w:rPr>
-          <w:rFonts w:ascii="Times New Roman" w:hAnsi="Times New Roman" w:cs="Times New Roman"/>
-          <w:sz w:val="24"/>
-        </w:rPr>
-        <w:t>, mivel 2D játékok készítéséhez kitűnő, és a scriptekhez C# nyelvet használ, amiben már van egy kis jártasságom.</w:t>
-      </w:r>
-      <w:r>
-        <w:rPr>
-          <w:rFonts w:ascii="Times New Roman" w:hAnsi="Times New Roman" w:cs="Times New Roman"/>
-          <w:sz w:val="24"/>
-        </w:rPr>
-        <w:t xml:space="preserve"> </w:t>
-      </w:r>
-      <w:r>
-        <w:rPr>
-          <w:rFonts w:ascii="Times New Roman" w:hAnsi="Times New Roman" w:cs="Times New Roman"/>
-          <w:sz w:val="24"/>
-        </w:rPr>
-        <w:t>A program könnyen kezelhető, és alapból kezeli a legtöbb szükséges szimulációt</w:t>
-      </w:r>
-      <w:r>
-        <w:rPr>
-          <w:rFonts w:ascii="Times New Roman" w:hAnsi="Times New Roman" w:cs="Times New Roman"/>
-          <w:sz w:val="24"/>
-        </w:rPr>
-        <w:t>, nekem csak a játékelemekkel és azok interakciójának logikájával kellett foglalkoznom.</w:t>
-      </w:r>
-    </w:p>
-    <w:p>
-      <w:pPr>
-        <w:ind w:firstLine="709"/>
-        <w:rPr>
-          <w:rFonts w:ascii="Times New Roman" w:hAnsi="Times New Roman" w:cs="Times New Roman"/>
-        </w:rPr>
-      </w:pPr>
-    </w:p>
-    <w:p>
-      <w:pPr>
-        <w:pStyle w:val="Cmsor2"/>
-        <w:spacing w:before="240" w:after="120"/>
-        <w:rPr>
-          <w:rFonts w:ascii="Times New Roman" w:hAnsi="Times New Roman" w:cs="Times New Roman"/>
-          <w:sz w:val="28"/>
-        </w:rPr>
-      </w:pPr>
-      <w:bookmarkStart w:id="8" w:name="_Toc97808831"/>
+      <w:bookmarkStart w:id="7" w:name="_Toc98317999"/>
       <w:r>
         <w:rPr>
           <w:noProof/>
         </w:rPr>
+        <w:lastRenderedPageBreak/>
         <w:drawing>
           <wp:anchor distT="0" distB="0" distL="114300" distR="114300" simplePos="0" relativeHeight="251658240" behindDoc="1" locked="0" layoutInCell="1" allowOverlap="1" wp14:anchorId="090B5C88">
             <wp:simplePos x="0" y="0"/>
@@ -3664,44 +3975,46 @@
         </w:rPr>
         <w:t>tárolás</w:t>
       </w:r>
+      <w:bookmarkEnd w:id="7"/>
+    </w:p>
+    <w:p>
+      <w:pPr>
+        <w:pStyle w:val="Cmsor3"/>
+        <w:spacing w:line="360" w:lineRule="auto"/>
+        <w:rPr>
+          <w:rFonts w:ascii="Times New Roman" w:hAnsi="Times New Roman" w:cs="Times New Roman"/>
+        </w:rPr>
+      </w:pPr>
+      <w:bookmarkStart w:id="8" w:name="_Toc98318000"/>
+      <w:r>
+        <w:rPr>
+          <w:rFonts w:ascii="Times New Roman" w:hAnsi="Times New Roman" w:cs="Times New Roman"/>
+        </w:rPr>
+        <w:t>2.2.</w:t>
+      </w:r>
+      <w:r>
+        <w:rPr>
+          <w:rFonts w:ascii="Times New Roman" w:hAnsi="Times New Roman" w:cs="Times New Roman"/>
+        </w:rPr>
+        <w:t>1</w:t>
+      </w:r>
+      <w:r>
+        <w:rPr>
+          <w:rFonts w:ascii="Times New Roman" w:hAnsi="Times New Roman" w:cs="Times New Roman"/>
+        </w:rPr>
+        <w:t xml:space="preserve"> </w:t>
+      </w:r>
+      <w:r>
+        <w:rPr>
+          <w:rFonts w:ascii="Times New Roman" w:hAnsi="Times New Roman" w:cs="Times New Roman"/>
+        </w:rPr>
+        <w:t>Adatbázisszerkezet</w:t>
+      </w:r>
       <w:bookmarkEnd w:id="8"/>
     </w:p>
     <w:p>
       <w:pPr>
-        <w:pStyle w:val="Cmsor3"/>
-        <w:rPr>
-          <w:rFonts w:ascii="Times New Roman" w:hAnsi="Times New Roman" w:cs="Times New Roman"/>
-        </w:rPr>
-      </w:pPr>
-      <w:bookmarkStart w:id="9" w:name="_Toc97808832"/>
-      <w:r>
-        <w:rPr>
-          <w:rFonts w:ascii="Times New Roman" w:hAnsi="Times New Roman" w:cs="Times New Roman"/>
-        </w:rPr>
-        <w:t>2.2.</w:t>
-      </w:r>
-      <w:r>
-        <w:rPr>
-          <w:rFonts w:ascii="Times New Roman" w:hAnsi="Times New Roman" w:cs="Times New Roman"/>
-        </w:rPr>
-        <w:t>1</w:t>
-      </w:r>
-      <w:r>
-        <w:rPr>
-          <w:rFonts w:ascii="Times New Roman" w:hAnsi="Times New Roman" w:cs="Times New Roman"/>
-        </w:rPr>
-        <w:t xml:space="preserve"> </w:t>
-      </w:r>
-      <w:r>
-        <w:rPr>
-          <w:rFonts w:ascii="Times New Roman" w:hAnsi="Times New Roman" w:cs="Times New Roman"/>
-        </w:rPr>
-        <w:t>Adatbázisszerkezet</w:t>
-      </w:r>
-      <w:bookmarkEnd w:id="9"/>
-    </w:p>
-    <w:p>
-      <w:pPr>
+        <w:spacing w:line="360" w:lineRule="auto"/>
         <w:rPr>
           <w:rFonts w:ascii="Times New Roman" w:hAnsi="Times New Roman" w:cs="Times New Roman"/>
           <w:sz w:val="24"/>
@@ -3711,6 +4024,8 @@
     </w:p>
     <w:p>
       <w:pPr>
+        <w:spacing w:line="360" w:lineRule="auto"/>
+        <w:jc w:val="both"/>
         <w:rPr>
           <w:rFonts w:ascii="Times New Roman" w:hAnsi="Times New Roman" w:cs="Times New Roman"/>
           <w:sz w:val="24"/>
@@ -3779,15 +4094,20 @@
         <w:t>aminek szüksége van az adatbázisra ezen keresztül szerzi meg a szükséges adatokat.</w:t>
       </w:r>
     </w:p>
-    <w:p/>
+    <w:p>
+      <w:pPr>
+        <w:spacing w:line="360" w:lineRule="auto"/>
+      </w:pPr>
+    </w:p>
     <w:p>
       <w:pPr>
         <w:pStyle w:val="Cmsor3"/>
-        <w:rPr>
-          <w:rFonts w:ascii="Times New Roman" w:hAnsi="Times New Roman" w:cs="Times New Roman"/>
-        </w:rPr>
-      </w:pPr>
-      <w:bookmarkStart w:id="10" w:name="_Toc97808833"/>
+        <w:spacing w:line="360" w:lineRule="auto"/>
+        <w:rPr>
+          <w:rFonts w:ascii="Times New Roman" w:hAnsi="Times New Roman" w:cs="Times New Roman"/>
+        </w:rPr>
+      </w:pPr>
+      <w:bookmarkStart w:id="9" w:name="_Toc98318001"/>
       <w:r>
         <w:rPr>
           <w:rFonts w:ascii="Times New Roman" w:hAnsi="Times New Roman" w:cs="Times New Roman"/>
@@ -3826,19 +4146,169 @@
         </w:rPr>
         <w:t xml:space="preserve"> tábla</w:t>
       </w:r>
+      <w:bookmarkEnd w:id="9"/>
+    </w:p>
+    <w:p>
+      <w:pPr>
+        <w:spacing w:line="360" w:lineRule="auto"/>
+      </w:pPr>
+    </w:p>
+    <w:p>
+      <w:pPr>
+        <w:spacing w:line="360" w:lineRule="auto"/>
+        <w:jc w:val="both"/>
+        <w:rPr>
+          <w:rFonts w:ascii="Times New Roman" w:hAnsi="Times New Roman" w:cs="Times New Roman"/>
+          <w:sz w:val="24"/>
+        </w:rPr>
+      </w:pPr>
+      <w:r>
+        <w:rPr>
+          <w:rFonts w:ascii="Times New Roman" w:hAnsi="Times New Roman" w:cs="Times New Roman"/>
+        </w:rPr>
+        <w:tab/>
+      </w:r>
+      <w:r>
+        <w:rPr>
+          <w:rFonts w:ascii="Times New Roman" w:hAnsi="Times New Roman" w:cs="Times New Roman"/>
+          <w:sz w:val="24"/>
+        </w:rPr>
+        <w:t xml:space="preserve">Ez a tábla a felhasználók tárolásáért felelős. A felhasználók nevén és </w:t>
+      </w:r>
+      <w:proofErr w:type="spellStart"/>
+      <w:r>
+        <w:rPr>
+          <w:rFonts w:ascii="Times New Roman" w:hAnsi="Times New Roman" w:cs="Times New Roman"/>
+          <w:sz w:val="24"/>
+        </w:rPr>
+        <w:t>hashelt</w:t>
+      </w:r>
+      <w:proofErr w:type="spellEnd"/>
+      <w:r>
+        <w:rPr>
+          <w:rFonts w:ascii="Times New Roman" w:hAnsi="Times New Roman" w:cs="Times New Roman"/>
+          <w:sz w:val="24"/>
+        </w:rPr>
+        <w:t xml:space="preserve"> </w:t>
+      </w:r>
+      <w:proofErr w:type="spellStart"/>
+      <w:r>
+        <w:rPr>
+          <w:rFonts w:ascii="Times New Roman" w:hAnsi="Times New Roman" w:cs="Times New Roman"/>
+          <w:sz w:val="24"/>
+        </w:rPr>
+        <w:t>jelszaván</w:t>
+      </w:r>
+      <w:proofErr w:type="spellEnd"/>
+      <w:r>
+        <w:rPr>
+          <w:rFonts w:ascii="Times New Roman" w:hAnsi="Times New Roman" w:cs="Times New Roman"/>
+          <w:sz w:val="24"/>
+        </w:rPr>
+        <w:t xml:space="preserve"> kívül még azt is tárolja, hogy </w:t>
+      </w:r>
+      <w:r>
+        <w:rPr>
+          <w:rFonts w:ascii="Times New Roman" w:hAnsi="Times New Roman" w:cs="Times New Roman"/>
+          <w:sz w:val="24"/>
+        </w:rPr>
+        <w:t>hányadik</w:t>
+      </w:r>
+      <w:r>
+        <w:rPr>
+          <w:rFonts w:ascii="Times New Roman" w:hAnsi="Times New Roman" w:cs="Times New Roman"/>
+          <w:sz w:val="24"/>
+        </w:rPr>
+        <w:t xml:space="preserve"> pályánál tartanak.</w:t>
+      </w:r>
+    </w:p>
+    <w:p>
+      <w:pPr>
+        <w:spacing w:line="360" w:lineRule="auto"/>
+        <w:rPr>
+          <w:rFonts w:ascii="Times New Roman" w:hAnsi="Times New Roman" w:cs="Times New Roman"/>
+        </w:rPr>
+      </w:pPr>
+    </w:p>
+    <w:p>
+      <w:pPr>
+        <w:spacing w:line="360" w:lineRule="auto"/>
+        <w:rPr>
+          <w:rFonts w:ascii="Times New Roman" w:hAnsi="Times New Roman" w:cs="Times New Roman"/>
+        </w:rPr>
+      </w:pPr>
+    </w:p>
+    <w:p>
+      <w:pPr>
+        <w:pStyle w:val="Cmsor3"/>
+        <w:spacing w:line="360" w:lineRule="auto"/>
+        <w:rPr>
+          <w:rFonts w:ascii="Times New Roman" w:hAnsi="Times New Roman" w:cs="Times New Roman"/>
+        </w:rPr>
+      </w:pPr>
+      <w:bookmarkStart w:id="10" w:name="_Toc98318002"/>
+      <w:r>
+        <w:rPr>
+          <w:rFonts w:ascii="Times New Roman" w:hAnsi="Times New Roman" w:cs="Times New Roman"/>
+        </w:rPr>
+        <w:t>2.2.</w:t>
+      </w:r>
+      <w:r>
+        <w:rPr>
+          <w:rFonts w:ascii="Times New Roman" w:hAnsi="Times New Roman" w:cs="Times New Roman"/>
+        </w:rPr>
+        <w:t>3</w:t>
+      </w:r>
+      <w:r>
+        <w:rPr>
+          <w:rFonts w:ascii="Times New Roman" w:hAnsi="Times New Roman" w:cs="Times New Roman"/>
+        </w:rPr>
+        <w:t xml:space="preserve"> </w:t>
+      </w:r>
+      <w:r>
+        <w:rPr>
+          <w:rFonts w:ascii="Times New Roman" w:hAnsi="Times New Roman" w:cs="Times New Roman"/>
+        </w:rPr>
+        <w:t xml:space="preserve">A </w:t>
+      </w:r>
+      <w:proofErr w:type="spellStart"/>
+      <w:r>
+        <w:rPr>
+          <w:rFonts w:ascii="Times New Roman" w:hAnsi="Times New Roman" w:cs="Times New Roman"/>
+        </w:rPr>
+        <w:t>saves</w:t>
+      </w:r>
+      <w:proofErr w:type="spellEnd"/>
+      <w:r>
+        <w:rPr>
+          <w:rFonts w:ascii="Times New Roman" w:hAnsi="Times New Roman" w:cs="Times New Roman"/>
+        </w:rPr>
+        <w:t xml:space="preserve"> tábla</w:t>
+      </w:r>
       <w:bookmarkEnd w:id="10"/>
     </w:p>
-    <w:p/>
-    <w:p>
-      <w:pPr>
-        <w:rPr>
-          <w:rFonts w:ascii="Times New Roman" w:hAnsi="Times New Roman" w:cs="Times New Roman"/>
-          <w:sz w:val="24"/>
-        </w:rPr>
-      </w:pPr>
-      <w:r>
-        <w:rPr>
-          <w:rFonts w:ascii="Times New Roman" w:hAnsi="Times New Roman" w:cs="Times New Roman"/>
+    <w:p>
+      <w:pPr>
+        <w:spacing w:line="360" w:lineRule="auto"/>
+        <w:rPr>
+          <w:rFonts w:ascii="Times New Roman" w:hAnsi="Times New Roman" w:cs="Times New Roman"/>
+          <w:sz w:val="24"/>
+        </w:rPr>
+      </w:pPr>
+    </w:p>
+    <w:p>
+      <w:pPr>
+        <w:spacing w:line="360" w:lineRule="auto"/>
+        <w:jc w:val="both"/>
+        <w:rPr>
+          <w:rFonts w:ascii="Times New Roman" w:hAnsi="Times New Roman" w:cs="Times New Roman"/>
+          <w:sz w:val="24"/>
+        </w:rPr>
+      </w:pPr>
+      <w:r>
+        <w:rPr>
+          <w:rFonts w:ascii="Times New Roman" w:hAnsi="Times New Roman" w:cs="Times New Roman"/>
+          <w:sz w:val="24"/>
         </w:rPr>
         <w:tab/>
       </w:r>
@@ -3847,95 +4317,123 @@
           <w:rFonts w:ascii="Times New Roman" w:hAnsi="Times New Roman" w:cs="Times New Roman"/>
           <w:sz w:val="24"/>
         </w:rPr>
-        <w:t xml:space="preserve">Ez a tábla a felhasználók tárolásáért felelős. A felhasználók nevén és </w:t>
-      </w:r>
-      <w:proofErr w:type="spellStart"/>
-      <w:r>
-        <w:rPr>
-          <w:rFonts w:ascii="Times New Roman" w:hAnsi="Times New Roman" w:cs="Times New Roman"/>
-          <w:sz w:val="24"/>
-        </w:rPr>
-        <w:t>hashelt</w:t>
-      </w:r>
-      <w:proofErr w:type="spellEnd"/>
-      <w:r>
-        <w:rPr>
-          <w:rFonts w:ascii="Times New Roman" w:hAnsi="Times New Roman" w:cs="Times New Roman"/>
-          <w:sz w:val="24"/>
+        <w:t xml:space="preserve">A </w:t>
+      </w:r>
+      <w:proofErr w:type="spellStart"/>
+      <w:r>
+        <w:rPr>
+          <w:rFonts w:ascii="Times New Roman" w:hAnsi="Times New Roman" w:cs="Times New Roman"/>
+          <w:sz w:val="24"/>
+        </w:rPr>
+        <w:t>saves</w:t>
+      </w:r>
+      <w:proofErr w:type="spellEnd"/>
+      <w:r>
+        <w:rPr>
+          <w:rFonts w:ascii="Times New Roman" w:hAnsi="Times New Roman" w:cs="Times New Roman"/>
+          <w:sz w:val="24"/>
+        </w:rPr>
+        <w:t xml:space="preserve"> tábla a mentéseket tartja számon. A </w:t>
+      </w:r>
+      <w:proofErr w:type="spellStart"/>
+      <w:r>
+        <w:rPr>
+          <w:rFonts w:ascii="Times New Roman" w:hAnsi="Times New Roman" w:cs="Times New Roman"/>
+          <w:sz w:val="24"/>
+        </w:rPr>
+        <w:t>userID</w:t>
+      </w:r>
+      <w:proofErr w:type="spellEnd"/>
+      <w:r>
+        <w:rPr>
+          <w:rFonts w:ascii="Times New Roman" w:hAnsi="Times New Roman" w:cs="Times New Roman"/>
+          <w:sz w:val="24"/>
+        </w:rPr>
+        <w:t xml:space="preserve"> oszlop tárolja, hogy mely</w:t>
+      </w:r>
+      <w:r>
+        <w:rPr>
+          <w:rFonts w:ascii="Times New Roman" w:hAnsi="Times New Roman" w:cs="Times New Roman"/>
+          <w:sz w:val="24"/>
+        </w:rPr>
+        <w:t>i</w:t>
+      </w:r>
+      <w:r>
+        <w:rPr>
+          <w:rFonts w:ascii="Times New Roman" w:hAnsi="Times New Roman" w:cs="Times New Roman"/>
+          <w:sz w:val="24"/>
+        </w:rPr>
+        <w:t xml:space="preserve">k felhasználóhoz tartozik a mentés. A </w:t>
+      </w:r>
+      <w:proofErr w:type="spellStart"/>
+      <w:r>
+        <w:rPr>
+          <w:rFonts w:ascii="Times New Roman" w:hAnsi="Times New Roman" w:cs="Times New Roman"/>
+          <w:sz w:val="24"/>
+        </w:rPr>
+        <w:t>levelName</w:t>
+      </w:r>
+      <w:proofErr w:type="spellEnd"/>
+      <w:r>
+        <w:rPr>
+          <w:rFonts w:ascii="Times New Roman" w:hAnsi="Times New Roman" w:cs="Times New Roman"/>
+          <w:sz w:val="24"/>
+        </w:rPr>
+        <w:t xml:space="preserve"> a pályanevet tárolja, a </w:t>
+      </w:r>
+      <w:proofErr w:type="spellStart"/>
+      <w:r>
+        <w:rPr>
+          <w:rFonts w:ascii="Times New Roman" w:hAnsi="Times New Roman" w:cs="Times New Roman"/>
+          <w:sz w:val="24"/>
+        </w:rPr>
+        <w:t>fileName</w:t>
+      </w:r>
+      <w:proofErr w:type="spellEnd"/>
+      <w:r>
+        <w:rPr>
+          <w:rFonts w:ascii="Times New Roman" w:hAnsi="Times New Roman" w:cs="Times New Roman"/>
+          <w:sz w:val="24"/>
+        </w:rPr>
+        <w:t xml:space="preserve"> pedig a mentésfájl kiterjesztés nélküli nevét. Ezek mellett tárolja a nehézséget, mozgások számát, eltelt időt és a mentés idejét.</w:t>
+      </w:r>
+    </w:p>
+    <w:p>
+      <w:pPr>
+        <w:spacing w:line="360" w:lineRule="auto"/>
+        <w:rPr>
+          <w:rFonts w:ascii="Times New Roman" w:hAnsi="Times New Roman" w:cs="Times New Roman"/>
+          <w:sz w:val="24"/>
+        </w:rPr>
+      </w:pPr>
+    </w:p>
+    <w:p>
+      <w:pPr>
+        <w:pStyle w:val="Cmsor3"/>
+        <w:spacing w:line="360" w:lineRule="auto"/>
+        <w:rPr>
+          <w:rFonts w:ascii="Times New Roman" w:hAnsi="Times New Roman" w:cs="Times New Roman"/>
+        </w:rPr>
+      </w:pPr>
+      <w:bookmarkStart w:id="11" w:name="_Toc98318003"/>
+      <w:r>
+        <w:rPr>
+          <w:rFonts w:ascii="Times New Roman" w:hAnsi="Times New Roman" w:cs="Times New Roman"/>
+        </w:rPr>
+        <w:t>2.2.</w:t>
+      </w:r>
+      <w:r>
+        <w:rPr>
+          <w:rFonts w:ascii="Times New Roman" w:hAnsi="Times New Roman" w:cs="Times New Roman"/>
+        </w:rPr>
+        <w:t>4</w:t>
+      </w:r>
+      <w:r>
+        <w:rPr>
+          <w:rFonts w:ascii="Times New Roman" w:hAnsi="Times New Roman" w:cs="Times New Roman"/>
         </w:rPr>
         <w:t xml:space="preserve"> </w:t>
       </w:r>
-      <w:proofErr w:type="spellStart"/>
-      <w:r>
-        <w:rPr>
-          <w:rFonts w:ascii="Times New Roman" w:hAnsi="Times New Roman" w:cs="Times New Roman"/>
-          <w:sz w:val="24"/>
-        </w:rPr>
-        <w:t>jelszaván</w:t>
-      </w:r>
-      <w:proofErr w:type="spellEnd"/>
-      <w:r>
-        <w:rPr>
-          <w:rFonts w:ascii="Times New Roman" w:hAnsi="Times New Roman" w:cs="Times New Roman"/>
-          <w:sz w:val="24"/>
-        </w:rPr>
-        <w:t xml:space="preserve"> kívül még azt is tárolja, hogy </w:t>
-      </w:r>
-      <w:r>
-        <w:rPr>
-          <w:rFonts w:ascii="Times New Roman" w:hAnsi="Times New Roman" w:cs="Times New Roman"/>
-          <w:sz w:val="24"/>
-        </w:rPr>
-        <w:t>hányadik</w:t>
-      </w:r>
-      <w:r>
-        <w:rPr>
-          <w:rFonts w:ascii="Times New Roman" w:hAnsi="Times New Roman" w:cs="Times New Roman"/>
-          <w:sz w:val="24"/>
-        </w:rPr>
-        <w:t xml:space="preserve"> pályánál tartanak.</w:t>
-      </w:r>
-    </w:p>
-    <w:p>
-      <w:pPr>
-        <w:rPr>
-          <w:rFonts w:ascii="Times New Roman" w:hAnsi="Times New Roman" w:cs="Times New Roman"/>
-        </w:rPr>
-      </w:pPr>
-    </w:p>
-    <w:p>
-      <w:pPr>
-        <w:rPr>
-          <w:rFonts w:ascii="Times New Roman" w:hAnsi="Times New Roman" w:cs="Times New Roman"/>
-        </w:rPr>
-      </w:pPr>
-    </w:p>
-    <w:p>
-      <w:pPr>
-        <w:pStyle w:val="Cmsor3"/>
-        <w:rPr>
-          <w:rFonts w:ascii="Times New Roman" w:hAnsi="Times New Roman" w:cs="Times New Roman"/>
-        </w:rPr>
-      </w:pPr>
-      <w:bookmarkStart w:id="11" w:name="_Toc97808834"/>
-      <w:r>
-        <w:rPr>
-          <w:rFonts w:ascii="Times New Roman" w:hAnsi="Times New Roman" w:cs="Times New Roman"/>
-        </w:rPr>
-        <w:t>2.2.</w:t>
-      </w:r>
-      <w:r>
-        <w:rPr>
-          <w:rFonts w:ascii="Times New Roman" w:hAnsi="Times New Roman" w:cs="Times New Roman"/>
-        </w:rPr>
-        <w:t>3</w:t>
-      </w:r>
-      <w:r>
-        <w:rPr>
-          <w:rFonts w:ascii="Times New Roman" w:hAnsi="Times New Roman" w:cs="Times New Roman"/>
-        </w:rPr>
-        <w:t xml:space="preserve"> </w:t>
-      </w:r>
       <w:r>
         <w:rPr>
           <w:rFonts w:ascii="Times New Roman" w:hAnsi="Times New Roman" w:cs="Times New Roman"/>
@@ -3947,7 +4445,7 @@
         <w:rPr>
           <w:rFonts w:ascii="Times New Roman" w:hAnsi="Times New Roman" w:cs="Times New Roman"/>
         </w:rPr>
-        <w:t>saves</w:t>
+        <w:t>wins</w:t>
       </w:r>
       <w:proofErr w:type="spellEnd"/>
       <w:r>
@@ -3960,178 +4458,17 @@
     </w:p>
     <w:p>
       <w:pPr>
-        <w:rPr>
-          <w:rFonts w:ascii="Times New Roman" w:hAnsi="Times New Roman" w:cs="Times New Roman"/>
-          <w:sz w:val="24"/>
-        </w:rPr>
-      </w:pPr>
-    </w:p>
-    <w:p>
-      <w:pPr>
-        <w:rPr>
-          <w:rFonts w:ascii="Times New Roman" w:hAnsi="Times New Roman" w:cs="Times New Roman"/>
-          <w:sz w:val="24"/>
-        </w:rPr>
-      </w:pPr>
-      <w:r>
-        <w:rPr>
-          <w:rFonts w:ascii="Times New Roman" w:hAnsi="Times New Roman" w:cs="Times New Roman"/>
-          <w:sz w:val="24"/>
-        </w:rPr>
-        <w:tab/>
-      </w:r>
-      <w:r>
-        <w:rPr>
-          <w:rFonts w:ascii="Times New Roman" w:hAnsi="Times New Roman" w:cs="Times New Roman"/>
-          <w:sz w:val="24"/>
-        </w:rPr>
-        <w:t xml:space="preserve">A </w:t>
-      </w:r>
-      <w:proofErr w:type="spellStart"/>
-      <w:r>
-        <w:rPr>
-          <w:rFonts w:ascii="Times New Roman" w:hAnsi="Times New Roman" w:cs="Times New Roman"/>
-          <w:sz w:val="24"/>
-        </w:rPr>
-        <w:t>saves</w:t>
-      </w:r>
-      <w:proofErr w:type="spellEnd"/>
-      <w:r>
-        <w:rPr>
-          <w:rFonts w:ascii="Times New Roman" w:hAnsi="Times New Roman" w:cs="Times New Roman"/>
-          <w:sz w:val="24"/>
-        </w:rPr>
-        <w:t xml:space="preserve"> tábla a mentéseket tartja számon. A </w:t>
-      </w:r>
-      <w:proofErr w:type="spellStart"/>
-      <w:r>
-        <w:rPr>
-          <w:rFonts w:ascii="Times New Roman" w:hAnsi="Times New Roman" w:cs="Times New Roman"/>
-          <w:sz w:val="24"/>
-        </w:rPr>
-        <w:t>userID</w:t>
-      </w:r>
-      <w:proofErr w:type="spellEnd"/>
-      <w:r>
-        <w:rPr>
-          <w:rFonts w:ascii="Times New Roman" w:hAnsi="Times New Roman" w:cs="Times New Roman"/>
-          <w:sz w:val="24"/>
-        </w:rPr>
-        <w:t xml:space="preserve"> oszlop tárolja, hogy mely</w:t>
-      </w:r>
-      <w:r>
-        <w:rPr>
-          <w:rFonts w:ascii="Times New Roman" w:hAnsi="Times New Roman" w:cs="Times New Roman"/>
-          <w:sz w:val="24"/>
-        </w:rPr>
-        <w:t>i</w:t>
-      </w:r>
-      <w:r>
-        <w:rPr>
-          <w:rFonts w:ascii="Times New Roman" w:hAnsi="Times New Roman" w:cs="Times New Roman"/>
-          <w:sz w:val="24"/>
-        </w:rPr>
-        <w:t xml:space="preserve">k felhasználóhoz tartozik a mentés. A </w:t>
-      </w:r>
-      <w:proofErr w:type="spellStart"/>
-      <w:r>
-        <w:rPr>
-          <w:rFonts w:ascii="Times New Roman" w:hAnsi="Times New Roman" w:cs="Times New Roman"/>
-          <w:sz w:val="24"/>
-        </w:rPr>
-        <w:t>levelName</w:t>
-      </w:r>
-      <w:proofErr w:type="spellEnd"/>
-      <w:r>
-        <w:rPr>
-          <w:rFonts w:ascii="Times New Roman" w:hAnsi="Times New Roman" w:cs="Times New Roman"/>
-          <w:sz w:val="24"/>
-        </w:rPr>
-        <w:t xml:space="preserve"> a pályanevet tárolja, a </w:t>
-      </w:r>
-      <w:proofErr w:type="spellStart"/>
-      <w:r>
-        <w:rPr>
-          <w:rFonts w:ascii="Times New Roman" w:hAnsi="Times New Roman" w:cs="Times New Roman"/>
-          <w:sz w:val="24"/>
-        </w:rPr>
-        <w:t>fileName</w:t>
-      </w:r>
-      <w:proofErr w:type="spellEnd"/>
-      <w:r>
-        <w:rPr>
-          <w:rFonts w:ascii="Times New Roman" w:hAnsi="Times New Roman" w:cs="Times New Roman"/>
-          <w:sz w:val="24"/>
-        </w:rPr>
-        <w:t xml:space="preserve"> pedig a mentésfájl kiterjesztés nélküli nevét. Ezek mellett tárolja a nehézséget, mozgások számát, eltelt időt és a mentés idejét.</w:t>
-      </w:r>
-    </w:p>
-    <w:p>
-      <w:pPr>
-        <w:rPr>
-          <w:rFonts w:ascii="Times New Roman" w:hAnsi="Times New Roman" w:cs="Times New Roman"/>
-          <w:sz w:val="24"/>
-        </w:rPr>
-      </w:pPr>
-    </w:p>
-    <w:p>
-      <w:pPr>
-        <w:pStyle w:val="Cmsor3"/>
-        <w:rPr>
-          <w:rFonts w:ascii="Times New Roman" w:hAnsi="Times New Roman" w:cs="Times New Roman"/>
-        </w:rPr>
-      </w:pPr>
-      <w:bookmarkStart w:id="12" w:name="_Toc97808835"/>
-      <w:r>
-        <w:rPr>
-          <w:rFonts w:ascii="Times New Roman" w:hAnsi="Times New Roman" w:cs="Times New Roman"/>
-        </w:rPr>
-        <w:t>2.2.</w:t>
-      </w:r>
-      <w:r>
-        <w:rPr>
-          <w:rFonts w:ascii="Times New Roman" w:hAnsi="Times New Roman" w:cs="Times New Roman"/>
-        </w:rPr>
-        <w:t>4</w:t>
-      </w:r>
-      <w:r>
-        <w:rPr>
-          <w:rFonts w:ascii="Times New Roman" w:hAnsi="Times New Roman" w:cs="Times New Roman"/>
-        </w:rPr>
-        <w:t xml:space="preserve"> </w:t>
-      </w:r>
-      <w:r>
-        <w:rPr>
-          <w:rFonts w:ascii="Times New Roman" w:hAnsi="Times New Roman" w:cs="Times New Roman"/>
-        </w:rPr>
-        <w:t xml:space="preserve">A </w:t>
-      </w:r>
-      <w:proofErr w:type="spellStart"/>
-      <w:r>
-        <w:rPr>
-          <w:rFonts w:ascii="Times New Roman" w:hAnsi="Times New Roman" w:cs="Times New Roman"/>
-        </w:rPr>
-        <w:t>wins</w:t>
-      </w:r>
-      <w:proofErr w:type="spellEnd"/>
-      <w:r>
-        <w:rPr>
-          <w:rFonts w:ascii="Times New Roman" w:hAnsi="Times New Roman" w:cs="Times New Roman"/>
-        </w:rPr>
-        <w:t xml:space="preserve"> tábla</w:t>
-      </w:r>
-      <w:bookmarkEnd w:id="12"/>
-    </w:p>
-    <w:p>
-      <w:pPr>
-        <w:rPr>
-          <w:rFonts w:ascii="Times New Roman" w:hAnsi="Times New Roman" w:cs="Times New Roman"/>
-          <w:sz w:val="24"/>
-        </w:rPr>
-      </w:pPr>
-    </w:p>
-    <w:p>
-      <w:pPr>
+        <w:spacing w:line="360" w:lineRule="auto"/>
+        <w:rPr>
+          <w:rFonts w:ascii="Times New Roman" w:hAnsi="Times New Roman" w:cs="Times New Roman"/>
+          <w:sz w:val="24"/>
+        </w:rPr>
+      </w:pPr>
+    </w:p>
+    <w:p>
+      <w:pPr>
+        <w:spacing w:line="360" w:lineRule="auto"/>
+        <w:jc w:val="both"/>
         <w:rPr>
           <w:rFonts w:ascii="Times New Roman" w:hAnsi="Times New Roman" w:cs="Times New Roman"/>
           <w:sz w:val="24"/>
@@ -4194,14 +4531,16 @@
     </w:p>
     <w:p>
       <w:pPr>
-        <w:rPr>
-          <w:rFonts w:ascii="Times New Roman" w:hAnsi="Times New Roman" w:cs="Times New Roman"/>
-          <w:sz w:val="24"/>
-        </w:rPr>
-      </w:pPr>
-    </w:p>
-    <w:p>
-      <w:pPr>
+        <w:spacing w:line="360" w:lineRule="auto"/>
+        <w:rPr>
+          <w:rFonts w:ascii="Times New Roman" w:hAnsi="Times New Roman" w:cs="Times New Roman"/>
+          <w:sz w:val="24"/>
+        </w:rPr>
+      </w:pPr>
+    </w:p>
+    <w:p>
+      <w:pPr>
+        <w:spacing w:line="360" w:lineRule="auto"/>
         <w:rPr>
           <w:rFonts w:ascii="Times New Roman" w:hAnsi="Times New Roman" w:cs="Times New Roman"/>
           <w:sz w:val="24"/>
@@ -4211,11 +4550,12 @@
     <w:p>
       <w:pPr>
         <w:pStyle w:val="Cmsor3"/>
-        <w:rPr>
-          <w:rFonts w:ascii="Times New Roman" w:hAnsi="Times New Roman" w:cs="Times New Roman"/>
-        </w:rPr>
-      </w:pPr>
-      <w:bookmarkStart w:id="13" w:name="_Toc97808836"/>
+        <w:spacing w:line="360" w:lineRule="auto"/>
+        <w:rPr>
+          <w:rFonts w:ascii="Times New Roman" w:hAnsi="Times New Roman" w:cs="Times New Roman"/>
+        </w:rPr>
+      </w:pPr>
+      <w:bookmarkStart w:id="12" w:name="_Toc98318004"/>
       <w:r>
         <w:rPr>
           <w:rFonts w:ascii="Times New Roman" w:hAnsi="Times New Roman" w:cs="Times New Roman"/>
@@ -4254,18 +4594,21 @@
         </w:rPr>
         <w:t xml:space="preserve"> tábla</w:t>
       </w:r>
-      <w:bookmarkEnd w:id="13"/>
-    </w:p>
-    <w:p>
-      <w:pPr>
-        <w:rPr>
-          <w:rFonts w:ascii="Times New Roman" w:hAnsi="Times New Roman" w:cs="Times New Roman"/>
-          <w:sz w:val="24"/>
-        </w:rPr>
-      </w:pPr>
-    </w:p>
-    <w:p>
-      <w:pPr>
+      <w:bookmarkEnd w:id="12"/>
+    </w:p>
+    <w:p>
+      <w:pPr>
+        <w:spacing w:line="360" w:lineRule="auto"/>
+        <w:rPr>
+          <w:rFonts w:ascii="Times New Roman" w:hAnsi="Times New Roman" w:cs="Times New Roman"/>
+          <w:sz w:val="24"/>
+        </w:rPr>
+      </w:pPr>
+    </w:p>
+    <w:p>
+      <w:pPr>
+        <w:spacing w:line="360" w:lineRule="auto"/>
+        <w:jc w:val="both"/>
         <w:rPr>
           <w:rFonts w:ascii="Times New Roman" w:hAnsi="Times New Roman" w:cs="Times New Roman"/>
           <w:sz w:val="24"/>
@@ -4282,6 +4625,7 @@
     </w:p>
     <w:p>
       <w:pPr>
+        <w:spacing w:line="360" w:lineRule="auto"/>
         <w:rPr>
           <w:rFonts w:ascii="Times New Roman" w:hAnsi="Times New Roman" w:cs="Times New Roman"/>
           <w:sz w:val="24"/>
@@ -4291,12 +4635,13 @@
     <w:p>
       <w:pPr>
         <w:pStyle w:val="Cmsor3"/>
-        <w:rPr>
-          <w:rFonts w:ascii="Times New Roman" w:hAnsi="Times New Roman" w:cs="Times New Roman"/>
-        </w:rPr>
-      </w:pPr>
-      <w:bookmarkStart w:id="14" w:name="_Toc97542193"/>
-      <w:bookmarkStart w:id="15" w:name="_Toc97808837"/>
+        <w:spacing w:line="360" w:lineRule="auto"/>
+        <w:rPr>
+          <w:rFonts w:ascii="Times New Roman" w:hAnsi="Times New Roman" w:cs="Times New Roman"/>
+        </w:rPr>
+      </w:pPr>
+      <w:bookmarkStart w:id="13" w:name="_Toc97542193"/>
+      <w:bookmarkStart w:id="14" w:name="_Toc98318005"/>
       <w:r>
         <w:rPr>
           <w:rFonts w:ascii="Times New Roman" w:hAnsi="Times New Roman" w:cs="Times New Roman"/>
@@ -4315,108 +4660,160 @@
         </w:rPr>
         <w:t xml:space="preserve"> </w:t>
       </w:r>
+      <w:bookmarkEnd w:id="13"/>
+      <w:r>
+        <w:rPr>
+          <w:rFonts w:ascii="Times New Roman" w:hAnsi="Times New Roman" w:cs="Times New Roman"/>
+        </w:rPr>
+        <w:t>Fájlrendszer</w:t>
+      </w:r>
       <w:bookmarkEnd w:id="14"/>
-      <w:r>
-        <w:rPr>
-          <w:rFonts w:ascii="Times New Roman" w:hAnsi="Times New Roman" w:cs="Times New Roman"/>
-        </w:rPr>
-        <w:t>Fájlrendszer</w:t>
+    </w:p>
+    <w:p>
+      <w:pPr>
+        <w:spacing w:line="360" w:lineRule="auto"/>
+      </w:pPr>
+    </w:p>
+    <w:p>
+      <w:pPr>
+        <w:spacing w:line="360" w:lineRule="auto"/>
+        <w:jc w:val="both"/>
+        <w:rPr>
+          <w:rFonts w:ascii="Times New Roman" w:hAnsi="Times New Roman" w:cs="Times New Roman"/>
+          <w:sz w:val="24"/>
+          <w:szCs w:val="24"/>
+        </w:rPr>
+      </w:pPr>
+      <w:r>
+        <w:tab/>
+      </w:r>
+      <w:r>
+        <w:rPr>
+          <w:rFonts w:ascii="Times New Roman" w:hAnsi="Times New Roman" w:cs="Times New Roman"/>
+          <w:sz w:val="24"/>
+          <w:szCs w:val="24"/>
+        </w:rPr>
+        <w:t xml:space="preserve">A program az adatbázist és a mentésmappát a felhasználó </w:t>
+      </w:r>
+      <w:proofErr w:type="spellStart"/>
+      <w:r>
+        <w:rPr>
+          <w:rFonts w:ascii="Times New Roman" w:hAnsi="Times New Roman" w:cs="Times New Roman"/>
+          <w:sz w:val="24"/>
+          <w:szCs w:val="24"/>
+        </w:rPr>
+        <w:t>AppData</w:t>
+      </w:r>
+      <w:proofErr w:type="spellEnd"/>
+      <w:r>
+        <w:rPr>
+          <w:rFonts w:ascii="Times New Roman" w:hAnsi="Times New Roman" w:cs="Times New Roman"/>
+          <w:sz w:val="24"/>
+          <w:szCs w:val="24"/>
+        </w:rPr>
+        <w:t>/</w:t>
+      </w:r>
+      <w:proofErr w:type="spellStart"/>
+      <w:r>
+        <w:rPr>
+          <w:rFonts w:ascii="Times New Roman" w:hAnsi="Times New Roman" w:cs="Times New Roman"/>
+          <w:sz w:val="24"/>
+          <w:szCs w:val="24"/>
+        </w:rPr>
+        <w:t>LocalLow</w:t>
+      </w:r>
+      <w:proofErr w:type="spellEnd"/>
+      <w:r>
+        <w:rPr>
+          <w:rFonts w:ascii="Times New Roman" w:hAnsi="Times New Roman" w:cs="Times New Roman"/>
+          <w:sz w:val="24"/>
+          <w:szCs w:val="24"/>
+        </w:rPr>
+        <w:t xml:space="preserve"> mappán belüli saját magának létrahozott mappájában tárolja. Az összes felhasználó mentéseit ugyanebben a mentés mappában tárolja, és ezeket az adatbázis </w:t>
+      </w:r>
+      <w:proofErr w:type="spellStart"/>
+      <w:r>
+        <w:rPr>
+          <w:rFonts w:ascii="Times New Roman" w:hAnsi="Times New Roman" w:cs="Times New Roman"/>
+          <w:sz w:val="24"/>
+          <w:szCs w:val="24"/>
+        </w:rPr>
+        <w:t>saves</w:t>
+      </w:r>
+      <w:proofErr w:type="spellEnd"/>
+      <w:r>
+        <w:rPr>
+          <w:rFonts w:ascii="Times New Roman" w:hAnsi="Times New Roman" w:cs="Times New Roman"/>
+          <w:sz w:val="24"/>
+          <w:szCs w:val="24"/>
+        </w:rPr>
+        <w:t xml:space="preserve"> táblájának segítségével kezeli.</w:t>
+      </w:r>
+    </w:p>
+    <w:p>
+      <w:pPr>
+        <w:spacing w:line="360" w:lineRule="auto"/>
+      </w:pPr>
+    </w:p>
+    <w:p>
+      <w:pPr>
+        <w:pStyle w:val="Cmsor3"/>
+        <w:spacing w:line="360" w:lineRule="auto"/>
+        <w:rPr>
+          <w:rFonts w:ascii="Times New Roman" w:hAnsi="Times New Roman" w:cs="Times New Roman"/>
+        </w:rPr>
+      </w:pPr>
+      <w:bookmarkStart w:id="15" w:name="_Toc98318006"/>
+      <w:r>
+        <w:rPr>
+          <w:rFonts w:ascii="Times New Roman" w:hAnsi="Times New Roman" w:cs="Times New Roman"/>
+        </w:rPr>
+        <w:t>2.2.</w:t>
+      </w:r>
+      <w:r>
+        <w:rPr>
+          <w:rFonts w:ascii="Times New Roman" w:hAnsi="Times New Roman" w:cs="Times New Roman"/>
+        </w:rPr>
+        <w:t>7</w:t>
+      </w:r>
+      <w:r>
+        <w:rPr>
+          <w:rFonts w:ascii="Times New Roman" w:hAnsi="Times New Roman" w:cs="Times New Roman"/>
+        </w:rPr>
+        <w:t xml:space="preserve"> </w:t>
+      </w:r>
+      <w:r>
+        <w:rPr>
+          <w:rFonts w:ascii="Times New Roman" w:hAnsi="Times New Roman" w:cs="Times New Roman"/>
+        </w:rPr>
+        <w:t>Mentés menete</w:t>
       </w:r>
       <w:bookmarkEnd w:id="15"/>
     </w:p>
-    <w:p/>
-    <w:p>
-      <w:pPr>
-        <w:rPr>
-          <w:sz w:val="24"/>
-          <w:szCs w:val="24"/>
-        </w:rPr>
-      </w:pPr>
-      <w:r>
+    <w:p>
+      <w:pPr>
+        <w:spacing w:line="360" w:lineRule="auto"/>
+        <w:rPr>
+          <w:rFonts w:ascii="Times New Roman" w:hAnsi="Times New Roman" w:cs="Times New Roman"/>
+          <w:sz w:val="24"/>
+        </w:rPr>
+      </w:pPr>
+    </w:p>
+    <w:p>
+      <w:pPr>
+        <w:spacing w:line="360" w:lineRule="auto"/>
+        <w:jc w:val="both"/>
+        <w:rPr>
+          <w:rFonts w:ascii="Times New Roman" w:hAnsi="Times New Roman" w:cs="Times New Roman"/>
+          <w:sz w:val="24"/>
+        </w:rPr>
+      </w:pPr>
+      <w:r>
+        <w:rPr>
+          <w:rFonts w:ascii="Times New Roman" w:hAnsi="Times New Roman" w:cs="Times New Roman"/>
+          <w:sz w:val="24"/>
+        </w:rPr>
         <w:tab/>
-        <w:t xml:space="preserve">A program az adatbázist és a mentésmappát a felhasználó </w:t>
-      </w:r>
-      <w:proofErr w:type="spellStart"/>
-      <w:r>
-        <w:t>AppData</w:t>
-      </w:r>
-      <w:proofErr w:type="spellEnd"/>
-      <w:r>
-        <w:t>/</w:t>
-      </w:r>
-      <w:proofErr w:type="spellStart"/>
-      <w:r>
-        <w:t>LocalLow</w:t>
-      </w:r>
-      <w:proofErr w:type="spellEnd"/>
-      <w:r>
-        <w:t xml:space="preserve"> mappán belüli saját magának létrahozott mappájában tárolja. Az összes felhasználó mentéseit ugyanebben a mentés mappában tárolja, és ezeket az adatbázis </w:t>
-      </w:r>
-      <w:proofErr w:type="spellStart"/>
-      <w:r>
-        <w:t>saves</w:t>
-      </w:r>
-      <w:proofErr w:type="spellEnd"/>
-      <w:r>
-        <w:t xml:space="preserve"> táblájának segítségével kezeli.</w:t>
-      </w:r>
-    </w:p>
-    <w:p/>
-    <w:p>
-      <w:pPr>
-        <w:pStyle w:val="Cmsor3"/>
-        <w:rPr>
-          <w:rFonts w:ascii="Times New Roman" w:hAnsi="Times New Roman" w:cs="Times New Roman"/>
-        </w:rPr>
-      </w:pPr>
-      <w:bookmarkStart w:id="16" w:name="_Toc97808838"/>
-      <w:r>
-        <w:rPr>
-          <w:rFonts w:ascii="Times New Roman" w:hAnsi="Times New Roman" w:cs="Times New Roman"/>
-        </w:rPr>
-        <w:t>2.2.</w:t>
-      </w:r>
-      <w:r>
-        <w:rPr>
-          <w:rFonts w:ascii="Times New Roman" w:hAnsi="Times New Roman" w:cs="Times New Roman"/>
-        </w:rPr>
-        <w:t>7</w:t>
-      </w:r>
-      <w:r>
-        <w:rPr>
-          <w:rFonts w:ascii="Times New Roman" w:hAnsi="Times New Roman" w:cs="Times New Roman"/>
-        </w:rPr>
-        <w:t xml:space="preserve"> </w:t>
-      </w:r>
-      <w:r>
-        <w:rPr>
-          <w:rFonts w:ascii="Times New Roman" w:hAnsi="Times New Roman" w:cs="Times New Roman"/>
-        </w:rPr>
-        <w:t>Mentés menete</w:t>
-      </w:r>
-      <w:bookmarkEnd w:id="16"/>
-    </w:p>
-    <w:p>
-      <w:pPr>
-        <w:rPr>
-          <w:rFonts w:ascii="Times New Roman" w:hAnsi="Times New Roman" w:cs="Times New Roman"/>
-          <w:sz w:val="24"/>
-        </w:rPr>
-      </w:pPr>
-    </w:p>
-    <w:p>
-      <w:pPr>
-        <w:rPr>
-          <w:rFonts w:ascii="Times New Roman" w:hAnsi="Times New Roman" w:cs="Times New Roman"/>
-          <w:sz w:val="24"/>
-        </w:rPr>
-      </w:pPr>
-      <w:r>
-        <w:rPr>
-          <w:rFonts w:ascii="Times New Roman" w:hAnsi="Times New Roman" w:cs="Times New Roman"/>
-          <w:sz w:val="24"/>
-        </w:rPr>
-        <w:tab/>
       </w:r>
       <w:r>
         <w:rPr>
@@ -4481,10 +4878,11 @@
         <w:t xml:space="preserve"> interfészének referenciáit. </w:t>
       </w:r>
     </w:p>
-    <w:bookmarkStart w:id="17" w:name="_MON_1708158084"/>
-    <w:bookmarkEnd w:id="17"/>
-    <w:p>
-      <w:pPr>
+    <w:bookmarkStart w:id="16" w:name="_MON_1708158084"/>
+    <w:bookmarkEnd w:id="16"/>
+    <w:p>
+      <w:pPr>
+        <w:spacing w:line="360" w:lineRule="auto"/>
         <w:rPr>
           <w:rFonts w:ascii="Times New Roman" w:hAnsi="Times New Roman" w:cs="Times New Roman"/>
           <w:sz w:val="24"/>
@@ -4515,26 +4913,27 @@
             <v:path o:extrusionok="f" gradientshapeok="t" o:connecttype="rect"/>
             <o:lock v:ext="edit" aspectratio="t"/>
           </v:shapetype>
-          <v:shape id="_x0000_i1039" type="#_x0000_t75" style="width:453.75pt;height:244.5pt" o:ole="">
+          <v:shape id="_x0000_i1025" type="#_x0000_t75" style="width:453.75pt;height:244.5pt" o:ole="">
             <v:imagedata r:id="rId9" o:title=""/>
           </v:shape>
-          <o:OLEObject Type="Embed" ProgID="Word.OpenDocumentText.12" ShapeID="_x0000_i1039" DrawAspect="Content" ObjectID="_1708421817" r:id="rId10"/>
+          <o:OLEObject Type="Embed" ProgID="Word.OpenDocumentText.12" ShapeID="_x0000_i1025" DrawAspect="Content" ObjectID="_1708930778" r:id="rId10"/>
         </w:object>
       </w:r>
     </w:p>
     <w:p>
       <w:pPr>
-        <w:rPr>
-          <w:rFonts w:ascii="Times New Roman" w:hAnsi="Times New Roman" w:cs="Times New Roman"/>
-          <w:sz w:val="24"/>
-        </w:rPr>
-      </w:pPr>
-      <w:r>
-        <w:rPr>
-          <w:rFonts w:ascii="Times New Roman" w:hAnsi="Times New Roman" w:cs="Times New Roman"/>
-          <w:sz w:val="24"/>
-        </w:rPr>
-        <w:lastRenderedPageBreak/>
+        <w:spacing w:line="360" w:lineRule="auto"/>
+        <w:jc w:val="both"/>
+        <w:rPr>
+          <w:rFonts w:ascii="Times New Roman" w:hAnsi="Times New Roman" w:cs="Times New Roman"/>
+          <w:sz w:val="24"/>
+        </w:rPr>
+      </w:pPr>
+      <w:r>
+        <w:rPr>
+          <w:rFonts w:ascii="Times New Roman" w:hAnsi="Times New Roman" w:cs="Times New Roman"/>
+          <w:sz w:val="24"/>
+        </w:rPr>
         <w:t xml:space="preserve">Ezután </w:t>
       </w:r>
       <w:proofErr w:type="spellStart"/>
@@ -4570,10 +4969,11 @@
         <w:t xml:space="preserve"> objektumot, és az összes menteni való objektummal hozzáadatjuk a saját adatát.</w:t>
       </w:r>
     </w:p>
-    <w:bookmarkStart w:id="18" w:name="_MON_1708158506"/>
-    <w:bookmarkEnd w:id="18"/>
-    <w:p>
-      <w:pPr>
+    <w:bookmarkStart w:id="17" w:name="_MON_1708158506"/>
+    <w:bookmarkEnd w:id="17"/>
+    <w:p>
+      <w:pPr>
+        <w:spacing w:line="360" w:lineRule="auto"/>
         <w:rPr>
           <w:rFonts w:ascii="Times New Roman" w:hAnsi="Times New Roman" w:cs="Times New Roman"/>
           <w:sz w:val="24"/>
@@ -4585,16 +4985,18 @@
           <w:sz w:val="24"/>
         </w:rPr>
         <w:object w:dxaOrig="9072" w:dyaOrig="1510">
-          <v:shape id="_x0000_i1040" type="#_x0000_t75" style="width:453.75pt;height:79.5pt" o:ole="">
+          <v:shape id="_x0000_i1026" type="#_x0000_t75" style="width:453.75pt;height:79.5pt" o:ole="">
             <v:imagedata r:id="rId11" o:title=""/>
           </v:shape>
-          <o:OLEObject Type="Embed" ProgID="Word.OpenDocumentText.12" ShapeID="_x0000_i1040" DrawAspect="Content" ObjectID="_1708421818" r:id="rId12"/>
+          <o:OLEObject Type="Embed" ProgID="Word.OpenDocumentText.12" ShapeID="_x0000_i1026" DrawAspect="Content" ObjectID="_1708930779" r:id="rId12"/>
         </w:object>
       </w:r>
     </w:p>
     <w:p>
       <w:pPr>
+        <w:spacing w:line="360" w:lineRule="auto"/>
         <w:ind w:firstLine="709"/>
+        <w:jc w:val="both"/>
         <w:rPr>
           <w:rFonts w:ascii="Times New Roman" w:hAnsi="Times New Roman" w:cs="Times New Roman"/>
           <w:sz w:val="24"/>
@@ -4642,6 +5044,7 @@
     </w:p>
     <w:p>
       <w:pPr>
+        <w:spacing w:line="360" w:lineRule="auto"/>
         <w:rPr>
           <w:rFonts w:ascii="Times New Roman" w:hAnsi="Times New Roman" w:cs="Times New Roman"/>
           <w:sz w:val="24"/>
@@ -4651,11 +5054,12 @@
     <w:p>
       <w:pPr>
         <w:pStyle w:val="Cmsor3"/>
-        <w:rPr>
-          <w:rFonts w:ascii="Times New Roman" w:hAnsi="Times New Roman" w:cs="Times New Roman"/>
-        </w:rPr>
-      </w:pPr>
-      <w:bookmarkStart w:id="19" w:name="_Toc97808839"/>
+        <w:spacing w:line="360" w:lineRule="auto"/>
+        <w:rPr>
+          <w:rFonts w:ascii="Times New Roman" w:hAnsi="Times New Roman" w:cs="Times New Roman"/>
+        </w:rPr>
+      </w:pPr>
+      <w:bookmarkStart w:id="18" w:name="_Toc98318007"/>
       <w:r>
         <w:rPr>
           <w:rFonts w:ascii="Times New Roman" w:hAnsi="Times New Roman" w:cs="Times New Roman"/>
@@ -4668,19 +5072,22 @@
         </w:rPr>
         <w:t>8 Betöltés menete</w:t>
       </w:r>
-      <w:bookmarkEnd w:id="19"/>
-    </w:p>
-    <w:p>
-      <w:pPr>
-        <w:rPr>
-          <w:rFonts w:ascii="Times New Roman" w:hAnsi="Times New Roman" w:cs="Times New Roman"/>
-          <w:sz w:val="24"/>
-        </w:rPr>
-      </w:pPr>
-    </w:p>
-    <w:p>
-      <w:pPr>
+      <w:bookmarkEnd w:id="18"/>
+    </w:p>
+    <w:p>
+      <w:pPr>
+        <w:spacing w:line="360" w:lineRule="auto"/>
+        <w:rPr>
+          <w:rFonts w:ascii="Times New Roman" w:hAnsi="Times New Roman" w:cs="Times New Roman"/>
+          <w:sz w:val="24"/>
+        </w:rPr>
+      </w:pPr>
+    </w:p>
+    <w:p>
+      <w:pPr>
+        <w:spacing w:line="360" w:lineRule="auto"/>
         <w:ind w:firstLine="709"/>
+        <w:jc w:val="both"/>
         <w:rPr>
           <w:rFonts w:ascii="Times New Roman" w:hAnsi="Times New Roman" w:cs="Times New Roman"/>
           <w:sz w:val="24"/>
@@ -4861,334 +5268,26 @@
     </w:p>
     <w:p>
       <w:pPr>
-        <w:rPr>
-          <w:rFonts w:ascii="Times New Roman" w:hAnsi="Times New Roman" w:cs="Times New Roman"/>
-          <w:sz w:val="24"/>
-        </w:rPr>
-      </w:pPr>
-    </w:p>
-    <w:p>
-      <w:pPr>
-        <w:pStyle w:val="Cmsor1"/>
+        <w:spacing w:line="360" w:lineRule="auto"/>
+        <w:rPr>
+          <w:rFonts w:ascii="Times New Roman" w:hAnsi="Times New Roman" w:cs="Times New Roman"/>
+          <w:sz w:val="24"/>
+        </w:rPr>
+      </w:pPr>
+    </w:p>
+    <w:p>
+      <w:pPr>
+        <w:pStyle w:val="Cmsor2"/>
         <w:rPr>
           <w:rFonts w:ascii="Times New Roman" w:hAnsi="Times New Roman" w:cs="Times New Roman"/>
           <w:sz w:val="28"/>
         </w:rPr>
       </w:pPr>
-      <w:bookmarkStart w:id="20" w:name="_Toc97808840"/>
+      <w:bookmarkStart w:id="19" w:name="_Toc98318008"/>
       <w:r>
         <w:rPr>
           <w:rFonts w:ascii="Times New Roman" w:hAnsi="Times New Roman" w:cs="Times New Roman"/>
           <w:sz w:val="28"/>
-        </w:rPr>
-        <w:t>2.</w:t>
-      </w:r>
-      <w:r>
-        <w:rPr>
-          <w:rFonts w:ascii="Times New Roman" w:hAnsi="Times New Roman" w:cs="Times New Roman"/>
-          <w:sz w:val="28"/>
-        </w:rPr>
-        <w:t>3</w:t>
-      </w:r>
-      <w:r>
-        <w:rPr>
-          <w:rFonts w:ascii="Times New Roman" w:hAnsi="Times New Roman" w:cs="Times New Roman"/>
-          <w:sz w:val="28"/>
-        </w:rPr>
-        <w:t xml:space="preserve"> Adat</w:t>
-      </w:r>
-      <w:r>
-        <w:rPr>
-          <w:rFonts w:ascii="Times New Roman" w:hAnsi="Times New Roman" w:cs="Times New Roman"/>
-          <w:sz w:val="28"/>
-        </w:rPr>
-        <w:t>b</w:t>
-      </w:r>
-      <w:r>
-        <w:rPr>
-          <w:rFonts w:ascii="Times New Roman" w:hAnsi="Times New Roman" w:cs="Times New Roman"/>
-          <w:sz w:val="28"/>
-        </w:rPr>
-        <w:t>ázis kezelés</w:t>
-      </w:r>
-      <w:bookmarkEnd w:id="20"/>
-    </w:p>
-    <w:p/>
-    <w:p>
-      <w:r>
-        <w:t xml:space="preserve">Az adatbázissal kapcsolatos operációkért a </w:t>
-      </w:r>
-      <w:proofErr w:type="spellStart"/>
-      <w:r>
-        <w:t>DatabaseManager</w:t>
-      </w:r>
-      <w:proofErr w:type="spellEnd"/>
-      <w:r>
-        <w:t xml:space="preserve"> osztály felelős.</w:t>
-      </w:r>
-    </w:p>
-    <w:p/>
-    <w:p>
-      <w:pPr>
-        <w:pStyle w:val="Cmsor3"/>
-        <w:rPr>
-          <w:rFonts w:ascii="Times New Roman" w:hAnsi="Times New Roman" w:cs="Times New Roman"/>
-        </w:rPr>
-      </w:pPr>
-      <w:bookmarkStart w:id="21" w:name="_Toc97808841"/>
-      <w:r>
-        <w:rPr>
-          <w:rFonts w:ascii="Times New Roman" w:hAnsi="Times New Roman" w:cs="Times New Roman"/>
-        </w:rPr>
-        <w:t>2.</w:t>
-      </w:r>
-      <w:r>
-        <w:rPr>
-          <w:rFonts w:ascii="Times New Roman" w:hAnsi="Times New Roman" w:cs="Times New Roman"/>
-        </w:rPr>
-        <w:t xml:space="preserve">3.1 </w:t>
-      </w:r>
-      <w:r>
-        <w:rPr>
-          <w:rFonts w:ascii="Times New Roman" w:hAnsi="Times New Roman" w:cs="Times New Roman"/>
-        </w:rPr>
-        <w:t>Regisztráció és bejelentkezés</w:t>
-      </w:r>
-      <w:bookmarkEnd w:id="21"/>
-    </w:p>
-    <w:p>
-      <w:pPr>
-        <w:rPr>
-          <w:rFonts w:ascii="Times New Roman" w:hAnsi="Times New Roman" w:cs="Times New Roman"/>
-          <w:sz w:val="24"/>
-        </w:rPr>
-      </w:pPr>
-    </w:p>
-    <w:p>
-      <w:pPr>
-        <w:ind w:firstLine="709"/>
-        <w:rPr>
-          <w:rFonts w:ascii="Times New Roman" w:hAnsi="Times New Roman" w:cs="Times New Roman"/>
-          <w:sz w:val="24"/>
-        </w:rPr>
-      </w:pPr>
-      <w:r>
-        <w:rPr>
-          <w:rFonts w:ascii="Times New Roman" w:hAnsi="Times New Roman" w:cs="Times New Roman"/>
-          <w:sz w:val="24"/>
-        </w:rPr>
-        <w:t xml:space="preserve">Mindkét operáció felhasználói felületi részét a </w:t>
-      </w:r>
-      <w:proofErr w:type="spellStart"/>
-      <w:r>
-        <w:rPr>
-          <w:rFonts w:ascii="Times New Roman" w:hAnsi="Times New Roman" w:cs="Times New Roman"/>
-          <w:sz w:val="24"/>
-        </w:rPr>
-        <w:t>MainMenuManager</w:t>
-      </w:r>
-      <w:proofErr w:type="spellEnd"/>
-      <w:r>
-        <w:rPr>
-          <w:rFonts w:ascii="Times New Roman" w:hAnsi="Times New Roman" w:cs="Times New Roman"/>
-          <w:sz w:val="24"/>
-        </w:rPr>
-        <w:t xml:space="preserve"> objektum kezeli. Ellenőrzi</w:t>
-      </w:r>
-      <w:r>
-        <w:rPr>
-          <w:rFonts w:ascii="Times New Roman" w:hAnsi="Times New Roman" w:cs="Times New Roman"/>
-          <w:sz w:val="24"/>
-        </w:rPr>
-        <w:t>,</w:t>
-      </w:r>
-      <w:r>
-        <w:rPr>
-          <w:rFonts w:ascii="Times New Roman" w:hAnsi="Times New Roman" w:cs="Times New Roman"/>
-          <w:sz w:val="24"/>
-        </w:rPr>
-        <w:t xml:space="preserve"> hogy minden mező ki van-e töltve</w:t>
-      </w:r>
-      <w:r>
-        <w:rPr>
-          <w:rFonts w:ascii="Times New Roman" w:hAnsi="Times New Roman" w:cs="Times New Roman"/>
-          <w:sz w:val="24"/>
-        </w:rPr>
-        <w:t>,</w:t>
-      </w:r>
-      <w:r>
-        <w:rPr>
-          <w:rFonts w:ascii="Times New Roman" w:hAnsi="Times New Roman" w:cs="Times New Roman"/>
-          <w:sz w:val="24"/>
-        </w:rPr>
-        <w:t xml:space="preserve"> nem tartalmaz speciális karaktert, és a hosszuk is megfelelő, és csak ezután hívja meg a beírt paraméterekkel a </w:t>
-      </w:r>
-      <w:proofErr w:type="spellStart"/>
-      <w:r>
-        <w:rPr>
-          <w:rFonts w:ascii="Times New Roman" w:hAnsi="Times New Roman" w:cs="Times New Roman"/>
-          <w:sz w:val="24"/>
-        </w:rPr>
-        <w:t>DatabaseManager</w:t>
-      </w:r>
-      <w:proofErr w:type="spellEnd"/>
-      <w:r>
-        <w:rPr>
-          <w:rFonts w:ascii="Times New Roman" w:hAnsi="Times New Roman" w:cs="Times New Roman"/>
-          <w:sz w:val="24"/>
-        </w:rPr>
-        <w:t xml:space="preserve"> megfelelő metódusait. </w:t>
-      </w:r>
-    </w:p>
-    <w:p>
-      <w:pPr>
-        <w:rPr>
-          <w:rFonts w:ascii="Times New Roman" w:hAnsi="Times New Roman" w:cs="Times New Roman"/>
-          <w:sz w:val="24"/>
-        </w:rPr>
-      </w:pPr>
-      <w:r>
-        <w:rPr>
-          <w:rFonts w:ascii="Times New Roman" w:hAnsi="Times New Roman" w:cs="Times New Roman"/>
-          <w:sz w:val="24"/>
-        </w:rPr>
-        <w:t xml:space="preserve">Regisztrációnál a </w:t>
-      </w:r>
-      <w:proofErr w:type="spellStart"/>
-      <w:r>
-        <w:rPr>
-          <w:rFonts w:ascii="Times New Roman" w:hAnsi="Times New Roman" w:cs="Times New Roman"/>
-          <w:sz w:val="24"/>
-        </w:rPr>
-        <w:t>RegisterUser</w:t>
-      </w:r>
-      <w:proofErr w:type="spellEnd"/>
-      <w:r>
-        <w:rPr>
-          <w:rFonts w:ascii="Times New Roman" w:hAnsi="Times New Roman" w:cs="Times New Roman"/>
-          <w:sz w:val="24"/>
-        </w:rPr>
-        <w:t xml:space="preserve"> metódus </w:t>
-      </w:r>
-      <w:r>
-        <w:rPr>
-          <w:rFonts w:ascii="Times New Roman" w:hAnsi="Times New Roman" w:cs="Times New Roman"/>
-          <w:sz w:val="24"/>
-        </w:rPr>
-        <w:t xml:space="preserve">le ellenőrzi, hogy a megadott felhasználónévvel létezik-e már felhasználó, és ha nem, akkor beregisztrálja azt. Ezután a metódus visszatérési értéke szerint a </w:t>
-      </w:r>
-      <w:proofErr w:type="spellStart"/>
-      <w:r>
-        <w:rPr>
-          <w:rFonts w:ascii="Times New Roman" w:hAnsi="Times New Roman" w:cs="Times New Roman"/>
-          <w:sz w:val="24"/>
-        </w:rPr>
-        <w:t>MainMenuManager</w:t>
-      </w:r>
-      <w:proofErr w:type="spellEnd"/>
-      <w:r>
-        <w:rPr>
-          <w:rFonts w:ascii="Times New Roman" w:hAnsi="Times New Roman" w:cs="Times New Roman"/>
-          <w:sz w:val="24"/>
-        </w:rPr>
-        <w:t xml:space="preserve"> visszajelzést ad a felhasználónak.</w:t>
-      </w:r>
-    </w:p>
-    <w:p>
-      <w:pPr>
-        <w:rPr>
-          <w:rFonts w:ascii="Times New Roman" w:hAnsi="Times New Roman" w:cs="Times New Roman"/>
-          <w:sz w:val="24"/>
-        </w:rPr>
-      </w:pPr>
-      <w:r>
-        <w:rPr>
-          <w:rFonts w:ascii="Times New Roman" w:hAnsi="Times New Roman" w:cs="Times New Roman"/>
-          <w:sz w:val="24"/>
-        </w:rPr>
-        <w:t xml:space="preserve">A bejelentkezés is hasonló módon működik, de itt elég lekérdezni hogy, a megadott felhasználónév és jelszópáros létezik-e, és ha igen, akkor a felhasználó azonosítóját és jelenlegi szintjét eltároljuk </w:t>
-      </w:r>
-      <w:r>
-        <w:rPr>
-          <w:rFonts w:ascii="Times New Roman" w:hAnsi="Times New Roman" w:cs="Times New Roman"/>
-          <w:sz w:val="24"/>
-        </w:rPr>
-        <w:t xml:space="preserve">a statikus </w:t>
-      </w:r>
-      <w:proofErr w:type="spellStart"/>
-      <w:r>
-        <w:rPr>
-          <w:rFonts w:ascii="Times New Roman" w:hAnsi="Times New Roman" w:cs="Times New Roman"/>
-          <w:sz w:val="24"/>
-        </w:rPr>
-        <w:t>PlaySession</w:t>
-      </w:r>
-      <w:proofErr w:type="spellEnd"/>
-      <w:r>
-        <w:rPr>
-          <w:rFonts w:ascii="Times New Roman" w:hAnsi="Times New Roman" w:cs="Times New Roman"/>
-          <w:sz w:val="24"/>
-        </w:rPr>
-        <w:t xml:space="preserve"> objektumban.</w:t>
-      </w:r>
-    </w:p>
-    <w:p>
-      <w:pPr>
-        <w:rPr>
-          <w:rFonts w:ascii="Times New Roman" w:hAnsi="Times New Roman" w:cs="Times New Roman"/>
-          <w:sz w:val="24"/>
-        </w:rPr>
-      </w:pPr>
-      <w:r>
-        <w:rPr>
-          <w:rFonts w:ascii="Times New Roman" w:hAnsi="Times New Roman" w:cs="Times New Roman"/>
-          <w:sz w:val="24"/>
-        </w:rPr>
-        <w:t xml:space="preserve">Kijelentkezéskor csak visszaléptetjük a felhasználót a bejelentkező képernyőre és kiürítjük a </w:t>
-      </w:r>
-      <w:proofErr w:type="spellStart"/>
-      <w:r>
-        <w:rPr>
-          <w:rFonts w:ascii="Times New Roman" w:hAnsi="Times New Roman" w:cs="Times New Roman"/>
-          <w:sz w:val="24"/>
-        </w:rPr>
-        <w:t>PlaySession</w:t>
-      </w:r>
-      <w:proofErr w:type="spellEnd"/>
-      <w:r>
-        <w:rPr>
-          <w:rFonts w:ascii="Times New Roman" w:hAnsi="Times New Roman" w:cs="Times New Roman"/>
-          <w:sz w:val="24"/>
-        </w:rPr>
-        <w:t>-t</w:t>
-      </w:r>
-      <w:r>
-        <w:rPr>
-          <w:rFonts w:ascii="Times New Roman" w:hAnsi="Times New Roman" w:cs="Times New Roman"/>
-          <w:sz w:val="24"/>
-        </w:rPr>
-        <w:t>.</w:t>
-      </w:r>
-    </w:p>
-    <w:p>
-      <w:pPr>
-        <w:rPr>
-          <w:rFonts w:ascii="Times New Roman" w:hAnsi="Times New Roman" w:cs="Times New Roman"/>
-          <w:sz w:val="24"/>
-        </w:rPr>
-      </w:pPr>
-    </w:p>
-    <w:p>
-      <w:pPr>
-        <w:pStyle w:val="Cmsor3"/>
-        <w:rPr>
-          <w:rFonts w:ascii="Times New Roman" w:hAnsi="Times New Roman" w:cs="Times New Roman"/>
-        </w:rPr>
-      </w:pPr>
-      <w:bookmarkStart w:id="22" w:name="_Toc97808842"/>
-      <w:r>
-        <w:rPr>
-          <w:rFonts w:ascii="Times New Roman" w:hAnsi="Times New Roman" w:cs="Times New Roman"/>
         </w:rPr>
         <w:lastRenderedPageBreak/>
         <w:t>2.</w:t>
@@ -5196,6 +5295,353 @@
       <w:r>
         <w:rPr>
           <w:rFonts w:ascii="Times New Roman" w:hAnsi="Times New Roman" w:cs="Times New Roman"/>
+          <w:sz w:val="28"/>
+        </w:rPr>
+        <w:t>3</w:t>
+      </w:r>
+      <w:r>
+        <w:rPr>
+          <w:rFonts w:ascii="Times New Roman" w:hAnsi="Times New Roman" w:cs="Times New Roman"/>
+          <w:sz w:val="28"/>
+        </w:rPr>
+        <w:t xml:space="preserve"> Adat</w:t>
+      </w:r>
+      <w:r>
+        <w:rPr>
+          <w:rFonts w:ascii="Times New Roman" w:hAnsi="Times New Roman" w:cs="Times New Roman"/>
+          <w:sz w:val="28"/>
+        </w:rPr>
+        <w:t>b</w:t>
+      </w:r>
+      <w:r>
+        <w:rPr>
+          <w:rFonts w:ascii="Times New Roman" w:hAnsi="Times New Roman" w:cs="Times New Roman"/>
+          <w:sz w:val="28"/>
+        </w:rPr>
+        <w:t>ázis kezelés</w:t>
+      </w:r>
+      <w:bookmarkEnd w:id="19"/>
+    </w:p>
+    <w:p>
+      <w:pPr>
+        <w:spacing w:line="360" w:lineRule="auto"/>
+      </w:pPr>
+    </w:p>
+    <w:p>
+      <w:pPr>
+        <w:spacing w:line="360" w:lineRule="auto"/>
+        <w:jc w:val="both"/>
+      </w:pPr>
+      <w:r>
+        <w:t xml:space="preserve">Az adatbázissal kapcsolatos operációkért a </w:t>
+      </w:r>
+      <w:proofErr w:type="spellStart"/>
+      <w:r>
+        <w:t>DatabaseManager</w:t>
+      </w:r>
+      <w:proofErr w:type="spellEnd"/>
+      <w:r>
+        <w:t xml:space="preserve"> osztály felelős.</w:t>
+      </w:r>
+    </w:p>
+    <w:p>
+      <w:pPr>
+        <w:spacing w:line="360" w:lineRule="auto"/>
+      </w:pPr>
+    </w:p>
+    <w:p>
+      <w:pPr>
+        <w:pStyle w:val="Cmsor3"/>
+        <w:spacing w:line="360" w:lineRule="auto"/>
+        <w:rPr>
+          <w:rFonts w:ascii="Times New Roman" w:hAnsi="Times New Roman" w:cs="Times New Roman"/>
+        </w:rPr>
+      </w:pPr>
+      <w:bookmarkStart w:id="20" w:name="_Toc98318009"/>
+      <w:r>
+        <w:rPr>
+          <w:rFonts w:ascii="Times New Roman" w:hAnsi="Times New Roman" w:cs="Times New Roman"/>
+        </w:rPr>
+        <w:t>2.</w:t>
+      </w:r>
+      <w:r>
+        <w:rPr>
+          <w:rFonts w:ascii="Times New Roman" w:hAnsi="Times New Roman" w:cs="Times New Roman"/>
+        </w:rPr>
+        <w:t xml:space="preserve">3.1 </w:t>
+      </w:r>
+      <w:r>
+        <w:rPr>
+          <w:rFonts w:ascii="Times New Roman" w:hAnsi="Times New Roman" w:cs="Times New Roman"/>
+        </w:rPr>
+        <w:t>Regisztráció és bejelentkezés</w:t>
+      </w:r>
+      <w:bookmarkEnd w:id="20"/>
+    </w:p>
+    <w:p>
+      <w:pPr>
+        <w:spacing w:line="360" w:lineRule="auto"/>
+        <w:rPr>
+          <w:rFonts w:ascii="Times New Roman" w:hAnsi="Times New Roman" w:cs="Times New Roman"/>
+          <w:sz w:val="24"/>
+        </w:rPr>
+      </w:pPr>
+    </w:p>
+    <w:p>
+      <w:pPr>
+        <w:spacing w:line="360" w:lineRule="auto"/>
+        <w:ind w:firstLine="709"/>
+        <w:jc w:val="both"/>
+        <w:rPr>
+          <w:rFonts w:ascii="Times New Roman" w:hAnsi="Times New Roman" w:cs="Times New Roman"/>
+          <w:sz w:val="24"/>
+        </w:rPr>
+      </w:pPr>
+      <w:r>
+        <w:rPr>
+          <w:rFonts w:ascii="Times New Roman" w:hAnsi="Times New Roman" w:cs="Times New Roman"/>
+          <w:sz w:val="24"/>
+        </w:rPr>
+        <w:t xml:space="preserve">Mindkét operáció felhasználói felületi részét a </w:t>
+      </w:r>
+      <w:proofErr w:type="spellStart"/>
+      <w:r>
+        <w:rPr>
+          <w:rFonts w:ascii="Times New Roman" w:hAnsi="Times New Roman" w:cs="Times New Roman"/>
+          <w:sz w:val="24"/>
+        </w:rPr>
+        <w:t>MainMenuManager</w:t>
+      </w:r>
+      <w:proofErr w:type="spellEnd"/>
+      <w:r>
+        <w:rPr>
+          <w:rFonts w:ascii="Times New Roman" w:hAnsi="Times New Roman" w:cs="Times New Roman"/>
+          <w:sz w:val="24"/>
+        </w:rPr>
+        <w:t xml:space="preserve"> objektum kezeli. Ellenőrzi</w:t>
+      </w:r>
+      <w:r>
+        <w:rPr>
+          <w:rFonts w:ascii="Times New Roman" w:hAnsi="Times New Roman" w:cs="Times New Roman"/>
+          <w:sz w:val="24"/>
+        </w:rPr>
+        <w:t>,</w:t>
+      </w:r>
+      <w:r>
+        <w:rPr>
+          <w:rFonts w:ascii="Times New Roman" w:hAnsi="Times New Roman" w:cs="Times New Roman"/>
+          <w:sz w:val="24"/>
+        </w:rPr>
+        <w:t xml:space="preserve"> hogy minden mező ki van-e töltve</w:t>
+      </w:r>
+      <w:r>
+        <w:rPr>
+          <w:rFonts w:ascii="Times New Roman" w:hAnsi="Times New Roman" w:cs="Times New Roman"/>
+          <w:sz w:val="24"/>
+        </w:rPr>
+        <w:t>,</w:t>
+      </w:r>
+      <w:r>
+        <w:rPr>
+          <w:rFonts w:ascii="Times New Roman" w:hAnsi="Times New Roman" w:cs="Times New Roman"/>
+          <w:sz w:val="24"/>
+        </w:rPr>
+        <w:t xml:space="preserve"> nem tartalmaz speciális karaktert, és a hosszuk is megfelelő, és csak ezután hívja meg a beírt paraméterekkel a </w:t>
+      </w:r>
+      <w:proofErr w:type="spellStart"/>
+      <w:r>
+        <w:rPr>
+          <w:rFonts w:ascii="Times New Roman" w:hAnsi="Times New Roman" w:cs="Times New Roman"/>
+          <w:sz w:val="24"/>
+        </w:rPr>
+        <w:t>DatabaseManager</w:t>
+      </w:r>
+      <w:proofErr w:type="spellEnd"/>
+      <w:r>
+        <w:rPr>
+          <w:rFonts w:ascii="Times New Roman" w:hAnsi="Times New Roman" w:cs="Times New Roman"/>
+          <w:sz w:val="24"/>
+        </w:rPr>
+        <w:t xml:space="preserve"> megfelelő metódusait. </w:t>
+      </w:r>
+    </w:p>
+    <w:p>
+      <w:pPr>
+        <w:spacing w:line="360" w:lineRule="auto"/>
+        <w:jc w:val="both"/>
+        <w:rPr>
+          <w:rFonts w:ascii="Times New Roman" w:hAnsi="Times New Roman" w:cs="Times New Roman"/>
+          <w:sz w:val="24"/>
+        </w:rPr>
+      </w:pPr>
+      <w:r>
+        <w:rPr>
+          <w:rFonts w:ascii="Times New Roman" w:hAnsi="Times New Roman" w:cs="Times New Roman"/>
+          <w:sz w:val="24"/>
+        </w:rPr>
+        <w:t xml:space="preserve">Regisztrációnál a </w:t>
+      </w:r>
+      <w:proofErr w:type="spellStart"/>
+      <w:r>
+        <w:rPr>
+          <w:rFonts w:ascii="Times New Roman" w:hAnsi="Times New Roman" w:cs="Times New Roman"/>
+          <w:sz w:val="24"/>
+        </w:rPr>
+        <w:t>RegisterUser</w:t>
+      </w:r>
+      <w:proofErr w:type="spellEnd"/>
+      <w:r>
+        <w:rPr>
+          <w:rFonts w:ascii="Times New Roman" w:hAnsi="Times New Roman" w:cs="Times New Roman"/>
+          <w:sz w:val="24"/>
+        </w:rPr>
+        <w:t xml:space="preserve"> metódus </w:t>
+      </w:r>
+      <w:r>
+        <w:rPr>
+          <w:rFonts w:ascii="Times New Roman" w:hAnsi="Times New Roman" w:cs="Times New Roman"/>
+          <w:sz w:val="24"/>
+        </w:rPr>
+        <w:t xml:space="preserve">le ellenőrzi, hogy a megadott felhasználónévvel létezik-e már felhasználó, és ha nem, akkor beregisztrálja azt. Ezután a metódus visszatérési értéke szerint a </w:t>
+      </w:r>
+      <w:proofErr w:type="spellStart"/>
+      <w:r>
+        <w:rPr>
+          <w:rFonts w:ascii="Times New Roman" w:hAnsi="Times New Roman" w:cs="Times New Roman"/>
+          <w:sz w:val="24"/>
+        </w:rPr>
+        <w:t>MainMenuManager</w:t>
+      </w:r>
+      <w:proofErr w:type="spellEnd"/>
+      <w:r>
+        <w:rPr>
+          <w:rFonts w:ascii="Times New Roman" w:hAnsi="Times New Roman" w:cs="Times New Roman"/>
+          <w:sz w:val="24"/>
+        </w:rPr>
+        <w:t xml:space="preserve"> visszajelzést ad a felhasználónak.</w:t>
+      </w:r>
+    </w:p>
+    <w:p>
+      <w:pPr>
+        <w:spacing w:line="360" w:lineRule="auto"/>
+        <w:jc w:val="both"/>
+        <w:rPr>
+          <w:rFonts w:ascii="Times New Roman" w:hAnsi="Times New Roman" w:cs="Times New Roman"/>
+          <w:sz w:val="24"/>
+        </w:rPr>
+      </w:pPr>
+      <w:r>
+        <w:rPr>
+          <w:rFonts w:ascii="Times New Roman" w:hAnsi="Times New Roman" w:cs="Times New Roman"/>
+          <w:sz w:val="24"/>
+        </w:rPr>
+        <w:t>A bejelentkezés is hasonló módon működik, de itt elég lekérdezni</w:t>
+      </w:r>
+      <w:r>
+        <w:rPr>
+          <w:rFonts w:ascii="Times New Roman" w:hAnsi="Times New Roman" w:cs="Times New Roman"/>
+          <w:sz w:val="24"/>
+        </w:rPr>
+        <w:t>,</w:t>
+      </w:r>
+      <w:r>
+        <w:rPr>
+          <w:rFonts w:ascii="Times New Roman" w:hAnsi="Times New Roman" w:cs="Times New Roman"/>
+          <w:sz w:val="24"/>
+        </w:rPr>
+        <w:t xml:space="preserve"> hogy a megadott felhasználónév és jelszópáros létezik-e, és ha igen, akkor a felhasználó azonosítóját és jelenlegi szintjét eltároljuk </w:t>
+      </w:r>
+      <w:r>
+        <w:rPr>
+          <w:rFonts w:ascii="Times New Roman" w:hAnsi="Times New Roman" w:cs="Times New Roman"/>
+          <w:sz w:val="24"/>
+        </w:rPr>
+        <w:t xml:space="preserve">a statikus </w:t>
+      </w:r>
+      <w:proofErr w:type="spellStart"/>
+      <w:r>
+        <w:rPr>
+          <w:rFonts w:ascii="Times New Roman" w:hAnsi="Times New Roman" w:cs="Times New Roman"/>
+          <w:sz w:val="24"/>
+        </w:rPr>
+        <w:t>PlaySession</w:t>
+      </w:r>
+      <w:proofErr w:type="spellEnd"/>
+      <w:r>
+        <w:rPr>
+          <w:rFonts w:ascii="Times New Roman" w:hAnsi="Times New Roman" w:cs="Times New Roman"/>
+          <w:sz w:val="24"/>
+        </w:rPr>
+        <w:t xml:space="preserve"> objektumban.</w:t>
+      </w:r>
+    </w:p>
+    <w:p>
+      <w:pPr>
+        <w:spacing w:line="360" w:lineRule="auto"/>
+        <w:jc w:val="both"/>
+        <w:rPr>
+          <w:rFonts w:ascii="Times New Roman" w:hAnsi="Times New Roman" w:cs="Times New Roman"/>
+          <w:sz w:val="24"/>
+        </w:rPr>
+      </w:pPr>
+      <w:r>
+        <w:rPr>
+          <w:rFonts w:ascii="Times New Roman" w:hAnsi="Times New Roman" w:cs="Times New Roman"/>
+          <w:sz w:val="24"/>
+        </w:rPr>
+        <w:t xml:space="preserve">Kijelentkezéskor csak visszaléptetjük a felhasználót a bejelentkező képernyőre és kiürítjük a </w:t>
+      </w:r>
+      <w:proofErr w:type="spellStart"/>
+      <w:r>
+        <w:rPr>
+          <w:rFonts w:ascii="Times New Roman" w:hAnsi="Times New Roman" w:cs="Times New Roman"/>
+          <w:sz w:val="24"/>
+        </w:rPr>
+        <w:t>PlaySession</w:t>
+      </w:r>
+      <w:proofErr w:type="spellEnd"/>
+      <w:r>
+        <w:rPr>
+          <w:rFonts w:ascii="Times New Roman" w:hAnsi="Times New Roman" w:cs="Times New Roman"/>
+          <w:sz w:val="24"/>
+        </w:rPr>
+        <w:t>-t</w:t>
+      </w:r>
+      <w:r>
+        <w:rPr>
+          <w:rFonts w:ascii="Times New Roman" w:hAnsi="Times New Roman" w:cs="Times New Roman"/>
+          <w:sz w:val="24"/>
+        </w:rPr>
+        <w:t>.</w:t>
+      </w:r>
+    </w:p>
+    <w:p>
+      <w:pPr>
+        <w:spacing w:line="360" w:lineRule="auto"/>
+        <w:rPr>
+          <w:rFonts w:ascii="Times New Roman" w:hAnsi="Times New Roman" w:cs="Times New Roman"/>
+          <w:sz w:val="24"/>
+        </w:rPr>
+      </w:pPr>
+    </w:p>
+    <w:p>
+      <w:pPr>
+        <w:pStyle w:val="Cmsor3"/>
+        <w:spacing w:line="360" w:lineRule="auto"/>
+        <w:rPr>
+          <w:rFonts w:ascii="Times New Roman" w:hAnsi="Times New Roman" w:cs="Times New Roman"/>
+        </w:rPr>
+      </w:pPr>
+      <w:bookmarkStart w:id="21" w:name="_Toc98318010"/>
+      <w:r>
+        <w:rPr>
+          <w:rFonts w:ascii="Times New Roman" w:hAnsi="Times New Roman" w:cs="Times New Roman"/>
+        </w:rPr>
+        <w:t>2.</w:t>
+      </w:r>
+      <w:r>
+        <w:rPr>
+          <w:rFonts w:ascii="Times New Roman" w:hAnsi="Times New Roman" w:cs="Times New Roman"/>
         </w:rPr>
         <w:t xml:space="preserve">3.2 </w:t>
       </w:r>
@@ -5205,30 +5651,575 @@
         </w:rPr>
         <w:t>Mentés</w:t>
       </w:r>
+      <w:bookmarkEnd w:id="21"/>
+    </w:p>
+    <w:p>
+      <w:pPr>
+        <w:spacing w:line="360" w:lineRule="auto"/>
+        <w:rPr>
+          <w:rFonts w:ascii="Times New Roman" w:hAnsi="Times New Roman" w:cs="Times New Roman"/>
+          <w:sz w:val="24"/>
+        </w:rPr>
+      </w:pPr>
+    </w:p>
+    <w:p>
+      <w:pPr>
+        <w:spacing w:line="360" w:lineRule="auto"/>
+        <w:ind w:firstLine="709"/>
+        <w:jc w:val="both"/>
+        <w:rPr>
+          <w:rFonts w:ascii="Times New Roman" w:hAnsi="Times New Roman" w:cs="Times New Roman"/>
+          <w:sz w:val="24"/>
+        </w:rPr>
+      </w:pPr>
+      <w:r>
+        <w:rPr>
+          <w:rFonts w:ascii="Times New Roman" w:hAnsi="Times New Roman" w:cs="Times New Roman"/>
+          <w:sz w:val="24"/>
+        </w:rPr>
+        <w:t xml:space="preserve">A mentéshez tartozó felhasználói felületet a </w:t>
+      </w:r>
+      <w:proofErr w:type="spellStart"/>
+      <w:r>
+        <w:rPr>
+          <w:rFonts w:ascii="Times New Roman" w:hAnsi="Times New Roman" w:cs="Times New Roman"/>
+          <w:sz w:val="24"/>
+        </w:rPr>
+        <w:t>DynamicListManager</w:t>
+      </w:r>
+      <w:proofErr w:type="spellEnd"/>
+      <w:r>
+        <w:rPr>
+          <w:rFonts w:ascii="Times New Roman" w:hAnsi="Times New Roman" w:cs="Times New Roman"/>
+          <w:sz w:val="24"/>
+        </w:rPr>
+        <w:t xml:space="preserve"> objektum kezeli. </w:t>
+      </w:r>
+      <w:r>
+        <w:rPr>
+          <w:rFonts w:ascii="Times New Roman" w:hAnsi="Times New Roman" w:cs="Times New Roman"/>
+          <w:sz w:val="24"/>
+        </w:rPr>
+        <w:t xml:space="preserve">A mentés menü megnyitásakor a </w:t>
+      </w:r>
+      <w:proofErr w:type="spellStart"/>
+      <w:r>
+        <w:rPr>
+          <w:rFonts w:ascii="Times New Roman" w:hAnsi="Times New Roman" w:cs="Times New Roman"/>
+          <w:sz w:val="24"/>
+        </w:rPr>
+        <w:t>DatabaseManager</w:t>
+      </w:r>
+      <w:proofErr w:type="spellEnd"/>
+      <w:r>
+        <w:rPr>
+          <w:rFonts w:ascii="Times New Roman" w:hAnsi="Times New Roman" w:cs="Times New Roman"/>
+          <w:sz w:val="24"/>
+        </w:rPr>
+        <w:t xml:space="preserve"> </w:t>
+      </w:r>
+      <w:proofErr w:type="spellStart"/>
+      <w:r>
+        <w:rPr>
+          <w:rFonts w:ascii="Times New Roman" w:hAnsi="Times New Roman" w:cs="Times New Roman"/>
+          <w:sz w:val="24"/>
+        </w:rPr>
+        <w:t>GetSavedGames</w:t>
+      </w:r>
+      <w:proofErr w:type="spellEnd"/>
+      <w:r>
+        <w:rPr>
+          <w:rFonts w:ascii="Times New Roman" w:hAnsi="Times New Roman" w:cs="Times New Roman"/>
+          <w:sz w:val="24"/>
+        </w:rPr>
+        <w:t xml:space="preserve"> metódusával lekéri a felhasználó mentés rekordjait, majd ezeket kiírja. </w:t>
+      </w:r>
+    </w:p>
+    <w:p>
+      <w:pPr>
+        <w:spacing w:line="360" w:lineRule="auto"/>
+        <w:jc w:val="both"/>
+        <w:rPr>
+          <w:rFonts w:ascii="Times New Roman" w:hAnsi="Times New Roman" w:cs="Times New Roman"/>
+          <w:color w:val="000000"/>
+          <w:sz w:val="24"/>
+          <w:szCs w:val="24"/>
+        </w:rPr>
+      </w:pPr>
+      <w:r>
+        <w:rPr>
+          <w:rFonts w:ascii="Times New Roman" w:hAnsi="Times New Roman" w:cs="Times New Roman"/>
+          <w:sz w:val="24"/>
+        </w:rPr>
+        <w:t xml:space="preserve">Új mentés készítésekor a </w:t>
+      </w:r>
+      <w:proofErr w:type="spellStart"/>
+      <w:r>
+        <w:rPr>
+          <w:rFonts w:ascii="Times New Roman" w:hAnsi="Times New Roman" w:cs="Times New Roman"/>
+          <w:sz w:val="24"/>
+        </w:rPr>
+        <w:t>DynamicListManager</w:t>
+      </w:r>
+      <w:proofErr w:type="spellEnd"/>
+      <w:r>
+        <w:rPr>
+          <w:rFonts w:ascii="Times New Roman" w:hAnsi="Times New Roman" w:cs="Times New Roman"/>
+          <w:sz w:val="24"/>
+        </w:rPr>
+        <w:t xml:space="preserve"> le ellenőrzi, hogy a megadott mentésnév jó-e, majd a </w:t>
+      </w:r>
+      <w:proofErr w:type="spellStart"/>
+      <w:r>
+        <w:rPr>
+          <w:rFonts w:ascii="Times New Roman" w:hAnsi="Times New Roman" w:cs="Times New Roman"/>
+          <w:sz w:val="24"/>
+        </w:rPr>
+        <w:t>DatabaseManager</w:t>
+      </w:r>
+      <w:proofErr w:type="spellEnd"/>
+      <w:r>
+        <w:rPr>
+          <w:rFonts w:ascii="Times New Roman" w:hAnsi="Times New Roman" w:cs="Times New Roman"/>
+          <w:sz w:val="24"/>
+        </w:rPr>
+        <w:t xml:space="preserve"> </w:t>
+      </w:r>
+      <w:proofErr w:type="spellStart"/>
+      <w:r>
+        <w:rPr>
+          <w:rFonts w:ascii="Times New Roman" w:hAnsi="Times New Roman" w:cs="Times New Roman"/>
+          <w:color w:val="000000"/>
+          <w:sz w:val="24"/>
+          <w:szCs w:val="24"/>
+        </w:rPr>
+        <w:t>CheckIfSaveNameTaken</w:t>
+      </w:r>
+      <w:proofErr w:type="spellEnd"/>
+      <w:r>
+        <w:rPr>
+          <w:rFonts w:ascii="Times New Roman" w:hAnsi="Times New Roman" w:cs="Times New Roman"/>
+          <w:color w:val="000000"/>
+          <w:sz w:val="24"/>
+          <w:szCs w:val="24"/>
+        </w:rPr>
+        <w:t xml:space="preserve"> metódusával megnézi, hogy foglalt-e.</w:t>
+      </w:r>
+      <w:r>
+        <w:rPr>
+          <w:rFonts w:ascii="Times New Roman" w:hAnsi="Times New Roman" w:cs="Times New Roman"/>
+          <w:color w:val="000000"/>
+          <w:sz w:val="24"/>
+          <w:szCs w:val="24"/>
+        </w:rPr>
+        <w:t xml:space="preserve"> Ha a név jó, akkor </w:t>
+      </w:r>
+      <w:r>
+        <w:rPr>
+          <w:rFonts w:ascii="Times New Roman" w:hAnsi="Times New Roman" w:cs="Times New Roman"/>
+          <w:color w:val="000000"/>
+          <w:sz w:val="24"/>
+          <w:szCs w:val="24"/>
+        </w:rPr>
+        <w:t xml:space="preserve">a </w:t>
+      </w:r>
+      <w:proofErr w:type="spellStart"/>
+      <w:r>
+        <w:rPr>
+          <w:rFonts w:ascii="Times New Roman" w:hAnsi="Times New Roman" w:cs="Times New Roman"/>
+          <w:color w:val="000000"/>
+          <w:sz w:val="24"/>
+          <w:szCs w:val="24"/>
+        </w:rPr>
+        <w:t>GameController</w:t>
+      </w:r>
+      <w:proofErr w:type="spellEnd"/>
+      <w:r>
+        <w:rPr>
+          <w:rFonts w:ascii="Times New Roman" w:hAnsi="Times New Roman" w:cs="Times New Roman"/>
+          <w:color w:val="000000"/>
+          <w:sz w:val="24"/>
+          <w:szCs w:val="24"/>
+        </w:rPr>
+        <w:t xml:space="preserve"> objektum </w:t>
+      </w:r>
+      <w:proofErr w:type="spellStart"/>
+      <w:r>
+        <w:rPr>
+          <w:rFonts w:ascii="Times New Roman" w:hAnsi="Times New Roman" w:cs="Times New Roman"/>
+          <w:color w:val="000000"/>
+          <w:sz w:val="24"/>
+          <w:szCs w:val="24"/>
+        </w:rPr>
+        <w:t>Save</w:t>
+      </w:r>
+      <w:proofErr w:type="spellEnd"/>
+      <w:r>
+        <w:rPr>
+          <w:rFonts w:ascii="Times New Roman" w:hAnsi="Times New Roman" w:cs="Times New Roman"/>
+          <w:color w:val="000000"/>
+          <w:sz w:val="24"/>
+          <w:szCs w:val="24"/>
+        </w:rPr>
+        <w:t xml:space="preserve"> metódusának meghívásával megpróbálja fájlba </w:t>
+      </w:r>
+      <w:proofErr w:type="spellStart"/>
+      <w:r>
+        <w:rPr>
+          <w:rFonts w:ascii="Times New Roman" w:hAnsi="Times New Roman" w:cs="Times New Roman"/>
+          <w:color w:val="000000"/>
+          <w:sz w:val="24"/>
+          <w:szCs w:val="24"/>
+        </w:rPr>
+        <w:t>mentetni</w:t>
+      </w:r>
+      <w:proofErr w:type="spellEnd"/>
+      <w:r>
+        <w:rPr>
+          <w:rFonts w:ascii="Times New Roman" w:hAnsi="Times New Roman" w:cs="Times New Roman"/>
+          <w:color w:val="000000"/>
+          <w:sz w:val="24"/>
+          <w:szCs w:val="24"/>
+        </w:rPr>
+        <w:t xml:space="preserve"> a pillanatnyi játékállást. Ha a mentés sikeres, akkor a mentésnév és a mentésfájl neve a </w:t>
+      </w:r>
+      <w:proofErr w:type="spellStart"/>
+      <w:r>
+        <w:rPr>
+          <w:rFonts w:ascii="Times New Roman" w:hAnsi="Times New Roman" w:cs="Times New Roman"/>
+          <w:color w:val="000000"/>
+          <w:sz w:val="24"/>
+          <w:szCs w:val="24"/>
+        </w:rPr>
+        <w:t>PlaySession</w:t>
+      </w:r>
+      <w:proofErr w:type="spellEnd"/>
+      <w:r>
+        <w:rPr>
+          <w:rFonts w:ascii="Times New Roman" w:hAnsi="Times New Roman" w:cs="Times New Roman"/>
+          <w:color w:val="000000"/>
+          <w:sz w:val="24"/>
+          <w:szCs w:val="24"/>
+        </w:rPr>
+        <w:t xml:space="preserve">-be bekerül, és annak adataival  a </w:t>
+      </w:r>
+      <w:proofErr w:type="spellStart"/>
+      <w:r>
+        <w:rPr>
+          <w:rFonts w:ascii="Times New Roman" w:hAnsi="Times New Roman" w:cs="Times New Roman"/>
+          <w:color w:val="000000"/>
+          <w:sz w:val="24"/>
+          <w:szCs w:val="24"/>
+        </w:rPr>
+        <w:t>DatabaseManager</w:t>
+      </w:r>
+      <w:proofErr w:type="spellEnd"/>
+      <w:r>
+        <w:rPr>
+          <w:rFonts w:ascii="Times New Roman" w:hAnsi="Times New Roman" w:cs="Times New Roman"/>
+          <w:color w:val="000000"/>
+          <w:sz w:val="24"/>
+          <w:szCs w:val="24"/>
+        </w:rPr>
+        <w:t xml:space="preserve"> </w:t>
+      </w:r>
+      <w:proofErr w:type="spellStart"/>
+      <w:r>
+        <w:rPr>
+          <w:rFonts w:ascii="Times New Roman" w:hAnsi="Times New Roman" w:cs="Times New Roman"/>
+          <w:color w:val="000000"/>
+          <w:sz w:val="24"/>
+          <w:szCs w:val="24"/>
+        </w:rPr>
+        <w:t>AddSave</w:t>
+      </w:r>
+      <w:proofErr w:type="spellEnd"/>
+      <w:r>
+        <w:rPr>
+          <w:rFonts w:ascii="Times New Roman" w:hAnsi="Times New Roman" w:cs="Times New Roman"/>
+          <w:color w:val="000000"/>
+          <w:sz w:val="24"/>
+          <w:szCs w:val="24"/>
+        </w:rPr>
+        <w:t xml:space="preserve"> metódusával új mentés rekordot vesz fel.</w:t>
+      </w:r>
+    </w:p>
+    <w:p>
+      <w:pPr>
+        <w:spacing w:line="360" w:lineRule="auto"/>
+        <w:jc w:val="both"/>
+        <w:rPr>
+          <w:rFonts w:ascii="Times New Roman" w:hAnsi="Times New Roman" w:cs="Times New Roman"/>
+          <w:sz w:val="24"/>
+        </w:rPr>
+      </w:pPr>
+      <w:r>
+        <w:rPr>
+          <w:rFonts w:ascii="Times New Roman" w:hAnsi="Times New Roman" w:cs="Times New Roman"/>
+          <w:sz w:val="24"/>
+        </w:rPr>
+        <w:lastRenderedPageBreak/>
+        <w:t xml:space="preserve">A mentések felülírása is hasonlóan működik, csak új mentésfájl és rekord létrehozása helyett a kiválasztott </w:t>
+      </w:r>
+      <w:r>
+        <w:rPr>
+          <w:rFonts w:ascii="Times New Roman" w:hAnsi="Times New Roman" w:cs="Times New Roman"/>
+          <w:sz w:val="24"/>
+        </w:rPr>
+        <w:t xml:space="preserve">mentésfájlt a FileManager felülírja, majd a mentés rekordot a </w:t>
+      </w:r>
+      <w:proofErr w:type="spellStart"/>
+      <w:r>
+        <w:rPr>
+          <w:rFonts w:ascii="Times New Roman" w:hAnsi="Times New Roman" w:cs="Times New Roman"/>
+          <w:sz w:val="24"/>
+        </w:rPr>
+        <w:t>DatabaseManager</w:t>
+      </w:r>
+      <w:proofErr w:type="spellEnd"/>
+      <w:r>
+        <w:rPr>
+          <w:rFonts w:ascii="Times New Roman" w:hAnsi="Times New Roman" w:cs="Times New Roman"/>
+          <w:sz w:val="24"/>
+        </w:rPr>
+        <w:t xml:space="preserve"> </w:t>
+      </w:r>
+      <w:proofErr w:type="spellStart"/>
+      <w:r>
+        <w:rPr>
+          <w:rFonts w:ascii="Times New Roman" w:hAnsi="Times New Roman" w:cs="Times New Roman"/>
+          <w:sz w:val="24"/>
+        </w:rPr>
+        <w:t>OverwriteSave</w:t>
+      </w:r>
+      <w:proofErr w:type="spellEnd"/>
+      <w:r>
+        <w:rPr>
+          <w:rFonts w:ascii="Times New Roman" w:hAnsi="Times New Roman" w:cs="Times New Roman"/>
+          <w:sz w:val="24"/>
+        </w:rPr>
+        <w:t xml:space="preserve"> metódusa felülírja</w:t>
+      </w:r>
+      <w:r>
+        <w:rPr>
+          <w:rFonts w:ascii="Times New Roman" w:hAnsi="Times New Roman" w:cs="Times New Roman"/>
+          <w:sz w:val="24"/>
+        </w:rPr>
+        <w:t>.</w:t>
+      </w:r>
+    </w:p>
+    <w:p>
+      <w:pPr>
+        <w:spacing w:line="360" w:lineRule="auto"/>
+        <w:jc w:val="both"/>
+        <w:rPr>
+          <w:rFonts w:ascii="Times New Roman" w:hAnsi="Times New Roman" w:cs="Times New Roman"/>
+          <w:sz w:val="24"/>
+        </w:rPr>
+      </w:pPr>
+      <w:r>
+        <w:rPr>
+          <w:rFonts w:ascii="Times New Roman" w:hAnsi="Times New Roman" w:cs="Times New Roman"/>
+          <w:sz w:val="24"/>
+        </w:rPr>
+        <w:t xml:space="preserve">Mentések törlésekor a FileManager </w:t>
+      </w:r>
+      <w:proofErr w:type="spellStart"/>
+      <w:r>
+        <w:rPr>
+          <w:rFonts w:ascii="Times New Roman" w:hAnsi="Times New Roman" w:cs="Times New Roman"/>
+          <w:sz w:val="24"/>
+        </w:rPr>
+        <w:t>DeleteFile</w:t>
+      </w:r>
+      <w:proofErr w:type="spellEnd"/>
+      <w:r>
+        <w:rPr>
+          <w:rFonts w:ascii="Times New Roman" w:hAnsi="Times New Roman" w:cs="Times New Roman"/>
+          <w:sz w:val="24"/>
+        </w:rPr>
+        <w:t xml:space="preserve"> metódusával kitöröljük a mentésfájlt, majd a </w:t>
+      </w:r>
+      <w:proofErr w:type="spellStart"/>
+      <w:r>
+        <w:rPr>
+          <w:rFonts w:ascii="Times New Roman" w:hAnsi="Times New Roman" w:cs="Times New Roman"/>
+          <w:sz w:val="24"/>
+        </w:rPr>
+        <w:t>DatabaseManager</w:t>
+      </w:r>
+      <w:proofErr w:type="spellEnd"/>
+      <w:r>
+        <w:rPr>
+          <w:rFonts w:ascii="Times New Roman" w:hAnsi="Times New Roman" w:cs="Times New Roman"/>
+          <w:sz w:val="24"/>
+        </w:rPr>
+        <w:t xml:space="preserve"> </w:t>
+      </w:r>
+      <w:proofErr w:type="spellStart"/>
+      <w:r>
+        <w:rPr>
+          <w:rFonts w:ascii="Times New Roman" w:hAnsi="Times New Roman" w:cs="Times New Roman"/>
+          <w:sz w:val="24"/>
+        </w:rPr>
+        <w:t>DeleteSave</w:t>
+      </w:r>
+      <w:proofErr w:type="spellEnd"/>
+      <w:r>
+        <w:rPr>
+          <w:rFonts w:ascii="Times New Roman" w:hAnsi="Times New Roman" w:cs="Times New Roman"/>
+          <w:sz w:val="24"/>
+        </w:rPr>
+        <w:t xml:space="preserve"> metódusával </w:t>
+      </w:r>
+      <w:r>
+        <w:rPr>
+          <w:rFonts w:ascii="Times New Roman" w:hAnsi="Times New Roman" w:cs="Times New Roman"/>
+          <w:sz w:val="24"/>
+        </w:rPr>
+        <w:t>kitörökjük a rekordot is.</w:t>
+      </w:r>
+      <w:r>
+        <w:rPr>
+          <w:rFonts w:ascii="Times New Roman" w:hAnsi="Times New Roman" w:cs="Times New Roman"/>
+          <w:sz w:val="24"/>
+        </w:rPr>
+        <w:t xml:space="preserve"> Ha a </w:t>
+      </w:r>
+      <w:proofErr w:type="spellStart"/>
+      <w:r>
+        <w:rPr>
+          <w:rFonts w:ascii="Times New Roman" w:hAnsi="Times New Roman" w:cs="Times New Roman"/>
+          <w:sz w:val="24"/>
+        </w:rPr>
+        <w:t>kitörölt</w:t>
+      </w:r>
+      <w:proofErr w:type="spellEnd"/>
+      <w:r>
+        <w:rPr>
+          <w:rFonts w:ascii="Times New Roman" w:hAnsi="Times New Roman" w:cs="Times New Roman"/>
+          <w:sz w:val="24"/>
+        </w:rPr>
+        <w:t xml:space="preserve"> mentés ugyanaz volt, amiről betöltöttük a játékot, akkor a </w:t>
+      </w:r>
+      <w:proofErr w:type="spellStart"/>
+      <w:r>
+        <w:rPr>
+          <w:rFonts w:ascii="Times New Roman" w:hAnsi="Times New Roman" w:cs="Times New Roman"/>
+          <w:sz w:val="24"/>
+        </w:rPr>
+        <w:t>PlaySession</w:t>
+      </w:r>
+      <w:proofErr w:type="spellEnd"/>
+      <w:r>
+        <w:rPr>
+          <w:rFonts w:ascii="Times New Roman" w:hAnsi="Times New Roman" w:cs="Times New Roman"/>
+          <w:sz w:val="24"/>
+        </w:rPr>
+        <w:t xml:space="preserve"> </w:t>
+      </w:r>
+      <w:proofErr w:type="spellStart"/>
+      <w:r>
+        <w:rPr>
+          <w:rFonts w:ascii="Times New Roman" w:hAnsi="Times New Roman" w:cs="Times New Roman"/>
+          <w:sz w:val="24"/>
+        </w:rPr>
+        <w:t>saveTitle</w:t>
+      </w:r>
+      <w:proofErr w:type="spellEnd"/>
+      <w:r>
+        <w:rPr>
+          <w:rFonts w:ascii="Times New Roman" w:hAnsi="Times New Roman" w:cs="Times New Roman"/>
+          <w:sz w:val="24"/>
+        </w:rPr>
+        <w:t xml:space="preserve"> és </w:t>
+      </w:r>
+      <w:proofErr w:type="spellStart"/>
+      <w:r>
+        <w:rPr>
+          <w:rFonts w:ascii="Times New Roman" w:hAnsi="Times New Roman" w:cs="Times New Roman"/>
+          <w:sz w:val="24"/>
+        </w:rPr>
+        <w:t>fileName</w:t>
+      </w:r>
+      <w:proofErr w:type="spellEnd"/>
+      <w:r>
+        <w:rPr>
+          <w:rFonts w:ascii="Times New Roman" w:hAnsi="Times New Roman" w:cs="Times New Roman"/>
+          <w:sz w:val="24"/>
+        </w:rPr>
+        <w:t xml:space="preserve"> attribútumait kitöröljük.</w:t>
+      </w:r>
+    </w:p>
+    <w:p>
+      <w:pPr>
+        <w:spacing w:line="360" w:lineRule="auto"/>
+        <w:rPr>
+          <w:rFonts w:ascii="Times New Roman" w:hAnsi="Times New Roman" w:cs="Times New Roman"/>
+          <w:sz w:val="24"/>
+        </w:rPr>
+      </w:pPr>
+    </w:p>
+    <w:p>
+      <w:pPr>
+        <w:pStyle w:val="Cmsor3"/>
+        <w:spacing w:line="360" w:lineRule="auto"/>
+        <w:rPr>
+          <w:rFonts w:ascii="Times New Roman" w:hAnsi="Times New Roman" w:cs="Times New Roman"/>
+        </w:rPr>
+      </w:pPr>
+      <w:bookmarkStart w:id="22" w:name="_Toc98318011"/>
+      <w:r>
+        <w:rPr>
+          <w:rFonts w:ascii="Times New Roman" w:hAnsi="Times New Roman" w:cs="Times New Roman"/>
+        </w:rPr>
+        <w:t>2.</w:t>
+      </w:r>
+      <w:r>
+        <w:rPr>
+          <w:rFonts w:ascii="Times New Roman" w:hAnsi="Times New Roman" w:cs="Times New Roman"/>
+        </w:rPr>
+        <w:t>3.</w:t>
+      </w:r>
+      <w:r>
+        <w:rPr>
+          <w:rFonts w:ascii="Times New Roman" w:hAnsi="Times New Roman" w:cs="Times New Roman"/>
+        </w:rPr>
+        <w:t>3</w:t>
+      </w:r>
+      <w:r>
+        <w:rPr>
+          <w:rFonts w:ascii="Times New Roman" w:hAnsi="Times New Roman" w:cs="Times New Roman"/>
+        </w:rPr>
+        <w:t xml:space="preserve"> Betöltés</w:t>
+      </w:r>
       <w:bookmarkEnd w:id="22"/>
     </w:p>
     <w:p>
       <w:pPr>
-        <w:rPr>
-          <w:rFonts w:ascii="Times New Roman" w:hAnsi="Times New Roman" w:cs="Times New Roman"/>
-          <w:sz w:val="24"/>
-        </w:rPr>
-      </w:pPr>
-    </w:p>
-    <w:p>
-      <w:pPr>
+        <w:spacing w:line="360" w:lineRule="auto"/>
+        <w:rPr>
+          <w:rFonts w:ascii="Times New Roman" w:hAnsi="Times New Roman" w:cs="Times New Roman"/>
+          <w:sz w:val="24"/>
+        </w:rPr>
+      </w:pPr>
+    </w:p>
+    <w:p>
+      <w:pPr>
+        <w:spacing w:line="360" w:lineRule="auto"/>
         <w:ind w:firstLine="709"/>
-        <w:rPr>
-          <w:rFonts w:ascii="Times New Roman" w:hAnsi="Times New Roman" w:cs="Times New Roman"/>
-          <w:sz w:val="24"/>
-        </w:rPr>
-      </w:pPr>
-      <w:r>
-        <w:rPr>
-          <w:rFonts w:ascii="Times New Roman" w:hAnsi="Times New Roman" w:cs="Times New Roman"/>
-          <w:sz w:val="24"/>
-        </w:rPr>
-        <w:t xml:space="preserve">A mentéshez tartozó felhasználói felületet a </w:t>
+        <w:jc w:val="both"/>
+        <w:rPr>
+          <w:rFonts w:ascii="Times New Roman" w:hAnsi="Times New Roman" w:cs="Times New Roman"/>
+          <w:sz w:val="24"/>
+        </w:rPr>
+      </w:pPr>
+      <w:r>
+        <w:rPr>
+          <w:rFonts w:ascii="Times New Roman" w:hAnsi="Times New Roman" w:cs="Times New Roman"/>
+          <w:sz w:val="24"/>
+        </w:rPr>
+        <w:t xml:space="preserve">A betöltés folyamata a </w:t>
       </w:r>
       <w:proofErr w:type="spellStart"/>
       <w:r>
@@ -5244,14 +6235,14 @@
           <w:rFonts w:ascii="Times New Roman" w:hAnsi="Times New Roman" w:cs="Times New Roman"/>
           <w:sz w:val="24"/>
         </w:rPr>
-        <w:t xml:space="preserve"> objektum kezeli. </w:t>
-      </w:r>
-      <w:r>
-        <w:rPr>
-          <w:rFonts w:ascii="Times New Roman" w:hAnsi="Times New Roman" w:cs="Times New Roman"/>
-          <w:sz w:val="24"/>
-        </w:rPr>
-        <w:t xml:space="preserve">A mentés menü megnyitásakor a </w:t>
+        <w:t xml:space="preserve"> objektumban kezdődik. </w:t>
+      </w:r>
+      <w:r>
+        <w:rPr>
+          <w:rFonts w:ascii="Times New Roman" w:hAnsi="Times New Roman" w:cs="Times New Roman"/>
+          <w:sz w:val="24"/>
+        </w:rPr>
+        <w:t xml:space="preserve">A mentett játékokat a </w:t>
       </w:r>
       <w:proofErr w:type="spellStart"/>
       <w:r>
@@ -5283,24 +6274,295 @@
           <w:rFonts w:ascii="Times New Roman" w:hAnsi="Times New Roman" w:cs="Times New Roman"/>
           <w:sz w:val="24"/>
         </w:rPr>
-        <w:t xml:space="preserve"> metódusával lekéri a felhasználó mentés rekordjait, majd ezeket kiírja. </w:t>
-      </w:r>
-    </w:p>
-    <w:p>
-      <w:pPr>
-        <w:rPr>
-          <w:rFonts w:ascii="Times New Roman" w:hAnsi="Times New Roman" w:cs="Times New Roman"/>
-          <w:color w:val="000000"/>
-          <w:sz w:val="24"/>
-          <w:szCs w:val="24"/>
-        </w:rPr>
-      </w:pPr>
-      <w:r>
-        <w:rPr>
-          <w:rFonts w:ascii="Times New Roman" w:hAnsi="Times New Roman" w:cs="Times New Roman"/>
-          <w:sz w:val="24"/>
-        </w:rPr>
-        <w:t xml:space="preserve">Új mentés készítésekor a </w:t>
+        <w:t xml:space="preserve"> metódusával kérdezzük le. Egy mentés kiválasztásakor annak adatai bekerülnek a </w:t>
+      </w:r>
+      <w:proofErr w:type="spellStart"/>
+      <w:r>
+        <w:rPr>
+          <w:rFonts w:ascii="Times New Roman" w:hAnsi="Times New Roman" w:cs="Times New Roman"/>
+          <w:sz w:val="24"/>
+        </w:rPr>
+        <w:t>PlaySession</w:t>
+      </w:r>
+      <w:proofErr w:type="spellEnd"/>
+      <w:r>
+        <w:rPr>
+          <w:rFonts w:ascii="Times New Roman" w:hAnsi="Times New Roman" w:cs="Times New Roman"/>
+          <w:sz w:val="24"/>
+        </w:rPr>
+        <w:t xml:space="preserve"> objektumba, majd </w:t>
+      </w:r>
+      <w:r>
+        <w:rPr>
+          <w:rFonts w:ascii="Times New Roman" w:hAnsi="Times New Roman" w:cs="Times New Roman"/>
+          <w:sz w:val="24"/>
+        </w:rPr>
+        <w:t xml:space="preserve">az ebben lévő szint a </w:t>
+      </w:r>
+      <w:proofErr w:type="spellStart"/>
+      <w:r>
+        <w:rPr>
+          <w:rFonts w:ascii="Times New Roman" w:hAnsi="Times New Roman" w:cs="Times New Roman"/>
+          <w:sz w:val="24"/>
+        </w:rPr>
+        <w:t>uiEventHandler</w:t>
+      </w:r>
+      <w:proofErr w:type="spellEnd"/>
+      <w:r>
+        <w:rPr>
+          <w:rFonts w:ascii="Times New Roman" w:hAnsi="Times New Roman" w:cs="Times New Roman"/>
+          <w:sz w:val="24"/>
+        </w:rPr>
+        <w:t xml:space="preserve"> </w:t>
+      </w:r>
+      <w:proofErr w:type="spellStart"/>
+      <w:r>
+        <w:rPr>
+          <w:rFonts w:ascii="Times New Roman" w:hAnsi="Times New Roman" w:cs="Times New Roman"/>
+          <w:sz w:val="24"/>
+        </w:rPr>
+        <w:t>SwitchScene</w:t>
+      </w:r>
+      <w:proofErr w:type="spellEnd"/>
+      <w:r>
+        <w:rPr>
+          <w:rFonts w:ascii="Times New Roman" w:hAnsi="Times New Roman" w:cs="Times New Roman"/>
+          <w:sz w:val="24"/>
+        </w:rPr>
+        <w:t xml:space="preserve"> metódusának meghívásával betöltésre kerül. </w:t>
+      </w:r>
+    </w:p>
+    <w:p>
+      <w:pPr>
+        <w:spacing w:line="360" w:lineRule="auto"/>
+        <w:rPr>
+          <w:rFonts w:ascii="Times New Roman" w:hAnsi="Times New Roman" w:cs="Times New Roman"/>
+          <w:sz w:val="24"/>
+        </w:rPr>
+      </w:pPr>
+    </w:p>
+    <w:p>
+      <w:pPr>
+        <w:pStyle w:val="Cmsor3"/>
+        <w:spacing w:line="360" w:lineRule="auto"/>
+        <w:rPr>
+          <w:rFonts w:ascii="Times New Roman" w:hAnsi="Times New Roman" w:cs="Times New Roman"/>
+        </w:rPr>
+      </w:pPr>
+      <w:bookmarkStart w:id="23" w:name="_Toc98318012"/>
+      <w:r>
+        <w:rPr>
+          <w:rFonts w:ascii="Times New Roman" w:hAnsi="Times New Roman" w:cs="Times New Roman"/>
+        </w:rPr>
+        <w:t>2.</w:t>
+      </w:r>
+      <w:r>
+        <w:rPr>
+          <w:rFonts w:ascii="Times New Roman" w:hAnsi="Times New Roman" w:cs="Times New Roman"/>
+        </w:rPr>
+        <w:t>3.4 Szintteljesítés</w:t>
+      </w:r>
+      <w:bookmarkEnd w:id="23"/>
+      <w:r>
+        <w:rPr>
+          <w:rFonts w:ascii="Times New Roman" w:hAnsi="Times New Roman" w:cs="Times New Roman"/>
+        </w:rPr>
+        <w:t xml:space="preserve"> </w:t>
+      </w:r>
+    </w:p>
+    <w:p>
+      <w:pPr>
+        <w:spacing w:line="360" w:lineRule="auto"/>
+        <w:rPr>
+          <w:rFonts w:ascii="Times New Roman" w:hAnsi="Times New Roman" w:cs="Times New Roman"/>
+          <w:sz w:val="24"/>
+        </w:rPr>
+      </w:pPr>
+    </w:p>
+    <w:p>
+      <w:pPr>
+        <w:spacing w:line="360" w:lineRule="auto"/>
+        <w:ind w:firstLine="709"/>
+        <w:jc w:val="both"/>
+        <w:rPr>
+          <w:rFonts w:ascii="Times New Roman" w:hAnsi="Times New Roman" w:cs="Times New Roman"/>
+          <w:sz w:val="24"/>
+        </w:rPr>
+      </w:pPr>
+      <w:r>
+        <w:rPr>
+          <w:rFonts w:ascii="Times New Roman" w:hAnsi="Times New Roman" w:cs="Times New Roman"/>
+          <w:sz w:val="24"/>
+        </w:rPr>
+        <w:t xml:space="preserve">A szintteljesítés folyamata a </w:t>
+      </w:r>
+      <w:proofErr w:type="spellStart"/>
+      <w:r>
+        <w:rPr>
+          <w:rFonts w:ascii="Times New Roman" w:hAnsi="Times New Roman" w:cs="Times New Roman"/>
+          <w:sz w:val="24"/>
+        </w:rPr>
+        <w:t>GoalScript</w:t>
+      </w:r>
+      <w:proofErr w:type="spellEnd"/>
+      <w:r>
+        <w:rPr>
+          <w:rFonts w:ascii="Times New Roman" w:hAnsi="Times New Roman" w:cs="Times New Roman"/>
+          <w:sz w:val="24"/>
+        </w:rPr>
+        <w:t xml:space="preserve"> objektumokban indul. Hogyha a teljesített szint száma megegyezik </w:t>
+      </w:r>
+      <w:r>
+        <w:rPr>
+          <w:rFonts w:ascii="Times New Roman" w:hAnsi="Times New Roman" w:cs="Times New Roman"/>
+          <w:sz w:val="24"/>
+        </w:rPr>
+        <w:t xml:space="preserve">a játékos </w:t>
+      </w:r>
+      <w:proofErr w:type="spellStart"/>
+      <w:r>
+        <w:rPr>
+          <w:rFonts w:ascii="Times New Roman" w:hAnsi="Times New Roman" w:cs="Times New Roman"/>
+          <w:sz w:val="24"/>
+        </w:rPr>
+        <w:t>PlaySession</w:t>
+      </w:r>
+      <w:proofErr w:type="spellEnd"/>
+      <w:r>
+        <w:rPr>
+          <w:rFonts w:ascii="Times New Roman" w:hAnsi="Times New Roman" w:cs="Times New Roman"/>
+          <w:sz w:val="24"/>
+        </w:rPr>
+        <w:t xml:space="preserve"> </w:t>
+      </w:r>
+      <w:proofErr w:type="spellStart"/>
+      <w:r>
+        <w:rPr>
+          <w:rFonts w:ascii="Times New Roman" w:hAnsi="Times New Roman" w:cs="Times New Roman"/>
+          <w:sz w:val="24"/>
+        </w:rPr>
+        <w:t>currentLevel</w:t>
+      </w:r>
+      <w:proofErr w:type="spellEnd"/>
+      <w:r>
+        <w:rPr>
+          <w:rFonts w:ascii="Times New Roman" w:hAnsi="Times New Roman" w:cs="Times New Roman"/>
+          <w:sz w:val="24"/>
+        </w:rPr>
+        <w:t xml:space="preserve"> értékével, akkor azt eggyel meg kell növelni, és azt a </w:t>
+      </w:r>
+      <w:proofErr w:type="spellStart"/>
+      <w:r>
+        <w:rPr>
+          <w:rFonts w:ascii="Times New Roman" w:hAnsi="Times New Roman" w:cs="Times New Roman"/>
+          <w:sz w:val="24"/>
+        </w:rPr>
+        <w:t>DatabaseManager</w:t>
+      </w:r>
+      <w:proofErr w:type="spellEnd"/>
+      <w:r>
+        <w:rPr>
+          <w:rFonts w:ascii="Times New Roman" w:hAnsi="Times New Roman" w:cs="Times New Roman"/>
+          <w:sz w:val="24"/>
+        </w:rPr>
+        <w:t xml:space="preserve"> </w:t>
+      </w:r>
+      <w:proofErr w:type="spellStart"/>
+      <w:r>
+        <w:rPr>
+          <w:rFonts w:ascii="Times New Roman" w:hAnsi="Times New Roman" w:cs="Times New Roman"/>
+          <w:sz w:val="24"/>
+        </w:rPr>
+        <w:t>UpdateUserCurrentLevel</w:t>
+      </w:r>
+      <w:proofErr w:type="spellEnd"/>
+      <w:r>
+        <w:rPr>
+          <w:rFonts w:ascii="Times New Roman" w:hAnsi="Times New Roman" w:cs="Times New Roman"/>
+          <w:sz w:val="24"/>
+        </w:rPr>
+        <w:t xml:space="preserve"> metódusával az adatbázisban is frissítjük. A felhasználó új eredménye az </w:t>
+      </w:r>
+      <w:proofErr w:type="spellStart"/>
+      <w:r>
+        <w:rPr>
+          <w:rFonts w:ascii="Times New Roman" w:hAnsi="Times New Roman" w:cs="Times New Roman"/>
+          <w:sz w:val="24"/>
+        </w:rPr>
+        <w:t>AddSave</w:t>
+      </w:r>
+      <w:proofErr w:type="spellEnd"/>
+      <w:r>
+        <w:rPr>
+          <w:rFonts w:ascii="Times New Roman" w:hAnsi="Times New Roman" w:cs="Times New Roman"/>
+          <w:sz w:val="24"/>
+        </w:rPr>
+        <w:t xml:space="preserve"> metódussal kerül felvételre.</w:t>
+      </w:r>
+    </w:p>
+    <w:p>
+      <w:pPr>
+        <w:spacing w:line="360" w:lineRule="auto"/>
+        <w:rPr>
+          <w:rFonts w:ascii="Times New Roman" w:hAnsi="Times New Roman" w:cs="Times New Roman"/>
+          <w:sz w:val="24"/>
+        </w:rPr>
+      </w:pPr>
+    </w:p>
+    <w:p>
+      <w:pPr>
+        <w:pStyle w:val="Cmsor3"/>
+        <w:spacing w:line="360" w:lineRule="auto"/>
+        <w:rPr>
+          <w:rFonts w:ascii="Times New Roman" w:hAnsi="Times New Roman" w:cs="Times New Roman"/>
+        </w:rPr>
+      </w:pPr>
+      <w:bookmarkStart w:id="24" w:name="_Toc98318013"/>
+      <w:r>
+        <w:rPr>
+          <w:rFonts w:ascii="Times New Roman" w:hAnsi="Times New Roman" w:cs="Times New Roman"/>
+        </w:rPr>
+        <w:t>2.</w:t>
+      </w:r>
+      <w:r>
+        <w:rPr>
+          <w:rFonts w:ascii="Times New Roman" w:hAnsi="Times New Roman" w:cs="Times New Roman"/>
+        </w:rPr>
+        <w:t>3.5 Ranglista</w:t>
+      </w:r>
+      <w:bookmarkEnd w:id="24"/>
+      <w:r>
+        <w:rPr>
+          <w:rFonts w:ascii="Times New Roman" w:hAnsi="Times New Roman" w:cs="Times New Roman"/>
+        </w:rPr>
+        <w:t xml:space="preserve"> </w:t>
+      </w:r>
+    </w:p>
+    <w:p>
+      <w:pPr>
+        <w:spacing w:line="360" w:lineRule="auto"/>
+        <w:rPr>
+          <w:rFonts w:ascii="Times New Roman" w:hAnsi="Times New Roman" w:cs="Times New Roman"/>
+          <w:sz w:val="24"/>
+        </w:rPr>
+      </w:pPr>
+    </w:p>
+    <w:p>
+      <w:pPr>
+        <w:spacing w:line="360" w:lineRule="auto"/>
+        <w:ind w:firstLine="709"/>
+        <w:jc w:val="both"/>
+        <w:rPr>
+          <w:rFonts w:ascii="Times New Roman" w:hAnsi="Times New Roman" w:cs="Times New Roman"/>
+          <w:sz w:val="24"/>
+        </w:rPr>
+      </w:pPr>
+      <w:r>
+        <w:rPr>
+          <w:rFonts w:ascii="Times New Roman" w:hAnsi="Times New Roman" w:cs="Times New Roman"/>
+          <w:sz w:val="24"/>
+        </w:rPr>
+        <w:t xml:space="preserve">A ranglista felületét a </w:t>
       </w:r>
       <w:proofErr w:type="spellStart"/>
       <w:r>
@@ -5316,7 +6578,14 @@
           <w:rFonts w:ascii="Times New Roman" w:hAnsi="Times New Roman" w:cs="Times New Roman"/>
           <w:sz w:val="24"/>
         </w:rPr>
-        <w:t xml:space="preserve"> le ellenőrzi, hogy a megadott mentésnév jó-e, majd a </w:t>
+        <w:t xml:space="preserve"> kezeli</w:t>
+      </w:r>
+      <w:r>
+        <w:rPr>
+          <w:rFonts w:ascii="Times New Roman" w:hAnsi="Times New Roman" w:cs="Times New Roman"/>
+          <w:sz w:val="24"/>
+        </w:rPr>
+        <w:t xml:space="preserve">. A </w:t>
       </w:r>
       <w:proofErr w:type="spellStart"/>
       <w:r>
@@ -5338,127 +6607,115 @@
       <w:r>
         <w:rPr>
           <w:rFonts w:ascii="Times New Roman" w:hAnsi="Times New Roman" w:cs="Times New Roman"/>
-          <w:color w:val="000000"/>
-          <w:sz w:val="24"/>
-          <w:szCs w:val="24"/>
-        </w:rPr>
-        <w:t>CheckIfSaveNameTaken</w:t>
-      </w:r>
-      <w:proofErr w:type="spellEnd"/>
-      <w:r>
-        <w:rPr>
-          <w:rFonts w:ascii="Times New Roman" w:hAnsi="Times New Roman" w:cs="Times New Roman"/>
-          <w:color w:val="000000"/>
-          <w:sz w:val="24"/>
-          <w:szCs w:val="24"/>
-        </w:rPr>
-        <w:t xml:space="preserve"> metódusával megnézi, hogy foglalt-e.</w:t>
-      </w:r>
-      <w:r>
-        <w:rPr>
-          <w:rFonts w:ascii="Times New Roman" w:hAnsi="Times New Roman" w:cs="Times New Roman"/>
-          <w:color w:val="000000"/>
-          <w:sz w:val="24"/>
-          <w:szCs w:val="24"/>
-        </w:rPr>
-        <w:t xml:space="preserve"> Ha a név jó, akkor </w:t>
-      </w:r>
-      <w:r>
-        <w:rPr>
-          <w:rFonts w:ascii="Times New Roman" w:hAnsi="Times New Roman" w:cs="Times New Roman"/>
-          <w:color w:val="000000"/>
-          <w:sz w:val="24"/>
-          <w:szCs w:val="24"/>
-        </w:rPr>
-        <w:t xml:space="preserve">a </w:t>
-      </w:r>
-      <w:proofErr w:type="spellStart"/>
-      <w:r>
-        <w:rPr>
-          <w:rFonts w:ascii="Times New Roman" w:hAnsi="Times New Roman" w:cs="Times New Roman"/>
-          <w:color w:val="000000"/>
-          <w:sz w:val="24"/>
-          <w:szCs w:val="24"/>
-        </w:rPr>
-        <w:t>GameController</w:t>
-      </w:r>
-      <w:proofErr w:type="spellEnd"/>
-      <w:r>
-        <w:rPr>
-          <w:rFonts w:ascii="Times New Roman" w:hAnsi="Times New Roman" w:cs="Times New Roman"/>
-          <w:color w:val="000000"/>
-          <w:sz w:val="24"/>
-          <w:szCs w:val="24"/>
-        </w:rPr>
-        <w:t xml:space="preserve"> objektum </w:t>
-      </w:r>
-      <w:proofErr w:type="spellStart"/>
-      <w:r>
-        <w:rPr>
-          <w:rFonts w:ascii="Times New Roman" w:hAnsi="Times New Roman" w:cs="Times New Roman"/>
-          <w:color w:val="000000"/>
-          <w:sz w:val="24"/>
-          <w:szCs w:val="24"/>
-        </w:rPr>
-        <w:t>Save</w:t>
-      </w:r>
-      <w:proofErr w:type="spellEnd"/>
-      <w:r>
-        <w:rPr>
-          <w:rFonts w:ascii="Times New Roman" w:hAnsi="Times New Roman" w:cs="Times New Roman"/>
-          <w:color w:val="000000"/>
-          <w:sz w:val="24"/>
-          <w:szCs w:val="24"/>
-        </w:rPr>
-        <w:t xml:space="preserve"> metódusának meghívásával megpróbálja fájlba </w:t>
-      </w:r>
-      <w:proofErr w:type="spellStart"/>
-      <w:r>
-        <w:rPr>
-          <w:rFonts w:ascii="Times New Roman" w:hAnsi="Times New Roman" w:cs="Times New Roman"/>
-          <w:color w:val="000000"/>
-          <w:sz w:val="24"/>
-          <w:szCs w:val="24"/>
-        </w:rPr>
-        <w:t>mentetni</w:t>
-      </w:r>
-      <w:proofErr w:type="spellEnd"/>
-      <w:r>
-        <w:rPr>
-          <w:rFonts w:ascii="Times New Roman" w:hAnsi="Times New Roman" w:cs="Times New Roman"/>
-          <w:color w:val="000000"/>
-          <w:sz w:val="24"/>
-          <w:szCs w:val="24"/>
-        </w:rPr>
-        <w:t xml:space="preserve"> a pillanatnyi játékállást. Ha a mentés sikeres, akkor a mentésnév és a mentésfájl neve a </w:t>
-      </w:r>
-      <w:proofErr w:type="spellStart"/>
-      <w:r>
-        <w:rPr>
-          <w:rFonts w:ascii="Times New Roman" w:hAnsi="Times New Roman" w:cs="Times New Roman"/>
-          <w:color w:val="000000"/>
-          <w:sz w:val="24"/>
-          <w:szCs w:val="24"/>
-        </w:rPr>
-        <w:t>PlaySession</w:t>
-      </w:r>
-      <w:proofErr w:type="spellEnd"/>
-      <w:r>
-        <w:rPr>
-          <w:rFonts w:ascii="Times New Roman" w:hAnsi="Times New Roman" w:cs="Times New Roman"/>
-          <w:color w:val="000000"/>
-          <w:sz w:val="24"/>
-          <w:szCs w:val="24"/>
-        </w:rPr>
-        <w:t xml:space="preserve">-be bekerül, és annak adataival  a </w:t>
-      </w:r>
-      <w:proofErr w:type="spellStart"/>
-      <w:r>
-        <w:rPr>
-          <w:rFonts w:ascii="Times New Roman" w:hAnsi="Times New Roman" w:cs="Times New Roman"/>
-          <w:color w:val="000000"/>
-          <w:sz w:val="24"/>
-          <w:szCs w:val="24"/>
+          <w:sz w:val="24"/>
+        </w:rPr>
+        <w:t>GetLeaderBoard</w:t>
+      </w:r>
+      <w:proofErr w:type="spellEnd"/>
+      <w:r>
+        <w:rPr>
+          <w:rFonts w:ascii="Times New Roman" w:hAnsi="Times New Roman" w:cs="Times New Roman"/>
+          <w:sz w:val="24"/>
+        </w:rPr>
+        <w:t xml:space="preserve"> metódusával lekéri az összes felhasználó eredményeit.</w:t>
+      </w:r>
+    </w:p>
+    <w:p>
+      <w:pPr>
+        <w:spacing w:line="360" w:lineRule="auto"/>
+        <w:rPr>
+          <w:rFonts w:ascii="Times New Roman" w:hAnsi="Times New Roman" w:cs="Times New Roman"/>
+          <w:sz w:val="24"/>
+        </w:rPr>
+      </w:pPr>
+    </w:p>
+    <w:p>
+      <w:pPr>
+        <w:pStyle w:val="Cmsor3"/>
+        <w:spacing w:line="360" w:lineRule="auto"/>
+        <w:rPr>
+          <w:rFonts w:ascii="Times New Roman" w:hAnsi="Times New Roman" w:cs="Times New Roman"/>
+        </w:rPr>
+      </w:pPr>
+      <w:bookmarkStart w:id="25" w:name="_Toc98318014"/>
+      <w:r>
+        <w:rPr>
+          <w:rFonts w:ascii="Times New Roman" w:hAnsi="Times New Roman" w:cs="Times New Roman"/>
+        </w:rPr>
+        <w:t>2.</w:t>
+      </w:r>
+      <w:r>
+        <w:rPr>
+          <w:rFonts w:ascii="Times New Roman" w:hAnsi="Times New Roman" w:cs="Times New Roman"/>
+        </w:rPr>
+        <w:t>3.6 Kvíz kérése</w:t>
+      </w:r>
+      <w:bookmarkEnd w:id="25"/>
+    </w:p>
+    <w:p>
+      <w:pPr>
+        <w:spacing w:line="360" w:lineRule="auto"/>
+        <w:rPr>
+          <w:rFonts w:ascii="Times New Roman" w:hAnsi="Times New Roman" w:cs="Times New Roman"/>
+          <w:sz w:val="24"/>
+        </w:rPr>
+      </w:pPr>
+    </w:p>
+    <w:p>
+      <w:pPr>
+        <w:spacing w:line="360" w:lineRule="auto"/>
+        <w:ind w:firstLine="709"/>
+        <w:jc w:val="both"/>
+        <w:rPr>
+          <w:rFonts w:ascii="Times New Roman" w:hAnsi="Times New Roman" w:cs="Times New Roman"/>
+          <w:sz w:val="24"/>
+        </w:rPr>
+      </w:pPr>
+      <w:r>
+        <w:rPr>
+          <w:rFonts w:ascii="Times New Roman" w:hAnsi="Times New Roman" w:cs="Times New Roman"/>
+          <w:sz w:val="24"/>
+        </w:rPr>
+        <w:lastRenderedPageBreak/>
+        <w:t xml:space="preserve">A játékon belül a kvízek kezeléséért a </w:t>
+      </w:r>
+      <w:proofErr w:type="spellStart"/>
+      <w:r>
+        <w:rPr>
+          <w:rFonts w:ascii="Times New Roman" w:hAnsi="Times New Roman" w:cs="Times New Roman"/>
+          <w:sz w:val="24"/>
+        </w:rPr>
+        <w:t>QuizHandler</w:t>
+      </w:r>
+      <w:proofErr w:type="spellEnd"/>
+      <w:r>
+        <w:rPr>
+          <w:rFonts w:ascii="Times New Roman" w:hAnsi="Times New Roman" w:cs="Times New Roman"/>
+          <w:sz w:val="24"/>
+        </w:rPr>
+        <w:t xml:space="preserve"> osztály felel. Amikor a felhasználónak meg kell válaszolnia egy kvízt, a </w:t>
+      </w:r>
+      <w:proofErr w:type="spellStart"/>
+      <w:r>
+        <w:rPr>
+          <w:rFonts w:ascii="Times New Roman" w:hAnsi="Times New Roman" w:cs="Times New Roman"/>
+          <w:sz w:val="24"/>
+        </w:rPr>
+        <w:t>QuizHandler</w:t>
+      </w:r>
+      <w:proofErr w:type="spellEnd"/>
+      <w:r>
+        <w:rPr>
+          <w:rFonts w:ascii="Times New Roman" w:hAnsi="Times New Roman" w:cs="Times New Roman"/>
+          <w:sz w:val="24"/>
+        </w:rPr>
+        <w:t xml:space="preserve"> a </w:t>
+      </w:r>
+      <w:proofErr w:type="spellStart"/>
+      <w:r>
+        <w:rPr>
+          <w:rFonts w:ascii="Times New Roman" w:hAnsi="Times New Roman" w:cs="Times New Roman"/>
+          <w:sz w:val="24"/>
         </w:rPr>
         <w:t>DatabaseManager</w:t>
       </w:r>
@@ -5466,9 +6723,7 @@
       <w:r>
         <w:rPr>
           <w:rFonts w:ascii="Times New Roman" w:hAnsi="Times New Roman" w:cs="Times New Roman"/>
-          <w:color w:val="000000"/>
-          <w:sz w:val="24"/>
-          <w:szCs w:val="24"/>
+          <w:sz w:val="24"/>
         </w:rPr>
         <w:t xml:space="preserve"> </w:t>
       </w:r>
@@ -5476,43 +6731,92 @@
       <w:r>
         <w:rPr>
           <w:rFonts w:ascii="Times New Roman" w:hAnsi="Times New Roman" w:cs="Times New Roman"/>
-          <w:color w:val="000000"/>
-          <w:sz w:val="24"/>
-          <w:szCs w:val="24"/>
-        </w:rPr>
-        <w:t>AddSave</w:t>
-      </w:r>
-      <w:proofErr w:type="spellEnd"/>
-      <w:r>
-        <w:rPr>
-          <w:rFonts w:ascii="Times New Roman" w:hAnsi="Times New Roman" w:cs="Times New Roman"/>
-          <w:color w:val="000000"/>
-          <w:sz w:val="24"/>
-          <w:szCs w:val="24"/>
-        </w:rPr>
-        <w:t xml:space="preserve"> metódusával új mentés rekordot vesz fel.</w:t>
-      </w:r>
-    </w:p>
-    <w:p>
-      <w:pPr>
-        <w:rPr>
-          <w:rFonts w:ascii="Times New Roman" w:hAnsi="Times New Roman" w:cs="Times New Roman"/>
-          <w:sz w:val="24"/>
-        </w:rPr>
-      </w:pPr>
-      <w:r>
-        <w:rPr>
-          <w:rFonts w:ascii="Times New Roman" w:hAnsi="Times New Roman" w:cs="Times New Roman"/>
-          <w:sz w:val="24"/>
-        </w:rPr>
-        <w:t xml:space="preserve">A mentések felülírása is hasonlóan működik, csak új mentésfájl és rekord létrehozása helyett a kiválasztott </w:t>
-      </w:r>
-      <w:r>
-        <w:rPr>
-          <w:rFonts w:ascii="Times New Roman" w:hAnsi="Times New Roman" w:cs="Times New Roman"/>
-          <w:sz w:val="24"/>
-        </w:rPr>
-        <w:t xml:space="preserve">mentésfájlt a FileManager felülírja, majd a mentés rekordot a </w:t>
+          <w:sz w:val="24"/>
+        </w:rPr>
+        <w:t>GetQuestion</w:t>
+      </w:r>
+      <w:proofErr w:type="spellEnd"/>
+      <w:r>
+        <w:rPr>
+          <w:rFonts w:ascii="Times New Roman" w:hAnsi="Times New Roman" w:cs="Times New Roman"/>
+          <w:sz w:val="24"/>
+        </w:rPr>
+        <w:t xml:space="preserve"> metódusával kér le egy kvízt.</w:t>
+      </w:r>
+    </w:p>
+    <w:p>
+      <w:pPr>
+        <w:spacing w:line="360" w:lineRule="auto"/>
+        <w:rPr>
+          <w:rFonts w:ascii="Times New Roman" w:hAnsi="Times New Roman" w:cs="Times New Roman"/>
+          <w:sz w:val="24"/>
+        </w:rPr>
+      </w:pPr>
+    </w:p>
+    <w:p>
+      <w:pPr>
+        <w:pStyle w:val="Cmsor3"/>
+        <w:spacing w:line="360" w:lineRule="auto"/>
+        <w:rPr>
+          <w:rFonts w:ascii="Times New Roman" w:hAnsi="Times New Roman" w:cs="Times New Roman"/>
+        </w:rPr>
+      </w:pPr>
+      <w:bookmarkStart w:id="26" w:name="_Toc98318015"/>
+      <w:r>
+        <w:rPr>
+          <w:rFonts w:ascii="Times New Roman" w:hAnsi="Times New Roman" w:cs="Times New Roman"/>
+        </w:rPr>
+        <w:t>2.</w:t>
+      </w:r>
+      <w:r>
+        <w:rPr>
+          <w:rFonts w:ascii="Times New Roman" w:hAnsi="Times New Roman" w:cs="Times New Roman"/>
+        </w:rPr>
+        <w:t>3.7 Kvízek megtekintése, módosítása</w:t>
+      </w:r>
+      <w:bookmarkEnd w:id="26"/>
+    </w:p>
+    <w:p>
+      <w:pPr>
+        <w:spacing w:line="360" w:lineRule="auto"/>
+        <w:rPr>
+          <w:rFonts w:ascii="Times New Roman" w:hAnsi="Times New Roman" w:cs="Times New Roman"/>
+          <w:sz w:val="24"/>
+        </w:rPr>
+      </w:pPr>
+    </w:p>
+    <w:p>
+      <w:pPr>
+        <w:spacing w:line="360" w:lineRule="auto"/>
+        <w:ind w:firstLine="709"/>
+        <w:jc w:val="both"/>
+        <w:rPr>
+          <w:rFonts w:ascii="Times New Roman" w:hAnsi="Times New Roman" w:cs="Times New Roman"/>
+          <w:sz w:val="24"/>
+        </w:rPr>
+      </w:pPr>
+      <w:r>
+        <w:rPr>
+          <w:rFonts w:ascii="Times New Roman" w:hAnsi="Times New Roman" w:cs="Times New Roman"/>
+          <w:sz w:val="24"/>
+        </w:rPr>
+        <w:t xml:space="preserve">Ezekért a funkciókért is a </w:t>
+      </w:r>
+      <w:proofErr w:type="spellStart"/>
+      <w:r>
+        <w:rPr>
+          <w:rFonts w:ascii="Times New Roman" w:hAnsi="Times New Roman" w:cs="Times New Roman"/>
+          <w:sz w:val="24"/>
+        </w:rPr>
+        <w:t>DynamicListManager</w:t>
+      </w:r>
+      <w:proofErr w:type="spellEnd"/>
+      <w:r>
+        <w:rPr>
+          <w:rFonts w:ascii="Times New Roman" w:hAnsi="Times New Roman" w:cs="Times New Roman"/>
+          <w:sz w:val="24"/>
+        </w:rPr>
+        <w:t xml:space="preserve"> felel. A rekordokat a </w:t>
       </w:r>
       <w:proofErr w:type="spellStart"/>
       <w:r>
@@ -5536,15 +6840,184 @@
           <w:rFonts w:ascii="Times New Roman" w:hAnsi="Times New Roman" w:cs="Times New Roman"/>
           <w:sz w:val="24"/>
         </w:rPr>
-        <w:t>OverwriteSave</w:t>
-      </w:r>
-      <w:proofErr w:type="spellEnd"/>
-      <w:r>
-        <w:rPr>
-          <w:rFonts w:ascii="Times New Roman" w:hAnsi="Times New Roman" w:cs="Times New Roman"/>
-          <w:sz w:val="24"/>
-        </w:rPr>
-        <w:t xml:space="preserve"> metódusa felülírja</w:t>
+        <w:t>GetUser</w:t>
+      </w:r>
+      <w:r>
+        <w:rPr>
+          <w:rFonts w:ascii="Times New Roman" w:hAnsi="Times New Roman" w:cs="Times New Roman"/>
+          <w:sz w:val="24"/>
+        </w:rPr>
+        <w:t>Quizes</w:t>
+      </w:r>
+      <w:proofErr w:type="spellEnd"/>
+      <w:r>
+        <w:rPr>
+          <w:rFonts w:ascii="Times New Roman" w:hAnsi="Times New Roman" w:cs="Times New Roman"/>
+          <w:sz w:val="24"/>
+        </w:rPr>
+        <w:t xml:space="preserve"> metódussal kéri le, majd ezeket kilistázza.</w:t>
+      </w:r>
+      <w:r>
+        <w:rPr>
+          <w:rFonts w:ascii="Times New Roman" w:hAnsi="Times New Roman" w:cs="Times New Roman"/>
+          <w:sz w:val="24"/>
+        </w:rPr>
+        <w:t xml:space="preserve"> Rekordok törlésére a </w:t>
+      </w:r>
+      <w:proofErr w:type="spellStart"/>
+      <w:r>
+        <w:rPr>
+          <w:rFonts w:ascii="Times New Roman" w:hAnsi="Times New Roman" w:cs="Times New Roman"/>
+          <w:sz w:val="24"/>
+        </w:rPr>
+        <w:t>DeleteQuiz</w:t>
+      </w:r>
+      <w:proofErr w:type="spellEnd"/>
+      <w:r>
+        <w:rPr>
+          <w:rFonts w:ascii="Times New Roman" w:hAnsi="Times New Roman" w:cs="Times New Roman"/>
+          <w:sz w:val="24"/>
+        </w:rPr>
+        <w:t xml:space="preserve"> metódus szolgál. </w:t>
+      </w:r>
+    </w:p>
+    <w:p>
+      <w:pPr>
+        <w:spacing w:line="360" w:lineRule="auto"/>
+        <w:jc w:val="both"/>
+        <w:rPr>
+          <w:rFonts w:ascii="Times New Roman" w:hAnsi="Times New Roman" w:cs="Times New Roman"/>
+          <w:sz w:val="24"/>
+        </w:rPr>
+      </w:pPr>
+      <w:r>
+        <w:rPr>
+          <w:rFonts w:ascii="Times New Roman" w:hAnsi="Times New Roman" w:cs="Times New Roman"/>
+          <w:sz w:val="24"/>
+        </w:rPr>
+        <w:t xml:space="preserve">A rekordok bővítésekor vagy módosításakor a </w:t>
+      </w:r>
+      <w:proofErr w:type="spellStart"/>
+      <w:r>
+        <w:rPr>
+          <w:rFonts w:ascii="Times New Roman" w:hAnsi="Times New Roman" w:cs="Times New Roman"/>
+          <w:sz w:val="24"/>
+        </w:rPr>
+        <w:t>RecordAdder</w:t>
+      </w:r>
+      <w:proofErr w:type="spellEnd"/>
+      <w:r>
+        <w:rPr>
+          <w:rFonts w:ascii="Times New Roman" w:hAnsi="Times New Roman" w:cs="Times New Roman"/>
+          <w:sz w:val="24"/>
+        </w:rPr>
+        <w:t xml:space="preserve"> osztályt használjuk. Ennek az osztálynak is külön felülete van</w:t>
+      </w:r>
+      <w:r>
+        <w:rPr>
+          <w:rFonts w:ascii="Times New Roman" w:hAnsi="Times New Roman" w:cs="Times New Roman"/>
+          <w:sz w:val="24"/>
+        </w:rPr>
+        <w:t>,</w:t>
+      </w:r>
+      <w:r>
+        <w:rPr>
+          <w:rFonts w:ascii="Times New Roman" w:hAnsi="Times New Roman" w:cs="Times New Roman"/>
+          <w:sz w:val="24"/>
+        </w:rPr>
+        <w:t xml:space="preserve"> amit kezelhet. </w:t>
+      </w:r>
+      <w:r>
+        <w:rPr>
+          <w:rFonts w:ascii="Times New Roman" w:hAnsi="Times New Roman" w:cs="Times New Roman"/>
+          <w:sz w:val="24"/>
+        </w:rPr>
+        <w:t xml:space="preserve">A </w:t>
+      </w:r>
+      <w:r>
+        <w:rPr>
+          <w:rFonts w:ascii="Times New Roman" w:hAnsi="Times New Roman" w:cs="Times New Roman"/>
+          <w:sz w:val="24"/>
+        </w:rPr>
+        <w:t>felület a megnyitásakor</w:t>
+      </w:r>
+      <w:r>
+        <w:rPr>
+          <w:rFonts w:ascii="Times New Roman" w:hAnsi="Times New Roman" w:cs="Times New Roman"/>
+          <w:sz w:val="24"/>
+        </w:rPr>
+        <w:t xml:space="preserve"> a </w:t>
+      </w:r>
+      <w:proofErr w:type="spellStart"/>
+      <w:r>
+        <w:rPr>
+          <w:rFonts w:ascii="Times New Roman" w:hAnsi="Times New Roman" w:cs="Times New Roman"/>
+          <w:sz w:val="24"/>
+        </w:rPr>
+        <w:t>DynamicListManager</w:t>
+      </w:r>
+      <w:proofErr w:type="spellEnd"/>
+      <w:r>
+        <w:rPr>
+          <w:rFonts w:ascii="Times New Roman" w:hAnsi="Times New Roman" w:cs="Times New Roman"/>
+          <w:sz w:val="24"/>
+        </w:rPr>
+        <w:t xml:space="preserve"> meghívja a </w:t>
+      </w:r>
+      <w:proofErr w:type="spellStart"/>
+      <w:r>
+        <w:rPr>
+          <w:rFonts w:ascii="Times New Roman" w:hAnsi="Times New Roman" w:cs="Times New Roman"/>
+          <w:sz w:val="24"/>
+        </w:rPr>
+        <w:t>RecordAdder</w:t>
+      </w:r>
+      <w:proofErr w:type="spellEnd"/>
+      <w:r>
+        <w:rPr>
+          <w:rFonts w:ascii="Times New Roman" w:hAnsi="Times New Roman" w:cs="Times New Roman"/>
+          <w:sz w:val="24"/>
+        </w:rPr>
+        <w:t xml:space="preserve"> </w:t>
+      </w:r>
+      <w:proofErr w:type="spellStart"/>
+      <w:r>
+        <w:rPr>
+          <w:rFonts w:ascii="Times New Roman" w:hAnsi="Times New Roman" w:cs="Times New Roman"/>
+          <w:sz w:val="24"/>
+        </w:rPr>
+        <w:t>Fefresh</w:t>
+      </w:r>
+      <w:proofErr w:type="spellEnd"/>
+      <w:r>
+        <w:rPr>
+          <w:rFonts w:ascii="Times New Roman" w:hAnsi="Times New Roman" w:cs="Times New Roman"/>
+          <w:sz w:val="24"/>
+        </w:rPr>
+        <w:t xml:space="preserve"> metódusát. Ez egy túlterhelt metódus, így amikor új kvízt akarunk megadni, akkor paraméterek nélkül meghívva kiüríthetjük vele a beviteli mezőket, de ha már meglévő kvízt akarunk módosítani, akkor paraméterként az azt reprezentáló </w:t>
+      </w:r>
+      <w:proofErr w:type="spellStart"/>
+      <w:r>
+        <w:rPr>
+          <w:rFonts w:ascii="Times New Roman" w:hAnsi="Times New Roman" w:cs="Times New Roman"/>
+          <w:sz w:val="24"/>
+        </w:rPr>
+        <w:t>QuizData</w:t>
+      </w:r>
+      <w:proofErr w:type="spellEnd"/>
+      <w:r>
+        <w:rPr>
+          <w:rFonts w:ascii="Times New Roman" w:hAnsi="Times New Roman" w:cs="Times New Roman"/>
+          <w:sz w:val="24"/>
+        </w:rPr>
+        <w:t xml:space="preserve"> megadásával beírja annak adatait a beviteli mezőkbe, hogy azokat csak javítani, módosítani kelljen</w:t>
+      </w:r>
+      <w:r>
+        <w:rPr>
+          <w:rFonts w:ascii="Times New Roman" w:hAnsi="Times New Roman" w:cs="Times New Roman"/>
+          <w:sz w:val="24"/>
+        </w:rPr>
+        <w:t xml:space="preserve"> újra begépelés helyett</w:t>
       </w:r>
       <w:r>
         <w:rPr>
@@ -5556,147 +7029,319 @@
     </w:p>
     <w:p>
       <w:pPr>
-        <w:rPr>
-          <w:rFonts w:ascii="Times New Roman" w:hAnsi="Times New Roman" w:cs="Times New Roman"/>
-          <w:sz w:val="24"/>
-        </w:rPr>
-      </w:pPr>
-      <w:r>
-        <w:rPr>
-          <w:rFonts w:ascii="Times New Roman" w:hAnsi="Times New Roman" w:cs="Times New Roman"/>
-          <w:sz w:val="24"/>
-        </w:rPr>
-        <w:t xml:space="preserve">Mentések törlésekor a FileManager </w:t>
-      </w:r>
-      <w:proofErr w:type="spellStart"/>
-      <w:r>
-        <w:rPr>
-          <w:rFonts w:ascii="Times New Roman" w:hAnsi="Times New Roman" w:cs="Times New Roman"/>
-          <w:sz w:val="24"/>
-        </w:rPr>
-        <w:t>DeleteFile</w:t>
-      </w:r>
-      <w:proofErr w:type="spellEnd"/>
-      <w:r>
-        <w:rPr>
-          <w:rFonts w:ascii="Times New Roman" w:hAnsi="Times New Roman" w:cs="Times New Roman"/>
-          <w:sz w:val="24"/>
-        </w:rPr>
-        <w:t xml:space="preserve"> metódusával kitöröljük a mentésfájlt, majd a </w:t>
-      </w:r>
-      <w:proofErr w:type="spellStart"/>
-      <w:r>
-        <w:rPr>
-          <w:rFonts w:ascii="Times New Roman" w:hAnsi="Times New Roman" w:cs="Times New Roman"/>
-          <w:sz w:val="24"/>
-        </w:rPr>
-        <w:t>DatabaseManager</w:t>
-      </w:r>
-      <w:proofErr w:type="spellEnd"/>
-      <w:r>
-        <w:rPr>
-          <w:rFonts w:ascii="Times New Roman" w:hAnsi="Times New Roman" w:cs="Times New Roman"/>
-          <w:sz w:val="24"/>
+        <w:spacing w:line="360" w:lineRule="auto"/>
+        <w:rPr>
+          <w:rFonts w:ascii="Times New Roman" w:hAnsi="Times New Roman" w:cs="Times New Roman"/>
+          <w:sz w:val="24"/>
+        </w:rPr>
+      </w:pPr>
+    </w:p>
+    <w:p>
+      <w:pPr>
+        <w:pStyle w:val="Cmsor2"/>
+        <w:rPr>
+          <w:rFonts w:ascii="Times New Roman" w:hAnsi="Times New Roman" w:cs="Times New Roman"/>
+          <w:sz w:val="28"/>
+        </w:rPr>
+      </w:pPr>
+      <w:bookmarkStart w:id="27" w:name="_Toc98318016"/>
+      <w:r>
+        <w:rPr>
+          <w:rFonts w:ascii="Times New Roman" w:hAnsi="Times New Roman" w:cs="Times New Roman"/>
+          <w:sz w:val="28"/>
+        </w:rPr>
+        <w:t>2.</w:t>
+      </w:r>
+      <w:r>
+        <w:rPr>
+          <w:rFonts w:ascii="Times New Roman" w:hAnsi="Times New Roman" w:cs="Times New Roman"/>
+          <w:sz w:val="28"/>
+        </w:rPr>
+        <w:t>4</w:t>
+      </w:r>
+      <w:r>
+        <w:rPr>
+          <w:rFonts w:ascii="Times New Roman" w:hAnsi="Times New Roman" w:cs="Times New Roman"/>
+          <w:sz w:val="28"/>
         </w:rPr>
         <w:t xml:space="preserve"> </w:t>
       </w:r>
-      <w:proofErr w:type="spellStart"/>
-      <w:r>
-        <w:rPr>
-          <w:rFonts w:ascii="Times New Roman" w:hAnsi="Times New Roman" w:cs="Times New Roman"/>
-          <w:sz w:val="24"/>
-        </w:rPr>
-        <w:t>DeleteSave</w:t>
-      </w:r>
-      <w:proofErr w:type="spellEnd"/>
-      <w:r>
-        <w:rPr>
-          <w:rFonts w:ascii="Times New Roman" w:hAnsi="Times New Roman" w:cs="Times New Roman"/>
-          <w:sz w:val="24"/>
-        </w:rPr>
-        <w:t xml:space="preserve"> metódusával </w:t>
-      </w:r>
-      <w:r>
-        <w:rPr>
-          <w:rFonts w:ascii="Times New Roman" w:hAnsi="Times New Roman" w:cs="Times New Roman"/>
-          <w:sz w:val="24"/>
-        </w:rPr>
-        <w:t>kitörökjük a rekordot is.</w:t>
-      </w:r>
-      <w:r>
-        <w:rPr>
-          <w:rFonts w:ascii="Times New Roman" w:hAnsi="Times New Roman" w:cs="Times New Roman"/>
-          <w:sz w:val="24"/>
-        </w:rPr>
-        <w:t xml:space="preserve"> Ha a </w:t>
-      </w:r>
-      <w:proofErr w:type="spellStart"/>
-      <w:r>
-        <w:rPr>
-          <w:rFonts w:ascii="Times New Roman" w:hAnsi="Times New Roman" w:cs="Times New Roman"/>
-          <w:sz w:val="24"/>
-        </w:rPr>
-        <w:t>kitörölt</w:t>
-      </w:r>
-      <w:proofErr w:type="spellEnd"/>
-      <w:r>
-        <w:rPr>
-          <w:rFonts w:ascii="Times New Roman" w:hAnsi="Times New Roman" w:cs="Times New Roman"/>
-          <w:sz w:val="24"/>
-        </w:rPr>
-        <w:t xml:space="preserve"> mentés ugyanaz volt, amiről betöltöttük a játékot, akkor a </w:t>
-      </w:r>
-      <w:proofErr w:type="spellStart"/>
-      <w:r>
-        <w:rPr>
-          <w:rFonts w:ascii="Times New Roman" w:hAnsi="Times New Roman" w:cs="Times New Roman"/>
-          <w:sz w:val="24"/>
-        </w:rPr>
-        <w:t>PlaySession</w:t>
-      </w:r>
-      <w:proofErr w:type="spellEnd"/>
-      <w:r>
-        <w:rPr>
-          <w:rFonts w:ascii="Times New Roman" w:hAnsi="Times New Roman" w:cs="Times New Roman"/>
-          <w:sz w:val="24"/>
+      <w:r>
+        <w:rPr>
+          <w:rFonts w:ascii="Times New Roman" w:hAnsi="Times New Roman" w:cs="Times New Roman"/>
+          <w:sz w:val="28"/>
+        </w:rPr>
+        <w:t>Játékelemek</w:t>
+      </w:r>
+      <w:bookmarkEnd w:id="27"/>
+    </w:p>
+    <w:p>
+      <w:pPr>
+        <w:pStyle w:val="Cmsor3"/>
+        <w:spacing w:line="360" w:lineRule="auto"/>
+        <w:rPr>
+          <w:rFonts w:ascii="Times New Roman" w:hAnsi="Times New Roman" w:cs="Times New Roman"/>
+        </w:rPr>
+      </w:pPr>
+      <w:bookmarkStart w:id="28" w:name="_Toc98318017"/>
+      <w:r>
+        <w:rPr>
+          <w:rFonts w:ascii="Times New Roman" w:hAnsi="Times New Roman" w:cs="Times New Roman"/>
+        </w:rPr>
+        <w:t>2.</w:t>
+      </w:r>
+      <w:r>
+        <w:rPr>
+          <w:rFonts w:ascii="Times New Roman" w:hAnsi="Times New Roman" w:cs="Times New Roman"/>
+        </w:rPr>
+        <w:t xml:space="preserve">4.1 </w:t>
+      </w:r>
+      <w:r>
+        <w:rPr>
+          <w:rFonts w:ascii="Times New Roman" w:hAnsi="Times New Roman" w:cs="Times New Roman"/>
+        </w:rPr>
+        <w:t>Játékos drón</w:t>
+      </w:r>
+      <w:bookmarkEnd w:id="28"/>
+    </w:p>
+    <w:p>
+      <w:pPr>
+        <w:spacing w:line="360" w:lineRule="auto"/>
+        <w:rPr>
+          <w:rFonts w:ascii="Times New Roman" w:hAnsi="Times New Roman" w:cs="Times New Roman"/>
+          <w:sz w:val="24"/>
+        </w:rPr>
+      </w:pPr>
+    </w:p>
+    <w:p>
+      <w:pPr>
+        <w:spacing w:line="360" w:lineRule="auto"/>
+        <w:ind w:firstLine="709"/>
+        <w:jc w:val="both"/>
+        <w:rPr>
+          <w:rFonts w:ascii="Times New Roman" w:hAnsi="Times New Roman" w:cs="Times New Roman"/>
+          <w:sz w:val="24"/>
+        </w:rPr>
+      </w:pPr>
+      <w:r>
+        <w:rPr>
+          <w:rFonts w:ascii="Times New Roman" w:hAnsi="Times New Roman" w:cs="Times New Roman"/>
+          <w:sz w:val="24"/>
+        </w:rPr>
+        <w:t>A drón amit a játékos irányít</w:t>
+      </w:r>
+      <w:r>
+        <w:rPr>
+          <w:rFonts w:ascii="Times New Roman" w:hAnsi="Times New Roman" w:cs="Times New Roman"/>
+          <w:sz w:val="24"/>
+        </w:rPr>
+        <w:t xml:space="preserve">, a </w:t>
+      </w:r>
+      <w:proofErr w:type="spellStart"/>
+      <w:r>
+        <w:rPr>
+          <w:rFonts w:ascii="Times New Roman" w:hAnsi="Times New Roman" w:cs="Times New Roman"/>
+          <w:sz w:val="24"/>
+        </w:rPr>
+        <w:t>DroneController</w:t>
+      </w:r>
+      <w:proofErr w:type="spellEnd"/>
+      <w:r>
+        <w:rPr>
+          <w:rFonts w:ascii="Times New Roman" w:hAnsi="Times New Roman" w:cs="Times New Roman"/>
+          <w:sz w:val="24"/>
+        </w:rPr>
+        <w:t xml:space="preserve"> osztályt használja</w:t>
+      </w:r>
+      <w:r>
+        <w:rPr>
+          <w:rFonts w:ascii="Times New Roman" w:hAnsi="Times New Roman" w:cs="Times New Roman"/>
+          <w:sz w:val="24"/>
+        </w:rPr>
+        <w:t xml:space="preserve">. A WASD gombokat használja az irányításra. Ezeknek a gomboknak az állapotából készített Vector2 irányába állítjuk a Rigidbody2D lendületét, és ugyanebbe az irányba forgatjuk a </w:t>
+      </w:r>
+      <w:proofErr w:type="spellStart"/>
+      <w:r>
+        <w:rPr>
+          <w:rFonts w:ascii="Times New Roman" w:hAnsi="Times New Roman" w:cs="Times New Roman"/>
+          <w:sz w:val="24"/>
+        </w:rPr>
+        <w:t>Tansform</w:t>
+      </w:r>
+      <w:proofErr w:type="spellEnd"/>
+      <w:r>
+        <w:rPr>
+          <w:rFonts w:ascii="Times New Roman" w:hAnsi="Times New Roman" w:cs="Times New Roman"/>
+          <w:sz w:val="24"/>
+        </w:rPr>
+        <w:t>-ját. A játékon belüli kattintásokat is ez kezeli.</w:t>
+      </w:r>
+      <w:r>
+        <w:rPr>
+          <w:rFonts w:ascii="Times New Roman" w:hAnsi="Times New Roman" w:cs="Times New Roman"/>
+          <w:sz w:val="24"/>
+        </w:rPr>
+        <w:t xml:space="preserve"> Kattintáskor a kamerából indulva egy Raycast2D-t indítunk az egér irányába, és ha eltalálunk valamit</w:t>
+      </w:r>
+      <w:r>
+        <w:rPr>
+          <w:rFonts w:ascii="Times New Roman" w:hAnsi="Times New Roman" w:cs="Times New Roman"/>
+          <w:sz w:val="24"/>
+        </w:rPr>
+        <w:t xml:space="preserve">, </w:t>
+      </w:r>
+      <w:r>
+        <w:rPr>
+          <w:rFonts w:ascii="Times New Roman" w:hAnsi="Times New Roman" w:cs="Times New Roman"/>
+          <w:sz w:val="24"/>
+        </w:rPr>
+        <w:t xml:space="preserve">ami implementálja az </w:t>
+      </w:r>
+      <w:proofErr w:type="spellStart"/>
+      <w:r>
+        <w:rPr>
+          <w:rFonts w:ascii="Times New Roman" w:hAnsi="Times New Roman" w:cs="Times New Roman"/>
+          <w:sz w:val="24"/>
+        </w:rPr>
+        <w:t>IConnectable</w:t>
+      </w:r>
+      <w:proofErr w:type="spellEnd"/>
+      <w:r>
+        <w:rPr>
+          <w:rFonts w:ascii="Times New Roman" w:hAnsi="Times New Roman" w:cs="Times New Roman"/>
+          <w:sz w:val="24"/>
+        </w:rPr>
+        <w:t xml:space="preserve"> interfészt</w:t>
+      </w:r>
+      <w:r>
+        <w:rPr>
+          <w:rFonts w:ascii="Times New Roman" w:hAnsi="Times New Roman" w:cs="Times New Roman"/>
+          <w:sz w:val="24"/>
+        </w:rPr>
+        <w:t xml:space="preserve">, akkor annak meghívjuk a </w:t>
+      </w:r>
+      <w:proofErr w:type="spellStart"/>
+      <w:r>
+        <w:rPr>
+          <w:rFonts w:ascii="Times New Roman" w:hAnsi="Times New Roman" w:cs="Times New Roman"/>
+          <w:sz w:val="24"/>
+        </w:rPr>
+        <w:t>Click</w:t>
+      </w:r>
+      <w:proofErr w:type="spellEnd"/>
+      <w:r>
+        <w:rPr>
+          <w:rFonts w:ascii="Times New Roman" w:hAnsi="Times New Roman" w:cs="Times New Roman"/>
+          <w:sz w:val="24"/>
+        </w:rPr>
+        <w:t xml:space="preserve"> metódusát a drónt megadva paraméterként.</w:t>
+      </w:r>
+    </w:p>
+    <w:p>
+      <w:pPr>
+        <w:spacing w:line="360" w:lineRule="auto"/>
+        <w:rPr>
+          <w:rFonts w:ascii="Times New Roman" w:hAnsi="Times New Roman" w:cs="Times New Roman"/>
+          <w:sz w:val="24"/>
+        </w:rPr>
+      </w:pPr>
+    </w:p>
+    <w:p>
+      <w:pPr>
+        <w:pStyle w:val="Cmsor3"/>
+        <w:spacing w:line="360" w:lineRule="auto"/>
+        <w:rPr>
+          <w:rFonts w:ascii="Times New Roman" w:hAnsi="Times New Roman" w:cs="Times New Roman"/>
+        </w:rPr>
+      </w:pPr>
+      <w:bookmarkStart w:id="29" w:name="_Toc98318018"/>
+      <w:r>
+        <w:rPr>
+          <w:rFonts w:ascii="Times New Roman" w:hAnsi="Times New Roman" w:cs="Times New Roman"/>
+        </w:rPr>
+        <w:t>2.</w:t>
+      </w:r>
+      <w:r>
+        <w:rPr>
+          <w:rFonts w:ascii="Times New Roman" w:hAnsi="Times New Roman" w:cs="Times New Roman"/>
+        </w:rPr>
+        <w:t xml:space="preserve">4.2 </w:t>
+      </w:r>
+      <w:r>
+        <w:rPr>
+          <w:rFonts w:ascii="Times New Roman" w:hAnsi="Times New Roman" w:cs="Times New Roman"/>
+        </w:rPr>
+        <w:t>Energiagócok</w:t>
+      </w:r>
+      <w:bookmarkEnd w:id="29"/>
+      <w:r>
+        <w:rPr>
+          <w:rFonts w:ascii="Times New Roman" w:hAnsi="Times New Roman" w:cs="Times New Roman"/>
         </w:rPr>
         <w:t xml:space="preserve"> </w:t>
       </w:r>
-      <w:proofErr w:type="spellStart"/>
-      <w:r>
-        <w:rPr>
-          <w:rFonts w:ascii="Times New Roman" w:hAnsi="Times New Roman" w:cs="Times New Roman"/>
-          <w:sz w:val="24"/>
-        </w:rPr>
-        <w:t>saveTitle</w:t>
-      </w:r>
-      <w:proofErr w:type="spellEnd"/>
-      <w:r>
-        <w:rPr>
-          <w:rFonts w:ascii="Times New Roman" w:hAnsi="Times New Roman" w:cs="Times New Roman"/>
-          <w:sz w:val="24"/>
-        </w:rPr>
-        <w:t xml:space="preserve"> és </w:t>
-      </w:r>
-      <w:proofErr w:type="spellStart"/>
-      <w:r>
-        <w:rPr>
-          <w:rFonts w:ascii="Times New Roman" w:hAnsi="Times New Roman" w:cs="Times New Roman"/>
-          <w:sz w:val="24"/>
-        </w:rPr>
-        <w:t>fileName</w:t>
-      </w:r>
-      <w:proofErr w:type="spellEnd"/>
-      <w:r>
-        <w:rPr>
-          <w:rFonts w:ascii="Times New Roman" w:hAnsi="Times New Roman" w:cs="Times New Roman"/>
-          <w:sz w:val="24"/>
-        </w:rPr>
-        <w:t xml:space="preserve"> attribútumait kitöröljük.</w:t>
-      </w:r>
-    </w:p>
-    <w:p>
-      <w:pPr>
+    </w:p>
+    <w:p>
+      <w:pPr>
+        <w:spacing w:line="360" w:lineRule="auto"/>
+        <w:rPr>
+          <w:rFonts w:ascii="Times New Roman" w:hAnsi="Times New Roman" w:cs="Times New Roman"/>
+          <w:sz w:val="24"/>
+        </w:rPr>
+      </w:pPr>
+    </w:p>
+    <w:p>
+      <w:pPr>
+        <w:spacing w:line="360" w:lineRule="auto"/>
+        <w:ind w:firstLine="709"/>
+        <w:jc w:val="both"/>
+        <w:rPr>
+          <w:rFonts w:ascii="Times New Roman" w:hAnsi="Times New Roman" w:cs="Times New Roman"/>
+          <w:sz w:val="24"/>
+        </w:rPr>
+      </w:pPr>
+      <w:r>
+        <w:rPr>
+          <w:rFonts w:ascii="Times New Roman" w:hAnsi="Times New Roman" w:cs="Times New Roman"/>
+          <w:sz w:val="24"/>
+        </w:rPr>
+        <w:lastRenderedPageBreak/>
+        <w:t>A játék puzzle része különböző típusú gócokon alapul</w:t>
+      </w:r>
+      <w:r>
+        <w:rPr>
+          <w:rFonts w:ascii="Times New Roman" w:hAnsi="Times New Roman" w:cs="Times New Roman"/>
+          <w:sz w:val="24"/>
+        </w:rPr>
+        <w:t xml:space="preserve">, amiket </w:t>
+      </w:r>
+      <w:proofErr w:type="spellStart"/>
+      <w:r>
+        <w:rPr>
+          <w:rFonts w:ascii="Times New Roman" w:hAnsi="Times New Roman" w:cs="Times New Roman"/>
+          <w:sz w:val="24"/>
+        </w:rPr>
+        <w:t>PowerConnection</w:t>
+      </w:r>
+      <w:proofErr w:type="spellEnd"/>
+      <w:r>
+        <w:rPr>
+          <w:rFonts w:ascii="Times New Roman" w:hAnsi="Times New Roman" w:cs="Times New Roman"/>
+          <w:sz w:val="24"/>
+        </w:rPr>
+        <w:t xml:space="preserve"> osztályt használó játékelemek kapcsolnak össze</w:t>
+      </w:r>
+      <w:r>
+        <w:rPr>
+          <w:rFonts w:ascii="Times New Roman" w:hAnsi="Times New Roman" w:cs="Times New Roman"/>
+          <w:sz w:val="24"/>
+        </w:rPr>
+        <w:t>. A cél az, hogy a háromszög alakú forrásból kiindulva áramot juttassunk a kör alakú célba.</w:t>
+      </w:r>
+    </w:p>
+    <w:p>
+      <w:pPr>
+        <w:spacing w:line="360" w:lineRule="auto"/>
         <w:rPr>
           <w:rFonts w:ascii="Times New Roman" w:hAnsi="Times New Roman" w:cs="Times New Roman"/>
           <w:sz w:val="24"/>
@@ -5706,11 +7351,677 @@
     <w:p>
       <w:pPr>
         <w:pStyle w:val="Cmsor3"/>
-        <w:rPr>
-          <w:rFonts w:ascii="Times New Roman" w:hAnsi="Times New Roman" w:cs="Times New Roman"/>
-        </w:rPr>
-      </w:pPr>
-      <w:bookmarkStart w:id="23" w:name="_Toc97808843"/>
+        <w:spacing w:line="360" w:lineRule="auto"/>
+        <w:rPr>
+          <w:rFonts w:ascii="Times New Roman" w:hAnsi="Times New Roman" w:cs="Times New Roman"/>
+        </w:rPr>
+      </w:pPr>
+      <w:bookmarkStart w:id="30" w:name="_Toc98318019"/>
+      <w:r>
+        <w:rPr>
+          <w:rFonts w:ascii="Times New Roman" w:hAnsi="Times New Roman" w:cs="Times New Roman"/>
+        </w:rPr>
+        <w:t>2.4.2.1 Forgatható gócok</w:t>
+      </w:r>
+      <w:bookmarkEnd w:id="30"/>
+    </w:p>
+    <w:p>
+      <w:pPr>
+        <w:spacing w:line="360" w:lineRule="auto"/>
+        <w:rPr>
+          <w:rFonts w:ascii="Times New Roman" w:hAnsi="Times New Roman" w:cs="Times New Roman"/>
+          <w:sz w:val="24"/>
+        </w:rPr>
+      </w:pPr>
+    </w:p>
+    <w:p>
+      <w:pPr>
+        <w:spacing w:line="360" w:lineRule="auto"/>
+        <w:ind w:firstLine="709"/>
+        <w:jc w:val="both"/>
+        <w:rPr>
+          <w:rFonts w:ascii="Times New Roman" w:hAnsi="Times New Roman" w:cs="Times New Roman"/>
+          <w:sz w:val="24"/>
+        </w:rPr>
+      </w:pPr>
+      <w:r>
+        <w:rPr>
+          <w:rFonts w:ascii="Times New Roman" w:hAnsi="Times New Roman" w:cs="Times New Roman"/>
+          <w:sz w:val="24"/>
+        </w:rPr>
+        <w:t xml:space="preserve">Vannak I, L, </w:t>
+      </w:r>
+      <w:r>
+        <w:rPr>
+          <w:rFonts w:ascii="Times New Roman" w:hAnsi="Times New Roman" w:cs="Times New Roman"/>
+          <w:sz w:val="24"/>
+        </w:rPr>
+        <w:t xml:space="preserve">és T alakú gócok, amiket a játékos kattintással forgathat, kivéve, ha nem forgathatók (sötét zöldes szín), vagy egy blokkoló miatt le vannak zárva (piros szín). </w:t>
+      </w:r>
+      <w:r>
+        <w:rPr>
+          <w:rFonts w:ascii="Times New Roman" w:hAnsi="Times New Roman" w:cs="Times New Roman"/>
+          <w:sz w:val="24"/>
+        </w:rPr>
+        <w:t xml:space="preserve">A forgatásért a </w:t>
+      </w:r>
+      <w:proofErr w:type="spellStart"/>
+      <w:r>
+        <w:rPr>
+          <w:rFonts w:ascii="Times New Roman" w:hAnsi="Times New Roman" w:cs="Times New Roman"/>
+          <w:sz w:val="24"/>
+        </w:rPr>
+        <w:t>Turn</w:t>
+      </w:r>
+      <w:proofErr w:type="spellEnd"/>
+      <w:r>
+        <w:rPr>
+          <w:rFonts w:ascii="Times New Roman" w:hAnsi="Times New Roman" w:cs="Times New Roman"/>
+          <w:sz w:val="24"/>
+        </w:rPr>
+        <w:t xml:space="preserve"> metódus felelős. </w:t>
+      </w:r>
+      <w:r>
+        <w:rPr>
+          <w:rFonts w:ascii="Times New Roman" w:hAnsi="Times New Roman" w:cs="Times New Roman"/>
+          <w:sz w:val="24"/>
+        </w:rPr>
+        <w:t xml:space="preserve">A lezárt gócokat az azokhoz csatlakozó blokkoló feloldásával tehetjük elérhetővé. A forgatható és logikai gócok a </w:t>
+      </w:r>
+      <w:proofErr w:type="spellStart"/>
+      <w:r>
+        <w:rPr>
+          <w:rFonts w:ascii="Times New Roman" w:hAnsi="Times New Roman" w:cs="Times New Roman"/>
+          <w:sz w:val="24"/>
+        </w:rPr>
+        <w:t>PowerNode</w:t>
+      </w:r>
+      <w:proofErr w:type="spellEnd"/>
+      <w:r>
+        <w:rPr>
+          <w:rFonts w:ascii="Times New Roman" w:hAnsi="Times New Roman" w:cs="Times New Roman"/>
+          <w:sz w:val="24"/>
+        </w:rPr>
+        <w:t xml:space="preserve"> osztályt használják.</w:t>
+      </w:r>
+    </w:p>
+    <w:p>
+      <w:pPr>
+        <w:spacing w:line="360" w:lineRule="auto"/>
+        <w:rPr>
+          <w:rFonts w:ascii="Times New Roman" w:hAnsi="Times New Roman" w:cs="Times New Roman"/>
+          <w:sz w:val="24"/>
+        </w:rPr>
+      </w:pPr>
+    </w:p>
+    <w:p>
+      <w:pPr>
+        <w:pStyle w:val="Cmsor3"/>
+        <w:spacing w:line="360" w:lineRule="auto"/>
+        <w:rPr>
+          <w:rFonts w:ascii="Times New Roman" w:hAnsi="Times New Roman" w:cs="Times New Roman"/>
+        </w:rPr>
+      </w:pPr>
+      <w:bookmarkStart w:id="31" w:name="_Toc98318020"/>
+      <w:r>
+        <w:rPr>
+          <w:rFonts w:ascii="Times New Roman" w:hAnsi="Times New Roman" w:cs="Times New Roman"/>
+        </w:rPr>
+        <w:t>2.4.2.2 Logikai gócok</w:t>
+      </w:r>
+      <w:bookmarkEnd w:id="31"/>
+    </w:p>
+    <w:p>
+      <w:pPr>
+        <w:spacing w:line="360" w:lineRule="auto"/>
+        <w:rPr>
+          <w:rFonts w:ascii="Times New Roman" w:hAnsi="Times New Roman" w:cs="Times New Roman"/>
+          <w:sz w:val="24"/>
+        </w:rPr>
+      </w:pPr>
+    </w:p>
+    <w:p>
+      <w:pPr>
+        <w:spacing w:line="360" w:lineRule="auto"/>
+        <w:ind w:firstLine="709"/>
+        <w:jc w:val="both"/>
+        <w:rPr>
+          <w:rFonts w:ascii="Times New Roman" w:hAnsi="Times New Roman" w:cs="Times New Roman"/>
+          <w:sz w:val="24"/>
+        </w:rPr>
+      </w:pPr>
+      <w:r>
+        <w:rPr>
+          <w:rFonts w:ascii="Times New Roman" w:hAnsi="Times New Roman" w:cs="Times New Roman"/>
+          <w:sz w:val="24"/>
+        </w:rPr>
+        <w:t>Fajták: NOT, AND, OR, NAND, NOR, XOR, XNOR</w:t>
+      </w:r>
+      <w:r>
+        <w:rPr>
+          <w:rFonts w:ascii="Times New Roman" w:hAnsi="Times New Roman" w:cs="Times New Roman"/>
+          <w:sz w:val="24"/>
+        </w:rPr>
+        <w:t xml:space="preserve">. </w:t>
+      </w:r>
+      <w:r>
+        <w:rPr>
+          <w:rFonts w:ascii="Times New Roman" w:hAnsi="Times New Roman" w:cs="Times New Roman"/>
+          <w:sz w:val="24"/>
+        </w:rPr>
+        <w:t>Ezek a gócok akkor lesznek aktívak, amikor a bemeneteik állapotán végzett logikai operáció igaz.</w:t>
+      </w:r>
+    </w:p>
+    <w:p>
+      <w:pPr>
+        <w:spacing w:line="360" w:lineRule="auto"/>
+        <w:rPr>
+          <w:rFonts w:ascii="Times New Roman" w:hAnsi="Times New Roman" w:cs="Times New Roman"/>
+          <w:sz w:val="24"/>
+        </w:rPr>
+      </w:pPr>
+    </w:p>
+    <w:p>
+      <w:pPr>
+        <w:pStyle w:val="Cmsor3"/>
+        <w:spacing w:line="360" w:lineRule="auto"/>
+        <w:rPr>
+          <w:rFonts w:ascii="Times New Roman" w:hAnsi="Times New Roman" w:cs="Times New Roman"/>
+        </w:rPr>
+      </w:pPr>
+      <w:bookmarkStart w:id="32" w:name="_Toc98318021"/>
+      <w:r>
+        <w:rPr>
+          <w:rFonts w:ascii="Times New Roman" w:hAnsi="Times New Roman" w:cs="Times New Roman"/>
+        </w:rPr>
+        <w:t>2.4.2.3 Blokkoló gócok</w:t>
+      </w:r>
+      <w:bookmarkEnd w:id="32"/>
+    </w:p>
+    <w:p>
+      <w:pPr>
+        <w:spacing w:line="360" w:lineRule="auto"/>
+        <w:rPr>
+          <w:rFonts w:ascii="Times New Roman" w:hAnsi="Times New Roman" w:cs="Times New Roman"/>
+          <w:sz w:val="24"/>
+        </w:rPr>
+      </w:pPr>
+    </w:p>
+    <w:p>
+      <w:pPr>
+        <w:spacing w:line="360" w:lineRule="auto"/>
+        <w:jc w:val="both"/>
+        <w:rPr>
+          <w:rFonts w:ascii="Times New Roman" w:hAnsi="Times New Roman" w:cs="Times New Roman"/>
+          <w:sz w:val="24"/>
+        </w:rPr>
+      </w:pPr>
+      <w:r>
+        <w:rPr>
+          <w:rFonts w:ascii="Times New Roman" w:hAnsi="Times New Roman" w:cs="Times New Roman"/>
+          <w:sz w:val="24"/>
+        </w:rPr>
+        <w:tab/>
+        <w:t>Feloldásukhoz először áramot kell vezetni beléjük, majd megfelelő távolságból rákattintás után meg kell válaszolni egy kvízt</w:t>
+      </w:r>
+      <w:r>
+        <w:rPr>
+          <w:rFonts w:ascii="Times New Roman" w:hAnsi="Times New Roman" w:cs="Times New Roman"/>
+          <w:sz w:val="24"/>
+        </w:rPr>
+        <w:t xml:space="preserve">. Ha túl messze vagyunk, akkor ez a góc is piros. </w:t>
+      </w:r>
+      <w:r>
+        <w:rPr>
+          <w:rFonts w:ascii="Times New Roman" w:hAnsi="Times New Roman" w:cs="Times New Roman"/>
+          <w:sz w:val="24"/>
+        </w:rPr>
+        <w:t>A kvíz sikeres megválaszolása után a blokkoló és az általa blokkolt góc feloldódik.</w:t>
+      </w:r>
+      <w:r>
+        <w:rPr>
+          <w:rFonts w:ascii="Times New Roman" w:hAnsi="Times New Roman" w:cs="Times New Roman"/>
+          <w:sz w:val="24"/>
+        </w:rPr>
+        <w:t xml:space="preserve"> </w:t>
+      </w:r>
+      <w:r>
+        <w:rPr>
+          <w:rFonts w:ascii="Times New Roman" w:hAnsi="Times New Roman" w:cs="Times New Roman"/>
+          <w:sz w:val="24"/>
+        </w:rPr>
+        <w:t xml:space="preserve">A blokkolók a </w:t>
+      </w:r>
+      <w:proofErr w:type="spellStart"/>
+      <w:r>
+        <w:rPr>
+          <w:rFonts w:ascii="Times New Roman" w:hAnsi="Times New Roman" w:cs="Times New Roman"/>
+          <w:sz w:val="24"/>
+        </w:rPr>
+        <w:t>NodeBlocker</w:t>
+      </w:r>
+      <w:proofErr w:type="spellEnd"/>
+      <w:r>
+        <w:rPr>
+          <w:rFonts w:ascii="Times New Roman" w:hAnsi="Times New Roman" w:cs="Times New Roman"/>
+          <w:sz w:val="24"/>
+        </w:rPr>
+        <w:t xml:space="preserve"> osztályt használják.</w:t>
+      </w:r>
+    </w:p>
+    <w:p>
+      <w:pPr>
+        <w:spacing w:line="360" w:lineRule="auto"/>
+        <w:rPr>
+          <w:rFonts w:ascii="Times New Roman" w:hAnsi="Times New Roman" w:cs="Times New Roman"/>
+          <w:sz w:val="24"/>
+        </w:rPr>
+      </w:pPr>
+    </w:p>
+    <w:p>
+      <w:pPr>
+        <w:pStyle w:val="Cmsor3"/>
+        <w:spacing w:line="360" w:lineRule="auto"/>
+        <w:rPr>
+          <w:rFonts w:ascii="Times New Roman" w:hAnsi="Times New Roman" w:cs="Times New Roman"/>
+        </w:rPr>
+      </w:pPr>
+      <w:bookmarkStart w:id="33" w:name="_Toc98318022"/>
+      <w:r>
+        <w:rPr>
+          <w:rFonts w:ascii="Times New Roman" w:hAnsi="Times New Roman" w:cs="Times New Roman"/>
+        </w:rPr>
+        <w:t>2.4.2.4 Cél góc</w:t>
+      </w:r>
+      <w:bookmarkEnd w:id="33"/>
+    </w:p>
+    <w:p>
+      <w:pPr>
+        <w:spacing w:line="360" w:lineRule="auto"/>
+        <w:rPr>
+          <w:rFonts w:ascii="Times New Roman" w:hAnsi="Times New Roman" w:cs="Times New Roman"/>
+          <w:sz w:val="24"/>
+        </w:rPr>
+      </w:pPr>
+    </w:p>
+    <w:p>
+      <w:pPr>
+        <w:spacing w:line="360" w:lineRule="auto"/>
+        <w:jc w:val="both"/>
+        <w:rPr>
+          <w:rFonts w:ascii="Times New Roman" w:hAnsi="Times New Roman" w:cs="Times New Roman"/>
+          <w:sz w:val="24"/>
+        </w:rPr>
+      </w:pPr>
+      <w:r>
+        <w:rPr>
+          <w:rFonts w:ascii="Times New Roman" w:hAnsi="Times New Roman" w:cs="Times New Roman"/>
+          <w:sz w:val="24"/>
+        </w:rPr>
+        <w:tab/>
+        <w:t>A cél góc árammal való ellátásával teljesíthető a szint. Ilyenkor megáll a játék és megjelennek a felhasználó eredményei</w:t>
+      </w:r>
+      <w:r>
+        <w:rPr>
+          <w:rFonts w:ascii="Times New Roman" w:hAnsi="Times New Roman" w:cs="Times New Roman"/>
+          <w:sz w:val="24"/>
+        </w:rPr>
+        <w:t>, feloldódik a következő pálya.</w:t>
+      </w:r>
+      <w:r>
+        <w:rPr>
+          <w:rFonts w:ascii="Times New Roman" w:hAnsi="Times New Roman" w:cs="Times New Roman"/>
+          <w:sz w:val="24"/>
+        </w:rPr>
+        <w:t xml:space="preserve"> A </w:t>
+      </w:r>
+      <w:proofErr w:type="spellStart"/>
+      <w:r>
+        <w:rPr>
+          <w:rFonts w:ascii="Times New Roman" w:hAnsi="Times New Roman" w:cs="Times New Roman"/>
+          <w:sz w:val="24"/>
+        </w:rPr>
+        <w:t>GoalScript</w:t>
+      </w:r>
+      <w:proofErr w:type="spellEnd"/>
+      <w:r>
+        <w:rPr>
+          <w:rFonts w:ascii="Times New Roman" w:hAnsi="Times New Roman" w:cs="Times New Roman"/>
+          <w:sz w:val="24"/>
+        </w:rPr>
+        <w:t xml:space="preserve"> osztályt használja.</w:t>
+      </w:r>
+    </w:p>
+    <w:p>
+      <w:pPr>
+        <w:spacing w:line="360" w:lineRule="auto"/>
+        <w:rPr>
+          <w:rFonts w:ascii="Times New Roman" w:hAnsi="Times New Roman" w:cs="Times New Roman"/>
+          <w:sz w:val="24"/>
+        </w:rPr>
+      </w:pPr>
+    </w:p>
+    <w:p>
+      <w:pPr>
+        <w:pStyle w:val="Cmsor3"/>
+        <w:spacing w:line="360" w:lineRule="auto"/>
+        <w:rPr>
+          <w:rFonts w:ascii="Times New Roman" w:hAnsi="Times New Roman" w:cs="Times New Roman"/>
+        </w:rPr>
+      </w:pPr>
+      <w:bookmarkStart w:id="34" w:name="_Toc98318023"/>
+      <w:r>
+        <w:rPr>
+          <w:rFonts w:ascii="Times New Roman" w:hAnsi="Times New Roman" w:cs="Times New Roman"/>
+        </w:rPr>
+        <w:t>2.4.2.5 Ajtónyitó</w:t>
+      </w:r>
+      <w:bookmarkEnd w:id="34"/>
+      <w:r>
+        <w:rPr>
+          <w:rFonts w:ascii="Times New Roman" w:hAnsi="Times New Roman" w:cs="Times New Roman"/>
+        </w:rPr>
+        <w:t xml:space="preserve"> </w:t>
+      </w:r>
+    </w:p>
+    <w:p>
+      <w:pPr>
+        <w:spacing w:line="360" w:lineRule="auto"/>
+        <w:rPr>
+          <w:rFonts w:ascii="Times New Roman" w:hAnsi="Times New Roman" w:cs="Times New Roman"/>
+          <w:sz w:val="24"/>
+        </w:rPr>
+      </w:pPr>
+    </w:p>
+    <w:p>
+      <w:pPr>
+        <w:spacing w:line="360" w:lineRule="auto"/>
+        <w:jc w:val="both"/>
+        <w:rPr>
+          <w:rFonts w:ascii="Times New Roman" w:hAnsi="Times New Roman" w:cs="Times New Roman"/>
+          <w:sz w:val="24"/>
+        </w:rPr>
+      </w:pPr>
+      <w:r>
+        <w:rPr>
+          <w:rFonts w:ascii="Times New Roman" w:hAnsi="Times New Roman" w:cs="Times New Roman"/>
+          <w:sz w:val="24"/>
+        </w:rPr>
+        <w:tab/>
+      </w:r>
+      <w:r>
+        <w:rPr>
+          <w:rFonts w:ascii="Times New Roman" w:hAnsi="Times New Roman" w:cs="Times New Roman"/>
+          <w:sz w:val="24"/>
+        </w:rPr>
+        <w:t xml:space="preserve">A mellette lévő ajtót irányítja. Ha áramot kap kinyitja, ha nem kap áramot becsukja. A </w:t>
+      </w:r>
+      <w:proofErr w:type="spellStart"/>
+      <w:r>
+        <w:rPr>
+          <w:rFonts w:ascii="Times New Roman" w:hAnsi="Times New Roman" w:cs="Times New Roman"/>
+          <w:sz w:val="24"/>
+        </w:rPr>
+        <w:t>DoorController</w:t>
+      </w:r>
+      <w:proofErr w:type="spellEnd"/>
+      <w:r>
+        <w:rPr>
+          <w:rFonts w:ascii="Times New Roman" w:hAnsi="Times New Roman" w:cs="Times New Roman"/>
+          <w:sz w:val="24"/>
+        </w:rPr>
+        <w:t xml:space="preserve"> osztályt használja.</w:t>
+      </w:r>
+    </w:p>
+    <w:p>
+      <w:pPr>
+        <w:spacing w:line="360" w:lineRule="auto"/>
+        <w:rPr>
+          <w:rFonts w:ascii="Times New Roman" w:hAnsi="Times New Roman" w:cs="Times New Roman"/>
+          <w:sz w:val="24"/>
+        </w:rPr>
+      </w:pPr>
+    </w:p>
+    <w:p>
+      <w:pPr>
+        <w:pStyle w:val="Cmsor3"/>
+        <w:spacing w:line="360" w:lineRule="auto"/>
+        <w:rPr>
+          <w:rFonts w:ascii="Times New Roman" w:hAnsi="Times New Roman" w:cs="Times New Roman"/>
+        </w:rPr>
+      </w:pPr>
+      <w:bookmarkStart w:id="35" w:name="_Toc98318024"/>
+      <w:r>
+        <w:rPr>
+          <w:rFonts w:ascii="Times New Roman" w:hAnsi="Times New Roman" w:cs="Times New Roman"/>
+        </w:rPr>
+        <w:t>2.4.2.6 Ajtó</w:t>
+      </w:r>
+      <w:bookmarkEnd w:id="35"/>
+      <w:r>
+        <w:rPr>
+          <w:rFonts w:ascii="Times New Roman" w:hAnsi="Times New Roman" w:cs="Times New Roman"/>
+        </w:rPr>
+        <w:t xml:space="preserve"> </w:t>
+      </w:r>
+    </w:p>
+    <w:p>
+      <w:pPr>
+        <w:spacing w:line="360" w:lineRule="auto"/>
+        <w:rPr>
+          <w:rFonts w:ascii="Times New Roman" w:hAnsi="Times New Roman" w:cs="Times New Roman"/>
+          <w:sz w:val="24"/>
+        </w:rPr>
+      </w:pPr>
+    </w:p>
+    <w:p>
+      <w:pPr>
+        <w:spacing w:line="360" w:lineRule="auto"/>
+        <w:jc w:val="both"/>
+        <w:rPr>
+          <w:rFonts w:ascii="Times New Roman" w:hAnsi="Times New Roman" w:cs="Times New Roman"/>
+          <w:sz w:val="24"/>
+        </w:rPr>
+      </w:pPr>
+      <w:r>
+        <w:rPr>
+          <w:rFonts w:ascii="Times New Roman" w:hAnsi="Times New Roman" w:cs="Times New Roman"/>
+          <w:sz w:val="24"/>
+        </w:rPr>
+        <w:tab/>
+        <w:t xml:space="preserve">A </w:t>
+      </w:r>
+      <w:proofErr w:type="spellStart"/>
+      <w:r>
+        <w:rPr>
+          <w:rFonts w:ascii="Times New Roman" w:hAnsi="Times New Roman" w:cs="Times New Roman"/>
+          <w:sz w:val="24"/>
+        </w:rPr>
+        <w:t>DoorController</w:t>
+      </w:r>
+      <w:proofErr w:type="spellEnd"/>
+      <w:r>
+        <w:rPr>
+          <w:rFonts w:ascii="Times New Roman" w:hAnsi="Times New Roman" w:cs="Times New Roman"/>
+          <w:sz w:val="24"/>
+        </w:rPr>
+        <w:t xml:space="preserve"> által irányított </w:t>
+      </w:r>
+      <w:proofErr w:type="spellStart"/>
+      <w:r>
+        <w:rPr>
+          <w:rFonts w:ascii="Times New Roman" w:hAnsi="Times New Roman" w:cs="Times New Roman"/>
+          <w:sz w:val="24"/>
+        </w:rPr>
+        <w:t>Door</w:t>
+      </w:r>
+      <w:proofErr w:type="spellEnd"/>
+      <w:r>
+        <w:rPr>
+          <w:rFonts w:ascii="Times New Roman" w:hAnsi="Times New Roman" w:cs="Times New Roman"/>
+          <w:sz w:val="24"/>
+        </w:rPr>
+        <w:t xml:space="preserve"> osztályt használja. Nyitáskor és csukáskor az ajtó </w:t>
+      </w:r>
+      <w:proofErr w:type="spellStart"/>
+      <w:r>
+        <w:rPr>
+          <w:rFonts w:ascii="Times New Roman" w:hAnsi="Times New Roman" w:cs="Times New Roman"/>
+          <w:sz w:val="24"/>
+        </w:rPr>
+        <w:t>child</w:t>
+      </w:r>
+      <w:proofErr w:type="spellEnd"/>
+      <w:r>
+        <w:rPr>
+          <w:rFonts w:ascii="Times New Roman" w:hAnsi="Times New Roman" w:cs="Times New Roman"/>
+          <w:sz w:val="24"/>
+        </w:rPr>
+        <w:t xml:space="preserve"> </w:t>
+      </w:r>
+      <w:proofErr w:type="spellStart"/>
+      <w:r>
+        <w:rPr>
+          <w:rFonts w:ascii="Times New Roman" w:hAnsi="Times New Roman" w:cs="Times New Roman"/>
+          <w:sz w:val="24"/>
+        </w:rPr>
+        <w:t>GameObject-jének</w:t>
+      </w:r>
+      <w:proofErr w:type="spellEnd"/>
+      <w:r>
+        <w:rPr>
+          <w:rFonts w:ascii="Times New Roman" w:hAnsi="Times New Roman" w:cs="Times New Roman"/>
+          <w:sz w:val="24"/>
+        </w:rPr>
+        <w:t xml:space="preserve"> </w:t>
+      </w:r>
+      <w:proofErr w:type="spellStart"/>
+      <w:r>
+        <w:rPr>
+          <w:rFonts w:ascii="Times New Roman" w:hAnsi="Times New Roman" w:cs="Times New Roman"/>
+          <w:sz w:val="24"/>
+        </w:rPr>
+        <w:t>enbled</w:t>
+      </w:r>
+      <w:proofErr w:type="spellEnd"/>
+      <w:r>
+        <w:rPr>
+          <w:rFonts w:ascii="Times New Roman" w:hAnsi="Times New Roman" w:cs="Times New Roman"/>
+          <w:sz w:val="24"/>
+        </w:rPr>
+        <w:t xml:space="preserve"> attribútumát állítja annak </w:t>
+      </w:r>
+      <w:proofErr w:type="spellStart"/>
+      <w:r>
+        <w:rPr>
+          <w:rFonts w:ascii="Times New Roman" w:hAnsi="Times New Roman" w:cs="Times New Roman"/>
+          <w:sz w:val="24"/>
+        </w:rPr>
+        <w:t>SetActive</w:t>
+      </w:r>
+      <w:proofErr w:type="spellEnd"/>
+      <w:r>
+        <w:rPr>
+          <w:rFonts w:ascii="Times New Roman" w:hAnsi="Times New Roman" w:cs="Times New Roman"/>
+          <w:sz w:val="24"/>
+        </w:rPr>
+        <w:t xml:space="preserve"> metódusával.</w:t>
+      </w:r>
+    </w:p>
+    <w:p>
+      <w:pPr>
+        <w:spacing w:line="360" w:lineRule="auto"/>
+        <w:rPr>
+          <w:rFonts w:ascii="Times New Roman" w:hAnsi="Times New Roman" w:cs="Times New Roman"/>
+          <w:sz w:val="24"/>
+        </w:rPr>
+      </w:pPr>
+    </w:p>
+    <w:p>
+      <w:pPr>
+        <w:pStyle w:val="Cmsor3"/>
+        <w:spacing w:line="360" w:lineRule="auto"/>
+        <w:rPr>
+          <w:rFonts w:ascii="Times New Roman" w:hAnsi="Times New Roman" w:cs="Times New Roman"/>
+        </w:rPr>
+      </w:pPr>
+      <w:bookmarkStart w:id="36" w:name="_Toc98318025"/>
+      <w:r>
+        <w:rPr>
+          <w:rFonts w:ascii="Times New Roman" w:hAnsi="Times New Roman" w:cs="Times New Roman"/>
+        </w:rPr>
+        <w:t>2.4.2.7 Csatlakozó</w:t>
+      </w:r>
+      <w:bookmarkEnd w:id="36"/>
+      <w:r>
+        <w:rPr>
+          <w:rFonts w:ascii="Times New Roman" w:hAnsi="Times New Roman" w:cs="Times New Roman"/>
+        </w:rPr>
+        <w:t xml:space="preserve"> </w:t>
+      </w:r>
+    </w:p>
+    <w:p>
+      <w:pPr>
+        <w:spacing w:line="360" w:lineRule="auto"/>
+        <w:rPr>
+          <w:rFonts w:ascii="Times New Roman" w:hAnsi="Times New Roman" w:cs="Times New Roman"/>
+          <w:sz w:val="24"/>
+        </w:rPr>
+      </w:pPr>
+    </w:p>
+    <w:p>
+      <w:pPr>
+        <w:spacing w:line="360" w:lineRule="auto"/>
+        <w:jc w:val="both"/>
+        <w:rPr>
+          <w:rFonts w:ascii="Times New Roman" w:hAnsi="Times New Roman" w:cs="Times New Roman"/>
+          <w:sz w:val="24"/>
+        </w:rPr>
+      </w:pPr>
+      <w:r>
+        <w:rPr>
+          <w:rFonts w:ascii="Times New Roman" w:hAnsi="Times New Roman" w:cs="Times New Roman"/>
+          <w:sz w:val="24"/>
+        </w:rPr>
+        <w:tab/>
+        <w:t xml:space="preserve">A </w:t>
+      </w:r>
+      <w:proofErr w:type="spellStart"/>
+      <w:r>
+        <w:rPr>
+          <w:rFonts w:ascii="Times New Roman" w:hAnsi="Times New Roman" w:cs="Times New Roman"/>
+          <w:sz w:val="24"/>
+        </w:rPr>
+        <w:t>PowerConnecion</w:t>
+      </w:r>
+      <w:proofErr w:type="spellEnd"/>
+      <w:r>
+        <w:rPr>
+          <w:rFonts w:ascii="Times New Roman" w:hAnsi="Times New Roman" w:cs="Times New Roman"/>
+          <w:sz w:val="24"/>
+        </w:rPr>
+        <w:t xml:space="preserve"> osztály a gócok és más játékelemek csatlakoztatásáért felelős. Amikor a bemenetének megváltozik az állapota, színt vált, és a kimenetét frissíti és közli vele az új állapotát.</w:t>
+      </w:r>
+    </w:p>
+    <w:p>
+      <w:pPr>
+        <w:spacing w:line="360" w:lineRule="auto"/>
+        <w:jc w:val="both"/>
+        <w:rPr>
+          <w:rFonts w:ascii="Times New Roman" w:hAnsi="Times New Roman" w:cs="Times New Roman"/>
+          <w:sz w:val="24"/>
+        </w:rPr>
+      </w:pPr>
+    </w:p>
+    <w:p>
+      <w:pPr>
+        <w:pStyle w:val="Cmsor3"/>
+        <w:spacing w:line="360" w:lineRule="auto"/>
+        <w:rPr>
+          <w:rFonts w:ascii="Times New Roman" w:hAnsi="Times New Roman" w:cs="Times New Roman"/>
+        </w:rPr>
+      </w:pPr>
+      <w:bookmarkStart w:id="37" w:name="_Toc98318026"/>
       <w:r>
         <w:rPr>
           <w:rFonts w:ascii="Times New Roman" w:hAnsi="Times New Roman" w:cs="Times New Roman"/>
@@ -5721,158 +8032,117 @@
         <w:rPr>
           <w:rFonts w:ascii="Times New Roman" w:hAnsi="Times New Roman" w:cs="Times New Roman"/>
         </w:rPr>
-        <w:t>3.</w:t>
-      </w:r>
-      <w:r>
-        <w:rPr>
-          <w:rFonts w:ascii="Times New Roman" w:hAnsi="Times New Roman" w:cs="Times New Roman"/>
-        </w:rPr>
-        <w:t>3</w:t>
-      </w:r>
-      <w:r>
-        <w:rPr>
-          <w:rFonts w:ascii="Times New Roman" w:hAnsi="Times New Roman" w:cs="Times New Roman"/>
-        </w:rPr>
-        <w:t xml:space="preserve"> Betöltés</w:t>
-      </w:r>
-      <w:bookmarkEnd w:id="23"/>
-    </w:p>
-    <w:p>
-      <w:pPr>
-        <w:rPr>
-          <w:rFonts w:ascii="Times New Roman" w:hAnsi="Times New Roman" w:cs="Times New Roman"/>
-          <w:sz w:val="24"/>
-        </w:rPr>
-      </w:pPr>
-    </w:p>
-    <w:p>
-      <w:pPr>
-        <w:ind w:firstLine="709"/>
-        <w:rPr>
-          <w:rFonts w:ascii="Times New Roman" w:hAnsi="Times New Roman" w:cs="Times New Roman"/>
-          <w:sz w:val="24"/>
-        </w:rPr>
-      </w:pPr>
-      <w:r>
-        <w:rPr>
-          <w:rFonts w:ascii="Times New Roman" w:hAnsi="Times New Roman" w:cs="Times New Roman"/>
-          <w:sz w:val="24"/>
-        </w:rPr>
-        <w:t xml:space="preserve">A betöltés folyamata a </w:t>
-      </w:r>
-      <w:proofErr w:type="spellStart"/>
-      <w:r>
-        <w:rPr>
-          <w:rFonts w:ascii="Times New Roman" w:hAnsi="Times New Roman" w:cs="Times New Roman"/>
-          <w:sz w:val="24"/>
-        </w:rPr>
-        <w:t>DynamicListManager</w:t>
-      </w:r>
-      <w:proofErr w:type="spellEnd"/>
-      <w:r>
-        <w:rPr>
-          <w:rFonts w:ascii="Times New Roman" w:hAnsi="Times New Roman" w:cs="Times New Roman"/>
-          <w:sz w:val="24"/>
-        </w:rPr>
-        <w:t xml:space="preserve"> objektumban kezdődik. </w:t>
-      </w:r>
-      <w:r>
-        <w:rPr>
-          <w:rFonts w:ascii="Times New Roman" w:hAnsi="Times New Roman" w:cs="Times New Roman"/>
-          <w:sz w:val="24"/>
-        </w:rPr>
-        <w:t xml:space="preserve">A mentett játékokat a </w:t>
-      </w:r>
-      <w:proofErr w:type="spellStart"/>
-      <w:r>
-        <w:rPr>
-          <w:rFonts w:ascii="Times New Roman" w:hAnsi="Times New Roman" w:cs="Times New Roman"/>
-          <w:sz w:val="24"/>
-        </w:rPr>
-        <w:t>DatabaseManager</w:t>
-      </w:r>
-      <w:proofErr w:type="spellEnd"/>
-      <w:r>
-        <w:rPr>
-          <w:rFonts w:ascii="Times New Roman" w:hAnsi="Times New Roman" w:cs="Times New Roman"/>
-          <w:sz w:val="24"/>
-        </w:rPr>
-        <w:t xml:space="preserve"> </w:t>
-      </w:r>
-      <w:proofErr w:type="spellStart"/>
-      <w:r>
-        <w:rPr>
-          <w:rFonts w:ascii="Times New Roman" w:hAnsi="Times New Roman" w:cs="Times New Roman"/>
-          <w:sz w:val="24"/>
-        </w:rPr>
-        <w:t>GetSavedGames</w:t>
-      </w:r>
-      <w:proofErr w:type="spellEnd"/>
-      <w:r>
-        <w:rPr>
-          <w:rFonts w:ascii="Times New Roman" w:hAnsi="Times New Roman" w:cs="Times New Roman"/>
-          <w:sz w:val="24"/>
-        </w:rPr>
-        <w:t xml:space="preserve"> metódusával kérdezzük le. Egy mentés kiválasztásakor annak adatai bekerülnek a </w:t>
-      </w:r>
-      <w:proofErr w:type="spellStart"/>
-      <w:r>
-        <w:rPr>
-          <w:rFonts w:ascii="Times New Roman" w:hAnsi="Times New Roman" w:cs="Times New Roman"/>
-          <w:sz w:val="24"/>
-        </w:rPr>
-        <w:t>PlaySession</w:t>
-      </w:r>
-      <w:proofErr w:type="spellEnd"/>
-      <w:r>
-        <w:rPr>
-          <w:rFonts w:ascii="Times New Roman" w:hAnsi="Times New Roman" w:cs="Times New Roman"/>
-          <w:sz w:val="24"/>
-        </w:rPr>
-        <w:t xml:space="preserve"> objektumba, majd </w:t>
-      </w:r>
-      <w:r>
-        <w:rPr>
-          <w:rFonts w:ascii="Times New Roman" w:hAnsi="Times New Roman" w:cs="Times New Roman"/>
-          <w:sz w:val="24"/>
-        </w:rPr>
-        <w:t xml:space="preserve">az ebben lévő szint a </w:t>
-      </w:r>
-      <w:proofErr w:type="spellStart"/>
-      <w:r>
-        <w:rPr>
-          <w:rFonts w:ascii="Times New Roman" w:hAnsi="Times New Roman" w:cs="Times New Roman"/>
-          <w:sz w:val="24"/>
-        </w:rPr>
-        <w:t>uiEventHandler</w:t>
-      </w:r>
-      <w:proofErr w:type="spellEnd"/>
-      <w:r>
-        <w:rPr>
-          <w:rFonts w:ascii="Times New Roman" w:hAnsi="Times New Roman" w:cs="Times New Roman"/>
-          <w:sz w:val="24"/>
-        </w:rPr>
-        <w:t xml:space="preserve"> </w:t>
-      </w:r>
-      <w:proofErr w:type="spellStart"/>
-      <w:r>
-        <w:rPr>
-          <w:rFonts w:ascii="Times New Roman" w:hAnsi="Times New Roman" w:cs="Times New Roman"/>
-          <w:sz w:val="24"/>
-        </w:rPr>
-        <w:t>SwitchScene</w:t>
-      </w:r>
-      <w:proofErr w:type="spellEnd"/>
-      <w:r>
-        <w:rPr>
-          <w:rFonts w:ascii="Times New Roman" w:hAnsi="Times New Roman" w:cs="Times New Roman"/>
-          <w:sz w:val="24"/>
-        </w:rPr>
-        <w:t xml:space="preserve"> metódusának meghívásával betöltésre kerül. </w:t>
-      </w:r>
-    </w:p>
-    <w:p>
-      <w:pPr>
+        <w:t>4.3</w:t>
+      </w:r>
+      <w:r>
+        <w:rPr>
+          <w:rFonts w:ascii="Times New Roman" w:hAnsi="Times New Roman" w:cs="Times New Roman"/>
+        </w:rPr>
+        <w:t xml:space="preserve"> Kvíz ablak</w:t>
+      </w:r>
+      <w:bookmarkEnd w:id="37"/>
+    </w:p>
+    <w:p>
+      <w:pPr>
+        <w:spacing w:line="360" w:lineRule="auto"/>
+        <w:rPr>
+          <w:rFonts w:ascii="Times New Roman" w:hAnsi="Times New Roman" w:cs="Times New Roman"/>
+          <w:sz w:val="24"/>
+        </w:rPr>
+      </w:pPr>
+    </w:p>
+    <w:p>
+      <w:pPr>
+        <w:spacing w:line="360" w:lineRule="auto"/>
+        <w:jc w:val="both"/>
+        <w:rPr>
+          <w:rFonts w:ascii="Times New Roman" w:hAnsi="Times New Roman" w:cs="Times New Roman"/>
+          <w:sz w:val="24"/>
+        </w:rPr>
+      </w:pPr>
+      <w:r>
+        <w:rPr>
+          <w:rFonts w:ascii="Times New Roman" w:hAnsi="Times New Roman" w:cs="Times New Roman"/>
+          <w:sz w:val="24"/>
+        </w:rPr>
+        <w:tab/>
+        <w:t xml:space="preserve">A blokkolók feloldásához meg kell válaszolni egy kvízt, amit a </w:t>
+      </w:r>
+      <w:proofErr w:type="spellStart"/>
+      <w:r>
+        <w:rPr>
+          <w:rFonts w:ascii="Times New Roman" w:hAnsi="Times New Roman" w:cs="Times New Roman"/>
+          <w:sz w:val="24"/>
+        </w:rPr>
+        <w:t>QuizHandler</w:t>
+      </w:r>
+      <w:proofErr w:type="spellEnd"/>
+      <w:r>
+        <w:rPr>
+          <w:rFonts w:ascii="Times New Roman" w:hAnsi="Times New Roman" w:cs="Times New Roman"/>
+          <w:sz w:val="24"/>
+        </w:rPr>
+        <w:t xml:space="preserve"> kezel. Blokkolóra kattintáskor a </w:t>
+      </w:r>
+      <w:proofErr w:type="spellStart"/>
+      <w:r>
+        <w:rPr>
+          <w:rFonts w:ascii="Times New Roman" w:hAnsi="Times New Roman" w:cs="Times New Roman"/>
+          <w:sz w:val="24"/>
+        </w:rPr>
+        <w:t>QuizHandler</w:t>
+      </w:r>
+      <w:proofErr w:type="spellEnd"/>
+      <w:r>
+        <w:rPr>
+          <w:rFonts w:ascii="Times New Roman" w:hAnsi="Times New Roman" w:cs="Times New Roman"/>
+          <w:sz w:val="24"/>
+        </w:rPr>
+        <w:t xml:space="preserve"> kér egy </w:t>
+      </w:r>
+      <w:proofErr w:type="spellStart"/>
+      <w:r>
+        <w:rPr>
+          <w:rFonts w:ascii="Times New Roman" w:hAnsi="Times New Roman" w:cs="Times New Roman"/>
+          <w:sz w:val="24"/>
+        </w:rPr>
+        <w:t>QuizData</w:t>
+      </w:r>
+      <w:proofErr w:type="spellEnd"/>
+      <w:r>
+        <w:rPr>
+          <w:rFonts w:ascii="Times New Roman" w:hAnsi="Times New Roman" w:cs="Times New Roman"/>
+          <w:sz w:val="24"/>
+        </w:rPr>
+        <w:t xml:space="preserve">-t az adatbázisból, kisorsolja a válaszok elrendezését, majd behelyettesíti az összes szövegdoboz szövegét. Ekkor megáll a játékon belüli idő (Az időzítő még mindig számol), és megnyílik a kvíz felület. </w:t>
+      </w:r>
+      <w:r>
+        <w:rPr>
+          <w:rFonts w:ascii="Times New Roman" w:hAnsi="Times New Roman" w:cs="Times New Roman"/>
+          <w:sz w:val="24"/>
+        </w:rPr>
+        <w:t xml:space="preserve">Ezután a felhasználónak az egyik gombra kattintva válaszolnia kell. Ha a jó válasz gombjára kattint, akkor a gomb háttere kék lesz, és a blokkoló feloldódik. Az ellenkező esetben a gomb háttere piros lesz, és a blokkoló zárva marad. A felületet a felhasználó a vissza gombbal vagy az </w:t>
+      </w:r>
+      <w:proofErr w:type="spellStart"/>
+      <w:r>
+        <w:rPr>
+          <w:rFonts w:ascii="Times New Roman" w:hAnsi="Times New Roman" w:cs="Times New Roman"/>
+          <w:sz w:val="24"/>
+        </w:rPr>
+        <w:t>Esc</w:t>
+      </w:r>
+      <w:proofErr w:type="spellEnd"/>
+      <w:r>
+        <w:rPr>
+          <w:rFonts w:ascii="Times New Roman" w:hAnsi="Times New Roman" w:cs="Times New Roman"/>
+          <w:sz w:val="24"/>
+        </w:rPr>
+        <w:t xml:space="preserve"> billentyű megnyomásával bármikor bezárhatja.</w:t>
+      </w:r>
+    </w:p>
+    <w:p>
+      <w:pPr>
+        <w:spacing w:line="360" w:lineRule="auto"/>
         <w:rPr>
           <w:rFonts w:ascii="Times New Roman" w:hAnsi="Times New Roman" w:cs="Times New Roman"/>
           <w:sz w:val="24"/>
@@ -5882,289 +8152,13 @@
     <w:p>
       <w:pPr>
         <w:pStyle w:val="Cmsor3"/>
-        <w:rPr>
-          <w:rFonts w:ascii="Times New Roman" w:hAnsi="Times New Roman" w:cs="Times New Roman"/>
-        </w:rPr>
-      </w:pPr>
-      <w:bookmarkStart w:id="24" w:name="_Toc97808844"/>
-      <w:r>
-        <w:rPr>
-          <w:rFonts w:ascii="Times New Roman" w:hAnsi="Times New Roman" w:cs="Times New Roman"/>
-        </w:rPr>
-        <w:t>2.</w:t>
-      </w:r>
-      <w:r>
-        <w:rPr>
-          <w:rFonts w:ascii="Times New Roman" w:hAnsi="Times New Roman" w:cs="Times New Roman"/>
-        </w:rPr>
-        <w:t>3.4 Szintteljesítés</w:t>
-      </w:r>
-      <w:bookmarkEnd w:id="24"/>
-      <w:r>
-        <w:rPr>
-          <w:rFonts w:ascii="Times New Roman" w:hAnsi="Times New Roman" w:cs="Times New Roman"/>
-        </w:rPr>
-        <w:t xml:space="preserve"> </w:t>
-      </w:r>
-    </w:p>
-    <w:p>
-      <w:pPr>
-        <w:rPr>
-          <w:rFonts w:ascii="Times New Roman" w:hAnsi="Times New Roman" w:cs="Times New Roman"/>
-          <w:sz w:val="24"/>
-        </w:rPr>
-      </w:pPr>
-    </w:p>
-    <w:p>
-      <w:pPr>
-        <w:ind w:firstLine="709"/>
-        <w:rPr>
-          <w:rFonts w:ascii="Times New Roman" w:hAnsi="Times New Roman" w:cs="Times New Roman"/>
-          <w:sz w:val="24"/>
-        </w:rPr>
-      </w:pPr>
-      <w:r>
-        <w:rPr>
-          <w:rFonts w:ascii="Times New Roman" w:hAnsi="Times New Roman" w:cs="Times New Roman"/>
-          <w:sz w:val="24"/>
-        </w:rPr>
-        <w:t xml:space="preserve">A szintteljesítés folyamata a </w:t>
-      </w:r>
-      <w:proofErr w:type="spellStart"/>
-      <w:r>
-        <w:rPr>
-          <w:rFonts w:ascii="Times New Roman" w:hAnsi="Times New Roman" w:cs="Times New Roman"/>
-          <w:sz w:val="24"/>
-        </w:rPr>
-        <w:t>GoalScript</w:t>
-      </w:r>
-      <w:proofErr w:type="spellEnd"/>
-      <w:r>
-        <w:rPr>
-          <w:rFonts w:ascii="Times New Roman" w:hAnsi="Times New Roman" w:cs="Times New Roman"/>
-          <w:sz w:val="24"/>
-        </w:rPr>
-        <w:t xml:space="preserve"> objektumokban indul. Hogyha a teljesített szint száma megegyezik </w:t>
-      </w:r>
-      <w:r>
-        <w:rPr>
-          <w:rFonts w:ascii="Times New Roman" w:hAnsi="Times New Roman" w:cs="Times New Roman"/>
-          <w:sz w:val="24"/>
-        </w:rPr>
-        <w:t xml:space="preserve">a játékos </w:t>
-      </w:r>
-      <w:proofErr w:type="spellStart"/>
-      <w:r>
-        <w:rPr>
-          <w:rFonts w:ascii="Times New Roman" w:hAnsi="Times New Roman" w:cs="Times New Roman"/>
-          <w:sz w:val="24"/>
-        </w:rPr>
-        <w:t>PlaySession</w:t>
-      </w:r>
-      <w:proofErr w:type="spellEnd"/>
-      <w:r>
-        <w:rPr>
-          <w:rFonts w:ascii="Times New Roman" w:hAnsi="Times New Roman" w:cs="Times New Roman"/>
-          <w:sz w:val="24"/>
-        </w:rPr>
-        <w:t xml:space="preserve"> </w:t>
-      </w:r>
-      <w:proofErr w:type="spellStart"/>
-      <w:r>
-        <w:rPr>
-          <w:rFonts w:ascii="Times New Roman" w:hAnsi="Times New Roman" w:cs="Times New Roman"/>
-          <w:sz w:val="24"/>
-        </w:rPr>
-        <w:t>currentLevel</w:t>
-      </w:r>
-      <w:proofErr w:type="spellEnd"/>
-      <w:r>
-        <w:rPr>
-          <w:rFonts w:ascii="Times New Roman" w:hAnsi="Times New Roman" w:cs="Times New Roman"/>
-          <w:sz w:val="24"/>
-        </w:rPr>
-        <w:t xml:space="preserve"> értékével, akkor azt eggyel meg kell növelni, és azt a </w:t>
-      </w:r>
-      <w:proofErr w:type="spellStart"/>
-      <w:r>
-        <w:rPr>
-          <w:rFonts w:ascii="Times New Roman" w:hAnsi="Times New Roman" w:cs="Times New Roman"/>
-          <w:sz w:val="24"/>
-        </w:rPr>
-        <w:t>DatabaseManager</w:t>
-      </w:r>
-      <w:proofErr w:type="spellEnd"/>
-      <w:r>
-        <w:rPr>
-          <w:rFonts w:ascii="Times New Roman" w:hAnsi="Times New Roman" w:cs="Times New Roman"/>
-          <w:sz w:val="24"/>
-        </w:rPr>
-        <w:t xml:space="preserve"> </w:t>
-      </w:r>
-      <w:proofErr w:type="spellStart"/>
-      <w:r>
-        <w:rPr>
-          <w:rFonts w:ascii="Times New Roman" w:hAnsi="Times New Roman" w:cs="Times New Roman"/>
-          <w:sz w:val="24"/>
-        </w:rPr>
-        <w:t>UpdateUserCurrentLevel</w:t>
-      </w:r>
-      <w:proofErr w:type="spellEnd"/>
-      <w:r>
-        <w:rPr>
-          <w:rFonts w:ascii="Times New Roman" w:hAnsi="Times New Roman" w:cs="Times New Roman"/>
-          <w:sz w:val="24"/>
-        </w:rPr>
-        <w:t xml:space="preserve"> metódusával az adatbázisban is frissítjük. A felhasználó új eredménye az </w:t>
-      </w:r>
-      <w:proofErr w:type="spellStart"/>
-      <w:r>
-        <w:rPr>
-          <w:rFonts w:ascii="Times New Roman" w:hAnsi="Times New Roman" w:cs="Times New Roman"/>
-          <w:sz w:val="24"/>
-        </w:rPr>
-        <w:t>AddSave</w:t>
-      </w:r>
-      <w:proofErr w:type="spellEnd"/>
-      <w:r>
-        <w:rPr>
-          <w:rFonts w:ascii="Times New Roman" w:hAnsi="Times New Roman" w:cs="Times New Roman"/>
-          <w:sz w:val="24"/>
-        </w:rPr>
-        <w:t xml:space="preserve"> metódussal kerül felvételre.</w:t>
-      </w:r>
-    </w:p>
-    <w:p>
-      <w:pPr>
-        <w:rPr>
-          <w:rFonts w:ascii="Times New Roman" w:hAnsi="Times New Roman" w:cs="Times New Roman"/>
-          <w:sz w:val="24"/>
-        </w:rPr>
-      </w:pPr>
-    </w:p>
-    <w:p>
-      <w:pPr>
-        <w:pStyle w:val="Cmsor3"/>
-        <w:rPr>
-          <w:rFonts w:ascii="Times New Roman" w:hAnsi="Times New Roman" w:cs="Times New Roman"/>
-        </w:rPr>
-      </w:pPr>
-      <w:bookmarkStart w:id="25" w:name="_Toc97808845"/>
-      <w:r>
-        <w:rPr>
-          <w:rFonts w:ascii="Times New Roman" w:hAnsi="Times New Roman" w:cs="Times New Roman"/>
-        </w:rPr>
-        <w:t>2.</w:t>
-      </w:r>
-      <w:r>
-        <w:rPr>
-          <w:rFonts w:ascii="Times New Roman" w:hAnsi="Times New Roman" w:cs="Times New Roman"/>
-        </w:rPr>
-        <w:t>3.5 Ranglista</w:t>
-      </w:r>
-      <w:bookmarkEnd w:id="25"/>
-      <w:r>
-        <w:rPr>
-          <w:rFonts w:ascii="Times New Roman" w:hAnsi="Times New Roman" w:cs="Times New Roman"/>
-        </w:rPr>
-        <w:t xml:space="preserve"> </w:t>
-      </w:r>
-    </w:p>
-    <w:p>
-      <w:pPr>
-        <w:rPr>
-          <w:rFonts w:ascii="Times New Roman" w:hAnsi="Times New Roman" w:cs="Times New Roman"/>
-          <w:sz w:val="24"/>
-        </w:rPr>
-      </w:pPr>
-    </w:p>
-    <w:p>
-      <w:pPr>
-        <w:ind w:firstLine="709"/>
-        <w:rPr>
-          <w:rFonts w:ascii="Times New Roman" w:hAnsi="Times New Roman" w:cs="Times New Roman"/>
-          <w:sz w:val="24"/>
-        </w:rPr>
-      </w:pPr>
-      <w:r>
-        <w:rPr>
-          <w:rFonts w:ascii="Times New Roman" w:hAnsi="Times New Roman" w:cs="Times New Roman"/>
-          <w:sz w:val="24"/>
-        </w:rPr>
-        <w:t xml:space="preserve">A ranglista felületét a </w:t>
-      </w:r>
-      <w:proofErr w:type="spellStart"/>
-      <w:r>
-        <w:rPr>
-          <w:rFonts w:ascii="Times New Roman" w:hAnsi="Times New Roman" w:cs="Times New Roman"/>
-          <w:sz w:val="24"/>
-        </w:rPr>
-        <w:t>DynamicListManager</w:t>
-      </w:r>
-      <w:proofErr w:type="spellEnd"/>
-      <w:r>
-        <w:rPr>
-          <w:rFonts w:ascii="Times New Roman" w:hAnsi="Times New Roman" w:cs="Times New Roman"/>
-          <w:sz w:val="24"/>
-        </w:rPr>
-        <w:t xml:space="preserve"> kezeli</w:t>
-      </w:r>
-      <w:r>
-        <w:rPr>
-          <w:rFonts w:ascii="Times New Roman" w:hAnsi="Times New Roman" w:cs="Times New Roman"/>
-          <w:sz w:val="24"/>
-        </w:rPr>
-        <w:t xml:space="preserve">. A </w:t>
-      </w:r>
-      <w:proofErr w:type="spellStart"/>
-      <w:r>
-        <w:rPr>
-          <w:rFonts w:ascii="Times New Roman" w:hAnsi="Times New Roman" w:cs="Times New Roman"/>
-          <w:sz w:val="24"/>
-        </w:rPr>
-        <w:t>DatabaseManager</w:t>
-      </w:r>
-      <w:proofErr w:type="spellEnd"/>
-      <w:r>
-        <w:rPr>
-          <w:rFonts w:ascii="Times New Roman" w:hAnsi="Times New Roman" w:cs="Times New Roman"/>
-          <w:sz w:val="24"/>
-        </w:rPr>
-        <w:t xml:space="preserve"> </w:t>
-      </w:r>
-      <w:proofErr w:type="spellStart"/>
-      <w:r>
-        <w:rPr>
-          <w:rFonts w:ascii="Times New Roman" w:hAnsi="Times New Roman" w:cs="Times New Roman"/>
-          <w:sz w:val="24"/>
-        </w:rPr>
-        <w:t>GetLeaderBoard</w:t>
-      </w:r>
-      <w:proofErr w:type="spellEnd"/>
-      <w:r>
-        <w:rPr>
-          <w:rFonts w:ascii="Times New Roman" w:hAnsi="Times New Roman" w:cs="Times New Roman"/>
-          <w:sz w:val="24"/>
-        </w:rPr>
-        <w:t xml:space="preserve"> metódusával lekéri az összes felhasználó eredményeit.</w:t>
-      </w:r>
-    </w:p>
-    <w:p>
-      <w:pPr>
-        <w:rPr>
-          <w:rFonts w:ascii="Times New Roman" w:hAnsi="Times New Roman" w:cs="Times New Roman"/>
-          <w:sz w:val="24"/>
-        </w:rPr>
-      </w:pPr>
-    </w:p>
-    <w:p>
-      <w:pPr>
-        <w:pStyle w:val="Cmsor3"/>
-        <w:rPr>
-          <w:rFonts w:ascii="Times New Roman" w:hAnsi="Times New Roman" w:cs="Times New Roman"/>
-        </w:rPr>
-      </w:pPr>
-      <w:bookmarkStart w:id="26" w:name="_Toc97808846"/>
+        <w:spacing w:line="360" w:lineRule="auto"/>
+        <w:rPr>
+          <w:rFonts w:ascii="Times New Roman" w:hAnsi="Times New Roman" w:cs="Times New Roman"/>
+        </w:rPr>
+      </w:pPr>
+      <w:bookmarkStart w:id="38" w:name="_Toc97805168"/>
+      <w:bookmarkStart w:id="39" w:name="_Toc98318027"/>
       <w:r>
         <w:rPr>
           <w:rFonts w:ascii="Times New Roman" w:hAnsi="Times New Roman" w:cs="Times New Roman"/>
@@ -6172,1483 +8166,46 @@
         <w:lastRenderedPageBreak/>
         <w:t>2.</w:t>
       </w:r>
-      <w:r>
-        <w:rPr>
-          <w:rFonts w:ascii="Times New Roman" w:hAnsi="Times New Roman" w:cs="Times New Roman"/>
-        </w:rPr>
-        <w:t>3.6 Kvíz kérése</w:t>
-      </w:r>
-      <w:bookmarkEnd w:id="26"/>
-    </w:p>
-    <w:p>
-      <w:pPr>
-        <w:rPr>
-          <w:rFonts w:ascii="Times New Roman" w:hAnsi="Times New Roman" w:cs="Times New Roman"/>
-          <w:sz w:val="24"/>
-        </w:rPr>
-      </w:pPr>
-    </w:p>
-    <w:p>
-      <w:pPr>
-        <w:ind w:firstLine="709"/>
-        <w:rPr>
-          <w:rFonts w:ascii="Times New Roman" w:hAnsi="Times New Roman" w:cs="Times New Roman"/>
-          <w:sz w:val="24"/>
-        </w:rPr>
-      </w:pPr>
-      <w:r>
-        <w:rPr>
-          <w:rFonts w:ascii="Times New Roman" w:hAnsi="Times New Roman" w:cs="Times New Roman"/>
-          <w:sz w:val="24"/>
-        </w:rPr>
-        <w:t xml:space="preserve">A játékon belül a kvízek kezeléséért a </w:t>
-      </w:r>
-      <w:proofErr w:type="spellStart"/>
-      <w:r>
-        <w:rPr>
-          <w:rFonts w:ascii="Times New Roman" w:hAnsi="Times New Roman" w:cs="Times New Roman"/>
-          <w:sz w:val="24"/>
-        </w:rPr>
-        <w:t>QuizHandler</w:t>
-      </w:r>
-      <w:proofErr w:type="spellEnd"/>
-      <w:r>
-        <w:rPr>
-          <w:rFonts w:ascii="Times New Roman" w:hAnsi="Times New Roman" w:cs="Times New Roman"/>
-          <w:sz w:val="24"/>
-        </w:rPr>
-        <w:t xml:space="preserve"> osztály felel. Amikor a felhasználónak meg kell válaszolnia egy kvízt, a </w:t>
-      </w:r>
-      <w:proofErr w:type="spellStart"/>
-      <w:r>
-        <w:rPr>
-          <w:rFonts w:ascii="Times New Roman" w:hAnsi="Times New Roman" w:cs="Times New Roman"/>
-          <w:sz w:val="24"/>
-        </w:rPr>
-        <w:t>QuizHandler</w:t>
-      </w:r>
-      <w:proofErr w:type="spellEnd"/>
-      <w:r>
-        <w:rPr>
-          <w:rFonts w:ascii="Times New Roman" w:hAnsi="Times New Roman" w:cs="Times New Roman"/>
-          <w:sz w:val="24"/>
-        </w:rPr>
-        <w:t xml:space="preserve"> a </w:t>
-      </w:r>
-      <w:proofErr w:type="spellStart"/>
-      <w:r>
-        <w:rPr>
-          <w:rFonts w:ascii="Times New Roman" w:hAnsi="Times New Roman" w:cs="Times New Roman"/>
-          <w:sz w:val="24"/>
-        </w:rPr>
-        <w:t>DatabaseManager</w:t>
-      </w:r>
-      <w:proofErr w:type="spellEnd"/>
-      <w:r>
-        <w:rPr>
-          <w:rFonts w:ascii="Times New Roman" w:hAnsi="Times New Roman" w:cs="Times New Roman"/>
-          <w:sz w:val="24"/>
+      <w:bookmarkEnd w:id="38"/>
+      <w:r>
+        <w:rPr>
+          <w:rFonts w:ascii="Times New Roman" w:hAnsi="Times New Roman" w:cs="Times New Roman"/>
+        </w:rPr>
+        <w:t>4.4</w:t>
+      </w:r>
+      <w:r>
+        <w:rPr>
+          <w:rFonts w:ascii="Times New Roman" w:hAnsi="Times New Roman" w:cs="Times New Roman"/>
         </w:rPr>
         <w:t xml:space="preserve"> </w:t>
       </w:r>
-      <w:proofErr w:type="spellStart"/>
-      <w:r>
-        <w:rPr>
-          <w:rFonts w:ascii="Times New Roman" w:hAnsi="Times New Roman" w:cs="Times New Roman"/>
-          <w:sz w:val="24"/>
-        </w:rPr>
-        <w:t>GetQuestion</w:t>
-      </w:r>
-      <w:proofErr w:type="spellEnd"/>
-      <w:r>
-        <w:rPr>
-          <w:rFonts w:ascii="Times New Roman" w:hAnsi="Times New Roman" w:cs="Times New Roman"/>
-          <w:sz w:val="24"/>
-        </w:rPr>
-        <w:t xml:space="preserve"> metódusával kér le egy kvízt.</w:t>
-      </w:r>
-    </w:p>
-    <w:p>
-      <w:pPr>
-        <w:rPr>
-          <w:rFonts w:ascii="Times New Roman" w:hAnsi="Times New Roman" w:cs="Times New Roman"/>
-          <w:sz w:val="24"/>
-        </w:rPr>
-      </w:pPr>
-    </w:p>
-    <w:p>
-      <w:pPr>
-        <w:pStyle w:val="Cmsor3"/>
-        <w:rPr>
-          <w:rFonts w:ascii="Times New Roman" w:hAnsi="Times New Roman" w:cs="Times New Roman"/>
-        </w:rPr>
-      </w:pPr>
-      <w:bookmarkStart w:id="27" w:name="_Toc97808847"/>
-      <w:r>
-        <w:rPr>
-          <w:rFonts w:ascii="Times New Roman" w:hAnsi="Times New Roman" w:cs="Times New Roman"/>
-        </w:rPr>
-        <w:t>2.</w:t>
-      </w:r>
-      <w:r>
-        <w:rPr>
-          <w:rFonts w:ascii="Times New Roman" w:hAnsi="Times New Roman" w:cs="Times New Roman"/>
-        </w:rPr>
-        <w:t>3.7 Kvízek megtekintése, módosítása</w:t>
-      </w:r>
-      <w:bookmarkEnd w:id="27"/>
-    </w:p>
-    <w:p>
-      <w:pPr>
-        <w:rPr>
-          <w:rFonts w:ascii="Times New Roman" w:hAnsi="Times New Roman" w:cs="Times New Roman"/>
-          <w:sz w:val="24"/>
-        </w:rPr>
-      </w:pPr>
-    </w:p>
-    <w:p>
-      <w:pPr>
-        <w:ind w:firstLine="709"/>
-        <w:rPr>
-          <w:rFonts w:ascii="Times New Roman" w:hAnsi="Times New Roman" w:cs="Times New Roman"/>
-          <w:sz w:val="24"/>
-        </w:rPr>
-      </w:pPr>
-      <w:r>
-        <w:rPr>
-          <w:rFonts w:ascii="Times New Roman" w:hAnsi="Times New Roman" w:cs="Times New Roman"/>
-          <w:sz w:val="24"/>
-        </w:rPr>
-        <w:t xml:space="preserve">Ezekért a funkciókért is a </w:t>
-      </w:r>
-      <w:proofErr w:type="spellStart"/>
-      <w:r>
-        <w:rPr>
-          <w:rFonts w:ascii="Times New Roman" w:hAnsi="Times New Roman" w:cs="Times New Roman"/>
-          <w:sz w:val="24"/>
-        </w:rPr>
-        <w:t>DynamicListManager</w:t>
-      </w:r>
-      <w:proofErr w:type="spellEnd"/>
-      <w:r>
-        <w:rPr>
-          <w:rFonts w:ascii="Times New Roman" w:hAnsi="Times New Roman" w:cs="Times New Roman"/>
-          <w:sz w:val="24"/>
-        </w:rPr>
-        <w:t xml:space="preserve"> felel. A rekordokat a </w:t>
-      </w:r>
-      <w:proofErr w:type="spellStart"/>
-      <w:r>
-        <w:rPr>
-          <w:rFonts w:ascii="Times New Roman" w:hAnsi="Times New Roman" w:cs="Times New Roman"/>
-          <w:sz w:val="24"/>
-        </w:rPr>
-        <w:t>DatabaseManager</w:t>
-      </w:r>
-      <w:proofErr w:type="spellEnd"/>
-      <w:r>
-        <w:rPr>
-          <w:rFonts w:ascii="Times New Roman" w:hAnsi="Times New Roman" w:cs="Times New Roman"/>
-          <w:sz w:val="24"/>
+      <w:r>
+        <w:rPr>
+          <w:rFonts w:ascii="Times New Roman" w:hAnsi="Times New Roman" w:cs="Times New Roman"/>
+        </w:rPr>
+        <w:t>Szünet ablak</w:t>
+      </w:r>
+      <w:bookmarkEnd w:id="39"/>
+      <w:r>
+        <w:rPr>
+          <w:rFonts w:ascii="Times New Roman" w:hAnsi="Times New Roman" w:cs="Times New Roman"/>
         </w:rPr>
         <w:t xml:space="preserve"> </w:t>
       </w:r>
-      <w:proofErr w:type="spellStart"/>
-      <w:r>
-        <w:rPr>
-          <w:rFonts w:ascii="Times New Roman" w:hAnsi="Times New Roman" w:cs="Times New Roman"/>
-          <w:sz w:val="24"/>
-        </w:rPr>
-        <w:t>GetUser</w:t>
-      </w:r>
-      <w:r>
-        <w:rPr>
-          <w:rFonts w:ascii="Times New Roman" w:hAnsi="Times New Roman" w:cs="Times New Roman"/>
-          <w:sz w:val="24"/>
-        </w:rPr>
-        <w:t>Quizes</w:t>
-      </w:r>
-      <w:proofErr w:type="spellEnd"/>
-      <w:r>
-        <w:rPr>
-          <w:rFonts w:ascii="Times New Roman" w:hAnsi="Times New Roman" w:cs="Times New Roman"/>
-          <w:sz w:val="24"/>
-        </w:rPr>
-        <w:t xml:space="preserve"> metódussal kéri le, majd ezeket kilistázza.</w:t>
-      </w:r>
-      <w:r>
-        <w:rPr>
-          <w:rFonts w:ascii="Times New Roman" w:hAnsi="Times New Roman" w:cs="Times New Roman"/>
-          <w:sz w:val="24"/>
-        </w:rPr>
-        <w:t xml:space="preserve"> Rekordok törlésére a </w:t>
-      </w:r>
-      <w:proofErr w:type="spellStart"/>
-      <w:r>
-        <w:rPr>
-          <w:rFonts w:ascii="Times New Roman" w:hAnsi="Times New Roman" w:cs="Times New Roman"/>
-          <w:sz w:val="24"/>
-        </w:rPr>
-        <w:t>DeleteQuiz</w:t>
-      </w:r>
-      <w:proofErr w:type="spellEnd"/>
-      <w:r>
-        <w:rPr>
-          <w:rFonts w:ascii="Times New Roman" w:hAnsi="Times New Roman" w:cs="Times New Roman"/>
-          <w:sz w:val="24"/>
-        </w:rPr>
-        <w:t xml:space="preserve"> metódus szolgál. </w:t>
-      </w:r>
-    </w:p>
-    <w:p>
-      <w:pPr>
-        <w:rPr>
-          <w:rFonts w:ascii="Times New Roman" w:hAnsi="Times New Roman" w:cs="Times New Roman"/>
-          <w:sz w:val="24"/>
-        </w:rPr>
-      </w:pPr>
-      <w:r>
-        <w:rPr>
-          <w:rFonts w:ascii="Times New Roman" w:hAnsi="Times New Roman" w:cs="Times New Roman"/>
-          <w:sz w:val="24"/>
-        </w:rPr>
-        <w:t xml:space="preserve">A rekordok bővítésekor vagy módosításakor a </w:t>
-      </w:r>
-      <w:proofErr w:type="spellStart"/>
-      <w:r>
-        <w:rPr>
-          <w:rFonts w:ascii="Times New Roman" w:hAnsi="Times New Roman" w:cs="Times New Roman"/>
-          <w:sz w:val="24"/>
-        </w:rPr>
-        <w:t>RecordAdder</w:t>
-      </w:r>
-      <w:proofErr w:type="spellEnd"/>
-      <w:r>
-        <w:rPr>
-          <w:rFonts w:ascii="Times New Roman" w:hAnsi="Times New Roman" w:cs="Times New Roman"/>
-          <w:sz w:val="24"/>
-        </w:rPr>
-        <w:t xml:space="preserve"> osztályt használjuk. Ennek az osztálynak is külön felülete van</w:t>
-      </w:r>
-      <w:r>
-        <w:rPr>
-          <w:rFonts w:ascii="Times New Roman" w:hAnsi="Times New Roman" w:cs="Times New Roman"/>
-          <w:sz w:val="24"/>
-        </w:rPr>
-        <w:t>,</w:t>
-      </w:r>
-      <w:r>
-        <w:rPr>
-          <w:rFonts w:ascii="Times New Roman" w:hAnsi="Times New Roman" w:cs="Times New Roman"/>
-          <w:sz w:val="24"/>
-        </w:rPr>
-        <w:t xml:space="preserve"> amit kezelhet. </w:t>
-      </w:r>
-      <w:r>
-        <w:rPr>
-          <w:rFonts w:ascii="Times New Roman" w:hAnsi="Times New Roman" w:cs="Times New Roman"/>
-          <w:sz w:val="24"/>
-        </w:rPr>
-        <w:t xml:space="preserve">A </w:t>
-      </w:r>
-      <w:r>
-        <w:rPr>
-          <w:rFonts w:ascii="Times New Roman" w:hAnsi="Times New Roman" w:cs="Times New Roman"/>
-          <w:sz w:val="24"/>
-        </w:rPr>
-        <w:t>felület a megnyitásakor</w:t>
-      </w:r>
-      <w:r>
-        <w:rPr>
-          <w:rFonts w:ascii="Times New Roman" w:hAnsi="Times New Roman" w:cs="Times New Roman"/>
-          <w:sz w:val="24"/>
-        </w:rPr>
-        <w:t xml:space="preserve"> a </w:t>
-      </w:r>
-      <w:proofErr w:type="spellStart"/>
-      <w:r>
-        <w:rPr>
-          <w:rFonts w:ascii="Times New Roman" w:hAnsi="Times New Roman" w:cs="Times New Roman"/>
-          <w:sz w:val="24"/>
-        </w:rPr>
-        <w:t>DynamicListManager</w:t>
-      </w:r>
-      <w:proofErr w:type="spellEnd"/>
-      <w:r>
-        <w:rPr>
-          <w:rFonts w:ascii="Times New Roman" w:hAnsi="Times New Roman" w:cs="Times New Roman"/>
-          <w:sz w:val="24"/>
-        </w:rPr>
-        <w:t xml:space="preserve"> meghívja a </w:t>
-      </w:r>
-      <w:proofErr w:type="spellStart"/>
-      <w:r>
-        <w:rPr>
-          <w:rFonts w:ascii="Times New Roman" w:hAnsi="Times New Roman" w:cs="Times New Roman"/>
-          <w:sz w:val="24"/>
-        </w:rPr>
-        <w:t>RecordAdder</w:t>
-      </w:r>
-      <w:proofErr w:type="spellEnd"/>
-      <w:r>
-        <w:rPr>
-          <w:rFonts w:ascii="Times New Roman" w:hAnsi="Times New Roman" w:cs="Times New Roman"/>
-          <w:sz w:val="24"/>
-        </w:rPr>
-        <w:t xml:space="preserve"> </w:t>
-      </w:r>
-      <w:proofErr w:type="spellStart"/>
-      <w:r>
-        <w:rPr>
-          <w:rFonts w:ascii="Times New Roman" w:hAnsi="Times New Roman" w:cs="Times New Roman"/>
-          <w:sz w:val="24"/>
-        </w:rPr>
-        <w:t>Fefresh</w:t>
-      </w:r>
-      <w:proofErr w:type="spellEnd"/>
-      <w:r>
-        <w:rPr>
-          <w:rFonts w:ascii="Times New Roman" w:hAnsi="Times New Roman" w:cs="Times New Roman"/>
-          <w:sz w:val="24"/>
-        </w:rPr>
-        <w:t xml:space="preserve"> metódusát. Ez egy túlterhelt metódus, így amikor új kvízt akarunk megadni, akkor paraméterek nélkül meghívva kiüríthetjük vele a beviteli mezőket, de ha már meglévő kvízt akarunk módosítani, akkor paraméterként az azt reprezentáló </w:t>
-      </w:r>
-      <w:proofErr w:type="spellStart"/>
-      <w:r>
-        <w:rPr>
-          <w:rFonts w:ascii="Times New Roman" w:hAnsi="Times New Roman" w:cs="Times New Roman"/>
-          <w:sz w:val="24"/>
-        </w:rPr>
-        <w:t>QuizData</w:t>
-      </w:r>
-      <w:proofErr w:type="spellEnd"/>
-      <w:r>
-        <w:rPr>
-          <w:rFonts w:ascii="Times New Roman" w:hAnsi="Times New Roman" w:cs="Times New Roman"/>
-          <w:sz w:val="24"/>
-        </w:rPr>
-        <w:t xml:space="preserve"> megadásával beírja annak adatait a beviteli mezőkbe, hogy azokat csak javítani, módosítani kelljen</w:t>
-      </w:r>
-      <w:r>
-        <w:rPr>
-          <w:rFonts w:ascii="Times New Roman" w:hAnsi="Times New Roman" w:cs="Times New Roman"/>
-          <w:sz w:val="24"/>
-        </w:rPr>
-        <w:t xml:space="preserve"> újra begépelés helyett</w:t>
-      </w:r>
-      <w:r>
-        <w:rPr>
-          <w:rFonts w:ascii="Times New Roman" w:hAnsi="Times New Roman" w:cs="Times New Roman"/>
-          <w:sz w:val="24"/>
-        </w:rPr>
-        <w:t>.</w:t>
-      </w:r>
-    </w:p>
-    <w:p>
-      <w:pPr>
-        <w:rPr>
-          <w:rFonts w:ascii="Times New Roman" w:hAnsi="Times New Roman" w:cs="Times New Roman"/>
-          <w:sz w:val="24"/>
-        </w:rPr>
-      </w:pPr>
-    </w:p>
-    <w:p>
-      <w:pPr>
-        <w:pStyle w:val="Cmsor1"/>
-        <w:rPr>
-          <w:rFonts w:ascii="Times New Roman" w:hAnsi="Times New Roman" w:cs="Times New Roman"/>
-          <w:sz w:val="28"/>
-        </w:rPr>
-      </w:pPr>
-      <w:bookmarkStart w:id="28" w:name="_Toc97808848"/>
-      <w:r>
-        <w:rPr>
-          <w:rFonts w:ascii="Times New Roman" w:hAnsi="Times New Roman" w:cs="Times New Roman"/>
-          <w:sz w:val="28"/>
-        </w:rPr>
-        <w:t>2.</w:t>
-      </w:r>
-      <w:r>
-        <w:rPr>
-          <w:rFonts w:ascii="Times New Roman" w:hAnsi="Times New Roman" w:cs="Times New Roman"/>
-          <w:sz w:val="28"/>
-        </w:rPr>
-        <w:t>4</w:t>
-      </w:r>
-      <w:r>
-        <w:rPr>
-          <w:rFonts w:ascii="Times New Roman" w:hAnsi="Times New Roman" w:cs="Times New Roman"/>
-          <w:sz w:val="28"/>
-        </w:rPr>
-        <w:t xml:space="preserve"> </w:t>
-      </w:r>
-      <w:r>
-        <w:rPr>
-          <w:rFonts w:ascii="Times New Roman" w:hAnsi="Times New Roman" w:cs="Times New Roman"/>
-          <w:sz w:val="28"/>
-        </w:rPr>
-        <w:t>Játékelemek</w:t>
-      </w:r>
-      <w:bookmarkEnd w:id="28"/>
-    </w:p>
-    <w:p>
-      <w:pPr>
-        <w:pStyle w:val="Cmsor3"/>
-        <w:rPr>
-          <w:rFonts w:ascii="Times New Roman" w:hAnsi="Times New Roman" w:cs="Times New Roman"/>
-        </w:rPr>
-      </w:pPr>
-      <w:bookmarkStart w:id="29" w:name="_Toc97808849"/>
-      <w:r>
-        <w:rPr>
-          <w:rFonts w:ascii="Times New Roman" w:hAnsi="Times New Roman" w:cs="Times New Roman"/>
-        </w:rPr>
-        <w:t>2.</w:t>
-      </w:r>
-      <w:r>
-        <w:rPr>
-          <w:rFonts w:ascii="Times New Roman" w:hAnsi="Times New Roman" w:cs="Times New Roman"/>
-        </w:rPr>
-        <w:t xml:space="preserve">4.1 </w:t>
-      </w:r>
-      <w:r>
-        <w:rPr>
-          <w:rFonts w:ascii="Times New Roman" w:hAnsi="Times New Roman" w:cs="Times New Roman"/>
-        </w:rPr>
-        <w:t>Játékos drón</w:t>
-      </w:r>
-      <w:bookmarkEnd w:id="29"/>
-    </w:p>
-    <w:p>
-      <w:pPr>
-        <w:rPr>
-          <w:rFonts w:ascii="Times New Roman" w:hAnsi="Times New Roman" w:cs="Times New Roman"/>
-          <w:sz w:val="24"/>
-        </w:rPr>
-      </w:pPr>
-    </w:p>
-    <w:p>
-      <w:pPr>
-        <w:ind w:firstLine="709"/>
-        <w:rPr>
-          <w:rFonts w:ascii="Times New Roman" w:hAnsi="Times New Roman" w:cs="Times New Roman"/>
-          <w:sz w:val="24"/>
-        </w:rPr>
-      </w:pPr>
-      <w:r>
-        <w:rPr>
-          <w:rFonts w:ascii="Times New Roman" w:hAnsi="Times New Roman" w:cs="Times New Roman"/>
-          <w:sz w:val="24"/>
-        </w:rPr>
-        <w:t>A drón amit a játékos irányít</w:t>
-      </w:r>
-      <w:r>
-        <w:rPr>
-          <w:rFonts w:ascii="Times New Roman" w:hAnsi="Times New Roman" w:cs="Times New Roman"/>
-          <w:sz w:val="24"/>
-        </w:rPr>
-        <w:t xml:space="preserve">, a </w:t>
-      </w:r>
-      <w:proofErr w:type="spellStart"/>
-      <w:r>
-        <w:rPr>
-          <w:rFonts w:ascii="Times New Roman" w:hAnsi="Times New Roman" w:cs="Times New Roman"/>
-          <w:sz w:val="24"/>
-        </w:rPr>
-        <w:t>DroneController</w:t>
-      </w:r>
-      <w:proofErr w:type="spellEnd"/>
-      <w:r>
-        <w:rPr>
-          <w:rFonts w:ascii="Times New Roman" w:hAnsi="Times New Roman" w:cs="Times New Roman"/>
-          <w:sz w:val="24"/>
-        </w:rPr>
-        <w:t xml:space="preserve"> osztályt használja</w:t>
-      </w:r>
-      <w:r>
-        <w:rPr>
-          <w:rFonts w:ascii="Times New Roman" w:hAnsi="Times New Roman" w:cs="Times New Roman"/>
-          <w:sz w:val="24"/>
-        </w:rPr>
-        <w:t xml:space="preserve">. A WASD gombokat használja az irányításra. Ezeknek a gomboknak az állapotából készített Vector2 irányába állítjuk a Rigidbody2D lendületét, és ugyanebbe az irányba forgatjuk a </w:t>
-      </w:r>
-      <w:proofErr w:type="spellStart"/>
-      <w:r>
-        <w:rPr>
-          <w:rFonts w:ascii="Times New Roman" w:hAnsi="Times New Roman" w:cs="Times New Roman"/>
-          <w:sz w:val="24"/>
-        </w:rPr>
-        <w:t>Tansform</w:t>
-      </w:r>
-      <w:proofErr w:type="spellEnd"/>
-      <w:r>
-        <w:rPr>
-          <w:rFonts w:ascii="Times New Roman" w:hAnsi="Times New Roman" w:cs="Times New Roman"/>
-          <w:sz w:val="24"/>
-        </w:rPr>
-        <w:t>-ját. A játékon belüli kattintásokat is ez kezeli.</w:t>
-      </w:r>
-      <w:r>
-        <w:rPr>
-          <w:rFonts w:ascii="Times New Roman" w:hAnsi="Times New Roman" w:cs="Times New Roman"/>
-          <w:sz w:val="24"/>
-        </w:rPr>
-        <w:t xml:space="preserve"> Kattintáskor a kamerából indulva egy Raycast2D-t indítunk az egér irányába, és ha eltalálunk valamit</w:t>
-      </w:r>
-      <w:r>
-        <w:rPr>
-          <w:rFonts w:ascii="Times New Roman" w:hAnsi="Times New Roman" w:cs="Times New Roman"/>
-          <w:sz w:val="24"/>
-        </w:rPr>
-        <w:t xml:space="preserve">, </w:t>
-      </w:r>
-      <w:r>
-        <w:rPr>
-          <w:rFonts w:ascii="Times New Roman" w:hAnsi="Times New Roman" w:cs="Times New Roman"/>
-          <w:sz w:val="24"/>
-        </w:rPr>
-        <w:t xml:space="preserve">ami implementálja az </w:t>
-      </w:r>
-      <w:proofErr w:type="spellStart"/>
-      <w:r>
-        <w:rPr>
-          <w:rFonts w:ascii="Times New Roman" w:hAnsi="Times New Roman" w:cs="Times New Roman"/>
-          <w:sz w:val="24"/>
-        </w:rPr>
-        <w:t>IConnectable</w:t>
-      </w:r>
-      <w:proofErr w:type="spellEnd"/>
-      <w:r>
-        <w:rPr>
-          <w:rFonts w:ascii="Times New Roman" w:hAnsi="Times New Roman" w:cs="Times New Roman"/>
-          <w:sz w:val="24"/>
-        </w:rPr>
-        <w:t xml:space="preserve"> interfészt</w:t>
-      </w:r>
-      <w:r>
-        <w:rPr>
-          <w:rFonts w:ascii="Times New Roman" w:hAnsi="Times New Roman" w:cs="Times New Roman"/>
-          <w:sz w:val="24"/>
-        </w:rPr>
-        <w:t xml:space="preserve">, akkor annak meghívjuk a </w:t>
-      </w:r>
-      <w:proofErr w:type="spellStart"/>
-      <w:r>
-        <w:rPr>
-          <w:rFonts w:ascii="Times New Roman" w:hAnsi="Times New Roman" w:cs="Times New Roman"/>
-          <w:sz w:val="24"/>
-        </w:rPr>
-        <w:t>Click</w:t>
-      </w:r>
-      <w:proofErr w:type="spellEnd"/>
-      <w:r>
-        <w:rPr>
-          <w:rFonts w:ascii="Times New Roman" w:hAnsi="Times New Roman" w:cs="Times New Roman"/>
-          <w:sz w:val="24"/>
-        </w:rPr>
-        <w:t xml:space="preserve"> metódusát a drónt megadva paraméterként.</w:t>
-      </w:r>
-    </w:p>
-    <w:p>
-      <w:pPr>
-        <w:rPr>
-          <w:rFonts w:ascii="Times New Roman" w:hAnsi="Times New Roman" w:cs="Times New Roman"/>
-          <w:sz w:val="24"/>
-        </w:rPr>
-      </w:pPr>
-    </w:p>
-    <w:p>
-      <w:pPr>
-        <w:pStyle w:val="Cmsor3"/>
-        <w:rPr>
-          <w:rFonts w:ascii="Times New Roman" w:hAnsi="Times New Roman" w:cs="Times New Roman"/>
-        </w:rPr>
-      </w:pPr>
-      <w:bookmarkStart w:id="30" w:name="_Toc97808850"/>
-      <w:r>
-        <w:rPr>
-          <w:rFonts w:ascii="Times New Roman" w:hAnsi="Times New Roman" w:cs="Times New Roman"/>
-        </w:rPr>
-        <w:t>2.</w:t>
-      </w:r>
-      <w:r>
-        <w:rPr>
-          <w:rFonts w:ascii="Times New Roman" w:hAnsi="Times New Roman" w:cs="Times New Roman"/>
-        </w:rPr>
-        <w:t xml:space="preserve">4.2 </w:t>
-      </w:r>
-      <w:r>
-        <w:rPr>
-          <w:rFonts w:ascii="Times New Roman" w:hAnsi="Times New Roman" w:cs="Times New Roman"/>
-        </w:rPr>
-        <w:t>Energiagócok</w:t>
-      </w:r>
-      <w:bookmarkEnd w:id="30"/>
-      <w:r>
-        <w:rPr>
-          <w:rFonts w:ascii="Times New Roman" w:hAnsi="Times New Roman" w:cs="Times New Roman"/>
-        </w:rPr>
-        <w:t xml:space="preserve"> </w:t>
-      </w:r>
-    </w:p>
-    <w:p>
-      <w:pPr>
-        <w:rPr>
-          <w:rFonts w:ascii="Times New Roman" w:hAnsi="Times New Roman" w:cs="Times New Roman"/>
-          <w:sz w:val="24"/>
-        </w:rPr>
-      </w:pPr>
-    </w:p>
-    <w:p>
-      <w:pPr>
-        <w:ind w:firstLine="709"/>
-        <w:rPr>
-          <w:rFonts w:ascii="Times New Roman" w:hAnsi="Times New Roman" w:cs="Times New Roman"/>
-          <w:sz w:val="24"/>
-        </w:rPr>
-      </w:pPr>
-      <w:r>
-        <w:rPr>
-          <w:rFonts w:ascii="Times New Roman" w:hAnsi="Times New Roman" w:cs="Times New Roman"/>
-          <w:sz w:val="24"/>
-        </w:rPr>
-        <w:t>A játék puzzle része különböző típusú gócokon alapul</w:t>
-      </w:r>
-      <w:r>
-        <w:rPr>
-          <w:rFonts w:ascii="Times New Roman" w:hAnsi="Times New Roman" w:cs="Times New Roman"/>
-          <w:sz w:val="24"/>
-        </w:rPr>
-        <w:t xml:space="preserve">, amiket </w:t>
-      </w:r>
-      <w:proofErr w:type="spellStart"/>
-      <w:r>
-        <w:rPr>
-          <w:rFonts w:ascii="Times New Roman" w:hAnsi="Times New Roman" w:cs="Times New Roman"/>
-          <w:sz w:val="24"/>
-        </w:rPr>
-        <w:t>PowerConnection</w:t>
-      </w:r>
-      <w:proofErr w:type="spellEnd"/>
-      <w:r>
-        <w:rPr>
-          <w:rFonts w:ascii="Times New Roman" w:hAnsi="Times New Roman" w:cs="Times New Roman"/>
-          <w:sz w:val="24"/>
-        </w:rPr>
-        <w:t xml:space="preserve"> osztályt használó játékelemek kapcsolnak össze</w:t>
-      </w:r>
-      <w:r>
-        <w:rPr>
-          <w:rFonts w:ascii="Times New Roman" w:hAnsi="Times New Roman" w:cs="Times New Roman"/>
-          <w:sz w:val="24"/>
-        </w:rPr>
-        <w:t>. A cél az, hogy a háromszög alakú forrásból kiindulva áramot juttassunk a kör alakú célba.</w:t>
-      </w:r>
-    </w:p>
-    <w:p>
-      <w:pPr>
-        <w:rPr>
-          <w:rFonts w:ascii="Times New Roman" w:hAnsi="Times New Roman" w:cs="Times New Roman"/>
-          <w:sz w:val="24"/>
-        </w:rPr>
-      </w:pPr>
-    </w:p>
-    <w:p>
-      <w:pPr>
-        <w:pStyle w:val="Cmsor3"/>
-        <w:rPr>
-          <w:rFonts w:ascii="Times New Roman" w:hAnsi="Times New Roman" w:cs="Times New Roman"/>
-        </w:rPr>
-      </w:pPr>
-      <w:bookmarkStart w:id="31" w:name="_Toc97808851"/>
-      <w:r>
-        <w:rPr>
-          <w:rFonts w:ascii="Times New Roman" w:hAnsi="Times New Roman" w:cs="Times New Roman"/>
-        </w:rPr>
-        <w:t>2.4.2.1 Forgatható gócok</w:t>
-      </w:r>
-      <w:bookmarkEnd w:id="31"/>
-    </w:p>
-    <w:p>
-      <w:pPr>
-        <w:rPr>
-          <w:rFonts w:ascii="Times New Roman" w:hAnsi="Times New Roman" w:cs="Times New Roman"/>
-          <w:sz w:val="24"/>
-        </w:rPr>
-      </w:pPr>
-    </w:p>
-    <w:p>
-      <w:pPr>
-        <w:ind w:firstLine="709"/>
-        <w:rPr>
-          <w:rFonts w:ascii="Times New Roman" w:hAnsi="Times New Roman" w:cs="Times New Roman"/>
-          <w:sz w:val="24"/>
-        </w:rPr>
-      </w:pPr>
-      <w:r>
-        <w:rPr>
-          <w:rFonts w:ascii="Times New Roman" w:hAnsi="Times New Roman" w:cs="Times New Roman"/>
-          <w:sz w:val="24"/>
-        </w:rPr>
-        <w:t xml:space="preserve">Vannak I, L, </w:t>
-      </w:r>
-      <w:r>
-        <w:rPr>
-          <w:rFonts w:ascii="Times New Roman" w:hAnsi="Times New Roman" w:cs="Times New Roman"/>
-          <w:sz w:val="24"/>
-        </w:rPr>
-        <w:t xml:space="preserve">és T alakú gócok, amiket a játékos kattintással forgathat, kivéve, ha nem forgathatók (sötét zöldes szín), vagy egy blokkoló miatt le vannak zárva (piros szín). </w:t>
-      </w:r>
-      <w:r>
-        <w:rPr>
-          <w:rFonts w:ascii="Times New Roman" w:hAnsi="Times New Roman" w:cs="Times New Roman"/>
-          <w:sz w:val="24"/>
-        </w:rPr>
-        <w:t xml:space="preserve">A </w:t>
-      </w:r>
-      <w:r>
-        <w:rPr>
-          <w:rFonts w:ascii="Times New Roman" w:hAnsi="Times New Roman" w:cs="Times New Roman"/>
-          <w:sz w:val="24"/>
-        </w:rPr>
-        <w:lastRenderedPageBreak/>
-        <w:t xml:space="preserve">forgatásért a </w:t>
-      </w:r>
-      <w:proofErr w:type="spellStart"/>
-      <w:r>
-        <w:rPr>
-          <w:rFonts w:ascii="Times New Roman" w:hAnsi="Times New Roman" w:cs="Times New Roman"/>
-          <w:sz w:val="24"/>
-        </w:rPr>
-        <w:t>Turn</w:t>
-      </w:r>
-      <w:proofErr w:type="spellEnd"/>
-      <w:r>
-        <w:rPr>
-          <w:rFonts w:ascii="Times New Roman" w:hAnsi="Times New Roman" w:cs="Times New Roman"/>
-          <w:sz w:val="24"/>
-        </w:rPr>
-        <w:t xml:space="preserve"> metódus felelős. </w:t>
-      </w:r>
-      <w:r>
-        <w:rPr>
-          <w:rFonts w:ascii="Times New Roman" w:hAnsi="Times New Roman" w:cs="Times New Roman"/>
-          <w:sz w:val="24"/>
-        </w:rPr>
-        <w:t xml:space="preserve">A lezárt gócokat az azokhoz csatlakozó blokkoló feloldásával tehetjük elérhetővé. A forgatható és logikai gócok a </w:t>
-      </w:r>
-      <w:proofErr w:type="spellStart"/>
-      <w:r>
-        <w:rPr>
-          <w:rFonts w:ascii="Times New Roman" w:hAnsi="Times New Roman" w:cs="Times New Roman"/>
-          <w:sz w:val="24"/>
-        </w:rPr>
-        <w:t>PowerNode</w:t>
-      </w:r>
-      <w:proofErr w:type="spellEnd"/>
-      <w:r>
-        <w:rPr>
-          <w:rFonts w:ascii="Times New Roman" w:hAnsi="Times New Roman" w:cs="Times New Roman"/>
-          <w:sz w:val="24"/>
-        </w:rPr>
-        <w:t xml:space="preserve"> osztályt használják.</w:t>
-      </w:r>
-    </w:p>
-    <w:p>
-      <w:pPr>
-        <w:rPr>
-          <w:rFonts w:ascii="Times New Roman" w:hAnsi="Times New Roman" w:cs="Times New Roman"/>
-          <w:sz w:val="24"/>
-        </w:rPr>
-      </w:pPr>
-    </w:p>
-    <w:p>
-      <w:pPr>
-        <w:pStyle w:val="Cmsor3"/>
-        <w:rPr>
-          <w:rFonts w:ascii="Times New Roman" w:hAnsi="Times New Roman" w:cs="Times New Roman"/>
-        </w:rPr>
-      </w:pPr>
-      <w:bookmarkStart w:id="32" w:name="_Toc97808852"/>
-      <w:r>
-        <w:rPr>
-          <w:rFonts w:ascii="Times New Roman" w:hAnsi="Times New Roman" w:cs="Times New Roman"/>
-        </w:rPr>
-        <w:t>2.4.2.2 Logikai gócok</w:t>
-      </w:r>
-      <w:bookmarkEnd w:id="32"/>
-    </w:p>
-    <w:p>
-      <w:pPr>
-        <w:rPr>
-          <w:rFonts w:ascii="Times New Roman" w:hAnsi="Times New Roman" w:cs="Times New Roman"/>
-          <w:sz w:val="24"/>
-        </w:rPr>
-      </w:pPr>
-    </w:p>
-    <w:p>
-      <w:pPr>
-        <w:ind w:firstLine="709"/>
-        <w:rPr>
-          <w:rFonts w:ascii="Times New Roman" w:hAnsi="Times New Roman" w:cs="Times New Roman"/>
-          <w:sz w:val="24"/>
-        </w:rPr>
-      </w:pPr>
-      <w:r>
-        <w:rPr>
-          <w:rFonts w:ascii="Times New Roman" w:hAnsi="Times New Roman" w:cs="Times New Roman"/>
-          <w:sz w:val="24"/>
-        </w:rPr>
-        <w:t>Fajták: NOT, AND, OR, NAND, NOR, XOR, XNOR</w:t>
-      </w:r>
-      <w:r>
-        <w:rPr>
-          <w:rFonts w:ascii="Times New Roman" w:hAnsi="Times New Roman" w:cs="Times New Roman"/>
-          <w:sz w:val="24"/>
-        </w:rPr>
-        <w:t xml:space="preserve">. </w:t>
-      </w:r>
-      <w:r>
-        <w:rPr>
-          <w:rFonts w:ascii="Times New Roman" w:hAnsi="Times New Roman" w:cs="Times New Roman"/>
-          <w:sz w:val="24"/>
-        </w:rPr>
-        <w:t>Ezek a gócok akkor lesznek aktívak, amikor a bemeneteik állapotán végzett logikai operáció igaz.</w:t>
-      </w:r>
-    </w:p>
-    <w:p>
-      <w:pPr>
-        <w:rPr>
-          <w:rFonts w:ascii="Times New Roman" w:hAnsi="Times New Roman" w:cs="Times New Roman"/>
-          <w:sz w:val="24"/>
-        </w:rPr>
-      </w:pPr>
-    </w:p>
-    <w:p>
-      <w:pPr>
-        <w:pStyle w:val="Cmsor3"/>
-        <w:rPr>
-          <w:rFonts w:ascii="Times New Roman" w:hAnsi="Times New Roman" w:cs="Times New Roman"/>
-        </w:rPr>
-      </w:pPr>
-      <w:bookmarkStart w:id="33" w:name="_Toc97808853"/>
-      <w:r>
-        <w:rPr>
-          <w:rFonts w:ascii="Times New Roman" w:hAnsi="Times New Roman" w:cs="Times New Roman"/>
-        </w:rPr>
-        <w:t>2.4.2.3 Blokkoló gócok</w:t>
-      </w:r>
-      <w:bookmarkEnd w:id="33"/>
-    </w:p>
-    <w:p>
-      <w:pPr>
-        <w:rPr>
-          <w:rFonts w:ascii="Times New Roman" w:hAnsi="Times New Roman" w:cs="Times New Roman"/>
-          <w:sz w:val="24"/>
-        </w:rPr>
-      </w:pPr>
-    </w:p>
-    <w:p>
-      <w:pPr>
-        <w:rPr>
-          <w:rFonts w:ascii="Times New Roman" w:hAnsi="Times New Roman" w:cs="Times New Roman"/>
-          <w:sz w:val="24"/>
-        </w:rPr>
-      </w:pPr>
-      <w:r>
-        <w:rPr>
-          <w:rFonts w:ascii="Times New Roman" w:hAnsi="Times New Roman" w:cs="Times New Roman"/>
-          <w:sz w:val="24"/>
-        </w:rPr>
-        <w:tab/>
-        <w:t>Feloldásukhoz először áramot kell vezetni beléjük, majd megfelelő távolságból rákattintás után meg kell válaszolni egy kvízt</w:t>
-      </w:r>
-      <w:r>
-        <w:rPr>
-          <w:rFonts w:ascii="Times New Roman" w:hAnsi="Times New Roman" w:cs="Times New Roman"/>
-          <w:sz w:val="24"/>
-        </w:rPr>
-        <w:t xml:space="preserve">. Ha túl messze vagyunk, akkor ez a góc is piros. </w:t>
-      </w:r>
-      <w:r>
-        <w:rPr>
-          <w:rFonts w:ascii="Times New Roman" w:hAnsi="Times New Roman" w:cs="Times New Roman"/>
-          <w:sz w:val="24"/>
-        </w:rPr>
-        <w:t>A kvíz sikeres megválaszolása után a blokkoló és az általa blokkolt góc feloldódik.</w:t>
-      </w:r>
-      <w:r>
-        <w:rPr>
-          <w:rFonts w:ascii="Times New Roman" w:hAnsi="Times New Roman" w:cs="Times New Roman"/>
-          <w:sz w:val="24"/>
-        </w:rPr>
-        <w:t xml:space="preserve"> </w:t>
-      </w:r>
-      <w:r>
-        <w:rPr>
-          <w:rFonts w:ascii="Times New Roman" w:hAnsi="Times New Roman" w:cs="Times New Roman"/>
-          <w:sz w:val="24"/>
-        </w:rPr>
-        <w:t xml:space="preserve">A blokkolók a </w:t>
-      </w:r>
-      <w:proofErr w:type="spellStart"/>
-      <w:r>
-        <w:rPr>
-          <w:rFonts w:ascii="Times New Roman" w:hAnsi="Times New Roman" w:cs="Times New Roman"/>
-          <w:sz w:val="24"/>
-        </w:rPr>
-        <w:t>NodeBlocker</w:t>
-      </w:r>
-      <w:proofErr w:type="spellEnd"/>
-      <w:r>
-        <w:rPr>
-          <w:rFonts w:ascii="Times New Roman" w:hAnsi="Times New Roman" w:cs="Times New Roman"/>
-          <w:sz w:val="24"/>
-        </w:rPr>
-        <w:t xml:space="preserve"> osztályt használják.</w:t>
-      </w:r>
-    </w:p>
-    <w:p>
-      <w:pPr>
-        <w:rPr>
-          <w:rFonts w:ascii="Times New Roman" w:hAnsi="Times New Roman" w:cs="Times New Roman"/>
-          <w:sz w:val="24"/>
-        </w:rPr>
-      </w:pPr>
-    </w:p>
-    <w:p>
-      <w:pPr>
-        <w:pStyle w:val="Cmsor3"/>
-        <w:rPr>
-          <w:rFonts w:ascii="Times New Roman" w:hAnsi="Times New Roman" w:cs="Times New Roman"/>
-        </w:rPr>
-      </w:pPr>
-      <w:bookmarkStart w:id="34" w:name="_Toc97808854"/>
-      <w:r>
-        <w:rPr>
-          <w:rFonts w:ascii="Times New Roman" w:hAnsi="Times New Roman" w:cs="Times New Roman"/>
-        </w:rPr>
-        <w:t>2.4.2.4 Cél góc</w:t>
-      </w:r>
-      <w:bookmarkEnd w:id="34"/>
-    </w:p>
-    <w:p>
-      <w:pPr>
-        <w:rPr>
-          <w:rFonts w:ascii="Times New Roman" w:hAnsi="Times New Roman" w:cs="Times New Roman"/>
-          <w:sz w:val="24"/>
-        </w:rPr>
-      </w:pPr>
-    </w:p>
-    <w:p>
-      <w:pPr>
-        <w:rPr>
-          <w:rFonts w:ascii="Times New Roman" w:hAnsi="Times New Roman" w:cs="Times New Roman"/>
-          <w:sz w:val="24"/>
-        </w:rPr>
-      </w:pPr>
-      <w:r>
-        <w:rPr>
-          <w:rFonts w:ascii="Times New Roman" w:hAnsi="Times New Roman" w:cs="Times New Roman"/>
-          <w:sz w:val="24"/>
-        </w:rPr>
-        <w:tab/>
-        <w:t>A cél góc árammal való ellátásával teljesíthető a szint. Ilyenkor megáll a játék és megjelennek a felhasználó eredményei</w:t>
-      </w:r>
-      <w:r>
-        <w:rPr>
-          <w:rFonts w:ascii="Times New Roman" w:hAnsi="Times New Roman" w:cs="Times New Roman"/>
-          <w:sz w:val="24"/>
-        </w:rPr>
-        <w:t>, feloldódik a következő pálya.</w:t>
-      </w:r>
-      <w:r>
-        <w:rPr>
-          <w:rFonts w:ascii="Times New Roman" w:hAnsi="Times New Roman" w:cs="Times New Roman"/>
-          <w:sz w:val="24"/>
-        </w:rPr>
-        <w:t xml:space="preserve"> A </w:t>
-      </w:r>
-      <w:proofErr w:type="spellStart"/>
-      <w:r>
-        <w:rPr>
-          <w:rFonts w:ascii="Times New Roman" w:hAnsi="Times New Roman" w:cs="Times New Roman"/>
-          <w:sz w:val="24"/>
-        </w:rPr>
-        <w:t>GoalScript</w:t>
-      </w:r>
-      <w:proofErr w:type="spellEnd"/>
-      <w:r>
-        <w:rPr>
-          <w:rFonts w:ascii="Times New Roman" w:hAnsi="Times New Roman" w:cs="Times New Roman"/>
-          <w:sz w:val="24"/>
-        </w:rPr>
-        <w:t xml:space="preserve"> osztályt használja.</w:t>
-      </w:r>
-    </w:p>
-    <w:p>
-      <w:pPr>
-        <w:rPr>
-          <w:rFonts w:ascii="Times New Roman" w:hAnsi="Times New Roman" w:cs="Times New Roman"/>
-          <w:sz w:val="24"/>
-        </w:rPr>
-      </w:pPr>
-    </w:p>
-    <w:p>
-      <w:pPr>
-        <w:pStyle w:val="Cmsor3"/>
-        <w:rPr>
-          <w:rFonts w:ascii="Times New Roman" w:hAnsi="Times New Roman" w:cs="Times New Roman"/>
-        </w:rPr>
-      </w:pPr>
-      <w:bookmarkStart w:id="35" w:name="_Toc97808855"/>
-      <w:r>
-        <w:rPr>
-          <w:rFonts w:ascii="Times New Roman" w:hAnsi="Times New Roman" w:cs="Times New Roman"/>
-        </w:rPr>
-        <w:t>2.4.2.5 Ajtónyitó</w:t>
-      </w:r>
-      <w:bookmarkEnd w:id="35"/>
-      <w:r>
-        <w:rPr>
-          <w:rFonts w:ascii="Times New Roman" w:hAnsi="Times New Roman" w:cs="Times New Roman"/>
-        </w:rPr>
-        <w:t xml:space="preserve"> </w:t>
-      </w:r>
-    </w:p>
-    <w:p>
-      <w:pPr>
-        <w:rPr>
-          <w:rFonts w:ascii="Times New Roman" w:hAnsi="Times New Roman" w:cs="Times New Roman"/>
-          <w:sz w:val="24"/>
-        </w:rPr>
-      </w:pPr>
-    </w:p>
-    <w:p>
-      <w:pPr>
-        <w:rPr>
-          <w:rFonts w:ascii="Times New Roman" w:hAnsi="Times New Roman" w:cs="Times New Roman"/>
-          <w:sz w:val="24"/>
-        </w:rPr>
-      </w:pPr>
-      <w:r>
-        <w:rPr>
-          <w:rFonts w:ascii="Times New Roman" w:hAnsi="Times New Roman" w:cs="Times New Roman"/>
-          <w:sz w:val="24"/>
-        </w:rPr>
-        <w:tab/>
-      </w:r>
-      <w:r>
-        <w:rPr>
-          <w:rFonts w:ascii="Times New Roman" w:hAnsi="Times New Roman" w:cs="Times New Roman"/>
-          <w:sz w:val="24"/>
-        </w:rPr>
-        <w:t xml:space="preserve">A mellette lévő ajtót irányítja. Ha áramot kap kinyitja, ha nem kap áramot becsukja. A </w:t>
-      </w:r>
-      <w:proofErr w:type="spellStart"/>
-      <w:r>
-        <w:rPr>
-          <w:rFonts w:ascii="Times New Roman" w:hAnsi="Times New Roman" w:cs="Times New Roman"/>
-          <w:sz w:val="24"/>
-        </w:rPr>
-        <w:t>DoorController</w:t>
-      </w:r>
-      <w:proofErr w:type="spellEnd"/>
-      <w:r>
-        <w:rPr>
-          <w:rFonts w:ascii="Times New Roman" w:hAnsi="Times New Roman" w:cs="Times New Roman"/>
-          <w:sz w:val="24"/>
-        </w:rPr>
-        <w:t xml:space="preserve"> osztályt használja.</w:t>
-      </w:r>
-    </w:p>
-    <w:p>
-      <w:pPr>
-        <w:rPr>
-          <w:rFonts w:ascii="Times New Roman" w:hAnsi="Times New Roman" w:cs="Times New Roman"/>
-          <w:sz w:val="24"/>
-        </w:rPr>
-      </w:pPr>
-    </w:p>
-    <w:p>
-      <w:pPr>
-        <w:pStyle w:val="Cmsor3"/>
-        <w:rPr>
-          <w:rFonts w:ascii="Times New Roman" w:hAnsi="Times New Roman" w:cs="Times New Roman"/>
-        </w:rPr>
-      </w:pPr>
-      <w:bookmarkStart w:id="36" w:name="_Toc97808856"/>
-      <w:r>
-        <w:rPr>
-          <w:rFonts w:ascii="Times New Roman" w:hAnsi="Times New Roman" w:cs="Times New Roman"/>
-        </w:rPr>
-        <w:t>2.4.2.6 Ajtó</w:t>
-      </w:r>
-      <w:bookmarkEnd w:id="36"/>
-      <w:r>
-        <w:rPr>
-          <w:rFonts w:ascii="Times New Roman" w:hAnsi="Times New Roman" w:cs="Times New Roman"/>
-        </w:rPr>
-        <w:t xml:space="preserve"> </w:t>
-      </w:r>
-    </w:p>
-    <w:p>
-      <w:pPr>
-        <w:rPr>
-          <w:rFonts w:ascii="Times New Roman" w:hAnsi="Times New Roman" w:cs="Times New Roman"/>
-          <w:sz w:val="24"/>
-        </w:rPr>
-      </w:pPr>
-    </w:p>
-    <w:p>
-      <w:pPr>
-        <w:rPr>
-          <w:rFonts w:ascii="Times New Roman" w:hAnsi="Times New Roman" w:cs="Times New Roman"/>
-          <w:sz w:val="24"/>
-        </w:rPr>
-      </w:pPr>
-      <w:r>
-        <w:rPr>
-          <w:rFonts w:ascii="Times New Roman" w:hAnsi="Times New Roman" w:cs="Times New Roman"/>
-          <w:sz w:val="24"/>
-        </w:rPr>
-        <w:tab/>
-        <w:t xml:space="preserve">A </w:t>
-      </w:r>
-      <w:proofErr w:type="spellStart"/>
-      <w:r>
-        <w:rPr>
-          <w:rFonts w:ascii="Times New Roman" w:hAnsi="Times New Roman" w:cs="Times New Roman"/>
-          <w:sz w:val="24"/>
-        </w:rPr>
-        <w:t>DoorController</w:t>
-      </w:r>
-      <w:proofErr w:type="spellEnd"/>
-      <w:r>
-        <w:rPr>
-          <w:rFonts w:ascii="Times New Roman" w:hAnsi="Times New Roman" w:cs="Times New Roman"/>
-          <w:sz w:val="24"/>
-        </w:rPr>
-        <w:t xml:space="preserve"> által irányított </w:t>
-      </w:r>
-      <w:proofErr w:type="spellStart"/>
-      <w:r>
-        <w:rPr>
-          <w:rFonts w:ascii="Times New Roman" w:hAnsi="Times New Roman" w:cs="Times New Roman"/>
-          <w:sz w:val="24"/>
-        </w:rPr>
-        <w:t>Door</w:t>
-      </w:r>
-      <w:proofErr w:type="spellEnd"/>
-      <w:r>
-        <w:rPr>
-          <w:rFonts w:ascii="Times New Roman" w:hAnsi="Times New Roman" w:cs="Times New Roman"/>
-          <w:sz w:val="24"/>
-        </w:rPr>
-        <w:t xml:space="preserve"> osztályt használja. Nyitáskor és csukáskor az ajtó </w:t>
-      </w:r>
-      <w:proofErr w:type="spellStart"/>
-      <w:r>
-        <w:rPr>
-          <w:rFonts w:ascii="Times New Roman" w:hAnsi="Times New Roman" w:cs="Times New Roman"/>
-          <w:sz w:val="24"/>
-        </w:rPr>
-        <w:t>child</w:t>
-      </w:r>
-      <w:proofErr w:type="spellEnd"/>
-      <w:r>
-        <w:rPr>
-          <w:rFonts w:ascii="Times New Roman" w:hAnsi="Times New Roman" w:cs="Times New Roman"/>
-          <w:sz w:val="24"/>
-        </w:rPr>
-        <w:t xml:space="preserve"> </w:t>
-      </w:r>
-      <w:proofErr w:type="spellStart"/>
-      <w:r>
-        <w:rPr>
-          <w:rFonts w:ascii="Times New Roman" w:hAnsi="Times New Roman" w:cs="Times New Roman"/>
-          <w:sz w:val="24"/>
-        </w:rPr>
-        <w:t>GameObject-jének</w:t>
-      </w:r>
-      <w:proofErr w:type="spellEnd"/>
-      <w:r>
-        <w:rPr>
-          <w:rFonts w:ascii="Times New Roman" w:hAnsi="Times New Roman" w:cs="Times New Roman"/>
-          <w:sz w:val="24"/>
-        </w:rPr>
-        <w:t xml:space="preserve"> </w:t>
-      </w:r>
-      <w:proofErr w:type="spellStart"/>
-      <w:r>
-        <w:rPr>
-          <w:rFonts w:ascii="Times New Roman" w:hAnsi="Times New Roman" w:cs="Times New Roman"/>
-          <w:sz w:val="24"/>
-        </w:rPr>
-        <w:t>enbled</w:t>
-      </w:r>
-      <w:proofErr w:type="spellEnd"/>
-      <w:r>
-        <w:rPr>
-          <w:rFonts w:ascii="Times New Roman" w:hAnsi="Times New Roman" w:cs="Times New Roman"/>
-          <w:sz w:val="24"/>
-        </w:rPr>
-        <w:t xml:space="preserve"> attribútumát állítja annak </w:t>
-      </w:r>
-      <w:proofErr w:type="spellStart"/>
-      <w:r>
-        <w:rPr>
-          <w:rFonts w:ascii="Times New Roman" w:hAnsi="Times New Roman" w:cs="Times New Roman"/>
-          <w:sz w:val="24"/>
-        </w:rPr>
-        <w:t>SetActive</w:t>
-      </w:r>
-      <w:proofErr w:type="spellEnd"/>
-      <w:r>
-        <w:rPr>
-          <w:rFonts w:ascii="Times New Roman" w:hAnsi="Times New Roman" w:cs="Times New Roman"/>
-          <w:sz w:val="24"/>
-        </w:rPr>
-        <w:t xml:space="preserve"> metódusával.</w:t>
-      </w:r>
-    </w:p>
-    <w:p>
-      <w:pPr>
-        <w:rPr>
-          <w:rFonts w:ascii="Times New Roman" w:hAnsi="Times New Roman" w:cs="Times New Roman"/>
-          <w:sz w:val="24"/>
-        </w:rPr>
-      </w:pPr>
-    </w:p>
-    <w:p>
-      <w:pPr>
-        <w:pStyle w:val="Cmsor3"/>
-        <w:rPr>
-          <w:rFonts w:ascii="Times New Roman" w:hAnsi="Times New Roman" w:cs="Times New Roman"/>
-        </w:rPr>
-      </w:pPr>
-      <w:bookmarkStart w:id="37" w:name="_Toc97808857"/>
-      <w:r>
-        <w:rPr>
-          <w:rFonts w:ascii="Times New Roman" w:hAnsi="Times New Roman" w:cs="Times New Roman"/>
-        </w:rPr>
-        <w:t>2.4.2.7 Csatlakozó</w:t>
-      </w:r>
-      <w:bookmarkEnd w:id="37"/>
-      <w:r>
-        <w:rPr>
-          <w:rFonts w:ascii="Times New Roman" w:hAnsi="Times New Roman" w:cs="Times New Roman"/>
-        </w:rPr>
-        <w:t xml:space="preserve"> </w:t>
-      </w:r>
-    </w:p>
-    <w:p>
-      <w:pPr>
-        <w:rPr>
-          <w:rFonts w:ascii="Times New Roman" w:hAnsi="Times New Roman" w:cs="Times New Roman"/>
-          <w:sz w:val="24"/>
-        </w:rPr>
-      </w:pPr>
-    </w:p>
-    <w:p>
-      <w:pPr>
-        <w:rPr>
-          <w:rFonts w:ascii="Times New Roman" w:hAnsi="Times New Roman" w:cs="Times New Roman"/>
-          <w:sz w:val="24"/>
-        </w:rPr>
-      </w:pPr>
-      <w:r>
-        <w:rPr>
-          <w:rFonts w:ascii="Times New Roman" w:hAnsi="Times New Roman" w:cs="Times New Roman"/>
-          <w:sz w:val="24"/>
-        </w:rPr>
-        <w:tab/>
-        <w:t xml:space="preserve">A </w:t>
-      </w:r>
-      <w:proofErr w:type="spellStart"/>
-      <w:r>
-        <w:rPr>
-          <w:rFonts w:ascii="Times New Roman" w:hAnsi="Times New Roman" w:cs="Times New Roman"/>
-          <w:sz w:val="24"/>
-        </w:rPr>
-        <w:t>PowerConnecion</w:t>
-      </w:r>
-      <w:proofErr w:type="spellEnd"/>
-      <w:r>
-        <w:rPr>
-          <w:rFonts w:ascii="Times New Roman" w:hAnsi="Times New Roman" w:cs="Times New Roman"/>
-          <w:sz w:val="24"/>
-        </w:rPr>
-        <w:t xml:space="preserve"> osztály a gócok és más játékelemek csatlakoztatásáért felelős. Amikor a bemenetének megváltozik az állapota, színt vált, és a kimenetét frissíti és közli vele az új állapotát.</w:t>
-      </w:r>
-    </w:p>
-    <w:p>
-      <w:pPr>
-        <w:rPr>
-          <w:rFonts w:ascii="Times New Roman" w:hAnsi="Times New Roman" w:cs="Times New Roman"/>
-          <w:sz w:val="24"/>
-        </w:rPr>
-      </w:pPr>
-    </w:p>
-    <w:p>
-      <w:pPr>
-        <w:pStyle w:val="Cmsor3"/>
-        <w:rPr>
-          <w:rFonts w:ascii="Times New Roman" w:hAnsi="Times New Roman" w:cs="Times New Roman"/>
-        </w:rPr>
-      </w:pPr>
-      <w:bookmarkStart w:id="38" w:name="_Toc97808858"/>
-      <w:r>
-        <w:rPr>
-          <w:rFonts w:ascii="Times New Roman" w:hAnsi="Times New Roman" w:cs="Times New Roman"/>
-        </w:rPr>
-        <w:t>2.4.2.8 Kvíz ablak</w:t>
-      </w:r>
-      <w:bookmarkEnd w:id="38"/>
-    </w:p>
-    <w:p>
-      <w:pPr>
-        <w:rPr>
-          <w:rFonts w:ascii="Times New Roman" w:hAnsi="Times New Roman" w:cs="Times New Roman"/>
-          <w:sz w:val="24"/>
-        </w:rPr>
-      </w:pPr>
-    </w:p>
-    <w:p>
-      <w:pPr>
-        <w:rPr>
-          <w:rFonts w:ascii="Times New Roman" w:hAnsi="Times New Roman" w:cs="Times New Roman"/>
-          <w:sz w:val="24"/>
-        </w:rPr>
-      </w:pPr>
-      <w:r>
-        <w:rPr>
-          <w:rFonts w:ascii="Times New Roman" w:hAnsi="Times New Roman" w:cs="Times New Roman"/>
-          <w:sz w:val="24"/>
-        </w:rPr>
-        <w:tab/>
-        <w:t xml:space="preserve">A blokkolók feloldásához meg kell válaszolni egy kvízt, amit a </w:t>
-      </w:r>
-      <w:proofErr w:type="spellStart"/>
-      <w:r>
-        <w:rPr>
-          <w:rFonts w:ascii="Times New Roman" w:hAnsi="Times New Roman" w:cs="Times New Roman"/>
-          <w:sz w:val="24"/>
-        </w:rPr>
-        <w:t>QuizHandler</w:t>
-      </w:r>
-      <w:proofErr w:type="spellEnd"/>
-      <w:r>
-        <w:rPr>
-          <w:rFonts w:ascii="Times New Roman" w:hAnsi="Times New Roman" w:cs="Times New Roman"/>
-          <w:sz w:val="24"/>
-        </w:rPr>
-        <w:t xml:space="preserve"> kezel. Blokkolóra kattintáskor a </w:t>
-      </w:r>
-      <w:proofErr w:type="spellStart"/>
-      <w:r>
-        <w:rPr>
-          <w:rFonts w:ascii="Times New Roman" w:hAnsi="Times New Roman" w:cs="Times New Roman"/>
-          <w:sz w:val="24"/>
-        </w:rPr>
-        <w:t>QuizHandler</w:t>
-      </w:r>
-      <w:proofErr w:type="spellEnd"/>
-      <w:r>
-        <w:rPr>
-          <w:rFonts w:ascii="Times New Roman" w:hAnsi="Times New Roman" w:cs="Times New Roman"/>
-          <w:sz w:val="24"/>
-        </w:rPr>
-        <w:t xml:space="preserve"> kér egy </w:t>
-      </w:r>
-      <w:proofErr w:type="spellStart"/>
-      <w:r>
-        <w:rPr>
-          <w:rFonts w:ascii="Times New Roman" w:hAnsi="Times New Roman" w:cs="Times New Roman"/>
-          <w:sz w:val="24"/>
-        </w:rPr>
-        <w:t>QuizData</w:t>
-      </w:r>
-      <w:proofErr w:type="spellEnd"/>
-      <w:r>
-        <w:rPr>
-          <w:rFonts w:ascii="Times New Roman" w:hAnsi="Times New Roman" w:cs="Times New Roman"/>
-          <w:sz w:val="24"/>
-        </w:rPr>
-        <w:t xml:space="preserve">-t az adatbázisból, kisorsolja a válaszok elrendezését, majd behelyettesíti az összes szövegdoboz szövegét. Ekkor megáll a játékon belüli idő (Az időzítő még mindig számol), és megnyílik a kvíz felület. </w:t>
-      </w:r>
-      <w:r>
-        <w:rPr>
-          <w:rFonts w:ascii="Times New Roman" w:hAnsi="Times New Roman" w:cs="Times New Roman"/>
-          <w:sz w:val="24"/>
-        </w:rPr>
-        <w:t xml:space="preserve">Ezután a felhasználónak az egyik gombra kattintva válaszolnia kell. Ha a jó válasz gombjára kattint, akkor a gomb háttere kék lesz, és a blokkoló feloldódik. Az ellenkező esetben a gomb háttere piros lesz, és a blokkoló zárva marad. A felületet a felhasználó a vissza gombbal vagy az </w:t>
-      </w:r>
-      <w:proofErr w:type="spellStart"/>
-      <w:r>
-        <w:rPr>
-          <w:rFonts w:ascii="Times New Roman" w:hAnsi="Times New Roman" w:cs="Times New Roman"/>
-          <w:sz w:val="24"/>
-        </w:rPr>
-        <w:t>Esc</w:t>
-      </w:r>
-      <w:proofErr w:type="spellEnd"/>
-      <w:r>
-        <w:rPr>
-          <w:rFonts w:ascii="Times New Roman" w:hAnsi="Times New Roman" w:cs="Times New Roman"/>
-          <w:sz w:val="24"/>
-        </w:rPr>
-        <w:t xml:space="preserve"> billentyű megnyomásával bármikor bezárhatja.</w:t>
-      </w:r>
-    </w:p>
-    <w:p>
-      <w:pPr>
-        <w:rPr>
-          <w:rFonts w:ascii="Times New Roman" w:hAnsi="Times New Roman" w:cs="Times New Roman"/>
-          <w:sz w:val="24"/>
-        </w:rPr>
-      </w:pPr>
-    </w:p>
-    <w:p>
-      <w:pPr>
-        <w:pStyle w:val="Cmsor3"/>
-        <w:rPr>
-          <w:rFonts w:ascii="Times New Roman" w:hAnsi="Times New Roman" w:cs="Times New Roman"/>
-        </w:rPr>
-      </w:pPr>
-      <w:bookmarkStart w:id="39" w:name="_Toc97805168"/>
-      <w:bookmarkStart w:id="40" w:name="_Toc97808859"/>
-      <w:r>
-        <w:rPr>
-          <w:rFonts w:ascii="Times New Roman" w:hAnsi="Times New Roman" w:cs="Times New Roman"/>
-        </w:rPr>
-        <w:t xml:space="preserve">2.4.2.9 </w:t>
-      </w:r>
-      <w:bookmarkEnd w:id="39"/>
-      <w:r>
-        <w:rPr>
-          <w:rFonts w:ascii="Times New Roman" w:hAnsi="Times New Roman" w:cs="Times New Roman"/>
-        </w:rPr>
-        <w:t>Szünet ablak</w:t>
-      </w:r>
-      <w:bookmarkEnd w:id="40"/>
-      <w:r>
-        <w:rPr>
-          <w:rFonts w:ascii="Times New Roman" w:hAnsi="Times New Roman" w:cs="Times New Roman"/>
-        </w:rPr>
-        <w:t xml:space="preserve"> </w:t>
-      </w:r>
-    </w:p>
-    <w:p>
-      <w:pPr>
-        <w:rPr>
-          <w:rFonts w:ascii="Times New Roman" w:hAnsi="Times New Roman" w:cs="Times New Roman"/>
-          <w:sz w:val="24"/>
-        </w:rPr>
-      </w:pPr>
-    </w:p>
-    <w:p>
-      <w:pPr>
+    </w:p>
+    <w:p>
+      <w:pPr>
+        <w:spacing w:line="360" w:lineRule="auto"/>
+        <w:rPr>
+          <w:rFonts w:ascii="Times New Roman" w:hAnsi="Times New Roman" w:cs="Times New Roman"/>
+          <w:sz w:val="24"/>
+        </w:rPr>
+      </w:pPr>
+    </w:p>
+    <w:p>
+      <w:pPr>
+        <w:spacing w:line="360" w:lineRule="auto"/>
+        <w:jc w:val="both"/>
         <w:rPr>
           <w:rFonts w:ascii="Times New Roman" w:hAnsi="Times New Roman" w:cs="Times New Roman"/>
           <w:sz w:val="24"/>
@@ -7727,14 +8284,480 @@
     </w:p>
     <w:p>
       <w:pPr>
-        <w:rPr>
-          <w:rFonts w:ascii="Times New Roman" w:hAnsi="Times New Roman" w:cs="Times New Roman"/>
-          <w:sz w:val="24"/>
-        </w:rPr>
-      </w:pPr>
-    </w:p>
-    <w:p>
-      <w:pPr>
+        <w:spacing w:line="360" w:lineRule="auto"/>
+        <w:jc w:val="both"/>
+        <w:rPr>
+          <w:rFonts w:ascii="Times New Roman" w:hAnsi="Times New Roman" w:cs="Times New Roman"/>
+          <w:sz w:val="24"/>
+        </w:rPr>
+      </w:pPr>
+    </w:p>
+    <w:p>
+      <w:pPr>
+        <w:pStyle w:val="Cmsor2"/>
+        <w:rPr>
+          <w:rFonts w:ascii="Times New Roman" w:hAnsi="Times New Roman" w:cs="Times New Roman"/>
+          <w:sz w:val="28"/>
+        </w:rPr>
+      </w:pPr>
+      <w:bookmarkStart w:id="40" w:name="_Toc98318028"/>
+      <w:r>
+        <w:rPr>
+          <w:rFonts w:ascii="Times New Roman" w:hAnsi="Times New Roman" w:cs="Times New Roman"/>
+          <w:sz w:val="28"/>
+        </w:rPr>
+        <w:t>2.</w:t>
+      </w:r>
+      <w:r>
+        <w:rPr>
+          <w:rFonts w:ascii="Times New Roman" w:hAnsi="Times New Roman" w:cs="Times New Roman"/>
+          <w:sz w:val="28"/>
+        </w:rPr>
+        <w:t>5</w:t>
+      </w:r>
+      <w:r>
+        <w:rPr>
+          <w:rFonts w:ascii="Times New Roman" w:hAnsi="Times New Roman" w:cs="Times New Roman"/>
+          <w:sz w:val="28"/>
+        </w:rPr>
+        <w:t xml:space="preserve"> </w:t>
+      </w:r>
+      <w:r>
+        <w:rPr>
+          <w:rFonts w:ascii="Times New Roman" w:hAnsi="Times New Roman" w:cs="Times New Roman"/>
+          <w:sz w:val="28"/>
+        </w:rPr>
+        <w:t>Tesztelés</w:t>
+      </w:r>
+      <w:bookmarkEnd w:id="40"/>
+    </w:p>
+    <w:p>
+      <w:pPr>
+        <w:pStyle w:val="Cmsor3"/>
+        <w:spacing w:line="360" w:lineRule="auto"/>
+        <w:rPr>
+          <w:rFonts w:ascii="Times New Roman" w:hAnsi="Times New Roman" w:cs="Times New Roman"/>
+        </w:rPr>
+      </w:pPr>
+      <w:bookmarkStart w:id="41" w:name="_Toc98318029"/>
+      <w:r>
+        <w:rPr>
+          <w:rFonts w:ascii="Times New Roman" w:hAnsi="Times New Roman" w:cs="Times New Roman"/>
+        </w:rPr>
+        <w:t>2.</w:t>
+      </w:r>
+      <w:r>
+        <w:rPr>
+          <w:rFonts w:ascii="Times New Roman" w:hAnsi="Times New Roman" w:cs="Times New Roman"/>
+        </w:rPr>
+        <w:t>5.1 Tesztelés módja</w:t>
+      </w:r>
+      <w:bookmarkEnd w:id="41"/>
+    </w:p>
+    <w:p>
+      <w:pPr>
+        <w:spacing w:line="360" w:lineRule="auto"/>
+        <w:rPr>
+          <w:rFonts w:ascii="Times New Roman" w:hAnsi="Times New Roman" w:cs="Times New Roman"/>
+          <w:sz w:val="24"/>
+        </w:rPr>
+      </w:pPr>
+    </w:p>
+    <w:p>
+      <w:pPr>
+        <w:spacing w:line="360" w:lineRule="auto"/>
+        <w:jc w:val="both"/>
+        <w:rPr>
+          <w:rFonts w:ascii="Times New Roman" w:hAnsi="Times New Roman" w:cs="Times New Roman"/>
+          <w:sz w:val="24"/>
+        </w:rPr>
+      </w:pPr>
+      <w:r>
+        <w:rPr>
+          <w:rFonts w:ascii="Times New Roman" w:hAnsi="Times New Roman" w:cs="Times New Roman"/>
+          <w:sz w:val="24"/>
+        </w:rPr>
+        <w:tab/>
+        <w:t xml:space="preserve">A teszteléshez </w:t>
+      </w:r>
+      <w:proofErr w:type="spellStart"/>
+      <w:r>
+        <w:rPr>
+          <w:rFonts w:ascii="Times New Roman" w:hAnsi="Times New Roman" w:cs="Times New Roman"/>
+          <w:sz w:val="24"/>
+        </w:rPr>
+        <w:t>Discordon</w:t>
+      </w:r>
+      <w:proofErr w:type="spellEnd"/>
+      <w:r>
+        <w:rPr>
+          <w:rFonts w:ascii="Times New Roman" w:hAnsi="Times New Roman" w:cs="Times New Roman"/>
+          <w:sz w:val="24"/>
+        </w:rPr>
+        <w:t xml:space="preserve"> keresztül a barátaimtól, ismerőseimtől és egyéb emberektől kértem segítséget. A szerverünkön van egy „@</w:t>
+      </w:r>
+      <w:proofErr w:type="spellStart"/>
+      <w:r>
+        <w:rPr>
+          <w:rFonts w:ascii="Times New Roman" w:hAnsi="Times New Roman" w:cs="Times New Roman"/>
+          <w:sz w:val="24"/>
+        </w:rPr>
+        <w:t>Tester</w:t>
+      </w:r>
+      <w:proofErr w:type="spellEnd"/>
+      <w:r>
+        <w:rPr>
+          <w:rFonts w:ascii="Times New Roman" w:hAnsi="Times New Roman" w:cs="Times New Roman"/>
+          <w:sz w:val="24"/>
+        </w:rPr>
+        <w:t xml:space="preserve">” rang, amit bárki kérhet, és </w:t>
+      </w:r>
+      <w:r>
+        <w:rPr>
+          <w:rFonts w:ascii="Times New Roman" w:hAnsi="Times New Roman" w:cs="Times New Roman"/>
+          <w:sz w:val="24"/>
+        </w:rPr>
+        <w:t>külön szoba</w:t>
+      </w:r>
+      <w:r>
+        <w:rPr>
+          <w:rFonts w:ascii="Times New Roman" w:hAnsi="Times New Roman" w:cs="Times New Roman"/>
+          <w:sz w:val="24"/>
+        </w:rPr>
+        <w:t xml:space="preserve">, ahova a tesztelni való dolgainkat beposztolhatjuk, ilyenkor az összes </w:t>
+      </w:r>
+      <w:proofErr w:type="spellStart"/>
+      <w:r>
+        <w:rPr>
+          <w:rFonts w:ascii="Times New Roman" w:hAnsi="Times New Roman" w:cs="Times New Roman"/>
+          <w:sz w:val="24"/>
+        </w:rPr>
+        <w:t>Tester</w:t>
+      </w:r>
+      <w:proofErr w:type="spellEnd"/>
+      <w:r>
+        <w:rPr>
+          <w:rFonts w:ascii="Times New Roman" w:hAnsi="Times New Roman" w:cs="Times New Roman"/>
+          <w:sz w:val="24"/>
+        </w:rPr>
+        <w:t xml:space="preserve"> értesítést kap. </w:t>
+      </w:r>
+      <w:r>
+        <w:rPr>
+          <w:rFonts w:ascii="Times New Roman" w:hAnsi="Times New Roman" w:cs="Times New Roman"/>
+          <w:sz w:val="24"/>
+        </w:rPr>
+        <w:t>A programot tömörített fájlba becsomagoltam, feltöltöttem a Google drive-</w:t>
+      </w:r>
+      <w:proofErr w:type="spellStart"/>
+      <w:r>
+        <w:rPr>
+          <w:rFonts w:ascii="Times New Roman" w:hAnsi="Times New Roman" w:cs="Times New Roman"/>
+          <w:sz w:val="24"/>
+        </w:rPr>
+        <w:t>omra</w:t>
+      </w:r>
+      <w:proofErr w:type="spellEnd"/>
+      <w:r>
+        <w:rPr>
+          <w:rFonts w:ascii="Times New Roman" w:hAnsi="Times New Roman" w:cs="Times New Roman"/>
+          <w:sz w:val="24"/>
+        </w:rPr>
+        <w:t xml:space="preserve">, </w:t>
+      </w:r>
+      <w:r>
+        <w:rPr>
+          <w:rFonts w:ascii="Times New Roman" w:hAnsi="Times New Roman" w:cs="Times New Roman"/>
+          <w:sz w:val="24"/>
+        </w:rPr>
+        <w:t>és a fájl linkjét beposztoltam az előbb megemlített szobába.</w:t>
+      </w:r>
+    </w:p>
+    <w:p>
+      <w:pPr>
+        <w:spacing w:line="360" w:lineRule="auto"/>
+        <w:jc w:val="both"/>
+        <w:rPr>
+          <w:rFonts w:ascii="Times New Roman" w:hAnsi="Times New Roman" w:cs="Times New Roman"/>
+          <w:sz w:val="24"/>
+        </w:rPr>
+      </w:pPr>
+    </w:p>
+    <w:p>
+      <w:pPr>
+        <w:pStyle w:val="Cmsor3"/>
+        <w:spacing w:line="360" w:lineRule="auto"/>
+        <w:rPr>
+          <w:rFonts w:ascii="Times New Roman" w:hAnsi="Times New Roman" w:cs="Times New Roman"/>
+        </w:rPr>
+      </w:pPr>
+      <w:bookmarkStart w:id="42" w:name="_Toc98318030"/>
+      <w:bookmarkStart w:id="43" w:name="_GoBack"/>
+      <w:r>
+        <w:rPr>
+          <w:rFonts w:ascii="Times New Roman" w:hAnsi="Times New Roman" w:cs="Times New Roman"/>
+        </w:rPr>
+        <w:t>2.5.</w:t>
+      </w:r>
+      <w:r>
+        <w:rPr>
+          <w:rFonts w:ascii="Times New Roman" w:hAnsi="Times New Roman" w:cs="Times New Roman"/>
+        </w:rPr>
+        <w:t>2</w:t>
+      </w:r>
+      <w:r>
+        <w:rPr>
+          <w:rFonts w:ascii="Times New Roman" w:hAnsi="Times New Roman" w:cs="Times New Roman"/>
+        </w:rPr>
+        <w:t xml:space="preserve"> T</w:t>
+      </w:r>
+      <w:r>
+        <w:rPr>
+          <w:rFonts w:ascii="Times New Roman" w:hAnsi="Times New Roman" w:cs="Times New Roman"/>
+        </w:rPr>
+        <w:t>alált hibák</w:t>
+      </w:r>
+      <w:bookmarkEnd w:id="42"/>
+    </w:p>
+    <w:bookmarkEnd w:id="43"/>
+    <w:p>
+      <w:pPr>
+        <w:spacing w:line="360" w:lineRule="auto"/>
+        <w:jc w:val="both"/>
+        <w:rPr>
+          <w:rFonts w:ascii="Times New Roman" w:hAnsi="Times New Roman" w:cs="Times New Roman"/>
+          <w:sz w:val="24"/>
+        </w:rPr>
+      </w:pPr>
+    </w:p>
+    <w:p>
+      <w:pPr>
+        <w:spacing w:line="360" w:lineRule="auto"/>
+        <w:jc w:val="both"/>
+        <w:rPr>
+          <w:rFonts w:ascii="Times New Roman" w:hAnsi="Times New Roman" w:cs="Times New Roman"/>
+          <w:sz w:val="24"/>
+        </w:rPr>
+      </w:pPr>
+      <w:r>
+        <w:rPr>
+          <w:rFonts w:ascii="Times New Roman" w:hAnsi="Times New Roman" w:cs="Times New Roman"/>
+          <w:sz w:val="24"/>
+        </w:rPr>
+        <w:tab/>
+        <w:t xml:space="preserve">A tesztelés csak egy működésbeli hibát tárt fel. Ha a játékos a drónnal eltakarja azt a gócot vagy blokkolót, amire rá szeretne kattintani, akkor nem történik semmi. Ez a probléma könnyen orvosolható volt azzal hogy a kattintás Raycast2D-jének adtam egy </w:t>
+      </w:r>
+      <w:proofErr w:type="spellStart"/>
+      <w:r>
+        <w:rPr>
+          <w:rFonts w:ascii="Times New Roman" w:hAnsi="Times New Roman" w:cs="Times New Roman"/>
+          <w:sz w:val="24"/>
+        </w:rPr>
+        <w:t>LayerMask</w:t>
+      </w:r>
+      <w:proofErr w:type="spellEnd"/>
+      <w:r>
+        <w:rPr>
+          <w:rFonts w:ascii="Times New Roman" w:hAnsi="Times New Roman" w:cs="Times New Roman"/>
+          <w:sz w:val="24"/>
+        </w:rPr>
+        <w:t xml:space="preserve">-ot, ami csak a gócokra és blokkolókra tesztel. Volt még egy pár helyesírási hiba a kérdésekben, de azok inkább az </w:t>
+      </w:r>
+      <w:proofErr w:type="spellStart"/>
+      <w:r>
+        <w:rPr>
+          <w:rFonts w:ascii="Times New Roman" w:hAnsi="Times New Roman" w:cs="Times New Roman"/>
+          <w:sz w:val="24"/>
+        </w:rPr>
+        <w:t>excel</w:t>
+      </w:r>
+      <w:proofErr w:type="spellEnd"/>
+      <w:r>
+        <w:rPr>
+          <w:rFonts w:ascii="Times New Roman" w:hAnsi="Times New Roman" w:cs="Times New Roman"/>
+          <w:sz w:val="24"/>
+        </w:rPr>
+        <w:t xml:space="preserve"> helyesírásellenőrzőjének</w:t>
+      </w:r>
+      <w:r>
+        <w:rPr>
+          <w:rFonts w:ascii="Times New Roman" w:hAnsi="Times New Roman" w:cs="Times New Roman"/>
+          <w:sz w:val="24"/>
+        </w:rPr>
+        <w:t xml:space="preserve"> </w:t>
+      </w:r>
+      <w:r>
+        <w:rPr>
+          <w:rFonts w:ascii="Times New Roman" w:hAnsi="Times New Roman" w:cs="Times New Roman"/>
+          <w:sz w:val="24"/>
+        </w:rPr>
+        <w:t>hibái voltak, például nem tudom hogy a „módisító” mióta érvényes magyar szó. Ezeket a hibákat az adatbázison belül gyorsan kijavítottam.</w:t>
+      </w:r>
+    </w:p>
+    <w:p>
+      <w:pPr>
+        <w:spacing w:line="360" w:lineRule="auto"/>
+        <w:jc w:val="both"/>
+        <w:rPr>
+          <w:rFonts w:ascii="Times New Roman" w:hAnsi="Times New Roman" w:cs="Times New Roman"/>
+          <w:sz w:val="24"/>
+        </w:rPr>
+      </w:pPr>
+    </w:p>
+    <w:p>
+      <w:pPr>
+        <w:pStyle w:val="Cmsor3"/>
+        <w:spacing w:line="360" w:lineRule="auto"/>
+        <w:rPr>
+          <w:rFonts w:ascii="Times New Roman" w:hAnsi="Times New Roman" w:cs="Times New Roman"/>
+        </w:rPr>
+      </w:pPr>
+      <w:bookmarkStart w:id="44" w:name="_Toc98318031"/>
+      <w:r>
+        <w:rPr>
+          <w:rFonts w:ascii="Times New Roman" w:hAnsi="Times New Roman" w:cs="Times New Roman"/>
+        </w:rPr>
+        <w:t>2.5.</w:t>
+      </w:r>
+      <w:r>
+        <w:rPr>
+          <w:rFonts w:ascii="Times New Roman" w:hAnsi="Times New Roman" w:cs="Times New Roman"/>
+        </w:rPr>
+        <w:t>3</w:t>
+      </w:r>
+      <w:r>
+        <w:rPr>
+          <w:rFonts w:ascii="Times New Roman" w:hAnsi="Times New Roman" w:cs="Times New Roman"/>
+        </w:rPr>
+        <w:t xml:space="preserve"> </w:t>
+      </w:r>
+      <w:r>
+        <w:rPr>
+          <w:rFonts w:ascii="Times New Roman" w:hAnsi="Times New Roman" w:cs="Times New Roman"/>
+        </w:rPr>
+        <w:t>Egyéb megjegyzések, visszajelzések</w:t>
+      </w:r>
+      <w:bookmarkEnd w:id="44"/>
+    </w:p>
+    <w:p>
+      <w:pPr>
+        <w:spacing w:line="360" w:lineRule="auto"/>
+        <w:jc w:val="both"/>
+        <w:rPr>
+          <w:rFonts w:ascii="Times New Roman" w:hAnsi="Times New Roman" w:cs="Times New Roman"/>
+          <w:sz w:val="24"/>
+        </w:rPr>
+      </w:pPr>
+    </w:p>
+    <w:p>
+      <w:pPr>
+        <w:spacing w:line="360" w:lineRule="auto"/>
+        <w:jc w:val="both"/>
+        <w:rPr>
+          <w:rFonts w:ascii="Times New Roman" w:hAnsi="Times New Roman" w:cs="Times New Roman"/>
+          <w:sz w:val="24"/>
+        </w:rPr>
+      </w:pPr>
+      <w:r>
+        <w:rPr>
+          <w:rFonts w:ascii="Times New Roman" w:hAnsi="Times New Roman" w:cs="Times New Roman"/>
+          <w:sz w:val="24"/>
+        </w:rPr>
+        <w:lastRenderedPageBreak/>
+        <w:tab/>
+      </w:r>
+      <w:r>
+        <w:rPr>
+          <w:rFonts w:ascii="Times New Roman" w:hAnsi="Times New Roman" w:cs="Times New Roman"/>
+          <w:sz w:val="24"/>
+        </w:rPr>
+        <w:t xml:space="preserve">Többen is megjegyezték, hogy a mozgás reszponzív volt, és a drón forgása gyors volt, de egyenletes. Többen is voltak akik több percen át azzal szórakoztak, hogy az egyhelyben forgással kísérleteztek. </w:t>
+      </w:r>
+    </w:p>
+    <w:p>
+      <w:pPr>
+        <w:spacing w:line="360" w:lineRule="auto"/>
+        <w:ind w:firstLine="709"/>
+        <w:jc w:val="both"/>
+        <w:rPr>
+          <w:rFonts w:ascii="Times New Roman" w:hAnsi="Times New Roman" w:cs="Times New Roman"/>
+          <w:sz w:val="24"/>
+        </w:rPr>
+      </w:pPr>
+      <w:r>
+        <w:rPr>
+          <w:rFonts w:ascii="Times New Roman" w:hAnsi="Times New Roman" w:cs="Times New Roman"/>
+          <w:sz w:val="24"/>
+        </w:rPr>
+        <w:t xml:space="preserve">Az is tetszett nekik, hogy a gócok és az azokat összekötő csatlakozások mindig láthatók. Ha ezek is eltűnnének a sötétben, akkor sokkal nehezebb lenne átlátni a pályát, és ez csak több nehézséghez és frusztrációhoz vezetne, nem adna semmit a játékélményhez. </w:t>
+      </w:r>
+    </w:p>
+    <w:p>
+      <w:pPr>
+        <w:spacing w:line="360" w:lineRule="auto"/>
+        <w:ind w:firstLine="709"/>
+        <w:jc w:val="both"/>
+        <w:rPr>
+          <w:rFonts w:ascii="Times New Roman" w:hAnsi="Times New Roman" w:cs="Times New Roman"/>
+          <w:sz w:val="24"/>
+        </w:rPr>
+      </w:pPr>
+      <w:r>
+        <w:rPr>
+          <w:rFonts w:ascii="Times New Roman" w:hAnsi="Times New Roman" w:cs="Times New Roman"/>
+          <w:sz w:val="24"/>
+        </w:rPr>
+        <w:t xml:space="preserve">Egy tesztelő azt mondta, hogy szerinte jobb, hogy a blokkolókat nem kell áram alatt tartani ahhoz, hogy az általuk blokkolt góc nyitva maradjon. Ez is csak egy nem kívánt komplexitás lett volna. </w:t>
+      </w:r>
+    </w:p>
+    <w:p>
+      <w:pPr>
+        <w:spacing w:line="360" w:lineRule="auto"/>
+        <w:ind w:firstLine="709"/>
+        <w:jc w:val="both"/>
+        <w:rPr>
+          <w:rFonts w:ascii="Times New Roman" w:hAnsi="Times New Roman" w:cs="Times New Roman"/>
+          <w:sz w:val="24"/>
+        </w:rPr>
+      </w:pPr>
+      <w:r>
+        <w:rPr>
+          <w:rFonts w:ascii="Times New Roman" w:hAnsi="Times New Roman" w:cs="Times New Roman"/>
+          <w:sz w:val="24"/>
+        </w:rPr>
+        <w:t xml:space="preserve">Egy másik tesztelő az árnyékok minőségéről tett megjegyzést. A játék egyszerű grafikáját látva nem számított arra, hogy hasonló dolgok bármi figyelmet kaptak volna. Szerinte ez a kis megvilágítás igazán nem nagy dolog, </w:t>
+      </w:r>
+      <w:r>
+        <w:rPr>
+          <w:rFonts w:ascii="Times New Roman" w:hAnsi="Times New Roman" w:cs="Times New Roman"/>
+          <w:sz w:val="24"/>
+        </w:rPr>
+        <w:t>de jobb, mintha a pálya teljes megvilágításban vagy sötétségben lenne. Ezek mellett emiatt eggyel több dolog is történik a képernyőn, az alapból nem túl összetett látványt egy kicsit érdekesebbé teszi.</w:t>
+      </w:r>
+    </w:p>
+    <w:p>
+      <w:pPr>
+        <w:spacing w:line="360" w:lineRule="auto"/>
+        <w:jc w:val="both"/>
+        <w:rPr>
+          <w:rFonts w:ascii="Times New Roman" w:hAnsi="Times New Roman" w:cs="Times New Roman"/>
+          <w:sz w:val="24"/>
+        </w:rPr>
+      </w:pPr>
+    </w:p>
+    <w:p>
+      <w:pPr>
+        <w:spacing w:line="360" w:lineRule="auto"/>
+        <w:jc w:val="both"/>
+        <w:rPr>
+          <w:rFonts w:ascii="Times New Roman" w:hAnsi="Times New Roman" w:cs="Times New Roman"/>
+          <w:sz w:val="24"/>
+        </w:rPr>
+      </w:pPr>
+    </w:p>
+    <w:p>
+      <w:pPr>
+        <w:spacing w:line="360" w:lineRule="auto"/>
         <w:rPr>
           <w:rFonts w:ascii="Times New Roman" w:hAnsi="Times New Roman" w:cs="Times New Roman"/>
           <w:sz w:val="24"/>
@@ -9242,7 +10265,7 @@
 </file>
 
 <file path=customXml/itemProps1.xml><?xml version="1.0" encoding="utf-8"?>
-<ds:datastoreItem xmlns:ds="http://schemas.openxmlformats.org/officeDocument/2006/customXml" ds:itemID="{FE74B16B-7EF2-4B86-96A5-F13D726DB234}">
+<ds:datastoreItem xmlns:ds="http://schemas.openxmlformats.org/officeDocument/2006/customXml" ds:itemID="{E0375581-95C5-4ED5-9A3D-55BCCA30D215}">
   <ds:schemaRefs>
     <ds:schemaRef ds:uri="http://schemas.openxmlformats.org/officeDocument/2006/bibliography"/>
   </ds:schemaRefs>

--- a/Varga András Bendegúz Záródolgozat.docx
+++ b/Varga András Bendegúz Záródolgozat.docx
@@ -3556,7 +3556,21 @@
           <w:rFonts w:ascii="Times New Roman" w:hAnsi="Times New Roman" w:cs="Times New Roman"/>
           <w:sz w:val="24"/>
         </w:rPr>
-        <w:t>és egy interaktív játékprogram könnyebben megtartja az emberek figyelmét mint például egy weboldal</w:t>
+        <w:t>és egy interaktív játékprogram könnyebben megtartja az emberek figyelmét</w:t>
+      </w:r>
+      <w:r>
+        <w:rPr>
+          <w:rFonts w:ascii="Times New Roman" w:hAnsi="Times New Roman" w:cs="Times New Roman"/>
+          <w:sz w:val="24"/>
+        </w:rPr>
+        <w:t>,</w:t>
+      </w:r>
+      <w:r>
+        <w:rPr>
+          <w:rFonts w:ascii="Times New Roman" w:hAnsi="Times New Roman" w:cs="Times New Roman"/>
+          <w:sz w:val="24"/>
+        </w:rPr>
+        <w:t xml:space="preserve"> mint például egy weboldal</w:t>
       </w:r>
       <w:r>
         <w:rPr>
@@ -3670,7 +3684,21 @@
           <w:rFonts w:ascii="Times New Roman" w:hAnsi="Times New Roman" w:cs="Times New Roman"/>
           <w:sz w:val="24"/>
         </w:rPr>
-        <w:t xml:space="preserve">A program C# nyelven írtam, hiszen a </w:t>
+        <w:t>A program</w:t>
+      </w:r>
+      <w:r>
+        <w:rPr>
+          <w:rFonts w:ascii="Times New Roman" w:hAnsi="Times New Roman" w:cs="Times New Roman"/>
+          <w:sz w:val="24"/>
+        </w:rPr>
+        <w:t>ot</w:t>
+      </w:r>
+      <w:r>
+        <w:rPr>
+          <w:rFonts w:ascii="Times New Roman" w:hAnsi="Times New Roman" w:cs="Times New Roman"/>
+          <w:sz w:val="24"/>
+        </w:rPr>
+        <w:t xml:space="preserve"> C# nyelven írtam, hiszen a </w:t>
       </w:r>
       <w:proofErr w:type="spellStart"/>
       <w:r>
@@ -3693,7 +3721,21 @@
           <w:rFonts w:ascii="Times New Roman" w:hAnsi="Times New Roman" w:cs="Times New Roman"/>
           <w:sz w:val="24"/>
         </w:rPr>
-        <w:t xml:space="preserve">, mivel széleskörűen támogatott, objektum orientált és sok hasznos alapkönyvtárral rendelkezik. Mindezek mellett egy könnyű nyelv, nem olyan gépközeli mint például a C++, a program futásával kapcsolatos dolgokat kezeli helyettünk, de </w:t>
+        <w:t>, mivel széleskörűen támogatott, objektum orientált és sok hasznos alapkönyvtárral rendelkezik. Mindezek mellett egy könnyű nyelv, nem olyan gépközeli</w:t>
+      </w:r>
+      <w:r>
+        <w:rPr>
+          <w:rFonts w:ascii="Times New Roman" w:hAnsi="Times New Roman" w:cs="Times New Roman"/>
+          <w:sz w:val="24"/>
+        </w:rPr>
+        <w:t>,</w:t>
+      </w:r>
+      <w:r>
+        <w:rPr>
+          <w:rFonts w:ascii="Times New Roman" w:hAnsi="Times New Roman" w:cs="Times New Roman"/>
+          <w:sz w:val="24"/>
+        </w:rPr>
+        <w:t xml:space="preserve"> mint például a C++, a program futásával kapcsolatos dolgokat kezeli helyettünk, de </w:t>
       </w:r>
       <w:r>
         <w:rPr>
@@ -3738,25 +3780,6 @@
     <w:p>
       <w:pPr>
         <w:spacing w:line="360" w:lineRule="auto"/>
-        <w:ind w:firstLine="709"/>
-        <w:rPr>
-          <w:rFonts w:ascii="Times New Roman" w:hAnsi="Times New Roman" w:cs="Times New Roman"/>
-        </w:rPr>
-      </w:pPr>
-    </w:p>
-    <w:p>
-      <w:pPr>
-        <w:spacing w:line="360" w:lineRule="auto"/>
-        <w:ind w:firstLine="709"/>
-        <w:rPr>
-          <w:rFonts w:ascii="Times New Roman" w:hAnsi="Times New Roman" w:cs="Times New Roman"/>
-        </w:rPr>
-      </w:pPr>
-    </w:p>
-    <w:p>
-      <w:pPr>
-        <w:spacing w:line="360" w:lineRule="auto"/>
-        <w:ind w:firstLine="709"/>
         <w:rPr>
           <w:rFonts w:ascii="Times New Roman" w:hAnsi="Times New Roman" w:cs="Times New Roman"/>
         </w:rPr>
@@ -4075,7 +4098,7 @@
           <w:sz w:val="24"/>
           <w:szCs w:val="24"/>
         </w:rPr>
-        <w:t xml:space="preserve"> osztály felel. Minden az összes többi osztály</w:t>
+        <w:t xml:space="preserve"> osztály felel. Minden osztály</w:t>
       </w:r>
       <w:r>
         <w:rPr>
@@ -4479,7 +4502,6 @@
           <w:rFonts w:ascii="Times New Roman" w:hAnsi="Times New Roman" w:cs="Times New Roman"/>
           <w:sz w:val="24"/>
         </w:rPr>
-        <w:lastRenderedPageBreak/>
         <w:tab/>
       </w:r>
       <w:r>
@@ -4693,15 +4715,31 @@
           <w:sz w:val="24"/>
           <w:szCs w:val="24"/>
         </w:rPr>
-        <w:t xml:space="preserve">A program az adatbázist és a mentésmappát a felhasználó </w:t>
-      </w:r>
-      <w:proofErr w:type="spellStart"/>
+        <w:t>A program az adatbázist és a mentés</w:t>
+      </w:r>
       <w:r>
         <w:rPr>
           <w:rFonts w:ascii="Times New Roman" w:hAnsi="Times New Roman" w:cs="Times New Roman"/>
           <w:sz w:val="24"/>
           <w:szCs w:val="24"/>
         </w:rPr>
+        <w:t xml:space="preserve"> </w:t>
+      </w:r>
+      <w:r>
+        <w:rPr>
+          <w:rFonts w:ascii="Times New Roman" w:hAnsi="Times New Roman" w:cs="Times New Roman"/>
+          <w:sz w:val="24"/>
+          <w:szCs w:val="24"/>
+        </w:rPr>
+        <w:t xml:space="preserve">mappát a felhasználó </w:t>
+      </w:r>
+      <w:proofErr w:type="spellStart"/>
+      <w:r>
+        <w:rPr>
+          <w:rFonts w:ascii="Times New Roman" w:hAnsi="Times New Roman" w:cs="Times New Roman"/>
+          <w:sz w:val="24"/>
+          <w:szCs w:val="24"/>
+        </w:rPr>
         <w:t>AppData</w:t>
       </w:r>
       <w:proofErr w:type="spellEnd"/>
@@ -4729,7 +4767,23 @@
           <w:sz w:val="24"/>
           <w:szCs w:val="24"/>
         </w:rPr>
-        <w:t xml:space="preserve"> mappán belüli saját magának létrahozott mappájában tárolja. Az összes felhasználó mentéseit ugyanebben a mentés mappában tárolja, és ezeket az adatbázis </w:t>
+        <w:t xml:space="preserve"> mappán belüli saját magá</w:t>
+      </w:r>
+      <w:r>
+        <w:rPr>
+          <w:rFonts w:ascii="Times New Roman" w:hAnsi="Times New Roman" w:cs="Times New Roman"/>
+          <w:sz w:val="24"/>
+          <w:szCs w:val="24"/>
+        </w:rPr>
+        <w:t>tól</w:t>
+      </w:r>
+      <w:r>
+        <w:rPr>
+          <w:rFonts w:ascii="Times New Roman" w:hAnsi="Times New Roman" w:cs="Times New Roman"/>
+          <w:sz w:val="24"/>
+          <w:szCs w:val="24"/>
+        </w:rPr>
+        <w:t xml:space="preserve"> létrahozott mappájában tárolja. Az összes felhasználó mentéseit ugyanebben a mentés mappában tárolja, és ezeket az adatbázis </w:t>
       </w:r>
       <w:proofErr w:type="spellStart"/>
       <w:r>
@@ -4916,7 +4970,7 @@
           <v:shape id="_x0000_i1025" type="#_x0000_t75" style="width:453.75pt;height:244.5pt" o:ole="">
             <v:imagedata r:id="rId9" o:title=""/>
           </v:shape>
-          <o:OLEObject Type="Embed" ProgID="Word.OpenDocumentText.12" ShapeID="_x0000_i1025" DrawAspect="Content" ObjectID="_1708930778" r:id="rId10"/>
+          <o:OLEObject Type="Embed" ProgID="Word.OpenDocumentText.12" ShapeID="_x0000_i1025" DrawAspect="Content" ObjectID="_1709016943" r:id="rId10"/>
         </w:object>
       </w:r>
     </w:p>
@@ -4988,7 +5042,7 @@
           <v:shape id="_x0000_i1026" type="#_x0000_t75" style="width:453.75pt;height:79.5pt" o:ole="">
             <v:imagedata r:id="rId11" o:title=""/>
           </v:shape>
-          <o:OLEObject Type="Embed" ProgID="Word.OpenDocumentText.12" ShapeID="_x0000_i1026" DrawAspect="Content" ObjectID="_1708930779" r:id="rId12"/>
+          <o:OLEObject Type="Embed" ProgID="Word.OpenDocumentText.12" ShapeID="_x0000_i1026" DrawAspect="Content" ObjectID="_1709016944" r:id="rId12"/>
         </w:object>
       </w:r>
     </w:p>
@@ -5160,7 +5214,21 @@
           <w:rFonts w:ascii="Times New Roman" w:hAnsi="Times New Roman" w:cs="Times New Roman"/>
           <w:sz w:val="24"/>
         </w:rPr>
-        <w:t xml:space="preserve"> tartalmaz betöltendő fájlt, a FileManager segítségével </w:t>
+        <w:t xml:space="preserve"> tartalmaz betöltendő fájlt,</w:t>
+      </w:r>
+      <w:r>
+        <w:rPr>
+          <w:rFonts w:ascii="Times New Roman" w:hAnsi="Times New Roman" w:cs="Times New Roman"/>
+          <w:sz w:val="24"/>
+        </w:rPr>
+        <w:t xml:space="preserve"> és</w:t>
+      </w:r>
+      <w:r>
+        <w:rPr>
+          <w:rFonts w:ascii="Times New Roman" w:hAnsi="Times New Roman" w:cs="Times New Roman"/>
+          <w:sz w:val="24"/>
+        </w:rPr>
+        <w:t xml:space="preserve"> a FileManager segítségével </w:t>
       </w:r>
       <w:r>
         <w:rPr>
@@ -5468,203 +5536,6 @@
     <w:p>
       <w:pPr>
         <w:spacing w:line="360" w:lineRule="auto"/>
-        <w:jc w:val="both"/>
-        <w:rPr>
-          <w:rFonts w:ascii="Times New Roman" w:hAnsi="Times New Roman" w:cs="Times New Roman"/>
-          <w:sz w:val="24"/>
-        </w:rPr>
-      </w:pPr>
-      <w:r>
-        <w:rPr>
-          <w:rFonts w:ascii="Times New Roman" w:hAnsi="Times New Roman" w:cs="Times New Roman"/>
-          <w:sz w:val="24"/>
-        </w:rPr>
-        <w:t xml:space="preserve">Regisztrációnál a </w:t>
-      </w:r>
-      <w:proofErr w:type="spellStart"/>
-      <w:r>
-        <w:rPr>
-          <w:rFonts w:ascii="Times New Roman" w:hAnsi="Times New Roman" w:cs="Times New Roman"/>
-          <w:sz w:val="24"/>
-        </w:rPr>
-        <w:t>RegisterUser</w:t>
-      </w:r>
-      <w:proofErr w:type="spellEnd"/>
-      <w:r>
-        <w:rPr>
-          <w:rFonts w:ascii="Times New Roman" w:hAnsi="Times New Roman" w:cs="Times New Roman"/>
-          <w:sz w:val="24"/>
-        </w:rPr>
-        <w:t xml:space="preserve"> metódus </w:t>
-      </w:r>
-      <w:r>
-        <w:rPr>
-          <w:rFonts w:ascii="Times New Roman" w:hAnsi="Times New Roman" w:cs="Times New Roman"/>
-          <w:sz w:val="24"/>
-        </w:rPr>
-        <w:t xml:space="preserve">le ellenőrzi, hogy a megadott felhasználónévvel létezik-e már felhasználó, és ha nem, akkor beregisztrálja azt. Ezután a metódus visszatérési értéke szerint a </w:t>
-      </w:r>
-      <w:proofErr w:type="spellStart"/>
-      <w:r>
-        <w:rPr>
-          <w:rFonts w:ascii="Times New Roman" w:hAnsi="Times New Roman" w:cs="Times New Roman"/>
-          <w:sz w:val="24"/>
-        </w:rPr>
-        <w:t>MainMenuManager</w:t>
-      </w:r>
-      <w:proofErr w:type="spellEnd"/>
-      <w:r>
-        <w:rPr>
-          <w:rFonts w:ascii="Times New Roman" w:hAnsi="Times New Roman" w:cs="Times New Roman"/>
-          <w:sz w:val="24"/>
-        </w:rPr>
-        <w:t xml:space="preserve"> visszajelzést ad a felhasználónak.</w:t>
-      </w:r>
-    </w:p>
-    <w:p>
-      <w:pPr>
-        <w:spacing w:line="360" w:lineRule="auto"/>
-        <w:jc w:val="both"/>
-        <w:rPr>
-          <w:rFonts w:ascii="Times New Roman" w:hAnsi="Times New Roman" w:cs="Times New Roman"/>
-          <w:sz w:val="24"/>
-        </w:rPr>
-      </w:pPr>
-      <w:r>
-        <w:rPr>
-          <w:rFonts w:ascii="Times New Roman" w:hAnsi="Times New Roman" w:cs="Times New Roman"/>
-          <w:sz w:val="24"/>
-        </w:rPr>
-        <w:t>A bejelentkezés is hasonló módon működik, de itt elég lekérdezni</w:t>
-      </w:r>
-      <w:r>
-        <w:rPr>
-          <w:rFonts w:ascii="Times New Roman" w:hAnsi="Times New Roman" w:cs="Times New Roman"/>
-          <w:sz w:val="24"/>
-        </w:rPr>
-        <w:t>,</w:t>
-      </w:r>
-      <w:r>
-        <w:rPr>
-          <w:rFonts w:ascii="Times New Roman" w:hAnsi="Times New Roman" w:cs="Times New Roman"/>
-          <w:sz w:val="24"/>
-        </w:rPr>
-        <w:t xml:space="preserve"> hogy a megadott felhasználónév és jelszópáros létezik-e, és ha igen, akkor a felhasználó azonosítóját és jelenlegi szintjét eltároljuk </w:t>
-      </w:r>
-      <w:r>
-        <w:rPr>
-          <w:rFonts w:ascii="Times New Roman" w:hAnsi="Times New Roman" w:cs="Times New Roman"/>
-          <w:sz w:val="24"/>
-        </w:rPr>
-        <w:t xml:space="preserve">a statikus </w:t>
-      </w:r>
-      <w:proofErr w:type="spellStart"/>
-      <w:r>
-        <w:rPr>
-          <w:rFonts w:ascii="Times New Roman" w:hAnsi="Times New Roman" w:cs="Times New Roman"/>
-          <w:sz w:val="24"/>
-        </w:rPr>
-        <w:t>PlaySession</w:t>
-      </w:r>
-      <w:proofErr w:type="spellEnd"/>
-      <w:r>
-        <w:rPr>
-          <w:rFonts w:ascii="Times New Roman" w:hAnsi="Times New Roman" w:cs="Times New Roman"/>
-          <w:sz w:val="24"/>
-        </w:rPr>
-        <w:t xml:space="preserve"> objektumban.</w:t>
-      </w:r>
-    </w:p>
-    <w:p>
-      <w:pPr>
-        <w:spacing w:line="360" w:lineRule="auto"/>
-        <w:jc w:val="both"/>
-        <w:rPr>
-          <w:rFonts w:ascii="Times New Roman" w:hAnsi="Times New Roman" w:cs="Times New Roman"/>
-          <w:sz w:val="24"/>
-        </w:rPr>
-      </w:pPr>
-      <w:r>
-        <w:rPr>
-          <w:rFonts w:ascii="Times New Roman" w:hAnsi="Times New Roman" w:cs="Times New Roman"/>
-          <w:sz w:val="24"/>
-        </w:rPr>
-        <w:t xml:space="preserve">Kijelentkezéskor csak visszaléptetjük a felhasználót a bejelentkező képernyőre és kiürítjük a </w:t>
-      </w:r>
-      <w:proofErr w:type="spellStart"/>
-      <w:r>
-        <w:rPr>
-          <w:rFonts w:ascii="Times New Roman" w:hAnsi="Times New Roman" w:cs="Times New Roman"/>
-          <w:sz w:val="24"/>
-        </w:rPr>
-        <w:t>PlaySession</w:t>
-      </w:r>
-      <w:proofErr w:type="spellEnd"/>
-      <w:r>
-        <w:rPr>
-          <w:rFonts w:ascii="Times New Roman" w:hAnsi="Times New Roman" w:cs="Times New Roman"/>
-          <w:sz w:val="24"/>
-        </w:rPr>
-        <w:t>-t</w:t>
-      </w:r>
-      <w:r>
-        <w:rPr>
-          <w:rFonts w:ascii="Times New Roman" w:hAnsi="Times New Roman" w:cs="Times New Roman"/>
-          <w:sz w:val="24"/>
-        </w:rPr>
-        <w:t>.</w:t>
-      </w:r>
-    </w:p>
-    <w:p>
-      <w:pPr>
-        <w:spacing w:line="360" w:lineRule="auto"/>
-        <w:rPr>
-          <w:rFonts w:ascii="Times New Roman" w:hAnsi="Times New Roman" w:cs="Times New Roman"/>
-          <w:sz w:val="24"/>
-        </w:rPr>
-      </w:pPr>
-    </w:p>
-    <w:p>
-      <w:pPr>
-        <w:pStyle w:val="Cmsor3"/>
-        <w:spacing w:line="360" w:lineRule="auto"/>
-        <w:rPr>
-          <w:rFonts w:ascii="Times New Roman" w:hAnsi="Times New Roman" w:cs="Times New Roman"/>
-        </w:rPr>
-      </w:pPr>
-      <w:bookmarkStart w:id="21" w:name="_Toc98318010"/>
-      <w:r>
-        <w:rPr>
-          <w:rFonts w:ascii="Times New Roman" w:hAnsi="Times New Roman" w:cs="Times New Roman"/>
-        </w:rPr>
-        <w:t>2.</w:t>
-      </w:r>
-      <w:r>
-        <w:rPr>
-          <w:rFonts w:ascii="Times New Roman" w:hAnsi="Times New Roman" w:cs="Times New Roman"/>
-        </w:rPr>
-        <w:t xml:space="preserve">3.2 </w:t>
-      </w:r>
-      <w:r>
-        <w:rPr>
-          <w:rFonts w:ascii="Times New Roman" w:hAnsi="Times New Roman" w:cs="Times New Roman"/>
-        </w:rPr>
-        <w:t>Mentés</w:t>
-      </w:r>
-      <w:bookmarkEnd w:id="21"/>
-    </w:p>
-    <w:p>
-      <w:pPr>
-        <w:spacing w:line="360" w:lineRule="auto"/>
-        <w:rPr>
-          <w:rFonts w:ascii="Times New Roman" w:hAnsi="Times New Roman" w:cs="Times New Roman"/>
-          <w:sz w:val="24"/>
-        </w:rPr>
-      </w:pPr>
-    </w:p>
-    <w:p>
-      <w:pPr>
-        <w:spacing w:line="360" w:lineRule="auto"/>
         <w:ind w:firstLine="709"/>
         <w:jc w:val="both"/>
         <w:rPr>
@@ -5677,6 +5548,206 @@
           <w:rFonts w:ascii="Times New Roman" w:hAnsi="Times New Roman" w:cs="Times New Roman"/>
           <w:sz w:val="24"/>
         </w:rPr>
+        <w:t xml:space="preserve">Regisztrációnál a </w:t>
+      </w:r>
+      <w:proofErr w:type="spellStart"/>
+      <w:r>
+        <w:rPr>
+          <w:rFonts w:ascii="Times New Roman" w:hAnsi="Times New Roman" w:cs="Times New Roman"/>
+          <w:sz w:val="24"/>
+        </w:rPr>
+        <w:t>RegisterUser</w:t>
+      </w:r>
+      <w:proofErr w:type="spellEnd"/>
+      <w:r>
+        <w:rPr>
+          <w:rFonts w:ascii="Times New Roman" w:hAnsi="Times New Roman" w:cs="Times New Roman"/>
+          <w:sz w:val="24"/>
+        </w:rPr>
+        <w:t xml:space="preserve"> metódus </w:t>
+      </w:r>
+      <w:r>
+        <w:rPr>
+          <w:rFonts w:ascii="Times New Roman" w:hAnsi="Times New Roman" w:cs="Times New Roman"/>
+          <w:sz w:val="24"/>
+        </w:rPr>
+        <w:t xml:space="preserve">le ellenőrzi, hogy a megadott felhasználónévvel létezik-e már felhasználó, és ha nem, akkor beregisztrálja azt. Ezután a metódus visszatérési értéke szerint a </w:t>
+      </w:r>
+      <w:proofErr w:type="spellStart"/>
+      <w:r>
+        <w:rPr>
+          <w:rFonts w:ascii="Times New Roman" w:hAnsi="Times New Roman" w:cs="Times New Roman"/>
+          <w:sz w:val="24"/>
+        </w:rPr>
+        <w:t>MainMenuManager</w:t>
+      </w:r>
+      <w:proofErr w:type="spellEnd"/>
+      <w:r>
+        <w:rPr>
+          <w:rFonts w:ascii="Times New Roman" w:hAnsi="Times New Roman" w:cs="Times New Roman"/>
+          <w:sz w:val="24"/>
+        </w:rPr>
+        <w:t xml:space="preserve"> visszajelzést ad a felhasználónak.</w:t>
+      </w:r>
+    </w:p>
+    <w:p>
+      <w:pPr>
+        <w:spacing w:line="360" w:lineRule="auto"/>
+        <w:ind w:firstLine="709"/>
+        <w:jc w:val="both"/>
+        <w:rPr>
+          <w:rFonts w:ascii="Times New Roman" w:hAnsi="Times New Roman" w:cs="Times New Roman"/>
+          <w:sz w:val="24"/>
+        </w:rPr>
+      </w:pPr>
+      <w:r>
+        <w:rPr>
+          <w:rFonts w:ascii="Times New Roman" w:hAnsi="Times New Roman" w:cs="Times New Roman"/>
+          <w:sz w:val="24"/>
+        </w:rPr>
+        <w:t>A bejelentkezés is hasonló módon működik, de itt elég lekérdezni</w:t>
+      </w:r>
+      <w:r>
+        <w:rPr>
+          <w:rFonts w:ascii="Times New Roman" w:hAnsi="Times New Roman" w:cs="Times New Roman"/>
+          <w:sz w:val="24"/>
+        </w:rPr>
+        <w:t>,</w:t>
+      </w:r>
+      <w:r>
+        <w:rPr>
+          <w:rFonts w:ascii="Times New Roman" w:hAnsi="Times New Roman" w:cs="Times New Roman"/>
+          <w:sz w:val="24"/>
+        </w:rPr>
+        <w:t xml:space="preserve"> hogy a megadott felhasználónév és jelszópáros létezik-e, és ha igen, akkor a felhasználó azonosítóját és jelenlegi szintjét eltároljuk </w:t>
+      </w:r>
+      <w:r>
+        <w:rPr>
+          <w:rFonts w:ascii="Times New Roman" w:hAnsi="Times New Roman" w:cs="Times New Roman"/>
+          <w:sz w:val="24"/>
+        </w:rPr>
+        <w:t xml:space="preserve">a statikus </w:t>
+      </w:r>
+      <w:proofErr w:type="spellStart"/>
+      <w:r>
+        <w:rPr>
+          <w:rFonts w:ascii="Times New Roman" w:hAnsi="Times New Roman" w:cs="Times New Roman"/>
+          <w:sz w:val="24"/>
+        </w:rPr>
+        <w:t>PlaySession</w:t>
+      </w:r>
+      <w:proofErr w:type="spellEnd"/>
+      <w:r>
+        <w:rPr>
+          <w:rFonts w:ascii="Times New Roman" w:hAnsi="Times New Roman" w:cs="Times New Roman"/>
+          <w:sz w:val="24"/>
+        </w:rPr>
+        <w:t xml:space="preserve"> objektumban.</w:t>
+      </w:r>
+    </w:p>
+    <w:p>
+      <w:pPr>
+        <w:spacing w:line="360" w:lineRule="auto"/>
+        <w:ind w:firstLine="709"/>
+        <w:jc w:val="both"/>
+        <w:rPr>
+          <w:rFonts w:ascii="Times New Roman" w:hAnsi="Times New Roman" w:cs="Times New Roman"/>
+          <w:sz w:val="24"/>
+        </w:rPr>
+      </w:pPr>
+      <w:r>
+        <w:rPr>
+          <w:rFonts w:ascii="Times New Roman" w:hAnsi="Times New Roman" w:cs="Times New Roman"/>
+          <w:sz w:val="24"/>
+        </w:rPr>
+        <w:t xml:space="preserve">Kijelentkezéskor csak visszaléptetjük a felhasználót a bejelentkező képernyőre és kiürítjük a </w:t>
+      </w:r>
+      <w:proofErr w:type="spellStart"/>
+      <w:r>
+        <w:rPr>
+          <w:rFonts w:ascii="Times New Roman" w:hAnsi="Times New Roman" w:cs="Times New Roman"/>
+          <w:sz w:val="24"/>
+        </w:rPr>
+        <w:t>PlaySession</w:t>
+      </w:r>
+      <w:proofErr w:type="spellEnd"/>
+      <w:r>
+        <w:rPr>
+          <w:rFonts w:ascii="Times New Roman" w:hAnsi="Times New Roman" w:cs="Times New Roman"/>
+          <w:sz w:val="24"/>
+        </w:rPr>
+        <w:t>-t</w:t>
+      </w:r>
+      <w:r>
+        <w:rPr>
+          <w:rFonts w:ascii="Times New Roman" w:hAnsi="Times New Roman" w:cs="Times New Roman"/>
+          <w:sz w:val="24"/>
+        </w:rPr>
+        <w:t>.</w:t>
+      </w:r>
+    </w:p>
+    <w:p>
+      <w:pPr>
+        <w:spacing w:line="360" w:lineRule="auto"/>
+        <w:rPr>
+          <w:rFonts w:ascii="Times New Roman" w:hAnsi="Times New Roman" w:cs="Times New Roman"/>
+          <w:sz w:val="24"/>
+        </w:rPr>
+      </w:pPr>
+    </w:p>
+    <w:p>
+      <w:pPr>
+        <w:pStyle w:val="Cmsor3"/>
+        <w:spacing w:line="360" w:lineRule="auto"/>
+        <w:rPr>
+          <w:rFonts w:ascii="Times New Roman" w:hAnsi="Times New Roman" w:cs="Times New Roman"/>
+        </w:rPr>
+      </w:pPr>
+      <w:bookmarkStart w:id="21" w:name="_Toc98318010"/>
+      <w:r>
+        <w:rPr>
+          <w:rFonts w:ascii="Times New Roman" w:hAnsi="Times New Roman" w:cs="Times New Roman"/>
+        </w:rPr>
+        <w:t>2.</w:t>
+      </w:r>
+      <w:r>
+        <w:rPr>
+          <w:rFonts w:ascii="Times New Roman" w:hAnsi="Times New Roman" w:cs="Times New Roman"/>
+        </w:rPr>
+        <w:t xml:space="preserve">3.2 </w:t>
+      </w:r>
+      <w:r>
+        <w:rPr>
+          <w:rFonts w:ascii="Times New Roman" w:hAnsi="Times New Roman" w:cs="Times New Roman"/>
+        </w:rPr>
+        <w:t>Mentés</w:t>
+      </w:r>
+      <w:bookmarkEnd w:id="21"/>
+    </w:p>
+    <w:p>
+      <w:pPr>
+        <w:spacing w:line="360" w:lineRule="auto"/>
+        <w:rPr>
+          <w:rFonts w:ascii="Times New Roman" w:hAnsi="Times New Roman" w:cs="Times New Roman"/>
+          <w:sz w:val="24"/>
+        </w:rPr>
+      </w:pPr>
+    </w:p>
+    <w:p>
+      <w:pPr>
+        <w:spacing w:line="360" w:lineRule="auto"/>
+        <w:ind w:firstLine="709"/>
+        <w:jc w:val="both"/>
+        <w:rPr>
+          <w:rFonts w:ascii="Times New Roman" w:hAnsi="Times New Roman" w:cs="Times New Roman"/>
+          <w:sz w:val="24"/>
+        </w:rPr>
+      </w:pPr>
+      <w:r>
+        <w:rPr>
+          <w:rFonts w:ascii="Times New Roman" w:hAnsi="Times New Roman" w:cs="Times New Roman"/>
+          <w:sz w:val="24"/>
+        </w:rPr>
         <w:t xml:space="preserve">A mentéshez tartozó felhasználói felületet a </w:t>
       </w:r>
       <w:proofErr w:type="spellStart"/>
@@ -5738,6 +5809,7 @@
     <w:p>
       <w:pPr>
         <w:spacing w:line="360" w:lineRule="auto"/>
+        <w:ind w:firstLine="709"/>
         <w:jc w:val="both"/>
         <w:rPr>
           <w:rFonts w:ascii="Times New Roman" w:hAnsi="Times New Roman" w:cs="Times New Roman"/>
@@ -5901,7 +5973,7 @@
           <w:sz w:val="24"/>
           <w:szCs w:val="24"/>
         </w:rPr>
-        <w:t xml:space="preserve">-be bekerül, és annak adataival  a </w:t>
+        <w:t xml:space="preserve">-be bekerül, és annak adataival a </w:t>
       </w:r>
       <w:proofErr w:type="spellStart"/>
       <w:r>
@@ -5947,6 +6019,7 @@
     <w:p>
       <w:pPr>
         <w:spacing w:line="360" w:lineRule="auto"/>
+        <w:ind w:firstLine="709"/>
         <w:jc w:val="both"/>
         <w:rPr>
           <w:rFonts w:ascii="Times New Roman" w:hAnsi="Times New Roman" w:cs="Times New Roman"/>
@@ -6011,202 +6084,6 @@
     <w:p>
       <w:pPr>
         <w:spacing w:line="360" w:lineRule="auto"/>
-        <w:jc w:val="both"/>
-        <w:rPr>
-          <w:rFonts w:ascii="Times New Roman" w:hAnsi="Times New Roman" w:cs="Times New Roman"/>
-          <w:sz w:val="24"/>
-        </w:rPr>
-      </w:pPr>
-      <w:r>
-        <w:rPr>
-          <w:rFonts w:ascii="Times New Roman" w:hAnsi="Times New Roman" w:cs="Times New Roman"/>
-          <w:sz w:val="24"/>
-        </w:rPr>
-        <w:t xml:space="preserve">Mentések törlésekor a FileManager </w:t>
-      </w:r>
-      <w:proofErr w:type="spellStart"/>
-      <w:r>
-        <w:rPr>
-          <w:rFonts w:ascii="Times New Roman" w:hAnsi="Times New Roman" w:cs="Times New Roman"/>
-          <w:sz w:val="24"/>
-        </w:rPr>
-        <w:t>DeleteFile</w:t>
-      </w:r>
-      <w:proofErr w:type="spellEnd"/>
-      <w:r>
-        <w:rPr>
-          <w:rFonts w:ascii="Times New Roman" w:hAnsi="Times New Roman" w:cs="Times New Roman"/>
-          <w:sz w:val="24"/>
-        </w:rPr>
-        <w:t xml:space="preserve"> metódusával kitöröljük a mentésfájlt, majd a </w:t>
-      </w:r>
-      <w:proofErr w:type="spellStart"/>
-      <w:r>
-        <w:rPr>
-          <w:rFonts w:ascii="Times New Roman" w:hAnsi="Times New Roman" w:cs="Times New Roman"/>
-          <w:sz w:val="24"/>
-        </w:rPr>
-        <w:t>DatabaseManager</w:t>
-      </w:r>
-      <w:proofErr w:type="spellEnd"/>
-      <w:r>
-        <w:rPr>
-          <w:rFonts w:ascii="Times New Roman" w:hAnsi="Times New Roman" w:cs="Times New Roman"/>
-          <w:sz w:val="24"/>
-        </w:rPr>
-        <w:t xml:space="preserve"> </w:t>
-      </w:r>
-      <w:proofErr w:type="spellStart"/>
-      <w:r>
-        <w:rPr>
-          <w:rFonts w:ascii="Times New Roman" w:hAnsi="Times New Roman" w:cs="Times New Roman"/>
-          <w:sz w:val="24"/>
-        </w:rPr>
-        <w:t>DeleteSave</w:t>
-      </w:r>
-      <w:proofErr w:type="spellEnd"/>
-      <w:r>
-        <w:rPr>
-          <w:rFonts w:ascii="Times New Roman" w:hAnsi="Times New Roman" w:cs="Times New Roman"/>
-          <w:sz w:val="24"/>
-        </w:rPr>
-        <w:t xml:space="preserve"> metódusával </w:t>
-      </w:r>
-      <w:r>
-        <w:rPr>
-          <w:rFonts w:ascii="Times New Roman" w:hAnsi="Times New Roman" w:cs="Times New Roman"/>
-          <w:sz w:val="24"/>
-        </w:rPr>
-        <w:t>kitörökjük a rekordot is.</w:t>
-      </w:r>
-      <w:r>
-        <w:rPr>
-          <w:rFonts w:ascii="Times New Roman" w:hAnsi="Times New Roman" w:cs="Times New Roman"/>
-          <w:sz w:val="24"/>
-        </w:rPr>
-        <w:t xml:space="preserve"> Ha a </w:t>
-      </w:r>
-      <w:proofErr w:type="spellStart"/>
-      <w:r>
-        <w:rPr>
-          <w:rFonts w:ascii="Times New Roman" w:hAnsi="Times New Roman" w:cs="Times New Roman"/>
-          <w:sz w:val="24"/>
-        </w:rPr>
-        <w:t>kitörölt</w:t>
-      </w:r>
-      <w:proofErr w:type="spellEnd"/>
-      <w:r>
-        <w:rPr>
-          <w:rFonts w:ascii="Times New Roman" w:hAnsi="Times New Roman" w:cs="Times New Roman"/>
-          <w:sz w:val="24"/>
-        </w:rPr>
-        <w:t xml:space="preserve"> mentés ugyanaz volt, amiről betöltöttük a játékot, akkor a </w:t>
-      </w:r>
-      <w:proofErr w:type="spellStart"/>
-      <w:r>
-        <w:rPr>
-          <w:rFonts w:ascii="Times New Roman" w:hAnsi="Times New Roman" w:cs="Times New Roman"/>
-          <w:sz w:val="24"/>
-        </w:rPr>
-        <w:t>PlaySession</w:t>
-      </w:r>
-      <w:proofErr w:type="spellEnd"/>
-      <w:r>
-        <w:rPr>
-          <w:rFonts w:ascii="Times New Roman" w:hAnsi="Times New Roman" w:cs="Times New Roman"/>
-          <w:sz w:val="24"/>
-        </w:rPr>
-        <w:t xml:space="preserve"> </w:t>
-      </w:r>
-      <w:proofErr w:type="spellStart"/>
-      <w:r>
-        <w:rPr>
-          <w:rFonts w:ascii="Times New Roman" w:hAnsi="Times New Roman" w:cs="Times New Roman"/>
-          <w:sz w:val="24"/>
-        </w:rPr>
-        <w:t>saveTitle</w:t>
-      </w:r>
-      <w:proofErr w:type="spellEnd"/>
-      <w:r>
-        <w:rPr>
-          <w:rFonts w:ascii="Times New Roman" w:hAnsi="Times New Roman" w:cs="Times New Roman"/>
-          <w:sz w:val="24"/>
-        </w:rPr>
-        <w:t xml:space="preserve"> és </w:t>
-      </w:r>
-      <w:proofErr w:type="spellStart"/>
-      <w:r>
-        <w:rPr>
-          <w:rFonts w:ascii="Times New Roman" w:hAnsi="Times New Roman" w:cs="Times New Roman"/>
-          <w:sz w:val="24"/>
-        </w:rPr>
-        <w:t>fileName</w:t>
-      </w:r>
-      <w:proofErr w:type="spellEnd"/>
-      <w:r>
-        <w:rPr>
-          <w:rFonts w:ascii="Times New Roman" w:hAnsi="Times New Roman" w:cs="Times New Roman"/>
-          <w:sz w:val="24"/>
-        </w:rPr>
-        <w:t xml:space="preserve"> attribútumait kitöröljük.</w:t>
-      </w:r>
-    </w:p>
-    <w:p>
-      <w:pPr>
-        <w:spacing w:line="360" w:lineRule="auto"/>
-        <w:rPr>
-          <w:rFonts w:ascii="Times New Roman" w:hAnsi="Times New Roman" w:cs="Times New Roman"/>
-          <w:sz w:val="24"/>
-        </w:rPr>
-      </w:pPr>
-    </w:p>
-    <w:p>
-      <w:pPr>
-        <w:pStyle w:val="Cmsor3"/>
-        <w:spacing w:line="360" w:lineRule="auto"/>
-        <w:rPr>
-          <w:rFonts w:ascii="Times New Roman" w:hAnsi="Times New Roman" w:cs="Times New Roman"/>
-        </w:rPr>
-      </w:pPr>
-      <w:bookmarkStart w:id="22" w:name="_Toc98318011"/>
-      <w:r>
-        <w:rPr>
-          <w:rFonts w:ascii="Times New Roman" w:hAnsi="Times New Roman" w:cs="Times New Roman"/>
-        </w:rPr>
-        <w:t>2.</w:t>
-      </w:r>
-      <w:r>
-        <w:rPr>
-          <w:rFonts w:ascii="Times New Roman" w:hAnsi="Times New Roman" w:cs="Times New Roman"/>
-        </w:rPr>
-        <w:t>3.</w:t>
-      </w:r>
-      <w:r>
-        <w:rPr>
-          <w:rFonts w:ascii="Times New Roman" w:hAnsi="Times New Roman" w:cs="Times New Roman"/>
-        </w:rPr>
-        <w:t>3</w:t>
-      </w:r>
-      <w:r>
-        <w:rPr>
-          <w:rFonts w:ascii="Times New Roman" w:hAnsi="Times New Roman" w:cs="Times New Roman"/>
-        </w:rPr>
-        <w:t xml:space="preserve"> Betöltés</w:t>
-      </w:r>
-      <w:bookmarkEnd w:id="22"/>
-    </w:p>
-    <w:p>
-      <w:pPr>
-        <w:spacing w:line="360" w:lineRule="auto"/>
-        <w:rPr>
-          <w:rFonts w:ascii="Times New Roman" w:hAnsi="Times New Roman" w:cs="Times New Roman"/>
-          <w:sz w:val="24"/>
-        </w:rPr>
-      </w:pPr>
-    </w:p>
-    <w:p>
-      <w:pPr>
-        <w:spacing w:line="360" w:lineRule="auto"/>
         <w:ind w:firstLine="709"/>
         <w:jc w:val="both"/>
         <w:rPr>
@@ -6219,30 +6096,23 @@
           <w:rFonts w:ascii="Times New Roman" w:hAnsi="Times New Roman" w:cs="Times New Roman"/>
           <w:sz w:val="24"/>
         </w:rPr>
-        <w:t xml:space="preserve">A betöltés folyamata a </w:t>
-      </w:r>
-      <w:proofErr w:type="spellStart"/>
-      <w:r>
-        <w:rPr>
-          <w:rFonts w:ascii="Times New Roman" w:hAnsi="Times New Roman" w:cs="Times New Roman"/>
-          <w:sz w:val="24"/>
-        </w:rPr>
-        <w:t>DynamicListManager</w:t>
-      </w:r>
-      <w:proofErr w:type="spellEnd"/>
-      <w:r>
-        <w:rPr>
-          <w:rFonts w:ascii="Times New Roman" w:hAnsi="Times New Roman" w:cs="Times New Roman"/>
-          <w:sz w:val="24"/>
-        </w:rPr>
-        <w:t xml:space="preserve"> objektumban kezdődik. </w:t>
-      </w:r>
-      <w:r>
-        <w:rPr>
-          <w:rFonts w:ascii="Times New Roman" w:hAnsi="Times New Roman" w:cs="Times New Roman"/>
-          <w:sz w:val="24"/>
-        </w:rPr>
-        <w:t xml:space="preserve">A mentett játékokat a </w:t>
+        <w:t xml:space="preserve">Mentések törlésekor a FileManager </w:t>
+      </w:r>
+      <w:proofErr w:type="spellStart"/>
+      <w:r>
+        <w:rPr>
+          <w:rFonts w:ascii="Times New Roman" w:hAnsi="Times New Roman" w:cs="Times New Roman"/>
+          <w:sz w:val="24"/>
+        </w:rPr>
+        <w:t>DeleteFile</w:t>
+      </w:r>
+      <w:proofErr w:type="spellEnd"/>
+      <w:r>
+        <w:rPr>
+          <w:rFonts w:ascii="Times New Roman" w:hAnsi="Times New Roman" w:cs="Times New Roman"/>
+          <w:sz w:val="24"/>
+        </w:rPr>
+        <w:t xml:space="preserve"> metódusával kitöröljük a mentésfájlt, majd a </w:t>
       </w:r>
       <w:proofErr w:type="spellStart"/>
       <w:r>
@@ -6266,15 +6136,45 @@
           <w:rFonts w:ascii="Times New Roman" w:hAnsi="Times New Roman" w:cs="Times New Roman"/>
           <w:sz w:val="24"/>
         </w:rPr>
-        <w:t>GetSavedGames</w:t>
-      </w:r>
-      <w:proofErr w:type="spellEnd"/>
-      <w:r>
-        <w:rPr>
-          <w:rFonts w:ascii="Times New Roman" w:hAnsi="Times New Roman" w:cs="Times New Roman"/>
-          <w:sz w:val="24"/>
-        </w:rPr>
-        <w:t xml:space="preserve"> metódusával kérdezzük le. Egy mentés kiválasztásakor annak adatai bekerülnek a </w:t>
+        <w:t>DeleteSave</w:t>
+      </w:r>
+      <w:proofErr w:type="spellEnd"/>
+      <w:r>
+        <w:rPr>
+          <w:rFonts w:ascii="Times New Roman" w:hAnsi="Times New Roman" w:cs="Times New Roman"/>
+          <w:sz w:val="24"/>
+        </w:rPr>
+        <w:t xml:space="preserve"> metódusával </w:t>
+      </w:r>
+      <w:r>
+        <w:rPr>
+          <w:rFonts w:ascii="Times New Roman" w:hAnsi="Times New Roman" w:cs="Times New Roman"/>
+          <w:sz w:val="24"/>
+        </w:rPr>
+        <w:t>kitörökjük a rekordot is.</w:t>
+      </w:r>
+      <w:r>
+        <w:rPr>
+          <w:rFonts w:ascii="Times New Roman" w:hAnsi="Times New Roman" w:cs="Times New Roman"/>
+          <w:sz w:val="24"/>
+        </w:rPr>
+        <w:t xml:space="preserve"> Ha a </w:t>
+      </w:r>
+      <w:proofErr w:type="spellStart"/>
+      <w:r>
+        <w:rPr>
+          <w:rFonts w:ascii="Times New Roman" w:hAnsi="Times New Roman" w:cs="Times New Roman"/>
+          <w:sz w:val="24"/>
+        </w:rPr>
+        <w:t>kitörölt</w:t>
+      </w:r>
+      <w:proofErr w:type="spellEnd"/>
+      <w:r>
+        <w:rPr>
+          <w:rFonts w:ascii="Times New Roman" w:hAnsi="Times New Roman" w:cs="Times New Roman"/>
+          <w:sz w:val="24"/>
+        </w:rPr>
+        <w:t xml:space="preserve"> mentés ugyanaz volt, amiről betöltöttük a játékot, akkor a </w:t>
       </w:r>
       <w:proofErr w:type="spellStart"/>
       <w:r>
@@ -6290,29 +6190,6 @@
           <w:rFonts w:ascii="Times New Roman" w:hAnsi="Times New Roman" w:cs="Times New Roman"/>
           <w:sz w:val="24"/>
         </w:rPr>
-        <w:t xml:space="preserve"> objektumba, majd </w:t>
-      </w:r>
-      <w:r>
-        <w:rPr>
-          <w:rFonts w:ascii="Times New Roman" w:hAnsi="Times New Roman" w:cs="Times New Roman"/>
-          <w:sz w:val="24"/>
-        </w:rPr>
-        <w:t xml:space="preserve">az ebben lévő szint a </w:t>
-      </w:r>
-      <w:proofErr w:type="spellStart"/>
-      <w:r>
-        <w:rPr>
-          <w:rFonts w:ascii="Times New Roman" w:hAnsi="Times New Roman" w:cs="Times New Roman"/>
-          <w:sz w:val="24"/>
-        </w:rPr>
-        <w:t>uiEventHandler</w:t>
-      </w:r>
-      <w:proofErr w:type="spellEnd"/>
-      <w:r>
-        <w:rPr>
-          <w:rFonts w:ascii="Times New Roman" w:hAnsi="Times New Roman" w:cs="Times New Roman"/>
-          <w:sz w:val="24"/>
-        </w:rPr>
         <w:t xml:space="preserve"> </w:t>
       </w:r>
       <w:proofErr w:type="spellStart"/>
@@ -6321,15 +6198,31 @@
           <w:rFonts w:ascii="Times New Roman" w:hAnsi="Times New Roman" w:cs="Times New Roman"/>
           <w:sz w:val="24"/>
         </w:rPr>
-        <w:t>SwitchScene</w:t>
-      </w:r>
-      <w:proofErr w:type="spellEnd"/>
-      <w:r>
-        <w:rPr>
-          <w:rFonts w:ascii="Times New Roman" w:hAnsi="Times New Roman" w:cs="Times New Roman"/>
-          <w:sz w:val="24"/>
-        </w:rPr>
-        <w:t xml:space="preserve"> metódusának meghívásával betöltésre kerül. </w:t>
+        <w:t>saveTitle</w:t>
+      </w:r>
+      <w:proofErr w:type="spellEnd"/>
+      <w:r>
+        <w:rPr>
+          <w:rFonts w:ascii="Times New Roman" w:hAnsi="Times New Roman" w:cs="Times New Roman"/>
+          <w:sz w:val="24"/>
+        </w:rPr>
+        <w:t xml:space="preserve"> és </w:t>
+      </w:r>
+      <w:proofErr w:type="spellStart"/>
+      <w:r>
+        <w:rPr>
+          <w:rFonts w:ascii="Times New Roman" w:hAnsi="Times New Roman" w:cs="Times New Roman"/>
+          <w:sz w:val="24"/>
+        </w:rPr>
+        <w:t>fileName</w:t>
+      </w:r>
+      <w:proofErr w:type="spellEnd"/>
+      <w:r>
+        <w:rPr>
+          <w:rFonts w:ascii="Times New Roman" w:hAnsi="Times New Roman" w:cs="Times New Roman"/>
+          <w:sz w:val="24"/>
+        </w:rPr>
+        <w:t xml:space="preserve"> attribútumait kitöröljük.</w:t>
       </w:r>
     </w:p>
     <w:p>
@@ -6349,7 +6242,7 @@
           <w:rFonts w:ascii="Times New Roman" w:hAnsi="Times New Roman" w:cs="Times New Roman"/>
         </w:rPr>
       </w:pPr>
-      <w:bookmarkStart w:id="23" w:name="_Toc98318012"/>
+      <w:bookmarkStart w:id="22" w:name="_Toc98318011"/>
       <w:r>
         <w:rPr>
           <w:rFonts w:ascii="Times New Roman" w:hAnsi="Times New Roman" w:cs="Times New Roman"/>
@@ -6360,15 +6253,21 @@
         <w:rPr>
           <w:rFonts w:ascii="Times New Roman" w:hAnsi="Times New Roman" w:cs="Times New Roman"/>
         </w:rPr>
-        <w:t>3.4 Szintteljesítés</w:t>
-      </w:r>
-      <w:bookmarkEnd w:id="23"/>
-      <w:r>
-        <w:rPr>
-          <w:rFonts w:ascii="Times New Roman" w:hAnsi="Times New Roman" w:cs="Times New Roman"/>
-        </w:rPr>
-        <w:t xml:space="preserve"> </w:t>
-      </w:r>
+        <w:t>3.</w:t>
+      </w:r>
+      <w:r>
+        <w:rPr>
+          <w:rFonts w:ascii="Times New Roman" w:hAnsi="Times New Roman" w:cs="Times New Roman"/>
+        </w:rPr>
+        <w:t>3</w:t>
+      </w:r>
+      <w:r>
+        <w:rPr>
+          <w:rFonts w:ascii="Times New Roman" w:hAnsi="Times New Roman" w:cs="Times New Roman"/>
+        </w:rPr>
+        <w:t xml:space="preserve"> Betöltés</w:t>
+      </w:r>
+      <w:bookmarkEnd w:id="22"/>
     </w:p>
     <w:p>
       <w:pPr>
@@ -6394,30 +6293,62 @@
           <w:rFonts w:ascii="Times New Roman" w:hAnsi="Times New Roman" w:cs="Times New Roman"/>
           <w:sz w:val="24"/>
         </w:rPr>
-        <w:t xml:space="preserve">A szintteljesítés folyamata a </w:t>
-      </w:r>
-      <w:proofErr w:type="spellStart"/>
-      <w:r>
-        <w:rPr>
-          <w:rFonts w:ascii="Times New Roman" w:hAnsi="Times New Roman" w:cs="Times New Roman"/>
-          <w:sz w:val="24"/>
-        </w:rPr>
-        <w:t>GoalScript</w:t>
-      </w:r>
-      <w:proofErr w:type="spellEnd"/>
-      <w:r>
-        <w:rPr>
-          <w:rFonts w:ascii="Times New Roman" w:hAnsi="Times New Roman" w:cs="Times New Roman"/>
-          <w:sz w:val="24"/>
-        </w:rPr>
-        <w:t xml:space="preserve"> objektumokban indul. Hogyha a teljesített szint száma megegyezik </w:t>
-      </w:r>
-      <w:r>
-        <w:rPr>
-          <w:rFonts w:ascii="Times New Roman" w:hAnsi="Times New Roman" w:cs="Times New Roman"/>
-          <w:sz w:val="24"/>
-        </w:rPr>
-        <w:t xml:space="preserve">a játékos </w:t>
+        <w:t xml:space="preserve">A betöltés folyamata a </w:t>
+      </w:r>
+      <w:proofErr w:type="spellStart"/>
+      <w:r>
+        <w:rPr>
+          <w:rFonts w:ascii="Times New Roman" w:hAnsi="Times New Roman" w:cs="Times New Roman"/>
+          <w:sz w:val="24"/>
+        </w:rPr>
+        <w:t>DynamicListManager</w:t>
+      </w:r>
+      <w:proofErr w:type="spellEnd"/>
+      <w:r>
+        <w:rPr>
+          <w:rFonts w:ascii="Times New Roman" w:hAnsi="Times New Roman" w:cs="Times New Roman"/>
+          <w:sz w:val="24"/>
+        </w:rPr>
+        <w:t xml:space="preserve"> objektumban kezdődik. </w:t>
+      </w:r>
+      <w:r>
+        <w:rPr>
+          <w:rFonts w:ascii="Times New Roman" w:hAnsi="Times New Roman" w:cs="Times New Roman"/>
+          <w:sz w:val="24"/>
+        </w:rPr>
+        <w:t xml:space="preserve">A mentett játékokat a </w:t>
+      </w:r>
+      <w:proofErr w:type="spellStart"/>
+      <w:r>
+        <w:rPr>
+          <w:rFonts w:ascii="Times New Roman" w:hAnsi="Times New Roman" w:cs="Times New Roman"/>
+          <w:sz w:val="24"/>
+        </w:rPr>
+        <w:t>DatabaseManager</w:t>
+      </w:r>
+      <w:proofErr w:type="spellEnd"/>
+      <w:r>
+        <w:rPr>
+          <w:rFonts w:ascii="Times New Roman" w:hAnsi="Times New Roman" w:cs="Times New Roman"/>
+          <w:sz w:val="24"/>
+        </w:rPr>
+        <w:t xml:space="preserve"> </w:t>
+      </w:r>
+      <w:proofErr w:type="spellStart"/>
+      <w:r>
+        <w:rPr>
+          <w:rFonts w:ascii="Times New Roman" w:hAnsi="Times New Roman" w:cs="Times New Roman"/>
+          <w:sz w:val="24"/>
+        </w:rPr>
+        <w:t>GetSavedGames</w:t>
+      </w:r>
+      <w:proofErr w:type="spellEnd"/>
+      <w:r>
+        <w:rPr>
+          <w:rFonts w:ascii="Times New Roman" w:hAnsi="Times New Roman" w:cs="Times New Roman"/>
+          <w:sz w:val="24"/>
+        </w:rPr>
+        <w:t xml:space="preserve"> metódusával kérdezzük le. Egy mentés kiválasztásakor annak adatai bekerülnek a </w:t>
       </w:r>
       <w:proofErr w:type="spellStart"/>
       <w:r>
@@ -6433,6 +6364,29 @@
           <w:rFonts w:ascii="Times New Roman" w:hAnsi="Times New Roman" w:cs="Times New Roman"/>
           <w:sz w:val="24"/>
         </w:rPr>
+        <w:t xml:space="preserve"> objektumba, majd </w:t>
+      </w:r>
+      <w:r>
+        <w:rPr>
+          <w:rFonts w:ascii="Times New Roman" w:hAnsi="Times New Roman" w:cs="Times New Roman"/>
+          <w:sz w:val="24"/>
+        </w:rPr>
+        <w:t xml:space="preserve">az ebben lévő szint a </w:t>
+      </w:r>
+      <w:proofErr w:type="spellStart"/>
+      <w:r>
+        <w:rPr>
+          <w:rFonts w:ascii="Times New Roman" w:hAnsi="Times New Roman" w:cs="Times New Roman"/>
+          <w:sz w:val="24"/>
+        </w:rPr>
+        <w:t>uiEventHandler</w:t>
+      </w:r>
+      <w:proofErr w:type="spellEnd"/>
+      <w:r>
+        <w:rPr>
+          <w:rFonts w:ascii="Times New Roman" w:hAnsi="Times New Roman" w:cs="Times New Roman"/>
+          <w:sz w:val="24"/>
+        </w:rPr>
         <w:t xml:space="preserve"> </w:t>
       </w:r>
       <w:proofErr w:type="spellStart"/>
@@ -6441,63 +6395,15 @@
           <w:rFonts w:ascii="Times New Roman" w:hAnsi="Times New Roman" w:cs="Times New Roman"/>
           <w:sz w:val="24"/>
         </w:rPr>
-        <w:t>currentLevel</w:t>
-      </w:r>
-      <w:proofErr w:type="spellEnd"/>
-      <w:r>
-        <w:rPr>
-          <w:rFonts w:ascii="Times New Roman" w:hAnsi="Times New Roman" w:cs="Times New Roman"/>
-          <w:sz w:val="24"/>
-        </w:rPr>
-        <w:t xml:space="preserve"> értékével, akkor azt eggyel meg kell növelni, és azt a </w:t>
-      </w:r>
-      <w:proofErr w:type="spellStart"/>
-      <w:r>
-        <w:rPr>
-          <w:rFonts w:ascii="Times New Roman" w:hAnsi="Times New Roman" w:cs="Times New Roman"/>
-          <w:sz w:val="24"/>
-        </w:rPr>
-        <w:t>DatabaseManager</w:t>
-      </w:r>
-      <w:proofErr w:type="spellEnd"/>
-      <w:r>
-        <w:rPr>
-          <w:rFonts w:ascii="Times New Roman" w:hAnsi="Times New Roman" w:cs="Times New Roman"/>
-          <w:sz w:val="24"/>
-        </w:rPr>
-        <w:t xml:space="preserve"> </w:t>
-      </w:r>
-      <w:proofErr w:type="spellStart"/>
-      <w:r>
-        <w:rPr>
-          <w:rFonts w:ascii="Times New Roman" w:hAnsi="Times New Roman" w:cs="Times New Roman"/>
-          <w:sz w:val="24"/>
-        </w:rPr>
-        <w:t>UpdateUserCurrentLevel</w:t>
-      </w:r>
-      <w:proofErr w:type="spellEnd"/>
-      <w:r>
-        <w:rPr>
-          <w:rFonts w:ascii="Times New Roman" w:hAnsi="Times New Roman" w:cs="Times New Roman"/>
-          <w:sz w:val="24"/>
-        </w:rPr>
-        <w:t xml:space="preserve"> metódusával az adatbázisban is frissítjük. A felhasználó új eredménye az </w:t>
-      </w:r>
-      <w:proofErr w:type="spellStart"/>
-      <w:r>
-        <w:rPr>
-          <w:rFonts w:ascii="Times New Roman" w:hAnsi="Times New Roman" w:cs="Times New Roman"/>
-          <w:sz w:val="24"/>
-        </w:rPr>
-        <w:t>AddSave</w:t>
-      </w:r>
-      <w:proofErr w:type="spellEnd"/>
-      <w:r>
-        <w:rPr>
-          <w:rFonts w:ascii="Times New Roman" w:hAnsi="Times New Roman" w:cs="Times New Roman"/>
-          <w:sz w:val="24"/>
-        </w:rPr>
-        <w:t xml:space="preserve"> metódussal kerül felvételre.</w:t>
+        <w:t>SwitchScene</w:t>
+      </w:r>
+      <w:proofErr w:type="spellEnd"/>
+      <w:r>
+        <w:rPr>
+          <w:rFonts w:ascii="Times New Roman" w:hAnsi="Times New Roman" w:cs="Times New Roman"/>
+          <w:sz w:val="24"/>
+        </w:rPr>
+        <w:t xml:space="preserve"> metódusának meghívásával betöltésre kerül. </w:t>
       </w:r>
     </w:p>
     <w:p>
@@ -6517,7 +6423,7 @@
           <w:rFonts w:ascii="Times New Roman" w:hAnsi="Times New Roman" w:cs="Times New Roman"/>
         </w:rPr>
       </w:pPr>
-      <w:bookmarkStart w:id="24" w:name="_Toc98318013"/>
+      <w:bookmarkStart w:id="23" w:name="_Toc98318012"/>
       <w:r>
         <w:rPr>
           <w:rFonts w:ascii="Times New Roman" w:hAnsi="Times New Roman" w:cs="Times New Roman"/>
@@ -6528,9 +6434,9 @@
         <w:rPr>
           <w:rFonts w:ascii="Times New Roman" w:hAnsi="Times New Roman" w:cs="Times New Roman"/>
         </w:rPr>
-        <w:t>3.5 Ranglista</w:t>
-      </w:r>
-      <w:bookmarkEnd w:id="24"/>
+        <w:t>3.4 Szintteljesítés</w:t>
+      </w:r>
+      <w:bookmarkEnd w:id="23"/>
       <w:r>
         <w:rPr>
           <w:rFonts w:ascii="Times New Roman" w:hAnsi="Times New Roman" w:cs="Times New Roman"/>
@@ -6562,30 +6468,62 @@
           <w:rFonts w:ascii="Times New Roman" w:hAnsi="Times New Roman" w:cs="Times New Roman"/>
           <w:sz w:val="24"/>
         </w:rPr>
-        <w:t xml:space="preserve">A ranglista felületét a </w:t>
-      </w:r>
-      <w:proofErr w:type="spellStart"/>
-      <w:r>
-        <w:rPr>
-          <w:rFonts w:ascii="Times New Roman" w:hAnsi="Times New Roman" w:cs="Times New Roman"/>
-          <w:sz w:val="24"/>
-        </w:rPr>
-        <w:t>DynamicListManager</w:t>
-      </w:r>
-      <w:proofErr w:type="spellEnd"/>
-      <w:r>
-        <w:rPr>
-          <w:rFonts w:ascii="Times New Roman" w:hAnsi="Times New Roman" w:cs="Times New Roman"/>
-          <w:sz w:val="24"/>
-        </w:rPr>
-        <w:t xml:space="preserve"> kezeli</w:t>
-      </w:r>
-      <w:r>
-        <w:rPr>
-          <w:rFonts w:ascii="Times New Roman" w:hAnsi="Times New Roman" w:cs="Times New Roman"/>
-          <w:sz w:val="24"/>
-        </w:rPr>
-        <w:t xml:space="preserve">. A </w:t>
+        <w:t xml:space="preserve">A szintteljesítés folyamata a </w:t>
+      </w:r>
+      <w:proofErr w:type="spellStart"/>
+      <w:r>
+        <w:rPr>
+          <w:rFonts w:ascii="Times New Roman" w:hAnsi="Times New Roman" w:cs="Times New Roman"/>
+          <w:sz w:val="24"/>
+        </w:rPr>
+        <w:t>GoalScript</w:t>
+      </w:r>
+      <w:proofErr w:type="spellEnd"/>
+      <w:r>
+        <w:rPr>
+          <w:rFonts w:ascii="Times New Roman" w:hAnsi="Times New Roman" w:cs="Times New Roman"/>
+          <w:sz w:val="24"/>
+        </w:rPr>
+        <w:t xml:space="preserve"> objektumokban indul. Hogyha a teljesített szint száma megegyezik </w:t>
+      </w:r>
+      <w:r>
+        <w:rPr>
+          <w:rFonts w:ascii="Times New Roman" w:hAnsi="Times New Roman" w:cs="Times New Roman"/>
+          <w:sz w:val="24"/>
+        </w:rPr>
+        <w:t xml:space="preserve">a játékos </w:t>
+      </w:r>
+      <w:proofErr w:type="spellStart"/>
+      <w:r>
+        <w:rPr>
+          <w:rFonts w:ascii="Times New Roman" w:hAnsi="Times New Roman" w:cs="Times New Roman"/>
+          <w:sz w:val="24"/>
+        </w:rPr>
+        <w:t>PlaySession</w:t>
+      </w:r>
+      <w:proofErr w:type="spellEnd"/>
+      <w:r>
+        <w:rPr>
+          <w:rFonts w:ascii="Times New Roman" w:hAnsi="Times New Roman" w:cs="Times New Roman"/>
+          <w:sz w:val="24"/>
+        </w:rPr>
+        <w:t xml:space="preserve"> </w:t>
+      </w:r>
+      <w:proofErr w:type="spellStart"/>
+      <w:r>
+        <w:rPr>
+          <w:rFonts w:ascii="Times New Roman" w:hAnsi="Times New Roman" w:cs="Times New Roman"/>
+          <w:sz w:val="24"/>
+        </w:rPr>
+        <w:t>currentLevel</w:t>
+      </w:r>
+      <w:proofErr w:type="spellEnd"/>
+      <w:r>
+        <w:rPr>
+          <w:rFonts w:ascii="Times New Roman" w:hAnsi="Times New Roman" w:cs="Times New Roman"/>
+          <w:sz w:val="24"/>
+        </w:rPr>
+        <w:t xml:space="preserve"> értékével, akkor azt eggyel meg kell növelni, és azt a </w:t>
       </w:r>
       <w:proofErr w:type="spellStart"/>
       <w:r>
@@ -6609,15 +6547,31 @@
           <w:rFonts w:ascii="Times New Roman" w:hAnsi="Times New Roman" w:cs="Times New Roman"/>
           <w:sz w:val="24"/>
         </w:rPr>
-        <w:t>GetLeaderBoard</w:t>
-      </w:r>
-      <w:proofErr w:type="spellEnd"/>
-      <w:r>
-        <w:rPr>
-          <w:rFonts w:ascii="Times New Roman" w:hAnsi="Times New Roman" w:cs="Times New Roman"/>
-          <w:sz w:val="24"/>
-        </w:rPr>
-        <w:t xml:space="preserve"> metódusával lekéri az összes felhasználó eredményeit.</w:t>
+        <w:t>UpdateUserCurrentLevel</w:t>
+      </w:r>
+      <w:proofErr w:type="spellEnd"/>
+      <w:r>
+        <w:rPr>
+          <w:rFonts w:ascii="Times New Roman" w:hAnsi="Times New Roman" w:cs="Times New Roman"/>
+          <w:sz w:val="24"/>
+        </w:rPr>
+        <w:t xml:space="preserve"> metódusával az adatbázisban is frissítjük. A felhasználó új eredménye az </w:t>
+      </w:r>
+      <w:proofErr w:type="spellStart"/>
+      <w:r>
+        <w:rPr>
+          <w:rFonts w:ascii="Times New Roman" w:hAnsi="Times New Roman" w:cs="Times New Roman"/>
+          <w:sz w:val="24"/>
+        </w:rPr>
+        <w:t>AddSave</w:t>
+      </w:r>
+      <w:proofErr w:type="spellEnd"/>
+      <w:r>
+        <w:rPr>
+          <w:rFonts w:ascii="Times New Roman" w:hAnsi="Times New Roman" w:cs="Times New Roman"/>
+          <w:sz w:val="24"/>
+        </w:rPr>
+        <w:t xml:space="preserve"> metódussal kerül felvételre.</w:t>
       </w:r>
     </w:p>
     <w:p>
@@ -6637,7 +6591,7 @@
           <w:rFonts w:ascii="Times New Roman" w:hAnsi="Times New Roman" w:cs="Times New Roman"/>
         </w:rPr>
       </w:pPr>
-      <w:bookmarkStart w:id="25" w:name="_Toc98318014"/>
+      <w:bookmarkStart w:id="24" w:name="_Toc98318013"/>
       <w:r>
         <w:rPr>
           <w:rFonts w:ascii="Times New Roman" w:hAnsi="Times New Roman" w:cs="Times New Roman"/>
@@ -6648,9 +6602,15 @@
         <w:rPr>
           <w:rFonts w:ascii="Times New Roman" w:hAnsi="Times New Roman" w:cs="Times New Roman"/>
         </w:rPr>
-        <w:t>3.6 Kvíz kérése</w:t>
-      </w:r>
-      <w:bookmarkEnd w:id="25"/>
+        <w:t>3.5 Ranglista</w:t>
+      </w:r>
+      <w:bookmarkEnd w:id="24"/>
+      <w:r>
+        <w:rPr>
+          <w:rFonts w:ascii="Times New Roman" w:hAnsi="Times New Roman" w:cs="Times New Roman"/>
+        </w:rPr>
+        <w:t xml:space="preserve"> </w:t>
+      </w:r>
     </w:p>
     <w:p>
       <w:pPr>
@@ -6676,6 +6636,120 @@
           <w:rFonts w:ascii="Times New Roman" w:hAnsi="Times New Roman" w:cs="Times New Roman"/>
           <w:sz w:val="24"/>
         </w:rPr>
+        <w:t xml:space="preserve">A ranglista felületét a </w:t>
+      </w:r>
+      <w:proofErr w:type="spellStart"/>
+      <w:r>
+        <w:rPr>
+          <w:rFonts w:ascii="Times New Roman" w:hAnsi="Times New Roman" w:cs="Times New Roman"/>
+          <w:sz w:val="24"/>
+        </w:rPr>
+        <w:t>DynamicListManager</w:t>
+      </w:r>
+      <w:proofErr w:type="spellEnd"/>
+      <w:r>
+        <w:rPr>
+          <w:rFonts w:ascii="Times New Roman" w:hAnsi="Times New Roman" w:cs="Times New Roman"/>
+          <w:sz w:val="24"/>
+        </w:rPr>
+        <w:t xml:space="preserve"> kezeli</w:t>
+      </w:r>
+      <w:r>
+        <w:rPr>
+          <w:rFonts w:ascii="Times New Roman" w:hAnsi="Times New Roman" w:cs="Times New Roman"/>
+          <w:sz w:val="24"/>
+        </w:rPr>
+        <w:t xml:space="preserve">. A </w:t>
+      </w:r>
+      <w:proofErr w:type="spellStart"/>
+      <w:r>
+        <w:rPr>
+          <w:rFonts w:ascii="Times New Roman" w:hAnsi="Times New Roman" w:cs="Times New Roman"/>
+          <w:sz w:val="24"/>
+        </w:rPr>
+        <w:t>DatabaseManager</w:t>
+      </w:r>
+      <w:proofErr w:type="spellEnd"/>
+      <w:r>
+        <w:rPr>
+          <w:rFonts w:ascii="Times New Roman" w:hAnsi="Times New Roman" w:cs="Times New Roman"/>
+          <w:sz w:val="24"/>
+        </w:rPr>
+        <w:t xml:space="preserve"> </w:t>
+      </w:r>
+      <w:proofErr w:type="spellStart"/>
+      <w:r>
+        <w:rPr>
+          <w:rFonts w:ascii="Times New Roman" w:hAnsi="Times New Roman" w:cs="Times New Roman"/>
+          <w:sz w:val="24"/>
+        </w:rPr>
+        <w:t>GetLeaderBoard</w:t>
+      </w:r>
+      <w:proofErr w:type="spellEnd"/>
+      <w:r>
+        <w:rPr>
+          <w:rFonts w:ascii="Times New Roman" w:hAnsi="Times New Roman" w:cs="Times New Roman"/>
+          <w:sz w:val="24"/>
+        </w:rPr>
+        <w:t xml:space="preserve"> metódusával lekéri az összes felhasználó eredményeit.</w:t>
+      </w:r>
+    </w:p>
+    <w:p>
+      <w:pPr>
+        <w:spacing w:line="360" w:lineRule="auto"/>
+        <w:rPr>
+          <w:rFonts w:ascii="Times New Roman" w:hAnsi="Times New Roman" w:cs="Times New Roman"/>
+          <w:sz w:val="24"/>
+        </w:rPr>
+      </w:pPr>
+    </w:p>
+    <w:p>
+      <w:pPr>
+        <w:pStyle w:val="Cmsor3"/>
+        <w:spacing w:line="360" w:lineRule="auto"/>
+        <w:rPr>
+          <w:rFonts w:ascii="Times New Roman" w:hAnsi="Times New Roman" w:cs="Times New Roman"/>
+        </w:rPr>
+      </w:pPr>
+      <w:bookmarkStart w:id="25" w:name="_Toc98318014"/>
+      <w:r>
+        <w:rPr>
+          <w:rFonts w:ascii="Times New Roman" w:hAnsi="Times New Roman" w:cs="Times New Roman"/>
+        </w:rPr>
+        <w:t>2.</w:t>
+      </w:r>
+      <w:r>
+        <w:rPr>
+          <w:rFonts w:ascii="Times New Roman" w:hAnsi="Times New Roman" w:cs="Times New Roman"/>
+        </w:rPr>
+        <w:t>3.6 Kvíz kérése</w:t>
+      </w:r>
+      <w:bookmarkEnd w:id="25"/>
+    </w:p>
+    <w:p>
+      <w:pPr>
+        <w:spacing w:line="360" w:lineRule="auto"/>
+        <w:rPr>
+          <w:rFonts w:ascii="Times New Roman" w:hAnsi="Times New Roman" w:cs="Times New Roman"/>
+          <w:sz w:val="24"/>
+        </w:rPr>
+      </w:pPr>
+    </w:p>
+    <w:p>
+      <w:pPr>
+        <w:spacing w:line="360" w:lineRule="auto"/>
+        <w:ind w:firstLine="709"/>
+        <w:jc w:val="both"/>
+        <w:rPr>
+          <w:rFonts w:ascii="Times New Roman" w:hAnsi="Times New Roman" w:cs="Times New Roman"/>
+          <w:sz w:val="24"/>
+        </w:rPr>
+      </w:pPr>
+      <w:r>
+        <w:rPr>
+          <w:rFonts w:ascii="Times New Roman" w:hAnsi="Times New Roman" w:cs="Times New Roman"/>
+          <w:sz w:val="24"/>
+        </w:rPr>
         <w:lastRenderedPageBreak/>
         <w:t xml:space="preserve">A játékon belül a kvízek kezeléséért a </w:t>
       </w:r>
@@ -6884,238 +6958,6 @@
     <w:p>
       <w:pPr>
         <w:spacing w:line="360" w:lineRule="auto"/>
-        <w:jc w:val="both"/>
-        <w:rPr>
-          <w:rFonts w:ascii="Times New Roman" w:hAnsi="Times New Roman" w:cs="Times New Roman"/>
-          <w:sz w:val="24"/>
-        </w:rPr>
-      </w:pPr>
-      <w:r>
-        <w:rPr>
-          <w:rFonts w:ascii="Times New Roman" w:hAnsi="Times New Roman" w:cs="Times New Roman"/>
-          <w:sz w:val="24"/>
-        </w:rPr>
-        <w:t xml:space="preserve">A rekordok bővítésekor vagy módosításakor a </w:t>
-      </w:r>
-      <w:proofErr w:type="spellStart"/>
-      <w:r>
-        <w:rPr>
-          <w:rFonts w:ascii="Times New Roman" w:hAnsi="Times New Roman" w:cs="Times New Roman"/>
-          <w:sz w:val="24"/>
-        </w:rPr>
-        <w:t>RecordAdder</w:t>
-      </w:r>
-      <w:proofErr w:type="spellEnd"/>
-      <w:r>
-        <w:rPr>
-          <w:rFonts w:ascii="Times New Roman" w:hAnsi="Times New Roman" w:cs="Times New Roman"/>
-          <w:sz w:val="24"/>
-        </w:rPr>
-        <w:t xml:space="preserve"> osztályt használjuk. Ennek az osztálynak is külön felülete van</w:t>
-      </w:r>
-      <w:r>
-        <w:rPr>
-          <w:rFonts w:ascii="Times New Roman" w:hAnsi="Times New Roman" w:cs="Times New Roman"/>
-          <w:sz w:val="24"/>
-        </w:rPr>
-        <w:t>,</w:t>
-      </w:r>
-      <w:r>
-        <w:rPr>
-          <w:rFonts w:ascii="Times New Roman" w:hAnsi="Times New Roman" w:cs="Times New Roman"/>
-          <w:sz w:val="24"/>
-        </w:rPr>
-        <w:t xml:space="preserve"> amit kezelhet. </w:t>
-      </w:r>
-      <w:r>
-        <w:rPr>
-          <w:rFonts w:ascii="Times New Roman" w:hAnsi="Times New Roman" w:cs="Times New Roman"/>
-          <w:sz w:val="24"/>
-        </w:rPr>
-        <w:t xml:space="preserve">A </w:t>
-      </w:r>
-      <w:r>
-        <w:rPr>
-          <w:rFonts w:ascii="Times New Roman" w:hAnsi="Times New Roman" w:cs="Times New Roman"/>
-          <w:sz w:val="24"/>
-        </w:rPr>
-        <w:t>felület a megnyitásakor</w:t>
-      </w:r>
-      <w:r>
-        <w:rPr>
-          <w:rFonts w:ascii="Times New Roman" w:hAnsi="Times New Roman" w:cs="Times New Roman"/>
-          <w:sz w:val="24"/>
-        </w:rPr>
-        <w:t xml:space="preserve"> a </w:t>
-      </w:r>
-      <w:proofErr w:type="spellStart"/>
-      <w:r>
-        <w:rPr>
-          <w:rFonts w:ascii="Times New Roman" w:hAnsi="Times New Roman" w:cs="Times New Roman"/>
-          <w:sz w:val="24"/>
-        </w:rPr>
-        <w:t>DynamicListManager</w:t>
-      </w:r>
-      <w:proofErr w:type="spellEnd"/>
-      <w:r>
-        <w:rPr>
-          <w:rFonts w:ascii="Times New Roman" w:hAnsi="Times New Roman" w:cs="Times New Roman"/>
-          <w:sz w:val="24"/>
-        </w:rPr>
-        <w:t xml:space="preserve"> meghívja a </w:t>
-      </w:r>
-      <w:proofErr w:type="spellStart"/>
-      <w:r>
-        <w:rPr>
-          <w:rFonts w:ascii="Times New Roman" w:hAnsi="Times New Roman" w:cs="Times New Roman"/>
-          <w:sz w:val="24"/>
-        </w:rPr>
-        <w:t>RecordAdder</w:t>
-      </w:r>
-      <w:proofErr w:type="spellEnd"/>
-      <w:r>
-        <w:rPr>
-          <w:rFonts w:ascii="Times New Roman" w:hAnsi="Times New Roman" w:cs="Times New Roman"/>
-          <w:sz w:val="24"/>
-        </w:rPr>
-        <w:t xml:space="preserve"> </w:t>
-      </w:r>
-      <w:proofErr w:type="spellStart"/>
-      <w:r>
-        <w:rPr>
-          <w:rFonts w:ascii="Times New Roman" w:hAnsi="Times New Roman" w:cs="Times New Roman"/>
-          <w:sz w:val="24"/>
-        </w:rPr>
-        <w:t>Fefresh</w:t>
-      </w:r>
-      <w:proofErr w:type="spellEnd"/>
-      <w:r>
-        <w:rPr>
-          <w:rFonts w:ascii="Times New Roman" w:hAnsi="Times New Roman" w:cs="Times New Roman"/>
-          <w:sz w:val="24"/>
-        </w:rPr>
-        <w:t xml:space="preserve"> metódusát. Ez egy túlterhelt metódus, így amikor új kvízt akarunk megadni, akkor paraméterek nélkül meghívva kiüríthetjük vele a beviteli mezőket, de ha már meglévő kvízt akarunk módosítani, akkor paraméterként az azt reprezentáló </w:t>
-      </w:r>
-      <w:proofErr w:type="spellStart"/>
-      <w:r>
-        <w:rPr>
-          <w:rFonts w:ascii="Times New Roman" w:hAnsi="Times New Roman" w:cs="Times New Roman"/>
-          <w:sz w:val="24"/>
-        </w:rPr>
-        <w:t>QuizData</w:t>
-      </w:r>
-      <w:proofErr w:type="spellEnd"/>
-      <w:r>
-        <w:rPr>
-          <w:rFonts w:ascii="Times New Roman" w:hAnsi="Times New Roman" w:cs="Times New Roman"/>
-          <w:sz w:val="24"/>
-        </w:rPr>
-        <w:t xml:space="preserve"> megadásával beírja annak adatait a beviteli mezőkbe, hogy azokat csak javítani, módosítani kelljen</w:t>
-      </w:r>
-      <w:r>
-        <w:rPr>
-          <w:rFonts w:ascii="Times New Roman" w:hAnsi="Times New Roman" w:cs="Times New Roman"/>
-          <w:sz w:val="24"/>
-        </w:rPr>
-        <w:t xml:space="preserve"> újra begépelés helyett</w:t>
-      </w:r>
-      <w:r>
-        <w:rPr>
-          <w:rFonts w:ascii="Times New Roman" w:hAnsi="Times New Roman" w:cs="Times New Roman"/>
-          <w:sz w:val="24"/>
-        </w:rPr>
-        <w:t>.</w:t>
-      </w:r>
-    </w:p>
-    <w:p>
-      <w:pPr>
-        <w:spacing w:line="360" w:lineRule="auto"/>
-        <w:rPr>
-          <w:rFonts w:ascii="Times New Roman" w:hAnsi="Times New Roman" w:cs="Times New Roman"/>
-          <w:sz w:val="24"/>
-        </w:rPr>
-      </w:pPr>
-    </w:p>
-    <w:p>
-      <w:pPr>
-        <w:pStyle w:val="Cmsor2"/>
-        <w:rPr>
-          <w:rFonts w:ascii="Times New Roman" w:hAnsi="Times New Roman" w:cs="Times New Roman"/>
-          <w:sz w:val="28"/>
-        </w:rPr>
-      </w:pPr>
-      <w:bookmarkStart w:id="27" w:name="_Toc98318016"/>
-      <w:r>
-        <w:rPr>
-          <w:rFonts w:ascii="Times New Roman" w:hAnsi="Times New Roman" w:cs="Times New Roman"/>
-          <w:sz w:val="28"/>
-        </w:rPr>
-        <w:t>2.</w:t>
-      </w:r>
-      <w:r>
-        <w:rPr>
-          <w:rFonts w:ascii="Times New Roman" w:hAnsi="Times New Roman" w:cs="Times New Roman"/>
-          <w:sz w:val="28"/>
-        </w:rPr>
-        <w:t>4</w:t>
-      </w:r>
-      <w:r>
-        <w:rPr>
-          <w:rFonts w:ascii="Times New Roman" w:hAnsi="Times New Roman" w:cs="Times New Roman"/>
-          <w:sz w:val="28"/>
-        </w:rPr>
-        <w:t xml:space="preserve"> </w:t>
-      </w:r>
-      <w:r>
-        <w:rPr>
-          <w:rFonts w:ascii="Times New Roman" w:hAnsi="Times New Roman" w:cs="Times New Roman"/>
-          <w:sz w:val="28"/>
-        </w:rPr>
-        <w:t>Játékelemek</w:t>
-      </w:r>
-      <w:bookmarkEnd w:id="27"/>
-    </w:p>
-    <w:p>
-      <w:pPr>
-        <w:pStyle w:val="Cmsor3"/>
-        <w:spacing w:line="360" w:lineRule="auto"/>
-        <w:rPr>
-          <w:rFonts w:ascii="Times New Roman" w:hAnsi="Times New Roman" w:cs="Times New Roman"/>
-        </w:rPr>
-      </w:pPr>
-      <w:bookmarkStart w:id="28" w:name="_Toc98318017"/>
-      <w:r>
-        <w:rPr>
-          <w:rFonts w:ascii="Times New Roman" w:hAnsi="Times New Roman" w:cs="Times New Roman"/>
-        </w:rPr>
-        <w:t>2.</w:t>
-      </w:r>
-      <w:r>
-        <w:rPr>
-          <w:rFonts w:ascii="Times New Roman" w:hAnsi="Times New Roman" w:cs="Times New Roman"/>
-        </w:rPr>
-        <w:t xml:space="preserve">4.1 </w:t>
-      </w:r>
-      <w:r>
-        <w:rPr>
-          <w:rFonts w:ascii="Times New Roman" w:hAnsi="Times New Roman" w:cs="Times New Roman"/>
-        </w:rPr>
-        <w:t>Játékos drón</w:t>
-      </w:r>
-      <w:bookmarkEnd w:id="28"/>
-    </w:p>
-    <w:p>
-      <w:pPr>
-        <w:spacing w:line="360" w:lineRule="auto"/>
-        <w:rPr>
-          <w:rFonts w:ascii="Times New Roman" w:hAnsi="Times New Roman" w:cs="Times New Roman"/>
-          <w:sz w:val="24"/>
-        </w:rPr>
-      </w:pPr>
-    </w:p>
-    <w:p>
-      <w:pPr>
-        <w:spacing w:line="360" w:lineRule="auto"/>
         <w:ind w:firstLine="709"/>
         <w:jc w:val="both"/>
         <w:rPr>
@@ -7128,123 +6970,185 @@
           <w:rFonts w:ascii="Times New Roman" w:hAnsi="Times New Roman" w:cs="Times New Roman"/>
           <w:sz w:val="24"/>
         </w:rPr>
-        <w:t>A drón amit a játékos irányít</w:t>
-      </w:r>
-      <w:r>
-        <w:rPr>
-          <w:rFonts w:ascii="Times New Roman" w:hAnsi="Times New Roman" w:cs="Times New Roman"/>
-          <w:sz w:val="24"/>
-        </w:rPr>
-        <w:t xml:space="preserve">, a </w:t>
-      </w:r>
-      <w:proofErr w:type="spellStart"/>
-      <w:r>
-        <w:rPr>
-          <w:rFonts w:ascii="Times New Roman" w:hAnsi="Times New Roman" w:cs="Times New Roman"/>
-          <w:sz w:val="24"/>
-        </w:rPr>
-        <w:t>DroneController</w:t>
-      </w:r>
-      <w:proofErr w:type="spellEnd"/>
-      <w:r>
-        <w:rPr>
-          <w:rFonts w:ascii="Times New Roman" w:hAnsi="Times New Roman" w:cs="Times New Roman"/>
-          <w:sz w:val="24"/>
-        </w:rPr>
-        <w:t xml:space="preserve"> osztályt használja</w:t>
-      </w:r>
-      <w:r>
-        <w:rPr>
-          <w:rFonts w:ascii="Times New Roman" w:hAnsi="Times New Roman" w:cs="Times New Roman"/>
-          <w:sz w:val="24"/>
-        </w:rPr>
-        <w:t xml:space="preserve">. A WASD gombokat használja az irányításra. Ezeknek a gomboknak az állapotából készített Vector2 irányába állítjuk a Rigidbody2D lendületét, és ugyanebbe az irányba forgatjuk a </w:t>
-      </w:r>
-      <w:proofErr w:type="spellStart"/>
-      <w:r>
-        <w:rPr>
-          <w:rFonts w:ascii="Times New Roman" w:hAnsi="Times New Roman" w:cs="Times New Roman"/>
-          <w:sz w:val="24"/>
-        </w:rPr>
-        <w:t>Tansform</w:t>
-      </w:r>
-      <w:proofErr w:type="spellEnd"/>
-      <w:r>
-        <w:rPr>
-          <w:rFonts w:ascii="Times New Roman" w:hAnsi="Times New Roman" w:cs="Times New Roman"/>
-          <w:sz w:val="24"/>
-        </w:rPr>
-        <w:t>-ját. A játékon belüli kattintásokat is ez kezeli.</w:t>
-      </w:r>
-      <w:r>
-        <w:rPr>
-          <w:rFonts w:ascii="Times New Roman" w:hAnsi="Times New Roman" w:cs="Times New Roman"/>
-          <w:sz w:val="24"/>
-        </w:rPr>
-        <w:t xml:space="preserve"> Kattintáskor a kamerából indulva egy Raycast2D-t indítunk az egér irányába, és ha eltalálunk valamit</w:t>
-      </w:r>
-      <w:r>
-        <w:rPr>
-          <w:rFonts w:ascii="Times New Roman" w:hAnsi="Times New Roman" w:cs="Times New Roman"/>
-          <w:sz w:val="24"/>
-        </w:rPr>
-        <w:t xml:space="preserve">, </w:t>
-      </w:r>
-      <w:r>
-        <w:rPr>
-          <w:rFonts w:ascii="Times New Roman" w:hAnsi="Times New Roman" w:cs="Times New Roman"/>
-          <w:sz w:val="24"/>
-        </w:rPr>
-        <w:t xml:space="preserve">ami implementálja az </w:t>
-      </w:r>
-      <w:proofErr w:type="spellStart"/>
-      <w:r>
-        <w:rPr>
-          <w:rFonts w:ascii="Times New Roman" w:hAnsi="Times New Roman" w:cs="Times New Roman"/>
-          <w:sz w:val="24"/>
-        </w:rPr>
-        <w:t>IConnectable</w:t>
-      </w:r>
-      <w:proofErr w:type="spellEnd"/>
-      <w:r>
-        <w:rPr>
-          <w:rFonts w:ascii="Times New Roman" w:hAnsi="Times New Roman" w:cs="Times New Roman"/>
-          <w:sz w:val="24"/>
-        </w:rPr>
-        <w:t xml:space="preserve"> interfészt</w:t>
-      </w:r>
-      <w:r>
-        <w:rPr>
-          <w:rFonts w:ascii="Times New Roman" w:hAnsi="Times New Roman" w:cs="Times New Roman"/>
-          <w:sz w:val="24"/>
-        </w:rPr>
-        <w:t xml:space="preserve">, akkor annak meghívjuk a </w:t>
-      </w:r>
-      <w:proofErr w:type="spellStart"/>
-      <w:r>
-        <w:rPr>
-          <w:rFonts w:ascii="Times New Roman" w:hAnsi="Times New Roman" w:cs="Times New Roman"/>
-          <w:sz w:val="24"/>
-        </w:rPr>
-        <w:t>Click</w:t>
-      </w:r>
-      <w:proofErr w:type="spellEnd"/>
-      <w:r>
-        <w:rPr>
-          <w:rFonts w:ascii="Times New Roman" w:hAnsi="Times New Roman" w:cs="Times New Roman"/>
-          <w:sz w:val="24"/>
-        </w:rPr>
-        <w:t xml:space="preserve"> metódusát a drónt megadva paraméterként.</w:t>
-      </w:r>
-    </w:p>
-    <w:p>
-      <w:pPr>
-        <w:spacing w:line="360" w:lineRule="auto"/>
-        <w:rPr>
-          <w:rFonts w:ascii="Times New Roman" w:hAnsi="Times New Roman" w:cs="Times New Roman"/>
-          <w:sz w:val="24"/>
-        </w:rPr>
-      </w:pPr>
+        <w:t xml:space="preserve">A rekordok bővítésekor vagy módosításakor a </w:t>
+      </w:r>
+      <w:proofErr w:type="spellStart"/>
+      <w:r>
+        <w:rPr>
+          <w:rFonts w:ascii="Times New Roman" w:hAnsi="Times New Roman" w:cs="Times New Roman"/>
+          <w:sz w:val="24"/>
+        </w:rPr>
+        <w:t>RecordAdder</w:t>
+      </w:r>
+      <w:proofErr w:type="spellEnd"/>
+      <w:r>
+        <w:rPr>
+          <w:rFonts w:ascii="Times New Roman" w:hAnsi="Times New Roman" w:cs="Times New Roman"/>
+          <w:sz w:val="24"/>
+        </w:rPr>
+        <w:t xml:space="preserve"> osztályt használjuk. Ennek az osztálynak is külön felülete van</w:t>
+      </w:r>
+      <w:r>
+        <w:rPr>
+          <w:rFonts w:ascii="Times New Roman" w:hAnsi="Times New Roman" w:cs="Times New Roman"/>
+          <w:sz w:val="24"/>
+        </w:rPr>
+        <w:t>,</w:t>
+      </w:r>
+      <w:r>
+        <w:rPr>
+          <w:rFonts w:ascii="Times New Roman" w:hAnsi="Times New Roman" w:cs="Times New Roman"/>
+          <w:sz w:val="24"/>
+        </w:rPr>
+        <w:t xml:space="preserve"> amit kezelhet. </w:t>
+      </w:r>
+      <w:r>
+        <w:rPr>
+          <w:rFonts w:ascii="Times New Roman" w:hAnsi="Times New Roman" w:cs="Times New Roman"/>
+          <w:sz w:val="24"/>
+        </w:rPr>
+        <w:t xml:space="preserve">A </w:t>
+      </w:r>
+      <w:r>
+        <w:rPr>
+          <w:rFonts w:ascii="Times New Roman" w:hAnsi="Times New Roman" w:cs="Times New Roman"/>
+          <w:sz w:val="24"/>
+        </w:rPr>
+        <w:t>felület a megnyitásakor</w:t>
+      </w:r>
+      <w:r>
+        <w:rPr>
+          <w:rFonts w:ascii="Times New Roman" w:hAnsi="Times New Roman" w:cs="Times New Roman"/>
+          <w:sz w:val="24"/>
+        </w:rPr>
+        <w:t xml:space="preserve"> a </w:t>
+      </w:r>
+      <w:proofErr w:type="spellStart"/>
+      <w:r>
+        <w:rPr>
+          <w:rFonts w:ascii="Times New Roman" w:hAnsi="Times New Roman" w:cs="Times New Roman"/>
+          <w:sz w:val="24"/>
+        </w:rPr>
+        <w:t>DynamicListManager</w:t>
+      </w:r>
+      <w:proofErr w:type="spellEnd"/>
+      <w:r>
+        <w:rPr>
+          <w:rFonts w:ascii="Times New Roman" w:hAnsi="Times New Roman" w:cs="Times New Roman"/>
+          <w:sz w:val="24"/>
+        </w:rPr>
+        <w:t xml:space="preserve"> meghívja a </w:t>
+      </w:r>
+      <w:proofErr w:type="spellStart"/>
+      <w:r>
+        <w:rPr>
+          <w:rFonts w:ascii="Times New Roman" w:hAnsi="Times New Roman" w:cs="Times New Roman"/>
+          <w:sz w:val="24"/>
+        </w:rPr>
+        <w:t>RecordAdder</w:t>
+      </w:r>
+      <w:proofErr w:type="spellEnd"/>
+      <w:r>
+        <w:rPr>
+          <w:rFonts w:ascii="Times New Roman" w:hAnsi="Times New Roman" w:cs="Times New Roman"/>
+          <w:sz w:val="24"/>
+        </w:rPr>
+        <w:t xml:space="preserve"> </w:t>
+      </w:r>
+      <w:proofErr w:type="spellStart"/>
+      <w:r>
+        <w:rPr>
+          <w:rFonts w:ascii="Times New Roman" w:hAnsi="Times New Roman" w:cs="Times New Roman"/>
+          <w:sz w:val="24"/>
+        </w:rPr>
+        <w:t>Fefresh</w:t>
+      </w:r>
+      <w:proofErr w:type="spellEnd"/>
+      <w:r>
+        <w:rPr>
+          <w:rFonts w:ascii="Times New Roman" w:hAnsi="Times New Roman" w:cs="Times New Roman"/>
+          <w:sz w:val="24"/>
+        </w:rPr>
+        <w:t xml:space="preserve"> metódusát. Ez egy túlterhelt metódus, így amikor új kvízt akarunk megadni, akkor paraméterek nélkül meghívva kiüríthetjük vele a beviteli mezőket, de ha már meglévő kvízt akarunk módosítani, akkor paraméterként az azt reprezentáló </w:t>
+      </w:r>
+      <w:proofErr w:type="spellStart"/>
+      <w:r>
+        <w:rPr>
+          <w:rFonts w:ascii="Times New Roman" w:hAnsi="Times New Roman" w:cs="Times New Roman"/>
+          <w:sz w:val="24"/>
+        </w:rPr>
+        <w:t>QuizData</w:t>
+      </w:r>
+      <w:proofErr w:type="spellEnd"/>
+      <w:r>
+        <w:rPr>
+          <w:rFonts w:ascii="Times New Roman" w:hAnsi="Times New Roman" w:cs="Times New Roman"/>
+          <w:sz w:val="24"/>
+        </w:rPr>
+        <w:t xml:space="preserve"> megadásával beírja annak adatait a beviteli mezőkbe, hogy azokat csak javítani, módosítani kelljen</w:t>
+      </w:r>
+      <w:r>
+        <w:rPr>
+          <w:rFonts w:ascii="Times New Roman" w:hAnsi="Times New Roman" w:cs="Times New Roman"/>
+          <w:sz w:val="24"/>
+        </w:rPr>
+        <w:t xml:space="preserve"> újra begépelés helyett</w:t>
+      </w:r>
+      <w:r>
+        <w:rPr>
+          <w:rFonts w:ascii="Times New Roman" w:hAnsi="Times New Roman" w:cs="Times New Roman"/>
+          <w:sz w:val="24"/>
+        </w:rPr>
+        <w:t>.</w:t>
+      </w:r>
+    </w:p>
+    <w:p>
+      <w:pPr>
+        <w:spacing w:line="360" w:lineRule="auto"/>
+        <w:rPr>
+          <w:rFonts w:ascii="Times New Roman" w:hAnsi="Times New Roman" w:cs="Times New Roman"/>
+          <w:sz w:val="24"/>
+        </w:rPr>
+      </w:pPr>
+    </w:p>
+    <w:p>
+      <w:pPr>
+        <w:pStyle w:val="Cmsor2"/>
+        <w:rPr>
+          <w:rFonts w:ascii="Times New Roman" w:hAnsi="Times New Roman" w:cs="Times New Roman"/>
+          <w:sz w:val="28"/>
+        </w:rPr>
+      </w:pPr>
+      <w:bookmarkStart w:id="27" w:name="_Toc98318016"/>
+      <w:r>
+        <w:rPr>
+          <w:rFonts w:ascii="Times New Roman" w:hAnsi="Times New Roman" w:cs="Times New Roman"/>
+          <w:sz w:val="28"/>
+        </w:rPr>
+        <w:t>2.</w:t>
+      </w:r>
+      <w:r>
+        <w:rPr>
+          <w:rFonts w:ascii="Times New Roman" w:hAnsi="Times New Roman" w:cs="Times New Roman"/>
+          <w:sz w:val="28"/>
+        </w:rPr>
+        <w:t>4</w:t>
+      </w:r>
+      <w:r>
+        <w:rPr>
+          <w:rFonts w:ascii="Times New Roman" w:hAnsi="Times New Roman" w:cs="Times New Roman"/>
+          <w:sz w:val="28"/>
+        </w:rPr>
+        <w:t xml:space="preserve"> </w:t>
+      </w:r>
+      <w:r>
+        <w:rPr>
+          <w:rFonts w:ascii="Times New Roman" w:hAnsi="Times New Roman" w:cs="Times New Roman"/>
+          <w:sz w:val="28"/>
+        </w:rPr>
+        <w:t>Játékelemek</w:t>
+      </w:r>
+      <w:bookmarkEnd w:id="27"/>
     </w:p>
     <w:p>
       <w:pPr>
@@ -7254,7 +7158,7 @@
           <w:rFonts w:ascii="Times New Roman" w:hAnsi="Times New Roman" w:cs="Times New Roman"/>
         </w:rPr>
       </w:pPr>
-      <w:bookmarkStart w:id="29" w:name="_Toc98318018"/>
+      <w:bookmarkStart w:id="28" w:name="_Toc98318017"/>
       <w:r>
         <w:rPr>
           <w:rFonts w:ascii="Times New Roman" w:hAnsi="Times New Roman" w:cs="Times New Roman"/>
@@ -7265,21 +7169,15 @@
         <w:rPr>
           <w:rFonts w:ascii="Times New Roman" w:hAnsi="Times New Roman" w:cs="Times New Roman"/>
         </w:rPr>
-        <w:t xml:space="preserve">4.2 </w:t>
-      </w:r>
-      <w:r>
-        <w:rPr>
-          <w:rFonts w:ascii="Times New Roman" w:hAnsi="Times New Roman" w:cs="Times New Roman"/>
-        </w:rPr>
-        <w:t>Energiagócok</w:t>
-      </w:r>
-      <w:bookmarkEnd w:id="29"/>
-      <w:r>
-        <w:rPr>
-          <w:rFonts w:ascii="Times New Roman" w:hAnsi="Times New Roman" w:cs="Times New Roman"/>
-        </w:rPr>
-        <w:t xml:space="preserve"> </w:t>
-      </w:r>
+        <w:t xml:space="preserve">4.1 </w:t>
+      </w:r>
+      <w:r>
+        <w:rPr>
+          <w:rFonts w:ascii="Times New Roman" w:hAnsi="Times New Roman" w:cs="Times New Roman"/>
+        </w:rPr>
+        <w:t>Játékos drón</w:t>
+      </w:r>
+      <w:bookmarkEnd w:id="28"/>
     </w:p>
     <w:p>
       <w:pPr>
@@ -7305,6 +7203,183 @@
           <w:rFonts w:ascii="Times New Roman" w:hAnsi="Times New Roman" w:cs="Times New Roman"/>
           <w:sz w:val="24"/>
         </w:rPr>
+        <w:t>A drón amit a játékos irányít</w:t>
+      </w:r>
+      <w:r>
+        <w:rPr>
+          <w:rFonts w:ascii="Times New Roman" w:hAnsi="Times New Roman" w:cs="Times New Roman"/>
+          <w:sz w:val="24"/>
+        </w:rPr>
+        <w:t xml:space="preserve">, a </w:t>
+      </w:r>
+      <w:proofErr w:type="spellStart"/>
+      <w:r>
+        <w:rPr>
+          <w:rFonts w:ascii="Times New Roman" w:hAnsi="Times New Roman" w:cs="Times New Roman"/>
+          <w:sz w:val="24"/>
+        </w:rPr>
+        <w:t>DroneController</w:t>
+      </w:r>
+      <w:proofErr w:type="spellEnd"/>
+      <w:r>
+        <w:rPr>
+          <w:rFonts w:ascii="Times New Roman" w:hAnsi="Times New Roman" w:cs="Times New Roman"/>
+          <w:sz w:val="24"/>
+        </w:rPr>
+        <w:t xml:space="preserve"> osztályt használja</w:t>
+      </w:r>
+      <w:r>
+        <w:rPr>
+          <w:rFonts w:ascii="Times New Roman" w:hAnsi="Times New Roman" w:cs="Times New Roman"/>
+          <w:sz w:val="24"/>
+        </w:rPr>
+        <w:t xml:space="preserve">. A WASD gombokat használja az irányításra. Ezeknek a gomboknak az állapotából készített Vector2 irányába állítjuk a Rigidbody2D lendületét, és ugyanebbe az irányba forgatjuk a </w:t>
+      </w:r>
+      <w:proofErr w:type="spellStart"/>
+      <w:r>
+        <w:rPr>
+          <w:rFonts w:ascii="Times New Roman" w:hAnsi="Times New Roman" w:cs="Times New Roman"/>
+          <w:sz w:val="24"/>
+        </w:rPr>
+        <w:t>Tansform</w:t>
+      </w:r>
+      <w:proofErr w:type="spellEnd"/>
+      <w:r>
+        <w:rPr>
+          <w:rFonts w:ascii="Times New Roman" w:hAnsi="Times New Roman" w:cs="Times New Roman"/>
+          <w:sz w:val="24"/>
+        </w:rPr>
+        <w:t>-ját. A játékon belüli kattintásokat is ez kezeli.</w:t>
+      </w:r>
+      <w:r>
+        <w:rPr>
+          <w:rFonts w:ascii="Times New Roman" w:hAnsi="Times New Roman" w:cs="Times New Roman"/>
+          <w:sz w:val="24"/>
+        </w:rPr>
+        <w:t xml:space="preserve"> Kattintáskor a kamerából indulva egy Raycast2D-t indítunk az egér irányába, és ha eltalálunk valamit</w:t>
+      </w:r>
+      <w:r>
+        <w:rPr>
+          <w:rFonts w:ascii="Times New Roman" w:hAnsi="Times New Roman" w:cs="Times New Roman"/>
+          <w:sz w:val="24"/>
+        </w:rPr>
+        <w:t xml:space="preserve">, </w:t>
+      </w:r>
+      <w:r>
+        <w:rPr>
+          <w:rFonts w:ascii="Times New Roman" w:hAnsi="Times New Roman" w:cs="Times New Roman"/>
+          <w:sz w:val="24"/>
+        </w:rPr>
+        <w:t xml:space="preserve">ami implementálja az </w:t>
+      </w:r>
+      <w:proofErr w:type="spellStart"/>
+      <w:r>
+        <w:rPr>
+          <w:rFonts w:ascii="Times New Roman" w:hAnsi="Times New Roman" w:cs="Times New Roman"/>
+          <w:sz w:val="24"/>
+        </w:rPr>
+        <w:t>IConnectable</w:t>
+      </w:r>
+      <w:proofErr w:type="spellEnd"/>
+      <w:r>
+        <w:rPr>
+          <w:rFonts w:ascii="Times New Roman" w:hAnsi="Times New Roman" w:cs="Times New Roman"/>
+          <w:sz w:val="24"/>
+        </w:rPr>
+        <w:t xml:space="preserve"> interfészt</w:t>
+      </w:r>
+      <w:r>
+        <w:rPr>
+          <w:rFonts w:ascii="Times New Roman" w:hAnsi="Times New Roman" w:cs="Times New Roman"/>
+          <w:sz w:val="24"/>
+        </w:rPr>
+        <w:t xml:space="preserve">, akkor annak meghívjuk a </w:t>
+      </w:r>
+      <w:proofErr w:type="spellStart"/>
+      <w:r>
+        <w:rPr>
+          <w:rFonts w:ascii="Times New Roman" w:hAnsi="Times New Roman" w:cs="Times New Roman"/>
+          <w:sz w:val="24"/>
+        </w:rPr>
+        <w:t>Click</w:t>
+      </w:r>
+      <w:proofErr w:type="spellEnd"/>
+      <w:r>
+        <w:rPr>
+          <w:rFonts w:ascii="Times New Roman" w:hAnsi="Times New Roman" w:cs="Times New Roman"/>
+          <w:sz w:val="24"/>
+        </w:rPr>
+        <w:t xml:space="preserve"> metódusát a drónt megadva paraméterként.</w:t>
+      </w:r>
+    </w:p>
+    <w:p>
+      <w:pPr>
+        <w:spacing w:line="360" w:lineRule="auto"/>
+        <w:rPr>
+          <w:rFonts w:ascii="Times New Roman" w:hAnsi="Times New Roman" w:cs="Times New Roman"/>
+          <w:sz w:val="24"/>
+        </w:rPr>
+      </w:pPr>
+    </w:p>
+    <w:p>
+      <w:pPr>
+        <w:pStyle w:val="Cmsor3"/>
+        <w:spacing w:line="360" w:lineRule="auto"/>
+        <w:rPr>
+          <w:rFonts w:ascii="Times New Roman" w:hAnsi="Times New Roman" w:cs="Times New Roman"/>
+        </w:rPr>
+      </w:pPr>
+      <w:bookmarkStart w:id="29" w:name="_Toc98318018"/>
+      <w:r>
+        <w:rPr>
+          <w:rFonts w:ascii="Times New Roman" w:hAnsi="Times New Roman" w:cs="Times New Roman"/>
+        </w:rPr>
+        <w:t>2.</w:t>
+      </w:r>
+      <w:r>
+        <w:rPr>
+          <w:rFonts w:ascii="Times New Roman" w:hAnsi="Times New Roman" w:cs="Times New Roman"/>
+        </w:rPr>
+        <w:t xml:space="preserve">4.2 </w:t>
+      </w:r>
+      <w:r>
+        <w:rPr>
+          <w:rFonts w:ascii="Times New Roman" w:hAnsi="Times New Roman" w:cs="Times New Roman"/>
+        </w:rPr>
+        <w:t>Energiagócok</w:t>
+      </w:r>
+      <w:bookmarkEnd w:id="29"/>
+      <w:r>
+        <w:rPr>
+          <w:rFonts w:ascii="Times New Roman" w:hAnsi="Times New Roman" w:cs="Times New Roman"/>
+        </w:rPr>
+        <w:t xml:space="preserve"> </w:t>
+      </w:r>
+    </w:p>
+    <w:p>
+      <w:pPr>
+        <w:spacing w:line="360" w:lineRule="auto"/>
+        <w:rPr>
+          <w:rFonts w:ascii="Times New Roman" w:hAnsi="Times New Roman" w:cs="Times New Roman"/>
+          <w:sz w:val="24"/>
+        </w:rPr>
+      </w:pPr>
+    </w:p>
+    <w:p>
+      <w:pPr>
+        <w:spacing w:line="360" w:lineRule="auto"/>
+        <w:ind w:firstLine="709"/>
+        <w:jc w:val="both"/>
+        <w:rPr>
+          <w:rFonts w:ascii="Times New Roman" w:hAnsi="Times New Roman" w:cs="Times New Roman"/>
+          <w:sz w:val="24"/>
+        </w:rPr>
+      </w:pPr>
+      <w:r>
+        <w:rPr>
+          <w:rFonts w:ascii="Times New Roman" w:hAnsi="Times New Roman" w:cs="Times New Roman"/>
+          <w:sz w:val="24"/>
+        </w:rPr>
         <w:lastRenderedPageBreak/>
         <w:t>A játék puzzle része különböző típusú gócokon alapul</w:t>
       </w:r>
@@ -8344,13 +8419,7 @@
         <w:rPr>
           <w:rFonts w:ascii="Times New Roman" w:hAnsi="Times New Roman" w:cs="Times New Roman"/>
         </w:rPr>
-        <w:t>2.</w:t>
-      </w:r>
-      <w:r>
-        <w:rPr>
-          <w:rFonts w:ascii="Times New Roman" w:hAnsi="Times New Roman" w:cs="Times New Roman"/>
-        </w:rPr>
-        <w:t>5.1 Tesztelés módja</w:t>
+        <w:t>2.5.1 Tesztelés módja</w:t>
       </w:r>
       <w:bookmarkEnd w:id="41"/>
     </w:p>
@@ -8472,6 +8541,13 @@
         </w:rPr>
         <w:t>és a fájl linkjét beposztoltam az előbb megemlített szobába.</w:t>
       </w:r>
+      <w:r>
+        <w:rPr>
+          <w:rFonts w:ascii="Times New Roman" w:hAnsi="Times New Roman" w:cs="Times New Roman"/>
+          <w:sz w:val="24"/>
+        </w:rPr>
+        <w:t xml:space="preserve"> Ezt a fájlt többen is letöltötték és kipróbálták.</w:t>
+      </w:r>
     </w:p>
     <w:p>
       <w:pPr>
@@ -8492,7 +8568,178 @@
         </w:rPr>
       </w:pPr>
       <w:bookmarkStart w:id="42" w:name="_Toc98318030"/>
-      <w:bookmarkStart w:id="43" w:name="_GoBack"/>
+      <w:r>
+        <w:rPr>
+          <w:rFonts w:ascii="Times New Roman" w:hAnsi="Times New Roman" w:cs="Times New Roman"/>
+        </w:rPr>
+        <w:t>2.5.2 Talált hibák</w:t>
+      </w:r>
+      <w:bookmarkEnd w:id="42"/>
+    </w:p>
+    <w:p>
+      <w:pPr>
+        <w:spacing w:line="360" w:lineRule="auto"/>
+        <w:jc w:val="both"/>
+        <w:rPr>
+          <w:rFonts w:ascii="Times New Roman" w:hAnsi="Times New Roman" w:cs="Times New Roman"/>
+          <w:sz w:val="24"/>
+        </w:rPr>
+      </w:pPr>
+    </w:p>
+    <w:p>
+      <w:pPr>
+        <w:spacing w:line="360" w:lineRule="auto"/>
+        <w:jc w:val="both"/>
+        <w:rPr>
+          <w:rFonts w:ascii="Times New Roman" w:hAnsi="Times New Roman" w:cs="Times New Roman"/>
+          <w:sz w:val="24"/>
+        </w:rPr>
+      </w:pPr>
+      <w:r>
+        <w:rPr>
+          <w:rFonts w:ascii="Times New Roman" w:hAnsi="Times New Roman" w:cs="Times New Roman"/>
+          <w:sz w:val="24"/>
+        </w:rPr>
+        <w:tab/>
+        <w:t>A tesztelés csak egy működésbeli hibát tárt fel. Ha a játékos a drónnal eltakarja azt a gócot vagy blokkolót, amire rá szeretne kattintani, akkor nem történik semmi. Ez a probléma könnyen orvosolható volt azzal</w:t>
+      </w:r>
+      <w:r>
+        <w:rPr>
+          <w:rFonts w:ascii="Times New Roman" w:hAnsi="Times New Roman" w:cs="Times New Roman"/>
+          <w:sz w:val="24"/>
+        </w:rPr>
+        <w:t>,</w:t>
+      </w:r>
+      <w:r>
+        <w:rPr>
+          <w:rFonts w:ascii="Times New Roman" w:hAnsi="Times New Roman" w:cs="Times New Roman"/>
+          <w:sz w:val="24"/>
+        </w:rPr>
+        <w:t xml:space="preserve"> hogy a kattintás Raycast2D-jének adtam egy </w:t>
+      </w:r>
+      <w:proofErr w:type="spellStart"/>
+      <w:r>
+        <w:rPr>
+          <w:rFonts w:ascii="Times New Roman" w:hAnsi="Times New Roman" w:cs="Times New Roman"/>
+          <w:sz w:val="24"/>
+        </w:rPr>
+        <w:t>LayerMask</w:t>
+      </w:r>
+      <w:proofErr w:type="spellEnd"/>
+      <w:r>
+        <w:rPr>
+          <w:rFonts w:ascii="Times New Roman" w:hAnsi="Times New Roman" w:cs="Times New Roman"/>
+          <w:sz w:val="24"/>
+        </w:rPr>
+        <w:t xml:space="preserve">-ot, ami csak a gócokra és blokkolókra tesztel. </w:t>
+      </w:r>
+    </w:p>
+    <w:p>
+      <w:pPr>
+        <w:spacing w:line="360" w:lineRule="auto"/>
+        <w:ind w:firstLine="709"/>
+        <w:jc w:val="both"/>
+        <w:rPr>
+          <w:rFonts w:ascii="Times New Roman" w:hAnsi="Times New Roman" w:cs="Times New Roman"/>
+          <w:sz w:val="24"/>
+        </w:rPr>
+      </w:pPr>
+      <w:r>
+        <w:rPr>
+          <w:rFonts w:ascii="Times New Roman" w:hAnsi="Times New Roman" w:cs="Times New Roman"/>
+          <w:sz w:val="24"/>
+        </w:rPr>
+        <w:t xml:space="preserve">Volt még egy pár helyesírási hiba a kérdésekben, de azok inkább az </w:t>
+      </w:r>
+      <w:proofErr w:type="spellStart"/>
+      <w:r>
+        <w:rPr>
+          <w:rFonts w:ascii="Times New Roman" w:hAnsi="Times New Roman" w:cs="Times New Roman"/>
+          <w:sz w:val="24"/>
+        </w:rPr>
+        <w:t>excel</w:t>
+      </w:r>
+      <w:proofErr w:type="spellEnd"/>
+      <w:r>
+        <w:rPr>
+          <w:rFonts w:ascii="Times New Roman" w:hAnsi="Times New Roman" w:cs="Times New Roman"/>
+          <w:sz w:val="24"/>
+        </w:rPr>
+        <w:t xml:space="preserve"> helyesírásellenőrzőjének</w:t>
+      </w:r>
+      <w:r>
+        <w:rPr>
+          <w:rFonts w:ascii="Times New Roman" w:hAnsi="Times New Roman" w:cs="Times New Roman"/>
+          <w:sz w:val="24"/>
+        </w:rPr>
+        <w:t xml:space="preserve"> </w:t>
+      </w:r>
+      <w:r>
+        <w:rPr>
+          <w:rFonts w:ascii="Times New Roman" w:hAnsi="Times New Roman" w:cs="Times New Roman"/>
+          <w:sz w:val="24"/>
+        </w:rPr>
+        <w:t>hibái voltak, például nem tudom</w:t>
+      </w:r>
+      <w:r>
+        <w:rPr>
+          <w:rFonts w:ascii="Times New Roman" w:hAnsi="Times New Roman" w:cs="Times New Roman"/>
+          <w:sz w:val="24"/>
+        </w:rPr>
+        <w:t>,</w:t>
+      </w:r>
+      <w:r>
+        <w:rPr>
+          <w:rFonts w:ascii="Times New Roman" w:hAnsi="Times New Roman" w:cs="Times New Roman"/>
+          <w:sz w:val="24"/>
+        </w:rPr>
+        <w:t xml:space="preserve"> hogy a „módisító” mióta érvényes magyar szó. Ezeket a hibákat az adatbázison belül gyorsan kijavítottam.</w:t>
+      </w:r>
+    </w:p>
+    <w:p>
+      <w:pPr>
+        <w:spacing w:line="360" w:lineRule="auto"/>
+        <w:ind w:firstLine="709"/>
+        <w:jc w:val="both"/>
+        <w:rPr>
+          <w:rFonts w:ascii="Times New Roman" w:hAnsi="Times New Roman" w:cs="Times New Roman"/>
+          <w:sz w:val="24"/>
+        </w:rPr>
+      </w:pPr>
+      <w:r>
+        <w:rPr>
+          <w:rFonts w:ascii="Times New Roman" w:hAnsi="Times New Roman" w:cs="Times New Roman"/>
+          <w:sz w:val="24"/>
+        </w:rPr>
+        <w:t>Kétszer is előfordult az, hogy egymás után kétszer ugyanazt a kvízt kapta a felhasználó. Ennek annyit lehetne csinálni, hogy az adatbázisba több kérdést teszünk. Minden nehézség</w:t>
+      </w:r>
+      <w:r>
+        <w:rPr>
+          <w:rFonts w:ascii="Times New Roman" w:hAnsi="Times New Roman" w:cs="Times New Roman"/>
+          <w:sz w:val="24"/>
+        </w:rPr>
+        <w:t>hez van 20-20 kérdés, így aránylag nagy esély van az újra sorsolásra. A játék rövid hossza és a kérdések kitalálásának időigényessége miatt úgy döntöttem, hogy az extra kérdések hozzáadását a felhasználókra bízom.</w:t>
+      </w:r>
+    </w:p>
+    <w:p>
+      <w:pPr>
+        <w:spacing w:line="360" w:lineRule="auto"/>
+        <w:jc w:val="both"/>
+        <w:rPr>
+          <w:rFonts w:ascii="Times New Roman" w:hAnsi="Times New Roman" w:cs="Times New Roman"/>
+          <w:sz w:val="24"/>
+        </w:rPr>
+      </w:pPr>
+    </w:p>
+    <w:p>
+      <w:pPr>
+        <w:pStyle w:val="Cmsor3"/>
+        <w:spacing w:line="360" w:lineRule="auto"/>
+        <w:rPr>
+          <w:rFonts w:ascii="Times New Roman" w:hAnsi="Times New Roman" w:cs="Times New Roman"/>
+        </w:rPr>
+      </w:pPr>
+      <w:bookmarkStart w:id="43" w:name="_Toc98318031"/>
       <w:r>
         <w:rPr>
           <w:rFonts w:ascii="Times New Roman" w:hAnsi="Times New Roman" w:cs="Times New Roman"/>
@@ -8503,23 +8750,16 @@
         <w:rPr>
           <w:rFonts w:ascii="Times New Roman" w:hAnsi="Times New Roman" w:cs="Times New Roman"/>
         </w:rPr>
-        <w:t>2</w:t>
-      </w:r>
-      <w:r>
-        <w:rPr>
-          <w:rFonts w:ascii="Times New Roman" w:hAnsi="Times New Roman" w:cs="Times New Roman"/>
-        </w:rPr>
-        <w:t xml:space="preserve"> T</w:t>
-      </w:r>
-      <w:r>
-        <w:rPr>
-          <w:rFonts w:ascii="Times New Roman" w:hAnsi="Times New Roman" w:cs="Times New Roman"/>
-        </w:rPr>
-        <w:t>alált hibák</w:t>
-      </w:r>
-      <w:bookmarkEnd w:id="42"/>
-    </w:p>
-    <w:bookmarkEnd w:id="43"/>
+        <w:t>3</w:t>
+      </w:r>
+      <w:r>
+        <w:rPr>
+          <w:rFonts w:ascii="Times New Roman" w:hAnsi="Times New Roman" w:cs="Times New Roman"/>
+        </w:rPr>
+        <w:t xml:space="preserve"> Egyéb megjegyzések, visszajelzések</w:t>
+      </w:r>
+      <w:bookmarkEnd w:id="43"/>
+    </w:p>
     <w:p>
       <w:pPr>
         <w:spacing w:line="360" w:lineRule="auto"/>
@@ -8545,64 +8785,114 @@
           <w:sz w:val="24"/>
         </w:rPr>
         <w:tab/>
-        <w:t xml:space="preserve">A tesztelés csak egy működésbeli hibát tárt fel. Ha a játékos a drónnal eltakarja azt a gócot vagy blokkolót, amire rá szeretne kattintani, akkor nem történik semmi. Ez a probléma könnyen orvosolható volt azzal hogy a kattintás Raycast2D-jének adtam egy </w:t>
-      </w:r>
-      <w:proofErr w:type="spellStart"/>
-      <w:r>
-        <w:rPr>
-          <w:rFonts w:ascii="Times New Roman" w:hAnsi="Times New Roman" w:cs="Times New Roman"/>
-          <w:sz w:val="24"/>
-        </w:rPr>
-        <w:t>LayerMask</w:t>
-      </w:r>
-      <w:proofErr w:type="spellEnd"/>
-      <w:r>
-        <w:rPr>
-          <w:rFonts w:ascii="Times New Roman" w:hAnsi="Times New Roman" w:cs="Times New Roman"/>
-          <w:sz w:val="24"/>
-        </w:rPr>
-        <w:t xml:space="preserve">-ot, ami csak a gócokra és blokkolókra tesztel. Volt még egy pár helyesírási hiba a kérdésekben, de azok inkább az </w:t>
-      </w:r>
-      <w:proofErr w:type="spellStart"/>
-      <w:r>
-        <w:rPr>
-          <w:rFonts w:ascii="Times New Roman" w:hAnsi="Times New Roman" w:cs="Times New Roman"/>
-          <w:sz w:val="24"/>
-        </w:rPr>
-        <w:t>excel</w:t>
-      </w:r>
-      <w:proofErr w:type="spellEnd"/>
-      <w:r>
-        <w:rPr>
-          <w:rFonts w:ascii="Times New Roman" w:hAnsi="Times New Roman" w:cs="Times New Roman"/>
-          <w:sz w:val="24"/>
-        </w:rPr>
-        <w:t xml:space="preserve"> helyesírásellenőrzőjének</w:t>
-      </w:r>
-      <w:r>
-        <w:rPr>
-          <w:rFonts w:ascii="Times New Roman" w:hAnsi="Times New Roman" w:cs="Times New Roman"/>
-          <w:sz w:val="24"/>
-        </w:rPr>
-        <w:t xml:space="preserve"> </w:t>
-      </w:r>
-      <w:r>
-        <w:rPr>
-          <w:rFonts w:ascii="Times New Roman" w:hAnsi="Times New Roman" w:cs="Times New Roman"/>
-          <w:sz w:val="24"/>
-        </w:rPr>
-        <w:t>hibái voltak, például nem tudom hogy a „módisító” mióta érvényes magyar szó. Ezeket a hibákat az adatbázison belül gyorsan kijavítottam.</w:t>
-      </w:r>
-    </w:p>
-    <w:p>
-      <w:pPr>
-        <w:spacing w:line="360" w:lineRule="auto"/>
+      </w:r>
+      <w:r>
+        <w:rPr>
+          <w:rFonts w:ascii="Times New Roman" w:hAnsi="Times New Roman" w:cs="Times New Roman"/>
+          <w:sz w:val="24"/>
+        </w:rPr>
+        <w:t xml:space="preserve">Többen is megjegyezték, hogy a mozgás reszponzív volt, és a drón forgása gyors volt, de egyenletes. </w:t>
+      </w:r>
+      <w:r>
+        <w:rPr>
+          <w:rFonts w:ascii="Times New Roman" w:hAnsi="Times New Roman" w:cs="Times New Roman"/>
+          <w:sz w:val="24"/>
+        </w:rPr>
+        <w:t>V</w:t>
+      </w:r>
+      <w:r>
+        <w:rPr>
+          <w:rFonts w:ascii="Times New Roman" w:hAnsi="Times New Roman" w:cs="Times New Roman"/>
+          <w:sz w:val="24"/>
+        </w:rPr>
+        <w:t>oltak</w:t>
+      </w:r>
+      <w:r>
+        <w:rPr>
+          <w:rFonts w:ascii="Times New Roman" w:hAnsi="Times New Roman" w:cs="Times New Roman"/>
+          <w:sz w:val="24"/>
+        </w:rPr>
+        <w:t>,</w:t>
+      </w:r>
+      <w:r>
+        <w:rPr>
+          <w:rFonts w:ascii="Times New Roman" w:hAnsi="Times New Roman" w:cs="Times New Roman"/>
+          <w:sz w:val="24"/>
+        </w:rPr>
+        <w:t xml:space="preserve"> akik több percen át azzal szórakoztak, hogy az egyhelyben forgással kísérleteztek. </w:t>
+      </w:r>
+    </w:p>
+    <w:p>
+      <w:pPr>
+        <w:spacing w:line="360" w:lineRule="auto"/>
+        <w:ind w:firstLine="709"/>
         <w:jc w:val="both"/>
         <w:rPr>
           <w:rFonts w:ascii="Times New Roman" w:hAnsi="Times New Roman" w:cs="Times New Roman"/>
           <w:sz w:val="24"/>
         </w:rPr>
       </w:pPr>
+      <w:r>
+        <w:rPr>
+          <w:rFonts w:ascii="Times New Roman" w:hAnsi="Times New Roman" w:cs="Times New Roman"/>
+          <w:sz w:val="24"/>
+        </w:rPr>
+        <w:t xml:space="preserve">Az is tetszett nekik, hogy a gócok és az azokat összekötő csatlakozások mindig láthatók. Ha ezek is eltűnnének a sötétben, akkor sokkal nehezebb lenne átlátni a pályát, és ez csak több nehézséghez és frusztrációhoz vezetne, nem adna semmit a játékélményhez. </w:t>
+      </w:r>
+    </w:p>
+    <w:p>
+      <w:pPr>
+        <w:spacing w:line="360" w:lineRule="auto"/>
+        <w:ind w:firstLine="709"/>
+        <w:jc w:val="both"/>
+        <w:rPr>
+          <w:rFonts w:ascii="Times New Roman" w:hAnsi="Times New Roman" w:cs="Times New Roman"/>
+          <w:sz w:val="24"/>
+        </w:rPr>
+      </w:pPr>
+      <w:r>
+        <w:rPr>
+          <w:rFonts w:ascii="Times New Roman" w:hAnsi="Times New Roman" w:cs="Times New Roman"/>
+          <w:sz w:val="24"/>
+        </w:rPr>
+        <w:t xml:space="preserve">Egy tesztelő azt mondta, hogy szerinte jobb, hogy a blokkolókat nem kell áram alatt tartani ahhoz, hogy az általuk blokkolt góc nyitva maradjon. Ez is csak egy nem kívánt komplexitás lett volna. </w:t>
+      </w:r>
+    </w:p>
+    <w:p>
+      <w:pPr>
+        <w:spacing w:line="360" w:lineRule="auto"/>
+        <w:ind w:firstLine="709"/>
+        <w:jc w:val="both"/>
+        <w:rPr>
+          <w:rFonts w:ascii="Times New Roman" w:hAnsi="Times New Roman" w:cs="Times New Roman"/>
+          <w:sz w:val="24"/>
+        </w:rPr>
+      </w:pPr>
+      <w:r>
+        <w:rPr>
+          <w:rFonts w:ascii="Times New Roman" w:hAnsi="Times New Roman" w:cs="Times New Roman"/>
+          <w:sz w:val="24"/>
+        </w:rPr>
+        <w:t xml:space="preserve">Egy másik tesztelő az árnyékok minőségéről tett megjegyzést. A játék egyszerű grafikáját látva nem számított arra, hogy hasonló dolgok bármi figyelmet kaptak volna. Szerinte ez a kis megvilágítás igazán nem nagy dolog, </w:t>
+      </w:r>
+      <w:r>
+        <w:rPr>
+          <w:rFonts w:ascii="Times New Roman" w:hAnsi="Times New Roman" w:cs="Times New Roman"/>
+          <w:sz w:val="24"/>
+        </w:rPr>
+        <w:t>de jobb, mintha a pálya teljes megvilágításban vagy sötétségben lenne. Ezek mellett emiatt eggyel több dolog is történik a képernyőn, az alapból nem túl összetett látványt egy kicsit érdekesebbé teszi.</w:t>
+      </w:r>
+    </w:p>
+    <w:p>
+      <w:pPr>
+        <w:spacing w:line="360" w:lineRule="auto"/>
+        <w:ind w:firstLine="709"/>
+        <w:jc w:val="both"/>
+        <w:rPr>
+          <w:rFonts w:ascii="Times New Roman" w:hAnsi="Times New Roman" w:cs="Times New Roman"/>
+          <w:sz w:val="24"/>
+        </w:rPr>
+      </w:pPr>
     </w:p>
     <w:p>
       <w:pPr>
@@ -8612,7 +8902,6 @@
           <w:rFonts w:ascii="Times New Roman" w:hAnsi="Times New Roman" w:cs="Times New Roman"/>
         </w:rPr>
       </w:pPr>
-      <w:bookmarkStart w:id="44" w:name="_Toc98318031"/>
       <w:r>
         <w:rPr>
           <w:rFonts w:ascii="Times New Roman" w:hAnsi="Times New Roman" w:cs="Times New Roman"/>
@@ -8623,21 +8912,8 @@
         <w:rPr>
           <w:rFonts w:ascii="Times New Roman" w:hAnsi="Times New Roman" w:cs="Times New Roman"/>
         </w:rPr>
-        <w:t>3</w:t>
-      </w:r>
-      <w:r>
-        <w:rPr>
-          <w:rFonts w:ascii="Times New Roman" w:hAnsi="Times New Roman" w:cs="Times New Roman"/>
-        </w:rPr>
-        <w:t xml:space="preserve"> </w:t>
-      </w:r>
-      <w:r>
-        <w:rPr>
-          <w:rFonts w:ascii="Times New Roman" w:hAnsi="Times New Roman" w:cs="Times New Roman"/>
-        </w:rPr>
-        <w:t>Egyéb megjegyzések, visszajelzések</w:t>
-      </w:r>
-      <w:bookmarkEnd w:id="44"/>
+        <w:t>4 Tesztelési platform</w:t>
+      </w:r>
     </w:p>
     <w:p>
       <w:pPr>
@@ -8648,6 +8924,122 @@
           <w:sz w:val="24"/>
         </w:rPr>
       </w:pPr>
+    </w:p>
+    <w:p>
+      <w:pPr>
+        <w:spacing w:line="360" w:lineRule="auto"/>
+        <w:jc w:val="both"/>
+        <w:rPr>
+          <w:rFonts w:ascii="Times New Roman" w:hAnsi="Times New Roman" w:cs="Times New Roman"/>
+          <w:sz w:val="24"/>
+        </w:rPr>
+      </w:pPr>
+      <w:r>
+        <w:rPr>
+          <w:rFonts w:ascii="Times New Roman" w:hAnsi="Times New Roman" w:cs="Times New Roman"/>
+          <w:sz w:val="24"/>
+        </w:rPr>
+        <w:tab/>
+        <w:t xml:space="preserve">Az összes tesztelő 64 bites Windows 10 alatt futtatta a programot, ami azonnal működött, nem kellet semmi extra programot vagy keretrendszert telepíteniük. </w:t>
+      </w:r>
+    </w:p>
+    <w:p>
+      <w:pPr>
+        <w:spacing w:line="360" w:lineRule="auto"/>
+        <w:jc w:val="both"/>
+        <w:rPr>
+          <w:rFonts w:ascii="Times New Roman" w:hAnsi="Times New Roman" w:cs="Times New Roman"/>
+          <w:sz w:val="24"/>
+        </w:rPr>
+      </w:pPr>
+    </w:p>
+    <w:p>
+      <w:pPr>
+        <w:pStyle w:val="Cmsor2"/>
+        <w:rPr>
+          <w:rFonts w:ascii="Times New Roman" w:hAnsi="Times New Roman" w:cs="Times New Roman"/>
+          <w:sz w:val="28"/>
+        </w:rPr>
+      </w:pPr>
+      <w:r>
+        <w:rPr>
+          <w:rFonts w:ascii="Times New Roman" w:hAnsi="Times New Roman" w:cs="Times New Roman"/>
+          <w:sz w:val="28"/>
+        </w:rPr>
+        <w:t>2.</w:t>
+      </w:r>
+      <w:r>
+        <w:rPr>
+          <w:rFonts w:ascii="Times New Roman" w:hAnsi="Times New Roman" w:cs="Times New Roman"/>
+          <w:sz w:val="28"/>
+        </w:rPr>
+        <w:t>6 Adatbiztonság</w:t>
+      </w:r>
+    </w:p>
+    <w:p>
+      <w:pPr>
+        <w:spacing w:line="360" w:lineRule="auto"/>
+        <w:jc w:val="both"/>
+        <w:rPr>
+          <w:rFonts w:ascii="Times New Roman" w:hAnsi="Times New Roman" w:cs="Times New Roman"/>
+          <w:sz w:val="24"/>
+        </w:rPr>
+      </w:pPr>
+    </w:p>
+    <w:p>
+      <w:pPr>
+        <w:spacing w:line="360" w:lineRule="auto"/>
+        <w:jc w:val="both"/>
+        <w:rPr>
+          <w:rFonts w:ascii="Times New Roman" w:hAnsi="Times New Roman" w:cs="Times New Roman"/>
+          <w:sz w:val="24"/>
+        </w:rPr>
+      </w:pPr>
+      <w:r>
+        <w:rPr>
+          <w:rFonts w:ascii="Times New Roman" w:hAnsi="Times New Roman" w:cs="Times New Roman"/>
+          <w:sz w:val="24"/>
+        </w:rPr>
+        <w:tab/>
+        <w:t>A felhasználónak egy jelsz</w:t>
+      </w:r>
+      <w:r>
+        <w:rPr>
+          <w:rFonts w:ascii="Times New Roman" w:hAnsi="Times New Roman" w:cs="Times New Roman"/>
+          <w:sz w:val="24"/>
+        </w:rPr>
+        <w:t>ón</w:t>
+      </w:r>
+      <w:r>
+        <w:rPr>
+          <w:rFonts w:ascii="Times New Roman" w:hAnsi="Times New Roman" w:cs="Times New Roman"/>
+          <w:sz w:val="24"/>
+        </w:rPr>
+        <w:t xml:space="preserve"> kívül</w:t>
+      </w:r>
+      <w:r>
+        <w:rPr>
+          <w:rFonts w:ascii="Times New Roman" w:hAnsi="Times New Roman" w:cs="Times New Roman"/>
+          <w:sz w:val="24"/>
+        </w:rPr>
+        <w:t xml:space="preserve"> nem kell semmi adatot megadnia, és minden adat lokálisan van tárolva. A jelszavak </w:t>
+      </w:r>
+      <w:proofErr w:type="spellStart"/>
+      <w:r>
+        <w:rPr>
+          <w:rFonts w:ascii="Times New Roman" w:hAnsi="Times New Roman" w:cs="Times New Roman"/>
+          <w:sz w:val="24"/>
+        </w:rPr>
+        <w:t>Hash</w:t>
+      </w:r>
+      <w:proofErr w:type="spellEnd"/>
+      <w:r>
+        <w:rPr>
+          <w:rFonts w:ascii="Times New Roman" w:hAnsi="Times New Roman" w:cs="Times New Roman"/>
+          <w:sz w:val="24"/>
+        </w:rPr>
+        <w:t>-elve vannak, és az adatbázisban akkor sem egyeznek, ha ugyan azok.</w:t>
+      </w:r>
     </w:p>
     <w:p>
       <w:pPr>
@@ -8665,99 +9057,100 @@
         </w:rPr>
         <w:lastRenderedPageBreak/>
         <w:tab/>
-      </w:r>
-      <w:r>
-        <w:rPr>
-          <w:rFonts w:ascii="Times New Roman" w:hAnsi="Times New Roman" w:cs="Times New Roman"/>
-          <w:sz w:val="24"/>
-        </w:rPr>
-        <w:t xml:space="preserve">Többen is megjegyezték, hogy a mozgás reszponzív volt, és a drón forgása gyors volt, de egyenletes. Többen is voltak akik több percen át azzal szórakoztak, hogy az egyhelyben forgással kísérleteztek. </w:t>
-      </w:r>
-    </w:p>
-    <w:p>
-      <w:pPr>
-        <w:spacing w:line="360" w:lineRule="auto"/>
-        <w:ind w:firstLine="709"/>
+        <w:t xml:space="preserve">Mivel a </w:t>
+      </w:r>
+      <w:proofErr w:type="spellStart"/>
+      <w:r>
+        <w:rPr>
+          <w:rFonts w:ascii="Times New Roman" w:hAnsi="Times New Roman" w:cs="Times New Roman"/>
+          <w:sz w:val="24"/>
+        </w:rPr>
+        <w:t>Unity</w:t>
+      </w:r>
+      <w:proofErr w:type="spellEnd"/>
+      <w:r>
+        <w:rPr>
+          <w:rFonts w:ascii="Times New Roman" w:hAnsi="Times New Roman" w:cs="Times New Roman"/>
+          <w:sz w:val="24"/>
+        </w:rPr>
+        <w:t xml:space="preserve"> ingyenes verzióját használom, a program az első induláskor hardver adatokat gyűjt, és ezeket névtelenül vissza akarná küldeni</w:t>
+      </w:r>
+      <w:r>
+        <w:rPr>
+          <w:rFonts w:ascii="Times New Roman" w:hAnsi="Times New Roman" w:cs="Times New Roman"/>
+          <w:sz w:val="24"/>
+        </w:rPr>
+        <w:t xml:space="preserve">. Erre azért van szükség, hogy statisztikákat készítsenek arról, hogy a </w:t>
+      </w:r>
+      <w:proofErr w:type="spellStart"/>
+      <w:r>
+        <w:rPr>
+          <w:rFonts w:ascii="Times New Roman" w:hAnsi="Times New Roman" w:cs="Times New Roman"/>
+          <w:sz w:val="24"/>
+        </w:rPr>
+        <w:t>Unity</w:t>
+      </w:r>
+      <w:proofErr w:type="spellEnd"/>
+      <w:r>
+        <w:rPr>
+          <w:rFonts w:ascii="Times New Roman" w:hAnsi="Times New Roman" w:cs="Times New Roman"/>
+          <w:sz w:val="24"/>
+        </w:rPr>
+        <w:t xml:space="preserve"> felhasználóinak milyen erős </w:t>
+      </w:r>
+      <w:proofErr w:type="spellStart"/>
+      <w:r>
+        <w:rPr>
+          <w:rFonts w:ascii="Times New Roman" w:hAnsi="Times New Roman" w:cs="Times New Roman"/>
+          <w:sz w:val="24"/>
+        </w:rPr>
+        <w:t>számítógépei</w:t>
+      </w:r>
+      <w:proofErr w:type="spellEnd"/>
+      <w:r>
+        <w:rPr>
+          <w:rFonts w:ascii="Times New Roman" w:hAnsi="Times New Roman" w:cs="Times New Roman"/>
+          <w:sz w:val="24"/>
+        </w:rPr>
+        <w:t xml:space="preserve"> vannak, hogy a motort jobban az igényekhez szabják. Ez a funkció viszont tűzfal hozzáférést igényel, így amikor hozzáférést kér, a „Nem” gombra kattintással letiltható.</w:t>
+      </w:r>
+      <w:bookmarkStart w:id="44" w:name="_GoBack"/>
+      <w:bookmarkEnd w:id="44"/>
+    </w:p>
+    <w:p>
+      <w:pPr>
+        <w:spacing w:line="360" w:lineRule="auto"/>
         <w:jc w:val="both"/>
         <w:rPr>
           <w:rFonts w:ascii="Times New Roman" w:hAnsi="Times New Roman" w:cs="Times New Roman"/>
           <w:sz w:val="24"/>
         </w:rPr>
       </w:pPr>
-      <w:r>
-        <w:rPr>
-          <w:rFonts w:ascii="Times New Roman" w:hAnsi="Times New Roman" w:cs="Times New Roman"/>
-          <w:sz w:val="24"/>
-        </w:rPr>
-        <w:t xml:space="preserve">Az is tetszett nekik, hogy a gócok és az azokat összekötő csatlakozások mindig láthatók. Ha ezek is eltűnnének a sötétben, akkor sokkal nehezebb lenne átlátni a pályát, és ez csak több nehézséghez és frusztrációhoz vezetne, nem adna semmit a játékélményhez. </w:t>
-      </w:r>
-    </w:p>
-    <w:p>
-      <w:pPr>
-        <w:spacing w:line="360" w:lineRule="auto"/>
-        <w:ind w:firstLine="709"/>
+    </w:p>
+    <w:p>
+      <w:pPr>
+        <w:spacing w:line="360" w:lineRule="auto"/>
         <w:jc w:val="both"/>
         <w:rPr>
           <w:rFonts w:ascii="Times New Roman" w:hAnsi="Times New Roman" w:cs="Times New Roman"/>
           <w:sz w:val="24"/>
         </w:rPr>
       </w:pPr>
-      <w:r>
-        <w:rPr>
-          <w:rFonts w:ascii="Times New Roman" w:hAnsi="Times New Roman" w:cs="Times New Roman"/>
-          <w:sz w:val="24"/>
-        </w:rPr>
-        <w:t xml:space="preserve">Egy tesztelő azt mondta, hogy szerinte jobb, hogy a blokkolókat nem kell áram alatt tartani ahhoz, hogy az általuk blokkolt góc nyitva maradjon. Ez is csak egy nem kívánt komplexitás lett volna. </w:t>
-      </w:r>
-    </w:p>
-    <w:p>
-      <w:pPr>
-        <w:spacing w:line="360" w:lineRule="auto"/>
-        <w:ind w:firstLine="709"/>
+    </w:p>
+    <w:p>
+      <w:pPr>
+        <w:spacing w:line="360" w:lineRule="auto"/>
         <w:jc w:val="both"/>
         <w:rPr>
           <w:rFonts w:ascii="Times New Roman" w:hAnsi="Times New Roman" w:cs="Times New Roman"/>
           <w:sz w:val="24"/>
         </w:rPr>
       </w:pPr>
-      <w:r>
-        <w:rPr>
-          <w:rFonts w:ascii="Times New Roman" w:hAnsi="Times New Roman" w:cs="Times New Roman"/>
-          <w:sz w:val="24"/>
-        </w:rPr>
-        <w:t xml:space="preserve">Egy másik tesztelő az árnyékok minőségéről tett megjegyzést. A játék egyszerű grafikáját látva nem számított arra, hogy hasonló dolgok bármi figyelmet kaptak volna. Szerinte ez a kis megvilágítás igazán nem nagy dolog, </w:t>
-      </w:r>
-      <w:r>
-        <w:rPr>
-          <w:rFonts w:ascii="Times New Roman" w:hAnsi="Times New Roman" w:cs="Times New Roman"/>
-          <w:sz w:val="24"/>
-        </w:rPr>
-        <w:t>de jobb, mintha a pálya teljes megvilágításban vagy sötétségben lenne. Ezek mellett emiatt eggyel több dolog is történik a képernyőn, az alapból nem túl összetett látványt egy kicsit érdekesebbé teszi.</w:t>
-      </w:r>
     </w:p>
     <w:p>
       <w:pPr>
         <w:spacing w:line="360" w:lineRule="auto"/>
         <w:jc w:val="both"/>
-        <w:rPr>
-          <w:rFonts w:ascii="Times New Roman" w:hAnsi="Times New Roman" w:cs="Times New Roman"/>
-          <w:sz w:val="24"/>
-        </w:rPr>
-      </w:pPr>
-    </w:p>
-    <w:p>
-      <w:pPr>
-        <w:spacing w:line="360" w:lineRule="auto"/>
-        <w:jc w:val="both"/>
-        <w:rPr>
-          <w:rFonts w:ascii="Times New Roman" w:hAnsi="Times New Roman" w:cs="Times New Roman"/>
-          <w:sz w:val="24"/>
-        </w:rPr>
-      </w:pPr>
-    </w:p>
-    <w:p>
-      <w:pPr>
-        <w:spacing w:line="360" w:lineRule="auto"/>
         <w:rPr>
           <w:rFonts w:ascii="Times New Roman" w:hAnsi="Times New Roman" w:cs="Times New Roman"/>
           <w:sz w:val="24"/>
@@ -8811,6 +9204,7 @@
         <w:docPartUnique/>
       </w:docPartObj>
     </w:sdtPr>
+    <w:sdtEndPr/>
     <w:sdtContent>
       <w:p>
         <w:pPr>
@@ -10265,7 +10659,7 @@
 </file>
 
 <file path=customXml/itemProps1.xml><?xml version="1.0" encoding="utf-8"?>
-<ds:datastoreItem xmlns:ds="http://schemas.openxmlformats.org/officeDocument/2006/customXml" ds:itemID="{E0375581-95C5-4ED5-9A3D-55BCCA30D215}">
+<ds:datastoreItem xmlns:ds="http://schemas.openxmlformats.org/officeDocument/2006/customXml" ds:itemID="{CCC7414E-5CC1-455D-A590-F1E599735526}">
   <ds:schemaRefs>
     <ds:schemaRef ds:uri="http://schemas.openxmlformats.org/officeDocument/2006/bibliography"/>
   </ds:schemaRefs>
